--- a/memo.docx
+++ b/memo.docx
@@ -5257,62 +5257,1450 @@
         <w:rPr>
           <w:rStyle w:val="alt-edited"/>
         </w:rPr>
-        <w:t xml:space="preserve">Pour profiter de l'e-learning, un site </w:t>
+        <w:t>Pour profiter de l'</w:t>
       </w:r>
       <w:r>
         <w:rPr>
           <w:rStyle w:val="alt-edited"/>
         </w:rPr>
+        <w:t>'apprentissage électronique</w:t>
+      </w:r>
+      <w:r>
+        <w:rPr>
+          <w:rStyle w:val="alt-edited"/>
+        </w:rPr>
+        <w:t xml:space="preserve">, un site </w:t>
+      </w:r>
+      <w:r>
+        <w:rPr>
+          <w:rStyle w:val="alt-edited"/>
+        </w:rPr>
         <w:t>W</w:t>
       </w:r>
       <w:r>
         <w:rPr>
           <w:rStyle w:val="alt-edited"/>
         </w:rPr>
-        <w:t xml:space="preserve">eb a été créé pour l'Université de Constantine 2, après un certain temps, une plate-forme d'apprentissage en ligne a été </w:t>
+        <w:t>eb a été créé pour l'Université de Constantine 2, après un c</w:t>
       </w:r>
       <w:r>
         <w:rPr>
           <w:rStyle w:val="alt-edited"/>
         </w:rPr>
-        <w:t>présentée</w:t>
+        <w:t>ertain temps, une plate-forme e-learning</w:t>
       </w:r>
       <w:r>
         <w:rPr>
           <w:rStyle w:val="alt-edited"/>
         </w:rPr>
-        <w:t xml:space="preserve"> comme une sous-section de ce site Web.</w:t>
-      </w:r>
-    </w:p>
-    <w:p>
-      <w:r>
-        <w:t>Dans ce chapitre nous présenterons le site web de l'université, puis nous parlerons de la plate-forme déjà existante de l'apprentissage électronique et de son manque de fonctionnalités. En définitive, nous présenterons toutes les fonctionnalités demandées par les étudiants.</w:t>
+        <w:t xml:space="preserve"> a été présentée comme une sous-section de ce site Web.</w:t>
+      </w:r>
+    </w:p>
+    <w:p>
+      <w:r>
+        <w:t xml:space="preserve">Dans ce chapitre nous présenterons le site web de l'université, puis nous parlerons de la plate-forme déjà existante et son manque de fonctionnalités. En définitive, nous présenterons les </w:t>
+      </w:r>
+      <w:r>
+        <w:t xml:space="preserve">solutions </w:t>
+      </w:r>
+      <w:r>
+        <w:rPr>
+          <w:rStyle w:val="shorttext"/>
+        </w:rPr>
+        <w:t>atteintes</w:t>
+      </w:r>
+      <w:r>
+        <w:t>.</w:t>
+      </w:r>
+    </w:p>
+    <w:p>
+      <w:pPr>
+        <w:pStyle w:val="10"/>
+      </w:pPr>
+      <w:r>
+        <w:t>Étude de l’existant</w:t>
+      </w:r>
+    </w:p>
+    <w:p>
+      <w:r>
+        <w:t>Comme toute recherche scientifique, nous devions étudier les exemples déjà existants afin de présenter de nouvelles choses et de résoudr</w:t>
+      </w:r>
+      <w:r>
+        <w:t>e les problèmes déjà existants.</w:t>
+      </w:r>
+    </w:p>
+    <w:p>
+      <w:r>
+        <w:t>Dans notre cas nous avons choisi le site officiel de notre université (université de Constantine 2)</w:t>
+      </w:r>
+      <w:r>
+        <w:t xml:space="preserve"> et son plateforme e-learning.</w:t>
       </w:r>
     </w:p>
     <w:p/>
+    <w:p/>
+    <w:p>
+      <w:pPr>
+        <w:pStyle w:val="2"/>
+        <w:rPr>
+          <w:rStyle w:val="alt-edited"/>
+        </w:rPr>
+      </w:pPr>
+      <w:r>
+        <w:t xml:space="preserve">Site Web de </w:t>
+      </w:r>
+      <w:r>
+        <w:rPr>
+          <w:rStyle w:val="alt-edited"/>
+        </w:rPr>
+        <w:t>l'Université de Constantine 2</w:t>
+      </w:r>
+    </w:p>
+    <w:p>
+      <w:pPr>
+        <w:rPr>
+          <w:rStyle w:val="shorttext"/>
+        </w:rPr>
+      </w:pPr>
+      <w:r>
+        <w:rPr>
+          <w:rStyle w:val="shorttext"/>
+        </w:rPr>
+        <w:t>Voici la carte d'identité du site</w:t>
+      </w:r>
+      <w:sdt>
+        <w:sdtPr>
+          <w:rPr>
+            <w:rStyle w:val="shorttext"/>
+          </w:rPr>
+          <w:id w:val="1413508692"/>
+          <w:citation/>
+        </w:sdtPr>
+        <w:sdtContent>
+          <w:r>
+            <w:rPr>
+              <w:rStyle w:val="shorttext"/>
+            </w:rPr>
+            <w:fldChar w:fldCharType="begin"/>
+          </w:r>
+          <w:r>
+            <w:rPr>
+              <w:rStyle w:val="shorttext"/>
+              <w:lang w:val="en-US"/>
+            </w:rPr>
+            <w:instrText xml:space="preserve"> CITATION website \l 1033 </w:instrText>
+          </w:r>
+          <w:r>
+            <w:rPr>
+              <w:rStyle w:val="shorttext"/>
+            </w:rPr>
+            <w:fldChar w:fldCharType="separate"/>
+          </w:r>
+          <w:r>
+            <w:rPr>
+              <w:rStyle w:val="shorttext"/>
+              <w:noProof/>
+              <w:lang w:val="en-US"/>
+            </w:rPr>
+            <w:t xml:space="preserve"> </w:t>
+          </w:r>
+          <w:r>
+            <w:rPr>
+              <w:noProof/>
+              <w:lang w:val="en-US"/>
+            </w:rPr>
+            <w:t>(11)</w:t>
+          </w:r>
+          <w:r>
+            <w:rPr>
+              <w:rStyle w:val="shorttext"/>
+            </w:rPr>
+            <w:fldChar w:fldCharType="end"/>
+          </w:r>
+        </w:sdtContent>
+      </w:sdt>
+      <w:r>
+        <w:rPr>
+          <w:rStyle w:val="shorttext"/>
+        </w:rPr>
+        <w:t> :</w:t>
+      </w:r>
+    </w:p>
+    <w:p>
+      <w:pPr>
+        <w:pStyle w:val="af4"/>
+        <w:numPr>
+          <w:ilvl w:val="0"/>
+          <w:numId w:val="28"/>
+        </w:numPr>
+        <w:rPr>
+          <w:rStyle w:val="shorttext"/>
+        </w:rPr>
+      </w:pPr>
+      <w:r>
+        <w:rPr>
+          <w:rStyle w:val="shorttext"/>
+          <w:b/>
+        </w:rPr>
+        <w:t>Titre </w:t>
+      </w:r>
+      <w:r>
+        <w:rPr>
+          <w:rStyle w:val="shorttext"/>
+        </w:rPr>
+        <w:t xml:space="preserve">: </w:t>
+      </w:r>
+      <w:r>
+        <w:t xml:space="preserve">Université Abdelhamid Mehri Constantine 2 </w:t>
+      </w:r>
+    </w:p>
+    <w:p>
+      <w:pPr>
+        <w:pStyle w:val="af4"/>
+        <w:numPr>
+          <w:ilvl w:val="0"/>
+          <w:numId w:val="28"/>
+        </w:numPr>
+      </w:pPr>
+      <w:r>
+        <w:rPr>
+          <w:b/>
+        </w:rPr>
+        <w:t>Description :</w:t>
+      </w:r>
+      <w:r>
+        <w:t xml:space="preserve"> </w:t>
+      </w:r>
+      <w:r>
+        <w:t>Site officiel de l'Université Constantine 2 Abdelhamid Mehri – Algérie</w:t>
+      </w:r>
+    </w:p>
+    <w:p>
+      <w:pPr>
+        <w:pStyle w:val="af4"/>
+        <w:numPr>
+          <w:ilvl w:val="0"/>
+          <w:numId w:val="28"/>
+        </w:numPr>
+      </w:pPr>
+      <w:r>
+        <w:rPr>
+          <w:rStyle w:val="shorttext"/>
+          <w:b/>
+        </w:rPr>
+        <w:t xml:space="preserve">URL : </w:t>
+      </w:r>
+      <w:hyperlink r:id="rId30" w:history="1">
+        <w:r>
+          <w:rPr>
+            <w:rStyle w:val="Hyperlink"/>
+          </w:rPr>
+          <w:t>http://www.univ-constantine2.dz</w:t>
+        </w:r>
+      </w:hyperlink>
+    </w:p>
+    <w:p>
+      <w:pPr>
+        <w:pStyle w:val="af4"/>
+        <w:numPr>
+          <w:ilvl w:val="0"/>
+          <w:numId w:val="28"/>
+        </w:numPr>
+      </w:pPr>
+      <w:r>
+        <w:rPr>
+          <w:rStyle w:val="shorttext"/>
+          <w:b/>
+        </w:rPr>
+        <w:t>Adresse IP :</w:t>
+      </w:r>
+      <w:r>
+        <w:rPr>
+          <w:b/>
+        </w:rPr>
+        <w:t xml:space="preserve"> </w:t>
+      </w:r>
+      <w:r>
+        <w:t>151.80.133.199</w:t>
+      </w:r>
+    </w:p>
+    <w:p>
+      <w:pPr>
+        <w:pStyle w:val="af4"/>
+        <w:numPr>
+          <w:ilvl w:val="0"/>
+          <w:numId w:val="28"/>
+        </w:numPr>
+        <w:rPr>
+          <w:b/>
+        </w:rPr>
+      </w:pPr>
+      <w:r>
+        <w:rPr>
+          <w:rStyle w:val="shorttext"/>
+          <w:b/>
+        </w:rPr>
+        <w:t xml:space="preserve">Emplacement du </w:t>
+      </w:r>
+      <w:r>
+        <w:rPr>
+          <w:rStyle w:val="shorttext"/>
+          <w:b/>
+        </w:rPr>
+        <w:t>serveur :</w:t>
+      </w:r>
+      <w:r>
+        <w:rPr>
+          <w:rStyle w:val="shorttext"/>
+          <w:b/>
+        </w:rPr>
+        <w:t xml:space="preserve"> </w:t>
+      </w:r>
+      <w:r>
+        <w:t xml:space="preserve">France </w:t>
+      </w:r>
+      <w:r>
+        <w:rPr>
+          <w:color w:val="000000"/>
+        </w:rPr>
+        <w:t>(Roubaix).</w:t>
+      </w:r>
+    </w:p>
+    <w:p>
+      <w:pPr>
+        <w:pStyle w:val="af4"/>
+        <w:numPr>
+          <w:ilvl w:val="0"/>
+          <w:numId w:val="28"/>
+        </w:numPr>
+        <w:rPr>
+          <w:rStyle w:val="shorttext"/>
+          <w:b/>
+        </w:rPr>
+      </w:pPr>
+      <w:r>
+        <w:rPr>
+          <w:rStyle w:val="shorttext"/>
+          <w:b/>
+        </w:rPr>
+        <w:t>Catégories de site Web</w:t>
+      </w:r>
+      <w:r>
+        <w:rPr>
+          <w:rStyle w:val="shorttext"/>
+          <w:b/>
+        </w:rPr>
+        <w:t> :</w:t>
+      </w:r>
+      <w:r>
+        <w:rPr>
+          <w:rStyle w:val="shorttext"/>
+          <w:rFonts w:hint="cs"/>
+          <w:b/>
+          <w:rtl/>
+        </w:rPr>
+        <w:t xml:space="preserve"> </w:t>
+      </w:r>
+      <w:r>
+        <w:rPr>
+          <w:rStyle w:val="shorttext"/>
+        </w:rPr>
+        <w:t>U</w:t>
+      </w:r>
+      <w:r>
+        <w:rPr>
+          <w:rStyle w:val="shorttext"/>
+        </w:rPr>
+        <w:t>niversitaire,</w:t>
+      </w:r>
+      <w:r>
+        <w:rPr>
+          <w:rStyle w:val="1Char"/>
+        </w:rPr>
+        <w:t xml:space="preserve"> </w:t>
+      </w:r>
+      <w:r>
+        <w:rPr>
+          <w:rStyle w:val="shorttext"/>
+        </w:rPr>
+        <w:t>Scientifique.</w:t>
+      </w:r>
+    </w:p>
+    <w:p>
+      <w:pPr>
+        <w:pStyle w:val="af4"/>
+        <w:numPr>
+          <w:ilvl w:val="0"/>
+          <w:numId w:val="28"/>
+        </w:numPr>
+        <w:rPr>
+          <w:rStyle w:val="shorttext"/>
+          <w:b/>
+        </w:rPr>
+      </w:pPr>
+      <w:r>
+        <w:rPr>
+          <w:rStyle w:val="shorttext"/>
+          <w:b/>
+        </w:rPr>
+        <w:t>Score SEO :</w:t>
+      </w:r>
+      <w:r>
+        <w:rPr>
+          <w:rStyle w:val="shorttext"/>
+          <w:b/>
+        </w:rPr>
+        <w:t xml:space="preserve"> </w:t>
+      </w:r>
+      <w:r>
+        <w:rPr>
+          <w:rStyle w:val="shorttext"/>
+        </w:rPr>
+        <w:t>49%</w:t>
+      </w:r>
+      <w:r>
+        <w:rPr>
+          <w:rStyle w:val="shorttext"/>
+        </w:rPr>
+        <w:t>.</w:t>
+      </w:r>
+    </w:p>
+    <w:p>
+      <w:pPr>
+        <w:pStyle w:val="af4"/>
+        <w:numPr>
+          <w:ilvl w:val="0"/>
+          <w:numId w:val="28"/>
+        </w:numPr>
+        <w:rPr>
+          <w:rStyle w:val="shorttext"/>
+          <w:b/>
+        </w:rPr>
+      </w:pPr>
+      <w:r>
+        <w:rPr>
+          <w:rStyle w:val="shorttext"/>
+          <w:b/>
+        </w:rPr>
+        <w:t>Alexa Rank :</w:t>
+      </w:r>
+      <w:r>
+        <w:rPr>
+          <w:rStyle w:val="shorttext"/>
+          <w:b/>
+        </w:rPr>
+        <w:t xml:space="preserve"> </w:t>
+      </w:r>
+      <w:r>
+        <w:t>206,902</w:t>
+      </w:r>
+    </w:p>
+    <w:p>
+      <w:pPr>
+        <w:pStyle w:val="af4"/>
+        <w:numPr>
+          <w:ilvl w:val="0"/>
+          <w:numId w:val="28"/>
+        </w:numPr>
+        <w:rPr>
+          <w:b/>
+        </w:rPr>
+      </w:pPr>
+      <w:r>
+        <w:rPr>
+          <w:rStyle w:val="shorttext"/>
+          <w:b/>
+        </w:rPr>
+        <w:t>Pages vues par utilisateur :</w:t>
+      </w:r>
+      <w:r>
+        <w:rPr>
+          <w:rStyle w:val="shorttext"/>
+          <w:b/>
+        </w:rPr>
+        <w:t xml:space="preserve"> </w:t>
+      </w:r>
+      <w:r>
+        <w:t>2.5</w:t>
+      </w:r>
+    </w:p>
+    <w:p>
+      <w:pPr>
+        <w:pStyle w:val="af4"/>
+        <w:numPr>
+          <w:ilvl w:val="0"/>
+          <w:numId w:val="28"/>
+        </w:numPr>
+        <w:rPr>
+          <w:b/>
+        </w:rPr>
+      </w:pPr>
+      <w:r>
+        <w:rPr>
+          <w:rStyle w:val="shorttext"/>
+          <w:b/>
+        </w:rPr>
+        <w:t>Créer avec</w:t>
+      </w:r>
+      <w:r>
+        <w:rPr>
+          <w:rStyle w:val="shorttext"/>
+          <w:b/>
+        </w:rPr>
+        <w:t> :</w:t>
+      </w:r>
+      <w:r>
+        <w:rPr>
+          <w:b/>
+        </w:rPr>
+        <w:t xml:space="preserve"> </w:t>
+      </w:r>
+      <w:r>
+        <w:t>HTML, CSS, JS, PHP, JQ</w:t>
+      </w:r>
+      <w:r>
+        <w:t>uery</w:t>
+      </w:r>
+      <w:r>
+        <w:t>, JQ</w:t>
+      </w:r>
+      <w:r>
+        <w:t>uery</w:t>
+      </w:r>
+      <w:r>
+        <w:t xml:space="preserve"> UI, Bootsrap CSS</w:t>
+      </w:r>
+      <w:r>
+        <w:t>.</w:t>
+      </w:r>
+    </w:p>
+    <w:p>
+      <w:pPr>
+        <w:pStyle w:val="af4"/>
+        <w:ind w:firstLine="0"/>
+        <w:rPr>
+          <w:b/>
+        </w:rPr>
+      </w:pPr>
+    </w:p>
+    <w:p>
+      <w:pPr>
+        <w:pStyle w:val="af4"/>
+        <w:ind w:firstLine="0"/>
+        <w:rPr>
+          <w:b/>
+        </w:rPr>
+      </w:pPr>
+    </w:p>
+    <w:p>
+      <w:pPr>
+        <w:pStyle w:val="af4"/>
+        <w:ind w:firstLine="0"/>
+        <w:rPr>
+          <w:b/>
+        </w:rPr>
+      </w:pPr>
+    </w:p>
+    <w:p>
+      <w:pPr>
+        <w:pStyle w:val="af4"/>
+        <w:ind w:firstLine="0"/>
+        <w:rPr>
+          <w:b/>
+        </w:rPr>
+      </w:pPr>
+    </w:p>
+    <w:p>
+      <w:pPr>
+        <w:pStyle w:val="af4"/>
+        <w:ind w:firstLine="0"/>
+        <w:rPr>
+          <w:b/>
+        </w:rPr>
+      </w:pPr>
+    </w:p>
+    <w:p>
+      <w:pPr>
+        <w:pStyle w:val="af4"/>
+        <w:ind w:firstLine="0"/>
+        <w:rPr>
+          <w:b/>
+        </w:rPr>
+      </w:pPr>
+    </w:p>
+    <w:p>
+      <w:pPr>
+        <w:pStyle w:val="af4"/>
+        <w:ind w:firstLine="0"/>
+        <w:rPr>
+          <w:b/>
+        </w:rPr>
+      </w:pPr>
+    </w:p>
+    <w:p>
+      <w:pPr>
+        <w:pStyle w:val="af4"/>
+        <w:ind w:firstLine="0"/>
+        <w:rPr>
+          <w:b/>
+        </w:rPr>
+      </w:pPr>
+    </w:p>
+    <w:p>
+      <w:pPr>
+        <w:pStyle w:val="af4"/>
+        <w:ind w:firstLine="0"/>
+        <w:rPr>
+          <w:b/>
+        </w:rPr>
+      </w:pPr>
+    </w:p>
+    <w:p>
+      <w:pPr>
+        <w:pStyle w:val="3"/>
+      </w:pPr>
+      <w:r>
+        <w:lastRenderedPageBreak/>
+        <w:t>Sections du site</w:t>
+      </w:r>
+    </w:p>
+    <w:p>
+      <w:r>
+        <w:t>L</w:t>
+      </w:r>
+      <w:r>
+        <w:t>e site est divisé en plusieurs sections comme suit</w:t>
+      </w:r>
+      <w:r>
+        <w:t> :</w:t>
+      </w:r>
+    </w:p>
+    <w:p>
+      <w:pPr>
+        <w:pStyle w:val="af4"/>
+        <w:numPr>
+          <w:ilvl w:val="2"/>
+          <w:numId w:val="32"/>
+        </w:numPr>
+        <w:rPr>
+          <w:b/>
+        </w:rPr>
+      </w:pPr>
+      <w:r>
+        <w:rPr>
+          <w:b/>
+        </w:rPr>
+        <w:t>Université</w:t>
+      </w:r>
+    </w:p>
+    <w:p>
+      <w:pPr>
+        <w:pStyle w:val="af4"/>
+        <w:numPr>
+          <w:ilvl w:val="5"/>
+          <w:numId w:val="32"/>
+        </w:numPr>
+      </w:pPr>
+      <w:r>
+        <w:t>Présentation</w:t>
+      </w:r>
+    </w:p>
+    <w:p>
+      <w:pPr>
+        <w:pStyle w:val="af4"/>
+        <w:numPr>
+          <w:ilvl w:val="5"/>
+          <w:numId w:val="32"/>
+        </w:numPr>
+      </w:pPr>
+      <w:r>
+        <w:t>Abdelhamid Mehri</w:t>
+      </w:r>
+    </w:p>
+    <w:p>
+      <w:pPr>
+        <w:pStyle w:val="af4"/>
+        <w:numPr>
+          <w:ilvl w:val="5"/>
+          <w:numId w:val="32"/>
+        </w:numPr>
+      </w:pPr>
+      <w:r>
+        <w:t>Organigrammes</w:t>
+      </w:r>
+    </w:p>
+    <w:p>
+      <w:pPr>
+        <w:pStyle w:val="af4"/>
+        <w:numPr>
+          <w:ilvl w:val="5"/>
+          <w:numId w:val="32"/>
+        </w:numPr>
+      </w:pPr>
+      <w:r>
+        <w:t>Université en chiffres</w:t>
+      </w:r>
+    </w:p>
+    <w:p>
+      <w:pPr>
+        <w:pStyle w:val="af4"/>
+        <w:numPr>
+          <w:ilvl w:val="5"/>
+          <w:numId w:val="32"/>
+        </w:numPr>
+      </w:pPr>
+      <w:r>
+        <w:t>L’université en images</w:t>
+      </w:r>
+    </w:p>
+    <w:p>
+      <w:pPr>
+        <w:pStyle w:val="af4"/>
+        <w:numPr>
+          <w:ilvl w:val="5"/>
+          <w:numId w:val="32"/>
+        </w:numPr>
+      </w:pPr>
+      <w:r>
+        <w:t>Membre Assurance Qualité</w:t>
+      </w:r>
+    </w:p>
+    <w:p>
+      <w:pPr>
+        <w:pStyle w:val="af4"/>
+        <w:numPr>
+          <w:ilvl w:val="5"/>
+          <w:numId w:val="32"/>
+        </w:numPr>
+      </w:pPr>
+      <w:r>
+        <w:t>Textes législatifs et réglementaires</w:t>
+      </w:r>
+    </w:p>
+    <w:p>
+      <w:pPr>
+        <w:pStyle w:val="af4"/>
+        <w:numPr>
+          <w:ilvl w:val="5"/>
+          <w:numId w:val="32"/>
+        </w:numPr>
+      </w:pPr>
+      <w:r>
+        <w:t>Charte d’éthique et déontologie</w:t>
+      </w:r>
+    </w:p>
+    <w:p>
+      <w:pPr>
+        <w:pStyle w:val="af4"/>
+        <w:numPr>
+          <w:ilvl w:val="2"/>
+          <w:numId w:val="32"/>
+        </w:numPr>
+        <w:rPr>
+          <w:b/>
+        </w:rPr>
+      </w:pPr>
+      <w:r>
+        <w:rPr>
+          <w:b/>
+        </w:rPr>
+        <w:t>Recherche</w:t>
+      </w:r>
+    </w:p>
+    <w:p>
+      <w:pPr>
+        <w:pStyle w:val="af4"/>
+        <w:numPr>
+          <w:ilvl w:val="2"/>
+          <w:numId w:val="32"/>
+        </w:numPr>
+        <w:rPr>
+          <w:b/>
+        </w:rPr>
+      </w:pPr>
+      <w:r>
+        <w:rPr>
+          <w:b/>
+        </w:rPr>
+        <w:t>Formation</w:t>
+      </w:r>
+    </w:p>
+    <w:p>
+      <w:pPr>
+        <w:pStyle w:val="af4"/>
+        <w:numPr>
+          <w:ilvl w:val="4"/>
+          <w:numId w:val="33"/>
+        </w:numPr>
+      </w:pPr>
+      <w:r>
+        <w:t>Coopération</w:t>
+      </w:r>
+    </w:p>
+    <w:p>
+      <w:pPr>
+        <w:pStyle w:val="af4"/>
+        <w:numPr>
+          <w:ilvl w:val="4"/>
+          <w:numId w:val="33"/>
+        </w:numPr>
+      </w:pPr>
+      <w:r>
+        <w:t>Facultés et Instituts</w:t>
+      </w:r>
+    </w:p>
+    <w:p>
+      <w:pPr>
+        <w:pStyle w:val="af4"/>
+        <w:numPr>
+          <w:ilvl w:val="4"/>
+          <w:numId w:val="33"/>
+        </w:numPr>
+      </w:pPr>
+      <w:r>
+        <w:t>Psychologie</w:t>
+      </w:r>
+    </w:p>
+    <w:p>
+      <w:pPr>
+        <w:pStyle w:val="af4"/>
+        <w:numPr>
+          <w:ilvl w:val="4"/>
+          <w:numId w:val="33"/>
+        </w:numPr>
+      </w:pPr>
+      <w:r>
+        <w:t>Sciences Economiques</w:t>
+      </w:r>
+    </w:p>
+    <w:p>
+      <w:pPr>
+        <w:pStyle w:val="af4"/>
+        <w:numPr>
+          <w:ilvl w:val="4"/>
+          <w:numId w:val="33"/>
+        </w:numPr>
+      </w:pPr>
+      <w:r>
+        <w:t>Nouvelles Technologies</w:t>
+      </w:r>
+    </w:p>
+    <w:p>
+      <w:pPr>
+        <w:pStyle w:val="af4"/>
+        <w:numPr>
+          <w:ilvl w:val="4"/>
+          <w:numId w:val="33"/>
+        </w:numPr>
+      </w:pPr>
+      <w:r>
+        <w:t>Sciences Humaines et Sociales</w:t>
+      </w:r>
+    </w:p>
+    <w:p>
+      <w:pPr>
+        <w:pStyle w:val="af4"/>
+        <w:numPr>
+          <w:ilvl w:val="4"/>
+          <w:numId w:val="33"/>
+        </w:numPr>
+      </w:pPr>
+      <w:r>
+        <w:t>Bibliothéconomie</w:t>
+      </w:r>
+    </w:p>
+    <w:p>
+      <w:pPr>
+        <w:pStyle w:val="af4"/>
+        <w:numPr>
+          <w:ilvl w:val="4"/>
+          <w:numId w:val="33"/>
+        </w:numPr>
+      </w:pPr>
+      <w:r>
+        <w:t>Sciences des Activités Sportives</w:t>
+      </w:r>
+    </w:p>
+    <w:p>
+      <w:pPr>
+        <w:pStyle w:val="af4"/>
+        <w:numPr>
+          <w:ilvl w:val="2"/>
+          <w:numId w:val="32"/>
+        </w:numPr>
+        <w:rPr>
+          <w:b/>
+        </w:rPr>
+      </w:pPr>
+      <w:r>
+        <w:rPr>
+          <w:b/>
+        </w:rPr>
+        <w:t>Bibliothèque</w:t>
+      </w:r>
+    </w:p>
+    <w:p>
+      <w:pPr>
+        <w:pStyle w:val="af4"/>
+        <w:numPr>
+          <w:ilvl w:val="4"/>
+          <w:numId w:val="34"/>
+        </w:numPr>
+      </w:pPr>
+      <w:r>
+        <w:t>Catalogue de la Bibliothèque</w:t>
+      </w:r>
+    </w:p>
+    <w:p>
+      <w:pPr>
+        <w:pStyle w:val="af4"/>
+        <w:numPr>
+          <w:ilvl w:val="4"/>
+          <w:numId w:val="34"/>
+        </w:numPr>
+      </w:pPr>
+      <w:r>
+        <w:t>Thèses de Doctorat en Sciences</w:t>
+      </w:r>
+    </w:p>
+    <w:p>
+      <w:pPr>
+        <w:pStyle w:val="af4"/>
+        <w:numPr>
+          <w:ilvl w:val="4"/>
+          <w:numId w:val="34"/>
+        </w:numPr>
+      </w:pPr>
+      <w:r>
+        <w:t>Thèses de Doctorat LMD</w:t>
+      </w:r>
+    </w:p>
+    <w:p>
+      <w:pPr>
+        <w:rPr>
+          <w:lang w:val="en-US"/>
+        </w:rPr>
+      </w:pPr>
+    </w:p>
+    <w:p>
+      <w:pPr>
+        <w:pStyle w:val="af4"/>
+        <w:ind w:left="1440" w:firstLine="0"/>
+        <w:rPr>
+          <w:lang w:val="en-US"/>
+        </w:rPr>
+      </w:pPr>
+    </w:p>
+    <w:p>
+      <w:pPr>
+        <w:pStyle w:val="2"/>
+      </w:pPr>
+      <w:r>
+        <w:t>La plateforme e-learning du site</w:t>
+      </w:r>
+    </w:p>
+    <w:p>
+      <w:r>
+        <w:t xml:space="preserve">La plate-forme e-learning est une section très nouvelle sur le site Web de l'université, contrairement à d'autres sections, elle est hébergée sur un sous-domaine </w:t>
+      </w:r>
+      <w:hyperlink r:id="rId31" w:history="1">
+        <w:r>
+          <w:rPr>
+            <w:rStyle w:val="Hyperlink"/>
+          </w:rPr>
+          <w:t>http://elearning.univ-constantine2.dz/elearning/</w:t>
+        </w:r>
+      </w:hyperlink>
+      <w:r>
+        <w:t xml:space="preserve"> </w:t>
+      </w:r>
+      <w:r>
+        <w:t>et a son propre style et sections.</w:t>
+      </w:r>
+    </w:p>
+    <w:p>
+      <w:pPr>
+        <w:pStyle w:val="3"/>
+        <w:rPr>
+          <w:rStyle w:val="shorttext"/>
+        </w:rPr>
+      </w:pPr>
+      <w:r>
+        <w:rPr>
+          <w:rStyle w:val="shorttext"/>
+        </w:rPr>
+        <w:t>Sections de la plateforme</w:t>
+      </w:r>
+    </w:p>
+    <w:p>
+      <w:r>
+        <w:t xml:space="preserve">La plateforme est </w:t>
+      </w:r>
+      <w:r>
+        <w:t>divisée</w:t>
+      </w:r>
+      <w:r>
+        <w:t xml:space="preserve"> en plusieurs sections comme suit :</w:t>
+      </w:r>
+    </w:p>
+    <w:p>
+      <w:pPr>
+        <w:pStyle w:val="af4"/>
+        <w:numPr>
+          <w:ilvl w:val="1"/>
+          <w:numId w:val="36"/>
+        </w:numPr>
+        <w:rPr>
+          <w:rStyle w:val="accordion-groupaccordion-btn"/>
+          <w:sz w:val="27"/>
+        </w:rPr>
+      </w:pPr>
+      <w:r>
+        <w:rPr>
+          <w:rStyle w:val="accordion-groupaccordion-btn"/>
+        </w:rPr>
+        <w:t>Unités transversales</w:t>
+      </w:r>
+    </w:p>
+    <w:p>
+      <w:pPr>
+        <w:pStyle w:val="af4"/>
+        <w:numPr>
+          <w:ilvl w:val="1"/>
+          <w:numId w:val="36"/>
+        </w:numPr>
+        <w:rPr>
+          <w:sz w:val="27"/>
+        </w:rPr>
+      </w:pPr>
+      <w:r>
+        <w:rPr>
+          <w:sz w:val="27"/>
+        </w:rPr>
+        <w:t>Faculté des nouvelles technologies</w:t>
+      </w:r>
+    </w:p>
+    <w:p>
+      <w:pPr>
+        <w:pStyle w:val="af4"/>
+        <w:numPr>
+          <w:ilvl w:val="1"/>
+          <w:numId w:val="36"/>
+        </w:numPr>
+        <w:rPr>
+          <w:sz w:val="27"/>
+        </w:rPr>
+      </w:pPr>
+      <w:r>
+        <w:rPr>
+          <w:sz w:val="27"/>
+        </w:rPr>
+        <w:t>Institut de bibliothéconomie</w:t>
+      </w:r>
+    </w:p>
+    <w:p>
+      <w:pPr>
+        <w:pStyle w:val="af4"/>
+        <w:numPr>
+          <w:ilvl w:val="1"/>
+          <w:numId w:val="36"/>
+        </w:numPr>
+        <w:rPr>
+          <w:sz w:val="27"/>
+        </w:rPr>
+      </w:pPr>
+      <w:r>
+        <w:rPr>
+          <w:sz w:val="27"/>
+        </w:rPr>
+        <w:t>Faculté des sciences économiques</w:t>
+      </w:r>
+    </w:p>
+    <w:p>
+      <w:pPr>
+        <w:pStyle w:val="af4"/>
+        <w:numPr>
+          <w:ilvl w:val="1"/>
+          <w:numId w:val="36"/>
+        </w:numPr>
+        <w:rPr>
+          <w:sz w:val="27"/>
+        </w:rPr>
+      </w:pPr>
+      <w:r>
+        <w:rPr>
+          <w:sz w:val="27"/>
+        </w:rPr>
+        <w:t>Faculté des sciences humaines et sociales</w:t>
+      </w:r>
+    </w:p>
+    <w:p>
+      <w:pPr>
+        <w:pStyle w:val="af4"/>
+        <w:numPr>
+          <w:ilvl w:val="1"/>
+          <w:numId w:val="36"/>
+        </w:numPr>
+        <w:rPr>
+          <w:sz w:val="27"/>
+        </w:rPr>
+      </w:pPr>
+      <w:r>
+        <w:rPr>
+          <w:sz w:val="27"/>
+        </w:rPr>
+        <w:t>Faculté de psychologie</w:t>
+      </w:r>
+    </w:p>
+    <w:p>
+      <w:pPr>
+        <w:pStyle w:val="af4"/>
+        <w:numPr>
+          <w:ilvl w:val="1"/>
+          <w:numId w:val="36"/>
+        </w:numPr>
+        <w:rPr>
+          <w:sz w:val="27"/>
+        </w:rPr>
+      </w:pPr>
+      <w:r>
+        <w:rPr>
+          <w:sz w:val="27"/>
+        </w:rPr>
+        <w:t>Institut des sciences des activités sportives</w:t>
+      </w:r>
+    </w:p>
+    <w:p>
+      <w:pPr>
+        <w:pStyle w:val="3"/>
+        <w:rPr>
+          <w:rStyle w:val="shorttext"/>
+        </w:rPr>
+      </w:pPr>
+      <w:r>
+        <w:rPr>
+          <w:rStyle w:val="shorttext"/>
+        </w:rPr>
+        <w:lastRenderedPageBreak/>
+        <w:t>Fonctionnalité de la plateforme</w:t>
+      </w:r>
+    </w:p>
+    <w:p>
+      <w:r>
+        <w:rPr>
+          <w:rStyle w:val="shorttext"/>
+        </w:rPr>
+        <w:t>Les fonctionnalités principales de la plateforme sont :</w:t>
+      </w:r>
+    </w:p>
+    <w:p>
+      <w:pPr>
+        <w:pStyle w:val="af4"/>
+        <w:numPr>
+          <w:ilvl w:val="1"/>
+          <w:numId w:val="37"/>
+        </w:numPr>
+      </w:pPr>
+      <w:r>
+        <w:t>La diffusion de certains cours par les enseignants eux-mêmes.</w:t>
+      </w:r>
+    </w:p>
+    <w:p>
+      <w:pPr>
+        <w:pStyle w:val="af4"/>
+        <w:numPr>
+          <w:ilvl w:val="1"/>
+          <w:numId w:val="37"/>
+        </w:numPr>
+        <w:rPr>
+          <w:rStyle w:val="shorttext"/>
+        </w:rPr>
+      </w:pPr>
+      <w:r>
+        <w:rPr>
+          <w:rStyle w:val="shorttext"/>
+        </w:rPr>
+        <w:t>Les examens en ligne.</w:t>
+      </w:r>
+    </w:p>
+    <w:p>
+      <w:pPr>
+        <w:pStyle w:val="af4"/>
+        <w:numPr>
+          <w:ilvl w:val="1"/>
+          <w:numId w:val="37"/>
+        </w:numPr>
+        <w:rPr>
+          <w:rStyle w:val="shorttext"/>
+        </w:rPr>
+      </w:pPr>
+      <w:r>
+        <w:rPr>
+          <w:rStyle w:val="shorttext"/>
+        </w:rPr>
+        <w:t>L'affichage des notes d'examens.</w:t>
+      </w:r>
+    </w:p>
+    <w:p>
+      <w:pPr>
+        <w:pStyle w:val="af4"/>
+        <w:numPr>
+          <w:ilvl w:val="1"/>
+          <w:numId w:val="37"/>
+        </w:numPr>
+        <w:rPr>
+          <w:rStyle w:val="shorttext"/>
+        </w:rPr>
+      </w:pPr>
+      <w:r>
+        <w:rPr>
+          <w:rStyle w:val="shorttext"/>
+        </w:rPr>
+        <w:t>Les tests d'évaluation.</w:t>
+      </w:r>
+    </w:p>
+    <w:p>
+      <w:pPr>
+        <w:pStyle w:val="af4"/>
+        <w:numPr>
+          <w:ilvl w:val="1"/>
+          <w:numId w:val="37"/>
+        </w:numPr>
+        <w:rPr>
+          <w:rStyle w:val="shorttext"/>
+        </w:rPr>
+      </w:pPr>
+      <w:r>
+        <w:rPr>
+          <w:rStyle w:val="shorttext"/>
+        </w:rPr>
+        <w:t>La possibilité de se connecter en tant qu'utilisateur ou anonyme</w:t>
+      </w:r>
+      <w:r>
+        <w:rPr>
+          <w:rStyle w:val="shorttext"/>
+        </w:rPr>
+        <w:t>.</w:t>
+      </w:r>
+    </w:p>
+    <w:p>
+      <w:pPr>
+        <w:pStyle w:val="af4"/>
+        <w:numPr>
+          <w:ilvl w:val="1"/>
+          <w:numId w:val="37"/>
+        </w:numPr>
+        <w:rPr>
+          <w:rStyle w:val="shorttext"/>
+        </w:rPr>
+      </w:pPr>
+      <w:r>
+        <w:rPr>
+          <w:rStyle w:val="shorttext"/>
+        </w:rPr>
+        <w:t>La gestion des événements et des annonces.</w:t>
+      </w:r>
+    </w:p>
+    <w:p>
+      <w:pPr>
+        <w:pStyle w:val="af4"/>
+        <w:ind w:firstLine="0"/>
+      </w:pPr>
+    </w:p>
+    <w:p>
+      <w:pPr>
+        <w:pStyle w:val="3"/>
+      </w:pPr>
+      <w:r>
+        <w:t>Fonctionnalité qui manque</w:t>
+      </w:r>
+    </w:p>
+    <w:p>
+      <w:r>
+        <w:t>La plateforme ne fournit pas ces fonctionnalités</w:t>
+      </w:r>
+    </w:p>
+    <w:p>
+      <w:pPr>
+        <w:pStyle w:val="af4"/>
+        <w:numPr>
+          <w:ilvl w:val="0"/>
+          <w:numId w:val="38"/>
+        </w:numPr>
+        <w:rPr>
+          <w:rStyle w:val="alt-edited"/>
+        </w:rPr>
+      </w:pPr>
+      <w:r>
+        <w:rPr>
+          <w:rStyle w:val="alt-edited"/>
+        </w:rPr>
+        <w:t>La capacité de l'étudiant à demander de l'aide</w:t>
+      </w:r>
+      <w:r>
+        <w:rPr>
+          <w:rStyle w:val="alt-edited"/>
+        </w:rPr>
+        <w:t>.</w:t>
+      </w:r>
+    </w:p>
+    <w:p>
+      <w:pPr>
+        <w:pStyle w:val="af4"/>
+        <w:numPr>
+          <w:ilvl w:val="0"/>
+          <w:numId w:val="38"/>
+        </w:numPr>
+        <w:rPr>
+          <w:rStyle w:val="shorttext"/>
+        </w:rPr>
+      </w:pPr>
+      <w:r>
+        <w:rPr>
+          <w:rStyle w:val="shorttext"/>
+        </w:rPr>
+        <w:t>L</w:t>
+      </w:r>
+      <w:r>
+        <w:rPr>
+          <w:rStyle w:val="shorttext"/>
+        </w:rPr>
+        <w:t>a capacité de communication entre les étudiants.</w:t>
+      </w:r>
+    </w:p>
+    <w:p>
+      <w:pPr>
+        <w:pStyle w:val="af4"/>
+        <w:numPr>
+          <w:ilvl w:val="0"/>
+          <w:numId w:val="38"/>
+        </w:numPr>
+      </w:pPr>
+      <w:r>
+        <w:rPr>
+          <w:rStyle w:val="alt-edited"/>
+        </w:rPr>
+        <w:t>La capacité de l'étudiant à</w:t>
+      </w:r>
+      <w:r>
+        <w:t xml:space="preserve"> partager du contenu important avec ses collègues</w:t>
+      </w:r>
+      <w:r>
+        <w:t>.</w:t>
+      </w:r>
+    </w:p>
+    <w:p>
+      <w:pPr>
+        <w:pStyle w:val="af4"/>
+        <w:numPr>
+          <w:ilvl w:val="0"/>
+          <w:numId w:val="38"/>
+        </w:numPr>
+      </w:pPr>
+      <w:r>
+        <w:t>La capacité des clubs scientifiques à présenter leur programme de travail</w:t>
+      </w:r>
+      <w:r>
+        <w:t>.</w:t>
+      </w:r>
+    </w:p>
+    <w:p>
+      <w:pPr>
+        <w:pStyle w:val="af4"/>
+        <w:numPr>
+          <w:ilvl w:val="0"/>
+          <w:numId w:val="38"/>
+        </w:numPr>
+      </w:pPr>
+      <w:r>
+        <w:t>Une section pour les documents importants comme les mémoires de fin d'études</w:t>
+      </w:r>
+      <w:r>
+        <w:t>.</w:t>
+      </w:r>
+    </w:p>
+    <w:p>
+      <w:pPr>
+        <w:pStyle w:val="af4"/>
+        <w:numPr>
+          <w:ilvl w:val="0"/>
+          <w:numId w:val="38"/>
+        </w:numPr>
+      </w:pPr>
+      <w:r>
+        <w:rPr>
+          <w:rStyle w:val="shorttext"/>
+        </w:rPr>
+        <w:t>L</w:t>
+      </w:r>
+      <w:r>
+        <w:rPr>
+          <w:rStyle w:val="shorttext"/>
+        </w:rPr>
+        <w:t xml:space="preserve">a capacité de demander des </w:t>
+      </w:r>
+      <w:r>
+        <w:rPr>
+          <w:rStyle w:val="shorttext"/>
+        </w:rPr>
+        <w:t>avis</w:t>
+      </w:r>
+      <w:r>
+        <w:rPr>
+          <w:rStyle w:val="shorttext"/>
+        </w:rPr>
+        <w:t>.</w:t>
+      </w:r>
+    </w:p>
+    <w:p>
+      <w:pPr>
+        <w:pStyle w:val="af4"/>
+        <w:ind w:firstLine="0"/>
+      </w:pPr>
+    </w:p>
+    <w:p>
+      <w:pPr>
+        <w:pStyle w:val="2"/>
+      </w:pPr>
+      <w:r>
+        <w:t>Conclusion de l’étude</w:t>
+      </w:r>
+    </w:p>
+    <w:p>
+      <w:r>
+        <w:t xml:space="preserve">Nous avons présenté les fonctionnalités disponibles de la plate-forme et les fonctionnalités manquantes et nous pouvons dire que même avec les grandes fonctionnalités que la plate-forme offre, elle ne répond pas à </w:t>
+      </w:r>
+      <w:r>
+        <w:t>certains besoins importants des étudiants.</w:t>
+      </w:r>
+    </w:p>
     <w:p>
       <w:pPr>
         <w:pStyle w:val="10"/>
       </w:pPr>
       <w:r>
-        <w:t>Étude de l’existant</w:t>
+        <w:t>Analyse des besoins</w:t>
+      </w:r>
+    </w:p>
+    <w:p>
+      <w:r>
+        <w:t>Afin de connaître les besoins réels des étudiants, nous les avons intégrés.</w:t>
       </w:r>
     </w:p>
     <w:p>
       <w:pPr>
         <w:pStyle w:val="2"/>
-        <w:rPr>
-          <w:rStyle w:val="alt-edited"/>
-        </w:rPr>
-      </w:pPr>
-      <w:r>
-        <w:t xml:space="preserve">Site Web de </w:t>
-      </w:r>
-      <w:r>
-        <w:rPr>
-          <w:rStyle w:val="alt-edited"/>
-        </w:rPr>
-        <w:t>l'Université de Constantine 2</w:t>
+      </w:pPr>
+      <w:r>
+        <w:t>Questionnaire</w:t>
+      </w:r>
+      <w:r>
+        <w:t xml:space="preserve"> aux étudiants des NTIC</w:t>
+      </w:r>
+    </w:p>
+    <w:p>
+      <w:r>
+        <w:t>L'enquête a été réalisée sous deux formes sur Internet et sur papier</w:t>
       </w:r>
     </w:p>
     <w:p>
@@ -5320,7 +6708,86 @@
         <w:pStyle w:val="3"/>
       </w:pPr>
       <w:r>
-        <w:t>Sections du site</w:t>
+        <w:t xml:space="preserve">Sujet du </w:t>
+      </w:r>
+      <w:r>
+        <w:t>Questionnaire</w:t>
+      </w:r>
+    </w:p>
+    <w:p>
+      <w:pPr>
+        <w:rPr>
+          <w:color w:val="FF0000"/>
+        </w:rPr>
+      </w:pPr>
+      <w:r>
+        <w:rPr>
+          <w:rStyle w:val="shorttext"/>
+          <w:color w:val="FF0000"/>
+        </w:rPr>
+        <w:t xml:space="preserve">En attente </w:t>
+      </w:r>
+      <w:r>
+        <w:rPr>
+          <w:rStyle w:val="shorttext"/>
+          <w:color w:val="FF0000"/>
+        </w:rPr>
+        <w:t xml:space="preserve">de </w:t>
+      </w:r>
+      <w:r>
+        <w:rPr>
+          <w:rStyle w:val="shorttext"/>
+          <w:color w:val="FF0000"/>
+        </w:rPr>
+        <w:t>l’enquête</w:t>
+      </w:r>
+    </w:p>
+    <w:p>
+      <w:pPr>
+        <w:pStyle w:val="3"/>
+      </w:pPr>
+      <w:r>
+        <w:t xml:space="preserve">Résulta du </w:t>
+      </w:r>
+      <w:r>
+        <w:t>Questionnaire</w:t>
+      </w:r>
+    </w:p>
+    <w:p>
+      <w:pPr>
+        <w:rPr>
+          <w:color w:val="FF0000"/>
+        </w:rPr>
+      </w:pPr>
+      <w:r>
+        <w:rPr>
+          <w:rStyle w:val="shorttext"/>
+          <w:color w:val="FF0000"/>
+        </w:rPr>
+        <w:t>En attente de l’enquête</w:t>
+      </w:r>
+    </w:p>
+    <w:p/>
+    <w:p/>
+    <w:p/>
+    <w:p/>
+    <w:p>
+      <w:pPr>
+        <w:pStyle w:val="10"/>
+      </w:pPr>
+      <w:r>
+        <w:lastRenderedPageBreak/>
+        <w:t>Expression des besoins</w:t>
+      </w:r>
+    </w:p>
+    <w:p>
+      <w:pPr>
+        <w:rPr>
+          <w:lang w:val="en-US"/>
+        </w:rPr>
+      </w:pPr>
+      <w:r>
+        <w:t>Dans cette section, nous présenterons les besoins extraits de l'enquête précédente</w:t>
       </w:r>
     </w:p>
     <w:p>
@@ -5328,117 +6795,272 @@
         <w:pStyle w:val="2"/>
       </w:pPr>
       <w:r>
-        <w:t>La plateforme e-learning du site</w:t>
+        <w:t>Les besoin fonctionnel</w:t>
+      </w:r>
+    </w:p>
+    <w:p>
+      <w:pPr>
+        <w:rPr>
+          <w:color w:val="FF0000"/>
+        </w:rPr>
+      </w:pPr>
+      <w:r>
+        <w:rPr>
+          <w:rStyle w:val="shorttext"/>
+          <w:color w:val="FF0000"/>
+        </w:rPr>
+        <w:t>D</w:t>
+      </w:r>
+      <w:r>
+        <w:rPr>
+          <w:rStyle w:val="shorttext"/>
+          <w:color w:val="FF0000"/>
+        </w:rPr>
+        <w:t>épend des résultats de l'enquête</w:t>
+      </w:r>
+    </w:p>
+    <w:p>
+      <w:pPr>
+        <w:pStyle w:val="2"/>
+      </w:pPr>
+      <w:r>
+        <w:t>Les besoin non fonctionnel</w:t>
+      </w:r>
+    </w:p>
+    <w:p>
+      <w:r>
+        <w:rPr>
+          <w:rStyle w:val="shorttext"/>
+        </w:rPr>
+        <w:t>V</w:t>
+      </w:r>
+      <w:r>
+        <w:rPr>
+          <w:rStyle w:val="shorttext"/>
+        </w:rPr>
+        <w:t>oici le besoin non fonctionnel que nous proposons</w:t>
+      </w:r>
+      <w:r>
+        <w:rPr>
+          <w:rStyle w:val="shorttext"/>
+        </w:rPr>
+        <w:t> </w:t>
       </w:r>
     </w:p>
     <w:p>
       <w:pPr>
         <w:pStyle w:val="3"/>
-      </w:pPr>
-      <w:r>
-        <w:t>Fonctionnalité déjà existant</w:t>
+        <w:rPr>
+          <w:rStyle w:val="shorttext"/>
+        </w:rPr>
+      </w:pPr>
+      <w:bookmarkStart w:id="23" w:name="_Toc506042970"/>
+      <w:r>
+        <w:rPr>
+          <w:rStyle w:val="shorttext"/>
+        </w:rPr>
+        <w:t>Capacité</w:t>
+      </w:r>
+      <w:bookmarkEnd w:id="23"/>
+    </w:p>
+    <w:p>
+      <w:pPr>
+        <w:ind w:left="720" w:firstLine="0"/>
+      </w:pPr>
+      <w:r>
+        <w:t>Le stockage de tout type de contenu par un grand nombre d'étudiants imposera une énorme capacité de stockage.</w:t>
       </w:r>
     </w:p>
     <w:p>
       <w:pPr>
         <w:pStyle w:val="3"/>
-      </w:pPr>
-      <w:r>
-        <w:t>Fonctionnalité qui manque</w:t>
-      </w:r>
-    </w:p>
-    <w:p>
-      <w:pPr>
-        <w:pStyle w:val="2"/>
-      </w:pPr>
-      <w:r>
-        <w:t>Conclusion de l’étude</w:t>
-      </w:r>
-    </w:p>
-    <w:p/>
-    <w:p>
-      <w:pPr>
-        <w:pStyle w:val="10"/>
-      </w:pPr>
-      <w:r>
-        <w:t>Analyse des besoins</w:t>
-      </w:r>
-    </w:p>
-    <w:p>
-      <w:pPr>
-        <w:pStyle w:val="2"/>
-      </w:pPr>
-      <w:r>
-        <w:t>Questionnaire</w:t>
-      </w:r>
-      <w:r>
-        <w:t xml:space="preserve"> aux étudiants des NTIC</w:t>
+        <w:rPr>
+          <w:rStyle w:val="shorttext"/>
+        </w:rPr>
+      </w:pPr>
+      <w:bookmarkStart w:id="24" w:name="_Toc506042971"/>
+      <w:r>
+        <w:rPr>
+          <w:rStyle w:val="shorttext"/>
+        </w:rPr>
+        <w:t>Plateforme</w:t>
+      </w:r>
+      <w:bookmarkEnd w:id="24"/>
+    </w:p>
+    <w:p>
+      <w:pPr>
+        <w:ind w:left="720" w:firstLine="0"/>
+      </w:pPr>
+      <w:r>
+        <w:t xml:space="preserve">Le logiciel sera </w:t>
+      </w:r>
+      <w:r>
+        <w:rPr>
+          <w:u w:val="single"/>
+        </w:rPr>
+        <w:t>multiplateforme</w:t>
+      </w:r>
+      <w:r>
+        <w:t xml:space="preserve"> donc il aura une distribution pour toutes les plateformes Desktop, mobile et </w:t>
+      </w:r>
+      <w:r>
+        <w:rPr>
+          <w:u w:val="single"/>
+        </w:rPr>
+        <w:t>web</w:t>
+      </w:r>
+      <w:r>
+        <w:t>.</w:t>
       </w:r>
     </w:p>
     <w:p>
       <w:pPr>
         <w:pStyle w:val="3"/>
       </w:pPr>
-      <w:r>
-        <w:t xml:space="preserve">Sujet du </w:t>
-      </w:r>
-      <w:r>
-        <w:t>Questionnaire</w:t>
+      <w:bookmarkStart w:id="25" w:name="_Toc506042972"/>
+      <w:r>
+        <w:t>Security</w:t>
+      </w:r>
+      <w:bookmarkEnd w:id="25"/>
+    </w:p>
+    <w:p>
+      <w:pPr>
+        <w:rPr>
+          <w:rStyle w:val="shorttext"/>
+        </w:rPr>
+      </w:pPr>
+      <w:r>
+        <w:rPr>
+          <w:rStyle w:val="shorttext"/>
+        </w:rPr>
+        <w:t>Accessible et utilisable uniquement par les utilisateurs autorisés.</w:t>
       </w:r>
     </w:p>
     <w:p>
       <w:pPr>
         <w:pStyle w:val="3"/>
       </w:pPr>
-      <w:r>
-        <w:t xml:space="preserve">Résulta du </w:t>
-      </w:r>
-      <w:r>
-        <w:t>Questionnaire</w:t>
-      </w:r>
-    </w:p>
-    <w:p/>
-    <w:p>
-      <w:pPr>
-        <w:pStyle w:val="10"/>
-      </w:pPr>
-      <w:r>
-        <w:t>Expression des besoins</w:t>
-      </w:r>
-    </w:p>
-    <w:p>
-      <w:pPr>
-        <w:pStyle w:val="2"/>
-      </w:pPr>
-      <w:r>
-        <w:t>Les besoin fonctionnel</w:t>
-      </w:r>
-    </w:p>
-    <w:p>
-      <w:pPr>
-        <w:pStyle w:val="2"/>
-      </w:pPr>
-      <w:r>
-        <w:t xml:space="preserve">Les besoin </w:t>
-      </w:r>
-      <w:r>
-        <w:t xml:space="preserve">non </w:t>
-      </w:r>
-      <w:r>
-        <w:t>fonctionnel</w:t>
-      </w:r>
-    </w:p>
-    <w:p>
-      <w:pPr>
-        <w:ind w:firstLine="0"/>
-      </w:pPr>
-    </w:p>
-    <w:p>
-      <w:pPr>
-        <w:pStyle w:val="10"/>
-      </w:pPr>
-      <w:r>
-        <w:t>Solution proposées</w:t>
+      <w:bookmarkStart w:id="26" w:name="_Toc506042973"/>
+      <w:r>
+        <w:t>Performance</w:t>
+      </w:r>
+      <w:bookmarkEnd w:id="26"/>
+    </w:p>
+    <w:p>
+      <w:pPr>
+        <w:ind w:left="720" w:firstLine="0"/>
+      </w:pPr>
+      <w:r>
+        <w:t>La plateforme devrait être efficace et répondre aux besoins en peu de temps</w:t>
+      </w:r>
+      <w:r>
+        <w:t>.</w:t>
+      </w:r>
+    </w:p>
+    <w:p>
+      <w:pPr>
+        <w:pStyle w:val="3"/>
+        <w:rPr>
+          <w:rStyle w:val="shorttext"/>
+        </w:rPr>
+      </w:pPr>
+      <w:bookmarkStart w:id="27" w:name="_Toc506042974"/>
+      <w:r>
+        <w:rPr>
+          <w:rStyle w:val="shorttext"/>
+        </w:rPr>
+        <w:t>Disponibilité</w:t>
+      </w:r>
+      <w:bookmarkEnd w:id="27"/>
+    </w:p>
+    <w:p>
+      <w:pPr>
+        <w:rPr>
+          <w:rStyle w:val="shorttext"/>
+        </w:rPr>
+      </w:pPr>
+      <w:r>
+        <w:rPr>
+          <w:rStyle w:val="shorttext"/>
+        </w:rPr>
+        <w:t>La plateforme devrait être disponible 24h/7j.</w:t>
+      </w:r>
+    </w:p>
+    <w:p>
+      <w:pPr>
+        <w:pStyle w:val="3"/>
+        <w:rPr>
+          <w:rStyle w:val="shorttext"/>
+        </w:rPr>
+      </w:pPr>
+      <w:bookmarkStart w:id="28" w:name="_Toc506042975"/>
+      <w:r>
+        <w:rPr>
+          <w:rStyle w:val="shorttext"/>
+        </w:rPr>
+        <w:t>Utilisabilité</w:t>
+      </w:r>
+      <w:bookmarkEnd w:id="28"/>
+    </w:p>
+    <w:p>
+      <w:pPr>
+        <w:ind w:left="720" w:firstLine="0"/>
+      </w:pPr>
+      <w:r>
+        <w:t>Tous les utilisateurs ne devraient avoir aucun problème à utiliser la plateforme et se familiariser en peu de temps.</w:t>
+      </w:r>
+    </w:p>
+    <w:p>
+      <w:pPr>
+        <w:pStyle w:val="3"/>
+      </w:pPr>
+      <w:bookmarkStart w:id="29" w:name="_Toc506042976"/>
+      <w:r>
+        <w:t>A</w:t>
+      </w:r>
+      <w:r>
+        <w:t>pparence</w:t>
+      </w:r>
+      <w:bookmarkEnd w:id="29"/>
+    </w:p>
+    <w:p>
+      <w:pPr>
+        <w:rPr>
+          <w:rStyle w:val="shorttext"/>
+        </w:rPr>
+      </w:pPr>
+      <w:r>
+        <w:rPr>
+          <w:rStyle w:val="shorttext"/>
+        </w:rPr>
+        <w:t>La plateforme devrait avoir plusieurs thèmes de couleurs</w:t>
+      </w:r>
+      <w:r>
+        <w:rPr>
+          <w:rStyle w:val="shorttext"/>
+        </w:rPr>
+        <w:t>.</w:t>
+      </w:r>
+    </w:p>
+    <w:p>
+      <w:pPr>
+        <w:pStyle w:val="3"/>
+      </w:pPr>
+      <w:bookmarkStart w:id="30" w:name="_Toc506042977"/>
+      <w:r>
+        <w:rPr>
+          <w:rStyle w:val="shorttext"/>
+        </w:rPr>
+        <w:t>Langue</w:t>
+      </w:r>
+      <w:bookmarkEnd w:id="30"/>
+    </w:p>
+    <w:p>
+      <w:pPr>
+        <w:ind w:left="720" w:firstLine="0"/>
+      </w:pPr>
+      <w:r>
+        <w:t>La plateforme devrait avoir au moins les trois langues principales (arabe, anglais, français).</w:t>
       </w:r>
     </w:p>
     <w:p>
@@ -5449,28 +7071,35 @@
           <w:numId w:val="0"/>
         </w:numPr>
       </w:pPr>
-      <w:bookmarkStart w:id="23" w:name="_GoBack"/>
-      <w:bookmarkEnd w:id="23"/>
       <w:r>
         <w:t>Conclusion</w:t>
       </w:r>
     </w:p>
+    <w:p>
+      <w:r>
+        <w:t>Dans ce chapitre, nous avons étudié l'exemple déjà existant pour l'e-learning et nous avons prouvé son manque de fonctionnalités. Ensuite nous avons présenté le résultat de notre interrogation pour les étudiants de l'université. Enfin nous avons extrait les fonctionnalités nécessaire on utilisation les résultats de l’enquête précédente</w:t>
+      </w:r>
+    </w:p>
+    <w:p>
+      <w:r>
+        <w:t>Dans le prochain chapitre, nous utiliserons le processus un</w:t>
+      </w:r>
+      <w:r>
+        <w:t>ifié pour modéliser notre plate</w:t>
+      </w:r>
+      <w:r>
+        <w:t>forme.</w:t>
+      </w:r>
+    </w:p>
     <w:p/>
-    <w:p/>
-    <w:p>
-      <w:pPr>
-        <w:bidi/>
-        <w:spacing w:after="120" w:line="264" w:lineRule="auto"/>
-        <w:ind w:firstLine="0"/>
+    <w:p>
+      <w:pPr>
         <w:rPr>
           <w:rtl/>
         </w:rPr>
       </w:pPr>
-      <w:r>
-        <w:br w:type="page"/>
-      </w:r>
-    </w:p>
-    <w:bookmarkStart w:id="24" w:name="_Toc506326222" w:displacedByCustomXml="next"/>
+    </w:p>
+    <w:bookmarkStart w:id="31" w:name="_Toc506326222" w:displacedByCustomXml="next"/>
     <w:sdt>
       <w:sdtPr>
         <w:rPr>
@@ -5517,7 +7146,7 @@
             </w:rPr>
             <w:t>Références</w:t>
           </w:r>
-          <w:bookmarkEnd w:id="24"/>
+          <w:bookmarkEnd w:id="31"/>
         </w:p>
         <w:p>
           <w:pPr>
@@ -5718,6 +7347,26 @@
         </w:p>
         <w:p>
           <w:pPr>
+            <w:pStyle w:val="af5"/>
+            <w:rPr>
+              <w:b/>
+              <w:bCs/>
+              <w:noProof/>
+            </w:rPr>
+          </w:pPr>
+          <w:r>
+            <w:rPr>
+              <w:b/>
+              <w:bCs/>
+              <w:noProof/>
+            </w:rPr>
+            <w:t>11. [En ligne] http://webstatsdomain.org.</w:t>
+          </w:r>
+        </w:p>
+        <w:bookmarkStart w:id="32" w:name="_GoBack"/>
+        <w:bookmarkEnd w:id="32"/>
+        <w:p>
+          <w:pPr>
             <w:pStyle w:val="source"/>
           </w:pPr>
           <w:r>
@@ -5732,7 +7381,7 @@
     <w:p/>
     <w:p/>
     <w:sectPr>
-      <w:headerReference w:type="default" r:id="rId30"/>
+      <w:headerReference w:type="default" r:id="rId32"/>
       <w:pgSz w:w="12240" w:h="15840"/>
       <w:pgMar w:top="1440" w:right="1170" w:bottom="1440" w:left="1440" w:header="720" w:footer="720" w:gutter="0"/>
       <w:cols w:space="720"/>
@@ -5880,7 +7529,7 @@
                   <w:noProof/>
                   <w:lang w:val="ar-SA"/>
                 </w:rPr>
-                <w:t>14</w:t>
+                <w:t>17</w:t>
               </w:r>
               <w:r>
                 <w:fldChar w:fldCharType="end"/>
@@ -6017,6 +7666,119 @@
 <file path=word/numbering.xml><?xml version="1.0" encoding="utf-8"?>
 <w:numbering xmlns:wpc="http://schemas.microsoft.com/office/word/2010/wordprocessingCanvas" xmlns:mc="http://schemas.openxmlformats.org/markup-compatibility/2006" xmlns:o="urn:schemas-microsoft-com:office:office" xmlns:r="http://schemas.openxmlformats.org/officeDocument/2006/relationships" xmlns:m="http://schemas.openxmlformats.org/officeDocument/2006/math" xmlns:v="urn:schemas-microsoft-com:vml" xmlns:wp14="http://schemas.microsoft.com/office/word/2010/wordprocessingDrawing" xmlns:wp="http://schemas.openxmlformats.org/drawingml/2006/wordprocessingDrawing" xmlns:w10="urn:schemas-microsoft-com:office:word" xmlns:w="http://schemas.openxmlformats.org/wordprocessingml/2006/main" xmlns:w14="http://schemas.microsoft.com/office/word/2010/wordml" xmlns:w15="http://schemas.microsoft.com/office/word/2012/wordml" xmlns:wpg="http://schemas.microsoft.com/office/word/2010/wordprocessingGroup" xmlns:wpi="http://schemas.microsoft.com/office/word/2010/wordprocessingInk" xmlns:wne="http://schemas.microsoft.com/office/word/2006/wordml" xmlns:wps="http://schemas.microsoft.com/office/word/2010/wordprocessingShape" mc:Ignorable="w14 w15 wp14">
   <w:abstractNum w:abstractNumId="0">
+    <w:nsid w:val="032D0CB0"/>
+    <w:multiLevelType w:val="multilevel"/>
+    <w:tmpl w:val="CBFC250E"/>
+    <w:lvl w:ilvl="0">
+      <w:start w:val="1"/>
+      <w:numFmt w:val="bullet"/>
+      <w:lvlText w:val=""/>
+      <w:lvlJc w:val="left"/>
+      <w:pPr>
+        <w:ind w:left="360" w:hanging="360"/>
+      </w:pPr>
+      <w:rPr>
+        <w:rFonts w:ascii="Wingdings" w:hAnsi="Wingdings" w:hint="default"/>
+      </w:rPr>
+    </w:lvl>
+    <w:lvl w:ilvl="1">
+      <w:start w:val="1"/>
+      <w:numFmt w:val="bullet"/>
+      <w:lvlText w:val=""/>
+      <w:lvlJc w:val="left"/>
+      <w:pPr>
+        <w:ind w:left="720" w:hanging="360"/>
+      </w:pPr>
+      <w:rPr>
+        <w:rFonts w:ascii="Wingdings" w:hAnsi="Wingdings" w:hint="default"/>
+      </w:rPr>
+    </w:lvl>
+    <w:lvl w:ilvl="2">
+      <w:start w:val="1"/>
+      <w:numFmt w:val="bullet"/>
+      <w:lvlText w:val=""/>
+      <w:lvlJc w:val="left"/>
+      <w:pPr>
+        <w:ind w:left="1080" w:hanging="360"/>
+      </w:pPr>
+      <w:rPr>
+        <w:rFonts w:ascii="Wingdings" w:hAnsi="Wingdings" w:hint="default"/>
+      </w:rPr>
+    </w:lvl>
+    <w:lvl w:ilvl="3">
+      <w:start w:val="1"/>
+      <w:numFmt w:val="bullet"/>
+      <w:lvlText w:val=""/>
+      <w:lvlJc w:val="left"/>
+      <w:pPr>
+        <w:ind w:left="1440" w:hanging="360"/>
+      </w:pPr>
+      <w:rPr>
+        <w:rFonts w:ascii="Symbol" w:hAnsi="Symbol" w:hint="default"/>
+      </w:rPr>
+    </w:lvl>
+    <w:lvl w:ilvl="4">
+      <w:start w:val="1"/>
+      <w:numFmt w:val="bullet"/>
+      <w:lvlText w:val=""/>
+      <w:lvlJc w:val="left"/>
+      <w:pPr>
+        <w:ind w:left="2160" w:hanging="360"/>
+      </w:pPr>
+      <w:rPr>
+        <w:rFonts w:ascii="Wingdings" w:hAnsi="Wingdings" w:hint="default"/>
+      </w:rPr>
+    </w:lvl>
+    <w:lvl w:ilvl="5">
+      <w:start w:val="1"/>
+      <w:numFmt w:val="bullet"/>
+      <w:lvlText w:val=""/>
+      <w:lvlJc w:val="left"/>
+      <w:pPr>
+        <w:ind w:left="2160" w:hanging="360"/>
+      </w:pPr>
+      <w:rPr>
+        <w:rFonts w:ascii="Wingdings" w:hAnsi="Wingdings" w:hint="default"/>
+      </w:rPr>
+    </w:lvl>
+    <w:lvl w:ilvl="6">
+      <w:start w:val="1"/>
+      <w:numFmt w:val="bullet"/>
+      <w:lvlText w:val=""/>
+      <w:lvlJc w:val="left"/>
+      <w:pPr>
+        <w:ind w:left="2520" w:hanging="360"/>
+      </w:pPr>
+      <w:rPr>
+        <w:rFonts w:ascii="Wingdings" w:hAnsi="Wingdings" w:hint="default"/>
+      </w:rPr>
+    </w:lvl>
+    <w:lvl w:ilvl="7">
+      <w:start w:val="1"/>
+      <w:numFmt w:val="bullet"/>
+      <w:lvlText w:val=""/>
+      <w:lvlJc w:val="left"/>
+      <w:pPr>
+        <w:ind w:left="2880" w:hanging="360"/>
+      </w:pPr>
+      <w:rPr>
+        <w:rFonts w:ascii="Symbol" w:hAnsi="Symbol" w:hint="default"/>
+      </w:rPr>
+    </w:lvl>
+    <w:lvl w:ilvl="8">
+      <w:start w:val="1"/>
+      <w:numFmt w:val="bullet"/>
+      <w:lvlText w:val=""/>
+      <w:lvlJc w:val="left"/>
+      <w:pPr>
+        <w:ind w:left="3240" w:hanging="360"/>
+      </w:pPr>
+      <w:rPr>
+        <w:rFonts w:ascii="Symbol" w:hAnsi="Symbol" w:hint="default"/>
+      </w:rPr>
+    </w:lvl>
+  </w:abstractNum>
+  <w:abstractNum w:abstractNumId="1">
     <w:nsid w:val="0618756D"/>
     <w:multiLevelType w:val="hybridMultilevel"/>
     <w:tmpl w:val="5D74806C"/>
@@ -6129,7 +7891,120 @@
       </w:rPr>
     </w:lvl>
   </w:abstractNum>
-  <w:abstractNum w:abstractNumId="1">
+  <w:abstractNum w:abstractNumId="2">
+    <w:nsid w:val="0E157B85"/>
+    <w:multiLevelType w:val="multilevel"/>
+    <w:tmpl w:val="CBFC250E"/>
+    <w:lvl w:ilvl="0">
+      <w:start w:val="1"/>
+      <w:numFmt w:val="bullet"/>
+      <w:lvlText w:val=""/>
+      <w:lvlJc w:val="left"/>
+      <w:pPr>
+        <w:ind w:left="360" w:hanging="360"/>
+      </w:pPr>
+      <w:rPr>
+        <w:rFonts w:ascii="Wingdings" w:hAnsi="Wingdings" w:hint="default"/>
+      </w:rPr>
+    </w:lvl>
+    <w:lvl w:ilvl="1">
+      <w:start w:val="1"/>
+      <w:numFmt w:val="bullet"/>
+      <w:lvlText w:val=""/>
+      <w:lvlJc w:val="left"/>
+      <w:pPr>
+        <w:ind w:left="720" w:hanging="360"/>
+      </w:pPr>
+      <w:rPr>
+        <w:rFonts w:ascii="Wingdings" w:hAnsi="Wingdings" w:hint="default"/>
+      </w:rPr>
+    </w:lvl>
+    <w:lvl w:ilvl="2">
+      <w:start w:val="1"/>
+      <w:numFmt w:val="bullet"/>
+      <w:lvlText w:val=""/>
+      <w:lvlJc w:val="left"/>
+      <w:pPr>
+        <w:ind w:left="1080" w:hanging="360"/>
+      </w:pPr>
+      <w:rPr>
+        <w:rFonts w:ascii="Wingdings" w:hAnsi="Wingdings" w:hint="default"/>
+      </w:rPr>
+    </w:lvl>
+    <w:lvl w:ilvl="3">
+      <w:start w:val="1"/>
+      <w:numFmt w:val="bullet"/>
+      <w:lvlText w:val=""/>
+      <w:lvlJc w:val="left"/>
+      <w:pPr>
+        <w:ind w:left="1440" w:hanging="360"/>
+      </w:pPr>
+      <w:rPr>
+        <w:rFonts w:ascii="Symbol" w:hAnsi="Symbol" w:hint="default"/>
+      </w:rPr>
+    </w:lvl>
+    <w:lvl w:ilvl="4">
+      <w:start w:val="1"/>
+      <w:numFmt w:val="bullet"/>
+      <w:lvlText w:val=""/>
+      <w:lvlJc w:val="left"/>
+      <w:pPr>
+        <w:ind w:left="2160" w:hanging="360"/>
+      </w:pPr>
+      <w:rPr>
+        <w:rFonts w:ascii="Wingdings" w:hAnsi="Wingdings" w:hint="default"/>
+      </w:rPr>
+    </w:lvl>
+    <w:lvl w:ilvl="5">
+      <w:start w:val="1"/>
+      <w:numFmt w:val="bullet"/>
+      <w:lvlText w:val=""/>
+      <w:lvlJc w:val="left"/>
+      <w:pPr>
+        <w:ind w:left="2160" w:hanging="360"/>
+      </w:pPr>
+      <w:rPr>
+        <w:rFonts w:ascii="Wingdings" w:hAnsi="Wingdings" w:hint="default"/>
+      </w:rPr>
+    </w:lvl>
+    <w:lvl w:ilvl="6">
+      <w:start w:val="1"/>
+      <w:numFmt w:val="bullet"/>
+      <w:lvlText w:val=""/>
+      <w:lvlJc w:val="left"/>
+      <w:pPr>
+        <w:ind w:left="2520" w:hanging="360"/>
+      </w:pPr>
+      <w:rPr>
+        <w:rFonts w:ascii="Wingdings" w:hAnsi="Wingdings" w:hint="default"/>
+      </w:rPr>
+    </w:lvl>
+    <w:lvl w:ilvl="7">
+      <w:start w:val="1"/>
+      <w:numFmt w:val="bullet"/>
+      <w:lvlText w:val=""/>
+      <w:lvlJc w:val="left"/>
+      <w:pPr>
+        <w:ind w:left="2880" w:hanging="360"/>
+      </w:pPr>
+      <w:rPr>
+        <w:rFonts w:ascii="Symbol" w:hAnsi="Symbol" w:hint="default"/>
+      </w:rPr>
+    </w:lvl>
+    <w:lvl w:ilvl="8">
+      <w:start w:val="1"/>
+      <w:numFmt w:val="bullet"/>
+      <w:lvlText w:val=""/>
+      <w:lvlJc w:val="left"/>
+      <w:pPr>
+        <w:ind w:left="3240" w:hanging="360"/>
+      </w:pPr>
+      <w:rPr>
+        <w:rFonts w:ascii="Symbol" w:hAnsi="Symbol" w:hint="default"/>
+      </w:rPr>
+    </w:lvl>
+  </w:abstractNum>
+  <w:abstractNum w:abstractNumId="3">
     <w:nsid w:val="133506D1"/>
     <w:multiLevelType w:val="hybridMultilevel"/>
     <w:tmpl w:val="4800A018"/>
@@ -6242,7 +8117,7 @@
       </w:rPr>
     </w:lvl>
   </w:abstractNum>
-  <w:abstractNum w:abstractNumId="2">
+  <w:abstractNum w:abstractNumId="4">
     <w:nsid w:val="13710F04"/>
     <w:multiLevelType w:val="hybridMultilevel"/>
     <w:tmpl w:val="790EA7A2"/>
@@ -6355,13 +8230,239 @@
       </w:rPr>
     </w:lvl>
   </w:abstractNum>
-  <w:abstractNum w:abstractNumId="3">
+  <w:abstractNum w:abstractNumId="5">
+    <w:nsid w:val="154479A1"/>
+    <w:multiLevelType w:val="hybridMultilevel"/>
+    <w:tmpl w:val="E9A62794"/>
+    <w:lvl w:ilvl="0" w:tplc="04090005">
+      <w:start w:val="1"/>
+      <w:numFmt w:val="bullet"/>
+      <w:lvlText w:val=""/>
+      <w:lvlJc w:val="left"/>
+      <w:pPr>
+        <w:ind w:left="2160" w:hanging="360"/>
+      </w:pPr>
+      <w:rPr>
+        <w:rFonts w:ascii="Wingdings" w:hAnsi="Wingdings" w:hint="default"/>
+      </w:rPr>
+    </w:lvl>
+    <w:lvl w:ilvl="1" w:tplc="040C0003">
+      <w:start w:val="1"/>
+      <w:numFmt w:val="bullet"/>
+      <w:lvlText w:val="o"/>
+      <w:lvlJc w:val="left"/>
+      <w:pPr>
+        <w:ind w:left="2250" w:hanging="360"/>
+      </w:pPr>
+      <w:rPr>
+        <w:rFonts w:ascii="Courier New" w:hAnsi="Courier New" w:cs="Courier New" w:hint="default"/>
+      </w:rPr>
+    </w:lvl>
+    <w:lvl w:ilvl="2" w:tplc="040C0005" w:tentative="1">
+      <w:start w:val="1"/>
+      <w:numFmt w:val="bullet"/>
+      <w:lvlText w:val=""/>
+      <w:lvlJc w:val="left"/>
+      <w:pPr>
+        <w:ind w:left="3600" w:hanging="360"/>
+      </w:pPr>
+      <w:rPr>
+        <w:rFonts w:ascii="Wingdings" w:hAnsi="Wingdings" w:hint="default"/>
+      </w:rPr>
+    </w:lvl>
+    <w:lvl w:ilvl="3" w:tplc="040C0001" w:tentative="1">
+      <w:start w:val="1"/>
+      <w:numFmt w:val="bullet"/>
+      <w:lvlText w:val=""/>
+      <w:lvlJc w:val="left"/>
+      <w:pPr>
+        <w:ind w:left="4320" w:hanging="360"/>
+      </w:pPr>
+      <w:rPr>
+        <w:rFonts w:ascii="Symbol" w:hAnsi="Symbol" w:hint="default"/>
+      </w:rPr>
+    </w:lvl>
+    <w:lvl w:ilvl="4" w:tplc="040C0003" w:tentative="1">
+      <w:start w:val="1"/>
+      <w:numFmt w:val="bullet"/>
+      <w:lvlText w:val="o"/>
+      <w:lvlJc w:val="left"/>
+      <w:pPr>
+        <w:ind w:left="5040" w:hanging="360"/>
+      </w:pPr>
+      <w:rPr>
+        <w:rFonts w:ascii="Courier New" w:hAnsi="Courier New" w:cs="Courier New" w:hint="default"/>
+      </w:rPr>
+    </w:lvl>
+    <w:lvl w:ilvl="5" w:tplc="040C0005" w:tentative="1">
+      <w:start w:val="1"/>
+      <w:numFmt w:val="bullet"/>
+      <w:lvlText w:val=""/>
+      <w:lvlJc w:val="left"/>
+      <w:pPr>
+        <w:ind w:left="5760" w:hanging="360"/>
+      </w:pPr>
+      <w:rPr>
+        <w:rFonts w:ascii="Wingdings" w:hAnsi="Wingdings" w:hint="default"/>
+      </w:rPr>
+    </w:lvl>
+    <w:lvl w:ilvl="6" w:tplc="040C0001" w:tentative="1">
+      <w:start w:val="1"/>
+      <w:numFmt w:val="bullet"/>
+      <w:lvlText w:val=""/>
+      <w:lvlJc w:val="left"/>
+      <w:pPr>
+        <w:ind w:left="6480" w:hanging="360"/>
+      </w:pPr>
+      <w:rPr>
+        <w:rFonts w:ascii="Symbol" w:hAnsi="Symbol" w:hint="default"/>
+      </w:rPr>
+    </w:lvl>
+    <w:lvl w:ilvl="7" w:tplc="040C0003" w:tentative="1">
+      <w:start w:val="1"/>
+      <w:numFmt w:val="bullet"/>
+      <w:lvlText w:val="o"/>
+      <w:lvlJc w:val="left"/>
+      <w:pPr>
+        <w:ind w:left="7200" w:hanging="360"/>
+      </w:pPr>
+      <w:rPr>
+        <w:rFonts w:ascii="Courier New" w:hAnsi="Courier New" w:cs="Courier New" w:hint="default"/>
+      </w:rPr>
+    </w:lvl>
+    <w:lvl w:ilvl="8" w:tplc="040C0005" w:tentative="1">
+      <w:start w:val="1"/>
+      <w:numFmt w:val="bullet"/>
+      <w:lvlText w:val=""/>
+      <w:lvlJc w:val="left"/>
+      <w:pPr>
+        <w:ind w:left="7920" w:hanging="360"/>
+      </w:pPr>
+      <w:rPr>
+        <w:rFonts w:ascii="Wingdings" w:hAnsi="Wingdings" w:hint="default"/>
+      </w:rPr>
+    </w:lvl>
+  </w:abstractNum>
+  <w:abstractNum w:abstractNumId="6">
     <w:nsid w:val="186473B3"/>
     <w:multiLevelType w:val="multilevel"/>
     <w:tmpl w:val="1256DE28"/>
     <w:numStyleLink w:val="1"/>
   </w:abstractNum>
-  <w:abstractNum w:abstractNumId="4">
+  <w:abstractNum w:abstractNumId="7">
+    <w:nsid w:val="18B51AA3"/>
+    <w:multiLevelType w:val="hybridMultilevel"/>
+    <w:tmpl w:val="065C3628"/>
+    <w:lvl w:ilvl="0" w:tplc="0409000B">
+      <w:start w:val="1"/>
+      <w:numFmt w:val="bullet"/>
+      <w:lvlText w:val=""/>
+      <w:lvlJc w:val="left"/>
+      <w:pPr>
+        <w:ind w:left="1440" w:hanging="360"/>
+      </w:pPr>
+      <w:rPr>
+        <w:rFonts w:ascii="Wingdings" w:hAnsi="Wingdings" w:hint="default"/>
+      </w:rPr>
+    </w:lvl>
+    <w:lvl w:ilvl="1" w:tplc="040C0003" w:tentative="1">
+      <w:start w:val="1"/>
+      <w:numFmt w:val="bullet"/>
+      <w:lvlText w:val="o"/>
+      <w:lvlJc w:val="left"/>
+      <w:pPr>
+        <w:ind w:left="2160" w:hanging="360"/>
+      </w:pPr>
+      <w:rPr>
+        <w:rFonts w:ascii="Courier New" w:hAnsi="Courier New" w:cs="Courier New" w:hint="default"/>
+      </w:rPr>
+    </w:lvl>
+    <w:lvl w:ilvl="2" w:tplc="040C0005" w:tentative="1">
+      <w:start w:val="1"/>
+      <w:numFmt w:val="bullet"/>
+      <w:lvlText w:val=""/>
+      <w:lvlJc w:val="left"/>
+      <w:pPr>
+        <w:ind w:left="2880" w:hanging="360"/>
+      </w:pPr>
+      <w:rPr>
+        <w:rFonts w:ascii="Wingdings" w:hAnsi="Wingdings" w:hint="default"/>
+      </w:rPr>
+    </w:lvl>
+    <w:lvl w:ilvl="3" w:tplc="040C0001" w:tentative="1">
+      <w:start w:val="1"/>
+      <w:numFmt w:val="bullet"/>
+      <w:lvlText w:val=""/>
+      <w:lvlJc w:val="left"/>
+      <w:pPr>
+        <w:ind w:left="3600" w:hanging="360"/>
+      </w:pPr>
+      <w:rPr>
+        <w:rFonts w:ascii="Symbol" w:hAnsi="Symbol" w:hint="default"/>
+      </w:rPr>
+    </w:lvl>
+    <w:lvl w:ilvl="4" w:tplc="040C0003" w:tentative="1">
+      <w:start w:val="1"/>
+      <w:numFmt w:val="bullet"/>
+      <w:lvlText w:val="o"/>
+      <w:lvlJc w:val="left"/>
+      <w:pPr>
+        <w:ind w:left="4320" w:hanging="360"/>
+      </w:pPr>
+      <w:rPr>
+        <w:rFonts w:ascii="Courier New" w:hAnsi="Courier New" w:cs="Courier New" w:hint="default"/>
+      </w:rPr>
+    </w:lvl>
+    <w:lvl w:ilvl="5" w:tplc="040C0005" w:tentative="1">
+      <w:start w:val="1"/>
+      <w:numFmt w:val="bullet"/>
+      <w:lvlText w:val=""/>
+      <w:lvlJc w:val="left"/>
+      <w:pPr>
+        <w:ind w:left="5040" w:hanging="360"/>
+      </w:pPr>
+      <w:rPr>
+        <w:rFonts w:ascii="Wingdings" w:hAnsi="Wingdings" w:hint="default"/>
+      </w:rPr>
+    </w:lvl>
+    <w:lvl w:ilvl="6" w:tplc="040C0001" w:tentative="1">
+      <w:start w:val="1"/>
+      <w:numFmt w:val="bullet"/>
+      <w:lvlText w:val=""/>
+      <w:lvlJc w:val="left"/>
+      <w:pPr>
+        <w:ind w:left="5760" w:hanging="360"/>
+      </w:pPr>
+      <w:rPr>
+        <w:rFonts w:ascii="Symbol" w:hAnsi="Symbol" w:hint="default"/>
+      </w:rPr>
+    </w:lvl>
+    <w:lvl w:ilvl="7" w:tplc="040C0003" w:tentative="1">
+      <w:start w:val="1"/>
+      <w:numFmt w:val="bullet"/>
+      <w:lvlText w:val="o"/>
+      <w:lvlJc w:val="left"/>
+      <w:pPr>
+        <w:ind w:left="6480" w:hanging="360"/>
+      </w:pPr>
+      <w:rPr>
+        <w:rFonts w:ascii="Courier New" w:hAnsi="Courier New" w:cs="Courier New" w:hint="default"/>
+      </w:rPr>
+    </w:lvl>
+    <w:lvl w:ilvl="8" w:tplc="040C0005" w:tentative="1">
+      <w:start w:val="1"/>
+      <w:numFmt w:val="bullet"/>
+      <w:lvlText w:val=""/>
+      <w:lvlJc w:val="left"/>
+      <w:pPr>
+        <w:ind w:left="7200" w:hanging="360"/>
+      </w:pPr>
+      <w:rPr>
+        <w:rFonts w:ascii="Wingdings" w:hAnsi="Wingdings" w:hint="default"/>
+      </w:rPr>
+    </w:lvl>
+  </w:abstractNum>
+  <w:abstractNum w:abstractNumId="8">
     <w:nsid w:val="20AE6654"/>
     <w:multiLevelType w:val="multilevel"/>
     <w:tmpl w:val="019E494E"/>
@@ -6483,7 +8584,120 @@
       </w:rPr>
     </w:lvl>
   </w:abstractNum>
-  <w:abstractNum w:abstractNumId="5">
+  <w:abstractNum w:abstractNumId="9">
+    <w:nsid w:val="26E0132E"/>
+    <w:multiLevelType w:val="hybridMultilevel"/>
+    <w:tmpl w:val="4C3020EE"/>
+    <w:lvl w:ilvl="0" w:tplc="04090005">
+      <w:start w:val="1"/>
+      <w:numFmt w:val="bullet"/>
+      <w:lvlText w:val=""/>
+      <w:lvlJc w:val="left"/>
+      <w:pPr>
+        <w:ind w:left="720" w:hanging="360"/>
+      </w:pPr>
+      <w:rPr>
+        <w:rFonts w:ascii="Wingdings" w:hAnsi="Wingdings" w:hint="default"/>
+      </w:rPr>
+    </w:lvl>
+    <w:lvl w:ilvl="1" w:tplc="040C0003" w:tentative="1">
+      <w:start w:val="1"/>
+      <w:numFmt w:val="bullet"/>
+      <w:lvlText w:val="o"/>
+      <w:lvlJc w:val="left"/>
+      <w:pPr>
+        <w:ind w:left="1440" w:hanging="360"/>
+      </w:pPr>
+      <w:rPr>
+        <w:rFonts w:ascii="Courier New" w:hAnsi="Courier New" w:cs="Courier New" w:hint="default"/>
+      </w:rPr>
+    </w:lvl>
+    <w:lvl w:ilvl="2" w:tplc="040C0005" w:tentative="1">
+      <w:start w:val="1"/>
+      <w:numFmt w:val="bullet"/>
+      <w:lvlText w:val=""/>
+      <w:lvlJc w:val="left"/>
+      <w:pPr>
+        <w:ind w:left="2160" w:hanging="360"/>
+      </w:pPr>
+      <w:rPr>
+        <w:rFonts w:ascii="Wingdings" w:hAnsi="Wingdings" w:hint="default"/>
+      </w:rPr>
+    </w:lvl>
+    <w:lvl w:ilvl="3" w:tplc="040C0001" w:tentative="1">
+      <w:start w:val="1"/>
+      <w:numFmt w:val="bullet"/>
+      <w:lvlText w:val=""/>
+      <w:lvlJc w:val="left"/>
+      <w:pPr>
+        <w:ind w:left="2880" w:hanging="360"/>
+      </w:pPr>
+      <w:rPr>
+        <w:rFonts w:ascii="Symbol" w:hAnsi="Symbol" w:hint="default"/>
+      </w:rPr>
+    </w:lvl>
+    <w:lvl w:ilvl="4" w:tplc="040C0003" w:tentative="1">
+      <w:start w:val="1"/>
+      <w:numFmt w:val="bullet"/>
+      <w:lvlText w:val="o"/>
+      <w:lvlJc w:val="left"/>
+      <w:pPr>
+        <w:ind w:left="3600" w:hanging="360"/>
+      </w:pPr>
+      <w:rPr>
+        <w:rFonts w:ascii="Courier New" w:hAnsi="Courier New" w:cs="Courier New" w:hint="default"/>
+      </w:rPr>
+    </w:lvl>
+    <w:lvl w:ilvl="5" w:tplc="040C0005" w:tentative="1">
+      <w:start w:val="1"/>
+      <w:numFmt w:val="bullet"/>
+      <w:lvlText w:val=""/>
+      <w:lvlJc w:val="left"/>
+      <w:pPr>
+        <w:ind w:left="4320" w:hanging="360"/>
+      </w:pPr>
+      <w:rPr>
+        <w:rFonts w:ascii="Wingdings" w:hAnsi="Wingdings" w:hint="default"/>
+      </w:rPr>
+    </w:lvl>
+    <w:lvl w:ilvl="6" w:tplc="040C0001" w:tentative="1">
+      <w:start w:val="1"/>
+      <w:numFmt w:val="bullet"/>
+      <w:lvlText w:val=""/>
+      <w:lvlJc w:val="left"/>
+      <w:pPr>
+        <w:ind w:left="5040" w:hanging="360"/>
+      </w:pPr>
+      <w:rPr>
+        <w:rFonts w:ascii="Symbol" w:hAnsi="Symbol" w:hint="default"/>
+      </w:rPr>
+    </w:lvl>
+    <w:lvl w:ilvl="7" w:tplc="040C0003" w:tentative="1">
+      <w:start w:val="1"/>
+      <w:numFmt w:val="bullet"/>
+      <w:lvlText w:val="o"/>
+      <w:lvlJc w:val="left"/>
+      <w:pPr>
+        <w:ind w:left="5760" w:hanging="360"/>
+      </w:pPr>
+      <w:rPr>
+        <w:rFonts w:ascii="Courier New" w:hAnsi="Courier New" w:cs="Courier New" w:hint="default"/>
+      </w:rPr>
+    </w:lvl>
+    <w:lvl w:ilvl="8" w:tplc="040C0005" w:tentative="1">
+      <w:start w:val="1"/>
+      <w:numFmt w:val="bullet"/>
+      <w:lvlText w:val=""/>
+      <w:lvlJc w:val="left"/>
+      <w:pPr>
+        <w:ind w:left="6480" w:hanging="360"/>
+      </w:pPr>
+      <w:rPr>
+        <w:rFonts w:ascii="Wingdings" w:hAnsi="Wingdings" w:hint="default"/>
+      </w:rPr>
+    </w:lvl>
+  </w:abstractNum>
+  <w:abstractNum w:abstractNumId="10">
     <w:nsid w:val="2B5E5F28"/>
     <w:multiLevelType w:val="hybridMultilevel"/>
     <w:tmpl w:val="A2CAC0EE"/>
@@ -6596,7 +8810,7 @@
       </w:rPr>
     </w:lvl>
   </w:abstractNum>
-  <w:abstractNum w:abstractNumId="6">
+  <w:abstractNum w:abstractNumId="11">
     <w:nsid w:val="2D222888"/>
     <w:multiLevelType w:val="hybridMultilevel"/>
     <w:tmpl w:val="33E89E68"/>
@@ -6709,7 +8923,120 @@
       </w:rPr>
     </w:lvl>
   </w:abstractNum>
-  <w:abstractNum w:abstractNumId="7">
+  <w:abstractNum w:abstractNumId="12">
+    <w:nsid w:val="31E6071B"/>
+    <w:multiLevelType w:val="hybridMultilevel"/>
+    <w:tmpl w:val="97F29BD8"/>
+    <w:lvl w:ilvl="0" w:tplc="0409000B">
+      <w:start w:val="1"/>
+      <w:numFmt w:val="bullet"/>
+      <w:lvlText w:val=""/>
+      <w:lvlJc w:val="left"/>
+      <w:pPr>
+        <w:ind w:left="1440" w:hanging="360"/>
+      </w:pPr>
+      <w:rPr>
+        <w:rFonts w:ascii="Wingdings" w:hAnsi="Wingdings" w:hint="default"/>
+      </w:rPr>
+    </w:lvl>
+    <w:lvl w:ilvl="1" w:tplc="040C0003" w:tentative="1">
+      <w:start w:val="1"/>
+      <w:numFmt w:val="bullet"/>
+      <w:lvlText w:val="o"/>
+      <w:lvlJc w:val="left"/>
+      <w:pPr>
+        <w:ind w:left="2160" w:hanging="360"/>
+      </w:pPr>
+      <w:rPr>
+        <w:rFonts w:ascii="Courier New" w:hAnsi="Courier New" w:cs="Courier New" w:hint="default"/>
+      </w:rPr>
+    </w:lvl>
+    <w:lvl w:ilvl="2" w:tplc="040C0005" w:tentative="1">
+      <w:start w:val="1"/>
+      <w:numFmt w:val="bullet"/>
+      <w:lvlText w:val=""/>
+      <w:lvlJc w:val="left"/>
+      <w:pPr>
+        <w:ind w:left="2880" w:hanging="360"/>
+      </w:pPr>
+      <w:rPr>
+        <w:rFonts w:ascii="Wingdings" w:hAnsi="Wingdings" w:hint="default"/>
+      </w:rPr>
+    </w:lvl>
+    <w:lvl w:ilvl="3" w:tplc="040C0001" w:tentative="1">
+      <w:start w:val="1"/>
+      <w:numFmt w:val="bullet"/>
+      <w:lvlText w:val=""/>
+      <w:lvlJc w:val="left"/>
+      <w:pPr>
+        <w:ind w:left="3600" w:hanging="360"/>
+      </w:pPr>
+      <w:rPr>
+        <w:rFonts w:ascii="Symbol" w:hAnsi="Symbol" w:hint="default"/>
+      </w:rPr>
+    </w:lvl>
+    <w:lvl w:ilvl="4" w:tplc="040C0003" w:tentative="1">
+      <w:start w:val="1"/>
+      <w:numFmt w:val="bullet"/>
+      <w:lvlText w:val="o"/>
+      <w:lvlJc w:val="left"/>
+      <w:pPr>
+        <w:ind w:left="4320" w:hanging="360"/>
+      </w:pPr>
+      <w:rPr>
+        <w:rFonts w:ascii="Courier New" w:hAnsi="Courier New" w:cs="Courier New" w:hint="default"/>
+      </w:rPr>
+    </w:lvl>
+    <w:lvl w:ilvl="5" w:tplc="040C0005" w:tentative="1">
+      <w:start w:val="1"/>
+      <w:numFmt w:val="bullet"/>
+      <w:lvlText w:val=""/>
+      <w:lvlJc w:val="left"/>
+      <w:pPr>
+        <w:ind w:left="5040" w:hanging="360"/>
+      </w:pPr>
+      <w:rPr>
+        <w:rFonts w:ascii="Wingdings" w:hAnsi="Wingdings" w:hint="default"/>
+      </w:rPr>
+    </w:lvl>
+    <w:lvl w:ilvl="6" w:tplc="040C0001" w:tentative="1">
+      <w:start w:val="1"/>
+      <w:numFmt w:val="bullet"/>
+      <w:lvlText w:val=""/>
+      <w:lvlJc w:val="left"/>
+      <w:pPr>
+        <w:ind w:left="5760" w:hanging="360"/>
+      </w:pPr>
+      <w:rPr>
+        <w:rFonts w:ascii="Symbol" w:hAnsi="Symbol" w:hint="default"/>
+      </w:rPr>
+    </w:lvl>
+    <w:lvl w:ilvl="7" w:tplc="040C0003" w:tentative="1">
+      <w:start w:val="1"/>
+      <w:numFmt w:val="bullet"/>
+      <w:lvlText w:val="o"/>
+      <w:lvlJc w:val="left"/>
+      <w:pPr>
+        <w:ind w:left="6480" w:hanging="360"/>
+      </w:pPr>
+      <w:rPr>
+        <w:rFonts w:ascii="Courier New" w:hAnsi="Courier New" w:cs="Courier New" w:hint="default"/>
+      </w:rPr>
+    </w:lvl>
+    <w:lvl w:ilvl="8" w:tplc="040C0005" w:tentative="1">
+      <w:start w:val="1"/>
+      <w:numFmt w:val="bullet"/>
+      <w:lvlText w:val=""/>
+      <w:lvlJc w:val="left"/>
+      <w:pPr>
+        <w:ind w:left="7200" w:hanging="360"/>
+      </w:pPr>
+      <w:rPr>
+        <w:rFonts w:ascii="Wingdings" w:hAnsi="Wingdings" w:hint="default"/>
+      </w:rPr>
+    </w:lvl>
+  </w:abstractNum>
+  <w:abstractNum w:abstractNumId="13">
     <w:nsid w:val="32312CB5"/>
     <w:multiLevelType w:val="hybridMultilevel"/>
     <w:tmpl w:val="8CD091BC"/>
@@ -6795,7 +9122,7 @@
       </w:pPr>
     </w:lvl>
   </w:abstractNum>
-  <w:abstractNum w:abstractNumId="8">
+  <w:abstractNum w:abstractNumId="14">
     <w:nsid w:val="358B5CB0"/>
     <w:multiLevelType w:val="hybridMultilevel"/>
     <w:tmpl w:val="BA00302E"/>
@@ -6908,13 +9235,126 @@
       </w:rPr>
     </w:lvl>
   </w:abstractNum>
-  <w:abstractNum w:abstractNumId="9">
+  <w:abstractNum w:abstractNumId="15">
+    <w:nsid w:val="3FC24515"/>
+    <w:multiLevelType w:val="multilevel"/>
+    <w:tmpl w:val="04090021"/>
+    <w:lvl w:ilvl="0">
+      <w:start w:val="1"/>
+      <w:numFmt w:val="bullet"/>
+      <w:lvlText w:val=""/>
+      <w:lvlJc w:val="left"/>
+      <w:pPr>
+        <w:ind w:left="360" w:hanging="360"/>
+      </w:pPr>
+      <w:rPr>
+        <w:rFonts w:ascii="Wingdings" w:hAnsi="Wingdings" w:hint="default"/>
+      </w:rPr>
+    </w:lvl>
+    <w:lvl w:ilvl="1">
+      <w:start w:val="1"/>
+      <w:numFmt w:val="bullet"/>
+      <w:lvlText w:val=""/>
+      <w:lvlJc w:val="left"/>
+      <w:pPr>
+        <w:ind w:left="720" w:hanging="360"/>
+      </w:pPr>
+      <w:rPr>
+        <w:rFonts w:ascii="Wingdings" w:hAnsi="Wingdings" w:hint="default"/>
+      </w:rPr>
+    </w:lvl>
+    <w:lvl w:ilvl="2">
+      <w:start w:val="1"/>
+      <w:numFmt w:val="bullet"/>
+      <w:lvlText w:val=""/>
+      <w:lvlJc w:val="left"/>
+      <w:pPr>
+        <w:ind w:left="1080" w:hanging="360"/>
+      </w:pPr>
+      <w:rPr>
+        <w:rFonts w:ascii="Wingdings" w:hAnsi="Wingdings" w:hint="default"/>
+      </w:rPr>
+    </w:lvl>
+    <w:lvl w:ilvl="3">
+      <w:start w:val="1"/>
+      <w:numFmt w:val="bullet"/>
+      <w:lvlText w:val=""/>
+      <w:lvlJc w:val="left"/>
+      <w:pPr>
+        <w:ind w:left="1440" w:hanging="360"/>
+      </w:pPr>
+      <w:rPr>
+        <w:rFonts w:ascii="Symbol" w:hAnsi="Symbol" w:hint="default"/>
+      </w:rPr>
+    </w:lvl>
+    <w:lvl w:ilvl="4">
+      <w:start w:val="1"/>
+      <w:numFmt w:val="bullet"/>
+      <w:lvlText w:val=""/>
+      <w:lvlJc w:val="left"/>
+      <w:pPr>
+        <w:ind w:left="1800" w:hanging="360"/>
+      </w:pPr>
+      <w:rPr>
+        <w:rFonts w:ascii="Symbol" w:hAnsi="Symbol" w:hint="default"/>
+      </w:rPr>
+    </w:lvl>
+    <w:lvl w:ilvl="5">
+      <w:start w:val="1"/>
+      <w:numFmt w:val="bullet"/>
+      <w:lvlText w:val=""/>
+      <w:lvlJc w:val="left"/>
+      <w:pPr>
+        <w:ind w:left="2160" w:hanging="360"/>
+      </w:pPr>
+      <w:rPr>
+        <w:rFonts w:ascii="Wingdings" w:hAnsi="Wingdings" w:hint="default"/>
+      </w:rPr>
+    </w:lvl>
+    <w:lvl w:ilvl="6">
+      <w:start w:val="1"/>
+      <w:numFmt w:val="bullet"/>
+      <w:lvlText w:val=""/>
+      <w:lvlJc w:val="left"/>
+      <w:pPr>
+        <w:ind w:left="2520" w:hanging="360"/>
+      </w:pPr>
+      <w:rPr>
+        <w:rFonts w:ascii="Wingdings" w:hAnsi="Wingdings" w:hint="default"/>
+      </w:rPr>
+    </w:lvl>
+    <w:lvl w:ilvl="7">
+      <w:start w:val="1"/>
+      <w:numFmt w:val="bullet"/>
+      <w:lvlText w:val=""/>
+      <w:lvlJc w:val="left"/>
+      <w:pPr>
+        <w:ind w:left="2880" w:hanging="360"/>
+      </w:pPr>
+      <w:rPr>
+        <w:rFonts w:ascii="Symbol" w:hAnsi="Symbol" w:hint="default"/>
+      </w:rPr>
+    </w:lvl>
+    <w:lvl w:ilvl="8">
+      <w:start w:val="1"/>
+      <w:numFmt w:val="bullet"/>
+      <w:lvlText w:val=""/>
+      <w:lvlJc w:val="left"/>
+      <w:pPr>
+        <w:ind w:left="3240" w:hanging="360"/>
+      </w:pPr>
+      <w:rPr>
+        <w:rFonts w:ascii="Symbol" w:hAnsi="Symbol" w:hint="default"/>
+      </w:rPr>
+    </w:lvl>
+  </w:abstractNum>
+  <w:abstractNum w:abstractNumId="16">
     <w:nsid w:val="411D3C26"/>
     <w:multiLevelType w:val="multilevel"/>
     <w:tmpl w:val="1256DE28"/>
     <w:numStyleLink w:val="1"/>
   </w:abstractNum>
-  <w:abstractNum w:abstractNumId="10">
+  <w:abstractNum w:abstractNumId="17">
     <w:nsid w:val="4482644F"/>
     <w:multiLevelType w:val="hybridMultilevel"/>
     <w:tmpl w:val="91E69C78"/>
@@ -7027,7 +9467,7 @@
       </w:rPr>
     </w:lvl>
   </w:abstractNum>
-  <w:abstractNum w:abstractNumId="11">
+  <w:abstractNum w:abstractNumId="18">
     <w:nsid w:val="485A608A"/>
     <w:multiLevelType w:val="hybridMultilevel"/>
     <w:tmpl w:val="D29A06EC"/>
@@ -7140,7 +9580,7 @@
       </w:rPr>
     </w:lvl>
   </w:abstractNum>
-  <w:abstractNum w:abstractNumId="12">
+  <w:abstractNum w:abstractNumId="19">
     <w:nsid w:val="4A3C2FFA"/>
     <w:multiLevelType w:val="hybridMultilevel"/>
     <w:tmpl w:val="74F6A3C2"/>
@@ -7229,7 +9669,120 @@
       </w:pPr>
     </w:lvl>
   </w:abstractNum>
-  <w:abstractNum w:abstractNumId="13">
+  <w:abstractNum w:abstractNumId="20">
+    <w:nsid w:val="4CA63795"/>
+    <w:multiLevelType w:val="multilevel"/>
+    <w:tmpl w:val="F5F6891E"/>
+    <w:lvl w:ilvl="0">
+      <w:start w:val="1"/>
+      <w:numFmt w:val="bullet"/>
+      <w:lvlText w:val=""/>
+      <w:lvlJc w:val="left"/>
+      <w:pPr>
+        <w:ind w:left="360" w:hanging="360"/>
+      </w:pPr>
+      <w:rPr>
+        <w:rFonts w:ascii="Wingdings" w:hAnsi="Wingdings" w:hint="default"/>
+      </w:rPr>
+    </w:lvl>
+    <w:lvl w:ilvl="1">
+      <w:start w:val="1"/>
+      <w:numFmt w:val="bullet"/>
+      <w:lvlText w:val=""/>
+      <w:lvlJc w:val="left"/>
+      <w:pPr>
+        <w:ind w:left="720" w:hanging="360"/>
+      </w:pPr>
+      <w:rPr>
+        <w:rFonts w:ascii="Wingdings" w:hAnsi="Wingdings" w:hint="default"/>
+      </w:rPr>
+    </w:lvl>
+    <w:lvl w:ilvl="2">
+      <w:start w:val="1"/>
+      <w:numFmt w:val="bullet"/>
+      <w:lvlText w:val=""/>
+      <w:lvlJc w:val="left"/>
+      <w:pPr>
+        <w:ind w:left="1080" w:hanging="360"/>
+      </w:pPr>
+      <w:rPr>
+        <w:rFonts w:ascii="Wingdings" w:hAnsi="Wingdings" w:hint="default"/>
+      </w:rPr>
+    </w:lvl>
+    <w:lvl w:ilvl="3">
+      <w:start w:val="1"/>
+      <w:numFmt w:val="bullet"/>
+      <w:lvlText w:val=""/>
+      <w:lvlJc w:val="left"/>
+      <w:pPr>
+        <w:ind w:left="1440" w:hanging="360"/>
+      </w:pPr>
+      <w:rPr>
+        <w:rFonts w:ascii="Symbol" w:hAnsi="Symbol" w:hint="default"/>
+      </w:rPr>
+    </w:lvl>
+    <w:lvl w:ilvl="4">
+      <w:start w:val="1"/>
+      <w:numFmt w:val="bullet"/>
+      <w:lvlText w:val=""/>
+      <w:lvlJc w:val="left"/>
+      <w:pPr>
+        <w:ind w:left="2160" w:hanging="360"/>
+      </w:pPr>
+      <w:rPr>
+        <w:rFonts w:ascii="Wingdings" w:hAnsi="Wingdings" w:hint="default"/>
+      </w:rPr>
+    </w:lvl>
+    <w:lvl w:ilvl="5">
+      <w:start w:val="1"/>
+      <w:numFmt w:val="bullet"/>
+      <w:lvlText w:val=""/>
+      <w:lvlJc w:val="left"/>
+      <w:pPr>
+        <w:ind w:left="2160" w:hanging="360"/>
+      </w:pPr>
+      <w:rPr>
+        <w:rFonts w:ascii="Wingdings" w:hAnsi="Wingdings" w:hint="default"/>
+      </w:rPr>
+    </w:lvl>
+    <w:lvl w:ilvl="6">
+      <w:start w:val="1"/>
+      <w:numFmt w:val="bullet"/>
+      <w:lvlText w:val=""/>
+      <w:lvlJc w:val="left"/>
+      <w:pPr>
+        <w:ind w:left="2520" w:hanging="360"/>
+      </w:pPr>
+      <w:rPr>
+        <w:rFonts w:ascii="Wingdings" w:hAnsi="Wingdings" w:hint="default"/>
+      </w:rPr>
+    </w:lvl>
+    <w:lvl w:ilvl="7">
+      <w:start w:val="1"/>
+      <w:numFmt w:val="bullet"/>
+      <w:lvlText w:val=""/>
+      <w:lvlJc w:val="left"/>
+      <w:pPr>
+        <w:ind w:left="2880" w:hanging="360"/>
+      </w:pPr>
+      <w:rPr>
+        <w:rFonts w:ascii="Symbol" w:hAnsi="Symbol" w:hint="default"/>
+      </w:rPr>
+    </w:lvl>
+    <w:lvl w:ilvl="8">
+      <w:start w:val="1"/>
+      <w:numFmt w:val="bullet"/>
+      <w:lvlText w:val=""/>
+      <w:lvlJc w:val="left"/>
+      <w:pPr>
+        <w:ind w:left="3240" w:hanging="360"/>
+      </w:pPr>
+      <w:rPr>
+        <w:rFonts w:ascii="Symbol" w:hAnsi="Symbol" w:hint="default"/>
+      </w:rPr>
+    </w:lvl>
+  </w:abstractNum>
+  <w:abstractNum w:abstractNumId="21">
     <w:nsid w:val="4E985D8F"/>
     <w:multiLevelType w:val="multilevel"/>
     <w:tmpl w:val="1EE47C60"/>
@@ -7343,7 +9896,120 @@
       </w:rPr>
     </w:lvl>
   </w:abstractNum>
-  <w:abstractNum w:abstractNumId="14">
+  <w:abstractNum w:abstractNumId="22">
+    <w:nsid w:val="5ACA53E7"/>
+    <w:multiLevelType w:val="multilevel"/>
+    <w:tmpl w:val="CBFC250E"/>
+    <w:lvl w:ilvl="0">
+      <w:start w:val="1"/>
+      <w:numFmt w:val="bullet"/>
+      <w:lvlText w:val=""/>
+      <w:lvlJc w:val="left"/>
+      <w:pPr>
+        <w:ind w:left="360" w:hanging="360"/>
+      </w:pPr>
+      <w:rPr>
+        <w:rFonts w:ascii="Wingdings" w:hAnsi="Wingdings" w:hint="default"/>
+      </w:rPr>
+    </w:lvl>
+    <w:lvl w:ilvl="1">
+      <w:start w:val="1"/>
+      <w:numFmt w:val="bullet"/>
+      <w:lvlText w:val=""/>
+      <w:lvlJc w:val="left"/>
+      <w:pPr>
+        <w:ind w:left="720" w:hanging="360"/>
+      </w:pPr>
+      <w:rPr>
+        <w:rFonts w:ascii="Wingdings" w:hAnsi="Wingdings" w:hint="default"/>
+      </w:rPr>
+    </w:lvl>
+    <w:lvl w:ilvl="2">
+      <w:start w:val="1"/>
+      <w:numFmt w:val="bullet"/>
+      <w:lvlText w:val=""/>
+      <w:lvlJc w:val="left"/>
+      <w:pPr>
+        <w:ind w:left="1080" w:hanging="360"/>
+      </w:pPr>
+      <w:rPr>
+        <w:rFonts w:ascii="Wingdings" w:hAnsi="Wingdings" w:hint="default"/>
+      </w:rPr>
+    </w:lvl>
+    <w:lvl w:ilvl="3">
+      <w:start w:val="1"/>
+      <w:numFmt w:val="bullet"/>
+      <w:lvlText w:val=""/>
+      <w:lvlJc w:val="left"/>
+      <w:pPr>
+        <w:ind w:left="1440" w:hanging="360"/>
+      </w:pPr>
+      <w:rPr>
+        <w:rFonts w:ascii="Symbol" w:hAnsi="Symbol" w:hint="default"/>
+      </w:rPr>
+    </w:lvl>
+    <w:lvl w:ilvl="4">
+      <w:start w:val="1"/>
+      <w:numFmt w:val="bullet"/>
+      <w:lvlText w:val=""/>
+      <w:lvlJc w:val="left"/>
+      <w:pPr>
+        <w:ind w:left="2160" w:hanging="360"/>
+      </w:pPr>
+      <w:rPr>
+        <w:rFonts w:ascii="Wingdings" w:hAnsi="Wingdings" w:hint="default"/>
+      </w:rPr>
+    </w:lvl>
+    <w:lvl w:ilvl="5">
+      <w:start w:val="1"/>
+      <w:numFmt w:val="bullet"/>
+      <w:lvlText w:val=""/>
+      <w:lvlJc w:val="left"/>
+      <w:pPr>
+        <w:ind w:left="2160" w:hanging="360"/>
+      </w:pPr>
+      <w:rPr>
+        <w:rFonts w:ascii="Wingdings" w:hAnsi="Wingdings" w:hint="default"/>
+      </w:rPr>
+    </w:lvl>
+    <w:lvl w:ilvl="6">
+      <w:start w:val="1"/>
+      <w:numFmt w:val="bullet"/>
+      <w:lvlText w:val=""/>
+      <w:lvlJc w:val="left"/>
+      <w:pPr>
+        <w:ind w:left="2520" w:hanging="360"/>
+      </w:pPr>
+      <w:rPr>
+        <w:rFonts w:ascii="Wingdings" w:hAnsi="Wingdings" w:hint="default"/>
+      </w:rPr>
+    </w:lvl>
+    <w:lvl w:ilvl="7">
+      <w:start w:val="1"/>
+      <w:numFmt w:val="bullet"/>
+      <w:lvlText w:val=""/>
+      <w:lvlJc w:val="left"/>
+      <w:pPr>
+        <w:ind w:left="2880" w:hanging="360"/>
+      </w:pPr>
+      <w:rPr>
+        <w:rFonts w:ascii="Symbol" w:hAnsi="Symbol" w:hint="default"/>
+      </w:rPr>
+    </w:lvl>
+    <w:lvl w:ilvl="8">
+      <w:start w:val="1"/>
+      <w:numFmt w:val="bullet"/>
+      <w:lvlText w:val=""/>
+      <w:lvlJc w:val="left"/>
+      <w:pPr>
+        <w:ind w:left="3240" w:hanging="360"/>
+      </w:pPr>
+      <w:rPr>
+        <w:rFonts w:ascii="Symbol" w:hAnsi="Symbol" w:hint="default"/>
+      </w:rPr>
+    </w:lvl>
+  </w:abstractNum>
+  <w:abstractNum w:abstractNumId="23">
     <w:nsid w:val="5BAB729D"/>
     <w:multiLevelType w:val="hybridMultilevel"/>
     <w:tmpl w:val="B25E5972"/>
@@ -7432,7 +10098,120 @@
       </w:pPr>
     </w:lvl>
   </w:abstractNum>
-  <w:abstractNum w:abstractNumId="15">
+  <w:abstractNum w:abstractNumId="24">
+    <w:nsid w:val="5E385522"/>
+    <w:multiLevelType w:val="hybridMultilevel"/>
+    <w:tmpl w:val="9B86FB14"/>
+    <w:lvl w:ilvl="0" w:tplc="0409000B">
+      <w:start w:val="1"/>
+      <w:numFmt w:val="bullet"/>
+      <w:lvlText w:val=""/>
+      <w:lvlJc w:val="left"/>
+      <w:pPr>
+        <w:ind w:left="720" w:hanging="360"/>
+      </w:pPr>
+      <w:rPr>
+        <w:rFonts w:ascii="Wingdings" w:hAnsi="Wingdings" w:hint="default"/>
+      </w:rPr>
+    </w:lvl>
+    <w:lvl w:ilvl="1" w:tplc="040C0003" w:tentative="1">
+      <w:start w:val="1"/>
+      <w:numFmt w:val="bullet"/>
+      <w:lvlText w:val="o"/>
+      <w:lvlJc w:val="left"/>
+      <w:pPr>
+        <w:ind w:left="1440" w:hanging="360"/>
+      </w:pPr>
+      <w:rPr>
+        <w:rFonts w:ascii="Courier New" w:hAnsi="Courier New" w:cs="Courier New" w:hint="default"/>
+      </w:rPr>
+    </w:lvl>
+    <w:lvl w:ilvl="2" w:tplc="040C0005" w:tentative="1">
+      <w:start w:val="1"/>
+      <w:numFmt w:val="bullet"/>
+      <w:lvlText w:val=""/>
+      <w:lvlJc w:val="left"/>
+      <w:pPr>
+        <w:ind w:left="2160" w:hanging="360"/>
+      </w:pPr>
+      <w:rPr>
+        <w:rFonts w:ascii="Wingdings" w:hAnsi="Wingdings" w:hint="default"/>
+      </w:rPr>
+    </w:lvl>
+    <w:lvl w:ilvl="3" w:tplc="040C0001" w:tentative="1">
+      <w:start w:val="1"/>
+      <w:numFmt w:val="bullet"/>
+      <w:lvlText w:val=""/>
+      <w:lvlJc w:val="left"/>
+      <w:pPr>
+        <w:ind w:left="2880" w:hanging="360"/>
+      </w:pPr>
+      <w:rPr>
+        <w:rFonts w:ascii="Symbol" w:hAnsi="Symbol" w:hint="default"/>
+      </w:rPr>
+    </w:lvl>
+    <w:lvl w:ilvl="4" w:tplc="040C0003" w:tentative="1">
+      <w:start w:val="1"/>
+      <w:numFmt w:val="bullet"/>
+      <w:lvlText w:val="o"/>
+      <w:lvlJc w:val="left"/>
+      <w:pPr>
+        <w:ind w:left="3600" w:hanging="360"/>
+      </w:pPr>
+      <w:rPr>
+        <w:rFonts w:ascii="Courier New" w:hAnsi="Courier New" w:cs="Courier New" w:hint="default"/>
+      </w:rPr>
+    </w:lvl>
+    <w:lvl w:ilvl="5" w:tplc="040C0005" w:tentative="1">
+      <w:start w:val="1"/>
+      <w:numFmt w:val="bullet"/>
+      <w:lvlText w:val=""/>
+      <w:lvlJc w:val="left"/>
+      <w:pPr>
+        <w:ind w:left="4320" w:hanging="360"/>
+      </w:pPr>
+      <w:rPr>
+        <w:rFonts w:ascii="Wingdings" w:hAnsi="Wingdings" w:hint="default"/>
+      </w:rPr>
+    </w:lvl>
+    <w:lvl w:ilvl="6" w:tplc="040C0001" w:tentative="1">
+      <w:start w:val="1"/>
+      <w:numFmt w:val="bullet"/>
+      <w:lvlText w:val=""/>
+      <w:lvlJc w:val="left"/>
+      <w:pPr>
+        <w:ind w:left="5040" w:hanging="360"/>
+      </w:pPr>
+      <w:rPr>
+        <w:rFonts w:ascii="Symbol" w:hAnsi="Symbol" w:hint="default"/>
+      </w:rPr>
+    </w:lvl>
+    <w:lvl w:ilvl="7" w:tplc="040C0003" w:tentative="1">
+      <w:start w:val="1"/>
+      <w:numFmt w:val="bullet"/>
+      <w:lvlText w:val="o"/>
+      <w:lvlJc w:val="left"/>
+      <w:pPr>
+        <w:ind w:left="5760" w:hanging="360"/>
+      </w:pPr>
+      <w:rPr>
+        <w:rFonts w:ascii="Courier New" w:hAnsi="Courier New" w:cs="Courier New" w:hint="default"/>
+      </w:rPr>
+    </w:lvl>
+    <w:lvl w:ilvl="8" w:tplc="040C0005" w:tentative="1">
+      <w:start w:val="1"/>
+      <w:numFmt w:val="bullet"/>
+      <w:lvlText w:val=""/>
+      <w:lvlJc w:val="left"/>
+      <w:pPr>
+        <w:ind w:left="6480" w:hanging="360"/>
+      </w:pPr>
+      <w:rPr>
+        <w:rFonts w:ascii="Wingdings" w:hAnsi="Wingdings" w:hint="default"/>
+      </w:rPr>
+    </w:lvl>
+  </w:abstractNum>
+  <w:abstractNum w:abstractNumId="25">
     <w:nsid w:val="61913445"/>
     <w:multiLevelType w:val="hybridMultilevel"/>
     <w:tmpl w:val="0E563B8E"/>
@@ -7545,7 +10324,7 @@
       </w:rPr>
     </w:lvl>
   </w:abstractNum>
-  <w:abstractNum w:abstractNumId="16">
+  <w:abstractNum w:abstractNumId="26">
     <w:nsid w:val="679D3AD3"/>
     <w:multiLevelType w:val="hybridMultilevel"/>
     <w:tmpl w:val="BC161556"/>
@@ -7658,7 +10437,7 @@
       </w:rPr>
     </w:lvl>
   </w:abstractNum>
-  <w:abstractNum w:abstractNumId="17">
+  <w:abstractNum w:abstractNumId="27">
     <w:nsid w:val="683043DB"/>
     <w:multiLevelType w:val="hybridMultilevel"/>
     <w:tmpl w:val="D076D5B0"/>
@@ -7771,7 +10550,7 @@
       </w:rPr>
     </w:lvl>
   </w:abstractNum>
-  <w:abstractNum w:abstractNumId="18">
+  <w:abstractNum w:abstractNumId="28">
     <w:nsid w:val="6B2079D5"/>
     <w:multiLevelType w:val="multilevel"/>
     <w:tmpl w:val="1256DE28"/>
@@ -7886,7 +10665,7 @@
       </w:rPr>
     </w:lvl>
   </w:abstractNum>
-  <w:abstractNum w:abstractNumId="19">
+  <w:abstractNum w:abstractNumId="29">
     <w:nsid w:val="6CB22AD4"/>
     <w:multiLevelType w:val="hybridMultilevel"/>
     <w:tmpl w:val="A6B29106"/>
@@ -7999,7 +10778,7 @@
       </w:rPr>
     </w:lvl>
   </w:abstractNum>
-  <w:abstractNum w:abstractNumId="20">
+  <w:abstractNum w:abstractNumId="30">
     <w:nsid w:val="6D077661"/>
     <w:multiLevelType w:val="hybridMultilevel"/>
     <w:tmpl w:val="9232F536"/>
@@ -8112,7 +10891,7 @@
       </w:rPr>
     </w:lvl>
   </w:abstractNum>
-  <w:abstractNum w:abstractNumId="21">
+  <w:abstractNum w:abstractNumId="31">
     <w:nsid w:val="72130671"/>
     <w:multiLevelType w:val="hybridMultilevel"/>
     <w:tmpl w:val="A08C9A84"/>
@@ -8198,7 +10977,7 @@
       </w:pPr>
     </w:lvl>
   </w:abstractNum>
-  <w:abstractNum w:abstractNumId="22">
+  <w:abstractNum w:abstractNumId="32">
     <w:nsid w:val="767F4A4D"/>
     <w:multiLevelType w:val="hybridMultilevel"/>
     <w:tmpl w:val="85103852"/>
@@ -8311,65 +11090,178 @@
       </w:rPr>
     </w:lvl>
   </w:abstractNum>
+  <w:abstractNum w:abstractNumId="33">
+    <w:nsid w:val="7BEF52C6"/>
+    <w:multiLevelType w:val="multilevel"/>
+    <w:tmpl w:val="CBFC250E"/>
+    <w:lvl w:ilvl="0">
+      <w:start w:val="1"/>
+      <w:numFmt w:val="bullet"/>
+      <w:lvlText w:val=""/>
+      <w:lvlJc w:val="left"/>
+      <w:pPr>
+        <w:ind w:left="360" w:hanging="360"/>
+      </w:pPr>
+      <w:rPr>
+        <w:rFonts w:ascii="Wingdings" w:hAnsi="Wingdings" w:hint="default"/>
+      </w:rPr>
+    </w:lvl>
+    <w:lvl w:ilvl="1">
+      <w:start w:val="1"/>
+      <w:numFmt w:val="bullet"/>
+      <w:lvlText w:val=""/>
+      <w:lvlJc w:val="left"/>
+      <w:pPr>
+        <w:ind w:left="720" w:hanging="360"/>
+      </w:pPr>
+      <w:rPr>
+        <w:rFonts w:ascii="Wingdings" w:hAnsi="Wingdings" w:hint="default"/>
+      </w:rPr>
+    </w:lvl>
+    <w:lvl w:ilvl="2">
+      <w:start w:val="1"/>
+      <w:numFmt w:val="bullet"/>
+      <w:lvlText w:val=""/>
+      <w:lvlJc w:val="left"/>
+      <w:pPr>
+        <w:ind w:left="1080" w:hanging="360"/>
+      </w:pPr>
+      <w:rPr>
+        <w:rFonts w:ascii="Wingdings" w:hAnsi="Wingdings" w:hint="default"/>
+      </w:rPr>
+    </w:lvl>
+    <w:lvl w:ilvl="3">
+      <w:start w:val="1"/>
+      <w:numFmt w:val="bullet"/>
+      <w:lvlText w:val=""/>
+      <w:lvlJc w:val="left"/>
+      <w:pPr>
+        <w:ind w:left="1440" w:hanging="360"/>
+      </w:pPr>
+      <w:rPr>
+        <w:rFonts w:ascii="Symbol" w:hAnsi="Symbol" w:hint="default"/>
+      </w:rPr>
+    </w:lvl>
+    <w:lvl w:ilvl="4">
+      <w:start w:val="1"/>
+      <w:numFmt w:val="bullet"/>
+      <w:lvlText w:val=""/>
+      <w:lvlJc w:val="left"/>
+      <w:pPr>
+        <w:ind w:left="2160" w:hanging="360"/>
+      </w:pPr>
+      <w:rPr>
+        <w:rFonts w:ascii="Wingdings" w:hAnsi="Wingdings" w:hint="default"/>
+      </w:rPr>
+    </w:lvl>
+    <w:lvl w:ilvl="5">
+      <w:start w:val="1"/>
+      <w:numFmt w:val="bullet"/>
+      <w:lvlText w:val=""/>
+      <w:lvlJc w:val="left"/>
+      <w:pPr>
+        <w:ind w:left="2160" w:hanging="360"/>
+      </w:pPr>
+      <w:rPr>
+        <w:rFonts w:ascii="Wingdings" w:hAnsi="Wingdings" w:hint="default"/>
+      </w:rPr>
+    </w:lvl>
+    <w:lvl w:ilvl="6">
+      <w:start w:val="1"/>
+      <w:numFmt w:val="bullet"/>
+      <w:lvlText w:val=""/>
+      <w:lvlJc w:val="left"/>
+      <w:pPr>
+        <w:ind w:left="2520" w:hanging="360"/>
+      </w:pPr>
+      <w:rPr>
+        <w:rFonts w:ascii="Wingdings" w:hAnsi="Wingdings" w:hint="default"/>
+      </w:rPr>
+    </w:lvl>
+    <w:lvl w:ilvl="7">
+      <w:start w:val="1"/>
+      <w:numFmt w:val="bullet"/>
+      <w:lvlText w:val=""/>
+      <w:lvlJc w:val="left"/>
+      <w:pPr>
+        <w:ind w:left="2880" w:hanging="360"/>
+      </w:pPr>
+      <w:rPr>
+        <w:rFonts w:ascii="Symbol" w:hAnsi="Symbol" w:hint="default"/>
+      </w:rPr>
+    </w:lvl>
+    <w:lvl w:ilvl="8">
+      <w:start w:val="1"/>
+      <w:numFmt w:val="bullet"/>
+      <w:lvlText w:val=""/>
+      <w:lvlJc w:val="left"/>
+      <w:pPr>
+        <w:ind w:left="3240" w:hanging="360"/>
+      </w:pPr>
+      <w:rPr>
+        <w:rFonts w:ascii="Symbol" w:hAnsi="Symbol" w:hint="default"/>
+      </w:rPr>
+    </w:lvl>
+  </w:abstractNum>
   <w:num w:numId="1">
-    <w:abstractNumId w:val="8"/>
+    <w:abstractNumId w:val="14"/>
   </w:num>
   <w:num w:numId="2">
-    <w:abstractNumId w:val="16"/>
+    <w:abstractNumId w:val="26"/>
   </w:num>
   <w:num w:numId="3">
-    <w:abstractNumId w:val="2"/>
+    <w:abstractNumId w:val="4"/>
   </w:num>
   <w:num w:numId="4">
+    <w:abstractNumId w:val="3"/>
+  </w:num>
+  <w:num w:numId="5">
+    <w:abstractNumId w:val="31"/>
+  </w:num>
+  <w:num w:numId="6">
     <w:abstractNumId w:val="1"/>
   </w:num>
-  <w:num w:numId="5">
+  <w:num w:numId="7">
+    <w:abstractNumId w:val="19"/>
+  </w:num>
+  <w:num w:numId="8">
+    <w:abstractNumId w:val="10"/>
+  </w:num>
+  <w:num w:numId="9">
+    <w:abstractNumId w:val="23"/>
+  </w:num>
+  <w:num w:numId="10">
+    <w:abstractNumId w:val="30"/>
+  </w:num>
+  <w:num w:numId="11">
+    <w:abstractNumId w:val="25"/>
+  </w:num>
+  <w:num w:numId="12">
+    <w:abstractNumId w:val="29"/>
+  </w:num>
+  <w:num w:numId="13">
+    <w:abstractNumId w:val="18"/>
+  </w:num>
+  <w:num w:numId="14">
+    <w:abstractNumId w:val="27"/>
+  </w:num>
+  <w:num w:numId="15">
+    <w:abstractNumId w:val="13"/>
+  </w:num>
+  <w:num w:numId="16">
+    <w:abstractNumId w:val="11"/>
+  </w:num>
+  <w:num w:numId="17">
+    <w:abstractNumId w:val="17"/>
+  </w:num>
+  <w:num w:numId="18">
+    <w:abstractNumId w:val="32"/>
+  </w:num>
+  <w:num w:numId="19">
     <w:abstractNumId w:val="21"/>
   </w:num>
-  <w:num w:numId="6">
-    <w:abstractNumId w:val="0"/>
-  </w:num>
-  <w:num w:numId="7">
-    <w:abstractNumId w:val="12"/>
-  </w:num>
-  <w:num w:numId="8">
-    <w:abstractNumId w:val="5"/>
-  </w:num>
-  <w:num w:numId="9">
-    <w:abstractNumId w:val="14"/>
-  </w:num>
-  <w:num w:numId="10">
-    <w:abstractNumId w:val="20"/>
-  </w:num>
-  <w:num w:numId="11">
-    <w:abstractNumId w:val="15"/>
-  </w:num>
-  <w:num w:numId="12">
-    <w:abstractNumId w:val="19"/>
-  </w:num>
-  <w:num w:numId="13">
-    <w:abstractNumId w:val="11"/>
-  </w:num>
-  <w:num w:numId="14">
-    <w:abstractNumId w:val="17"/>
-  </w:num>
-  <w:num w:numId="15">
-    <w:abstractNumId w:val="7"/>
-  </w:num>
-  <w:num w:numId="16">
-    <w:abstractNumId w:val="6"/>
-  </w:num>
-  <w:num w:numId="17">
-    <w:abstractNumId w:val="10"/>
-  </w:num>
-  <w:num w:numId="18">
-    <w:abstractNumId w:val="22"/>
-  </w:num>
-  <w:num w:numId="19">
-    <w:abstractNumId w:val="13"/>
-  </w:num>
   <w:num w:numId="20">
-    <w:abstractNumId w:val="18"/>
+    <w:abstractNumId w:val="28"/>
     <w:lvlOverride w:ilvl="0">
       <w:lvl w:ilvl="0">
         <w:start w:val="1"/>
@@ -8499,7 +11391,7 @@
     </w:lvlOverride>
   </w:num>
   <w:num w:numId="21">
-    <w:abstractNumId w:val="18"/>
+    <w:abstractNumId w:val="28"/>
     <w:lvlOverride w:ilvl="0">
       <w:startOverride w:val="1"/>
     </w:lvlOverride>
@@ -8529,19 +11421,19 @@
     </w:lvlOverride>
   </w:num>
   <w:num w:numId="22">
-    <w:abstractNumId w:val="18"/>
+    <w:abstractNumId w:val="28"/>
   </w:num>
   <w:num w:numId="23">
-    <w:abstractNumId w:val="9"/>
+    <w:abstractNumId w:val="16"/>
   </w:num>
   <w:num w:numId="24">
-    <w:abstractNumId w:val="3"/>
+    <w:abstractNumId w:val="6"/>
   </w:num>
   <w:num w:numId="25">
-    <w:abstractNumId w:val="4"/>
+    <w:abstractNumId w:val="8"/>
   </w:num>
   <w:num w:numId="26">
-    <w:abstractNumId w:val="4"/>
+    <w:abstractNumId w:val="8"/>
     <w:lvlOverride w:ilvl="0">
       <w:startOverride w:val="1"/>
     </w:lvlOverride>
@@ -8571,7 +11463,7 @@
     </w:lvlOverride>
   </w:num>
   <w:num w:numId="27">
-    <w:abstractNumId w:val="4"/>
+    <w:abstractNumId w:val="8"/>
     <w:lvlOverride w:ilvl="0">
       <w:startOverride w:val="1"/>
     </w:lvlOverride>
@@ -8599,6 +11491,39 @@
     <w:lvlOverride w:ilvl="8">
       <w:startOverride w:val="1"/>
     </w:lvlOverride>
+  </w:num>
+  <w:num w:numId="28">
+    <w:abstractNumId w:val="9"/>
+  </w:num>
+  <w:num w:numId="29">
+    <w:abstractNumId w:val="12"/>
+  </w:num>
+  <w:num w:numId="30">
+    <w:abstractNumId w:val="7"/>
+  </w:num>
+  <w:num w:numId="31">
+    <w:abstractNumId w:val="5"/>
+  </w:num>
+  <w:num w:numId="32">
+    <w:abstractNumId w:val="15"/>
+  </w:num>
+  <w:num w:numId="33">
+    <w:abstractNumId w:val="20"/>
+  </w:num>
+  <w:num w:numId="34">
+    <w:abstractNumId w:val="2"/>
+  </w:num>
+  <w:num w:numId="35">
+    <w:abstractNumId w:val="0"/>
+  </w:num>
+  <w:num w:numId="36">
+    <w:abstractNumId w:val="22"/>
+  </w:num>
+  <w:num w:numId="37">
+    <w:abstractNumId w:val="33"/>
+  </w:num>
+  <w:num w:numId="38">
+    <w:abstractNumId w:val="24"/>
   </w:num>
 </w:numbering>
 </file>
@@ -9912,6 +12837,11 @@
     <w:basedOn w:val="a0"/>
     <w:rsid w:val="00B334F6"/>
   </w:style>
+  <w:style w:type="character" w:customStyle="1" w:styleId="accordion-groupaccordion-btn">
+    <w:name w:val="accordion-group__accordion-btn"/>
+    <w:basedOn w:val="a0"/>
+    <w:rsid w:val="00BC5CF7"/>
+  </w:style>
 </w:styles>
 </file>
 
@@ -10258,11 +13188,18 @@
     <b:URL>https://fr.wikipedia.org/wiki/Page_web_dynamique</b:URL>
     <b:RefOrder>6</b:RefOrder>
   </b:Source>
+  <b:Source>
+    <b:Tag>website</b:Tag>
+    <b:SourceType>InternetSite</b:SourceType>
+    <b:Guid>{A793203E-4FC9-408D-B428-88999BACAF81}</b:Guid>
+    <b:URL>http://webstatsdomain.org</b:URL>
+    <b:RefOrder>11</b:RefOrder>
+  </b:Source>
 </b:Sources>
 </file>
 
 <file path=customXml/itemProps1.xml><?xml version="1.0" encoding="utf-8"?>
-<ds:datastoreItem xmlns:ds="http://schemas.openxmlformats.org/officeDocument/2006/customXml" ds:itemID="{A7F2D858-9813-4B0E-A56A-06BFC39E77FF}">
+<ds:datastoreItem xmlns:ds="http://schemas.openxmlformats.org/officeDocument/2006/customXml" ds:itemID="{4C10FB87-CCBD-4C65-89AA-FD1D8AA01538}">
   <ds:schemaRefs>
     <ds:schemaRef ds:uri="http://schemas.openxmlformats.org/officeDocument/2006/bibliography"/>
   </ds:schemaRefs>

--- a/memo.docx
+++ b/memo.docx
@@ -20,11 +20,18 @@
         </w:rPr>
       </w:sdtEndPr>
       <w:sdtContent>
-        <w:p/>
+        <w:p>
+          <w:pPr>
+            <w:spacing w:line="360" w:lineRule="auto"/>
+            <w:jc w:val="both"/>
+          </w:pPr>
+        </w:p>
         <w:p>
           <w:pPr>
             <w:bidi/>
+            <w:spacing w:line="360" w:lineRule="auto"/>
             <w:ind w:firstLine="0"/>
+            <w:jc w:val="both"/>
             <w:rPr>
               <w:rFonts w:asciiTheme="majorHAnsi" w:eastAsiaTheme="majorEastAsia" w:hAnsiTheme="majorHAnsi" w:cstheme="majorBidi"/>
               <w:color w:val="AB1E19" w:themeColor="accent1" w:themeShade="BF"/>
@@ -69,6 +76,8 @@
       <w:sdtContent>
         <w:p>
           <w:pPr>
+            <w:spacing w:line="360" w:lineRule="auto"/>
+            <w:jc w:val="both"/>
             <w:rPr>
               <w:rFonts w:asciiTheme="majorHAnsi" w:eastAsiaTheme="majorEastAsia" w:hAnsiTheme="majorHAnsi" w:cstheme="majorBidi"/>
               <w:color w:val="AB1E19" w:themeColor="accent1" w:themeShade="BF"/>
@@ -116,7 +125,7 @@
             </w:rPr>
             <w:fldChar w:fldCharType="separate"/>
           </w:r>
-          <w:hyperlink w:anchor="_Toc506326199" w:history="1">
+          <w:hyperlink w:anchor="_Toc506669734" w:history="1">
             <w:r>
               <w:rPr>
                 <w:rStyle w:val="Hyperlink"/>
@@ -143,7 +152,7 @@
                 <w:noProof/>
                 <w:webHidden/>
               </w:rPr>
-              <w:instrText xml:space="preserve"> PAGEREF _Toc506326199 \h </w:instrText>
+              <w:instrText xml:space="preserve"> PAGEREF _Toc506669734 \h </w:instrText>
             </w:r>
             <w:r>
               <w:rPr>
@@ -188,7 +197,7 @@
               <w:lang w:eastAsia="fr-FR"/>
             </w:rPr>
           </w:pPr>
-          <w:hyperlink w:anchor="_Toc506326200" w:history="1">
+          <w:hyperlink w:anchor="_Toc506669735" w:history="1">
             <w:r>
               <w:rPr>
                 <w:rStyle w:val="Hyperlink"/>
@@ -217,7 +226,7 @@
                 <w:noProof/>
                 <w:webHidden/>
               </w:rPr>
-              <w:instrText xml:space="preserve"> PAGEREF _Toc506326200 \h </w:instrText>
+              <w:instrText xml:space="preserve"> PAGEREF _Toc506669735 \h </w:instrText>
             </w:r>
             <w:r>
               <w:rPr>
@@ -263,7 +272,7 @@
               <w:lang w:eastAsia="fr-FR"/>
             </w:rPr>
           </w:pPr>
-          <w:hyperlink w:anchor="_Toc506326201" w:history="1">
+          <w:hyperlink w:anchor="_Toc506669736" w:history="1">
             <w:r>
               <w:rPr>
                 <w:rStyle w:val="Hyperlink"/>
@@ -307,7 +316,7 @@
                 <w:noProof/>
                 <w:webHidden/>
               </w:rPr>
-              <w:instrText xml:space="preserve"> PAGEREF _Toc506326201 \h </w:instrText>
+              <w:instrText xml:space="preserve"> PAGEREF _Toc506669736 \h </w:instrText>
             </w:r>
             <w:r>
               <w:rPr>
@@ -353,7 +362,7 @@
               <w:lang w:eastAsia="fr-FR"/>
             </w:rPr>
           </w:pPr>
-          <w:hyperlink w:anchor="_Toc506326202" w:history="1">
+          <w:hyperlink w:anchor="_Toc506669737" w:history="1">
             <w:r>
               <w:rPr>
                 <w:rStyle w:val="Hyperlink"/>
@@ -397,7 +406,7 @@
                 <w:noProof/>
                 <w:webHidden/>
               </w:rPr>
-              <w:instrText xml:space="preserve"> PAGEREF _Toc506326202 \h </w:instrText>
+              <w:instrText xml:space="preserve"> PAGEREF _Toc506669737 \h </w:instrText>
             </w:r>
             <w:r>
               <w:rPr>
@@ -443,7 +452,7 @@
               <w:lang w:eastAsia="fr-FR"/>
             </w:rPr>
           </w:pPr>
-          <w:hyperlink w:anchor="_Toc506326203" w:history="1">
+          <w:hyperlink w:anchor="_Toc506669738" w:history="1">
             <w:r>
               <w:rPr>
                 <w:rStyle w:val="Hyperlink"/>
@@ -487,7 +496,7 @@
                 <w:noProof/>
                 <w:webHidden/>
               </w:rPr>
-              <w:instrText xml:space="preserve"> PAGEREF _Toc506326203 \h </w:instrText>
+              <w:instrText xml:space="preserve"> PAGEREF _Toc506669738 \h </w:instrText>
             </w:r>
             <w:r>
               <w:rPr>
@@ -533,7 +542,7 @@
               <w:lang w:eastAsia="fr-FR"/>
             </w:rPr>
           </w:pPr>
-          <w:hyperlink w:anchor="_Toc506326204" w:history="1">
+          <w:hyperlink w:anchor="_Toc506669739" w:history="1">
             <w:r>
               <w:rPr>
                 <w:rStyle w:val="Hyperlink"/>
@@ -577,7 +586,7 @@
                 <w:noProof/>
                 <w:webHidden/>
               </w:rPr>
-              <w:instrText xml:space="preserve"> PAGEREF _Toc506326204 \h </w:instrText>
+              <w:instrText xml:space="preserve"> PAGEREF _Toc506669739 \h </w:instrText>
             </w:r>
             <w:r>
               <w:rPr>
@@ -623,7 +632,7 @@
               <w:lang w:eastAsia="fr-FR"/>
             </w:rPr>
           </w:pPr>
-          <w:hyperlink w:anchor="_Toc506326205" w:history="1">
+          <w:hyperlink w:anchor="_Toc506669740" w:history="1">
             <w:r>
               <w:rPr>
                 <w:rStyle w:val="Hyperlink"/>
@@ -667,7 +676,7 @@
                 <w:noProof/>
                 <w:webHidden/>
               </w:rPr>
-              <w:instrText xml:space="preserve"> PAGEREF _Toc506326205 \h </w:instrText>
+              <w:instrText xml:space="preserve"> PAGEREF _Toc506669740 \h </w:instrText>
             </w:r>
             <w:r>
               <w:rPr>
@@ -713,7 +722,7 @@
               <w:lang w:eastAsia="fr-FR"/>
             </w:rPr>
           </w:pPr>
-          <w:hyperlink w:anchor="_Toc506326206" w:history="1">
+          <w:hyperlink w:anchor="_Toc506669741" w:history="1">
             <w:r>
               <w:rPr>
                 <w:rStyle w:val="Hyperlink"/>
@@ -757,7 +766,7 @@
                 <w:noProof/>
                 <w:webHidden/>
               </w:rPr>
-              <w:instrText xml:space="preserve"> PAGEREF _Toc506326206 \h </w:instrText>
+              <w:instrText xml:space="preserve"> PAGEREF _Toc506669741 \h </w:instrText>
             </w:r>
             <w:r>
               <w:rPr>
@@ -803,7 +812,7 @@
               <w:lang w:eastAsia="fr-FR"/>
             </w:rPr>
           </w:pPr>
-          <w:hyperlink w:anchor="_Toc506326207" w:history="1">
+          <w:hyperlink w:anchor="_Toc506669742" w:history="1">
             <w:r>
               <w:rPr>
                 <w:rStyle w:val="Hyperlink"/>
@@ -847,7 +856,7 @@
                 <w:noProof/>
                 <w:webHidden/>
               </w:rPr>
-              <w:instrText xml:space="preserve"> PAGEREF _Toc506326207 \h </w:instrText>
+              <w:instrText xml:space="preserve"> PAGEREF _Toc506669742 \h </w:instrText>
             </w:r>
             <w:r>
               <w:rPr>
@@ -893,7 +902,7 @@
               <w:lang w:eastAsia="fr-FR"/>
             </w:rPr>
           </w:pPr>
-          <w:hyperlink w:anchor="_Toc506326208" w:history="1">
+          <w:hyperlink w:anchor="_Toc506669743" w:history="1">
             <w:r>
               <w:rPr>
                 <w:rStyle w:val="Hyperlink"/>
@@ -937,7 +946,7 @@
                 <w:noProof/>
                 <w:webHidden/>
               </w:rPr>
-              <w:instrText xml:space="preserve"> PAGEREF _Toc506326208 \h </w:instrText>
+              <w:instrText xml:space="preserve"> PAGEREF _Toc506669743 \h </w:instrText>
             </w:r>
             <w:r>
               <w:rPr>
@@ -983,7 +992,7 @@
               <w:lang w:eastAsia="fr-FR"/>
             </w:rPr>
           </w:pPr>
-          <w:hyperlink w:anchor="_Toc506326209" w:history="1">
+          <w:hyperlink w:anchor="_Toc506669744" w:history="1">
             <w:r>
               <w:rPr>
                 <w:rStyle w:val="Hyperlink"/>
@@ -1027,7 +1036,7 @@
                 <w:noProof/>
                 <w:webHidden/>
               </w:rPr>
-              <w:instrText xml:space="preserve"> PAGEREF _Toc506326209 \h </w:instrText>
+              <w:instrText xml:space="preserve"> PAGEREF _Toc506669744 \h </w:instrText>
             </w:r>
             <w:r>
               <w:rPr>
@@ -1047,7 +1056,7 @@
                 <w:noProof/>
                 <w:webHidden/>
               </w:rPr>
-              <w:t>7</w:t>
+              <w:t>8</w:t>
             </w:r>
             <w:r>
               <w:rPr>
@@ -1073,7 +1082,7 @@
               <w:lang w:eastAsia="fr-FR"/>
             </w:rPr>
           </w:pPr>
-          <w:hyperlink w:anchor="_Toc506326210" w:history="1">
+          <w:hyperlink w:anchor="_Toc506669745" w:history="1">
             <w:r>
               <w:rPr>
                 <w:rStyle w:val="Hyperlink"/>
@@ -1117,7 +1126,7 @@
                 <w:noProof/>
                 <w:webHidden/>
               </w:rPr>
-              <w:instrText xml:space="preserve"> PAGEREF _Toc506326210 \h </w:instrText>
+              <w:instrText xml:space="preserve"> PAGEREF _Toc506669745 \h </w:instrText>
             </w:r>
             <w:r>
               <w:rPr>
@@ -1163,7 +1172,7 @@
               <w:lang w:eastAsia="fr-FR"/>
             </w:rPr>
           </w:pPr>
-          <w:hyperlink w:anchor="_Toc506326211" w:history="1">
+          <w:hyperlink w:anchor="_Toc506669746" w:history="1">
             <w:r>
               <w:rPr>
                 <w:rStyle w:val="Hyperlink"/>
@@ -1186,7 +1195,7 @@
                 <w:rStyle w:val="Hyperlink"/>
                 <w:noProof/>
               </w:rPr>
-              <w:t>Quel type nous utiliserons</w:t>
+              <w:t>Quel type nous utilisons</w:t>
             </w:r>
             <w:r>
               <w:rPr>
@@ -1207,7 +1216,7 @@
                 <w:noProof/>
                 <w:webHidden/>
               </w:rPr>
-              <w:instrText xml:space="preserve"> PAGEREF _Toc506326211 \h </w:instrText>
+              <w:instrText xml:space="preserve"> PAGEREF _Toc506669746 \h </w:instrText>
             </w:r>
             <w:r>
               <w:rPr>
@@ -1227,7 +1236,7 @@
                 <w:noProof/>
                 <w:webHidden/>
               </w:rPr>
-              <w:t>8</w:t>
+              <w:t>9</w:t>
             </w:r>
             <w:r>
               <w:rPr>
@@ -1253,7 +1262,7 @@
               <w:lang w:eastAsia="fr-FR"/>
             </w:rPr>
           </w:pPr>
-          <w:hyperlink w:anchor="_Toc506326212" w:history="1">
+          <w:hyperlink w:anchor="_Toc506669747" w:history="1">
             <w:r>
               <w:rPr>
                 <w:rStyle w:val="Hyperlink"/>
@@ -1297,7 +1306,7 @@
                 <w:noProof/>
                 <w:webHidden/>
               </w:rPr>
-              <w:instrText xml:space="preserve"> PAGEREF _Toc506326212 \h </w:instrText>
+              <w:instrText xml:space="preserve"> PAGEREF _Toc506669747 \h </w:instrText>
             </w:r>
             <w:r>
               <w:rPr>
@@ -1317,7 +1326,7 @@
                 <w:noProof/>
                 <w:webHidden/>
               </w:rPr>
-              <w:t>8</w:t>
+              <w:t>9</w:t>
             </w:r>
             <w:r>
               <w:rPr>
@@ -1343,7 +1352,7 @@
               <w:lang w:eastAsia="fr-FR"/>
             </w:rPr>
           </w:pPr>
-          <w:hyperlink w:anchor="_Toc506326213" w:history="1">
+          <w:hyperlink w:anchor="_Toc506669748" w:history="1">
             <w:r>
               <w:rPr>
                 <w:rStyle w:val="Hyperlink"/>
@@ -1366,7 +1375,7 @@
                 <w:rStyle w:val="Hyperlink"/>
                 <w:noProof/>
               </w:rPr>
-              <w:t>Quelque application du web</w:t>
+              <w:t>Quelques applications du web</w:t>
             </w:r>
             <w:r>
               <w:rPr>
@@ -1387,7 +1396,7 @@
                 <w:noProof/>
                 <w:webHidden/>
               </w:rPr>
-              <w:instrText xml:space="preserve"> PAGEREF _Toc506326213 \h </w:instrText>
+              <w:instrText xml:space="preserve"> PAGEREF _Toc506669748 \h </w:instrText>
             </w:r>
             <w:r>
               <w:rPr>
@@ -1407,7 +1416,7 @@
                 <w:noProof/>
                 <w:webHidden/>
               </w:rPr>
-              <w:t>9</w:t>
+              <w:t>10</w:t>
             </w:r>
             <w:r>
               <w:rPr>
@@ -1433,7 +1442,7 @@
               <w:lang w:eastAsia="fr-FR"/>
             </w:rPr>
           </w:pPr>
-          <w:hyperlink w:anchor="_Toc506326214" w:history="1">
+          <w:hyperlink w:anchor="_Toc506669749" w:history="1">
             <w:r>
               <w:rPr>
                 <w:rStyle w:val="Hyperlink"/>
@@ -1477,7 +1486,7 @@
                 <w:noProof/>
                 <w:webHidden/>
               </w:rPr>
-              <w:instrText xml:space="preserve"> PAGEREF _Toc506326214 \h </w:instrText>
+              <w:instrText xml:space="preserve"> PAGEREF _Toc506669749 \h </w:instrText>
             </w:r>
             <w:r>
               <w:rPr>
@@ -1497,7 +1506,7 @@
                 <w:noProof/>
                 <w:webHidden/>
               </w:rPr>
-              <w:t>9</w:t>
+              <w:t>10</w:t>
             </w:r>
             <w:r>
               <w:rPr>
@@ -1523,7 +1532,7 @@
               <w:lang w:eastAsia="fr-FR"/>
             </w:rPr>
           </w:pPr>
-          <w:hyperlink w:anchor="_Toc506326215" w:history="1">
+          <w:hyperlink w:anchor="_Toc506669750" w:history="1">
             <w:r>
               <w:rPr>
                 <w:rStyle w:val="Hyperlink"/>
@@ -1567,7 +1576,7 @@
                 <w:noProof/>
                 <w:webHidden/>
               </w:rPr>
-              <w:instrText xml:space="preserve"> PAGEREF _Toc506326215 \h </w:instrText>
+              <w:instrText xml:space="preserve"> PAGEREF _Toc506669750 \h </w:instrText>
             </w:r>
             <w:r>
               <w:rPr>
@@ -1587,7 +1596,7 @@
                 <w:noProof/>
                 <w:webHidden/>
               </w:rPr>
-              <w:t>9</w:t>
+              <w:t>10</w:t>
             </w:r>
             <w:r>
               <w:rPr>
@@ -1613,7 +1622,7 @@
               <w:lang w:eastAsia="fr-FR"/>
             </w:rPr>
           </w:pPr>
-          <w:hyperlink w:anchor="_Toc506326216" w:history="1">
+          <w:hyperlink w:anchor="_Toc506669751" w:history="1">
             <w:r>
               <w:rPr>
                 <w:rStyle w:val="Hyperlink"/>
@@ -1657,7 +1666,7 @@
                 <w:noProof/>
                 <w:webHidden/>
               </w:rPr>
-              <w:instrText xml:space="preserve"> PAGEREF _Toc506326216 \h </w:instrText>
+              <w:instrText xml:space="preserve"> PAGEREF _Toc506669751 \h </w:instrText>
             </w:r>
             <w:r>
               <w:rPr>
@@ -1677,7 +1686,7 @@
                 <w:noProof/>
                 <w:webHidden/>
               </w:rPr>
-              <w:t>9</w:t>
+              <w:t>11</w:t>
             </w:r>
             <w:r>
               <w:rPr>
@@ -1703,7 +1712,7 @@
               <w:lang w:eastAsia="fr-FR"/>
             </w:rPr>
           </w:pPr>
-          <w:hyperlink w:anchor="_Toc506326217" w:history="1">
+          <w:hyperlink w:anchor="_Toc506669752" w:history="1">
             <w:r>
               <w:rPr>
                 <w:rStyle w:val="Hyperlink"/>
@@ -1747,7 +1756,7 @@
                 <w:noProof/>
                 <w:webHidden/>
               </w:rPr>
-              <w:instrText xml:space="preserve"> PAGEREF _Toc506326217 \h </w:instrText>
+              <w:instrText xml:space="preserve"> PAGEREF _Toc506669752 \h </w:instrText>
             </w:r>
             <w:r>
               <w:rPr>
@@ -1767,7 +1776,7 @@
                 <w:noProof/>
                 <w:webHidden/>
               </w:rPr>
-              <w:t>10</w:t>
+              <w:t>11</w:t>
             </w:r>
             <w:r>
               <w:rPr>
@@ -1793,7 +1802,7 @@
               <w:lang w:eastAsia="fr-FR"/>
             </w:rPr>
           </w:pPr>
-          <w:hyperlink w:anchor="_Toc506326218" w:history="1">
+          <w:hyperlink w:anchor="_Toc506669753" w:history="1">
             <w:r>
               <w:rPr>
                 <w:rStyle w:val="Hyperlink"/>
@@ -1837,7 +1846,7 @@
                 <w:noProof/>
                 <w:webHidden/>
               </w:rPr>
-              <w:instrText xml:space="preserve"> PAGEREF _Toc506326218 \h </w:instrText>
+              <w:instrText xml:space="preserve"> PAGEREF _Toc506669753 \h </w:instrText>
             </w:r>
             <w:r>
               <w:rPr>
@@ -1857,7 +1866,7 @@
                 <w:noProof/>
                 <w:webHidden/>
               </w:rPr>
-              <w:t>10</w:t>
+              <w:t>12</w:t>
             </w:r>
             <w:r>
               <w:rPr>
@@ -1883,7 +1892,7 @@
               <w:lang w:eastAsia="fr-FR"/>
             </w:rPr>
           </w:pPr>
-          <w:hyperlink w:anchor="_Toc506326219" w:history="1">
+          <w:hyperlink w:anchor="_Toc506669754" w:history="1">
             <w:r>
               <w:rPr>
                 <w:rStyle w:val="Hyperlink"/>
@@ -1927,7 +1936,7 @@
                 <w:noProof/>
                 <w:webHidden/>
               </w:rPr>
-              <w:instrText xml:space="preserve"> PAGEREF _Toc506326219 \h </w:instrText>
+              <w:instrText xml:space="preserve"> PAGEREF _Toc506669754 \h </w:instrText>
             </w:r>
             <w:r>
               <w:rPr>
@@ -1947,7 +1956,7 @@
                 <w:noProof/>
                 <w:webHidden/>
               </w:rPr>
-              <w:t>11</w:t>
+              <w:t>13</w:t>
             </w:r>
             <w:r>
               <w:rPr>
@@ -1972,7 +1981,7 @@
               <w:lang w:eastAsia="fr-FR"/>
             </w:rPr>
           </w:pPr>
-          <w:hyperlink w:anchor="_Toc506326220" w:history="1">
+          <w:hyperlink w:anchor="_Toc506669755" w:history="1">
             <w:r>
               <w:rPr>
                 <w:rStyle w:val="Hyperlink"/>
@@ -1999,7 +2008,7 @@
                 <w:noProof/>
                 <w:webHidden/>
               </w:rPr>
-              <w:instrText xml:space="preserve"> PAGEREF _Toc506326220 \h </w:instrText>
+              <w:instrText xml:space="preserve"> PAGEREF _Toc506669755 \h </w:instrText>
             </w:r>
             <w:r>
               <w:rPr>
@@ -2019,7 +2028,7 @@
                 <w:noProof/>
                 <w:webHidden/>
               </w:rPr>
-              <w:t>11</w:t>
+              <w:t>13</w:t>
             </w:r>
             <w:r>
               <w:rPr>
@@ -2044,7 +2053,7 @@
               <w:lang w:eastAsia="fr-FR"/>
             </w:rPr>
           </w:pPr>
-          <w:hyperlink w:anchor="_Toc506326221" w:history="1">
+          <w:hyperlink w:anchor="_Toc506669756" w:history="1">
             <w:r>
               <w:rPr>
                 <w:rStyle w:val="Hyperlink"/>
@@ -2052,7 +2061,7 @@
                 <w:smallCaps/>
                 <w:noProof/>
               </w:rPr>
-              <w:t>CHAPITRE 2 Expression des besoins</w:t>
+              <w:t>CHAPITRE Expression des besoins</w:t>
             </w:r>
             <w:r>
               <w:rPr>
@@ -2073,7 +2082,7 @@
                 <w:noProof/>
                 <w:webHidden/>
               </w:rPr>
-              <w:instrText xml:space="preserve"> PAGEREF _Toc506326221 \h </w:instrText>
+              <w:instrText xml:space="preserve"> PAGEREF _Toc506669756 \h </w:instrText>
             </w:r>
             <w:r>
               <w:rPr>
@@ -2093,7 +2102,2167 @@
                 <w:noProof/>
                 <w:webHidden/>
               </w:rPr>
-              <w:t>12</w:t>
+              <w:t>14</w:t>
+            </w:r>
+            <w:r>
+              <w:rPr>
+                <w:noProof/>
+                <w:webHidden/>
+              </w:rPr>
+              <w:fldChar w:fldCharType="end"/>
+            </w:r>
+          </w:hyperlink>
+        </w:p>
+        <w:p>
+          <w:pPr>
+            <w:pStyle w:val="11"/>
+            <w:tabs>
+              <w:tab w:val="left" w:pos="1100"/>
+              <w:tab w:val="right" w:leader="dot" w:pos="9620"/>
+            </w:tabs>
+            <w:rPr>
+              <w:rFonts w:asciiTheme="minorHAnsi" w:hAnsiTheme="minorHAnsi"/>
+              <w:noProof/>
+              <w:sz w:val="22"/>
+              <w:szCs w:val="22"/>
+              <w:lang w:eastAsia="fr-FR"/>
+            </w:rPr>
+          </w:pPr>
+          <w:hyperlink w:anchor="_Toc506669757" w:history="1">
+            <w:r>
+              <w:rPr>
+                <w:rStyle w:val="Hyperlink"/>
+                <w:noProof/>
+              </w:rPr>
+              <w:t>1</w:t>
+            </w:r>
+            <w:r>
+              <w:rPr>
+                <w:rFonts w:asciiTheme="minorHAnsi" w:hAnsiTheme="minorHAnsi"/>
+                <w:noProof/>
+                <w:sz w:val="22"/>
+                <w:szCs w:val="22"/>
+                <w:lang w:eastAsia="fr-FR"/>
+              </w:rPr>
+              <w:tab/>
+            </w:r>
+            <w:r>
+              <w:rPr>
+                <w:rStyle w:val="Hyperlink"/>
+                <w:noProof/>
+              </w:rPr>
+              <w:t>Introduction</w:t>
+            </w:r>
+            <w:r>
+              <w:rPr>
+                <w:noProof/>
+                <w:webHidden/>
+              </w:rPr>
+              <w:tab/>
+            </w:r>
+            <w:r>
+              <w:rPr>
+                <w:noProof/>
+                <w:webHidden/>
+              </w:rPr>
+              <w:fldChar w:fldCharType="begin"/>
+            </w:r>
+            <w:r>
+              <w:rPr>
+                <w:noProof/>
+                <w:webHidden/>
+              </w:rPr>
+              <w:instrText xml:space="preserve"> PAGEREF _Toc506669757 \h </w:instrText>
+            </w:r>
+            <w:r>
+              <w:rPr>
+                <w:noProof/>
+                <w:webHidden/>
+              </w:rPr>
+            </w:r>
+            <w:r>
+              <w:rPr>
+                <w:noProof/>
+                <w:webHidden/>
+              </w:rPr>
+              <w:fldChar w:fldCharType="separate"/>
+            </w:r>
+            <w:r>
+              <w:rPr>
+                <w:noProof/>
+                <w:webHidden/>
+              </w:rPr>
+              <w:t>15</w:t>
+            </w:r>
+            <w:r>
+              <w:rPr>
+                <w:noProof/>
+                <w:webHidden/>
+              </w:rPr>
+              <w:fldChar w:fldCharType="end"/>
+            </w:r>
+          </w:hyperlink>
+        </w:p>
+        <w:p>
+          <w:pPr>
+            <w:pStyle w:val="11"/>
+            <w:tabs>
+              <w:tab w:val="left" w:pos="1100"/>
+              <w:tab w:val="right" w:leader="dot" w:pos="9620"/>
+            </w:tabs>
+            <w:rPr>
+              <w:rFonts w:asciiTheme="minorHAnsi" w:hAnsiTheme="minorHAnsi"/>
+              <w:noProof/>
+              <w:sz w:val="22"/>
+              <w:szCs w:val="22"/>
+              <w:lang w:eastAsia="fr-FR"/>
+            </w:rPr>
+          </w:pPr>
+          <w:hyperlink w:anchor="_Toc506669758" w:history="1">
+            <w:r>
+              <w:rPr>
+                <w:rStyle w:val="Hyperlink"/>
+                <w:noProof/>
+              </w:rPr>
+              <w:t>2</w:t>
+            </w:r>
+            <w:r>
+              <w:rPr>
+                <w:rFonts w:asciiTheme="minorHAnsi" w:hAnsiTheme="minorHAnsi"/>
+                <w:noProof/>
+                <w:sz w:val="22"/>
+                <w:szCs w:val="22"/>
+                <w:lang w:eastAsia="fr-FR"/>
+              </w:rPr>
+              <w:tab/>
+            </w:r>
+            <w:r>
+              <w:rPr>
+                <w:rStyle w:val="Hyperlink"/>
+                <w:noProof/>
+              </w:rPr>
+              <w:t>Étude de l’existant</w:t>
+            </w:r>
+            <w:r>
+              <w:rPr>
+                <w:noProof/>
+                <w:webHidden/>
+              </w:rPr>
+              <w:tab/>
+            </w:r>
+            <w:r>
+              <w:rPr>
+                <w:noProof/>
+                <w:webHidden/>
+              </w:rPr>
+              <w:fldChar w:fldCharType="begin"/>
+            </w:r>
+            <w:r>
+              <w:rPr>
+                <w:noProof/>
+                <w:webHidden/>
+              </w:rPr>
+              <w:instrText xml:space="preserve"> PAGEREF _Toc506669758 \h </w:instrText>
+            </w:r>
+            <w:r>
+              <w:rPr>
+                <w:noProof/>
+                <w:webHidden/>
+              </w:rPr>
+            </w:r>
+            <w:r>
+              <w:rPr>
+                <w:noProof/>
+                <w:webHidden/>
+              </w:rPr>
+              <w:fldChar w:fldCharType="separate"/>
+            </w:r>
+            <w:r>
+              <w:rPr>
+                <w:noProof/>
+                <w:webHidden/>
+              </w:rPr>
+              <w:t>15</w:t>
+            </w:r>
+            <w:r>
+              <w:rPr>
+                <w:noProof/>
+                <w:webHidden/>
+              </w:rPr>
+              <w:fldChar w:fldCharType="end"/>
+            </w:r>
+          </w:hyperlink>
+        </w:p>
+        <w:p>
+          <w:pPr>
+            <w:pStyle w:val="20"/>
+            <w:tabs>
+              <w:tab w:val="left" w:pos="1540"/>
+              <w:tab w:val="right" w:leader="dot" w:pos="9620"/>
+            </w:tabs>
+            <w:rPr>
+              <w:rFonts w:asciiTheme="minorHAnsi" w:hAnsiTheme="minorHAnsi"/>
+              <w:noProof/>
+              <w:sz w:val="22"/>
+              <w:szCs w:val="22"/>
+              <w:lang w:eastAsia="fr-FR"/>
+            </w:rPr>
+          </w:pPr>
+          <w:hyperlink w:anchor="_Toc506669759" w:history="1">
+            <w:r>
+              <w:rPr>
+                <w:rStyle w:val="Hyperlink"/>
+                <w:noProof/>
+              </w:rPr>
+              <w:t>2.1</w:t>
+            </w:r>
+            <w:r>
+              <w:rPr>
+                <w:rFonts w:asciiTheme="minorHAnsi" w:hAnsiTheme="minorHAnsi"/>
+                <w:noProof/>
+                <w:sz w:val="22"/>
+                <w:szCs w:val="22"/>
+                <w:lang w:eastAsia="fr-FR"/>
+              </w:rPr>
+              <w:tab/>
+            </w:r>
+            <w:r>
+              <w:rPr>
+                <w:rStyle w:val="Hyperlink"/>
+                <w:noProof/>
+              </w:rPr>
+              <w:t>Site Web de l'Université de Constantine 2</w:t>
+            </w:r>
+            <w:r>
+              <w:rPr>
+                <w:noProof/>
+                <w:webHidden/>
+              </w:rPr>
+              <w:tab/>
+            </w:r>
+            <w:r>
+              <w:rPr>
+                <w:noProof/>
+                <w:webHidden/>
+              </w:rPr>
+              <w:fldChar w:fldCharType="begin"/>
+            </w:r>
+            <w:r>
+              <w:rPr>
+                <w:noProof/>
+                <w:webHidden/>
+              </w:rPr>
+              <w:instrText xml:space="preserve"> PAGEREF _Toc506669759 \h </w:instrText>
+            </w:r>
+            <w:r>
+              <w:rPr>
+                <w:noProof/>
+                <w:webHidden/>
+              </w:rPr>
+            </w:r>
+            <w:r>
+              <w:rPr>
+                <w:noProof/>
+                <w:webHidden/>
+              </w:rPr>
+              <w:fldChar w:fldCharType="separate"/>
+            </w:r>
+            <w:r>
+              <w:rPr>
+                <w:noProof/>
+                <w:webHidden/>
+              </w:rPr>
+              <w:t>15</w:t>
+            </w:r>
+            <w:r>
+              <w:rPr>
+                <w:noProof/>
+                <w:webHidden/>
+              </w:rPr>
+              <w:fldChar w:fldCharType="end"/>
+            </w:r>
+          </w:hyperlink>
+        </w:p>
+        <w:p>
+          <w:pPr>
+            <w:pStyle w:val="30"/>
+            <w:tabs>
+              <w:tab w:val="left" w:pos="2060"/>
+              <w:tab w:val="right" w:leader="dot" w:pos="9620"/>
+            </w:tabs>
+            <w:rPr>
+              <w:rFonts w:asciiTheme="minorHAnsi" w:hAnsiTheme="minorHAnsi"/>
+              <w:noProof/>
+              <w:sz w:val="22"/>
+              <w:szCs w:val="22"/>
+              <w:lang w:eastAsia="fr-FR"/>
+            </w:rPr>
+          </w:pPr>
+          <w:hyperlink w:anchor="_Toc506669760" w:history="1">
+            <w:r>
+              <w:rPr>
+                <w:rStyle w:val="Hyperlink"/>
+                <w:noProof/>
+              </w:rPr>
+              <w:t>2.1.1</w:t>
+            </w:r>
+            <w:r>
+              <w:rPr>
+                <w:rFonts w:asciiTheme="minorHAnsi" w:hAnsiTheme="minorHAnsi"/>
+                <w:noProof/>
+                <w:sz w:val="22"/>
+                <w:szCs w:val="22"/>
+                <w:lang w:eastAsia="fr-FR"/>
+              </w:rPr>
+              <w:tab/>
+            </w:r>
+            <w:r>
+              <w:rPr>
+                <w:rStyle w:val="Hyperlink"/>
+                <w:noProof/>
+              </w:rPr>
+              <w:t>Sections du site</w:t>
+            </w:r>
+            <w:r>
+              <w:rPr>
+                <w:noProof/>
+                <w:webHidden/>
+              </w:rPr>
+              <w:tab/>
+            </w:r>
+            <w:r>
+              <w:rPr>
+                <w:noProof/>
+                <w:webHidden/>
+              </w:rPr>
+              <w:fldChar w:fldCharType="begin"/>
+            </w:r>
+            <w:r>
+              <w:rPr>
+                <w:noProof/>
+                <w:webHidden/>
+              </w:rPr>
+              <w:instrText xml:space="preserve"> PAGEREF _Toc506669760 \h </w:instrText>
+            </w:r>
+            <w:r>
+              <w:rPr>
+                <w:noProof/>
+                <w:webHidden/>
+              </w:rPr>
+            </w:r>
+            <w:r>
+              <w:rPr>
+                <w:noProof/>
+                <w:webHidden/>
+              </w:rPr>
+              <w:fldChar w:fldCharType="separate"/>
+            </w:r>
+            <w:r>
+              <w:rPr>
+                <w:noProof/>
+                <w:webHidden/>
+              </w:rPr>
+              <w:t>16</w:t>
+            </w:r>
+            <w:r>
+              <w:rPr>
+                <w:noProof/>
+                <w:webHidden/>
+              </w:rPr>
+              <w:fldChar w:fldCharType="end"/>
+            </w:r>
+          </w:hyperlink>
+        </w:p>
+        <w:p>
+          <w:pPr>
+            <w:pStyle w:val="20"/>
+            <w:tabs>
+              <w:tab w:val="left" w:pos="1540"/>
+              <w:tab w:val="right" w:leader="dot" w:pos="9620"/>
+            </w:tabs>
+            <w:rPr>
+              <w:rFonts w:asciiTheme="minorHAnsi" w:hAnsiTheme="minorHAnsi"/>
+              <w:noProof/>
+              <w:sz w:val="22"/>
+              <w:szCs w:val="22"/>
+              <w:lang w:eastAsia="fr-FR"/>
+            </w:rPr>
+          </w:pPr>
+          <w:hyperlink w:anchor="_Toc506669761" w:history="1">
+            <w:r>
+              <w:rPr>
+                <w:rStyle w:val="Hyperlink"/>
+                <w:noProof/>
+              </w:rPr>
+              <w:t>2.2</w:t>
+            </w:r>
+            <w:r>
+              <w:rPr>
+                <w:rFonts w:asciiTheme="minorHAnsi" w:hAnsiTheme="minorHAnsi"/>
+                <w:noProof/>
+                <w:sz w:val="22"/>
+                <w:szCs w:val="22"/>
+                <w:lang w:eastAsia="fr-FR"/>
+              </w:rPr>
+              <w:tab/>
+            </w:r>
+            <w:r>
+              <w:rPr>
+                <w:rStyle w:val="Hyperlink"/>
+                <w:noProof/>
+              </w:rPr>
+              <w:t>La plateforme e-learning du site</w:t>
+            </w:r>
+            <w:r>
+              <w:rPr>
+                <w:noProof/>
+                <w:webHidden/>
+              </w:rPr>
+              <w:tab/>
+            </w:r>
+            <w:r>
+              <w:rPr>
+                <w:noProof/>
+                <w:webHidden/>
+              </w:rPr>
+              <w:fldChar w:fldCharType="begin"/>
+            </w:r>
+            <w:r>
+              <w:rPr>
+                <w:noProof/>
+                <w:webHidden/>
+              </w:rPr>
+              <w:instrText xml:space="preserve"> PAGEREF _Toc506669761 \h </w:instrText>
+            </w:r>
+            <w:r>
+              <w:rPr>
+                <w:noProof/>
+                <w:webHidden/>
+              </w:rPr>
+            </w:r>
+            <w:r>
+              <w:rPr>
+                <w:noProof/>
+                <w:webHidden/>
+              </w:rPr>
+              <w:fldChar w:fldCharType="separate"/>
+            </w:r>
+            <w:r>
+              <w:rPr>
+                <w:noProof/>
+                <w:webHidden/>
+              </w:rPr>
+              <w:t>17</w:t>
+            </w:r>
+            <w:r>
+              <w:rPr>
+                <w:noProof/>
+                <w:webHidden/>
+              </w:rPr>
+              <w:fldChar w:fldCharType="end"/>
+            </w:r>
+          </w:hyperlink>
+        </w:p>
+        <w:p>
+          <w:pPr>
+            <w:pStyle w:val="30"/>
+            <w:tabs>
+              <w:tab w:val="left" w:pos="2060"/>
+              <w:tab w:val="right" w:leader="dot" w:pos="9620"/>
+            </w:tabs>
+            <w:rPr>
+              <w:rFonts w:asciiTheme="minorHAnsi" w:hAnsiTheme="minorHAnsi"/>
+              <w:noProof/>
+              <w:sz w:val="22"/>
+              <w:szCs w:val="22"/>
+              <w:lang w:eastAsia="fr-FR"/>
+            </w:rPr>
+          </w:pPr>
+          <w:hyperlink w:anchor="_Toc506669762" w:history="1">
+            <w:r>
+              <w:rPr>
+                <w:rStyle w:val="Hyperlink"/>
+                <w:noProof/>
+              </w:rPr>
+              <w:t>2.2.1</w:t>
+            </w:r>
+            <w:r>
+              <w:rPr>
+                <w:rFonts w:asciiTheme="minorHAnsi" w:hAnsiTheme="minorHAnsi"/>
+                <w:noProof/>
+                <w:sz w:val="22"/>
+                <w:szCs w:val="22"/>
+                <w:lang w:eastAsia="fr-FR"/>
+              </w:rPr>
+              <w:tab/>
+            </w:r>
+            <w:r>
+              <w:rPr>
+                <w:rStyle w:val="Hyperlink"/>
+                <w:noProof/>
+              </w:rPr>
+              <w:t>Sections de la plateforme</w:t>
+            </w:r>
+            <w:r>
+              <w:rPr>
+                <w:noProof/>
+                <w:webHidden/>
+              </w:rPr>
+              <w:tab/>
+            </w:r>
+            <w:r>
+              <w:rPr>
+                <w:noProof/>
+                <w:webHidden/>
+              </w:rPr>
+              <w:fldChar w:fldCharType="begin"/>
+            </w:r>
+            <w:r>
+              <w:rPr>
+                <w:noProof/>
+                <w:webHidden/>
+              </w:rPr>
+              <w:instrText xml:space="preserve"> PAGEREF _Toc506669762 \h </w:instrText>
+            </w:r>
+            <w:r>
+              <w:rPr>
+                <w:noProof/>
+                <w:webHidden/>
+              </w:rPr>
+            </w:r>
+            <w:r>
+              <w:rPr>
+                <w:noProof/>
+                <w:webHidden/>
+              </w:rPr>
+              <w:fldChar w:fldCharType="separate"/>
+            </w:r>
+            <w:r>
+              <w:rPr>
+                <w:noProof/>
+                <w:webHidden/>
+              </w:rPr>
+              <w:t>17</w:t>
+            </w:r>
+            <w:r>
+              <w:rPr>
+                <w:noProof/>
+                <w:webHidden/>
+              </w:rPr>
+              <w:fldChar w:fldCharType="end"/>
+            </w:r>
+          </w:hyperlink>
+        </w:p>
+        <w:p>
+          <w:pPr>
+            <w:pStyle w:val="30"/>
+            <w:tabs>
+              <w:tab w:val="left" w:pos="2060"/>
+              <w:tab w:val="right" w:leader="dot" w:pos="9620"/>
+            </w:tabs>
+            <w:rPr>
+              <w:rFonts w:asciiTheme="minorHAnsi" w:hAnsiTheme="minorHAnsi"/>
+              <w:noProof/>
+              <w:sz w:val="22"/>
+              <w:szCs w:val="22"/>
+              <w:lang w:eastAsia="fr-FR"/>
+            </w:rPr>
+          </w:pPr>
+          <w:hyperlink w:anchor="_Toc506669763" w:history="1">
+            <w:r>
+              <w:rPr>
+                <w:rStyle w:val="Hyperlink"/>
+                <w:noProof/>
+              </w:rPr>
+              <w:t>2.2.2</w:t>
+            </w:r>
+            <w:r>
+              <w:rPr>
+                <w:rFonts w:asciiTheme="minorHAnsi" w:hAnsiTheme="minorHAnsi"/>
+                <w:noProof/>
+                <w:sz w:val="22"/>
+                <w:szCs w:val="22"/>
+                <w:lang w:eastAsia="fr-FR"/>
+              </w:rPr>
+              <w:tab/>
+            </w:r>
+            <w:r>
+              <w:rPr>
+                <w:rStyle w:val="Hyperlink"/>
+                <w:noProof/>
+              </w:rPr>
+              <w:t>Fonctionnalité de la plateforme</w:t>
+            </w:r>
+            <w:r>
+              <w:rPr>
+                <w:noProof/>
+                <w:webHidden/>
+              </w:rPr>
+              <w:tab/>
+            </w:r>
+            <w:r>
+              <w:rPr>
+                <w:noProof/>
+                <w:webHidden/>
+              </w:rPr>
+              <w:fldChar w:fldCharType="begin"/>
+            </w:r>
+            <w:r>
+              <w:rPr>
+                <w:noProof/>
+                <w:webHidden/>
+              </w:rPr>
+              <w:instrText xml:space="preserve"> PAGEREF _Toc506669763 \h </w:instrText>
+            </w:r>
+            <w:r>
+              <w:rPr>
+                <w:noProof/>
+                <w:webHidden/>
+              </w:rPr>
+            </w:r>
+            <w:r>
+              <w:rPr>
+                <w:noProof/>
+                <w:webHidden/>
+              </w:rPr>
+              <w:fldChar w:fldCharType="separate"/>
+            </w:r>
+            <w:r>
+              <w:rPr>
+                <w:noProof/>
+                <w:webHidden/>
+              </w:rPr>
+              <w:t>17</w:t>
+            </w:r>
+            <w:r>
+              <w:rPr>
+                <w:noProof/>
+                <w:webHidden/>
+              </w:rPr>
+              <w:fldChar w:fldCharType="end"/>
+            </w:r>
+          </w:hyperlink>
+        </w:p>
+        <w:p>
+          <w:pPr>
+            <w:pStyle w:val="30"/>
+            <w:tabs>
+              <w:tab w:val="left" w:pos="2060"/>
+              <w:tab w:val="right" w:leader="dot" w:pos="9620"/>
+            </w:tabs>
+            <w:rPr>
+              <w:rFonts w:asciiTheme="minorHAnsi" w:hAnsiTheme="minorHAnsi"/>
+              <w:noProof/>
+              <w:sz w:val="22"/>
+              <w:szCs w:val="22"/>
+              <w:lang w:eastAsia="fr-FR"/>
+            </w:rPr>
+          </w:pPr>
+          <w:hyperlink w:anchor="_Toc506669764" w:history="1">
+            <w:r>
+              <w:rPr>
+                <w:rStyle w:val="Hyperlink"/>
+                <w:noProof/>
+              </w:rPr>
+              <w:t>2.2.3</w:t>
+            </w:r>
+            <w:r>
+              <w:rPr>
+                <w:rFonts w:asciiTheme="minorHAnsi" w:hAnsiTheme="minorHAnsi"/>
+                <w:noProof/>
+                <w:sz w:val="22"/>
+                <w:szCs w:val="22"/>
+                <w:lang w:eastAsia="fr-FR"/>
+              </w:rPr>
+              <w:tab/>
+            </w:r>
+            <w:r>
+              <w:rPr>
+                <w:rStyle w:val="Hyperlink"/>
+                <w:noProof/>
+              </w:rPr>
+              <w:t>Fonctionnalité qui manque</w:t>
+            </w:r>
+            <w:r>
+              <w:rPr>
+                <w:noProof/>
+                <w:webHidden/>
+              </w:rPr>
+              <w:tab/>
+            </w:r>
+            <w:r>
+              <w:rPr>
+                <w:noProof/>
+                <w:webHidden/>
+              </w:rPr>
+              <w:fldChar w:fldCharType="begin"/>
+            </w:r>
+            <w:r>
+              <w:rPr>
+                <w:noProof/>
+                <w:webHidden/>
+              </w:rPr>
+              <w:instrText xml:space="preserve"> PAGEREF _Toc506669764 \h </w:instrText>
+            </w:r>
+            <w:r>
+              <w:rPr>
+                <w:noProof/>
+                <w:webHidden/>
+              </w:rPr>
+            </w:r>
+            <w:r>
+              <w:rPr>
+                <w:noProof/>
+                <w:webHidden/>
+              </w:rPr>
+              <w:fldChar w:fldCharType="separate"/>
+            </w:r>
+            <w:r>
+              <w:rPr>
+                <w:noProof/>
+                <w:webHidden/>
+              </w:rPr>
+              <w:t>17</w:t>
+            </w:r>
+            <w:r>
+              <w:rPr>
+                <w:noProof/>
+                <w:webHidden/>
+              </w:rPr>
+              <w:fldChar w:fldCharType="end"/>
+            </w:r>
+          </w:hyperlink>
+        </w:p>
+        <w:p>
+          <w:pPr>
+            <w:pStyle w:val="20"/>
+            <w:tabs>
+              <w:tab w:val="left" w:pos="1540"/>
+              <w:tab w:val="right" w:leader="dot" w:pos="9620"/>
+            </w:tabs>
+            <w:rPr>
+              <w:rFonts w:asciiTheme="minorHAnsi" w:hAnsiTheme="minorHAnsi"/>
+              <w:noProof/>
+              <w:sz w:val="22"/>
+              <w:szCs w:val="22"/>
+              <w:lang w:eastAsia="fr-FR"/>
+            </w:rPr>
+          </w:pPr>
+          <w:hyperlink w:anchor="_Toc506669765" w:history="1">
+            <w:r>
+              <w:rPr>
+                <w:rStyle w:val="Hyperlink"/>
+                <w:noProof/>
+              </w:rPr>
+              <w:t>2.3</w:t>
+            </w:r>
+            <w:r>
+              <w:rPr>
+                <w:rFonts w:asciiTheme="minorHAnsi" w:hAnsiTheme="minorHAnsi"/>
+                <w:noProof/>
+                <w:sz w:val="22"/>
+                <w:szCs w:val="22"/>
+                <w:lang w:eastAsia="fr-FR"/>
+              </w:rPr>
+              <w:tab/>
+            </w:r>
+            <w:r>
+              <w:rPr>
+                <w:rStyle w:val="Hyperlink"/>
+                <w:noProof/>
+              </w:rPr>
+              <w:t>Conclusion de l’étude</w:t>
+            </w:r>
+            <w:r>
+              <w:rPr>
+                <w:noProof/>
+                <w:webHidden/>
+              </w:rPr>
+              <w:tab/>
+            </w:r>
+            <w:r>
+              <w:rPr>
+                <w:noProof/>
+                <w:webHidden/>
+              </w:rPr>
+              <w:fldChar w:fldCharType="begin"/>
+            </w:r>
+            <w:r>
+              <w:rPr>
+                <w:noProof/>
+                <w:webHidden/>
+              </w:rPr>
+              <w:instrText xml:space="preserve"> PAGEREF _Toc506669765 \h </w:instrText>
+            </w:r>
+            <w:r>
+              <w:rPr>
+                <w:noProof/>
+                <w:webHidden/>
+              </w:rPr>
+            </w:r>
+            <w:r>
+              <w:rPr>
+                <w:noProof/>
+                <w:webHidden/>
+              </w:rPr>
+              <w:fldChar w:fldCharType="separate"/>
+            </w:r>
+            <w:r>
+              <w:rPr>
+                <w:noProof/>
+                <w:webHidden/>
+              </w:rPr>
+              <w:t>18</w:t>
+            </w:r>
+            <w:r>
+              <w:rPr>
+                <w:noProof/>
+                <w:webHidden/>
+              </w:rPr>
+              <w:fldChar w:fldCharType="end"/>
+            </w:r>
+          </w:hyperlink>
+        </w:p>
+        <w:p>
+          <w:pPr>
+            <w:pStyle w:val="11"/>
+            <w:tabs>
+              <w:tab w:val="left" w:pos="1100"/>
+              <w:tab w:val="right" w:leader="dot" w:pos="9620"/>
+            </w:tabs>
+            <w:rPr>
+              <w:rFonts w:asciiTheme="minorHAnsi" w:hAnsiTheme="minorHAnsi"/>
+              <w:noProof/>
+              <w:sz w:val="22"/>
+              <w:szCs w:val="22"/>
+              <w:lang w:eastAsia="fr-FR"/>
+            </w:rPr>
+          </w:pPr>
+          <w:hyperlink w:anchor="_Toc506669766" w:history="1">
+            <w:r>
+              <w:rPr>
+                <w:rStyle w:val="Hyperlink"/>
+                <w:noProof/>
+              </w:rPr>
+              <w:t>3</w:t>
+            </w:r>
+            <w:r>
+              <w:rPr>
+                <w:rFonts w:asciiTheme="minorHAnsi" w:hAnsiTheme="minorHAnsi"/>
+                <w:noProof/>
+                <w:sz w:val="22"/>
+                <w:szCs w:val="22"/>
+                <w:lang w:eastAsia="fr-FR"/>
+              </w:rPr>
+              <w:tab/>
+            </w:r>
+            <w:r>
+              <w:rPr>
+                <w:rStyle w:val="Hyperlink"/>
+                <w:noProof/>
+              </w:rPr>
+              <w:t>Analyse des besoins</w:t>
+            </w:r>
+            <w:r>
+              <w:rPr>
+                <w:noProof/>
+                <w:webHidden/>
+              </w:rPr>
+              <w:tab/>
+            </w:r>
+            <w:r>
+              <w:rPr>
+                <w:noProof/>
+                <w:webHidden/>
+              </w:rPr>
+              <w:fldChar w:fldCharType="begin"/>
+            </w:r>
+            <w:r>
+              <w:rPr>
+                <w:noProof/>
+                <w:webHidden/>
+              </w:rPr>
+              <w:instrText xml:space="preserve"> PAGEREF _Toc506669766 \h </w:instrText>
+            </w:r>
+            <w:r>
+              <w:rPr>
+                <w:noProof/>
+                <w:webHidden/>
+              </w:rPr>
+            </w:r>
+            <w:r>
+              <w:rPr>
+                <w:noProof/>
+                <w:webHidden/>
+              </w:rPr>
+              <w:fldChar w:fldCharType="separate"/>
+            </w:r>
+            <w:r>
+              <w:rPr>
+                <w:noProof/>
+                <w:webHidden/>
+              </w:rPr>
+              <w:t>18</w:t>
+            </w:r>
+            <w:r>
+              <w:rPr>
+                <w:noProof/>
+                <w:webHidden/>
+              </w:rPr>
+              <w:fldChar w:fldCharType="end"/>
+            </w:r>
+          </w:hyperlink>
+        </w:p>
+        <w:p>
+          <w:pPr>
+            <w:pStyle w:val="20"/>
+            <w:tabs>
+              <w:tab w:val="left" w:pos="1540"/>
+              <w:tab w:val="right" w:leader="dot" w:pos="9620"/>
+            </w:tabs>
+            <w:rPr>
+              <w:rFonts w:asciiTheme="minorHAnsi" w:hAnsiTheme="minorHAnsi"/>
+              <w:noProof/>
+              <w:sz w:val="22"/>
+              <w:szCs w:val="22"/>
+              <w:lang w:eastAsia="fr-FR"/>
+            </w:rPr>
+          </w:pPr>
+          <w:hyperlink w:anchor="_Toc506669767" w:history="1">
+            <w:r>
+              <w:rPr>
+                <w:rStyle w:val="Hyperlink"/>
+                <w:noProof/>
+              </w:rPr>
+              <w:t>3.1</w:t>
+            </w:r>
+            <w:r>
+              <w:rPr>
+                <w:rFonts w:asciiTheme="minorHAnsi" w:hAnsiTheme="minorHAnsi"/>
+                <w:noProof/>
+                <w:sz w:val="22"/>
+                <w:szCs w:val="22"/>
+                <w:lang w:eastAsia="fr-FR"/>
+              </w:rPr>
+              <w:tab/>
+            </w:r>
+            <w:r>
+              <w:rPr>
+                <w:rStyle w:val="Hyperlink"/>
+                <w:noProof/>
+              </w:rPr>
+              <w:t>Questionnaire aux étudiants des NTIC</w:t>
+            </w:r>
+            <w:r>
+              <w:rPr>
+                <w:noProof/>
+                <w:webHidden/>
+              </w:rPr>
+              <w:tab/>
+            </w:r>
+            <w:r>
+              <w:rPr>
+                <w:noProof/>
+                <w:webHidden/>
+              </w:rPr>
+              <w:fldChar w:fldCharType="begin"/>
+            </w:r>
+            <w:r>
+              <w:rPr>
+                <w:noProof/>
+                <w:webHidden/>
+              </w:rPr>
+              <w:instrText xml:space="preserve"> PAGEREF _Toc506669767 \h </w:instrText>
+            </w:r>
+            <w:r>
+              <w:rPr>
+                <w:noProof/>
+                <w:webHidden/>
+              </w:rPr>
+            </w:r>
+            <w:r>
+              <w:rPr>
+                <w:noProof/>
+                <w:webHidden/>
+              </w:rPr>
+              <w:fldChar w:fldCharType="separate"/>
+            </w:r>
+            <w:r>
+              <w:rPr>
+                <w:noProof/>
+                <w:webHidden/>
+              </w:rPr>
+              <w:t>18</w:t>
+            </w:r>
+            <w:r>
+              <w:rPr>
+                <w:noProof/>
+                <w:webHidden/>
+              </w:rPr>
+              <w:fldChar w:fldCharType="end"/>
+            </w:r>
+          </w:hyperlink>
+        </w:p>
+        <w:p>
+          <w:pPr>
+            <w:pStyle w:val="30"/>
+            <w:tabs>
+              <w:tab w:val="left" w:pos="2060"/>
+              <w:tab w:val="right" w:leader="dot" w:pos="9620"/>
+            </w:tabs>
+            <w:rPr>
+              <w:rFonts w:asciiTheme="minorHAnsi" w:hAnsiTheme="minorHAnsi"/>
+              <w:noProof/>
+              <w:sz w:val="22"/>
+              <w:szCs w:val="22"/>
+              <w:lang w:eastAsia="fr-FR"/>
+            </w:rPr>
+          </w:pPr>
+          <w:hyperlink w:anchor="_Toc506669768" w:history="1">
+            <w:r>
+              <w:rPr>
+                <w:rStyle w:val="Hyperlink"/>
+                <w:noProof/>
+              </w:rPr>
+              <w:t>3.1.1</w:t>
+            </w:r>
+            <w:r>
+              <w:rPr>
+                <w:rFonts w:asciiTheme="minorHAnsi" w:hAnsiTheme="minorHAnsi"/>
+                <w:noProof/>
+                <w:sz w:val="22"/>
+                <w:szCs w:val="22"/>
+                <w:lang w:eastAsia="fr-FR"/>
+              </w:rPr>
+              <w:tab/>
+            </w:r>
+            <w:r>
+              <w:rPr>
+                <w:rStyle w:val="Hyperlink"/>
+                <w:noProof/>
+              </w:rPr>
+              <w:t>Sujet du Questionnaire</w:t>
+            </w:r>
+            <w:r>
+              <w:rPr>
+                <w:noProof/>
+                <w:webHidden/>
+              </w:rPr>
+              <w:tab/>
+            </w:r>
+            <w:r>
+              <w:rPr>
+                <w:noProof/>
+                <w:webHidden/>
+              </w:rPr>
+              <w:fldChar w:fldCharType="begin"/>
+            </w:r>
+            <w:r>
+              <w:rPr>
+                <w:noProof/>
+                <w:webHidden/>
+              </w:rPr>
+              <w:instrText xml:space="preserve"> PAGEREF _Toc506669768 \h </w:instrText>
+            </w:r>
+            <w:r>
+              <w:rPr>
+                <w:noProof/>
+                <w:webHidden/>
+              </w:rPr>
+            </w:r>
+            <w:r>
+              <w:rPr>
+                <w:noProof/>
+                <w:webHidden/>
+              </w:rPr>
+              <w:fldChar w:fldCharType="separate"/>
+            </w:r>
+            <w:r>
+              <w:rPr>
+                <w:noProof/>
+                <w:webHidden/>
+              </w:rPr>
+              <w:t>18</w:t>
+            </w:r>
+            <w:r>
+              <w:rPr>
+                <w:noProof/>
+                <w:webHidden/>
+              </w:rPr>
+              <w:fldChar w:fldCharType="end"/>
+            </w:r>
+          </w:hyperlink>
+        </w:p>
+        <w:p>
+          <w:pPr>
+            <w:pStyle w:val="30"/>
+            <w:tabs>
+              <w:tab w:val="left" w:pos="2060"/>
+              <w:tab w:val="right" w:leader="dot" w:pos="9620"/>
+            </w:tabs>
+            <w:rPr>
+              <w:rFonts w:asciiTheme="minorHAnsi" w:hAnsiTheme="minorHAnsi"/>
+              <w:noProof/>
+              <w:sz w:val="22"/>
+              <w:szCs w:val="22"/>
+              <w:lang w:eastAsia="fr-FR"/>
+            </w:rPr>
+          </w:pPr>
+          <w:hyperlink w:anchor="_Toc506669769" w:history="1">
+            <w:r>
+              <w:rPr>
+                <w:rStyle w:val="Hyperlink"/>
+                <w:noProof/>
+              </w:rPr>
+              <w:t>3.1.2</w:t>
+            </w:r>
+            <w:r>
+              <w:rPr>
+                <w:rFonts w:asciiTheme="minorHAnsi" w:hAnsiTheme="minorHAnsi"/>
+                <w:noProof/>
+                <w:sz w:val="22"/>
+                <w:szCs w:val="22"/>
+                <w:lang w:eastAsia="fr-FR"/>
+              </w:rPr>
+              <w:tab/>
+            </w:r>
+            <w:r>
+              <w:rPr>
+                <w:rStyle w:val="Hyperlink"/>
+                <w:noProof/>
+              </w:rPr>
+              <w:t>Résulta du Questionnaire</w:t>
+            </w:r>
+            <w:r>
+              <w:rPr>
+                <w:noProof/>
+                <w:webHidden/>
+              </w:rPr>
+              <w:tab/>
+            </w:r>
+            <w:r>
+              <w:rPr>
+                <w:noProof/>
+                <w:webHidden/>
+              </w:rPr>
+              <w:fldChar w:fldCharType="begin"/>
+            </w:r>
+            <w:r>
+              <w:rPr>
+                <w:noProof/>
+                <w:webHidden/>
+              </w:rPr>
+              <w:instrText xml:space="preserve"> PAGEREF _Toc506669769 \h </w:instrText>
+            </w:r>
+            <w:r>
+              <w:rPr>
+                <w:noProof/>
+                <w:webHidden/>
+              </w:rPr>
+            </w:r>
+            <w:r>
+              <w:rPr>
+                <w:noProof/>
+                <w:webHidden/>
+              </w:rPr>
+              <w:fldChar w:fldCharType="separate"/>
+            </w:r>
+            <w:r>
+              <w:rPr>
+                <w:noProof/>
+                <w:webHidden/>
+              </w:rPr>
+              <w:t>18</w:t>
+            </w:r>
+            <w:r>
+              <w:rPr>
+                <w:noProof/>
+                <w:webHidden/>
+              </w:rPr>
+              <w:fldChar w:fldCharType="end"/>
+            </w:r>
+          </w:hyperlink>
+        </w:p>
+        <w:p>
+          <w:pPr>
+            <w:pStyle w:val="11"/>
+            <w:tabs>
+              <w:tab w:val="left" w:pos="1100"/>
+              <w:tab w:val="right" w:leader="dot" w:pos="9620"/>
+            </w:tabs>
+            <w:rPr>
+              <w:rFonts w:asciiTheme="minorHAnsi" w:hAnsiTheme="minorHAnsi"/>
+              <w:noProof/>
+              <w:sz w:val="22"/>
+              <w:szCs w:val="22"/>
+              <w:lang w:eastAsia="fr-FR"/>
+            </w:rPr>
+          </w:pPr>
+          <w:hyperlink w:anchor="_Toc506669770" w:history="1">
+            <w:r>
+              <w:rPr>
+                <w:rStyle w:val="Hyperlink"/>
+                <w:noProof/>
+              </w:rPr>
+              <w:t>4</w:t>
+            </w:r>
+            <w:r>
+              <w:rPr>
+                <w:rFonts w:asciiTheme="minorHAnsi" w:hAnsiTheme="minorHAnsi"/>
+                <w:noProof/>
+                <w:sz w:val="22"/>
+                <w:szCs w:val="22"/>
+                <w:lang w:eastAsia="fr-FR"/>
+              </w:rPr>
+              <w:tab/>
+            </w:r>
+            <w:r>
+              <w:rPr>
+                <w:rStyle w:val="Hyperlink"/>
+                <w:noProof/>
+              </w:rPr>
+              <w:t>Expression des besoins</w:t>
+            </w:r>
+            <w:r>
+              <w:rPr>
+                <w:noProof/>
+                <w:webHidden/>
+              </w:rPr>
+              <w:tab/>
+            </w:r>
+            <w:r>
+              <w:rPr>
+                <w:noProof/>
+                <w:webHidden/>
+              </w:rPr>
+              <w:fldChar w:fldCharType="begin"/>
+            </w:r>
+            <w:r>
+              <w:rPr>
+                <w:noProof/>
+                <w:webHidden/>
+              </w:rPr>
+              <w:instrText xml:space="preserve"> PAGEREF _Toc506669770 \h </w:instrText>
+            </w:r>
+            <w:r>
+              <w:rPr>
+                <w:noProof/>
+                <w:webHidden/>
+              </w:rPr>
+            </w:r>
+            <w:r>
+              <w:rPr>
+                <w:noProof/>
+                <w:webHidden/>
+              </w:rPr>
+              <w:fldChar w:fldCharType="separate"/>
+            </w:r>
+            <w:r>
+              <w:rPr>
+                <w:noProof/>
+                <w:webHidden/>
+              </w:rPr>
+              <w:t>18</w:t>
+            </w:r>
+            <w:r>
+              <w:rPr>
+                <w:noProof/>
+                <w:webHidden/>
+              </w:rPr>
+              <w:fldChar w:fldCharType="end"/>
+            </w:r>
+          </w:hyperlink>
+        </w:p>
+        <w:p>
+          <w:pPr>
+            <w:pStyle w:val="20"/>
+            <w:tabs>
+              <w:tab w:val="left" w:pos="1540"/>
+              <w:tab w:val="right" w:leader="dot" w:pos="9620"/>
+            </w:tabs>
+            <w:rPr>
+              <w:rFonts w:asciiTheme="minorHAnsi" w:hAnsiTheme="minorHAnsi"/>
+              <w:noProof/>
+              <w:sz w:val="22"/>
+              <w:szCs w:val="22"/>
+              <w:lang w:eastAsia="fr-FR"/>
+            </w:rPr>
+          </w:pPr>
+          <w:hyperlink w:anchor="_Toc506669771" w:history="1">
+            <w:r>
+              <w:rPr>
+                <w:rStyle w:val="Hyperlink"/>
+                <w:noProof/>
+              </w:rPr>
+              <w:t>4.1</w:t>
+            </w:r>
+            <w:r>
+              <w:rPr>
+                <w:rFonts w:asciiTheme="minorHAnsi" w:hAnsiTheme="minorHAnsi"/>
+                <w:noProof/>
+                <w:sz w:val="22"/>
+                <w:szCs w:val="22"/>
+                <w:lang w:eastAsia="fr-FR"/>
+              </w:rPr>
+              <w:tab/>
+            </w:r>
+            <w:r>
+              <w:rPr>
+                <w:rStyle w:val="Hyperlink"/>
+                <w:noProof/>
+              </w:rPr>
+              <w:t>Les besoin fonctionnel</w:t>
+            </w:r>
+            <w:r>
+              <w:rPr>
+                <w:noProof/>
+                <w:webHidden/>
+              </w:rPr>
+              <w:tab/>
+            </w:r>
+            <w:r>
+              <w:rPr>
+                <w:noProof/>
+                <w:webHidden/>
+              </w:rPr>
+              <w:fldChar w:fldCharType="begin"/>
+            </w:r>
+            <w:r>
+              <w:rPr>
+                <w:noProof/>
+                <w:webHidden/>
+              </w:rPr>
+              <w:instrText xml:space="preserve"> PAGEREF _Toc506669771 \h </w:instrText>
+            </w:r>
+            <w:r>
+              <w:rPr>
+                <w:noProof/>
+                <w:webHidden/>
+              </w:rPr>
+            </w:r>
+            <w:r>
+              <w:rPr>
+                <w:noProof/>
+                <w:webHidden/>
+              </w:rPr>
+              <w:fldChar w:fldCharType="separate"/>
+            </w:r>
+            <w:r>
+              <w:rPr>
+                <w:noProof/>
+                <w:webHidden/>
+              </w:rPr>
+              <w:t>18</w:t>
+            </w:r>
+            <w:r>
+              <w:rPr>
+                <w:noProof/>
+                <w:webHidden/>
+              </w:rPr>
+              <w:fldChar w:fldCharType="end"/>
+            </w:r>
+          </w:hyperlink>
+        </w:p>
+        <w:p>
+          <w:pPr>
+            <w:pStyle w:val="20"/>
+            <w:tabs>
+              <w:tab w:val="left" w:pos="1540"/>
+              <w:tab w:val="right" w:leader="dot" w:pos="9620"/>
+            </w:tabs>
+            <w:rPr>
+              <w:rFonts w:asciiTheme="minorHAnsi" w:hAnsiTheme="minorHAnsi"/>
+              <w:noProof/>
+              <w:sz w:val="22"/>
+              <w:szCs w:val="22"/>
+              <w:lang w:eastAsia="fr-FR"/>
+            </w:rPr>
+          </w:pPr>
+          <w:hyperlink w:anchor="_Toc506669772" w:history="1">
+            <w:r>
+              <w:rPr>
+                <w:rStyle w:val="Hyperlink"/>
+                <w:noProof/>
+              </w:rPr>
+              <w:t>4.2</w:t>
+            </w:r>
+            <w:r>
+              <w:rPr>
+                <w:rFonts w:asciiTheme="minorHAnsi" w:hAnsiTheme="minorHAnsi"/>
+                <w:noProof/>
+                <w:sz w:val="22"/>
+                <w:szCs w:val="22"/>
+                <w:lang w:eastAsia="fr-FR"/>
+              </w:rPr>
+              <w:tab/>
+            </w:r>
+            <w:r>
+              <w:rPr>
+                <w:rStyle w:val="Hyperlink"/>
+                <w:noProof/>
+              </w:rPr>
+              <w:t>Les besoin non fonctionnel</w:t>
+            </w:r>
+            <w:r>
+              <w:rPr>
+                <w:noProof/>
+                <w:webHidden/>
+              </w:rPr>
+              <w:tab/>
+            </w:r>
+            <w:r>
+              <w:rPr>
+                <w:noProof/>
+                <w:webHidden/>
+              </w:rPr>
+              <w:fldChar w:fldCharType="begin"/>
+            </w:r>
+            <w:r>
+              <w:rPr>
+                <w:noProof/>
+                <w:webHidden/>
+              </w:rPr>
+              <w:instrText xml:space="preserve"> PAGEREF _Toc506669772 \h </w:instrText>
+            </w:r>
+            <w:r>
+              <w:rPr>
+                <w:noProof/>
+                <w:webHidden/>
+              </w:rPr>
+            </w:r>
+            <w:r>
+              <w:rPr>
+                <w:noProof/>
+                <w:webHidden/>
+              </w:rPr>
+              <w:fldChar w:fldCharType="separate"/>
+            </w:r>
+            <w:r>
+              <w:rPr>
+                <w:noProof/>
+                <w:webHidden/>
+              </w:rPr>
+              <w:t>18</w:t>
+            </w:r>
+            <w:r>
+              <w:rPr>
+                <w:noProof/>
+                <w:webHidden/>
+              </w:rPr>
+              <w:fldChar w:fldCharType="end"/>
+            </w:r>
+          </w:hyperlink>
+        </w:p>
+        <w:p>
+          <w:pPr>
+            <w:pStyle w:val="30"/>
+            <w:tabs>
+              <w:tab w:val="left" w:pos="2060"/>
+              <w:tab w:val="right" w:leader="dot" w:pos="9620"/>
+            </w:tabs>
+            <w:rPr>
+              <w:rFonts w:asciiTheme="minorHAnsi" w:hAnsiTheme="minorHAnsi"/>
+              <w:noProof/>
+              <w:sz w:val="22"/>
+              <w:szCs w:val="22"/>
+              <w:lang w:eastAsia="fr-FR"/>
+            </w:rPr>
+          </w:pPr>
+          <w:hyperlink w:anchor="_Toc506669773" w:history="1">
+            <w:r>
+              <w:rPr>
+                <w:rStyle w:val="Hyperlink"/>
+                <w:noProof/>
+              </w:rPr>
+              <w:t>4.2.1</w:t>
+            </w:r>
+            <w:r>
+              <w:rPr>
+                <w:rFonts w:asciiTheme="minorHAnsi" w:hAnsiTheme="minorHAnsi"/>
+                <w:noProof/>
+                <w:sz w:val="22"/>
+                <w:szCs w:val="22"/>
+                <w:lang w:eastAsia="fr-FR"/>
+              </w:rPr>
+              <w:tab/>
+            </w:r>
+            <w:r>
+              <w:rPr>
+                <w:rStyle w:val="Hyperlink"/>
+                <w:noProof/>
+              </w:rPr>
+              <w:t>Capacité</w:t>
+            </w:r>
+            <w:r>
+              <w:rPr>
+                <w:noProof/>
+                <w:webHidden/>
+              </w:rPr>
+              <w:tab/>
+            </w:r>
+            <w:r>
+              <w:rPr>
+                <w:noProof/>
+                <w:webHidden/>
+              </w:rPr>
+              <w:fldChar w:fldCharType="begin"/>
+            </w:r>
+            <w:r>
+              <w:rPr>
+                <w:noProof/>
+                <w:webHidden/>
+              </w:rPr>
+              <w:instrText xml:space="preserve"> PAGEREF _Toc506669773 \h </w:instrText>
+            </w:r>
+            <w:r>
+              <w:rPr>
+                <w:noProof/>
+                <w:webHidden/>
+              </w:rPr>
+            </w:r>
+            <w:r>
+              <w:rPr>
+                <w:noProof/>
+                <w:webHidden/>
+              </w:rPr>
+              <w:fldChar w:fldCharType="separate"/>
+            </w:r>
+            <w:r>
+              <w:rPr>
+                <w:noProof/>
+                <w:webHidden/>
+              </w:rPr>
+              <w:t>19</w:t>
+            </w:r>
+            <w:r>
+              <w:rPr>
+                <w:noProof/>
+                <w:webHidden/>
+              </w:rPr>
+              <w:fldChar w:fldCharType="end"/>
+            </w:r>
+          </w:hyperlink>
+        </w:p>
+        <w:p>
+          <w:pPr>
+            <w:pStyle w:val="30"/>
+            <w:tabs>
+              <w:tab w:val="left" w:pos="2060"/>
+              <w:tab w:val="right" w:leader="dot" w:pos="9620"/>
+            </w:tabs>
+            <w:rPr>
+              <w:rFonts w:asciiTheme="minorHAnsi" w:hAnsiTheme="minorHAnsi"/>
+              <w:noProof/>
+              <w:sz w:val="22"/>
+              <w:szCs w:val="22"/>
+              <w:lang w:eastAsia="fr-FR"/>
+            </w:rPr>
+          </w:pPr>
+          <w:hyperlink w:anchor="_Toc506669774" w:history="1">
+            <w:r>
+              <w:rPr>
+                <w:rStyle w:val="Hyperlink"/>
+                <w:noProof/>
+              </w:rPr>
+              <w:t>4.2.2</w:t>
+            </w:r>
+            <w:r>
+              <w:rPr>
+                <w:rFonts w:asciiTheme="minorHAnsi" w:hAnsiTheme="minorHAnsi"/>
+                <w:noProof/>
+                <w:sz w:val="22"/>
+                <w:szCs w:val="22"/>
+                <w:lang w:eastAsia="fr-FR"/>
+              </w:rPr>
+              <w:tab/>
+            </w:r>
+            <w:r>
+              <w:rPr>
+                <w:rStyle w:val="Hyperlink"/>
+                <w:noProof/>
+              </w:rPr>
+              <w:t>Plateforme</w:t>
+            </w:r>
+            <w:r>
+              <w:rPr>
+                <w:noProof/>
+                <w:webHidden/>
+              </w:rPr>
+              <w:tab/>
+            </w:r>
+            <w:r>
+              <w:rPr>
+                <w:noProof/>
+                <w:webHidden/>
+              </w:rPr>
+              <w:fldChar w:fldCharType="begin"/>
+            </w:r>
+            <w:r>
+              <w:rPr>
+                <w:noProof/>
+                <w:webHidden/>
+              </w:rPr>
+              <w:instrText xml:space="preserve"> PAGEREF _Toc506669774 \h </w:instrText>
+            </w:r>
+            <w:r>
+              <w:rPr>
+                <w:noProof/>
+                <w:webHidden/>
+              </w:rPr>
+            </w:r>
+            <w:r>
+              <w:rPr>
+                <w:noProof/>
+                <w:webHidden/>
+              </w:rPr>
+              <w:fldChar w:fldCharType="separate"/>
+            </w:r>
+            <w:r>
+              <w:rPr>
+                <w:noProof/>
+                <w:webHidden/>
+              </w:rPr>
+              <w:t>19</w:t>
+            </w:r>
+            <w:r>
+              <w:rPr>
+                <w:noProof/>
+                <w:webHidden/>
+              </w:rPr>
+              <w:fldChar w:fldCharType="end"/>
+            </w:r>
+          </w:hyperlink>
+        </w:p>
+        <w:p>
+          <w:pPr>
+            <w:pStyle w:val="30"/>
+            <w:tabs>
+              <w:tab w:val="left" w:pos="2060"/>
+              <w:tab w:val="right" w:leader="dot" w:pos="9620"/>
+            </w:tabs>
+            <w:rPr>
+              <w:rFonts w:asciiTheme="minorHAnsi" w:hAnsiTheme="minorHAnsi"/>
+              <w:noProof/>
+              <w:sz w:val="22"/>
+              <w:szCs w:val="22"/>
+              <w:lang w:eastAsia="fr-FR"/>
+            </w:rPr>
+          </w:pPr>
+          <w:hyperlink w:anchor="_Toc506669775" w:history="1">
+            <w:r>
+              <w:rPr>
+                <w:rStyle w:val="Hyperlink"/>
+                <w:noProof/>
+              </w:rPr>
+              <w:t>4.2.3</w:t>
+            </w:r>
+            <w:r>
+              <w:rPr>
+                <w:rFonts w:asciiTheme="minorHAnsi" w:hAnsiTheme="minorHAnsi"/>
+                <w:noProof/>
+                <w:sz w:val="22"/>
+                <w:szCs w:val="22"/>
+                <w:lang w:eastAsia="fr-FR"/>
+              </w:rPr>
+              <w:tab/>
+            </w:r>
+            <w:r>
+              <w:rPr>
+                <w:rStyle w:val="Hyperlink"/>
+                <w:noProof/>
+              </w:rPr>
+              <w:t>Security</w:t>
+            </w:r>
+            <w:r>
+              <w:rPr>
+                <w:noProof/>
+                <w:webHidden/>
+              </w:rPr>
+              <w:tab/>
+            </w:r>
+            <w:r>
+              <w:rPr>
+                <w:noProof/>
+                <w:webHidden/>
+              </w:rPr>
+              <w:fldChar w:fldCharType="begin"/>
+            </w:r>
+            <w:r>
+              <w:rPr>
+                <w:noProof/>
+                <w:webHidden/>
+              </w:rPr>
+              <w:instrText xml:space="preserve"> PAGEREF _Toc506669775 \h </w:instrText>
+            </w:r>
+            <w:r>
+              <w:rPr>
+                <w:noProof/>
+                <w:webHidden/>
+              </w:rPr>
+            </w:r>
+            <w:r>
+              <w:rPr>
+                <w:noProof/>
+                <w:webHidden/>
+              </w:rPr>
+              <w:fldChar w:fldCharType="separate"/>
+            </w:r>
+            <w:r>
+              <w:rPr>
+                <w:noProof/>
+                <w:webHidden/>
+              </w:rPr>
+              <w:t>19</w:t>
+            </w:r>
+            <w:r>
+              <w:rPr>
+                <w:noProof/>
+                <w:webHidden/>
+              </w:rPr>
+              <w:fldChar w:fldCharType="end"/>
+            </w:r>
+          </w:hyperlink>
+        </w:p>
+        <w:p>
+          <w:pPr>
+            <w:pStyle w:val="30"/>
+            <w:tabs>
+              <w:tab w:val="left" w:pos="2060"/>
+              <w:tab w:val="right" w:leader="dot" w:pos="9620"/>
+            </w:tabs>
+            <w:rPr>
+              <w:rFonts w:asciiTheme="minorHAnsi" w:hAnsiTheme="minorHAnsi"/>
+              <w:noProof/>
+              <w:sz w:val="22"/>
+              <w:szCs w:val="22"/>
+              <w:lang w:eastAsia="fr-FR"/>
+            </w:rPr>
+          </w:pPr>
+          <w:hyperlink w:anchor="_Toc506669776" w:history="1">
+            <w:r>
+              <w:rPr>
+                <w:rStyle w:val="Hyperlink"/>
+                <w:noProof/>
+              </w:rPr>
+              <w:t>4.2.4</w:t>
+            </w:r>
+            <w:r>
+              <w:rPr>
+                <w:rFonts w:asciiTheme="minorHAnsi" w:hAnsiTheme="minorHAnsi"/>
+                <w:noProof/>
+                <w:sz w:val="22"/>
+                <w:szCs w:val="22"/>
+                <w:lang w:eastAsia="fr-FR"/>
+              </w:rPr>
+              <w:tab/>
+            </w:r>
+            <w:r>
+              <w:rPr>
+                <w:rStyle w:val="Hyperlink"/>
+                <w:noProof/>
+              </w:rPr>
+              <w:t>Performance</w:t>
+            </w:r>
+            <w:r>
+              <w:rPr>
+                <w:noProof/>
+                <w:webHidden/>
+              </w:rPr>
+              <w:tab/>
+            </w:r>
+            <w:r>
+              <w:rPr>
+                <w:noProof/>
+                <w:webHidden/>
+              </w:rPr>
+              <w:fldChar w:fldCharType="begin"/>
+            </w:r>
+            <w:r>
+              <w:rPr>
+                <w:noProof/>
+                <w:webHidden/>
+              </w:rPr>
+              <w:instrText xml:space="preserve"> PAGEREF _Toc506669776 \h </w:instrText>
+            </w:r>
+            <w:r>
+              <w:rPr>
+                <w:noProof/>
+                <w:webHidden/>
+              </w:rPr>
+            </w:r>
+            <w:r>
+              <w:rPr>
+                <w:noProof/>
+                <w:webHidden/>
+              </w:rPr>
+              <w:fldChar w:fldCharType="separate"/>
+            </w:r>
+            <w:r>
+              <w:rPr>
+                <w:noProof/>
+                <w:webHidden/>
+              </w:rPr>
+              <w:t>19</w:t>
+            </w:r>
+            <w:r>
+              <w:rPr>
+                <w:noProof/>
+                <w:webHidden/>
+              </w:rPr>
+              <w:fldChar w:fldCharType="end"/>
+            </w:r>
+          </w:hyperlink>
+        </w:p>
+        <w:p>
+          <w:pPr>
+            <w:pStyle w:val="30"/>
+            <w:tabs>
+              <w:tab w:val="left" w:pos="2060"/>
+              <w:tab w:val="right" w:leader="dot" w:pos="9620"/>
+            </w:tabs>
+            <w:rPr>
+              <w:rFonts w:asciiTheme="minorHAnsi" w:hAnsiTheme="minorHAnsi"/>
+              <w:noProof/>
+              <w:sz w:val="22"/>
+              <w:szCs w:val="22"/>
+              <w:lang w:eastAsia="fr-FR"/>
+            </w:rPr>
+          </w:pPr>
+          <w:hyperlink w:anchor="_Toc506669777" w:history="1">
+            <w:r>
+              <w:rPr>
+                <w:rStyle w:val="Hyperlink"/>
+                <w:noProof/>
+              </w:rPr>
+              <w:t>4.2.5</w:t>
+            </w:r>
+            <w:r>
+              <w:rPr>
+                <w:rFonts w:asciiTheme="minorHAnsi" w:hAnsiTheme="minorHAnsi"/>
+                <w:noProof/>
+                <w:sz w:val="22"/>
+                <w:szCs w:val="22"/>
+                <w:lang w:eastAsia="fr-FR"/>
+              </w:rPr>
+              <w:tab/>
+            </w:r>
+            <w:r>
+              <w:rPr>
+                <w:rStyle w:val="Hyperlink"/>
+                <w:noProof/>
+              </w:rPr>
+              <w:t>Disponibilité</w:t>
+            </w:r>
+            <w:r>
+              <w:rPr>
+                <w:noProof/>
+                <w:webHidden/>
+              </w:rPr>
+              <w:tab/>
+            </w:r>
+            <w:r>
+              <w:rPr>
+                <w:noProof/>
+                <w:webHidden/>
+              </w:rPr>
+              <w:fldChar w:fldCharType="begin"/>
+            </w:r>
+            <w:r>
+              <w:rPr>
+                <w:noProof/>
+                <w:webHidden/>
+              </w:rPr>
+              <w:instrText xml:space="preserve"> PAGEREF _Toc506669777 \h </w:instrText>
+            </w:r>
+            <w:r>
+              <w:rPr>
+                <w:noProof/>
+                <w:webHidden/>
+              </w:rPr>
+            </w:r>
+            <w:r>
+              <w:rPr>
+                <w:noProof/>
+                <w:webHidden/>
+              </w:rPr>
+              <w:fldChar w:fldCharType="separate"/>
+            </w:r>
+            <w:r>
+              <w:rPr>
+                <w:noProof/>
+                <w:webHidden/>
+              </w:rPr>
+              <w:t>19</w:t>
+            </w:r>
+            <w:r>
+              <w:rPr>
+                <w:noProof/>
+                <w:webHidden/>
+              </w:rPr>
+              <w:fldChar w:fldCharType="end"/>
+            </w:r>
+          </w:hyperlink>
+        </w:p>
+        <w:p>
+          <w:pPr>
+            <w:pStyle w:val="30"/>
+            <w:tabs>
+              <w:tab w:val="left" w:pos="2060"/>
+              <w:tab w:val="right" w:leader="dot" w:pos="9620"/>
+            </w:tabs>
+            <w:rPr>
+              <w:rFonts w:asciiTheme="minorHAnsi" w:hAnsiTheme="minorHAnsi"/>
+              <w:noProof/>
+              <w:sz w:val="22"/>
+              <w:szCs w:val="22"/>
+              <w:lang w:eastAsia="fr-FR"/>
+            </w:rPr>
+          </w:pPr>
+          <w:hyperlink w:anchor="_Toc506669778" w:history="1">
+            <w:r>
+              <w:rPr>
+                <w:rStyle w:val="Hyperlink"/>
+                <w:noProof/>
+              </w:rPr>
+              <w:t>4.2.6</w:t>
+            </w:r>
+            <w:r>
+              <w:rPr>
+                <w:rFonts w:asciiTheme="minorHAnsi" w:hAnsiTheme="minorHAnsi"/>
+                <w:noProof/>
+                <w:sz w:val="22"/>
+                <w:szCs w:val="22"/>
+                <w:lang w:eastAsia="fr-FR"/>
+              </w:rPr>
+              <w:tab/>
+            </w:r>
+            <w:r>
+              <w:rPr>
+                <w:rStyle w:val="Hyperlink"/>
+                <w:noProof/>
+              </w:rPr>
+              <w:t>Utilisabilité</w:t>
+            </w:r>
+            <w:r>
+              <w:rPr>
+                <w:noProof/>
+                <w:webHidden/>
+              </w:rPr>
+              <w:tab/>
+            </w:r>
+            <w:r>
+              <w:rPr>
+                <w:noProof/>
+                <w:webHidden/>
+              </w:rPr>
+              <w:fldChar w:fldCharType="begin"/>
+            </w:r>
+            <w:r>
+              <w:rPr>
+                <w:noProof/>
+                <w:webHidden/>
+              </w:rPr>
+              <w:instrText xml:space="preserve"> PAGEREF _Toc506669778 \h </w:instrText>
+            </w:r>
+            <w:r>
+              <w:rPr>
+                <w:noProof/>
+                <w:webHidden/>
+              </w:rPr>
+            </w:r>
+            <w:r>
+              <w:rPr>
+                <w:noProof/>
+                <w:webHidden/>
+              </w:rPr>
+              <w:fldChar w:fldCharType="separate"/>
+            </w:r>
+            <w:r>
+              <w:rPr>
+                <w:noProof/>
+                <w:webHidden/>
+              </w:rPr>
+              <w:t>19</w:t>
+            </w:r>
+            <w:r>
+              <w:rPr>
+                <w:noProof/>
+                <w:webHidden/>
+              </w:rPr>
+              <w:fldChar w:fldCharType="end"/>
+            </w:r>
+          </w:hyperlink>
+        </w:p>
+        <w:p>
+          <w:pPr>
+            <w:pStyle w:val="30"/>
+            <w:tabs>
+              <w:tab w:val="left" w:pos="2060"/>
+              <w:tab w:val="right" w:leader="dot" w:pos="9620"/>
+            </w:tabs>
+            <w:rPr>
+              <w:rFonts w:asciiTheme="minorHAnsi" w:hAnsiTheme="minorHAnsi"/>
+              <w:noProof/>
+              <w:sz w:val="22"/>
+              <w:szCs w:val="22"/>
+              <w:lang w:eastAsia="fr-FR"/>
+            </w:rPr>
+          </w:pPr>
+          <w:hyperlink w:anchor="_Toc506669779" w:history="1">
+            <w:r>
+              <w:rPr>
+                <w:rStyle w:val="Hyperlink"/>
+                <w:noProof/>
+              </w:rPr>
+              <w:t>4.2.7</w:t>
+            </w:r>
+            <w:r>
+              <w:rPr>
+                <w:rFonts w:asciiTheme="minorHAnsi" w:hAnsiTheme="minorHAnsi"/>
+                <w:noProof/>
+                <w:sz w:val="22"/>
+                <w:szCs w:val="22"/>
+                <w:lang w:eastAsia="fr-FR"/>
+              </w:rPr>
+              <w:tab/>
+            </w:r>
+            <w:r>
+              <w:rPr>
+                <w:rStyle w:val="Hyperlink"/>
+                <w:noProof/>
+              </w:rPr>
+              <w:t>Apparence</w:t>
+            </w:r>
+            <w:r>
+              <w:rPr>
+                <w:noProof/>
+                <w:webHidden/>
+              </w:rPr>
+              <w:tab/>
+            </w:r>
+            <w:r>
+              <w:rPr>
+                <w:noProof/>
+                <w:webHidden/>
+              </w:rPr>
+              <w:fldChar w:fldCharType="begin"/>
+            </w:r>
+            <w:r>
+              <w:rPr>
+                <w:noProof/>
+                <w:webHidden/>
+              </w:rPr>
+              <w:instrText xml:space="preserve"> PAGEREF _Toc506669779 \h </w:instrText>
+            </w:r>
+            <w:r>
+              <w:rPr>
+                <w:noProof/>
+                <w:webHidden/>
+              </w:rPr>
+            </w:r>
+            <w:r>
+              <w:rPr>
+                <w:noProof/>
+                <w:webHidden/>
+              </w:rPr>
+              <w:fldChar w:fldCharType="separate"/>
+            </w:r>
+            <w:r>
+              <w:rPr>
+                <w:noProof/>
+                <w:webHidden/>
+              </w:rPr>
+              <w:t>19</w:t>
+            </w:r>
+            <w:r>
+              <w:rPr>
+                <w:noProof/>
+                <w:webHidden/>
+              </w:rPr>
+              <w:fldChar w:fldCharType="end"/>
+            </w:r>
+          </w:hyperlink>
+        </w:p>
+        <w:p>
+          <w:pPr>
+            <w:pStyle w:val="30"/>
+            <w:tabs>
+              <w:tab w:val="left" w:pos="2060"/>
+              <w:tab w:val="right" w:leader="dot" w:pos="9620"/>
+            </w:tabs>
+            <w:rPr>
+              <w:rFonts w:asciiTheme="minorHAnsi" w:hAnsiTheme="minorHAnsi"/>
+              <w:noProof/>
+              <w:sz w:val="22"/>
+              <w:szCs w:val="22"/>
+              <w:lang w:eastAsia="fr-FR"/>
+            </w:rPr>
+          </w:pPr>
+          <w:hyperlink w:anchor="_Toc506669780" w:history="1">
+            <w:r>
+              <w:rPr>
+                <w:rStyle w:val="Hyperlink"/>
+                <w:noProof/>
+              </w:rPr>
+              <w:t>4.2.8</w:t>
+            </w:r>
+            <w:r>
+              <w:rPr>
+                <w:rFonts w:asciiTheme="minorHAnsi" w:hAnsiTheme="minorHAnsi"/>
+                <w:noProof/>
+                <w:sz w:val="22"/>
+                <w:szCs w:val="22"/>
+                <w:lang w:eastAsia="fr-FR"/>
+              </w:rPr>
+              <w:tab/>
+            </w:r>
+            <w:r>
+              <w:rPr>
+                <w:rStyle w:val="Hyperlink"/>
+                <w:noProof/>
+              </w:rPr>
+              <w:t>Langue</w:t>
+            </w:r>
+            <w:r>
+              <w:rPr>
+                <w:noProof/>
+                <w:webHidden/>
+              </w:rPr>
+              <w:tab/>
+            </w:r>
+            <w:r>
+              <w:rPr>
+                <w:noProof/>
+                <w:webHidden/>
+              </w:rPr>
+              <w:fldChar w:fldCharType="begin"/>
+            </w:r>
+            <w:r>
+              <w:rPr>
+                <w:noProof/>
+                <w:webHidden/>
+              </w:rPr>
+              <w:instrText xml:space="preserve"> PAGEREF _Toc506669780 \h </w:instrText>
+            </w:r>
+            <w:r>
+              <w:rPr>
+                <w:noProof/>
+                <w:webHidden/>
+              </w:rPr>
+            </w:r>
+            <w:r>
+              <w:rPr>
+                <w:noProof/>
+                <w:webHidden/>
+              </w:rPr>
+              <w:fldChar w:fldCharType="separate"/>
+            </w:r>
+            <w:r>
+              <w:rPr>
+                <w:noProof/>
+                <w:webHidden/>
+              </w:rPr>
+              <w:t>19</w:t>
             </w:r>
             <w:r>
               <w:rPr>
@@ -2118,13 +4287,13 @@
               <w:lang w:eastAsia="fr-FR"/>
             </w:rPr>
           </w:pPr>
-          <w:hyperlink w:anchor="_Toc506326222" w:history="1">
+          <w:hyperlink w:anchor="_Toc506669781" w:history="1">
             <w:r>
               <w:rPr>
                 <w:rStyle w:val="Hyperlink"/>
                 <w:noProof/>
               </w:rPr>
-              <w:t>Références</w:t>
+              <w:t>Conclusion</w:t>
             </w:r>
             <w:r>
               <w:rPr>
@@ -2145,7 +4314,7 @@
                 <w:noProof/>
                 <w:webHidden/>
               </w:rPr>
-              <w:instrText xml:space="preserve"> PAGEREF _Toc506326222 \h </w:instrText>
+              <w:instrText xml:space="preserve"> PAGEREF _Toc506669781 \h </w:instrText>
             </w:r>
             <w:r>
               <w:rPr>
@@ -2165,7 +4334,7 @@
                 <w:noProof/>
                 <w:webHidden/>
               </w:rPr>
-              <w:t>14</w:t>
+              <w:t>19</w:t>
             </w:r>
             <w:r>
               <w:rPr>
@@ -2178,7 +4347,81 @@
         </w:p>
         <w:p>
           <w:pPr>
+            <w:pStyle w:val="11"/>
+            <w:tabs>
+              <w:tab w:val="right" w:leader="dot" w:pos="9620"/>
+            </w:tabs>
+            <w:rPr>
+              <w:rFonts w:asciiTheme="minorHAnsi" w:hAnsiTheme="minorHAnsi"/>
+              <w:noProof/>
+              <w:sz w:val="22"/>
+              <w:szCs w:val="22"/>
+              <w:lang w:eastAsia="fr-FR"/>
+            </w:rPr>
+          </w:pPr>
+          <w:hyperlink w:anchor="_Toc506669782" w:history="1">
+            <w:r>
+              <w:rPr>
+                <w:rStyle w:val="Hyperlink"/>
+                <w:noProof/>
+              </w:rPr>
+              <w:t>Références</w:t>
+            </w:r>
+            <w:r>
+              <w:rPr>
+                <w:noProof/>
+                <w:webHidden/>
+              </w:rPr>
+              <w:tab/>
+            </w:r>
+            <w:r>
+              <w:rPr>
+                <w:noProof/>
+                <w:webHidden/>
+              </w:rPr>
+              <w:fldChar w:fldCharType="begin"/>
+            </w:r>
+            <w:r>
+              <w:rPr>
+                <w:noProof/>
+                <w:webHidden/>
+              </w:rPr>
+              <w:instrText xml:space="preserve"> PAGEREF _Toc506669782 \h </w:instrText>
+            </w:r>
+            <w:r>
+              <w:rPr>
+                <w:noProof/>
+                <w:webHidden/>
+              </w:rPr>
+            </w:r>
+            <w:r>
+              <w:rPr>
+                <w:noProof/>
+                <w:webHidden/>
+              </w:rPr>
+              <w:fldChar w:fldCharType="separate"/>
+            </w:r>
+            <w:r>
+              <w:rPr>
+                <w:noProof/>
+                <w:webHidden/>
+              </w:rPr>
+              <w:t>21</w:t>
+            </w:r>
+            <w:r>
+              <w:rPr>
+                <w:noProof/>
+                <w:webHidden/>
+              </w:rPr>
+              <w:fldChar w:fldCharType="end"/>
+            </w:r>
+          </w:hyperlink>
+        </w:p>
+        <w:p>
+          <w:pPr>
+            <w:spacing w:line="360" w:lineRule="auto"/>
             <w:ind w:firstLine="0"/>
+            <w:jc w:val="both"/>
             <w:rPr>
               <w:b/>
               <w:bCs/>
@@ -2198,187 +4441,355 @@
     <w:p>
       <w:pPr>
         <w:bidi/>
+        <w:spacing w:after="120" w:line="264" w:lineRule="auto"/>
         <w:ind w:firstLine="0"/>
         <w:rPr>
-          <w:rtl/>
-        </w:rPr>
-      </w:pPr>
-    </w:p>
-    <w:p>
-      <w:pPr>
-        <w:bidi/>
+          <w:b/>
+          <w:bCs/>
+        </w:rPr>
+      </w:pPr>
+      <w:r>
+        <w:rPr>
+          <w:b/>
+          <w:bCs/>
+        </w:rPr>
+        <w:br w:type="page"/>
+      </w:r>
+    </w:p>
+    <w:p>
+      <w:pPr>
+        <w:pStyle w:val="10"/>
+        <w:numPr>
+          <w:ilvl w:val="0"/>
+          <w:numId w:val="0"/>
+        </w:numPr>
+        <w:spacing w:line="360" w:lineRule="auto"/>
+        <w:jc w:val="both"/>
+      </w:pPr>
+      <w:bookmarkStart w:id="0" w:name="_Toc506669734"/>
+      <w:r>
+        <w:lastRenderedPageBreak/>
+        <w:t>Introduction</w:t>
+      </w:r>
+      <w:bookmarkEnd w:id="0"/>
+    </w:p>
+    <w:p>
+      <w:pPr>
+        <w:spacing w:line="360" w:lineRule="auto"/>
+        <w:jc w:val="both"/>
+      </w:pPr>
+    </w:p>
+    <w:p>
+      <w:pPr>
+        <w:spacing w:line="360" w:lineRule="auto"/>
+        <w:jc w:val="both"/>
+      </w:pPr>
+    </w:p>
+    <w:p>
+      <w:pPr>
+        <w:spacing w:line="360" w:lineRule="auto"/>
+        <w:jc w:val="both"/>
+      </w:pPr>
+    </w:p>
+    <w:p>
+      <w:pPr>
+        <w:spacing w:line="360" w:lineRule="auto"/>
+        <w:jc w:val="both"/>
+      </w:pPr>
+    </w:p>
+    <w:p>
+      <w:pPr>
+        <w:tabs>
+          <w:tab w:val="left" w:pos="1635"/>
+        </w:tabs>
+        <w:spacing w:line="360" w:lineRule="auto"/>
+        <w:jc w:val="both"/>
+      </w:pPr>
+      <w:r>
+        <w:tab/>
+      </w:r>
+    </w:p>
+    <w:p>
+      <w:pPr>
+        <w:tabs>
+          <w:tab w:val="left" w:pos="1635"/>
+        </w:tabs>
+        <w:spacing w:line="360" w:lineRule="auto"/>
+        <w:jc w:val="both"/>
+      </w:pPr>
+      <w:r>
+        <w:tab/>
+      </w:r>
+    </w:p>
+    <w:p>
+      <w:pPr>
+        <w:spacing w:line="360" w:lineRule="auto"/>
+        <w:jc w:val="both"/>
+      </w:pPr>
+    </w:p>
+    <w:p>
+      <w:pPr>
+        <w:spacing w:line="360" w:lineRule="auto"/>
+        <w:jc w:val="both"/>
+      </w:pPr>
+    </w:p>
+    <w:p>
+      <w:pPr>
+        <w:spacing w:line="360" w:lineRule="auto"/>
+        <w:jc w:val="both"/>
+      </w:pPr>
+    </w:p>
+    <w:p>
+      <w:pPr>
+        <w:spacing w:line="360" w:lineRule="auto"/>
+        <w:jc w:val="both"/>
+      </w:pPr>
+    </w:p>
+    <w:p>
+      <w:pPr>
+        <w:spacing w:line="360" w:lineRule="auto"/>
+        <w:jc w:val="both"/>
+      </w:pPr>
+    </w:p>
+    <w:p>
+      <w:pPr>
+        <w:spacing w:line="360" w:lineRule="auto"/>
+        <w:jc w:val="both"/>
+      </w:pPr>
+    </w:p>
+    <w:p>
+      <w:pPr>
+        <w:spacing w:line="360" w:lineRule="auto"/>
+        <w:jc w:val="both"/>
+      </w:pPr>
+    </w:p>
+    <w:p>
+      <w:pPr>
+        <w:spacing w:line="360" w:lineRule="auto"/>
+        <w:jc w:val="both"/>
+      </w:pPr>
+    </w:p>
+    <w:p>
+      <w:pPr>
+        <w:spacing w:line="360" w:lineRule="auto"/>
+        <w:jc w:val="both"/>
+      </w:pPr>
+    </w:p>
+    <w:p>
+      <w:pPr>
+        <w:spacing w:line="360" w:lineRule="auto"/>
+        <w:jc w:val="both"/>
+      </w:pPr>
+    </w:p>
+    <w:p>
+      <w:pPr>
+        <w:spacing w:line="360" w:lineRule="auto"/>
+        <w:jc w:val="both"/>
+      </w:pPr>
+    </w:p>
+    <w:p>
+      <w:pPr>
+        <w:spacing w:line="360" w:lineRule="auto"/>
+        <w:jc w:val="both"/>
+      </w:pPr>
+    </w:p>
+    <w:p>
+      <w:pPr>
+        <w:spacing w:line="360" w:lineRule="auto"/>
+        <w:jc w:val="both"/>
+      </w:pPr>
+    </w:p>
+    <w:p>
+      <w:pPr>
+        <w:spacing w:line="360" w:lineRule="auto"/>
+        <w:jc w:val="both"/>
+      </w:pPr>
+    </w:p>
+    <w:p>
+      <w:pPr>
+        <w:spacing w:line="360" w:lineRule="auto"/>
+        <w:jc w:val="both"/>
+      </w:pPr>
+    </w:p>
+    <w:p>
+      <w:pPr>
+        <w:pStyle w:val="10"/>
+        <w:numPr>
+          <w:ilvl w:val="0"/>
+          <w:numId w:val="0"/>
+        </w:numPr>
+        <w:spacing w:line="360" w:lineRule="auto"/>
+        <w:jc w:val="center"/>
+        <w:rPr>
+          <w:b w:val="0"/>
+          <w:bCs/>
+          <w:smallCaps/>
+          <w:color w:val="auto"/>
+          <w:sz w:val="144"/>
+        </w:rPr>
+      </w:pPr>
+      <w:bookmarkStart w:id="1" w:name="_Toc506669735"/>
+      <w:r>
+        <w:rPr>
+          <w:b w:val="0"/>
+          <w:bCs/>
+          <w:smallCaps/>
+          <w:noProof/>
+          <w:color w:val="auto"/>
+          <w:sz w:val="140"/>
+          <w:szCs w:val="140"/>
+          <w:lang w:eastAsia="fr-FR"/>
+        </w:rPr>
+        <w:lastRenderedPageBreak/>
+        <w:pict>
+          <v:line id="رابط مستقيم 1" o:spid="_x0000_s1026" style="position:absolute;left:0;text-align:left;z-index:251658240;visibility:visible" from="-17.65pt,99.7pt" to="485.05pt,99.7pt" o:gfxdata="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" strokecolor="black [3200]" strokeweight="2.5pt">
+            <v:shadow color="#868686"/>
+          </v:line>
+        </w:pict>
+      </w:r>
+      <w:r>
+        <w:rPr>
+          <w:rStyle w:val="af"/>
+          <w:color w:val="auto"/>
+          <w:sz w:val="140"/>
+          <w:szCs w:val="140"/>
+        </w:rPr>
+        <w:t>CHAP</w:t>
+      </w:r>
+      <w:r>
+        <w:rPr>
+          <w:rStyle w:val="af"/>
+          <w:color w:val="auto"/>
+          <w:sz w:val="140"/>
+          <w:szCs w:val="140"/>
+        </w:rPr>
+        <w:t>IT</w:t>
+      </w:r>
+      <w:r>
+        <w:rPr>
+          <w:rStyle w:val="af"/>
+          <w:color w:val="auto"/>
+          <w:sz w:val="140"/>
+          <w:szCs w:val="140"/>
+        </w:rPr>
+        <w:t>R</w:t>
+      </w:r>
+      <w:r>
+        <w:rPr>
+          <w:rStyle w:val="af"/>
+          <w:color w:val="auto"/>
+          <w:sz w:val="140"/>
+          <w:szCs w:val="140"/>
+        </w:rPr>
+        <w:t>E</w:t>
+      </w:r>
+      <w:r>
+        <w:rPr>
+          <w:rStyle w:val="af"/>
+          <w:color w:val="auto"/>
+          <w:sz w:val="140"/>
+          <w:szCs w:val="140"/>
+        </w:rPr>
+        <w:t xml:space="preserve"> 1</w:t>
+      </w:r>
+      <w:r>
+        <w:rPr>
+          <w:rStyle w:val="af"/>
+          <w:color w:val="auto"/>
+          <w:sz w:val="140"/>
+          <w:szCs w:val="140"/>
+        </w:rPr>
+        <w:t xml:space="preserve"> </w:t>
+      </w:r>
+      <w:r>
+        <w:rPr>
+          <w:rStyle w:val="af"/>
+          <w:color w:val="auto"/>
+          <w:sz w:val="144"/>
+        </w:rPr>
+        <w:t>Présentation</w:t>
+      </w:r>
+      <w:r>
+        <w:rPr>
+          <w:rStyle w:val="af"/>
+          <w:color w:val="auto"/>
+          <w:sz w:val="144"/>
+        </w:rPr>
+        <w:t xml:space="preserve"> </w:t>
+      </w:r>
+      <w:r>
+        <w:rPr>
+          <w:rStyle w:val="af"/>
+          <w:color w:val="auto"/>
+          <w:sz w:val="144"/>
+        </w:rPr>
+        <w:t>du projet</w:t>
+      </w:r>
+      <w:bookmarkEnd w:id="1"/>
+    </w:p>
+    <w:p>
+      <w:pPr>
+        <w:spacing w:line="360" w:lineRule="auto"/>
+        <w:jc w:val="both"/>
+      </w:pPr>
+    </w:p>
+    <w:p>
+      <w:pPr>
+        <w:spacing w:line="360" w:lineRule="auto"/>
+        <w:jc w:val="both"/>
+      </w:pPr>
+    </w:p>
+    <w:p>
+      <w:pPr>
+        <w:spacing w:line="360" w:lineRule="auto"/>
+        <w:jc w:val="both"/>
+      </w:pPr>
+    </w:p>
+    <w:p>
+      <w:pPr>
+        <w:spacing w:line="360" w:lineRule="auto"/>
+        <w:jc w:val="both"/>
+      </w:pPr>
+    </w:p>
+    <w:p>
+      <w:pPr>
+        <w:spacing w:line="360" w:lineRule="auto"/>
+        <w:jc w:val="both"/>
+      </w:pPr>
+    </w:p>
+    <w:p>
+      <w:pPr>
+        <w:spacing w:line="360" w:lineRule="auto"/>
+        <w:jc w:val="both"/>
+      </w:pPr>
+    </w:p>
+    <w:p>
+      <w:pPr>
+        <w:spacing w:line="360" w:lineRule="auto"/>
+        <w:jc w:val="both"/>
+      </w:pPr>
+    </w:p>
+    <w:p>
+      <w:pPr>
+        <w:spacing w:line="360" w:lineRule="auto"/>
+        <w:jc w:val="both"/>
+      </w:pPr>
+    </w:p>
+    <w:p>
+      <w:pPr>
+        <w:spacing w:line="360" w:lineRule="auto"/>
+        <w:jc w:val="both"/>
+      </w:pPr>
+    </w:p>
+    <w:p>
+      <w:pPr>
+        <w:tabs>
+          <w:tab w:val="left" w:pos="4095"/>
+          <w:tab w:val="center" w:pos="5040"/>
+        </w:tabs>
+        <w:spacing w:line="360" w:lineRule="auto"/>
         <w:ind w:firstLine="0"/>
-        <w:rPr>
-          <w:rtl/>
-        </w:rPr>
-      </w:pPr>
-    </w:p>
-    <w:p>
-      <w:pPr>
-        <w:bidi/>
-        <w:ind w:firstLine="0"/>
-        <w:rPr>
-          <w:rtl/>
-        </w:rPr>
-      </w:pPr>
-    </w:p>
-    <w:p>
-      <w:pPr>
-        <w:bidi/>
-        <w:ind w:firstLine="0"/>
-        <w:rPr>
-          <w:rtl/>
-        </w:rPr>
-      </w:pPr>
-    </w:p>
-    <w:p>
-      <w:pPr>
-        <w:bidi/>
-        <w:ind w:firstLine="0"/>
-        <w:rPr>
-          <w:rtl/>
-        </w:rPr>
-      </w:pPr>
-    </w:p>
-    <w:p>
-      <w:pPr>
-        <w:bidi/>
-        <w:ind w:firstLine="0"/>
-        <w:rPr>
-          <w:rtl/>
-        </w:rPr>
-      </w:pPr>
-    </w:p>
-    <w:p>
-      <w:pPr>
-        <w:bidi/>
-        <w:ind w:firstLine="0"/>
-        <w:rPr>
-          <w:rtl/>
-        </w:rPr>
-      </w:pPr>
-    </w:p>
-    <w:p>
-      <w:pPr>
-        <w:bidi/>
-        <w:ind w:firstLine="0"/>
-        <w:rPr>
-          <w:rtl/>
-        </w:rPr>
-      </w:pPr>
-    </w:p>
-    <w:p>
-      <w:pPr>
-        <w:bidi/>
-        <w:ind w:firstLine="0"/>
-        <w:rPr>
-          <w:rtl/>
-        </w:rPr>
-      </w:pPr>
-    </w:p>
-    <w:p>
-      <w:pPr>
-        <w:bidi/>
-        <w:ind w:firstLine="0"/>
-        <w:rPr>
-          <w:rtl/>
-        </w:rPr>
-      </w:pPr>
-    </w:p>
-    <w:p>
-      <w:pPr>
-        <w:bidi/>
-        <w:ind w:firstLine="0"/>
-        <w:rPr>
-          <w:rtl/>
-        </w:rPr>
-      </w:pPr>
-    </w:p>
-    <w:p>
-      <w:pPr>
-        <w:bidi/>
-        <w:ind w:firstLine="0"/>
-        <w:rPr>
-          <w:rtl/>
-        </w:rPr>
-      </w:pPr>
-    </w:p>
-    <w:p>
-      <w:pPr>
-        <w:bidi/>
-        <w:ind w:firstLine="0"/>
-        <w:rPr>
-          <w:rtl/>
-        </w:rPr>
-      </w:pPr>
-    </w:p>
-    <w:p>
-      <w:pPr>
-        <w:bidi/>
-        <w:ind w:firstLine="0"/>
-        <w:rPr>
-          <w:rtl/>
-        </w:rPr>
-      </w:pPr>
-    </w:p>
-    <w:p>
-      <w:pPr>
-        <w:bidi/>
-        <w:ind w:firstLine="0"/>
-        <w:rPr>
-          <w:rtl/>
-        </w:rPr>
-      </w:pPr>
-    </w:p>
-    <w:p>
-      <w:pPr>
-        <w:bidi/>
-        <w:ind w:firstLine="0"/>
-        <w:rPr>
-          <w:rtl/>
-        </w:rPr>
-      </w:pPr>
-    </w:p>
-    <w:p>
-      <w:pPr>
-        <w:bidi/>
-        <w:ind w:firstLine="0"/>
-        <w:rPr>
-          <w:rtl/>
-        </w:rPr>
-      </w:pPr>
-    </w:p>
-    <w:p>
-      <w:pPr>
-        <w:bidi/>
-        <w:ind w:firstLine="0"/>
-        <w:rPr>
-          <w:rtl/>
-        </w:rPr>
-      </w:pPr>
-    </w:p>
-    <w:p>
-      <w:pPr>
-        <w:bidi/>
-        <w:ind w:firstLine="0"/>
-        <w:rPr>
-          <w:rtl/>
-        </w:rPr>
-      </w:pPr>
-    </w:p>
-    <w:p>
-      <w:pPr>
-        <w:bidi/>
-        <w:ind w:firstLine="0"/>
-        <w:rPr>
-          <w:rtl/>
-        </w:rPr>
-      </w:pPr>
-    </w:p>
-    <w:p>
-      <w:pPr>
-        <w:bidi/>
-        <w:ind w:firstLine="0"/>
+        <w:jc w:val="both"/>
         <w:sectPr>
           <w:pgSz w:w="12240" w:h="15840"/>
           <w:pgMar w:top="1440" w:right="1170" w:bottom="1440" w:left="1440" w:header="720" w:footer="720" w:gutter="0"/>
@@ -2387,259 +4798,6 @@
           <w:docGrid w:linePitch="381"/>
         </w:sectPr>
       </w:pPr>
-      <w:r>
-        <w:br w:type="page"/>
-      </w:r>
-    </w:p>
-    <w:p>
-      <w:pPr>
-        <w:pStyle w:val="10"/>
-        <w:numPr>
-          <w:ilvl w:val="0"/>
-          <w:numId w:val="0"/>
-        </w:numPr>
-      </w:pPr>
-      <w:bookmarkStart w:id="0" w:name="_Toc506326199"/>
-      <w:r>
-        <w:lastRenderedPageBreak/>
-        <w:t>Introduction</w:t>
-      </w:r>
-      <w:bookmarkEnd w:id="0"/>
-    </w:p>
-    <w:p/>
-    <w:p/>
-    <w:p/>
-    <w:p/>
-    <w:p>
-      <w:pPr>
-        <w:tabs>
-          <w:tab w:val="left" w:pos="1635"/>
-        </w:tabs>
-      </w:pPr>
-      <w:r>
-        <w:tab/>
-      </w:r>
-    </w:p>
-    <w:p>
-      <w:pPr>
-        <w:tabs>
-          <w:tab w:val="left" w:pos="1635"/>
-        </w:tabs>
-      </w:pPr>
-      <w:r>
-        <w:tab/>
-      </w:r>
-    </w:p>
-    <w:p/>
-    <w:p/>
-    <w:p/>
-    <w:p/>
-    <w:p/>
-    <w:p/>
-    <w:p/>
-    <w:p/>
-    <w:p/>
-    <w:p/>
-    <w:p/>
-    <w:p/>
-    <w:p/>
-    <w:p>
-      <w:pPr>
-        <w:jc w:val="right"/>
-      </w:pPr>
-    </w:p>
-    <w:p/>
-    <w:bookmarkStart w:id="1" w:name="_Toc506326200"/>
-    <w:p>
-      <w:pPr>
-        <w:pStyle w:val="10"/>
-        <w:numPr>
-          <w:ilvl w:val="0"/>
-          <w:numId w:val="0"/>
-        </w:numPr>
-        <w:jc w:val="center"/>
-        <w:rPr>
-          <w:b w:val="0"/>
-          <w:bCs/>
-          <w:smallCaps/>
-          <w:color w:val="auto"/>
-          <w:sz w:val="144"/>
-        </w:rPr>
-      </w:pPr>
-      <w:r>
-        <w:rPr>
-          <w:b w:val="0"/>
-          <w:bCs/>
-          <w:smallCaps/>
-          <w:noProof/>
-          <w:color w:val="DF2E28" w:themeColor="accent1"/>
-          <w:sz w:val="144"/>
-          <w:lang w:eastAsia="fr-FR"/>
-        </w:rPr>
-        <w:lastRenderedPageBreak/>
-        <mc:AlternateContent>
-          <mc:Choice Requires="wps">
-            <w:drawing>
-              <wp:anchor distT="0" distB="0" distL="114300" distR="114300" simplePos="0" relativeHeight="251658240" behindDoc="0" locked="0" layoutInCell="1" allowOverlap="1" wp14:anchorId="692473DD" wp14:editId="367DD335">
-                <wp:simplePos x="0" y="0"/>
-                <wp:positionH relativeFrom="column">
-                  <wp:posOffset>-224155</wp:posOffset>
-                </wp:positionH>
-                <wp:positionV relativeFrom="paragraph">
-                  <wp:posOffset>1266207</wp:posOffset>
-                </wp:positionV>
-                <wp:extent cx="6384324" cy="0"/>
-                <wp:effectExtent l="38100" t="57150" r="54610" b="57150"/>
-                <wp:wrapNone/>
-                <wp:docPr id="1" name="رابط مستقيم 1"/>
-                <wp:cNvGraphicFramePr/>
-                <a:graphic xmlns:a="http://schemas.openxmlformats.org/drawingml/2006/main">
-                  <a:graphicData uri="http://schemas.microsoft.com/office/word/2010/wordprocessingShape">
-                    <wps:wsp>
-                      <wps:cNvCnPr/>
-                      <wps:spPr>
-                        <a:xfrm>
-                          <a:off x="0" y="0"/>
-                          <a:ext cx="6384324" cy="0"/>
-                        </a:xfrm>
-                        <a:prstGeom prst="line">
-                          <a:avLst/>
-                        </a:prstGeom>
-                      </wps:spPr>
-                      <wps:style>
-                        <a:lnRef idx="3">
-                          <a:schemeClr val="accent1"/>
-                        </a:lnRef>
-                        <a:fillRef idx="0">
-                          <a:schemeClr val="accent1"/>
-                        </a:fillRef>
-                        <a:effectRef idx="2">
-                          <a:schemeClr val="accent1"/>
-                        </a:effectRef>
-                        <a:fontRef idx="minor">
-                          <a:schemeClr val="tx1"/>
-                        </a:fontRef>
-                      </wps:style>
-                      <wps:bodyPr/>
-                    </wps:wsp>
-                  </a:graphicData>
-                </a:graphic>
-              </wp:anchor>
-            </w:drawing>
-          </mc:Choice>
-          <mc:Fallback>
-            <w:pict>
-              <v:line w14:anchorId="5278665A" id="رابط مستقيم 1" o:spid="_x0000_s1026" style="position:absolute;z-index:251658240;visibility:visible;mso-wrap-style:square;mso-wrap-distance-left:9pt;mso-wrap-distance-top:0;mso-wrap-distance-right:9pt;mso-wrap-distance-bottom:0;mso-position-horizontal:absolute;mso-position-horizontal-relative:text;mso-position-vertical:absolute;mso-position-vertical-relative:text" from="-17.65pt,99.7pt" to="485.05pt,99.7pt" o:gfxdata="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" strokecolor="#df2e28 [3204]" strokeweight="1.5pt"/>
-            </w:pict>
-          </mc:Fallback>
-        </mc:AlternateContent>
-      </w:r>
-      <w:r>
-        <w:rPr>
-          <w:rStyle w:val="af"/>
-          <w:color w:val="DF2E28" w:themeColor="accent1"/>
-          <w:sz w:val="144"/>
-        </w:rPr>
-        <w:t>CHAP</w:t>
-      </w:r>
-      <w:r>
-        <w:rPr>
-          <w:rStyle w:val="af"/>
-          <w:color w:val="DF2E28" w:themeColor="accent1"/>
-          <w:sz w:val="144"/>
-        </w:rPr>
-        <w:t>IT</w:t>
-      </w:r>
-      <w:r>
-        <w:rPr>
-          <w:rStyle w:val="af"/>
-          <w:color w:val="DF2E28" w:themeColor="accent1"/>
-          <w:sz w:val="144"/>
-        </w:rPr>
-        <w:t>R</w:t>
-      </w:r>
-      <w:r>
-        <w:rPr>
-          <w:rStyle w:val="af"/>
-          <w:color w:val="DF2E28" w:themeColor="accent1"/>
-          <w:sz w:val="144"/>
-        </w:rPr>
-        <w:t>E</w:t>
-      </w:r>
-      <w:r>
-        <w:rPr>
-          <w:rStyle w:val="af"/>
-          <w:color w:val="DF2E28" w:themeColor="accent1"/>
-          <w:sz w:val="144"/>
-        </w:rPr>
-        <w:t xml:space="preserve"> 1</w:t>
-      </w:r>
-      <w:r>
-        <w:rPr>
-          <w:rStyle w:val="af"/>
-          <w:color w:val="auto"/>
-          <w:sz w:val="144"/>
-        </w:rPr>
-        <w:t xml:space="preserve"> </w:t>
-      </w:r>
-      <w:r>
-        <w:rPr>
-          <w:rStyle w:val="af"/>
-          <w:color w:val="auto"/>
-          <w:sz w:val="144"/>
-        </w:rPr>
-        <w:t>Présentation</w:t>
-      </w:r>
-      <w:r>
-        <w:rPr>
-          <w:rStyle w:val="af"/>
-          <w:color w:val="auto"/>
-          <w:sz w:val="144"/>
-        </w:rPr>
-        <w:t xml:space="preserve"> </w:t>
-      </w:r>
-      <w:r>
-        <w:rPr>
-          <w:rStyle w:val="af"/>
-          <w:color w:val="auto"/>
-          <w:sz w:val="144"/>
-        </w:rPr>
-        <w:t>du projet</w:t>
-      </w:r>
-      <w:bookmarkEnd w:id="1"/>
-    </w:p>
-    <w:p/>
-    <w:p/>
-    <w:p/>
-    <w:p/>
-    <w:p/>
-    <w:p/>
-    <w:p/>
-    <w:p>
-      <w:pPr>
-        <w:jc w:val="center"/>
-      </w:pPr>
-    </w:p>
-    <w:p>
-      <w:pPr>
-        <w:jc w:val="center"/>
-      </w:pPr>
-    </w:p>
-    <w:p>
-      <w:pPr>
-        <w:tabs>
-          <w:tab w:val="left" w:pos="4095"/>
-          <w:tab w:val="center" w:pos="5040"/>
-        </w:tabs>
-        <w:ind w:firstLine="0"/>
-        <w:sectPr>
-          <w:pgSz w:w="12240" w:h="15840"/>
-          <w:pgMar w:top="1440" w:right="1170" w:bottom="1440" w:left="1440" w:header="720" w:footer="720" w:gutter="0"/>
-          <w:cols w:space="720"/>
-          <w:titlePg/>
-          <w:docGrid w:linePitch="381"/>
-        </w:sectPr>
-      </w:pPr>
     </w:p>
     <w:p>
       <w:pPr>
@@ -2648,11 +4806,13 @@
           <w:ilvl w:val="0"/>
           <w:numId w:val="26"/>
         </w:numPr>
+        <w:spacing w:line="360" w:lineRule="auto"/>
+        <w:jc w:val="both"/>
         <w:rPr>
           <w:rStyle w:val="shorttext"/>
         </w:rPr>
       </w:pPr>
-      <w:bookmarkStart w:id="2" w:name="_Toc506326201"/>
+      <w:bookmarkStart w:id="2" w:name="_Toc506669736"/>
       <w:r>
         <w:rPr>
           <w:rStyle w:val="shorttext"/>
@@ -2666,6 +4826,10 @@
       <w:bookmarkEnd w:id="2"/>
     </w:p>
     <w:p>
+      <w:pPr>
+        <w:spacing w:line="360" w:lineRule="auto"/>
+        <w:jc w:val="both"/>
+      </w:pPr>
       <w:r>
         <w:t>L’Internet</w:t>
       </w:r>
@@ -2673,8 +4837,11 @@
         <w:t xml:space="preserve"> a complètement changé le cours de notre vie. Il a ouvert un monde de possibilités comme le shopping, les communications, la publicité et bien plus encore, n'importe quand, n'importe où, sans aucune contrainte.</w:t>
       </w:r>
     </w:p>
-    <w:p/>
-    <w:p>
+    <w:p>
+      <w:pPr>
+        <w:spacing w:line="360" w:lineRule="auto"/>
+        <w:jc w:val="both"/>
+      </w:pPr>
       <w:r>
         <w:rPr>
           <w:rStyle w:val="shorttext"/>
@@ -2684,8 +4851,6 @@
       <w:r>
         <w:rPr>
           <w:rStyle w:val="shorttext"/>
-          <w:rFonts w:ascii="Arial" w:hAnsi="Arial" w:cs="Arial"/>
-          <w:lang w:val="en-US"/>
         </w:rPr>
         <w:t xml:space="preserve"> </w:t>
       </w:r>
@@ -2707,34 +4872,50 @@
       <w:r>
         <w:t xml:space="preserve"> est l'apprentissage électronique.</w:t>
       </w:r>
+    </w:p>
+    <w:p>
+      <w:pPr>
+        <w:spacing w:line="360" w:lineRule="auto"/>
+        <w:jc w:val="both"/>
+      </w:pPr>
+      <w:r>
+        <w:t>Dans</w:t>
+      </w:r>
+      <w:r>
+        <w:t xml:space="preserve"> ce chapitre, nous allons présenter quelques concepts sur le l’internet et </w:t>
+      </w:r>
+      <w:r>
+        <w:t>le web</w:t>
+      </w:r>
+      <w:r>
+        <w:t xml:space="preserve">, </w:t>
+      </w:r>
+      <w:r>
+        <w:t xml:space="preserve">ainsi </w:t>
+      </w:r>
+      <w:r>
+        <w:t>que l’apprentissage</w:t>
+      </w:r>
+      <w:r>
+        <w:t xml:space="preserve"> électronique</w:t>
+      </w:r>
+      <w:r>
+        <w:t>.</w:t>
+      </w:r>
       <w:r>
         <w:t xml:space="preserve"> </w:t>
       </w:r>
-    </w:p>
-    <w:p/>
-    <w:p>
-      <w:r>
-        <w:t>Dans ce chapitre, nous allons parler de quelques concepts d'</w:t>
-      </w:r>
-      <w:r>
-        <w:t>I</w:t>
-      </w:r>
-      <w:r>
-        <w:t>nternet et de web, Ensuite nous parlerons de l'apprentissage électronique et enfin nous présenterons notre projet.</w:t>
-      </w:r>
-      <w:r>
-        <w:t xml:space="preserve">  </w:t>
-      </w:r>
-      <w:r>
-        <w:t xml:space="preserve"> </w:t>
-      </w:r>
-    </w:p>
-    <w:p/>
+      <w:r>
+        <w:t>La problématique de notre projet est abordée à la fin du chapitre.</w:t>
+      </w:r>
+    </w:p>
     <w:p>
       <w:pPr>
         <w:pStyle w:val="10"/>
-      </w:pPr>
-      <w:bookmarkStart w:id="3" w:name="_Toc506326202"/>
+        <w:spacing w:line="360" w:lineRule="auto"/>
+        <w:jc w:val="both"/>
+      </w:pPr>
+      <w:bookmarkStart w:id="3" w:name="_Toc506669737"/>
       <w:r>
         <w:t>Généralités</w:t>
       </w:r>
@@ -2744,6 +4925,10 @@
       <w:bookmarkEnd w:id="3"/>
     </w:p>
     <w:p>
+      <w:pPr>
+        <w:spacing w:line="360" w:lineRule="auto"/>
+        <w:jc w:val="both"/>
+      </w:pPr>
       <w:r>
         <w:t xml:space="preserve">Dans cette section, nous allons définir </w:t>
       </w:r>
@@ -2754,34 +4939,40 @@
         <w:t>’</w:t>
       </w:r>
       <w:r>
-        <w:t>Internet et ses applications. Ensuite, nous parlerons du Web et de ses concepts de base.</w:t>
-      </w:r>
-    </w:p>
-    <w:p/>
+        <w:t>Internet et ses applications. Ensuite, nous parlons du Web et de ses concepts de base.</w:t>
+      </w:r>
+    </w:p>
     <w:p>
       <w:pPr>
         <w:pStyle w:val="2"/>
-      </w:pPr>
-      <w:bookmarkStart w:id="4" w:name="_Toc506326203"/>
+        <w:spacing w:line="360" w:lineRule="auto"/>
+        <w:jc w:val="both"/>
+      </w:pPr>
+      <w:bookmarkStart w:id="4" w:name="_Toc506669738"/>
       <w:r>
         <w:t>Internet</w:t>
       </w:r>
       <w:bookmarkEnd w:id="4"/>
     </w:p>
     <w:p>
+      <w:pPr>
+        <w:spacing w:line="360" w:lineRule="auto"/>
+        <w:jc w:val="both"/>
+      </w:pPr>
       <w:r>
         <w:t>Nous mentionnerons brièvement la définition, l'historique et certaines applications d'Internet.</w:t>
       </w:r>
     </w:p>
-    <w:p/>
     <w:p>
       <w:pPr>
         <w:pStyle w:val="3"/>
+        <w:spacing w:line="360" w:lineRule="auto"/>
+        <w:jc w:val="both"/>
         <w:rPr>
           <w:rStyle w:val="shorttext"/>
         </w:rPr>
       </w:pPr>
-      <w:bookmarkStart w:id="5" w:name="_Toc506326204"/>
+      <w:bookmarkStart w:id="5" w:name="_Toc506669739"/>
       <w:r>
         <w:rPr>
           <w:rStyle w:val="shorttext"/>
@@ -2791,6 +4982,10 @@
       <w:bookmarkEnd w:id="5"/>
     </w:p>
     <w:p>
+      <w:pPr>
+        <w:spacing w:line="360" w:lineRule="auto"/>
+        <w:jc w:val="both"/>
+      </w:pPr>
       <w:r>
         <w:rPr>
           <w:bCs/>
@@ -2802,11 +4997,23 @@
       </w:r>
       <w:hyperlink r:id="rId12" w:tooltip="Réseau informatique" w:history="1">
         <w:r>
-          <w:t>réseau informatique</w:t>
+          <w:t>rése</w:t>
+        </w:r>
+        <w:r>
+          <w:t>a</w:t>
+        </w:r>
+        <w:r>
+          <w:t>u</w:t>
+        </w:r>
+        <w:r>
+          <w:t xml:space="preserve"> informatique</w:t>
         </w:r>
       </w:hyperlink>
       <w:r>
-        <w:t xml:space="preserve"> mondial accessible au public. C'est un réseau de réseaux,</w:t>
+        <w:t xml:space="preserve"> mondial accessible au public. C'est un réseau de réseaux</w:t>
+      </w:r>
+      <w:r>
+        <w:t xml:space="preserve"> </w:t>
       </w:r>
       <w:sdt>
         <w:sdtPr>
@@ -2832,20 +5039,24 @@
               <w:noProof/>
               <w:lang w:val="en-US"/>
             </w:rPr>
-            <w:t xml:space="preserve"> (1)</w:t>
+            <w:t>(1)</w:t>
           </w:r>
           <w:r>
             <w:fldChar w:fldCharType="end"/>
           </w:r>
         </w:sdtContent>
       </w:sdt>
-    </w:p>
-    <w:p/>
+      <w:r>
+        <w:t>.</w:t>
+      </w:r>
+    </w:p>
     <w:p>
       <w:pPr>
         <w:pStyle w:val="3"/>
-      </w:pPr>
-      <w:bookmarkStart w:id="6" w:name="_Toc506326205"/>
+        <w:spacing w:line="360" w:lineRule="auto"/>
+        <w:jc w:val="both"/>
+      </w:pPr>
+      <w:bookmarkStart w:id="6" w:name="_Toc506669740"/>
       <w:r>
         <w:t>Histoire d'Internet</w:t>
       </w:r>
@@ -2853,6 +5064,8 @@
     </w:p>
     <w:p>
       <w:pPr>
+        <w:spacing w:line="360" w:lineRule="auto"/>
+        <w:jc w:val="both"/>
         <w:rPr>
           <w:sz w:val="24"/>
         </w:rPr>
@@ -2876,7 +5089,23 @@
             <w:color w:val="auto"/>
             <w:u w:val="none"/>
           </w:rPr>
-          <w:t>réseaux de télécommunication</w:t>
+          <w:t>réseaux</w:t>
+        </w:r>
+        <w:r>
+          <w:rPr>
+            <w:rStyle w:val="Hyperlink"/>
+            <w:color w:val="auto"/>
+            <w:u w:val="none"/>
+          </w:rPr>
+          <w:t xml:space="preserve">                       </w:t>
+        </w:r>
+        <w:r>
+          <w:rPr>
+            <w:rStyle w:val="Hyperlink"/>
+            <w:color w:val="auto"/>
+            <w:u w:val="none"/>
+          </w:rPr>
+          <w:t xml:space="preserve"> de télécommunication</w:t>
         </w:r>
       </w:hyperlink>
       <w:r>
@@ -2913,7 +5142,6 @@
           <w:rStyle w:val="lang-en"/>
           <w:i/>
           <w:iCs/>
-          <w:lang w:val="en"/>
         </w:rPr>
         <w:t>network of networks</w:t>
       </w:r>
@@ -2929,7 +5157,11 @@
         </w:r>
       </w:hyperlink>
       <w:r>
-        <w:t>) que nous connaissons aujourd’hui en tant qu'</w:t>
+        <w:t xml:space="preserve">) que nous connaissons aujourd’hui en tant </w:t>
+      </w:r>
+      <w:r>
+        <w:lastRenderedPageBreak/>
+        <w:t>qu'</w:t>
       </w:r>
       <w:hyperlink r:id="rId17" w:tooltip="Internet" w:history="1">
         <w:r>
@@ -2972,6 +5204,10 @@
       </w:r>
     </w:p>
     <w:p>
+      <w:pPr>
+        <w:spacing w:line="360" w:lineRule="auto"/>
+        <w:jc w:val="both"/>
+      </w:pPr>
       <w:r>
         <w:t xml:space="preserve">Deux phases d'accélérations se produisirent : à la fin des </w:t>
       </w:r>
@@ -3025,11 +5261,7 @@
         </w:r>
       </w:hyperlink>
       <w:r>
-        <w:t xml:space="preserve">, lorsque la </w:t>
-      </w:r>
-      <w:r>
-        <w:lastRenderedPageBreak/>
-        <w:t xml:space="preserve">popularisation des fondements de l’Internet moderne passa par l’apparition du </w:t>
+        <w:t xml:space="preserve">, lorsque la popularisation des fondements de l’Internet moderne passa par l’apparition du </w:t>
       </w:r>
       <w:hyperlink r:id="rId24" w:tooltip="World Wide Web" w:history="1">
         <w:r>
@@ -3037,14 +5269,10 @@
             <w:rStyle w:val="Hyperlink"/>
             <w:color w:val="auto"/>
             <w:u w:val="none"/>
-            <w:lang w:val="en"/>
           </w:rPr>
           <w:t>World Wide Web</w:t>
         </w:r>
       </w:hyperlink>
-      <w:r>
-        <w:t>.</w:t>
-      </w:r>
       <w:sdt>
         <w:sdtPr>
           <w:id w:val="-395445630"/>
@@ -3056,9 +5284,6 @@
             <w:fldChar w:fldCharType="begin"/>
           </w:r>
           <w:r>
-            <w:rPr>
-              <w:lang w:val="en-US"/>
-            </w:rPr>
             <w:instrText xml:space="preserve"> CITATION histoire_internt \l 1033 </w:instrText>
           </w:r>
           <w:r>
@@ -3067,22 +5292,31 @@
           <w:r>
             <w:rPr>
               <w:noProof/>
-              <w:lang w:val="en-US"/>
             </w:rPr>
-            <w:t xml:space="preserve"> (2)</w:t>
+            <w:t xml:space="preserve"> </w:t>
+          </w:r>
+          <w:r>
+            <w:rPr>
+              <w:noProof/>
+            </w:rPr>
+            <w:t>(2)</w:t>
           </w:r>
           <w:r>
             <w:fldChar w:fldCharType="end"/>
           </w:r>
         </w:sdtContent>
       </w:sdt>
-    </w:p>
-    <w:p/>
+      <w:r>
+        <w:t>.</w:t>
+      </w:r>
+    </w:p>
     <w:p>
       <w:pPr>
         <w:pStyle w:val="3"/>
-      </w:pPr>
-      <w:bookmarkStart w:id="7" w:name="_Toc506326206"/>
+        <w:spacing w:line="360" w:lineRule="auto"/>
+        <w:jc w:val="both"/>
+      </w:pPr>
+      <w:bookmarkStart w:id="7" w:name="_Toc506669741"/>
       <w:r>
         <w:t>L</w:t>
       </w:r>
@@ -3095,11 +5329,22 @@
       <w:bookmarkEnd w:id="7"/>
     </w:p>
     <w:p>
+      <w:pPr>
+        <w:spacing w:line="360" w:lineRule="auto"/>
+        <w:ind w:firstLine="0"/>
+        <w:jc w:val="both"/>
+      </w:pPr>
       <w:r>
         <w:t xml:space="preserve">Voici les </w:t>
       </w:r>
       <w:r>
-        <w:t>principaux services offert par Internet</w:t>
+        <w:t>principaux services offert</w:t>
+      </w:r>
+      <w:r>
+        <w:t>s</w:t>
+      </w:r>
+      <w:r>
+        <w:t xml:space="preserve"> par Internet</w:t>
       </w:r>
       <w:r>
         <w:t> :</w:t>
@@ -3112,6 +5357,8 @@
           <w:ilvl w:val="0"/>
           <w:numId w:val="16"/>
         </w:numPr>
+        <w:spacing w:line="360" w:lineRule="auto"/>
+        <w:jc w:val="both"/>
       </w:pPr>
       <w:r>
         <w:t xml:space="preserve">Visualisation de pages Web avec le </w:t>
@@ -3133,6 +5380,8 @@
           <w:ilvl w:val="0"/>
           <w:numId w:val="16"/>
         </w:numPr>
+        <w:spacing w:line="360" w:lineRule="auto"/>
+        <w:jc w:val="both"/>
       </w:pPr>
       <w:r>
         <w:t xml:space="preserve">Transferts de fichiers avec le </w:t>
@@ -3154,6 +5403,8 @@
           <w:ilvl w:val="0"/>
           <w:numId w:val="16"/>
         </w:numPr>
+        <w:spacing w:line="360" w:lineRule="auto"/>
+        <w:jc w:val="both"/>
       </w:pPr>
       <w:r>
         <w:t xml:space="preserve">Transferts de courriers électroniques (e-mail) avec le </w:t>
@@ -3175,6 +5426,8 @@
           <w:ilvl w:val="0"/>
           <w:numId w:val="16"/>
         </w:numPr>
+        <w:spacing w:line="360" w:lineRule="auto"/>
+        <w:jc w:val="both"/>
       </w:pPr>
       <w:r>
         <w:t xml:space="preserve">Récupération des e-mails sur le serveur avec le </w:t>
@@ -3196,6 +5449,8 @@
           <w:ilvl w:val="0"/>
           <w:numId w:val="16"/>
         </w:numPr>
+        <w:spacing w:line="360" w:lineRule="auto"/>
+        <w:jc w:val="both"/>
       </w:pPr>
       <w:r>
         <w:t xml:space="preserve">Forums de discussions en temps différés </w:t>
@@ -3213,10 +5468,6 @@
         <w:t>rotocol</w:t>
       </w:r>
       <w:r>
-        <w:rPr>
-          <w:b/>
-          <w:bCs/>
-        </w:rPr>
         <w:t xml:space="preserve"> </w:t>
       </w:r>
       <w:hyperlink r:id="rId25" w:anchor="nntp" w:history="1">
@@ -3235,6 +5486,8 @@
           <w:ilvl w:val="0"/>
           <w:numId w:val="16"/>
         </w:numPr>
+        <w:spacing w:line="360" w:lineRule="auto"/>
+        <w:jc w:val="both"/>
       </w:pPr>
       <w:r>
         <w:t xml:space="preserve">Dialogue en temps réel avec le </w:t>
@@ -3254,27 +5507,44 @@
     </w:p>
     <w:p>
       <w:pPr>
-        <w:ind w:firstLine="0"/>
-      </w:pPr>
-    </w:p>
-    <w:p>
-      <w:pPr>
-        <w:ind w:firstLine="0"/>
-      </w:pPr>
-    </w:p>
-    <w:p>
-      <w:pPr>
         <w:pStyle w:val="2"/>
-      </w:pPr>
-      <w:bookmarkStart w:id="8" w:name="_Toc506326207"/>
+        <w:spacing w:line="360" w:lineRule="auto"/>
+        <w:jc w:val="both"/>
+      </w:pPr>
+      <w:bookmarkStart w:id="8" w:name="_Toc506669742"/>
       <w:r>
         <w:t>Web</w:t>
       </w:r>
       <w:bookmarkEnd w:id="8"/>
     </w:p>
     <w:p>
-      <w:r>
-        <w:t xml:space="preserve">Nous présenterons dans cette partie la définition du web et son évolution puis nous présenterons la différence entre les pages statiques et dynamiques, enfin nous parlerons de ses </w:t>
+      <w:pPr>
+        <w:spacing w:line="360" w:lineRule="auto"/>
+        <w:jc w:val="both"/>
+      </w:pPr>
+      <w:r>
+        <w:t>Nous présent</w:t>
+      </w:r>
+      <w:r>
+        <w:t>ons dans cette partie la définition du web et</w:t>
+      </w:r>
+      <w:r>
+        <w:t xml:space="preserve"> son évolution, </w:t>
+      </w:r>
+      <w:r>
+        <w:t>puis la différence entre le</w:t>
+      </w:r>
+      <w:r>
+        <w:t>s pages statiques et dynamiques.</w:t>
+      </w:r>
+      <w:r>
+        <w:t xml:space="preserve"> </w:t>
+      </w:r>
+      <w:r>
+        <w:t xml:space="preserve">À la </w:t>
+      </w:r>
+      <w:r>
+        <w:t xml:space="preserve">fin nous parlerons de ses </w:t>
       </w:r>
       <w:r>
         <w:t>technologies</w:t>
@@ -3283,12 +5553,13 @@
         <w:t xml:space="preserve"> et applications</w:t>
       </w:r>
     </w:p>
-    <w:p/>
     <w:p>
       <w:pPr>
         <w:pStyle w:val="3"/>
-      </w:pPr>
-      <w:bookmarkStart w:id="9" w:name="_Toc506326208"/>
+        <w:spacing w:line="360" w:lineRule="auto"/>
+        <w:jc w:val="both"/>
+      </w:pPr>
+      <w:bookmarkStart w:id="9" w:name="_Toc506669743"/>
       <w:r>
         <w:rPr>
           <w:rStyle w:val="shorttext"/>
@@ -3298,13 +5569,30 @@
       <w:bookmarkEnd w:id="9"/>
     </w:p>
     <w:p>
-      <w:r>
-        <w:t>Le World Wide Web (WWW), communément appelé le Web, et parfois la Toile, est un système hypertexte public fonctionnant sur Internet. Le Web permet de consulter, avec un navigateur, des pages accessibles sur des sites.</w:t>
-      </w:r>
-      <w:r>
+      <w:pPr>
+        <w:spacing w:line="360" w:lineRule="auto"/>
+        <w:jc w:val="both"/>
         <w:rPr>
           <w:rStyle w:val="shorttext"/>
-        </w:rPr>
+          <w:vertAlign w:val="subscript"/>
+        </w:rPr>
+      </w:pPr>
+      <w:r>
+        <w:t xml:space="preserve">Le World Wide Web (WWW), communément appelé le Web, et parfois </w:t>
+      </w:r>
+      <w:r>
+        <w:t xml:space="preserve">                   </w:t>
+      </w:r>
+      <w:r>
+        <w:t xml:space="preserve">la Toile, est un système hypertexte public fonctionnant sur Internet. Le Web permet </w:t>
+      </w:r>
+      <w:r>
+        <w:t xml:space="preserve">                    </w:t>
+      </w:r>
+      <w:r>
+        <w:t>de consulter, avec un navigateur, des pages accessibles sur des sites</w:t>
+      </w:r>
+      <w:r>
         <w:t xml:space="preserve"> </w:t>
       </w:r>
       <w:sdt>
@@ -3333,7 +5621,6 @@
             <w:rPr>
               <w:rStyle w:val="shorttext"/>
               <w:vertAlign w:val="subscript"/>
-              <w:lang w:val="en-US"/>
             </w:rPr>
             <w:instrText xml:space="preserve">CITATION web_def \l 1033 </w:instrText>
           </w:r>
@@ -3347,7 +5634,6 @@
           <w:r>
             <w:rPr>
               <w:noProof/>
-              <w:lang w:val="en-US"/>
             </w:rPr>
             <w:t>(3)</w:t>
           </w:r>
@@ -3361,32 +5647,45 @@
         </w:sdtContent>
       </w:sdt>
       <w:r>
-        <w:t xml:space="preserve"> </w:t>
-      </w:r>
-    </w:p>
-    <w:p/>
+        <w:rPr>
+          <w:rStyle w:val="shorttext"/>
+          <w:vertAlign w:val="subscript"/>
+        </w:rPr>
+        <w:t>.</w:t>
+      </w:r>
+    </w:p>
+    <w:p>
+      <w:pPr>
+        <w:spacing w:line="360" w:lineRule="auto"/>
+        <w:jc w:val="both"/>
+      </w:pPr>
+    </w:p>
     <w:p>
       <w:pPr>
         <w:pStyle w:val="3"/>
-      </w:pPr>
-      <w:bookmarkStart w:id="10" w:name="_Toc506326209"/>
+        <w:spacing w:line="360" w:lineRule="auto"/>
+        <w:jc w:val="both"/>
+      </w:pPr>
+      <w:bookmarkStart w:id="10" w:name="_Toc506669744"/>
       <w:r>
         <w:rPr>
           <w:rStyle w:val="shorttext"/>
         </w:rPr>
+        <w:lastRenderedPageBreak/>
         <w:t>Évolution du web</w:t>
       </w:r>
       <w:bookmarkEnd w:id="10"/>
     </w:p>
     <w:p>
+      <w:pPr>
+        <w:spacing w:line="360" w:lineRule="auto"/>
+        <w:jc w:val="both"/>
+      </w:pPr>
       <w:r>
         <w:t>Les experts divisent l'évolution du web en 4 phases</w:t>
       </w:r>
       <w:r>
-        <w:rPr>
-          <w:rStyle w:val="shorttext"/>
-        </w:rPr>
-        <w:t xml:space="preserve"> </w:t>
+        <w:t> :</w:t>
       </w:r>
     </w:p>
     <w:p>
@@ -3396,6 +5695,8 @@
           <w:ilvl w:val="0"/>
           <w:numId w:val="7"/>
         </w:numPr>
+        <w:spacing w:line="360" w:lineRule="auto"/>
+        <w:jc w:val="both"/>
         <w:rPr>
           <w:b/>
           <w:bCs/>
@@ -3423,7 +5724,13 @@
         <w:t xml:space="preserve"> web </w:t>
       </w:r>
       <w:r>
-        <w:t>en lecture seule". Le rôle de l'</w:t>
+        <w:t xml:space="preserve">en lecture seule". </w:t>
+      </w:r>
+      <w:r>
+        <w:t xml:space="preserve">             </w:t>
+      </w:r>
+      <w:r>
+        <w:t>Le rôle de l'</w:t>
       </w:r>
       <w:r>
         <w:t>utilisateur</w:t>
@@ -3439,6 +5746,8 @@
           <w:ilvl w:val="0"/>
           <w:numId w:val="7"/>
         </w:numPr>
+        <w:spacing w:line="360" w:lineRule="auto"/>
+        <w:jc w:val="both"/>
         <w:rPr>
           <w:b/>
           <w:bCs/>
@@ -3478,18 +5787,13 @@
           <w:ilvl w:val="0"/>
           <w:numId w:val="7"/>
         </w:numPr>
+        <w:spacing w:line="360" w:lineRule="auto"/>
+        <w:jc w:val="both"/>
         <w:rPr>
           <w:b/>
           <w:bCs/>
         </w:rPr>
       </w:pPr>
-      <w:r>
-        <w:rPr>
-          <w:b/>
-          <w:bCs/>
-        </w:rPr>
-        <w:t xml:space="preserve"> </w:t>
-      </w:r>
       <w:r>
         <w:rPr>
           <w:b/>
@@ -3515,6 +5819,8 @@
           <w:ilvl w:val="0"/>
           <w:numId w:val="7"/>
         </w:numPr>
+        <w:spacing w:line="360" w:lineRule="auto"/>
+        <w:jc w:val="both"/>
         <w:rPr>
           <w:rStyle w:val="shorttext"/>
           <w:b/>
@@ -3530,12 +5836,6 @@
       </w:r>
       <w:r>
         <w:t>Ce n'est pas vraiment une nouvelle version, mais une version alternative de ce que nous avons déjà. Le Web devait s'adapter à son environnement mobile. Web 4.0 connecte tous les périphériques dans le monde réel et virtuel en temps réel.</w:t>
-      </w:r>
-      <w:r>
-        <w:rPr>
-          <w:rStyle w:val="shorttext"/>
-        </w:rPr>
-        <w:t xml:space="preserve"> </w:t>
       </w:r>
       <w:sdt>
         <w:sdtPr>
@@ -3562,7 +5862,6 @@
             <w:rPr>
               <w:rStyle w:val="shorttext"/>
               <w:vertAlign w:val="subscript"/>
-              <w:lang w:val="en-US"/>
             </w:rPr>
             <w:instrText xml:space="preserve">CITATION web_eval \l 1033 </w:instrText>
           </w:r>
@@ -3575,8 +5874,15 @@
           </w:r>
           <w:r>
             <w:rPr>
+              <w:rStyle w:val="shorttext"/>
               <w:noProof/>
-              <w:lang w:val="en-US"/>
+              <w:vertAlign w:val="subscript"/>
+            </w:rPr>
+            <w:t xml:space="preserve"> </w:t>
+          </w:r>
+          <w:r>
+            <w:rPr>
+              <w:noProof/>
             </w:rPr>
             <w:t>(4)</w:t>
           </w:r>
@@ -3592,21 +5898,12 @@
     </w:p>
     <w:p>
       <w:pPr>
-        <w:pStyle w:val="af4"/>
-        <w:ind w:left="576" w:firstLine="0"/>
-        <w:rPr>
-          <w:b/>
-          <w:bCs/>
-        </w:rPr>
-      </w:pPr>
-    </w:p>
-    <w:p>
-      <w:pPr>
         <w:pStyle w:val="3"/>
-      </w:pPr>
-      <w:bookmarkStart w:id="11" w:name="_Toc506326210"/>
-      <w:r>
-        <w:lastRenderedPageBreak/>
+        <w:spacing w:line="360" w:lineRule="auto"/>
+        <w:jc w:val="both"/>
+      </w:pPr>
+      <w:bookmarkStart w:id="11" w:name="_Toc506669745"/>
+      <w:r>
         <w:t>Les pages</w:t>
       </w:r>
       <w:r>
@@ -3616,6 +5913,9 @@
     </w:p>
     <w:p>
       <w:pPr>
+        <w:spacing w:line="360" w:lineRule="auto"/>
+        <w:ind w:firstLine="0"/>
+        <w:jc w:val="both"/>
         <w:rPr>
           <w:rStyle w:val="shorttext"/>
         </w:rPr>
@@ -3633,10 +5933,11 @@
         <w:t xml:space="preserve"> y a deux types de pages web :</w:t>
       </w:r>
     </w:p>
-    <w:p/>
     <w:p>
       <w:pPr>
         <w:pStyle w:val="4"/>
+        <w:spacing w:line="360" w:lineRule="auto"/>
+        <w:jc w:val="both"/>
         <w:rPr>
           <w:rStyle w:val="shorttext"/>
         </w:rPr>
@@ -3668,13 +5969,26 @@
     </w:p>
     <w:p>
       <w:pPr>
+        <w:spacing w:line="360" w:lineRule="auto"/>
         <w:rPr>
           <w:rStyle w:val="shorttext"/>
           <w:vertAlign w:val="subscript"/>
         </w:rPr>
       </w:pPr>
       <w:r>
-        <w:t>Une page Web statique est une page Web qui est livrée à l'utilisateur exactement telle qu'elle est stockée.</w:t>
+        <w:t>Une page Web statique est une page Web qui est li</w:t>
+      </w:r>
+      <w:r>
+        <w:t xml:space="preserve">vrée à </w:t>
+      </w:r>
+      <w:r>
+        <w:t>l’utilisateur exactement</w:t>
+      </w:r>
+      <w:r>
+        <w:t xml:space="preserve"> </w:t>
+      </w:r>
+      <w:r>
+        <w:t>telle qu'elle est stockée.</w:t>
       </w:r>
       <w:r>
         <w:br/>
@@ -3688,12 +6002,9 @@
         <w:t>JavaScript</w:t>
       </w:r>
       <w:r>
-        <w:t xml:space="preserve"> sont utilisés pour construire cette page.</w:t>
-      </w:r>
-      <w:r>
-        <w:rPr>
-          <w:rStyle w:val="shorttext"/>
-        </w:rPr>
+        <w:t xml:space="preserve"> sont utilisés pour construire cette page</w:t>
+      </w:r>
+      <w:r>
         <w:t xml:space="preserve"> </w:t>
       </w:r>
       <w:sdt>
@@ -3722,7 +6033,6 @@
             <w:rPr>
               <w:rStyle w:val="shorttext"/>
               <w:vertAlign w:val="subscript"/>
-              <w:lang w:val="en-US"/>
             </w:rPr>
             <w:instrText xml:space="preserve">CITATION page_static \l 1033 </w:instrText>
           </w:r>
@@ -3736,7 +6046,6 @@
           <w:r>
             <w:rPr>
               <w:noProof/>
-              <w:lang w:val="en-US"/>
             </w:rPr>
             <w:t>(5)</w:t>
           </w:r>
@@ -3749,46 +6058,65 @@
           </w:r>
         </w:sdtContent>
       </w:sdt>
-    </w:p>
-    <w:p/>
-    <w:p>
-      <w:pPr>
-        <w:pStyle w:val="4"/>
-        <w:rPr>
-          <w:rStyle w:val="shorttext"/>
-        </w:rPr>
-      </w:pPr>
-      <w:r>
-        <w:rPr>
-          <w:rStyle w:val="shorttext"/>
-        </w:rPr>
-        <w:t>Les pages web dynamiques</w:t>
-      </w:r>
-      <w:r>
-        <w:rPr>
-          <w:rStyle w:val="shorttext"/>
-        </w:rPr>
-        <w:t> :</w:t>
-      </w:r>
-    </w:p>
-    <w:p>
-      <w:pPr>
+      <w:r>
         <w:rPr>
           <w:rStyle w:val="shorttext"/>
           <w:vertAlign w:val="subscript"/>
         </w:rPr>
-      </w:pPr>
-      <w:r>
-        <w:t>Une page web dynamique est une page web générée à la demande, par opposition à une page web statique. Le contenu d'une page web dynamique peut donc varier en fonction d'informations (heure, nom de l'utilisateur, formulaire rempli par l'utilisateur, etc.) qui ne sont connues qu'au moment de sa consultation. À l'inverse, le contenu d'une page web statique est a priori identique à chaque consultation</w:t>
-      </w:r>
-      <w:r>
         <w:t>.</w:t>
       </w:r>
-      <w:r>
+    </w:p>
+    <w:p>
+      <w:pPr>
+        <w:pStyle w:val="4"/>
+        <w:spacing w:line="360" w:lineRule="auto"/>
+        <w:jc w:val="both"/>
+        <w:rPr>
+          <w:rStyle w:val="shorttext"/>
+        </w:rPr>
+      </w:pPr>
+      <w:r>
+        <w:rPr>
+          <w:rStyle w:val="shorttext"/>
+        </w:rPr>
+        <w:t>Les pages web dynamiques</w:t>
+      </w:r>
+      <w:r>
+        <w:rPr>
+          <w:rStyle w:val="shorttext"/>
+        </w:rPr>
+        <w:t> :</w:t>
+      </w:r>
+    </w:p>
+    <w:p>
+      <w:pPr>
+        <w:spacing w:line="360" w:lineRule="auto"/>
+        <w:jc w:val="both"/>
         <w:rPr>
           <w:rStyle w:val="shorttext"/>
           <w:vertAlign w:val="subscript"/>
         </w:rPr>
+      </w:pPr>
+      <w:r>
+        <w:t xml:space="preserve">Une page web dynamique est une page web générée à la demande, </w:t>
+      </w:r>
+      <w:r>
+        <w:t xml:space="preserve">                        </w:t>
+      </w:r>
+      <w:r>
+        <w:t xml:space="preserve">par opposition à une page web statique. Le contenu d'une page web dynamique peut </w:t>
+      </w:r>
+      <w:r>
+        <w:lastRenderedPageBreak/>
+        <w:t xml:space="preserve">donc varier en fonction d'informations (heure, nom de l'utilisateur, formulaire rempli par l'utilisateur, etc.) qui ne sont connues qu'au moment de sa consultation. </w:t>
+      </w:r>
+      <w:r>
+        <w:t xml:space="preserve">                       </w:t>
+      </w:r>
+      <w:r>
+        <w:t>À l'inverse, le contenu d'une page web statique est a priori identique à chaque consultation</w:t>
+      </w:r>
+      <w:r>
         <w:t xml:space="preserve"> </w:t>
       </w:r>
       <w:sdt>
@@ -3817,7 +6145,6 @@
             <w:rPr>
               <w:rStyle w:val="shorttext"/>
               <w:vertAlign w:val="subscript"/>
-              <w:lang w:val="en-US"/>
             </w:rPr>
             <w:instrText xml:space="preserve">CITATION page_dynamic \l 1033 </w:instrText>
           </w:r>
@@ -3831,7 +6158,6 @@
           <w:r>
             <w:rPr>
               <w:noProof/>
-              <w:lang w:val="en-US"/>
             </w:rPr>
             <w:t>(6)</w:t>
           </w:r>
@@ -3844,26 +6170,31 @@
           </w:r>
         </w:sdtContent>
       </w:sdt>
-    </w:p>
-    <w:p>
-      <w:pPr>
+      <w:r>
         <w:rPr>
           <w:rStyle w:val="shorttext"/>
           <w:vertAlign w:val="subscript"/>
         </w:rPr>
-      </w:pPr>
+        <w:t>.</w:t>
+      </w:r>
     </w:p>
     <w:p>
       <w:pPr>
         <w:pStyle w:val="3"/>
-      </w:pPr>
-      <w:bookmarkStart w:id="12" w:name="_Toc506326211"/>
-      <w:r>
-        <w:t>Quel type nous utiliserons</w:t>
+        <w:spacing w:line="360" w:lineRule="auto"/>
+        <w:jc w:val="both"/>
+      </w:pPr>
+      <w:bookmarkStart w:id="12" w:name="_Toc506669746"/>
+      <w:r>
+        <w:t>Quel type nous utilisons</w:t>
       </w:r>
       <w:bookmarkEnd w:id="12"/>
     </w:p>
     <w:p>
+      <w:pPr>
+        <w:spacing w:line="360" w:lineRule="auto"/>
+        <w:jc w:val="both"/>
+      </w:pPr>
       <w:r>
         <w:rPr>
           <w:rStyle w:val="shorttext"/>
@@ -3871,18 +6202,25 @@
         <w:t> </w:t>
       </w:r>
       <w:r>
-        <w:t>Logiquement nous utiliserons des pages web dynamiques pour afficher le contenu qui va changer en fonction de l'utilisateur, du temps et d'autres facteurs</w:t>
+        <w:t>Logiquement nous utilisons des pages web dynamiques pour afficher</w:t>
+      </w:r>
+      <w:r>
+        <w:t xml:space="preserve">                     </w:t>
+      </w:r>
+      <w:r>
+        <w:t xml:space="preserve"> le contenu qui va changer en fonction de l'utilisateur, du temps et d'autres facteurs</w:t>
       </w:r>
       <w:r>
         <w:t>.</w:t>
       </w:r>
     </w:p>
-    <w:p/>
     <w:p>
       <w:pPr>
         <w:pStyle w:val="3"/>
-      </w:pPr>
-      <w:bookmarkStart w:id="13" w:name="_Toc506326212"/>
+        <w:spacing w:line="360" w:lineRule="auto"/>
+        <w:jc w:val="both"/>
+      </w:pPr>
+      <w:bookmarkStart w:id="13" w:name="_Toc506669747"/>
       <w:r>
         <w:t xml:space="preserve">Les </w:t>
       </w:r>
@@ -3895,20 +6233,60 @@
       <w:bookmarkEnd w:id="13"/>
     </w:p>
     <w:p>
-      <w:r>
-        <w:t>Comme on le sait, le web a un grand nombre de langages de programmation et de Framework. Nous choisissons ceux qui sont très populaires</w:t>
-      </w:r>
-    </w:p>
-    <w:p/>
+      <w:pPr>
+        <w:spacing w:line="360" w:lineRule="auto"/>
+        <w:jc w:val="both"/>
+      </w:pPr>
+      <w:r>
+        <w:t xml:space="preserve">Comme </w:t>
+      </w:r>
+      <w:r>
+        <w:t>nous le savons,</w:t>
+      </w:r>
+      <w:r>
+        <w:t xml:space="preserve"> le </w:t>
+      </w:r>
+      <w:r>
+        <w:t xml:space="preserve">web a un grand nombre de langages </w:t>
+      </w:r>
+      <w:r>
+        <w:t xml:space="preserve">                                 </w:t>
+      </w:r>
+      <w:r>
+        <w:t>de</w:t>
+      </w:r>
+      <w:r>
+        <w:t xml:space="preserve"> programmation et de Framework. N</w:t>
+      </w:r>
+      <w:r>
+        <w:t xml:space="preserve">ous </w:t>
+      </w:r>
+      <w:r>
+        <w:t xml:space="preserve">allons présenter </w:t>
+      </w:r>
+      <w:r>
+        <w:t>ceux qui sont très populaires</w:t>
+      </w:r>
+      <w:r>
+        <w:t>.</w:t>
+      </w:r>
+    </w:p>
     <w:p>
       <w:pPr>
         <w:pStyle w:val="4"/>
+        <w:spacing w:line="360" w:lineRule="auto"/>
+        <w:jc w:val="both"/>
       </w:pPr>
       <w:r>
         <w:t xml:space="preserve">Côte client : </w:t>
       </w:r>
     </w:p>
     <w:p>
+      <w:pPr>
+        <w:spacing w:line="360" w:lineRule="auto"/>
+        <w:ind w:firstLine="0"/>
+        <w:jc w:val="both"/>
+      </w:pPr>
       <w:r>
         <w:rPr>
           <w:b/>
@@ -3917,101 +6295,112 @@
         <w:t>Langage :</w:t>
       </w:r>
       <w:r>
-        <w:t xml:space="preserve"> </w:t>
-      </w:r>
-      <w:r>
-        <w:t>HTML,</w:t>
-      </w:r>
-      <w:r>
-        <w:t xml:space="preserve"> </w:t>
-      </w:r>
-      <w:r>
-        <w:t>CSS,</w:t>
-      </w:r>
-      <w:r>
-        <w:t xml:space="preserve"> </w:t>
-      </w:r>
-      <w:r>
-        <w:t>JavaScript</w:t>
-      </w:r>
-      <w:r>
-        <w:t>.</w:t>
-      </w:r>
-      <w:r>
-        <w:t>.</w:t>
-      </w:r>
-      <w:r>
-        <w:t>.etc</w:t>
-      </w:r>
-      <w:r>
-        <w:t>.</w:t>
-      </w:r>
-    </w:p>
-    <w:p>
-      <w:r>
         <w:rPr>
           <w:b/>
           <w:bCs/>
         </w:rPr>
-        <w:t>Framework :</w:t>
-      </w:r>
-      <w:r>
         <w:t xml:space="preserve"> </w:t>
       </w:r>
       <w:r>
-        <w:t xml:space="preserve">JQuery, </w:t>
-      </w:r>
-      <w:proofErr w:type="spellStart"/>
-      <w:r>
-        <w:t>ReactJs</w:t>
-      </w:r>
-      <w:proofErr w:type="spellEnd"/>
-      <w:r>
-        <w:t>, VueJs, AngularJs, Angular</w:t>
-      </w:r>
-      <w:r>
-        <w:t>...etc</w:t>
+        <w:t>HTML,</w:t>
+      </w:r>
+      <w:r>
+        <w:t xml:space="preserve"> </w:t>
+      </w:r>
+      <w:r>
+        <w:t>CSS,</w:t>
+      </w:r>
+      <w:r>
+        <w:t xml:space="preserve"> </w:t>
+      </w:r>
+      <w:r>
+        <w:t>JavaScript</w:t>
       </w:r>
       <w:r>
         <w:t>.</w:t>
       </w:r>
       <w:r>
-        <w:t xml:space="preserve"> </w:t>
-      </w:r>
-    </w:p>
-    <w:p/>
-    <w:p>
-      <w:pPr>
-        <w:pStyle w:val="4"/>
-      </w:pPr>
-      <w:r>
-        <w:t>Côte</w:t>
-      </w:r>
-      <w:r>
-        <w:t xml:space="preserve"> serveur</w:t>
-      </w:r>
-      <w:r>
-        <w:t> :</w:t>
-      </w:r>
-    </w:p>
-    <w:p>
-      <w:pPr>
+        <w:t>.</w:t>
+      </w:r>
+      <w:r>
+        <w:t>.etc</w:t>
+      </w:r>
+      <w:r>
+        <w:t>.</w:t>
+      </w:r>
+    </w:p>
+    <w:p>
+      <w:pPr>
+        <w:spacing w:line="360" w:lineRule="auto"/>
         <w:ind w:firstLine="0"/>
+        <w:jc w:val="both"/>
+        <w:rPr>
+          <w:lang w:val="en-US"/>
+        </w:rPr>
       </w:pPr>
       <w:r>
         <w:rPr>
           <w:b/>
           <w:bCs/>
-        </w:rPr>
-        <w:t xml:space="preserve">   </w:t>
+          <w:lang w:val="en-US"/>
+        </w:rPr>
+        <w:t>Framework:</w:t>
       </w:r>
       <w:r>
         <w:rPr>
           <w:b/>
           <w:bCs/>
-        </w:rPr>
-        <w:t xml:space="preserve">      </w:t>
-      </w:r>
+          <w:lang w:val="en-US"/>
+        </w:rPr>
+        <w:t xml:space="preserve"> </w:t>
+      </w:r>
+      <w:r>
+        <w:rPr>
+          <w:lang w:val="en-US"/>
+        </w:rPr>
+        <w:t xml:space="preserve">JQuery, </w:t>
+      </w:r>
+      <w:r>
+        <w:rPr>
+          <w:lang w:val="en-US"/>
+        </w:rPr>
+        <w:t>ReactJs, VueJs, AngularJs, Angular</w:t>
+      </w:r>
+      <w:r>
+        <w:rPr>
+          <w:lang w:val="en-US"/>
+        </w:rPr>
+        <w:t>...etc</w:t>
+      </w:r>
+      <w:r>
+        <w:rPr>
+          <w:lang w:val="en-US"/>
+        </w:rPr>
+        <w:t>.</w:t>
+      </w:r>
+    </w:p>
+    <w:p>
+      <w:pPr>
+        <w:pStyle w:val="4"/>
+        <w:spacing w:line="360" w:lineRule="auto"/>
+        <w:jc w:val="both"/>
+      </w:pPr>
+      <w:r>
+        <w:t>Côte</w:t>
+      </w:r>
+      <w:r>
+        <w:t xml:space="preserve"> serveur</w:t>
+      </w:r>
+      <w:r>
+        <w:t> :</w:t>
+      </w:r>
+    </w:p>
+    <w:p>
+      <w:pPr>
+        <w:spacing w:line="360" w:lineRule="auto"/>
+        <w:ind w:firstLine="0"/>
+        <w:jc w:val="both"/>
+      </w:pPr>
       <w:r>
         <w:rPr>
           <w:b/>
@@ -4020,52 +6409,61 @@
         <w:t>Langage :</w:t>
       </w:r>
       <w:r>
-        <w:t xml:space="preserve"> </w:t>
-      </w:r>
-      <w:r>
-        <w:t>Java,</w:t>
-      </w:r>
-      <w:r>
-        <w:t xml:space="preserve"> </w:t>
-      </w:r>
-      <w:r>
-        <w:t>PHP,</w:t>
-      </w:r>
-      <w:r>
-        <w:t xml:space="preserve"> </w:t>
-      </w:r>
-      <w:r>
-        <w:t>C#</w:t>
-      </w:r>
-      <w:r>
-        <w:t xml:space="preserve">, </w:t>
-      </w:r>
-      <w:r>
-        <w:t>Ruby</w:t>
-      </w:r>
-      <w:r>
-        <w:t>,</w:t>
-      </w:r>
-      <w:r>
-        <w:t xml:space="preserve"> Python…etc</w:t>
-      </w:r>
-      <w:r>
-        <w:t>.</w:t>
-      </w:r>
-    </w:p>
-    <w:p>
-      <w:r>
         <w:rPr>
           <w:b/>
           <w:bCs/>
         </w:rPr>
-        <w:t>Framework :</w:t>
-      </w:r>
+        <w:t xml:space="preserve"> </w:t>
+      </w:r>
+      <w:r>
+        <w:t>Java,</w:t>
+      </w:r>
+      <w:r>
+        <w:t xml:space="preserve"> </w:t>
+      </w:r>
+      <w:r>
+        <w:t>PHP,</w:t>
+      </w:r>
+      <w:r>
+        <w:t xml:space="preserve"> </w:t>
+      </w:r>
+      <w:r>
+        <w:t>C#</w:t>
+      </w:r>
+      <w:r>
+        <w:t xml:space="preserve">, </w:t>
+      </w:r>
+      <w:r>
+        <w:t>Ruby</w:t>
+      </w:r>
+      <w:r>
+        <w:t>,</w:t>
+      </w:r>
+      <w:r>
+        <w:t xml:space="preserve"> Python…etc</w:t>
+      </w:r>
+      <w:r>
+        <w:t>.</w:t>
+      </w:r>
+    </w:p>
+    <w:p>
+      <w:pPr>
+        <w:spacing w:line="360" w:lineRule="auto"/>
+        <w:ind w:firstLine="0"/>
+        <w:jc w:val="both"/>
+      </w:pPr>
       <w:r>
         <w:rPr>
           <w:b/>
           <w:bCs/>
         </w:rPr>
+        <w:t>Framework :</w:t>
+      </w:r>
+      <w:r>
+        <w:rPr>
+          <w:b/>
+          <w:bCs/>
+        </w:rPr>
         <w:t xml:space="preserve"> </w:t>
       </w:r>
       <w:r>
@@ -4102,18 +6500,30 @@
         <w:t>.</w:t>
       </w:r>
     </w:p>
-    <w:p/>
     <w:p>
       <w:pPr>
         <w:pStyle w:val="4"/>
+        <w:spacing w:line="360" w:lineRule="auto"/>
+        <w:jc w:val="both"/>
       </w:pPr>
       <w:r>
         <w:t>SGBD :</w:t>
       </w:r>
     </w:p>
     <w:p>
-      <w:r>
-        <w:t>Il exits plusieurs SGBD compatible avec le web</w:t>
+      <w:pPr>
+        <w:spacing w:line="360" w:lineRule="auto"/>
+        <w:ind w:firstLine="0"/>
+        <w:jc w:val="both"/>
+      </w:pPr>
+      <w:r>
+        <w:t xml:space="preserve">Il existe </w:t>
+      </w:r>
+      <w:r>
+        <w:t>plusieurs SGBD compatible avec le web</w:t>
+      </w:r>
+      <w:r>
+        <w:t> :</w:t>
       </w:r>
     </w:p>
     <w:p>
@@ -4123,6 +6533,8 @@
           <w:ilvl w:val="0"/>
           <w:numId w:val="11"/>
         </w:numPr>
+        <w:spacing w:line="360" w:lineRule="auto"/>
+        <w:jc w:val="both"/>
       </w:pPr>
       <w:r>
         <w:rPr>
@@ -4148,13 +6560,14 @@
           <w:ilvl w:val="0"/>
           <w:numId w:val="11"/>
         </w:numPr>
+        <w:spacing w:line="360" w:lineRule="auto"/>
+        <w:jc w:val="both"/>
       </w:pPr>
       <w:r>
         <w:rPr>
           <w:b/>
           <w:bCs/>
         </w:rPr>
-        <w:lastRenderedPageBreak/>
         <w:t>Microsoft SQL Server</w:t>
       </w:r>
       <w:r>
@@ -4168,6 +6581,8 @@
           <w:ilvl w:val="0"/>
           <w:numId w:val="11"/>
         </w:numPr>
+        <w:spacing w:line="360" w:lineRule="auto"/>
+        <w:jc w:val="both"/>
         <w:rPr>
           <w:b/>
           <w:bCs/>
@@ -4210,6 +6625,8 @@
           <w:ilvl w:val="0"/>
           <w:numId w:val="11"/>
         </w:numPr>
+        <w:spacing w:line="360" w:lineRule="auto"/>
+        <w:jc w:val="both"/>
         <w:rPr>
           <w:b/>
           <w:bCs/>
@@ -4226,14 +6643,16 @@
         <w:t>Il</w:t>
       </w:r>
       <w:r>
-        <w:rPr>
-          <w:b/>
-          <w:bCs/>
-        </w:rPr>
         <w:t xml:space="preserve"> </w:t>
       </w:r>
       <w:r>
-        <w:t>propose des fonctionnalités plus avancées. Parfois comparé à Oracle</w:t>
+        <w:t xml:space="preserve">propose des fonctionnalités plus avancées. Parfois comparé </w:t>
+      </w:r>
+      <w:r>
+        <w:t xml:space="preserve">  </w:t>
+      </w:r>
+      <w:r>
+        <w:t>à Oracle</w:t>
       </w:r>
       <w:r>
         <w:t>.</w:t>
@@ -4241,19 +6660,12 @@
     </w:p>
     <w:p>
       <w:pPr>
-        <w:pStyle w:val="af4"/>
-        <w:ind w:left="810" w:firstLine="0"/>
-        <w:rPr>
-          <w:b/>
-          <w:bCs/>
-        </w:rPr>
-      </w:pPr>
-    </w:p>
-    <w:p>
-      <w:pPr>
         <w:pStyle w:val="4"/>
-      </w:pPr>
-      <w:r>
+        <w:spacing w:line="360" w:lineRule="auto"/>
+        <w:jc w:val="both"/>
+      </w:pPr>
+      <w:r>
+        <w:lastRenderedPageBreak/>
         <w:t>Application web mono-page</w:t>
       </w:r>
       <w:r>
@@ -4261,6 +6673,10 @@
       </w:r>
     </w:p>
     <w:p>
+      <w:pPr>
+        <w:spacing w:line="360" w:lineRule="auto"/>
+        <w:jc w:val="both"/>
+      </w:pPr>
       <w:r>
         <w:t xml:space="preserve">Une </w:t>
       </w:r>
@@ -4309,7 +6725,7 @@
         </w:r>
       </w:hyperlink>
       <w:r>
-        <w:t xml:space="preserve"> unique. Le but est d'éviter le chargement d'une nouvelle page à chaque action demandée, et de fluidifier ainsi l'expérience utilisateur.</w:t>
+        <w:t xml:space="preserve"> unique. Le but est d'éviter le chargement d'une nouvelle page à chaque action demandée, et de fluidifier ainsi l'expérience utilisateur</w:t>
       </w:r>
       <w:sdt>
         <w:sdtPr>
@@ -4322,9 +6738,6 @@
             <w:fldChar w:fldCharType="begin"/>
           </w:r>
           <w:r>
-            <w:rPr>
-              <w:lang w:val="en-US"/>
-            </w:rPr>
             <w:instrText xml:space="preserve"> CITATION spa \l 1033 </w:instrText>
           </w:r>
           <w:r>
@@ -4333,28 +6746,53 @@
           <w:r>
             <w:rPr>
               <w:noProof/>
-              <w:lang w:val="en-US"/>
             </w:rPr>
-            <w:t xml:space="preserve"> (7)</w:t>
+            <w:t xml:space="preserve"> </w:t>
+          </w:r>
+          <w:r>
+            <w:rPr>
+              <w:noProof/>
+            </w:rPr>
+            <w:t>(7)</w:t>
           </w:r>
           <w:r>
             <w:fldChar w:fldCharType="end"/>
           </w:r>
         </w:sdtContent>
       </w:sdt>
-    </w:p>
-    <w:p/>
+      <w:r>
+        <w:t>.</w:t>
+      </w:r>
+    </w:p>
     <w:p>
       <w:pPr>
         <w:pStyle w:val="3"/>
-      </w:pPr>
-      <w:bookmarkStart w:id="14" w:name="_Toc506326213"/>
-      <w:r>
-        <w:t>Quelque application du web</w:t>
+        <w:spacing w:line="360" w:lineRule="auto"/>
+        <w:jc w:val="both"/>
+      </w:pPr>
+      <w:bookmarkStart w:id="14" w:name="_Toc506669748"/>
+      <w:r>
+        <w:t>Quelque</w:t>
+      </w:r>
+      <w:r>
+        <w:t>s</w:t>
+      </w:r>
+      <w:r>
+        <w:t xml:space="preserve"> application</w:t>
+      </w:r>
+      <w:r>
+        <w:t>s</w:t>
+      </w:r>
+      <w:r>
+        <w:t xml:space="preserve"> du web</w:t>
       </w:r>
       <w:bookmarkEnd w:id="14"/>
     </w:p>
     <w:p>
+      <w:pPr>
+        <w:spacing w:line="360" w:lineRule="auto"/>
+        <w:jc w:val="both"/>
+      </w:pPr>
       <w:r>
         <w:t xml:space="preserve">Les utilisations du web sont très </w:t>
       </w:r>
@@ -4366,6 +6804,9 @@
       </w:r>
       <w:r>
         <w:t xml:space="preserve"> mais voici quelques applications</w:t>
+      </w:r>
+      <w:r>
+        <w:t> :</w:t>
       </w:r>
     </w:p>
     <w:p>
@@ -4375,6 +6816,8 @@
           <w:ilvl w:val="0"/>
           <w:numId w:val="13"/>
         </w:numPr>
+        <w:spacing w:line="360" w:lineRule="auto"/>
+        <w:jc w:val="both"/>
       </w:pPr>
       <w:r>
         <w:t>Le</w:t>
@@ -4408,6 +6851,8 @@
           <w:ilvl w:val="0"/>
           <w:numId w:val="13"/>
         </w:numPr>
+        <w:spacing w:line="360" w:lineRule="auto"/>
+        <w:jc w:val="both"/>
       </w:pPr>
       <w:r>
         <w:t>La</w:t>
@@ -4432,6 +6877,8 @@
           <w:ilvl w:val="0"/>
           <w:numId w:val="13"/>
         </w:numPr>
+        <w:spacing w:line="360" w:lineRule="auto"/>
+        <w:jc w:val="both"/>
       </w:pPr>
       <w:r>
         <w:t>La r</w:t>
@@ -4456,6 +6903,8 @@
           <w:ilvl w:val="0"/>
           <w:numId w:val="13"/>
         </w:numPr>
+        <w:spacing w:line="360" w:lineRule="auto"/>
+        <w:jc w:val="both"/>
         <w:rPr>
           <w:rStyle w:val="shorttext"/>
         </w:rPr>
@@ -4480,6 +6929,8 @@
           <w:ilvl w:val="0"/>
           <w:numId w:val="13"/>
         </w:numPr>
+        <w:spacing w:line="360" w:lineRule="auto"/>
+        <w:jc w:val="both"/>
         <w:rPr>
           <w:rStyle w:val="shorttext"/>
         </w:rPr>
@@ -4522,15 +6973,15 @@
           <w:ilvl w:val="0"/>
           <w:numId w:val="13"/>
         </w:numPr>
-      </w:pPr>
-      <w:proofErr w:type="spellStart"/>
+        <w:spacing w:line="360" w:lineRule="auto"/>
+        <w:jc w:val="both"/>
+      </w:pPr>
       <w:r>
         <w:rPr>
           <w:rStyle w:val="shorttext"/>
         </w:rPr>
         <w:t>Blogging</w:t>
       </w:r>
-      <w:proofErr w:type="spellEnd"/>
       <w:r>
         <w:rPr>
           <w:rStyle w:val="shorttext"/>
@@ -4545,6 +6996,8 @@
           <w:ilvl w:val="0"/>
           <w:numId w:val="13"/>
         </w:numPr>
+        <w:spacing w:line="360" w:lineRule="auto"/>
+        <w:jc w:val="both"/>
       </w:pPr>
       <w:r>
         <w:t>Les réseaux sociaux</w:t>
@@ -4557,6 +7010,8 @@
           <w:ilvl w:val="0"/>
           <w:numId w:val="13"/>
         </w:numPr>
+        <w:spacing w:line="360" w:lineRule="auto"/>
+        <w:jc w:val="both"/>
         <w:rPr>
           <w:u w:val="single"/>
         </w:rPr>
@@ -4576,50 +7031,53 @@
     </w:p>
     <w:p>
       <w:pPr>
-        <w:pStyle w:val="af4"/>
-        <w:ind w:left="1440" w:firstLine="0"/>
-        <w:rPr>
-          <w:u w:val="single"/>
-        </w:rPr>
-      </w:pPr>
-    </w:p>
-    <w:p>
-      <w:pPr>
-        <w:ind w:firstLine="0"/>
-        <w:rPr>
-          <w:u w:val="single"/>
-        </w:rPr>
-      </w:pPr>
-    </w:p>
-    <w:p>
-      <w:pPr>
         <w:pStyle w:val="10"/>
-      </w:pPr>
-      <w:bookmarkStart w:id="15" w:name="_Toc506326214"/>
+        <w:spacing w:line="360" w:lineRule="auto"/>
+        <w:jc w:val="both"/>
+      </w:pPr>
+      <w:bookmarkStart w:id="15" w:name="_Toc506669749"/>
       <w:r>
         <w:t>L'apprentissage électronique</w:t>
       </w:r>
       <w:bookmarkEnd w:id="15"/>
     </w:p>
     <w:p>
-      <w:r>
-        <w:t>Dans cette section, nous présenterons l'apprentissage électronique et ses effets sur la qualité de l'apprentissage. Nous parlerons également de ses avantages et de ses inconvénients.</w:t>
-      </w:r>
-    </w:p>
-    <w:p/>
+      <w:pPr>
+        <w:spacing w:line="360" w:lineRule="auto"/>
+        <w:jc w:val="both"/>
+      </w:pPr>
+      <w:r>
+        <w:t>Dans cette partie, nous présent</w:t>
+      </w:r>
+      <w:r>
+        <w:t>ons l'apprentissage électronique et ses effets sur la qualité</w:t>
+      </w:r>
+      <w:r>
+        <w:t xml:space="preserve"> de l'apprentissage. Nous parl</w:t>
+      </w:r>
+      <w:r>
+        <w:t>ons également de ses avantages et de ses inconvénients.</w:t>
+      </w:r>
+    </w:p>
     <w:p>
       <w:pPr>
         <w:pStyle w:val="2"/>
-      </w:pPr>
-      <w:bookmarkStart w:id="16" w:name="_Toc506326215"/>
+        <w:spacing w:line="360" w:lineRule="auto"/>
+        <w:jc w:val="both"/>
+      </w:pPr>
+      <w:bookmarkStart w:id="16" w:name="_Toc506669750"/>
       <w:r>
         <w:t>Définition</w:t>
       </w:r>
       <w:bookmarkEnd w:id="16"/>
     </w:p>
     <w:p>
-      <w:r>
-        <w:t>C’est l'apprentissage en utilisant des technologies électroniques pour accéder à un programme éducatif en dehors d'une salle de classe traditionnelle. Dans la plupart des cas, il se réfère à un cours, un programme ou un diplôme délivré entièrement en ligne.</w:t>
+      <w:pPr>
+        <w:spacing w:line="360" w:lineRule="auto"/>
+        <w:jc w:val="both"/>
+      </w:pPr>
+      <w:r>
+        <w:t>C’est l'apprentissage en utilisant des technologies électroniques pour accéder à un programme éducatif en dehors d'une salle de classe traditionnelle. Dans la plupart des cas, il se réfère à un cours, un programme ou un diplôme délivré entièrement en ligne</w:t>
       </w:r>
       <w:sdt>
         <w:sdtPr>
@@ -4632,9 +7090,6 @@
             <w:fldChar w:fldCharType="begin"/>
           </w:r>
           <w:r>
-            <w:rPr>
-              <w:lang w:val="en-US"/>
-            </w:rPr>
             <w:instrText xml:space="preserve"> CITATION elearning \l 1033 </w:instrText>
           </w:r>
           <w:r>
@@ -4643,35 +7098,55 @@
           <w:r>
             <w:rPr>
               <w:noProof/>
-              <w:lang w:val="en-US"/>
             </w:rPr>
-            <w:t xml:space="preserve"> (8)</w:t>
+            <w:t xml:space="preserve"> </w:t>
+          </w:r>
+          <w:r>
+            <w:rPr>
+              <w:noProof/>
+            </w:rPr>
+            <w:t>(8)</w:t>
           </w:r>
           <w:r>
             <w:fldChar w:fldCharType="end"/>
           </w:r>
         </w:sdtContent>
       </w:sdt>
-    </w:p>
-    <w:p/>
+      <w:r>
+        <w:t>.</w:t>
+      </w:r>
+    </w:p>
+    <w:p>
+      <w:pPr>
+        <w:spacing w:line="360" w:lineRule="auto"/>
+        <w:jc w:val="both"/>
+      </w:pPr>
+    </w:p>
     <w:p>
       <w:pPr>
         <w:pStyle w:val="2"/>
+        <w:spacing w:line="360" w:lineRule="auto"/>
+        <w:jc w:val="both"/>
         <w:rPr>
           <w:rStyle w:val="2Char"/>
           <w:b/>
         </w:rPr>
       </w:pPr>
-      <w:bookmarkStart w:id="17" w:name="_Toc506326216"/>
+      <w:bookmarkStart w:id="17" w:name="_Toc506669751"/>
       <w:r>
         <w:rPr>
           <w:rStyle w:val="shorttext"/>
         </w:rPr>
+        <w:lastRenderedPageBreak/>
         <w:t>L'effet sur l'enseignement</w:t>
       </w:r>
       <w:bookmarkEnd w:id="17"/>
     </w:p>
     <w:p>
+      <w:pPr>
+        <w:spacing w:line="360" w:lineRule="auto"/>
+        <w:jc w:val="both"/>
+      </w:pPr>
       <w:r>
         <w:t xml:space="preserve">L'apprentissage </w:t>
       </w:r>
@@ -4682,11 +7157,13 @@
         <w:t xml:space="preserve"> </w:t>
       </w:r>
       <w:r>
-        <w:t xml:space="preserve">est devenu un sujet d'actualité dans l'industrie de l'éducation et répond aujourd'hui aux besoins des apprenants modernes. L'introduction de technologies a stimulé l'interaction entre les apprenants dans la </w:t>
-      </w:r>
-      <w:r>
-        <w:lastRenderedPageBreak/>
-        <w:t xml:space="preserve">classe. </w:t>
+        <w:t xml:space="preserve">est devenu un sujet d'actualité dans l'industrie </w:t>
+      </w:r>
+      <w:r>
+        <w:t xml:space="preserve">    </w:t>
+      </w:r>
+      <w:r>
+        <w:t xml:space="preserve">de l'éducation et répond aujourd'hui aux besoins des apprenants modernes. L'introduction de technologies a stimulé l'interaction entre les apprenants dans la classe. </w:t>
       </w:r>
       <w:r>
         <w:t xml:space="preserve">L'apprentissage </w:t>
@@ -4702,11 +7179,27 @@
       </w:r>
     </w:p>
     <w:p>
-      <w:r>
-        <w:t>Prenez par exemple, la langue anglaise. Les enseignants utilisent aujourd'hui différentes techniques comme des coupures de films, des publicités, des commentaires, des textes dramatiques et plus encore. Non seulement cela rend la séance beaucoup plus intéressante que l'ancien style de livre, mais elle garde aussi l'appre</w:t>
-      </w:r>
-      <w:r>
-        <w:t>nant attentif pendant le cours.</w:t>
+      <w:pPr>
+        <w:spacing w:line="360" w:lineRule="auto"/>
+        <w:jc w:val="both"/>
+      </w:pPr>
+      <w:r>
+        <w:t xml:space="preserve">Prenez par exemple, la langue anglaise. Les enseignants utilisent aujourd'hui différentes techniques comme des coupures de films, des publicités, </w:t>
+      </w:r>
+      <w:r>
+        <w:t xml:space="preserve">                                 </w:t>
+      </w:r>
+      <w:r>
+        <w:t xml:space="preserve">des commentaires, des textes dramatiques et plus encore. Non seulement cela rend </w:t>
+      </w:r>
+      <w:r>
+        <w:t xml:space="preserve">           </w:t>
+      </w:r>
+      <w:r>
+        <w:t>la séance beaucoup plus intéressante que l'ancien style de livre, mais elle garde aussi l'appre</w:t>
+      </w:r>
+      <w:r>
+        <w:t>nant attentif pendant le cours</w:t>
       </w:r>
       <w:sdt>
         <w:sdtPr>
@@ -4719,9 +7212,6 @@
             <w:fldChar w:fldCharType="begin"/>
           </w:r>
           <w:r>
-            <w:rPr>
-              <w:lang w:val="en-US"/>
-            </w:rPr>
             <w:instrText xml:space="preserve"> CITATION how_elearnning \l 1033 </w:instrText>
           </w:r>
           <w:r>
@@ -4730,22 +7220,31 @@
           <w:r>
             <w:rPr>
               <w:noProof/>
-              <w:lang w:val="en-US"/>
             </w:rPr>
-            <w:t xml:space="preserve"> (9)</w:t>
+            <w:t xml:space="preserve"> </w:t>
+          </w:r>
+          <w:r>
+            <w:rPr>
+              <w:noProof/>
+            </w:rPr>
+            <w:t>(9)</w:t>
           </w:r>
           <w:r>
             <w:fldChar w:fldCharType="end"/>
           </w:r>
         </w:sdtContent>
       </w:sdt>
-    </w:p>
-    <w:p/>
+      <w:r>
+        <w:t>.</w:t>
+      </w:r>
+    </w:p>
     <w:p>
       <w:pPr>
         <w:pStyle w:val="2"/>
-      </w:pPr>
-      <w:bookmarkStart w:id="18" w:name="_Toc506326217"/>
+        <w:spacing w:line="360" w:lineRule="auto"/>
+        <w:jc w:val="both"/>
+      </w:pPr>
+      <w:bookmarkStart w:id="18" w:name="_Toc506669752"/>
       <w:r>
         <w:t>Avantages de l'apprentissage</w:t>
       </w:r>
@@ -4764,6 +7263,8 @@
           <w:ilvl w:val="0"/>
           <w:numId w:val="17"/>
         </w:numPr>
+        <w:spacing w:line="360" w:lineRule="auto"/>
+        <w:jc w:val="both"/>
       </w:pPr>
       <w:r>
         <w:t>Vous êtes capable de lier les différentes ressources dans plusieurs formats différents</w:t>
@@ -4779,6 +7280,8 @@
           <w:ilvl w:val="0"/>
           <w:numId w:val="17"/>
         </w:numPr>
+        <w:spacing w:line="360" w:lineRule="auto"/>
+        <w:jc w:val="both"/>
       </w:pPr>
       <w:r>
         <w:t>C'est un moyen très efficace de dispenser des cours en ligne</w:t>
@@ -4794,6 +7297,8 @@
           <w:ilvl w:val="0"/>
           <w:numId w:val="17"/>
         </w:numPr>
+        <w:spacing w:line="360" w:lineRule="auto"/>
+        <w:jc w:val="both"/>
       </w:pPr>
       <w:r>
         <w:t>En raison de sa commodité et de sa flexibilité, les ressources sont disponibles partout et à tout moment</w:t>
@@ -4809,6 +7314,8 @@
           <w:ilvl w:val="0"/>
           <w:numId w:val="17"/>
         </w:numPr>
+        <w:spacing w:line="360" w:lineRule="auto"/>
+        <w:jc w:val="both"/>
       </w:pPr>
       <w:r>
         <w:t xml:space="preserve">Tout le monde, qui étudie à temps partiel ou travaille à plein temps, peut profiter de l'apprentissage </w:t>
@@ -4827,6 +7334,8 @@
           <w:ilvl w:val="0"/>
           <w:numId w:val="17"/>
         </w:numPr>
+        <w:spacing w:line="360" w:lineRule="auto"/>
+        <w:jc w:val="both"/>
       </w:pPr>
       <w:r>
         <w:t>L'apprentissage sur le Web favorise un apprentissage actif et indépendant.</w:t>
@@ -4839,6 +7348,8 @@
           <w:ilvl w:val="0"/>
           <w:numId w:val="17"/>
         </w:numPr>
+        <w:spacing w:line="360" w:lineRule="auto"/>
+        <w:jc w:val="both"/>
       </w:pPr>
       <w:r>
         <w:t>Comme vous avez accès au net 24x7, vous pouvez vous entraîner à tout moment et de partout.</w:t>
@@ -4851,6 +7362,8 @@
           <w:ilvl w:val="0"/>
           <w:numId w:val="17"/>
         </w:numPr>
+        <w:spacing w:line="360" w:lineRule="auto"/>
+        <w:jc w:val="both"/>
       </w:pPr>
       <w:r>
         <w:t>C'est une option très pratique et flexible</w:t>
@@ -4875,8 +7388,11 @@
           <w:ilvl w:val="0"/>
           <w:numId w:val="17"/>
         </w:numPr>
-      </w:pPr>
-      <w:r>
+        <w:spacing w:line="360" w:lineRule="auto"/>
+        <w:jc w:val="both"/>
+      </w:pPr>
+      <w:r>
+        <w:lastRenderedPageBreak/>
         <w:t>Non seulement vous pouvez vous entraîner sur une base quotidienne, mais aussi le week-end ou chaque fois que vous avez le temps libre pour. Il n'y a pas de règle dure et rapide.</w:t>
       </w:r>
     </w:p>
@@ -4887,6 +7403,8 @@
           <w:ilvl w:val="0"/>
           <w:numId w:val="17"/>
         </w:numPr>
+        <w:spacing w:line="360" w:lineRule="auto"/>
+        <w:jc w:val="both"/>
       </w:pPr>
       <w:r>
         <w:t>Grâce à des forums de discussion, vous êtes en mesure d'interagir avec tout le monde en ligne et aussi effacer vos doutes le cas échéant.</w:t>
@@ -4899,6 +7417,8 @@
           <w:ilvl w:val="0"/>
           <w:numId w:val="17"/>
         </w:numPr>
+        <w:spacing w:line="360" w:lineRule="auto"/>
+        <w:jc w:val="both"/>
       </w:pPr>
       <w:r>
         <w:t>Les instructions vidéo qui sont fournies pour l'apprentissage audio et vidéo peuvent être rembobinées et vues et entendues encore et encore si vous ne comprenez pas le sujet la première fois.</w:t>
@@ -4906,18 +7426,14 @@
     </w:p>
     <w:p>
       <w:pPr>
-        <w:pStyle w:val="af4"/>
-        <w:ind w:left="630" w:firstLine="0"/>
-      </w:pPr>
-    </w:p>
-    <w:p>
-      <w:pPr>
         <w:pStyle w:val="2"/>
+        <w:spacing w:line="360" w:lineRule="auto"/>
+        <w:jc w:val="both"/>
         <w:rPr>
           <w:rStyle w:val="shorttext"/>
         </w:rPr>
       </w:pPr>
-      <w:bookmarkStart w:id="19" w:name="_Toc506326218"/>
+      <w:bookmarkStart w:id="19" w:name="_Toc506669753"/>
       <w:r>
         <w:rPr>
           <w:rStyle w:val="shorttext"/>
@@ -4933,6 +7449,8 @@
           <w:ilvl w:val="0"/>
           <w:numId w:val="18"/>
         </w:numPr>
+        <w:spacing w:line="360" w:lineRule="auto"/>
+        <w:jc w:val="both"/>
       </w:pPr>
       <w:r>
         <w:t>La plupart des évaluations en ligne se limitent à des questions qui ne sont que de nature objective.</w:t>
@@ -4945,6 +7463,8 @@
           <w:ilvl w:val="0"/>
           <w:numId w:val="18"/>
         </w:numPr>
+        <w:spacing w:line="360" w:lineRule="auto"/>
+        <w:jc w:val="both"/>
       </w:pPr>
       <w:r>
         <w:t>Il y a aussi le problème de l'étendue de la sécurité des programmes d'apprentissage en ligne.</w:t>
@@ -4957,6 +7477,8 @@
           <w:ilvl w:val="0"/>
           <w:numId w:val="18"/>
         </w:numPr>
+        <w:spacing w:line="360" w:lineRule="auto"/>
+        <w:jc w:val="both"/>
       </w:pPr>
       <w:r>
         <w:t>L'authenticité du travail d'un étudiant particulier est également un problème car en ligne à peu près n'importe qui peut faire un projet plutôt que l'étudiant lui-même.</w:t>
@@ -4969,13 +7491,18 @@
           <w:ilvl w:val="0"/>
           <w:numId w:val="18"/>
         </w:numPr>
-      </w:pPr>
-      <w:r>
-        <w:lastRenderedPageBreak/>
+        <w:spacing w:line="360" w:lineRule="auto"/>
+        <w:jc w:val="both"/>
+      </w:pPr>
+      <w:r>
         <w:t>Les évaluations informatisées ont généralement tendance à être uniquement basées sur la connaissance et pas nécessairement basées sur la pratique.</w:t>
       </w:r>
     </w:p>
     <w:p>
+      <w:pPr>
+        <w:spacing w:line="360" w:lineRule="auto"/>
+        <w:jc w:val="both"/>
+      </w:pPr>
       <w:r>
         <w:t>Ce sont les avantages et les inconvénients de l'apprentissage électronique en général, mais certains d'entre eux ne seront peut-être pas pris en compte dans certains cas</w:t>
       </w:r>
@@ -4990,9 +7517,6 @@
             <w:fldChar w:fldCharType="begin"/>
           </w:r>
           <w:r>
-            <w:rPr>
-              <w:lang w:val="en-US"/>
-            </w:rPr>
             <w:instrText xml:space="preserve"> CITATION adv_dis_adv \l 1033 </w:instrText>
           </w:r>
           <w:r>
@@ -5001,33 +7525,55 @@
           <w:r>
             <w:rPr>
               <w:noProof/>
-              <w:lang w:val="en-US"/>
             </w:rPr>
-            <w:t xml:space="preserve"> (10)</w:t>
+            <w:t xml:space="preserve"> </w:t>
+          </w:r>
+          <w:r>
+            <w:rPr>
+              <w:noProof/>
+            </w:rPr>
+            <w:t>(10)</w:t>
           </w:r>
           <w:r>
             <w:fldChar w:fldCharType="end"/>
           </w:r>
         </w:sdtContent>
       </w:sdt>
-    </w:p>
-    <w:p/>
+      <w:r>
+        <w:t>.</w:t>
+      </w:r>
+    </w:p>
+    <w:p>
+      <w:pPr>
+        <w:spacing w:line="360" w:lineRule="auto"/>
+        <w:jc w:val="both"/>
+      </w:pPr>
+    </w:p>
     <w:p>
       <w:pPr>
         <w:pStyle w:val="10"/>
-      </w:pPr>
-      <w:bookmarkStart w:id="20" w:name="_Toc506326219"/>
-      <w:r>
+        <w:spacing w:line="360" w:lineRule="auto"/>
+        <w:jc w:val="both"/>
+      </w:pPr>
+      <w:bookmarkStart w:id="20" w:name="_Toc506669754"/>
+      <w:r>
+        <w:lastRenderedPageBreak/>
         <w:t>Présentation du projet</w:t>
       </w:r>
       <w:bookmarkEnd w:id="20"/>
     </w:p>
     <w:p>
-      <w:r>
-        <w:t>Le projet consiste à développer une plate-forme d'apprentissage en ligne qui est administrée et utilisée par les étudiants de l'université en utilisant les technologies proposées par le web pour atteindre cet objectif.</w:t>
-      </w:r>
-    </w:p>
-    <w:p/>
+      <w:pPr>
+        <w:spacing w:line="360" w:lineRule="auto"/>
+        <w:jc w:val="both"/>
+      </w:pPr>
+      <w:r>
+        <w:t xml:space="preserve">Le projet consiste à développer une plate-forme d'apprentissage en ligne administrée et utilisée par les étudiants de l'université en utilisant les technologies </w:t>
+      </w:r>
+      <w:r>
+        <w:t>web.</w:t>
+      </w:r>
+    </w:p>
     <w:p>
       <w:pPr>
         <w:pStyle w:val="10"/>
@@ -5035,42 +7581,52 @@
           <w:ilvl w:val="0"/>
           <w:numId w:val="0"/>
         </w:numPr>
-      </w:pPr>
-      <w:bookmarkStart w:id="21" w:name="_Toc506326220"/>
+        <w:spacing w:line="360" w:lineRule="auto"/>
+        <w:jc w:val="both"/>
+      </w:pPr>
+      <w:bookmarkStart w:id="21" w:name="_Toc506669755"/>
       <w:r>
         <w:t>Conclusion</w:t>
       </w:r>
       <w:bookmarkEnd w:id="21"/>
     </w:p>
     <w:p>
-      <w:r>
-        <w:t>Dans ce chapitre, nous avons défini les concepts de base de l'</w:t>
-      </w:r>
-      <w:r>
-        <w:t>I</w:t>
-      </w:r>
-      <w:r>
-        <w:t xml:space="preserve">nternet et du web puis nous avons parlé de l'apprentissage électronique et finalement nous avons présenté notre projet. </w:t>
-      </w:r>
-    </w:p>
-    <w:p>
-      <w:r>
-        <w:t xml:space="preserve">Dans le chapitre suivant nous allons présenter </w:t>
-      </w:r>
-      <w:r>
-        <w:t>le cahier des charges pour</w:t>
-      </w:r>
-      <w:r>
-        <w:t xml:space="preserve"> notre projet</w:t>
-      </w:r>
-      <w:r>
-        <w:t>.</w:t>
-      </w:r>
-    </w:p>
-    <w:p>
-      <w:pPr>
-        <w:bidi/>
-        <w:ind w:firstLine="0"/>
+      <w:pPr>
+        <w:spacing w:line="360" w:lineRule="auto"/>
+        <w:jc w:val="both"/>
+      </w:pPr>
+      <w:r>
+        <w:t>Dans ce chapitre, nous avons défini</w:t>
+      </w:r>
+      <w:r>
+        <w:t xml:space="preserve"> les concepts de base d’internet et de </w:t>
+      </w:r>
+      <w:r>
+        <w:t>web</w:t>
+      </w:r>
+      <w:r>
+        <w:t xml:space="preserve">, on a percuté parallèlement à </w:t>
+      </w:r>
+      <w:r>
+        <w:t>l'apprentissage électronique</w:t>
+      </w:r>
+      <w:r>
+        <w:t>. F</w:t>
+      </w:r>
+      <w:r>
+        <w:t xml:space="preserve">inalement nous avons présenté </w:t>
+      </w:r>
+      <w:r>
+        <w:t>l’objectif de notre projet</w:t>
+      </w:r>
+      <w:r>
+        <w:t xml:space="preserve">. </w:t>
+      </w:r>
+    </w:p>
+    <w:p>
+      <w:pPr>
+        <w:spacing w:line="360" w:lineRule="auto"/>
+        <w:jc w:val="both"/>
         <w:rPr>
           <w:rtl/>
         </w:rPr>
@@ -5083,6 +7639,24 @@
           <w:docGrid w:linePitch="381"/>
         </w:sectPr>
       </w:pPr>
+      <w:r>
+        <w:t xml:space="preserve">Dans le chapitre suivant nous allons </w:t>
+      </w:r>
+      <w:r>
+        <w:t>élaborer le</w:t>
+      </w:r>
+      <w:r>
+        <w:t xml:space="preserve"> cahier des </w:t>
+      </w:r>
+      <w:r>
+        <w:t xml:space="preserve">charges de </w:t>
+      </w:r>
+      <w:r>
+        <w:t>notre projet</w:t>
+      </w:r>
+      <w:r>
+        <w:t>.</w:t>
+      </w:r>
     </w:p>
     <w:p>
       <w:pPr>
@@ -5091,15 +7665,17 @@
           <w:ilvl w:val="0"/>
           <w:numId w:val="0"/>
         </w:numPr>
+        <w:spacing w:line="360" w:lineRule="auto"/>
         <w:jc w:val="center"/>
         <w:rPr>
           <w:rStyle w:val="af"/>
           <w:color w:val="DF2E28" w:themeColor="accent1"/>
           <w:sz w:val="144"/>
-        </w:rPr>
-      </w:pPr>
-    </w:p>
-    <w:bookmarkStart w:id="22" w:name="_Toc506326221"/>
+          <w:szCs w:val="144"/>
+        </w:rPr>
+      </w:pPr>
+      <w:bookmarkStart w:id="22" w:name="_Toc506669756"/>
+    </w:p>
     <w:p>
       <w:pPr>
         <w:pStyle w:val="10"/>
@@ -5107,6 +7683,7 @@
           <w:ilvl w:val="0"/>
           <w:numId w:val="0"/>
         </w:numPr>
+        <w:spacing w:line="360" w:lineRule="auto"/>
         <w:jc w:val="center"/>
         <w:rPr>
           <w:rStyle w:val="af"/>
@@ -5120,66 +7697,34 @@
           <w:bCs/>
           <w:smallCaps/>
           <w:noProof/>
-          <w:color w:val="DF2E28" w:themeColor="accent1"/>
+          <w:color w:val="auto"/>
           <w:sz w:val="144"/>
+          <w:szCs w:val="144"/>
           <w:lang w:eastAsia="fr-FR"/>
         </w:rPr>
-        <mc:AlternateContent>
-          <mc:Choice Requires="wps">
-            <w:drawing>
-              <wp:anchor distT="0" distB="0" distL="114300" distR="114300" simplePos="0" relativeHeight="251660288" behindDoc="0" locked="0" layoutInCell="1" allowOverlap="1" wp14:anchorId="2D22C5FD" wp14:editId="2A1234E8">
-                <wp:simplePos x="0" y="0"/>
-                <wp:positionH relativeFrom="column">
-                  <wp:posOffset>-224155</wp:posOffset>
-                </wp:positionH>
-                <wp:positionV relativeFrom="paragraph">
-                  <wp:posOffset>1266207</wp:posOffset>
-                </wp:positionV>
-                <wp:extent cx="6384324" cy="0"/>
-                <wp:effectExtent l="38100" t="57150" r="54610" b="57150"/>
-                <wp:wrapNone/>
-                <wp:docPr id="2" name="رابط مستقيم 2"/>
-                <wp:cNvGraphicFramePr/>
-                <a:graphic xmlns:a="http://schemas.openxmlformats.org/drawingml/2006/main">
-                  <a:graphicData uri="http://schemas.microsoft.com/office/word/2010/wordprocessingShape">
-                    <wps:wsp>
-                      <wps:cNvCnPr/>
-                      <wps:spPr>
-                        <a:xfrm>
-                          <a:off x="0" y="0"/>
-                          <a:ext cx="6384324" cy="0"/>
-                        </a:xfrm>
-                        <a:prstGeom prst="line">
-                          <a:avLst/>
-                        </a:prstGeom>
-                      </wps:spPr>
-                      <wps:style>
-                        <a:lnRef idx="3">
-                          <a:schemeClr val="accent1"/>
-                        </a:lnRef>
-                        <a:fillRef idx="0">
-                          <a:schemeClr val="accent1"/>
-                        </a:fillRef>
-                        <a:effectRef idx="2">
-                          <a:schemeClr val="accent1"/>
-                        </a:effectRef>
-                        <a:fontRef idx="minor">
-                          <a:schemeClr val="tx1"/>
-                        </a:fontRef>
-                      </wps:style>
-                      <wps:bodyPr/>
-                    </wps:wsp>
-                  </a:graphicData>
-                </a:graphic>
-              </wp:anchor>
-            </w:drawing>
-          </mc:Choice>
-          <mc:Fallback>
-            <w:pict>
-              <v:line w14:anchorId="166D2A3B" id="رابط مستقيم 2" o:spid="_x0000_s1026" style="position:absolute;z-index:251660288;visibility:visible;mso-wrap-style:square;mso-wrap-distance-left:9pt;mso-wrap-distance-top:0;mso-wrap-distance-right:9pt;mso-wrap-distance-bottom:0;mso-position-horizontal:absolute;mso-position-horizontal-relative:text;mso-position-vertical:absolute;mso-position-vertical-relative:text" from="-17.65pt,99.7pt" to="485.05pt,99.7pt" o:gfxdata="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" strokecolor="#df2e28 [3204]" strokeweight="1.5pt"/>
-            </w:pict>
-          </mc:Fallback>
-        </mc:AlternateContent>
+        <w:pict>
+          <v:line id="رابط مستقيم 2" o:spid="_x0000_s1027" style="position:absolute;left:0;text-align:left;z-index:251660288;visibility:visible" from="-17.65pt,99.7pt" to="485.05pt,99.7pt" o:gfxdata="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" strokecolor="black [3200]" strokeweight="2.5pt">
+            <v:shadow color="#868686"/>
+          </v:line>
+        </w:pict>
+      </w:r>
+      <w:r>
+        <w:rPr>
+          <w:rStyle w:val="af"/>
+          <w:color w:val="auto"/>
+          <w:sz w:val="144"/>
+          <w:szCs w:val="144"/>
+        </w:rPr>
+        <w:t>CHAPITRE</w:t>
+      </w:r>
+      <w:r>
+        <w:rPr>
+          <w:rStyle w:val="af"/>
+          <w:color w:val="auto"/>
+          <w:sz w:val="144"/>
+          <w:szCs w:val="144"/>
+        </w:rPr>
+        <w:t xml:space="preserve"> 2</w:t>
       </w:r>
       <w:r>
         <w:rPr>
@@ -5187,15 +7732,7 @@
           <w:color w:val="DF2E28" w:themeColor="accent1"/>
           <w:sz w:val="144"/>
         </w:rPr>
-        <w:t xml:space="preserve">CHAPITRE </w:t>
-      </w:r>
-      <w:r>
-        <w:rPr>
-          <w:rStyle w:val="af"/>
-          <w:color w:val="DF2E28" w:themeColor="accent1"/>
-          <w:sz w:val="144"/>
-        </w:rPr>
-        <w:t>2</w:t>
+        <w:t xml:space="preserve"> </w:t>
       </w:r>
       <w:r>
         <w:rPr>
@@ -5203,33 +7740,35 @@
           <w:color w:val="auto"/>
           <w:sz w:val="144"/>
         </w:rPr>
-        <w:t xml:space="preserve"> </w:t>
-      </w:r>
-      <w:r>
-        <w:rPr>
-          <w:rStyle w:val="af"/>
-          <w:color w:val="auto"/>
-          <w:sz w:val="144"/>
-        </w:rPr>
         <w:t>Expression des besoins</w:t>
       </w:r>
       <w:bookmarkEnd w:id="22"/>
     </w:p>
-    <w:p/>
-    <w:p/>
-    <w:p/>
-    <w:p/>
-    <w:p/>
-    <w:p/>
+    <w:p>
+      <w:pPr>
+        <w:spacing w:line="360" w:lineRule="auto"/>
+        <w:jc w:val="both"/>
+      </w:pPr>
+    </w:p>
+    <w:p>
+      <w:pPr>
+        <w:spacing w:line="360" w:lineRule="auto"/>
+        <w:jc w:val="both"/>
+      </w:pPr>
+    </w:p>
+    <w:p>
+      <w:pPr>
+        <w:spacing w:line="360" w:lineRule="auto"/>
+        <w:jc w:val="both"/>
+      </w:pPr>
+    </w:p>
     <w:p>
       <w:pPr>
         <w:bidi/>
-        <w:spacing w:after="120" w:line="264" w:lineRule="auto"/>
+        <w:spacing w:after="120" w:line="360" w:lineRule="auto"/>
         <w:ind w:firstLine="0"/>
-      </w:pPr>
-      <w:r>
-        <w:br w:type="page"/>
-      </w:r>
+        <w:jc w:val="both"/>
+      </w:pPr>
     </w:p>
     <w:p>
       <w:pPr>
@@ -5238,7 +7777,10 @@
           <w:ilvl w:val="0"/>
           <w:numId w:val="27"/>
         </w:numPr>
-      </w:pPr>
+        <w:spacing w:line="360" w:lineRule="auto"/>
+        <w:jc w:val="both"/>
+      </w:pPr>
+      <w:bookmarkStart w:id="23" w:name="_Toc506669757"/>
       <w:r>
         <w:lastRenderedPageBreak/>
         <w:t>I</w:t>
@@ -5246,9 +7788,12 @@
       <w:r>
         <w:t>ntroduction</w:t>
       </w:r>
-    </w:p>
-    <w:p>
-      <w:pPr>
+      <w:bookmarkEnd w:id="23"/>
+    </w:p>
+    <w:p>
+      <w:pPr>
+        <w:spacing w:line="360" w:lineRule="auto"/>
+        <w:jc w:val="both"/>
         <w:rPr>
           <w:rStyle w:val="alt-edited"/>
         </w:rPr>
@@ -5297,6 +7842,10 @@
       </w:r>
     </w:p>
     <w:p>
+      <w:pPr>
+        <w:spacing w:line="360" w:lineRule="auto"/>
+        <w:jc w:val="both"/>
+      </w:pPr>
       <w:r>
         <w:t xml:space="preserve">Dans ce chapitre nous présenterons le site web de l'université, puis nous parlerons de la plate-forme déjà existante et son manque de fonctionnalités. En définitive, nous présenterons les </w:t>
       </w:r>
@@ -5316,12 +7865,20 @@
     <w:p>
       <w:pPr>
         <w:pStyle w:val="10"/>
-      </w:pPr>
+        <w:spacing w:line="360" w:lineRule="auto"/>
+        <w:jc w:val="both"/>
+      </w:pPr>
+      <w:bookmarkStart w:id="24" w:name="_Toc506669758"/>
       <w:r>
         <w:t>Étude de l’existant</w:t>
       </w:r>
-    </w:p>
-    <w:p>
+      <w:bookmarkEnd w:id="24"/>
+    </w:p>
+    <w:p>
+      <w:pPr>
+        <w:spacing w:line="360" w:lineRule="auto"/>
+        <w:jc w:val="both"/>
+      </w:pPr>
       <w:r>
         <w:t>Comme toute recherche scientifique, nous devions étudier les exemples déjà existants afin de présenter de nouvelles choses et de résoudr</w:t>
       </w:r>
@@ -5330,6 +7887,10 @@
       </w:r>
     </w:p>
     <w:p>
+      <w:pPr>
+        <w:spacing w:line="360" w:lineRule="auto"/>
+        <w:jc w:val="both"/>
+      </w:pPr>
       <w:r>
         <w:t>Dans notre cas nous avons choisi le site officiel de notre université (université de Constantine 2)</w:t>
       </w:r>
@@ -5337,15 +7898,16 @@
         <w:t xml:space="preserve"> et son plateforme e-learning.</w:t>
       </w:r>
     </w:p>
-    <w:p/>
-    <w:p/>
     <w:p>
       <w:pPr>
         <w:pStyle w:val="2"/>
+        <w:spacing w:line="360" w:lineRule="auto"/>
+        <w:jc w:val="both"/>
         <w:rPr>
           <w:rStyle w:val="alt-edited"/>
         </w:rPr>
       </w:pPr>
+      <w:bookmarkStart w:id="25" w:name="_Toc506669759"/>
       <w:r>
         <w:t xml:space="preserve">Site Web de </w:t>
       </w:r>
@@ -5355,9 +7917,12 @@
         </w:rPr>
         <w:t>l'Université de Constantine 2</w:t>
       </w:r>
-    </w:p>
-    <w:p>
-      <w:pPr>
+      <w:bookmarkEnd w:id="25"/>
+    </w:p>
+    <w:p>
+      <w:pPr>
+        <w:spacing w:line="360" w:lineRule="auto"/>
+        <w:jc w:val="both"/>
         <w:rPr>
           <w:rStyle w:val="shorttext"/>
         </w:rPr>
@@ -5376,6 +7941,11 @@
           <w:id w:val="1413508692"/>
           <w:citation/>
         </w:sdtPr>
+        <w:sdtEndPr>
+          <w:rPr>
+            <w:rStyle w:val="shorttext"/>
+          </w:rPr>
+        </w:sdtEndPr>
         <w:sdtContent>
           <w:r>
             <w:rPr>
@@ -5386,7 +7956,6 @@
           <w:r>
             <w:rPr>
               <w:rStyle w:val="shorttext"/>
-              <w:lang w:val="en-US"/>
             </w:rPr>
             <w:instrText xml:space="preserve"> CITATION website \l 1033 </w:instrText>
           </w:r>
@@ -5400,14 +7969,12 @@
             <w:rPr>
               <w:rStyle w:val="shorttext"/>
               <w:noProof/>
-              <w:lang w:val="en-US"/>
             </w:rPr>
             <w:t xml:space="preserve"> </w:t>
           </w:r>
           <w:r>
             <w:rPr>
               <w:noProof/>
-              <w:lang w:val="en-US"/>
             </w:rPr>
             <w:t>(11)</w:t>
           </w:r>
@@ -5433,6 +8000,8 @@
           <w:ilvl w:val="0"/>
           <w:numId w:val="28"/>
         </w:numPr>
+        <w:spacing w:line="360" w:lineRule="auto"/>
+        <w:jc w:val="both"/>
         <w:rPr>
           <w:rStyle w:val="shorttext"/>
         </w:rPr>
@@ -5461,18 +8030,26 @@
           <w:ilvl w:val="0"/>
           <w:numId w:val="28"/>
         </w:numPr>
+        <w:spacing w:line="360" w:lineRule="auto"/>
+        <w:jc w:val="both"/>
       </w:pPr>
       <w:r>
         <w:rPr>
           <w:b/>
         </w:rPr>
-        <w:t>Description :</w:t>
-      </w:r>
-      <w:r>
-        <w:t xml:space="preserve"> </w:t>
-      </w:r>
-      <w:r>
-        <w:t>Site officiel de l'Université Constantine 2 Abdelhamid Mehri – Algérie</w:t>
+        <w:t>Description </w:t>
+      </w:r>
+      <w:r>
+        <w:rPr>
+          <w:b/>
+        </w:rPr>
+        <w:t>:</w:t>
+      </w:r>
+      <w:r>
+        <w:t xml:space="preserve"> Site</w:t>
+      </w:r>
+      <w:r>
+        <w:t xml:space="preserve"> officiel de l'Université Constantine 2 Abdelhamid Mehri – Algérie</w:t>
       </w:r>
     </w:p>
     <w:p>
@@ -5482,11 +8059,17 @@
           <w:ilvl w:val="0"/>
           <w:numId w:val="28"/>
         </w:numPr>
+        <w:spacing w:line="360" w:lineRule="auto"/>
+        <w:jc w:val="both"/>
+        <w:rPr>
+          <w:lang w:val="en-US"/>
+        </w:rPr>
       </w:pPr>
       <w:r>
         <w:rPr>
           <w:rStyle w:val="shorttext"/>
           <w:b/>
+          <w:lang w:val="en-US"/>
         </w:rPr>
         <w:t xml:space="preserve">URL : </w:t>
       </w:r>
@@ -5494,6 +8077,7 @@
         <w:r>
           <w:rPr>
             <w:rStyle w:val="Hyperlink"/>
+            <w:lang w:val="en-US"/>
           </w:rPr>
           <w:t>http://www.univ-constantine2.dz</w:t>
         </w:r>
@@ -5506,22 +8090,25 @@
           <w:ilvl w:val="0"/>
           <w:numId w:val="28"/>
         </w:numPr>
+        <w:spacing w:line="360" w:lineRule="auto"/>
+        <w:jc w:val="both"/>
       </w:pPr>
       <w:r>
         <w:rPr>
           <w:rStyle w:val="shorttext"/>
           <w:b/>
         </w:rPr>
-        <w:t>Adresse IP :</w:t>
-      </w:r>
-      <w:r>
-        <w:rPr>
+        <w:t>Adresse IP </w:t>
+      </w:r>
+      <w:r>
+        <w:rPr>
+          <w:rStyle w:val="shorttext"/>
           <w:b/>
         </w:rPr>
-        <w:t xml:space="preserve"> </w:t>
-      </w:r>
-      <w:r>
-        <w:t>151.80.133.199</w:t>
+        <w:t>:</w:t>
+      </w:r>
+      <w:r>
+        <w:t xml:space="preserve"> 151.80.133.199</w:t>
       </w:r>
     </w:p>
     <w:p>
@@ -5531,6 +8118,8 @@
           <w:ilvl w:val="0"/>
           <w:numId w:val="28"/>
         </w:numPr>
+        <w:spacing w:line="360" w:lineRule="auto"/>
+        <w:jc w:val="both"/>
         <w:rPr>
           <w:b/>
         </w:rPr>
@@ -5547,17 +8136,20 @@
           <w:rStyle w:val="shorttext"/>
           <w:b/>
         </w:rPr>
-        <w:t>serveur :</w:t>
+        <w:t>serveur </w:t>
       </w:r>
       <w:r>
         <w:rPr>
           <w:rStyle w:val="shorttext"/>
           <w:b/>
         </w:rPr>
+        <w:t>:</w:t>
+      </w:r>
+      <w:r>
+        <w:t xml:space="preserve"> France</w:t>
+      </w:r>
+      <w:r>
         <w:t xml:space="preserve"> </w:t>
-      </w:r>
-      <w:r>
-        <w:t xml:space="preserve">France </w:t>
       </w:r>
       <w:r>
         <w:rPr>
@@ -5573,6 +8165,8 @@
           <w:ilvl w:val="0"/>
           <w:numId w:val="28"/>
         </w:numPr>
+        <w:spacing w:line="360" w:lineRule="auto"/>
+        <w:jc w:val="both"/>
         <w:rPr>
           <w:rStyle w:val="shorttext"/>
           <w:b/>
@@ -5590,40 +8184,32 @@
           <w:rStyle w:val="shorttext"/>
           <w:b/>
         </w:rPr>
-        <w:t> :</w:t>
+        <w:t> </w:t>
       </w:r>
       <w:r>
         <w:rPr>
           <w:rStyle w:val="shorttext"/>
-          <w:rFonts w:hint="cs"/>
           <w:b/>
-          <w:rtl/>
-        </w:rPr>
-        <w:t xml:space="preserve"> </w:t>
+        </w:rPr>
+        <w:t>:</w:t>
       </w:r>
       <w:r>
         <w:rPr>
           <w:rStyle w:val="shorttext"/>
         </w:rPr>
-        <w:t>U</w:t>
+        <w:t xml:space="preserve"> Universitaire</w:t>
       </w:r>
       <w:r>
         <w:rPr>
           <w:rStyle w:val="shorttext"/>
         </w:rPr>
-        <w:t>niversitaire,</w:t>
-      </w:r>
-      <w:r>
-        <w:rPr>
-          <w:rStyle w:val="1Char"/>
-        </w:rPr>
-        <w:t xml:space="preserve"> </w:t>
+        <w:t>, Scientifique</w:t>
       </w:r>
       <w:r>
         <w:rPr>
           <w:rStyle w:val="shorttext"/>
         </w:rPr>
-        <w:t>Scientifique.</w:t>
+        <w:t>.</w:t>
       </w:r>
     </w:p>
     <w:p>
@@ -5633,6 +8219,8 @@
           <w:ilvl w:val="0"/>
           <w:numId w:val="28"/>
         </w:numPr>
+        <w:spacing w:line="360" w:lineRule="auto"/>
+        <w:jc w:val="both"/>
         <w:rPr>
           <w:rStyle w:val="shorttext"/>
           <w:b/>
@@ -5643,20 +8231,26 @@
           <w:rStyle w:val="shorttext"/>
           <w:b/>
         </w:rPr>
-        <w:t>Score SEO :</w:t>
+        <w:t>Score SEO </w:t>
       </w:r>
       <w:r>
         <w:rPr>
           <w:rStyle w:val="shorttext"/>
           <w:b/>
         </w:rPr>
-        <w:t xml:space="preserve"> </w:t>
+        <w:t>:</w:t>
       </w:r>
       <w:r>
         <w:rPr>
           <w:rStyle w:val="shorttext"/>
         </w:rPr>
-        <w:t>49%</w:t>
+        <w:t xml:space="preserve"> 49</w:t>
+      </w:r>
+      <w:r>
+        <w:rPr>
+          <w:rStyle w:val="shorttext"/>
+        </w:rPr>
+        <w:t>%</w:t>
       </w:r>
       <w:r>
         <w:rPr>
@@ -5672,6 +8266,8 @@
           <w:ilvl w:val="0"/>
           <w:numId w:val="28"/>
         </w:numPr>
+        <w:spacing w:line="360" w:lineRule="auto"/>
+        <w:jc w:val="both"/>
         <w:rPr>
           <w:rStyle w:val="shorttext"/>
           <w:b/>
@@ -5682,17 +8278,17 @@
           <w:rStyle w:val="shorttext"/>
           <w:b/>
         </w:rPr>
-        <w:t>Alexa Rank :</w:t>
+        <w:t>Alexa Rank </w:t>
       </w:r>
       <w:r>
         <w:rPr>
           <w:rStyle w:val="shorttext"/>
           <w:b/>
         </w:rPr>
-        <w:t xml:space="preserve"> </w:t>
-      </w:r>
-      <w:r>
-        <w:t>206,902</w:t>
+        <w:t>:</w:t>
+      </w:r>
+      <w:r>
+        <w:t xml:space="preserve"> 206,902</w:t>
       </w:r>
     </w:p>
     <w:p>
@@ -5702,6 +8298,8 @@
           <w:ilvl w:val="0"/>
           <w:numId w:val="28"/>
         </w:numPr>
+        <w:spacing w:line="360" w:lineRule="auto"/>
+        <w:jc w:val="both"/>
         <w:rPr>
           <w:b/>
         </w:rPr>
@@ -5711,17 +8309,17 @@
           <w:rStyle w:val="shorttext"/>
           <w:b/>
         </w:rPr>
-        <w:t>Pages vues par utilisateur :</w:t>
+        <w:t>Pages vues par utilisateur </w:t>
       </w:r>
       <w:r>
         <w:rPr>
           <w:rStyle w:val="shorttext"/>
           <w:b/>
         </w:rPr>
-        <w:t xml:space="preserve"> </w:t>
-      </w:r>
-      <w:r>
-        <w:t>2.5</w:t>
+        <w:t>:</w:t>
+      </w:r>
+      <w:r>
+        <w:t xml:space="preserve"> 2.5</w:t>
       </w:r>
     </w:p>
     <w:p>
@@ -5731,6 +8329,8 @@
           <w:ilvl w:val="0"/>
           <w:numId w:val="28"/>
         </w:numPr>
+        <w:spacing w:line="360" w:lineRule="auto"/>
+        <w:jc w:val="both"/>
         <w:rPr>
           <w:b/>
         </w:rPr>
@@ -5740,6 +8340,7 @@
           <w:rStyle w:val="shorttext"/>
           <w:b/>
         </w:rPr>
+        <w:lastRenderedPageBreak/>
         <w:t>Créer avec</w:t>
       </w:r>
       <w:r>
@@ -5747,16 +8348,20 @@
           <w:rStyle w:val="shorttext"/>
           <w:b/>
         </w:rPr>
-        <w:t> :</w:t>
-      </w:r>
-      <w:r>
-        <w:rPr>
+        <w:t> </w:t>
+      </w:r>
+      <w:r>
+        <w:rPr>
+          <w:rStyle w:val="shorttext"/>
           <w:b/>
         </w:rPr>
-        <w:t xml:space="preserve"> </w:t>
-      </w:r>
-      <w:r>
-        <w:t>HTML, CSS, JS, PHP, JQ</w:t>
+        <w:t>:</w:t>
+      </w:r>
+      <w:r>
+        <w:t xml:space="preserve"> HTML</w:t>
+      </w:r>
+      <w:r>
+        <w:t>, CSS, JS, PHP, JQ</w:t>
       </w:r>
       <w:r>
         <w:t>uery</w:t>
@@ -5776,95 +8381,21 @@
     </w:p>
     <w:p>
       <w:pPr>
-        <w:pStyle w:val="af4"/>
-        <w:ind w:firstLine="0"/>
-        <w:rPr>
-          <w:b/>
-        </w:rPr>
-      </w:pPr>
-    </w:p>
-    <w:p>
-      <w:pPr>
-        <w:pStyle w:val="af4"/>
-        <w:ind w:firstLine="0"/>
-        <w:rPr>
-          <w:b/>
-        </w:rPr>
-      </w:pPr>
-    </w:p>
-    <w:p>
-      <w:pPr>
-        <w:pStyle w:val="af4"/>
-        <w:ind w:firstLine="0"/>
-        <w:rPr>
-          <w:b/>
-        </w:rPr>
-      </w:pPr>
-    </w:p>
-    <w:p>
-      <w:pPr>
-        <w:pStyle w:val="af4"/>
-        <w:ind w:firstLine="0"/>
-        <w:rPr>
-          <w:b/>
-        </w:rPr>
-      </w:pPr>
-    </w:p>
-    <w:p>
-      <w:pPr>
-        <w:pStyle w:val="af4"/>
-        <w:ind w:firstLine="0"/>
-        <w:rPr>
-          <w:b/>
-        </w:rPr>
-      </w:pPr>
-    </w:p>
-    <w:p>
-      <w:pPr>
-        <w:pStyle w:val="af4"/>
-        <w:ind w:firstLine="0"/>
-        <w:rPr>
-          <w:b/>
-        </w:rPr>
-      </w:pPr>
-    </w:p>
-    <w:p>
-      <w:pPr>
-        <w:pStyle w:val="af4"/>
-        <w:ind w:firstLine="0"/>
-        <w:rPr>
-          <w:b/>
-        </w:rPr>
-      </w:pPr>
-    </w:p>
-    <w:p>
-      <w:pPr>
-        <w:pStyle w:val="af4"/>
-        <w:ind w:firstLine="0"/>
-        <w:rPr>
-          <w:b/>
-        </w:rPr>
-      </w:pPr>
-    </w:p>
-    <w:p>
-      <w:pPr>
-        <w:pStyle w:val="af4"/>
-        <w:ind w:firstLine="0"/>
-        <w:rPr>
-          <w:b/>
-        </w:rPr>
-      </w:pPr>
-    </w:p>
-    <w:p>
-      <w:pPr>
         <w:pStyle w:val="3"/>
-      </w:pPr>
-      <w:r>
-        <w:lastRenderedPageBreak/>
+        <w:spacing w:line="360" w:lineRule="auto"/>
+        <w:jc w:val="both"/>
+      </w:pPr>
+      <w:bookmarkStart w:id="26" w:name="_Toc506669760"/>
+      <w:r>
         <w:t>Sections du site</w:t>
       </w:r>
-    </w:p>
-    <w:p>
+      <w:bookmarkEnd w:id="26"/>
+    </w:p>
+    <w:p>
+      <w:pPr>
+        <w:spacing w:line="360" w:lineRule="auto"/>
+        <w:jc w:val="both"/>
+      </w:pPr>
       <w:r>
         <w:t>L</w:t>
       </w:r>
@@ -5882,6 +8413,8 @@
           <w:ilvl w:val="2"/>
           <w:numId w:val="32"/>
         </w:numPr>
+        <w:spacing w:line="360" w:lineRule="auto"/>
+        <w:jc w:val="both"/>
         <w:rPr>
           <w:b/>
         </w:rPr>
@@ -5900,6 +8433,8 @@
           <w:ilvl w:val="5"/>
           <w:numId w:val="32"/>
         </w:numPr>
+        <w:spacing w:line="360" w:lineRule="auto"/>
+        <w:jc w:val="both"/>
       </w:pPr>
       <w:r>
         <w:t>Présentation</w:t>
@@ -5912,6 +8447,8 @@
           <w:ilvl w:val="5"/>
           <w:numId w:val="32"/>
         </w:numPr>
+        <w:spacing w:line="360" w:lineRule="auto"/>
+        <w:jc w:val="both"/>
       </w:pPr>
       <w:r>
         <w:t>Abdelhamid Mehri</w:t>
@@ -5924,6 +8461,8 @@
           <w:ilvl w:val="5"/>
           <w:numId w:val="32"/>
         </w:numPr>
+        <w:spacing w:line="360" w:lineRule="auto"/>
+        <w:jc w:val="both"/>
       </w:pPr>
       <w:r>
         <w:t>Organigrammes</w:t>
@@ -5936,6 +8475,8 @@
           <w:ilvl w:val="5"/>
           <w:numId w:val="32"/>
         </w:numPr>
+        <w:spacing w:line="360" w:lineRule="auto"/>
+        <w:jc w:val="both"/>
       </w:pPr>
       <w:r>
         <w:t>Université en chiffres</w:t>
@@ -5948,6 +8489,8 @@
           <w:ilvl w:val="5"/>
           <w:numId w:val="32"/>
         </w:numPr>
+        <w:spacing w:line="360" w:lineRule="auto"/>
+        <w:jc w:val="both"/>
       </w:pPr>
       <w:r>
         <w:t>L’université en images</w:t>
@@ -5960,6 +8503,8 @@
           <w:ilvl w:val="5"/>
           <w:numId w:val="32"/>
         </w:numPr>
+        <w:spacing w:line="360" w:lineRule="auto"/>
+        <w:jc w:val="both"/>
       </w:pPr>
       <w:r>
         <w:t>Membre Assurance Qualité</w:t>
@@ -5972,6 +8517,8 @@
           <w:ilvl w:val="5"/>
           <w:numId w:val="32"/>
         </w:numPr>
+        <w:spacing w:line="360" w:lineRule="auto"/>
+        <w:jc w:val="both"/>
       </w:pPr>
       <w:r>
         <w:t>Textes législatifs et réglementaires</w:t>
@@ -5984,6 +8531,8 @@
           <w:ilvl w:val="5"/>
           <w:numId w:val="32"/>
         </w:numPr>
+        <w:spacing w:line="360" w:lineRule="auto"/>
+        <w:jc w:val="both"/>
       </w:pPr>
       <w:r>
         <w:t>Charte d’éthique et déontologie</w:t>
@@ -5996,6 +8545,8 @@
           <w:ilvl w:val="2"/>
           <w:numId w:val="32"/>
         </w:numPr>
+        <w:spacing w:line="360" w:lineRule="auto"/>
+        <w:jc w:val="both"/>
         <w:rPr>
           <w:b/>
         </w:rPr>
@@ -6014,6 +8565,8 @@
           <w:ilvl w:val="2"/>
           <w:numId w:val="32"/>
         </w:numPr>
+        <w:spacing w:line="360" w:lineRule="auto"/>
+        <w:jc w:val="both"/>
         <w:rPr>
           <w:b/>
         </w:rPr>
@@ -6032,6 +8585,8 @@
           <w:ilvl w:val="4"/>
           <w:numId w:val="33"/>
         </w:numPr>
+        <w:spacing w:line="360" w:lineRule="auto"/>
+        <w:jc w:val="both"/>
       </w:pPr>
       <w:r>
         <w:t>Coopération</w:t>
@@ -6044,6 +8599,8 @@
           <w:ilvl w:val="4"/>
           <w:numId w:val="33"/>
         </w:numPr>
+        <w:spacing w:line="360" w:lineRule="auto"/>
+        <w:jc w:val="both"/>
       </w:pPr>
       <w:r>
         <w:t>Facultés et Instituts</w:t>
@@ -6056,6 +8613,8 @@
           <w:ilvl w:val="4"/>
           <w:numId w:val="33"/>
         </w:numPr>
+        <w:spacing w:line="360" w:lineRule="auto"/>
+        <w:jc w:val="both"/>
       </w:pPr>
       <w:r>
         <w:t>Psychologie</w:t>
@@ -6068,6 +8627,8 @@
           <w:ilvl w:val="4"/>
           <w:numId w:val="33"/>
         </w:numPr>
+        <w:spacing w:line="360" w:lineRule="auto"/>
+        <w:jc w:val="both"/>
       </w:pPr>
       <w:r>
         <w:t>Sciences Economiques</w:t>
@@ -6080,6 +8641,8 @@
           <w:ilvl w:val="4"/>
           <w:numId w:val="33"/>
         </w:numPr>
+        <w:spacing w:line="360" w:lineRule="auto"/>
+        <w:jc w:val="both"/>
       </w:pPr>
       <w:r>
         <w:t>Nouvelles Technologies</w:t>
@@ -6092,6 +8655,8 @@
           <w:ilvl w:val="4"/>
           <w:numId w:val="33"/>
         </w:numPr>
+        <w:spacing w:line="360" w:lineRule="auto"/>
+        <w:jc w:val="both"/>
       </w:pPr>
       <w:r>
         <w:t>Sciences Humaines et Sociales</w:t>
@@ -6104,6 +8669,8 @@
           <w:ilvl w:val="4"/>
           <w:numId w:val="33"/>
         </w:numPr>
+        <w:spacing w:line="360" w:lineRule="auto"/>
+        <w:jc w:val="both"/>
       </w:pPr>
       <w:r>
         <w:t>Bibliothéconomie</w:t>
@@ -6116,6 +8683,8 @@
           <w:ilvl w:val="4"/>
           <w:numId w:val="33"/>
         </w:numPr>
+        <w:spacing w:line="360" w:lineRule="auto"/>
+        <w:jc w:val="both"/>
       </w:pPr>
       <w:r>
         <w:t>Sciences des Activités Sportives</w:t>
@@ -6128,6 +8697,8 @@
           <w:ilvl w:val="2"/>
           <w:numId w:val="32"/>
         </w:numPr>
+        <w:spacing w:line="360" w:lineRule="auto"/>
+        <w:jc w:val="both"/>
         <w:rPr>
           <w:b/>
         </w:rPr>
@@ -6146,6 +8717,8 @@
           <w:ilvl w:val="4"/>
           <w:numId w:val="34"/>
         </w:numPr>
+        <w:spacing w:line="360" w:lineRule="auto"/>
+        <w:jc w:val="both"/>
       </w:pPr>
       <w:r>
         <w:t>Catalogue de la Bibliothèque</w:t>
@@ -6158,6 +8731,8 @@
           <w:ilvl w:val="4"/>
           <w:numId w:val="34"/>
         </w:numPr>
+        <w:spacing w:line="360" w:lineRule="auto"/>
+        <w:jc w:val="both"/>
       </w:pPr>
       <w:r>
         <w:t>Thèses de Doctorat en Sciences</w:t>
@@ -6170,6 +8745,8 @@
           <w:ilvl w:val="4"/>
           <w:numId w:val="34"/>
         </w:numPr>
+        <w:spacing w:line="360" w:lineRule="auto"/>
+        <w:jc w:val="both"/>
       </w:pPr>
       <w:r>
         <w:t>Thèses de Doctorat LMD</w:t>
@@ -6177,29 +8754,22 @@
     </w:p>
     <w:p>
       <w:pPr>
-        <w:rPr>
-          <w:lang w:val="en-US"/>
-        </w:rPr>
-      </w:pPr>
-    </w:p>
-    <w:p>
-      <w:pPr>
-        <w:pStyle w:val="af4"/>
-        <w:ind w:left="1440" w:firstLine="0"/>
-        <w:rPr>
-          <w:lang w:val="en-US"/>
-        </w:rPr>
-      </w:pPr>
-    </w:p>
-    <w:p>
-      <w:pPr>
         <w:pStyle w:val="2"/>
-      </w:pPr>
-      <w:r>
+        <w:spacing w:line="360" w:lineRule="auto"/>
+        <w:jc w:val="both"/>
+      </w:pPr>
+      <w:bookmarkStart w:id="27" w:name="_Toc506669761"/>
+      <w:r>
+        <w:lastRenderedPageBreak/>
         <w:t>La plateforme e-learning du site</w:t>
       </w:r>
-    </w:p>
-    <w:p>
+      <w:bookmarkEnd w:id="27"/>
+    </w:p>
+    <w:p>
+      <w:pPr>
+        <w:spacing w:line="360" w:lineRule="auto"/>
+        <w:jc w:val="both"/>
+      </w:pPr>
       <w:r>
         <w:t xml:space="preserve">La plate-forme e-learning est une section très nouvelle sur le site Web de l'université, contrairement à d'autres sections, elle est hébergée sur un sous-domaine </w:t>
       </w:r>
@@ -6212,27 +8782,32 @@
         </w:r>
       </w:hyperlink>
       <w:r>
-        <w:t xml:space="preserve"> </w:t>
-      </w:r>
-      <w:r>
         <w:t>et a son propre style et sections.</w:t>
       </w:r>
     </w:p>
     <w:p>
       <w:pPr>
         <w:pStyle w:val="3"/>
+        <w:spacing w:line="360" w:lineRule="auto"/>
+        <w:jc w:val="both"/>
         <w:rPr>
           <w:rStyle w:val="shorttext"/>
         </w:rPr>
       </w:pPr>
+      <w:bookmarkStart w:id="28" w:name="_Toc506669762"/>
       <w:r>
         <w:rPr>
           <w:rStyle w:val="shorttext"/>
         </w:rPr>
         <w:t>Sections de la plateforme</w:t>
       </w:r>
-    </w:p>
-    <w:p>
+      <w:bookmarkEnd w:id="28"/>
+    </w:p>
+    <w:p>
+      <w:pPr>
+        <w:spacing w:line="360" w:lineRule="auto"/>
+        <w:jc w:val="both"/>
+      </w:pPr>
       <w:r>
         <w:t xml:space="preserve">La plateforme est </w:t>
       </w:r>
@@ -6250,6 +8825,8 @@
           <w:ilvl w:val="1"/>
           <w:numId w:val="36"/>
         </w:numPr>
+        <w:spacing w:line="360" w:lineRule="auto"/>
+        <w:jc w:val="both"/>
         <w:rPr>
           <w:rStyle w:val="accordion-groupaccordion-btn"/>
           <w:sz w:val="27"/>
@@ -6269,6 +8846,8 @@
           <w:ilvl w:val="1"/>
           <w:numId w:val="36"/>
         </w:numPr>
+        <w:spacing w:line="360" w:lineRule="auto"/>
+        <w:jc w:val="both"/>
         <w:rPr>
           <w:sz w:val="27"/>
         </w:rPr>
@@ -6287,10 +8866,14 @@
           <w:ilvl w:val="1"/>
           <w:numId w:val="36"/>
         </w:numPr>
+        <w:spacing w:line="360" w:lineRule="auto"/>
+        <w:jc w:val="both"/>
         <w:rPr>
           <w:sz w:val="27"/>
         </w:rPr>
       </w:pPr>
+      <w:bookmarkStart w:id="29" w:name="_GoBack"/>
+      <w:bookmarkEnd w:id="29"/>
       <w:r>
         <w:rPr>
           <w:sz w:val="27"/>
@@ -6305,6 +8888,8 @@
           <w:ilvl w:val="1"/>
           <w:numId w:val="36"/>
         </w:numPr>
+        <w:spacing w:line="360" w:lineRule="auto"/>
+        <w:jc w:val="both"/>
         <w:rPr>
           <w:sz w:val="27"/>
         </w:rPr>
@@ -6323,6 +8908,8 @@
           <w:ilvl w:val="1"/>
           <w:numId w:val="36"/>
         </w:numPr>
+        <w:spacing w:line="360" w:lineRule="auto"/>
+        <w:jc w:val="both"/>
         <w:rPr>
           <w:sz w:val="27"/>
         </w:rPr>
@@ -6341,6 +8928,8 @@
           <w:ilvl w:val="1"/>
           <w:numId w:val="36"/>
         </w:numPr>
+        <w:spacing w:line="360" w:lineRule="auto"/>
+        <w:jc w:val="both"/>
         <w:rPr>
           <w:sz w:val="27"/>
         </w:rPr>
@@ -6359,6 +8948,8 @@
           <w:ilvl w:val="1"/>
           <w:numId w:val="36"/>
         </w:numPr>
+        <w:spacing w:line="360" w:lineRule="auto"/>
+        <w:jc w:val="both"/>
         <w:rPr>
           <w:sz w:val="27"/>
         </w:rPr>
@@ -6373,19 +8964,26 @@
     <w:p>
       <w:pPr>
         <w:pStyle w:val="3"/>
+        <w:spacing w:line="360" w:lineRule="auto"/>
+        <w:jc w:val="both"/>
         <w:rPr>
           <w:rStyle w:val="shorttext"/>
         </w:rPr>
       </w:pPr>
+      <w:bookmarkStart w:id="30" w:name="_Toc506669763"/>
       <w:r>
         <w:rPr>
           <w:rStyle w:val="shorttext"/>
         </w:rPr>
-        <w:lastRenderedPageBreak/>
         <w:t>Fonctionnalité de la plateforme</w:t>
       </w:r>
-    </w:p>
-    <w:p>
+      <w:bookmarkEnd w:id="30"/>
+    </w:p>
+    <w:p>
+      <w:pPr>
+        <w:spacing w:line="360" w:lineRule="auto"/>
+        <w:jc w:val="both"/>
+      </w:pPr>
       <w:r>
         <w:rPr>
           <w:rStyle w:val="shorttext"/>
@@ -6400,6 +8998,8 @@
           <w:ilvl w:val="1"/>
           <w:numId w:val="37"/>
         </w:numPr>
+        <w:spacing w:line="360" w:lineRule="auto"/>
+        <w:jc w:val="both"/>
       </w:pPr>
       <w:r>
         <w:t>La diffusion de certains cours par les enseignants eux-mêmes.</w:t>
@@ -6412,6 +9012,8 @@
           <w:ilvl w:val="1"/>
           <w:numId w:val="37"/>
         </w:numPr>
+        <w:spacing w:line="360" w:lineRule="auto"/>
+        <w:jc w:val="both"/>
         <w:rPr>
           <w:rStyle w:val="shorttext"/>
         </w:rPr>
@@ -6430,6 +9032,8 @@
           <w:ilvl w:val="1"/>
           <w:numId w:val="37"/>
         </w:numPr>
+        <w:spacing w:line="360" w:lineRule="auto"/>
+        <w:jc w:val="both"/>
         <w:rPr>
           <w:rStyle w:val="shorttext"/>
         </w:rPr>
@@ -6448,6 +9052,8 @@
           <w:ilvl w:val="1"/>
           <w:numId w:val="37"/>
         </w:numPr>
+        <w:spacing w:line="360" w:lineRule="auto"/>
+        <w:jc w:val="both"/>
         <w:rPr>
           <w:rStyle w:val="shorttext"/>
         </w:rPr>
@@ -6466,6 +9072,8 @@
           <w:ilvl w:val="1"/>
           <w:numId w:val="37"/>
         </w:numPr>
+        <w:spacing w:line="360" w:lineRule="auto"/>
+        <w:jc w:val="both"/>
         <w:rPr>
           <w:rStyle w:val="shorttext"/>
         </w:rPr>
@@ -6490,6 +9098,8 @@
           <w:ilvl w:val="1"/>
           <w:numId w:val="37"/>
         </w:numPr>
+        <w:spacing w:line="360" w:lineRule="auto"/>
+        <w:jc w:val="both"/>
         <w:rPr>
           <w:rStyle w:val="shorttext"/>
         </w:rPr>
@@ -6503,19 +9113,21 @@
     </w:p>
     <w:p>
       <w:pPr>
-        <w:pStyle w:val="af4"/>
-        <w:ind w:firstLine="0"/>
-      </w:pPr>
-    </w:p>
-    <w:p>
-      <w:pPr>
         <w:pStyle w:val="3"/>
-      </w:pPr>
+        <w:spacing w:line="360" w:lineRule="auto"/>
+        <w:jc w:val="both"/>
+      </w:pPr>
+      <w:bookmarkStart w:id="31" w:name="_Toc506669764"/>
       <w:r>
         <w:t>Fonctionnalité qui manque</w:t>
       </w:r>
-    </w:p>
-    <w:p>
+      <w:bookmarkEnd w:id="31"/>
+    </w:p>
+    <w:p>
+      <w:pPr>
+        <w:spacing w:line="360" w:lineRule="auto"/>
+        <w:jc w:val="both"/>
+      </w:pPr>
       <w:r>
         <w:t>La plateforme ne fournit pas ces fonctionnalités</w:t>
       </w:r>
@@ -6527,6 +9139,8 @@
           <w:ilvl w:val="0"/>
           <w:numId w:val="38"/>
         </w:numPr>
+        <w:spacing w:line="360" w:lineRule="auto"/>
+        <w:jc w:val="both"/>
         <w:rPr>
           <w:rStyle w:val="alt-edited"/>
         </w:rPr>
@@ -6551,6 +9165,8 @@
           <w:ilvl w:val="0"/>
           <w:numId w:val="38"/>
         </w:numPr>
+        <w:spacing w:line="360" w:lineRule="auto"/>
+        <w:jc w:val="both"/>
         <w:rPr>
           <w:rStyle w:val="shorttext"/>
         </w:rPr>
@@ -6575,6 +9191,8 @@
           <w:ilvl w:val="0"/>
           <w:numId w:val="38"/>
         </w:numPr>
+        <w:spacing w:line="360" w:lineRule="auto"/>
+        <w:jc w:val="both"/>
       </w:pPr>
       <w:r>
         <w:rPr>
@@ -6596,8 +9214,11 @@
           <w:ilvl w:val="0"/>
           <w:numId w:val="38"/>
         </w:numPr>
-      </w:pPr>
-      <w:r>
+        <w:spacing w:line="360" w:lineRule="auto"/>
+        <w:jc w:val="both"/>
+      </w:pPr>
+      <w:r>
+        <w:lastRenderedPageBreak/>
         <w:t>La capacité des clubs scientifiques à présenter leur programme de travail</w:t>
       </w:r>
       <w:r>
@@ -6611,6 +9232,8 @@
           <w:ilvl w:val="0"/>
           <w:numId w:val="38"/>
         </w:numPr>
+        <w:spacing w:line="360" w:lineRule="auto"/>
+        <w:jc w:val="both"/>
       </w:pPr>
       <w:r>
         <w:t>Une section pour les documents importants comme les mémoires de fin d'études</w:t>
@@ -6626,6 +9249,8 @@
           <w:ilvl w:val="0"/>
           <w:numId w:val="38"/>
         </w:numPr>
+        <w:spacing w:line="360" w:lineRule="auto"/>
+        <w:jc w:val="both"/>
       </w:pPr>
       <w:r>
         <w:rPr>
@@ -6651,22 +9276,27 @@
         </w:rPr>
         <w:t>.</w:t>
       </w:r>
-    </w:p>
-    <w:p>
-      <w:pPr>
-        <w:pStyle w:val="af4"/>
-        <w:ind w:firstLine="0"/>
-      </w:pPr>
+      <w:r>
+        <w:t xml:space="preserve"> </w:t>
+      </w:r>
     </w:p>
     <w:p>
       <w:pPr>
         <w:pStyle w:val="2"/>
-      </w:pPr>
+        <w:spacing w:line="360" w:lineRule="auto"/>
+        <w:jc w:val="both"/>
+      </w:pPr>
+      <w:bookmarkStart w:id="32" w:name="_Toc506669765"/>
       <w:r>
         <w:t>Conclusion de l’étude</w:t>
       </w:r>
-    </w:p>
-    <w:p>
+      <w:bookmarkEnd w:id="32"/>
+    </w:p>
+    <w:p>
+      <w:pPr>
+        <w:spacing w:line="360" w:lineRule="auto"/>
+        <w:jc w:val="both"/>
+      </w:pPr>
       <w:r>
         <w:t xml:space="preserve">Nous avons présenté les fonctionnalités disponibles de la plate-forme et les fonctionnalités manquantes et nous pouvons dire que même avec les grandes fonctionnalités que la plate-forme offre, elle ne répond pas à </w:t>
       </w:r>
@@ -6677,12 +9307,20 @@
     <w:p>
       <w:pPr>
         <w:pStyle w:val="10"/>
-      </w:pPr>
+        <w:spacing w:line="360" w:lineRule="auto"/>
+        <w:jc w:val="both"/>
+      </w:pPr>
+      <w:bookmarkStart w:id="33" w:name="_Toc506669766"/>
       <w:r>
         <w:t>Analyse des besoins</w:t>
       </w:r>
-    </w:p>
-    <w:p>
+      <w:bookmarkEnd w:id="33"/>
+    </w:p>
+    <w:p>
+      <w:pPr>
+        <w:spacing w:line="360" w:lineRule="auto"/>
+        <w:jc w:val="both"/>
+      </w:pPr>
       <w:r>
         <w:t>Afin de connaître les besoins réels des étudiants, nous les avons intégrés.</w:t>
       </w:r>
@@ -6690,15 +9328,23 @@
     <w:p>
       <w:pPr>
         <w:pStyle w:val="2"/>
-      </w:pPr>
+        <w:spacing w:line="360" w:lineRule="auto"/>
+        <w:jc w:val="both"/>
+      </w:pPr>
+      <w:bookmarkStart w:id="34" w:name="_Toc506669767"/>
       <w:r>
         <w:t>Questionnaire</w:t>
       </w:r>
       <w:r>
         <w:t xml:space="preserve"> aux étudiants des NTIC</w:t>
       </w:r>
-    </w:p>
-    <w:p>
+      <w:bookmarkEnd w:id="34"/>
+    </w:p>
+    <w:p>
+      <w:pPr>
+        <w:spacing w:line="360" w:lineRule="auto"/>
+        <w:jc w:val="both"/>
+      </w:pPr>
       <w:r>
         <w:t>L'enquête a été réalisée sous deux formes sur Internet et sur papier</w:t>
       </w:r>
@@ -6706,16 +9352,22 @@
     <w:p>
       <w:pPr>
         <w:pStyle w:val="3"/>
-      </w:pPr>
+        <w:spacing w:line="360" w:lineRule="auto"/>
+        <w:jc w:val="both"/>
+      </w:pPr>
+      <w:bookmarkStart w:id="35" w:name="_Toc506669768"/>
       <w:r>
         <w:t xml:space="preserve">Sujet du </w:t>
       </w:r>
       <w:r>
         <w:t>Questionnaire</w:t>
       </w:r>
-    </w:p>
-    <w:p>
-      <w:pPr>
+      <w:bookmarkEnd w:id="35"/>
+    </w:p>
+    <w:p>
+      <w:pPr>
+        <w:spacing w:line="360" w:lineRule="auto"/>
+        <w:jc w:val="both"/>
         <w:rPr>
           <w:color w:val="FF0000"/>
         </w:rPr>
@@ -6745,16 +9397,22 @@
     <w:p>
       <w:pPr>
         <w:pStyle w:val="3"/>
-      </w:pPr>
+        <w:spacing w:line="360" w:lineRule="auto"/>
+        <w:jc w:val="both"/>
+      </w:pPr>
+      <w:bookmarkStart w:id="36" w:name="_Toc506669769"/>
       <w:r>
         <w:t xml:space="preserve">Résulta du </w:t>
       </w:r>
       <w:r>
         <w:t>Questionnaire</w:t>
       </w:r>
-    </w:p>
-    <w:p>
-      <w:pPr>
+      <w:bookmarkEnd w:id="36"/>
+    </w:p>
+    <w:p>
+      <w:pPr>
+        <w:spacing w:line="360" w:lineRule="auto"/>
+        <w:jc w:val="both"/>
         <w:rPr>
           <w:color w:val="FF0000"/>
         </w:rPr>
@@ -6767,24 +9425,22 @@
         <w:t>En attente de l’enquête</w:t>
       </w:r>
     </w:p>
-    <w:p/>
-    <w:p/>
-    <w:p/>
-    <w:p/>
     <w:p>
       <w:pPr>
         <w:pStyle w:val="10"/>
-      </w:pPr>
-      <w:r>
-        <w:lastRenderedPageBreak/>
+        <w:spacing w:line="360" w:lineRule="auto"/>
+        <w:jc w:val="both"/>
+      </w:pPr>
+      <w:bookmarkStart w:id="37" w:name="_Toc506669770"/>
+      <w:r>
         <w:t>Expression des besoins</w:t>
       </w:r>
-    </w:p>
-    <w:p>
-      <w:pPr>
-        <w:rPr>
-          <w:lang w:val="en-US"/>
-        </w:rPr>
+      <w:bookmarkEnd w:id="37"/>
+    </w:p>
+    <w:p>
+      <w:pPr>
+        <w:spacing w:line="360" w:lineRule="auto"/>
+        <w:jc w:val="both"/>
       </w:pPr>
       <w:r>
         <w:t>Dans cette section, nous présenterons les besoins extraits de l'enquête précédente</w:t>
@@ -6793,13 +9449,19 @@
     <w:p>
       <w:pPr>
         <w:pStyle w:val="2"/>
-      </w:pPr>
+        <w:spacing w:line="360" w:lineRule="auto"/>
+        <w:jc w:val="both"/>
+      </w:pPr>
+      <w:bookmarkStart w:id="38" w:name="_Toc506669771"/>
       <w:r>
         <w:t>Les besoin fonctionnel</w:t>
       </w:r>
-    </w:p>
-    <w:p>
-      <w:pPr>
+      <w:bookmarkEnd w:id="38"/>
+    </w:p>
+    <w:p>
+      <w:pPr>
+        <w:spacing w:line="360" w:lineRule="auto"/>
+        <w:jc w:val="both"/>
         <w:rPr>
           <w:color w:val="FF0000"/>
         </w:rPr>
@@ -6809,255 +9471,293 @@
           <w:rStyle w:val="shorttext"/>
           <w:color w:val="FF0000"/>
         </w:rPr>
-        <w:t>D</w:t>
-      </w:r>
+        <w:t>Dépend des résultats de l'enquête</w:t>
+      </w:r>
+    </w:p>
+    <w:p>
+      <w:pPr>
+        <w:pStyle w:val="2"/>
+        <w:spacing w:line="360" w:lineRule="auto"/>
+        <w:jc w:val="both"/>
+      </w:pPr>
+      <w:bookmarkStart w:id="39" w:name="_Toc506669772"/>
+      <w:r>
+        <w:t>Les besoin non fonctionnel</w:t>
+      </w:r>
+      <w:bookmarkEnd w:id="39"/>
+    </w:p>
+    <w:p>
+      <w:pPr>
+        <w:spacing w:line="360" w:lineRule="auto"/>
+        <w:jc w:val="both"/>
+      </w:pPr>
       <w:r>
         <w:rPr>
           <w:rStyle w:val="shorttext"/>
-          <w:color w:val="FF0000"/>
-        </w:rPr>
-        <w:t>épend des résultats de l'enquête</w:t>
-      </w:r>
-    </w:p>
-    <w:p>
-      <w:pPr>
-        <w:pStyle w:val="2"/>
-      </w:pPr>
-      <w:r>
-        <w:t>Les besoin non fonctionnel</w:t>
-      </w:r>
-    </w:p>
-    <w:p>
-      <w:r>
+        </w:rPr>
+        <w:t>Voici le besoin non fonctionnel que nous proposons </w:t>
+      </w:r>
+    </w:p>
+    <w:p>
+      <w:pPr>
+        <w:pStyle w:val="3"/>
+        <w:spacing w:line="360" w:lineRule="auto"/>
+        <w:jc w:val="both"/>
         <w:rPr>
           <w:rStyle w:val="shorttext"/>
         </w:rPr>
-        <w:t>V</w:t>
-      </w:r>
+      </w:pPr>
+      <w:bookmarkStart w:id="40" w:name="_Toc506042970"/>
+      <w:bookmarkStart w:id="41" w:name="_Toc506669773"/>
       <w:r>
         <w:rPr>
           <w:rStyle w:val="shorttext"/>
         </w:rPr>
-        <w:t>oici le besoin non fonctionnel que nous proposons</w:t>
-      </w:r>
-      <w:r>
+        <w:lastRenderedPageBreak/>
+        <w:t>Capacité</w:t>
+      </w:r>
+      <w:bookmarkEnd w:id="40"/>
+      <w:bookmarkEnd w:id="41"/>
+    </w:p>
+    <w:p>
+      <w:pPr>
+        <w:spacing w:line="360" w:lineRule="auto"/>
+        <w:ind w:left="720" w:firstLine="0"/>
+        <w:jc w:val="both"/>
+      </w:pPr>
+      <w:r>
+        <w:t>Le stockage de tout type de contenu par un grand nombre d'étudiants imposera une énorme capacité de stockage.</w:t>
+      </w:r>
+    </w:p>
+    <w:p>
+      <w:pPr>
+        <w:pStyle w:val="3"/>
+        <w:spacing w:line="360" w:lineRule="auto"/>
+        <w:jc w:val="both"/>
         <w:rPr>
           <w:rStyle w:val="shorttext"/>
         </w:rPr>
-        <w:t> </w:t>
+      </w:pPr>
+      <w:bookmarkStart w:id="42" w:name="_Toc506042971"/>
+      <w:bookmarkStart w:id="43" w:name="_Toc506669774"/>
+      <w:r>
+        <w:rPr>
+          <w:rStyle w:val="shorttext"/>
+        </w:rPr>
+        <w:t>Plateforme</w:t>
+      </w:r>
+      <w:bookmarkEnd w:id="42"/>
+      <w:bookmarkEnd w:id="43"/>
+    </w:p>
+    <w:p>
+      <w:pPr>
+        <w:spacing w:line="360" w:lineRule="auto"/>
+        <w:ind w:left="720" w:firstLine="0"/>
+        <w:jc w:val="both"/>
+      </w:pPr>
+      <w:r>
+        <w:t xml:space="preserve">Le logiciel sera </w:t>
+      </w:r>
+      <w:r>
+        <w:rPr>
+          <w:u w:val="single"/>
+        </w:rPr>
+        <w:t>multiplateforme</w:t>
+      </w:r>
+      <w:r>
+        <w:t xml:space="preserve"> donc il aura une distribution pour toutes les plateformes Desktop, mobile et </w:t>
+      </w:r>
+      <w:r>
+        <w:rPr>
+          <w:u w:val="single"/>
+        </w:rPr>
+        <w:t>web</w:t>
+      </w:r>
+      <w:r>
+        <w:t>.</w:t>
       </w:r>
     </w:p>
     <w:p>
       <w:pPr>
         <w:pStyle w:val="3"/>
+        <w:spacing w:line="360" w:lineRule="auto"/>
+        <w:jc w:val="both"/>
+      </w:pPr>
+      <w:bookmarkStart w:id="44" w:name="_Toc506042972"/>
+      <w:bookmarkStart w:id="45" w:name="_Toc506669775"/>
+      <w:r>
+        <w:t>Security</w:t>
+      </w:r>
+      <w:bookmarkEnd w:id="44"/>
+      <w:bookmarkEnd w:id="45"/>
+    </w:p>
+    <w:p>
+      <w:pPr>
+        <w:spacing w:line="360" w:lineRule="auto"/>
+        <w:jc w:val="both"/>
         <w:rPr>
           <w:rStyle w:val="shorttext"/>
         </w:rPr>
       </w:pPr>
-      <w:bookmarkStart w:id="23" w:name="_Toc506042970"/>
       <w:r>
         <w:rPr>
           <w:rStyle w:val="shorttext"/>
         </w:rPr>
-        <w:t>Capacité</w:t>
-      </w:r>
-      <w:bookmarkEnd w:id="23"/>
-    </w:p>
-    <w:p>
-      <w:pPr>
+        <w:t>Accessible et utilisable uniquement par les utilisateurs autorisés.</w:t>
+      </w:r>
+    </w:p>
+    <w:p>
+      <w:pPr>
+        <w:pStyle w:val="3"/>
+        <w:spacing w:line="360" w:lineRule="auto"/>
+        <w:jc w:val="both"/>
+      </w:pPr>
+      <w:bookmarkStart w:id="46" w:name="_Toc506042973"/>
+      <w:bookmarkStart w:id="47" w:name="_Toc506669776"/>
+      <w:r>
+        <w:t>Performance</w:t>
+      </w:r>
+      <w:bookmarkEnd w:id="46"/>
+      <w:bookmarkEnd w:id="47"/>
+    </w:p>
+    <w:p>
+      <w:pPr>
+        <w:spacing w:line="360" w:lineRule="auto"/>
         <w:ind w:left="720" w:firstLine="0"/>
-      </w:pPr>
-      <w:r>
-        <w:t>Le stockage de tout type de contenu par un grand nombre d'étudiants imposera une énorme capacité de stockage.</w:t>
+        <w:jc w:val="both"/>
+      </w:pPr>
+      <w:r>
+        <w:t>La plateforme devrait être efficace et répondre aux besoins en peu de temps</w:t>
+      </w:r>
+      <w:r>
+        <w:t>.</w:t>
       </w:r>
     </w:p>
     <w:p>
       <w:pPr>
         <w:pStyle w:val="3"/>
+        <w:spacing w:line="360" w:lineRule="auto"/>
+        <w:jc w:val="both"/>
         <w:rPr>
           <w:rStyle w:val="shorttext"/>
         </w:rPr>
       </w:pPr>
-      <w:bookmarkStart w:id="24" w:name="_Toc506042971"/>
+      <w:bookmarkStart w:id="48" w:name="_Toc506042974"/>
+      <w:bookmarkStart w:id="49" w:name="_Toc506669777"/>
       <w:r>
         <w:rPr>
           <w:rStyle w:val="shorttext"/>
         </w:rPr>
-        <w:t>Plateforme</w:t>
-      </w:r>
-      <w:bookmarkEnd w:id="24"/>
-    </w:p>
-    <w:p>
-      <w:pPr>
+        <w:t>Disponibilité</w:t>
+      </w:r>
+      <w:bookmarkEnd w:id="48"/>
+      <w:bookmarkEnd w:id="49"/>
+    </w:p>
+    <w:p>
+      <w:pPr>
+        <w:spacing w:line="360" w:lineRule="auto"/>
+        <w:jc w:val="both"/>
+        <w:rPr>
+          <w:rStyle w:val="shorttext"/>
+        </w:rPr>
+      </w:pPr>
+      <w:r>
+        <w:rPr>
+          <w:rStyle w:val="shorttext"/>
+        </w:rPr>
+        <w:t>La plateforme devrait être disponible 24h/7j.</w:t>
+      </w:r>
+    </w:p>
+    <w:p>
+      <w:pPr>
+        <w:pStyle w:val="3"/>
+        <w:spacing w:line="360" w:lineRule="auto"/>
+        <w:jc w:val="both"/>
+        <w:rPr>
+          <w:rStyle w:val="shorttext"/>
+        </w:rPr>
+      </w:pPr>
+      <w:bookmarkStart w:id="50" w:name="_Toc506042975"/>
+      <w:bookmarkStart w:id="51" w:name="_Toc506669778"/>
+      <w:r>
+        <w:rPr>
+          <w:rStyle w:val="shorttext"/>
+        </w:rPr>
+        <w:t>Utilisabilité</w:t>
+      </w:r>
+      <w:bookmarkEnd w:id="50"/>
+      <w:bookmarkEnd w:id="51"/>
+    </w:p>
+    <w:p>
+      <w:pPr>
+        <w:spacing w:line="360" w:lineRule="auto"/>
         <w:ind w:left="720" w:firstLine="0"/>
-      </w:pPr>
-      <w:r>
-        <w:t xml:space="preserve">Le logiciel sera </w:t>
-      </w:r>
-      <w:r>
-        <w:rPr>
-          <w:u w:val="single"/>
-        </w:rPr>
-        <w:t>multiplateforme</w:t>
-      </w:r>
-      <w:r>
-        <w:t xml:space="preserve"> donc il aura une distribution pour toutes les plateformes Desktop, mobile et </w:t>
-      </w:r>
-      <w:r>
-        <w:rPr>
-          <w:u w:val="single"/>
-        </w:rPr>
-        <w:t>web</w:t>
-      </w:r>
-      <w:r>
+        <w:jc w:val="both"/>
+      </w:pPr>
+      <w:r>
+        <w:t>Tous les utilisateurs ne devraient avoir aucun problème à utiliser la plateforme et se familiariser en peu de temps.</w:t>
+      </w:r>
+    </w:p>
+    <w:p>
+      <w:pPr>
+        <w:pStyle w:val="3"/>
+        <w:spacing w:line="360" w:lineRule="auto"/>
+        <w:jc w:val="both"/>
+      </w:pPr>
+      <w:bookmarkStart w:id="52" w:name="_Toc506042976"/>
+      <w:bookmarkStart w:id="53" w:name="_Toc506669779"/>
+      <w:r>
+        <w:t>A</w:t>
+      </w:r>
+      <w:r>
+        <w:t>pparence</w:t>
+      </w:r>
+      <w:bookmarkEnd w:id="52"/>
+      <w:bookmarkEnd w:id="53"/>
+    </w:p>
+    <w:p>
+      <w:pPr>
+        <w:spacing w:line="360" w:lineRule="auto"/>
+        <w:jc w:val="both"/>
+        <w:rPr>
+          <w:rStyle w:val="shorttext"/>
+        </w:rPr>
+      </w:pPr>
+      <w:r>
+        <w:rPr>
+          <w:rStyle w:val="shorttext"/>
+        </w:rPr>
+        <w:t>La plateforme devrait avoir plusieurs thèmes de couleurs</w:t>
+      </w:r>
+      <w:r>
+        <w:rPr>
+          <w:rStyle w:val="shorttext"/>
+        </w:rPr>
         <w:t>.</w:t>
       </w:r>
     </w:p>
     <w:p>
       <w:pPr>
         <w:pStyle w:val="3"/>
-      </w:pPr>
-      <w:bookmarkStart w:id="25" w:name="_Toc506042972"/>
-      <w:r>
-        <w:t>Security</w:t>
-      </w:r>
-      <w:bookmarkEnd w:id="25"/>
-    </w:p>
-    <w:p>
-      <w:pPr>
+        <w:spacing w:line="360" w:lineRule="auto"/>
+        <w:jc w:val="both"/>
+      </w:pPr>
+      <w:bookmarkStart w:id="54" w:name="_Toc506042977"/>
+      <w:bookmarkStart w:id="55" w:name="_Toc506669780"/>
+      <w:r>
         <w:rPr>
           <w:rStyle w:val="shorttext"/>
         </w:rPr>
-      </w:pPr>
-      <w:r>
-        <w:rPr>
-          <w:rStyle w:val="shorttext"/>
-        </w:rPr>
-        <w:t>Accessible et utilisable uniquement par les utilisateurs autorisés.</w:t>
-      </w:r>
-    </w:p>
-    <w:p>
-      <w:pPr>
-        <w:pStyle w:val="3"/>
-      </w:pPr>
-      <w:bookmarkStart w:id="26" w:name="_Toc506042973"/>
-      <w:r>
-        <w:t>Performance</w:t>
-      </w:r>
-      <w:bookmarkEnd w:id="26"/>
-    </w:p>
-    <w:p>
-      <w:pPr>
+        <w:t>Langue</w:t>
+      </w:r>
+      <w:bookmarkEnd w:id="54"/>
+      <w:bookmarkEnd w:id="55"/>
+    </w:p>
+    <w:p>
+      <w:pPr>
+        <w:spacing w:line="360" w:lineRule="auto"/>
         <w:ind w:left="720" w:firstLine="0"/>
-      </w:pPr>
-      <w:r>
-        <w:t>La plateforme devrait être efficace et répondre aux besoins en peu de temps</w:t>
-      </w:r>
-      <w:r>
-        <w:t>.</w:t>
-      </w:r>
-    </w:p>
-    <w:p>
-      <w:pPr>
-        <w:pStyle w:val="3"/>
-        <w:rPr>
-          <w:rStyle w:val="shorttext"/>
-        </w:rPr>
-      </w:pPr>
-      <w:bookmarkStart w:id="27" w:name="_Toc506042974"/>
-      <w:r>
-        <w:rPr>
-          <w:rStyle w:val="shorttext"/>
-        </w:rPr>
-        <w:t>Disponibilité</w:t>
-      </w:r>
-      <w:bookmarkEnd w:id="27"/>
-    </w:p>
-    <w:p>
-      <w:pPr>
-        <w:rPr>
-          <w:rStyle w:val="shorttext"/>
-        </w:rPr>
-      </w:pPr>
-      <w:r>
-        <w:rPr>
-          <w:rStyle w:val="shorttext"/>
-        </w:rPr>
-        <w:t>La plateforme devrait être disponible 24h/7j.</w:t>
-      </w:r>
-    </w:p>
-    <w:p>
-      <w:pPr>
-        <w:pStyle w:val="3"/>
-        <w:rPr>
-          <w:rStyle w:val="shorttext"/>
-        </w:rPr>
-      </w:pPr>
-      <w:bookmarkStart w:id="28" w:name="_Toc506042975"/>
-      <w:r>
-        <w:rPr>
-          <w:rStyle w:val="shorttext"/>
-        </w:rPr>
-        <w:t>Utilisabilité</w:t>
-      </w:r>
-      <w:bookmarkEnd w:id="28"/>
-    </w:p>
-    <w:p>
-      <w:pPr>
-        <w:ind w:left="720" w:firstLine="0"/>
-      </w:pPr>
-      <w:r>
-        <w:t>Tous les utilisateurs ne devraient avoir aucun problème à utiliser la plateforme et se familiariser en peu de temps.</w:t>
-      </w:r>
-    </w:p>
-    <w:p>
-      <w:pPr>
-        <w:pStyle w:val="3"/>
-      </w:pPr>
-      <w:bookmarkStart w:id="29" w:name="_Toc506042976"/>
-      <w:r>
-        <w:t>A</w:t>
-      </w:r>
-      <w:r>
-        <w:t>pparence</w:t>
-      </w:r>
-      <w:bookmarkEnd w:id="29"/>
-    </w:p>
-    <w:p>
-      <w:pPr>
-        <w:rPr>
-          <w:rStyle w:val="shorttext"/>
-        </w:rPr>
-      </w:pPr>
-      <w:r>
-        <w:rPr>
-          <w:rStyle w:val="shorttext"/>
-        </w:rPr>
-        <w:t>La plateforme devrait avoir plusieurs thèmes de couleurs</w:t>
-      </w:r>
-      <w:r>
-        <w:rPr>
-          <w:rStyle w:val="shorttext"/>
-        </w:rPr>
-        <w:t>.</w:t>
-      </w:r>
-    </w:p>
-    <w:p>
-      <w:pPr>
-        <w:pStyle w:val="3"/>
-      </w:pPr>
-      <w:bookmarkStart w:id="30" w:name="_Toc506042977"/>
-      <w:r>
-        <w:rPr>
-          <w:rStyle w:val="shorttext"/>
-        </w:rPr>
-        <w:t>Langue</w:t>
-      </w:r>
-      <w:bookmarkEnd w:id="30"/>
-    </w:p>
-    <w:p>
-      <w:pPr>
-        <w:ind w:left="720" w:firstLine="0"/>
+        <w:jc w:val="both"/>
       </w:pPr>
       <w:r>
         <w:t>La plateforme devrait avoir au moins les trois langues principales (arabe, anglais, français).</w:t>
@@ -7070,17 +9770,33 @@
           <w:ilvl w:val="0"/>
           <w:numId w:val="0"/>
         </w:numPr>
-      </w:pPr>
+        <w:spacing w:line="360" w:lineRule="auto"/>
+        <w:jc w:val="both"/>
+      </w:pPr>
+      <w:bookmarkStart w:id="56" w:name="_Toc506669781"/>
       <w:r>
         <w:t>Conclusion</w:t>
       </w:r>
-    </w:p>
-    <w:p>
-      <w:r>
-        <w:t>Dans ce chapitre, nous avons étudié l'exemple déjà existant pour l'e-learning et nous avons prouvé son manque de fonctionnalités. Ensuite nous avons présenté le résultat de notre interrogation pour les étudiants de l'université. Enfin nous avons extrait les fonctionnalités nécessaire on utilisation les résultats de l’enquête précédente</w:t>
-      </w:r>
-    </w:p>
-    <w:p>
+      <w:bookmarkEnd w:id="56"/>
+    </w:p>
+    <w:p>
+      <w:pPr>
+        <w:spacing w:line="360" w:lineRule="auto"/>
+        <w:jc w:val="both"/>
+      </w:pPr>
+      <w:r>
+        <w:t xml:space="preserve">Dans ce chapitre, nous avons étudié l'exemple déjà existant pour l'e-learning et nous avons prouvé son manque de fonctionnalités. Ensuite nous avons présenté le résultat de notre interrogation pour les étudiants de l'université. Enfin nous avons </w:t>
+      </w:r>
+      <w:r>
+        <w:lastRenderedPageBreak/>
+        <w:t>extrait les fonctionnalités nécessaire on utilisation les résultats de l’enquête précédente</w:t>
+      </w:r>
+    </w:p>
+    <w:p>
+      <w:pPr>
+        <w:spacing w:line="360" w:lineRule="auto"/>
+        <w:jc w:val="both"/>
+      </w:pPr>
       <w:r>
         <w:t>Dans le prochain chapitre, nous utiliserons le processus un</w:t>
       </w:r>
@@ -7091,15 +9807,136 @@
         <w:t>forme.</w:t>
       </w:r>
     </w:p>
-    <w:p/>
-    <w:p>
-      <w:pPr>
+    <w:p>
+      <w:pPr>
+        <w:spacing w:line="360" w:lineRule="auto"/>
+        <w:jc w:val="both"/>
+      </w:pPr>
+    </w:p>
+    <w:p>
+      <w:pPr>
+        <w:spacing w:line="360" w:lineRule="auto"/>
+        <w:jc w:val="both"/>
+      </w:pPr>
+    </w:p>
+    <w:p>
+      <w:pPr>
+        <w:spacing w:line="360" w:lineRule="auto"/>
+        <w:jc w:val="both"/>
+      </w:pPr>
+    </w:p>
+    <w:p>
+      <w:pPr>
+        <w:spacing w:line="360" w:lineRule="auto"/>
+        <w:jc w:val="both"/>
+      </w:pPr>
+    </w:p>
+    <w:p>
+      <w:pPr>
+        <w:spacing w:line="360" w:lineRule="auto"/>
+        <w:jc w:val="both"/>
+      </w:pPr>
+    </w:p>
+    <w:p>
+      <w:pPr>
+        <w:spacing w:line="360" w:lineRule="auto"/>
+        <w:jc w:val="both"/>
+      </w:pPr>
+    </w:p>
+    <w:p>
+      <w:pPr>
+        <w:spacing w:line="360" w:lineRule="auto"/>
+        <w:jc w:val="both"/>
+      </w:pPr>
+    </w:p>
+    <w:p>
+      <w:pPr>
+        <w:spacing w:line="360" w:lineRule="auto"/>
+        <w:jc w:val="both"/>
+      </w:pPr>
+    </w:p>
+    <w:p>
+      <w:pPr>
+        <w:spacing w:line="360" w:lineRule="auto"/>
+        <w:jc w:val="both"/>
+      </w:pPr>
+    </w:p>
+    <w:p>
+      <w:pPr>
+        <w:spacing w:line="360" w:lineRule="auto"/>
+        <w:jc w:val="both"/>
+      </w:pPr>
+    </w:p>
+    <w:p>
+      <w:pPr>
+        <w:spacing w:line="360" w:lineRule="auto"/>
+        <w:jc w:val="both"/>
+      </w:pPr>
+    </w:p>
+    <w:p>
+      <w:pPr>
+        <w:spacing w:line="360" w:lineRule="auto"/>
+        <w:jc w:val="both"/>
+      </w:pPr>
+    </w:p>
+    <w:p>
+      <w:pPr>
+        <w:spacing w:line="360" w:lineRule="auto"/>
+        <w:jc w:val="both"/>
+      </w:pPr>
+    </w:p>
+    <w:p>
+      <w:pPr>
+        <w:spacing w:line="360" w:lineRule="auto"/>
+        <w:jc w:val="both"/>
+      </w:pPr>
+    </w:p>
+    <w:p>
+      <w:pPr>
+        <w:spacing w:line="360" w:lineRule="auto"/>
+        <w:jc w:val="both"/>
+      </w:pPr>
+    </w:p>
+    <w:p>
+      <w:pPr>
+        <w:spacing w:line="360" w:lineRule="auto"/>
+        <w:jc w:val="both"/>
+      </w:pPr>
+    </w:p>
+    <w:p>
+      <w:pPr>
+        <w:spacing w:line="360" w:lineRule="auto"/>
+        <w:jc w:val="both"/>
+      </w:pPr>
+    </w:p>
+    <w:p>
+      <w:pPr>
+        <w:spacing w:line="360" w:lineRule="auto"/>
+        <w:jc w:val="both"/>
+      </w:pPr>
+    </w:p>
+    <w:p>
+      <w:pPr>
+        <w:spacing w:line="360" w:lineRule="auto"/>
+        <w:jc w:val="both"/>
+      </w:pPr>
+    </w:p>
+    <w:p>
+      <w:pPr>
+        <w:spacing w:line="360" w:lineRule="auto"/>
+        <w:jc w:val="both"/>
+      </w:pPr>
+    </w:p>
+    <w:p>
+      <w:pPr>
+        <w:spacing w:line="360" w:lineRule="auto"/>
+        <w:jc w:val="both"/>
         <w:rPr>
           <w:rtl/>
         </w:rPr>
       </w:pPr>
     </w:p>
-    <w:bookmarkStart w:id="31" w:name="_Toc506326222" w:displacedByCustomXml="next"/>
+    <w:bookmarkStart w:id="57" w:name="_Toc506669782" w:displacedByCustomXml="next"/>
     <w:sdt>
       <w:sdtPr>
         <w:rPr>
@@ -7132,8 +9969,9 @@
               <w:ilvl w:val="0"/>
               <w:numId w:val="0"/>
             </w:numPr>
-            <w:spacing w:before="100" w:after="100"/>
+            <w:spacing w:before="100" w:after="100" w:line="360" w:lineRule="auto"/>
             <w:ind w:left="432" w:hanging="432"/>
+            <w:jc w:val="both"/>
             <w:rPr>
               <w:b w:val="0"/>
               <w:color w:val="DF2E28" w:themeColor="accent1"/>
@@ -7146,7 +9984,7 @@
             </w:rPr>
             <w:t>Références</w:t>
           </w:r>
-          <w:bookmarkEnd w:id="31"/>
+          <w:bookmarkEnd w:id="57"/>
         </w:p>
         <w:p>
           <w:pPr>
@@ -7363,11 +10201,11 @@
             <w:t>11. [En ligne] http://webstatsdomain.org.</w:t>
           </w:r>
         </w:p>
-        <w:bookmarkStart w:id="32" w:name="_GoBack"/>
-        <w:bookmarkEnd w:id="32"/>
         <w:p>
           <w:pPr>
             <w:pStyle w:val="source"/>
+            <w:spacing w:line="360" w:lineRule="auto"/>
+            <w:jc w:val="both"/>
           </w:pPr>
           <w:r>
             <w:fldChar w:fldCharType="end"/>
@@ -7375,11 +10213,36 @@
         </w:p>
       </w:sdtContent>
     </w:sdt>
-    <w:p/>
-    <w:p/>
-    <w:p/>
-    <w:p/>
-    <w:p/>
+    <w:p>
+      <w:pPr>
+        <w:spacing w:line="360" w:lineRule="auto"/>
+        <w:jc w:val="both"/>
+      </w:pPr>
+    </w:p>
+    <w:p>
+      <w:pPr>
+        <w:spacing w:line="360" w:lineRule="auto"/>
+        <w:jc w:val="both"/>
+      </w:pPr>
+    </w:p>
+    <w:p>
+      <w:pPr>
+        <w:spacing w:line="360" w:lineRule="auto"/>
+        <w:jc w:val="both"/>
+      </w:pPr>
+    </w:p>
+    <w:p>
+      <w:pPr>
+        <w:spacing w:line="360" w:lineRule="auto"/>
+        <w:jc w:val="both"/>
+      </w:pPr>
+    </w:p>
+    <w:p>
+      <w:pPr>
+        <w:spacing w:line="360" w:lineRule="auto"/>
+        <w:jc w:val="both"/>
+      </w:pPr>
+    </w:p>
     <w:sectPr>
       <w:headerReference w:type="default" r:id="rId32"/>
       <w:pgSz w:w="12240" w:h="15840"/>
@@ -7422,8 +10285,8 @@
       <w:tblLook w:val="04A0" w:firstRow="1" w:lastRow="0" w:firstColumn="1" w:lastColumn="0" w:noHBand="0" w:noVBand="1"/>
     </w:tblPr>
     <w:tblGrid>
-      <w:gridCol w:w="7704"/>
-      <w:gridCol w:w="1926"/>
+      <w:gridCol w:w="7877"/>
+      <w:gridCol w:w="1969"/>
     </w:tblGrid>
     <w:sdt>
       <w:sdtPr>
@@ -7529,9 +10392,13 @@
                   <w:noProof/>
                   <w:lang w:val="ar-SA"/>
                 </w:rPr>
-                <w:t>17</w:t>
+                <w:t>21</w:t>
               </w:r>
               <w:r>
+                <w:rPr>
+                  <w:noProof/>
+                  <w:lang w:val="ar-SA"/>
+                </w:rPr>
                 <w:fldChar w:fldCharType="end"/>
               </w:r>
             </w:p>
@@ -12571,10 +15438,12 @@
     <w:basedOn w:val="a0"/>
     <w:uiPriority w:val="33"/>
     <w:qFormat/>
-    <w:rsid w:val="00B45AA8"/>
+    <w:rsid w:val="0005568B"/>
     <w:rPr>
+      <w:rFonts w:asciiTheme="majorHAnsi" w:hAnsiTheme="majorHAnsi"/>
       <w:b/>
       <w:bCs/>
+      <w:caps w:val="0"/>
       <w:smallCaps/>
       <w:sz w:val="96"/>
     </w:rPr>
@@ -12888,7 +15757,7 @@
     </a:clrScheme>
     <a:fontScheme name="مسلك بخاري">
       <a:majorFont>
-        <a:latin typeface="Century Gothic" panose="020B0502020202020204"/>
+        <a:latin typeface="Century Gothic"/>
         <a:ea typeface=""/>
         <a:cs typeface=""/>
         <a:font script="Jpan" typeface="ＭＳ Ｐゴシック"/>
@@ -12923,7 +15792,7 @@
         <a:font script="Geor" typeface="Sylfaen"/>
       </a:majorFont>
       <a:minorFont>
-        <a:latin typeface="Century Gothic" panose="020B0502020202020204"/>
+        <a:latin typeface="Century Gothic"/>
         <a:ea typeface=""/>
         <a:cs typeface=""/>
         <a:font script="Jpan" typeface="ＭＳ Ｐゴシック"/>
@@ -13199,7 +16068,7 @@
 </file>
 
 <file path=customXml/itemProps1.xml><?xml version="1.0" encoding="utf-8"?>
-<ds:datastoreItem xmlns:ds="http://schemas.openxmlformats.org/officeDocument/2006/customXml" ds:itemID="{4C10FB87-CCBD-4C65-89AA-FD1D8AA01538}">
+<ds:datastoreItem xmlns:ds="http://schemas.openxmlformats.org/officeDocument/2006/customXml" ds:itemID="{4B175FA9-29C0-4528-B24A-7543994CF1B9}">
   <ds:schemaRefs>
     <ds:schemaRef ds:uri="http://schemas.openxmlformats.org/officeDocument/2006/bibliography"/>
   </ds:schemaRefs>

--- a/memo.docx
+++ b/memo.docx
@@ -4624,7 +4624,6 @@
           <w:b w:val="0"/>
           <w:bCs/>
           <w:smallCaps/>
-          <w:color w:val="auto"/>
           <w:sz w:val="144"/>
         </w:rPr>
       </w:pPr>
@@ -4635,7 +4634,6 @@
           <w:bCs/>
           <w:smallCaps/>
           <w:noProof/>
-          <w:color w:val="auto"/>
           <w:sz w:val="140"/>
           <w:szCs w:val="140"/>
           <w:lang w:eastAsia="fr-FR"/>
@@ -4650,7 +4648,6 @@
       <w:r>
         <w:rPr>
           <w:rStyle w:val="af"/>
-          <w:color w:val="auto"/>
           <w:sz w:val="140"/>
           <w:szCs w:val="140"/>
         </w:rPr>
@@ -4659,7 +4656,6 @@
       <w:r>
         <w:rPr>
           <w:rStyle w:val="af"/>
-          <w:color w:val="auto"/>
           <w:sz w:val="140"/>
           <w:szCs w:val="140"/>
         </w:rPr>
@@ -4668,7 +4664,6 @@
       <w:r>
         <w:rPr>
           <w:rStyle w:val="af"/>
-          <w:color w:val="auto"/>
           <w:sz w:val="140"/>
           <w:szCs w:val="140"/>
         </w:rPr>
@@ -4677,7 +4672,6 @@
       <w:r>
         <w:rPr>
           <w:rStyle w:val="af"/>
-          <w:color w:val="auto"/>
           <w:sz w:val="140"/>
           <w:szCs w:val="140"/>
         </w:rPr>
@@ -4686,7 +4680,6 @@
       <w:r>
         <w:rPr>
           <w:rStyle w:val="af"/>
-          <w:color w:val="auto"/>
           <w:sz w:val="140"/>
           <w:szCs w:val="140"/>
         </w:rPr>
@@ -4695,7 +4688,6 @@
       <w:r>
         <w:rPr>
           <w:rStyle w:val="af"/>
-          <w:color w:val="auto"/>
           <w:sz w:val="140"/>
           <w:szCs w:val="140"/>
         </w:rPr>
@@ -4704,7 +4696,6 @@
       <w:r>
         <w:rPr>
           <w:rStyle w:val="af"/>
-          <w:color w:val="auto"/>
           <w:sz w:val="144"/>
         </w:rPr>
         <w:t>Présentation</w:t>
@@ -4712,7 +4703,6 @@
       <w:r>
         <w:rPr>
           <w:rStyle w:val="af"/>
-          <w:color w:val="auto"/>
           <w:sz w:val="144"/>
         </w:rPr>
         <w:t xml:space="preserve"> </w:t>
@@ -4720,7 +4710,6 @@
       <w:r>
         <w:rPr>
           <w:rStyle w:val="af"/>
-          <w:color w:val="auto"/>
           <w:sz w:val="144"/>
         </w:rPr>
         <w:t>du projet</w:t>
@@ -4882,7 +4871,7 @@
         <w:t>Dans</w:t>
       </w:r>
       <w:r>
-        <w:t xml:space="preserve"> ce chapitre, nous allons présenter quelques concepts sur le l’internet et </w:t>
+        <w:t xml:space="preserve"> ce chapitre, nous allons présenter quelques concepts sur l’internet et </w:t>
       </w:r>
       <w:r>
         <w:t>le web</w:t>
@@ -5020,7 +5009,6 @@
           <w:id w:val="-685673159"/>
           <w:citation/>
         </w:sdtPr>
-        <w:sdtEndPr/>
         <w:sdtContent>
           <w:r>
             <w:fldChar w:fldCharType="begin"/>
@@ -5278,7 +5266,6 @@
           <w:id w:val="-395445630"/>
           <w:citation/>
         </w:sdtPr>
-        <w:sdtEndPr/>
         <w:sdtContent>
           <w:r>
             <w:fldChar w:fldCharType="begin"/>
@@ -5604,11 +5591,6 @@
           <w:id w:val="1454291356"/>
           <w:citation/>
         </w:sdtPr>
-        <w:sdtEndPr>
-          <w:rPr>
-            <w:rStyle w:val="shorttext"/>
-          </w:rPr>
-        </w:sdtEndPr>
         <w:sdtContent>
           <w:r>
             <w:rPr>
@@ -5845,11 +5827,6 @@
           <w:id w:val="555898124"/>
           <w:citation/>
         </w:sdtPr>
-        <w:sdtEndPr>
-          <w:rPr>
-            <w:rStyle w:val="shorttext"/>
-          </w:rPr>
-        </w:sdtEndPr>
         <w:sdtContent>
           <w:r>
             <w:rPr>
@@ -6016,11 +5993,6 @@
           <w:id w:val="1651631936"/>
           <w:citation/>
         </w:sdtPr>
-        <w:sdtEndPr>
-          <w:rPr>
-            <w:rStyle w:val="shorttext"/>
-          </w:rPr>
-        </w:sdtEndPr>
         <w:sdtContent>
           <w:r>
             <w:rPr>
@@ -6128,11 +6100,6 @@
           <w:id w:val="927770756"/>
           <w:citation/>
         </w:sdtPr>
-        <w:sdtEndPr>
-          <w:rPr>
-            <w:rStyle w:val="shorttext"/>
-          </w:rPr>
-        </w:sdtEndPr>
         <w:sdtContent>
           <w:r>
             <w:rPr>
@@ -6732,7 +6699,6 @@
           <w:id w:val="-1976592962"/>
           <w:citation/>
         </w:sdtPr>
-        <w:sdtEndPr/>
         <w:sdtContent>
           <w:r>
             <w:fldChar w:fldCharType="begin"/>
@@ -7084,7 +7050,6 @@
           <w:id w:val="126211227"/>
           <w:citation/>
         </w:sdtPr>
-        <w:sdtEndPr/>
         <w:sdtContent>
           <w:r>
             <w:fldChar w:fldCharType="begin"/>
@@ -7206,7 +7171,6 @@
           <w:id w:val="446518415"/>
           <w:citation/>
         </w:sdtPr>
-        <w:sdtEndPr/>
         <w:sdtContent>
           <w:r>
             <w:fldChar w:fldCharType="begin"/>
@@ -7511,7 +7475,6 @@
           <w:id w:val="-1014996070"/>
           <w:citation/>
         </w:sdtPr>
-        <w:sdtEndPr/>
         <w:sdtContent>
           <w:r>
             <w:fldChar w:fldCharType="begin"/>
@@ -7697,7 +7660,6 @@
           <w:bCs/>
           <w:smallCaps/>
           <w:noProof/>
-          <w:color w:val="auto"/>
           <w:sz w:val="144"/>
           <w:szCs w:val="144"/>
           <w:lang w:eastAsia="fr-FR"/>
@@ -7711,7 +7673,6 @@
       <w:r>
         <w:rPr>
           <w:rStyle w:val="af"/>
-          <w:color w:val="auto"/>
           <w:sz w:val="144"/>
           <w:szCs w:val="144"/>
         </w:rPr>
@@ -7720,7 +7681,6 @@
       <w:r>
         <w:rPr>
           <w:rStyle w:val="af"/>
-          <w:color w:val="auto"/>
           <w:sz w:val="144"/>
           <w:szCs w:val="144"/>
         </w:rPr>
@@ -7737,7 +7697,6 @@
       <w:r>
         <w:rPr>
           <w:rStyle w:val="af"/>
-          <w:color w:val="auto"/>
           <w:sz w:val="144"/>
         </w:rPr>
         <w:t>Expression des besoins</w:t>
@@ -7885,14 +7844,11 @@
       <w:r>
         <w:t>e les problèmes déjà existants.</w:t>
       </w:r>
-    </w:p>
-    <w:p>
-      <w:pPr>
-        <w:spacing w:line="360" w:lineRule="auto"/>
-        <w:jc w:val="both"/>
-      </w:pPr>
-      <w:r>
-        <w:t>Dans notre cas nous avons choisi le site officiel de notre université (université de Constantine 2)</w:t>
+      <w:r>
+        <w:t xml:space="preserve"> N</w:t>
+      </w:r>
+      <w:r>
+        <w:t>ous avons choisi le site officiel de notre université (université de Constantine 2)</w:t>
       </w:r>
       <w:r>
         <w:t xml:space="preserve"> et son plateforme e-learning.</w:t>
@@ -7900,6 +7856,39 @@
     </w:p>
     <w:p>
       <w:pPr>
+        <w:spacing w:line="360" w:lineRule="auto"/>
+        <w:jc w:val="both"/>
+      </w:pPr>
+      <w:r>
+        <w:rPr>
+          <w:rStyle w:val="shorttext"/>
+        </w:rPr>
+        <w:t>Dans cette section nous allons présenter</w:t>
+      </w:r>
+      <w:r>
+        <w:t xml:space="preserve"> les fonctionnalités disponibles de la plate-forme et </w:t>
+      </w:r>
+      <w:r>
+        <w:rPr>
+          <w:rStyle w:val="shorttext"/>
+        </w:rPr>
+        <w:t>nous allons prouver</w:t>
+      </w:r>
+      <w:r>
+        <w:t xml:space="preserve"> que même avec les grandes fonctionnalités que la plate-forme offre, elle ne répond pas à </w:t>
+      </w:r>
+      <w:r>
+        <w:t>certains besoins importants des étudiants.</w:t>
+      </w:r>
+    </w:p>
+    <w:p>
+      <w:pPr>
+        <w:spacing w:line="360" w:lineRule="auto"/>
+        <w:jc w:val="both"/>
+      </w:pPr>
+    </w:p>
+    <w:p>
+      <w:pPr>
         <w:pStyle w:val="2"/>
         <w:spacing w:line="360" w:lineRule="auto"/>
         <w:jc w:val="both"/>
@@ -7931,7 +7920,7 @@
         <w:rPr>
           <w:rStyle w:val="shorttext"/>
         </w:rPr>
-        <w:t>Voici la carte d'identité du site</w:t>
+        <w:t>Voici la carte d'identité du site </w:t>
       </w:r>
       <w:sdt>
         <w:sdtPr>
@@ -7941,11 +7930,6 @@
           <w:id w:val="1413508692"/>
           <w:citation/>
         </w:sdtPr>
-        <w:sdtEndPr>
-          <w:rPr>
-            <w:rStyle w:val="shorttext"/>
-          </w:rPr>
-        </w:sdtEndPr>
         <w:sdtContent>
           <w:r>
             <w:rPr>
@@ -7990,395 +7974,527 @@
         <w:rPr>
           <w:rStyle w:val="shorttext"/>
         </w:rPr>
-        <w:t> :</w:t>
-      </w:r>
-    </w:p>
-    <w:p>
-      <w:pPr>
-        <w:pStyle w:val="af4"/>
-        <w:numPr>
-          <w:ilvl w:val="0"/>
-          <w:numId w:val="28"/>
-        </w:numPr>
-        <w:spacing w:line="360" w:lineRule="auto"/>
-        <w:jc w:val="both"/>
+        <w:t>:</w:t>
+      </w:r>
+      <w:r>
         <w:rPr>
           <w:rStyle w:val="shorttext"/>
         </w:rPr>
-      </w:pPr>
-      <w:r>
-        <w:rPr>
-          <w:rStyle w:val="shorttext"/>
-          <w:b/>
-        </w:rPr>
-        <w:t>Titre </w:t>
-      </w:r>
-      <w:r>
-        <w:rPr>
-          <w:rStyle w:val="shorttext"/>
-        </w:rPr>
-        <w:t xml:space="preserve">: </w:t>
-      </w:r>
-      <w:r>
-        <w:t xml:space="preserve">Université Abdelhamid Mehri Constantine 2 </w:t>
-      </w:r>
-    </w:p>
-    <w:p>
-      <w:pPr>
-        <w:pStyle w:val="af4"/>
-        <w:numPr>
-          <w:ilvl w:val="0"/>
-          <w:numId w:val="28"/>
-        </w:numPr>
-        <w:spacing w:line="360" w:lineRule="auto"/>
-        <w:jc w:val="both"/>
-      </w:pPr>
-      <w:r>
-        <w:rPr>
-          <w:b/>
-        </w:rPr>
-        <w:t>Description </w:t>
-      </w:r>
-      <w:r>
-        <w:rPr>
-          <w:b/>
-        </w:rPr>
-        <w:t>:</w:t>
-      </w:r>
-      <w:r>
-        <w:t xml:space="preserve"> Site</w:t>
-      </w:r>
-      <w:r>
-        <w:t xml:space="preserve"> officiel de l'Université Constantine 2 Abdelhamid Mehri – Algérie</w:t>
-      </w:r>
-    </w:p>
-    <w:p>
-      <w:pPr>
-        <w:pStyle w:val="af4"/>
-        <w:numPr>
-          <w:ilvl w:val="0"/>
-          <w:numId w:val="28"/>
-        </w:numPr>
-        <w:spacing w:line="360" w:lineRule="auto"/>
-        <w:jc w:val="both"/>
-        <w:rPr>
-          <w:lang w:val="en-US"/>
-        </w:rPr>
-      </w:pPr>
-      <w:r>
-        <w:rPr>
-          <w:rStyle w:val="shorttext"/>
-          <w:b/>
-          <w:lang w:val="en-US"/>
-        </w:rPr>
-        <w:t xml:space="preserve">URL : </w:t>
-      </w:r>
-      <w:hyperlink r:id="rId30" w:history="1">
-        <w:r>
-          <w:rPr>
-            <w:rStyle w:val="Hyperlink"/>
-            <w:lang w:val="en-US"/>
-          </w:rPr>
-          <w:t>http://www.univ-constantine2.dz</w:t>
-        </w:r>
-      </w:hyperlink>
-    </w:p>
-    <w:p>
-      <w:pPr>
-        <w:pStyle w:val="af4"/>
-        <w:numPr>
-          <w:ilvl w:val="0"/>
-          <w:numId w:val="28"/>
-        </w:numPr>
-        <w:spacing w:line="360" w:lineRule="auto"/>
-        <w:jc w:val="both"/>
-      </w:pPr>
-      <w:r>
-        <w:rPr>
-          <w:rStyle w:val="shorttext"/>
-          <w:b/>
-        </w:rPr>
-        <w:t>Adresse IP </w:t>
-      </w:r>
-      <w:r>
-        <w:rPr>
-          <w:rStyle w:val="shorttext"/>
-          <w:b/>
-        </w:rPr>
-        <w:t>:</w:t>
-      </w:r>
-      <w:r>
-        <w:t xml:space="preserve"> 151.80.133.199</w:t>
-      </w:r>
-    </w:p>
-    <w:p>
-      <w:pPr>
-        <w:pStyle w:val="af4"/>
-        <w:numPr>
-          <w:ilvl w:val="0"/>
-          <w:numId w:val="28"/>
-        </w:numPr>
-        <w:spacing w:line="360" w:lineRule="auto"/>
-        <w:jc w:val="both"/>
-        <w:rPr>
-          <w:b/>
-        </w:rPr>
-      </w:pPr>
-      <w:r>
-        <w:rPr>
-          <w:rStyle w:val="shorttext"/>
-          <w:b/>
-        </w:rPr>
-        <w:t xml:space="preserve">Emplacement du </w:t>
-      </w:r>
-      <w:r>
-        <w:rPr>
-          <w:rStyle w:val="shorttext"/>
-          <w:b/>
-        </w:rPr>
-        <w:t>serveur </w:t>
-      </w:r>
-      <w:r>
-        <w:rPr>
-          <w:rStyle w:val="shorttext"/>
-          <w:b/>
-        </w:rPr>
-        <w:t>:</w:t>
-      </w:r>
-      <w:r>
-        <w:t xml:space="preserve"> France</w:t>
-      </w:r>
-      <w:r>
         <w:t xml:space="preserve"> </w:t>
       </w:r>
-      <w:r>
-        <w:rPr>
-          <w:color w:val="000000"/>
-        </w:rPr>
-        <w:t>(Roubaix).</w:t>
-      </w:r>
-    </w:p>
-    <w:p>
-      <w:pPr>
-        <w:pStyle w:val="af4"/>
-        <w:numPr>
-          <w:ilvl w:val="0"/>
-          <w:numId w:val="28"/>
-        </w:numPr>
-        <w:spacing w:line="360" w:lineRule="auto"/>
-        <w:jc w:val="both"/>
-        <w:rPr>
-          <w:rStyle w:val="shorttext"/>
-          <w:b/>
-        </w:rPr>
-      </w:pPr>
-      <w:r>
-        <w:rPr>
-          <w:rStyle w:val="shorttext"/>
-          <w:b/>
-        </w:rPr>
-        <w:t>Catégories de site Web</w:t>
-      </w:r>
-      <w:r>
-        <w:rPr>
-          <w:rStyle w:val="shorttext"/>
-          <w:b/>
-        </w:rPr>
-        <w:t> </w:t>
-      </w:r>
-      <w:r>
-        <w:rPr>
-          <w:rStyle w:val="shorttext"/>
-          <w:b/>
-        </w:rPr>
-        <w:t>:</w:t>
-      </w:r>
-      <w:r>
-        <w:rPr>
-          <w:rStyle w:val="shorttext"/>
-        </w:rPr>
-        <w:t xml:space="preserve"> Universitaire</w:t>
-      </w:r>
-      <w:r>
-        <w:rPr>
-          <w:rStyle w:val="shorttext"/>
-        </w:rPr>
-        <w:t>, Scientifique</w:t>
-      </w:r>
-      <w:r>
-        <w:rPr>
-          <w:rStyle w:val="shorttext"/>
-        </w:rPr>
-        <w:t>.</w:t>
-      </w:r>
-    </w:p>
-    <w:p>
-      <w:pPr>
-        <w:pStyle w:val="af4"/>
-        <w:numPr>
-          <w:ilvl w:val="0"/>
-          <w:numId w:val="28"/>
-        </w:numPr>
-        <w:spacing w:line="360" w:lineRule="auto"/>
-        <w:jc w:val="both"/>
-        <w:rPr>
-          <w:rStyle w:val="shorttext"/>
-          <w:b/>
-        </w:rPr>
-      </w:pPr>
-      <w:r>
-        <w:rPr>
-          <w:rStyle w:val="shorttext"/>
-          <w:b/>
-        </w:rPr>
-        <w:t>Score SEO </w:t>
-      </w:r>
-      <w:r>
-        <w:rPr>
-          <w:rStyle w:val="shorttext"/>
-          <w:b/>
-        </w:rPr>
-        <w:t>:</w:t>
-      </w:r>
-      <w:r>
-        <w:rPr>
-          <w:rStyle w:val="shorttext"/>
-        </w:rPr>
-        <w:t xml:space="preserve"> 49</w:t>
-      </w:r>
-      <w:r>
-        <w:rPr>
-          <w:rStyle w:val="shorttext"/>
-        </w:rPr>
-        <w:t>%</w:t>
-      </w:r>
-      <w:r>
-        <w:rPr>
-          <w:rStyle w:val="shorttext"/>
-        </w:rPr>
-        <w:t>.</w:t>
-      </w:r>
-    </w:p>
-    <w:p>
-      <w:pPr>
-        <w:pStyle w:val="af4"/>
-        <w:numPr>
-          <w:ilvl w:val="0"/>
-          <w:numId w:val="28"/>
-        </w:numPr>
-        <w:spacing w:line="360" w:lineRule="auto"/>
-        <w:jc w:val="both"/>
-        <w:rPr>
-          <w:rStyle w:val="shorttext"/>
-          <w:b/>
-        </w:rPr>
-      </w:pPr>
-      <w:r>
-        <w:rPr>
-          <w:rStyle w:val="shorttext"/>
-          <w:b/>
-        </w:rPr>
-        <w:t>Alexa Rank </w:t>
-      </w:r>
-      <w:r>
-        <w:rPr>
-          <w:rStyle w:val="shorttext"/>
-          <w:b/>
-        </w:rPr>
-        <w:t>:</w:t>
-      </w:r>
-      <w:r>
-        <w:t xml:space="preserve"> 206,902</w:t>
-      </w:r>
-    </w:p>
-    <w:p>
-      <w:pPr>
-        <w:pStyle w:val="af4"/>
-        <w:numPr>
-          <w:ilvl w:val="0"/>
-          <w:numId w:val="28"/>
-        </w:numPr>
-        <w:spacing w:line="360" w:lineRule="auto"/>
-        <w:jc w:val="both"/>
-        <w:rPr>
-          <w:b/>
-        </w:rPr>
-      </w:pPr>
-      <w:r>
-        <w:rPr>
-          <w:rStyle w:val="shorttext"/>
-          <w:b/>
-        </w:rPr>
-        <w:t>Pages vues par utilisateur </w:t>
-      </w:r>
-      <w:r>
-        <w:rPr>
-          <w:rStyle w:val="shorttext"/>
-          <w:b/>
-        </w:rPr>
-        <w:t>:</w:t>
-      </w:r>
-      <w:r>
-        <w:t xml:space="preserve"> 2.5</w:t>
-      </w:r>
-    </w:p>
-    <w:p>
-      <w:pPr>
-        <w:pStyle w:val="af4"/>
-        <w:numPr>
-          <w:ilvl w:val="0"/>
-          <w:numId w:val="28"/>
-        </w:numPr>
-        <w:spacing w:line="360" w:lineRule="auto"/>
-        <w:jc w:val="both"/>
-        <w:rPr>
-          <w:b/>
-        </w:rPr>
-      </w:pPr>
-      <w:r>
-        <w:rPr>
-          <w:rStyle w:val="shorttext"/>
-          <w:b/>
-        </w:rPr>
-        <w:lastRenderedPageBreak/>
-        <w:t>Créer avec</w:t>
-      </w:r>
-      <w:r>
-        <w:rPr>
-          <w:rStyle w:val="shorttext"/>
-          <w:b/>
-        </w:rPr>
-        <w:t> </w:t>
-      </w:r>
-      <w:r>
-        <w:rPr>
-          <w:rStyle w:val="shorttext"/>
-          <w:b/>
-        </w:rPr>
-        <w:t>:</w:t>
-      </w:r>
-      <w:r>
-        <w:t xml:space="preserve"> HTML</w:t>
-      </w:r>
-      <w:r>
-        <w:t>, CSS, JS, PHP, JQ</w:t>
-      </w:r>
-      <w:r>
-        <w:t>uery</w:t>
-      </w:r>
-      <w:r>
-        <w:t>, JQ</w:t>
-      </w:r>
-      <w:r>
-        <w:t>uery</w:t>
-      </w:r>
-      <w:r>
-        <w:t xml:space="preserve"> UI, Bootsrap CSS</w:t>
-      </w:r>
-      <w:r>
-        <w:t>.</w:t>
-      </w:r>
-    </w:p>
+    </w:p>
+    <w:tbl>
+      <w:tblPr>
+        <w:tblStyle w:val="af7"/>
+        <w:tblW w:w="0" w:type="auto"/>
+        <w:tblLook w:val="04A0" w:firstRow="1" w:lastRow="0" w:firstColumn="1" w:lastColumn="0" w:noHBand="0" w:noVBand="1"/>
+      </w:tblPr>
+      <w:tblGrid>
+        <w:gridCol w:w="2088"/>
+        <w:gridCol w:w="7682"/>
+      </w:tblGrid>
+      <w:tr>
+        <w:tc>
+          <w:tcPr>
+            <w:tcW w:w="2088" w:type="dxa"/>
+          </w:tcPr>
+          <w:p>
+            <w:pPr>
+              <w:spacing w:line="360" w:lineRule="auto"/>
+              <w:ind w:firstLine="0"/>
+              <w:jc w:val="both"/>
+              <w:rPr>
+                <w:rStyle w:val="shorttext"/>
+              </w:rPr>
+            </w:pPr>
+            <w:r>
+              <w:rPr>
+                <w:rStyle w:val="shorttext"/>
+                <w:b/>
+              </w:rPr>
+              <w:t>Titre </w:t>
+            </w:r>
+          </w:p>
+        </w:tc>
+        <w:tc>
+          <w:tcPr>
+            <w:tcW w:w="7682" w:type="dxa"/>
+            <w:tcBorders>
+              <w:bottom w:val="single" w:sz="4" w:space="0" w:color="auto"/>
+            </w:tcBorders>
+          </w:tcPr>
+          <w:p>
+            <w:pPr>
+              <w:spacing w:line="360" w:lineRule="auto"/>
+              <w:ind w:firstLine="0"/>
+              <w:rPr>
+                <w:rStyle w:val="shorttext"/>
+              </w:rPr>
+            </w:pPr>
+            <w:r>
+              <w:t>Université Abdelhamid Mehri Constantine 2</w:t>
+            </w:r>
+          </w:p>
+        </w:tc>
+      </w:tr>
+      <w:tr>
+        <w:trPr>
+          <w:trHeight w:val="818"/>
+        </w:trPr>
+        <w:tc>
+          <w:tcPr>
+            <w:tcW w:w="2088" w:type="dxa"/>
+          </w:tcPr>
+          <w:p>
+            <w:pPr>
+              <w:spacing w:line="360" w:lineRule="auto"/>
+              <w:ind w:firstLine="0"/>
+              <w:jc w:val="both"/>
+              <w:rPr>
+                <w:rStyle w:val="shorttext"/>
+              </w:rPr>
+            </w:pPr>
+            <w:r>
+              <w:rPr>
+                <w:b/>
+              </w:rPr>
+              <w:t>Description </w:t>
+            </w:r>
+          </w:p>
+        </w:tc>
+        <w:tc>
+          <w:tcPr>
+            <w:tcW w:w="7682" w:type="dxa"/>
+            <w:tcBorders>
+              <w:top w:val="single" w:sz="4" w:space="0" w:color="auto"/>
+            </w:tcBorders>
+          </w:tcPr>
+          <w:p>
+            <w:pPr>
+              <w:spacing w:line="360" w:lineRule="auto"/>
+              <w:ind w:firstLine="0"/>
+              <w:rPr>
+                <w:rStyle w:val="shorttext"/>
+              </w:rPr>
+            </w:pPr>
+            <w:r>
+              <w:t>Site officiel de l'Université Constantine 2 Abdelhamid Mehri – Algérie</w:t>
+            </w:r>
+          </w:p>
+        </w:tc>
+      </w:tr>
+      <w:tr>
+        <w:tc>
+          <w:tcPr>
+            <w:tcW w:w="2088" w:type="dxa"/>
+          </w:tcPr>
+          <w:p>
+            <w:pPr>
+              <w:spacing w:line="360" w:lineRule="auto"/>
+              <w:ind w:firstLine="0"/>
+              <w:jc w:val="both"/>
+              <w:rPr>
+                <w:rStyle w:val="shorttext"/>
+              </w:rPr>
+            </w:pPr>
+            <w:r>
+              <w:rPr>
+                <w:rStyle w:val="shorttext"/>
+                <w:b/>
+                <w:lang w:val="en-US"/>
+              </w:rPr>
+              <w:t>URL </w:t>
+            </w:r>
+          </w:p>
+        </w:tc>
+        <w:tc>
+          <w:tcPr>
+            <w:tcW w:w="7682" w:type="dxa"/>
+          </w:tcPr>
+          <w:p>
+            <w:pPr>
+              <w:spacing w:line="360" w:lineRule="auto"/>
+              <w:ind w:firstLine="0"/>
+              <w:jc w:val="both"/>
+              <w:rPr>
+                <w:rStyle w:val="shorttext"/>
+                <w:lang w:val="en-US"/>
+              </w:rPr>
+            </w:pPr>
+            <w:hyperlink r:id="rId30" w:history="1">
+              <w:r>
+                <w:rPr>
+                  <w:rStyle w:val="Hyperlink"/>
+                  <w:lang w:val="en-US"/>
+                </w:rPr>
+                <w:t>http://www.univ-constantine2.dz</w:t>
+              </w:r>
+            </w:hyperlink>
+          </w:p>
+        </w:tc>
+      </w:tr>
+      <w:tr>
+        <w:tc>
+          <w:tcPr>
+            <w:tcW w:w="2088" w:type="dxa"/>
+          </w:tcPr>
+          <w:p>
+            <w:pPr>
+              <w:spacing w:line="360" w:lineRule="auto"/>
+              <w:ind w:firstLine="0"/>
+              <w:jc w:val="both"/>
+              <w:rPr>
+                <w:rStyle w:val="shorttext"/>
+              </w:rPr>
+            </w:pPr>
+            <w:r>
+              <w:rPr>
+                <w:rStyle w:val="shorttext"/>
+                <w:b/>
+              </w:rPr>
+              <w:t>Adresse IP</w:t>
+            </w:r>
+          </w:p>
+        </w:tc>
+        <w:tc>
+          <w:tcPr>
+            <w:tcW w:w="7682" w:type="dxa"/>
+          </w:tcPr>
+          <w:p>
+            <w:pPr>
+              <w:spacing w:line="360" w:lineRule="auto"/>
+              <w:ind w:firstLine="0"/>
+              <w:jc w:val="both"/>
+              <w:rPr>
+                <w:rStyle w:val="shorttext"/>
+              </w:rPr>
+            </w:pPr>
+            <w:r>
+              <w:t>151.80.133.199</w:t>
+            </w:r>
+          </w:p>
+        </w:tc>
+      </w:tr>
+      <w:tr>
+        <w:tc>
+          <w:tcPr>
+            <w:tcW w:w="2088" w:type="dxa"/>
+          </w:tcPr>
+          <w:p>
+            <w:pPr>
+              <w:spacing w:line="360" w:lineRule="auto"/>
+              <w:ind w:firstLine="0"/>
+              <w:rPr>
+                <w:rStyle w:val="shorttext"/>
+              </w:rPr>
+            </w:pPr>
+            <w:r>
+              <w:rPr>
+                <w:rStyle w:val="shorttext"/>
+                <w:b/>
+              </w:rPr>
+              <w:t>Emplacement du serveur</w:t>
+            </w:r>
+          </w:p>
+        </w:tc>
+        <w:tc>
+          <w:tcPr>
+            <w:tcW w:w="7682" w:type="dxa"/>
+          </w:tcPr>
+          <w:p>
+            <w:pPr>
+              <w:spacing w:line="360" w:lineRule="auto"/>
+              <w:ind w:firstLine="0"/>
+              <w:jc w:val="both"/>
+              <w:rPr>
+                <w:rStyle w:val="shorttext"/>
+              </w:rPr>
+            </w:pPr>
+            <w:r>
+              <w:t xml:space="preserve">France </w:t>
+            </w:r>
+            <w:r>
+              <w:rPr>
+                <w:color w:val="000000"/>
+              </w:rPr>
+              <w:t>(Roubaix)</w:t>
+            </w:r>
+          </w:p>
+        </w:tc>
+      </w:tr>
+      <w:tr>
+        <w:tc>
+          <w:tcPr>
+            <w:tcW w:w="2088" w:type="dxa"/>
+          </w:tcPr>
+          <w:p>
+            <w:pPr>
+              <w:spacing w:line="360" w:lineRule="auto"/>
+              <w:ind w:firstLine="0"/>
+              <w:rPr>
+                <w:rStyle w:val="shorttext"/>
+              </w:rPr>
+            </w:pPr>
+            <w:r>
+              <w:rPr>
+                <w:rStyle w:val="shorttext"/>
+                <w:b/>
+              </w:rPr>
+              <w:lastRenderedPageBreak/>
+              <w:t>Catégories de site Web</w:t>
+            </w:r>
+          </w:p>
+        </w:tc>
+        <w:tc>
+          <w:tcPr>
+            <w:tcW w:w="7682" w:type="dxa"/>
+          </w:tcPr>
+          <w:p>
+            <w:pPr>
+              <w:spacing w:line="360" w:lineRule="auto"/>
+              <w:ind w:firstLine="0"/>
+              <w:jc w:val="both"/>
+              <w:rPr>
+                <w:rStyle w:val="shorttext"/>
+              </w:rPr>
+            </w:pPr>
+            <w:r>
+              <w:rPr>
+                <w:rStyle w:val="shorttext"/>
+              </w:rPr>
+              <w:t>Universitaire</w:t>
+            </w:r>
+            <w:r>
+              <w:rPr>
+                <w:rStyle w:val="shorttext"/>
+              </w:rPr>
+              <w:t>, Scientifique</w:t>
+            </w:r>
+          </w:p>
+        </w:tc>
+      </w:tr>
+      <w:tr>
+        <w:tc>
+          <w:tcPr>
+            <w:tcW w:w="2088" w:type="dxa"/>
+          </w:tcPr>
+          <w:p>
+            <w:pPr>
+              <w:spacing w:line="360" w:lineRule="auto"/>
+              <w:ind w:firstLine="0"/>
+              <w:rPr>
+                <w:rStyle w:val="shorttext"/>
+              </w:rPr>
+            </w:pPr>
+            <w:r>
+              <w:rPr>
+                <w:rStyle w:val="shorttext"/>
+                <w:b/>
+              </w:rPr>
+              <w:t>Score SEO</w:t>
+            </w:r>
+          </w:p>
+        </w:tc>
+        <w:tc>
+          <w:tcPr>
+            <w:tcW w:w="7682" w:type="dxa"/>
+          </w:tcPr>
+          <w:p>
+            <w:pPr>
+              <w:spacing w:line="360" w:lineRule="auto"/>
+              <w:ind w:firstLine="0"/>
+              <w:jc w:val="both"/>
+              <w:rPr>
+                <w:rStyle w:val="shorttext"/>
+              </w:rPr>
+            </w:pPr>
+            <w:r>
+              <w:rPr>
+                <w:rStyle w:val="shorttext"/>
+              </w:rPr>
+              <w:t>49%</w:t>
+            </w:r>
+          </w:p>
+        </w:tc>
+      </w:tr>
+      <w:tr>
+        <w:tc>
+          <w:tcPr>
+            <w:tcW w:w="2088" w:type="dxa"/>
+          </w:tcPr>
+          <w:p>
+            <w:pPr>
+              <w:spacing w:line="360" w:lineRule="auto"/>
+              <w:ind w:firstLine="0"/>
+              <w:rPr>
+                <w:rStyle w:val="shorttext"/>
+              </w:rPr>
+            </w:pPr>
+            <w:r>
+              <w:rPr>
+                <w:rStyle w:val="shorttext"/>
+                <w:b/>
+              </w:rPr>
+              <w:t>Alexa Rank</w:t>
+            </w:r>
+          </w:p>
+        </w:tc>
+        <w:tc>
+          <w:tcPr>
+            <w:tcW w:w="7682" w:type="dxa"/>
+          </w:tcPr>
+          <w:p>
+            <w:pPr>
+              <w:spacing w:line="360" w:lineRule="auto"/>
+              <w:ind w:firstLine="0"/>
+              <w:jc w:val="both"/>
+              <w:rPr>
+                <w:rStyle w:val="shorttext"/>
+              </w:rPr>
+            </w:pPr>
+            <w:r>
+              <w:t>206,902</w:t>
+            </w:r>
+          </w:p>
+        </w:tc>
+      </w:tr>
+      <w:tr>
+        <w:tc>
+          <w:tcPr>
+            <w:tcW w:w="2088" w:type="dxa"/>
+          </w:tcPr>
+          <w:p>
+            <w:pPr>
+              <w:spacing w:line="360" w:lineRule="auto"/>
+              <w:ind w:firstLine="0"/>
+              <w:rPr>
+                <w:rStyle w:val="shorttext"/>
+                <w:b/>
+              </w:rPr>
+            </w:pPr>
+            <w:r>
+              <w:rPr>
+                <w:rStyle w:val="shorttext"/>
+                <w:b/>
+              </w:rPr>
+              <w:t>Pages vues par utilisateur</w:t>
+            </w:r>
+          </w:p>
+        </w:tc>
+        <w:tc>
+          <w:tcPr>
+            <w:tcW w:w="7682" w:type="dxa"/>
+          </w:tcPr>
+          <w:p>
+            <w:pPr>
+              <w:spacing w:line="360" w:lineRule="auto"/>
+              <w:ind w:firstLine="0"/>
+              <w:jc w:val="both"/>
+              <w:rPr>
+                <w:rStyle w:val="shorttext"/>
+              </w:rPr>
+            </w:pPr>
+            <w:r>
+              <w:t>2.5</w:t>
+            </w:r>
+          </w:p>
+        </w:tc>
+      </w:tr>
+      <w:tr>
+        <w:tc>
+          <w:tcPr>
+            <w:tcW w:w="2088" w:type="dxa"/>
+          </w:tcPr>
+          <w:p>
+            <w:pPr>
+              <w:spacing w:line="360" w:lineRule="auto"/>
+              <w:ind w:firstLine="0"/>
+              <w:jc w:val="both"/>
+              <w:rPr>
+                <w:rStyle w:val="shorttext"/>
+                <w:b/>
+              </w:rPr>
+            </w:pPr>
+            <w:r>
+              <w:rPr>
+                <w:rStyle w:val="shorttext"/>
+                <w:b/>
+              </w:rPr>
+              <w:t>Créer avec</w:t>
+            </w:r>
+            <w:r>
+              <w:rPr>
+                <w:rStyle w:val="shorttext"/>
+                <w:b/>
+              </w:rPr>
+              <w:t> </w:t>
+            </w:r>
+          </w:p>
+        </w:tc>
+        <w:tc>
+          <w:tcPr>
+            <w:tcW w:w="7682" w:type="dxa"/>
+          </w:tcPr>
+          <w:p>
+            <w:pPr>
+              <w:keepNext/>
+              <w:spacing w:line="360" w:lineRule="auto"/>
+              <w:ind w:firstLine="0"/>
+              <w:jc w:val="both"/>
+              <w:rPr>
+                <w:rStyle w:val="shorttext"/>
+              </w:rPr>
+            </w:pPr>
+            <w:r>
+              <w:t>HTML, CSS, JS, PHP, JQuery, JQuery UI, Bootsrap CSS</w:t>
+            </w:r>
+          </w:p>
+        </w:tc>
+      </w:tr>
+    </w:tbl>
+    <w:p>
+      <w:pPr>
+        <w:pStyle w:val="a3"/>
+        <w:jc w:val="center"/>
+      </w:pPr>
+      <w:r>
+        <w:t>-</w:t>
+      </w:r>
+      <w:r>
+        <w:t xml:space="preserve"> </w:t>
+      </w:r>
+      <w:r>
+        <w:t xml:space="preserve">Figure </w:t>
+      </w:r>
+      <w:r>
+        <w:fldChar w:fldCharType="begin"/>
+      </w:r>
+      <w:r>
+        <w:instrText xml:space="preserve"> SEQ Figure \* ARABIC </w:instrText>
+      </w:r>
+      <w:r>
+        <w:fldChar w:fldCharType="separate"/>
+      </w:r>
+      <w:r>
+        <w:rPr>
+          <w:noProof/>
+        </w:rPr>
+        <w:t>1</w:t>
+      </w:r>
+      <w:r>
+        <w:fldChar w:fldCharType="end"/>
+      </w:r>
+      <w:r>
+        <w:t xml:space="preserve"> </w:t>
+      </w:r>
+      <w:r>
+        <w:t>-</w:t>
+      </w:r>
+      <w:r>
+        <w:t xml:space="preserve"> </w:t>
+      </w:r>
+    </w:p>
+    <w:p/>
     <w:p>
       <w:pPr>
         <w:pStyle w:val="3"/>
@@ -8659,6 +8775,7 @@
         <w:jc w:val="both"/>
       </w:pPr>
       <w:r>
+        <w:lastRenderedPageBreak/>
         <w:t>Sciences Humaines et Sociales</w:t>
       </w:r>
     </w:p>
@@ -8755,12 +8872,103 @@
     <w:p>
       <w:pPr>
         <w:pStyle w:val="2"/>
+        <w:rPr>
+          <w:rStyle w:val="shorttext"/>
+        </w:rPr>
+      </w:pPr>
+      <w:r>
+        <w:rPr>
+          <w:rStyle w:val="shorttext"/>
+        </w:rPr>
+        <w:t xml:space="preserve">Faculté </w:t>
+      </w:r>
+      <w:r>
+        <w:rPr>
+          <w:rStyle w:val="shorttext"/>
+        </w:rPr>
+        <w:t xml:space="preserve">des </w:t>
+      </w:r>
+      <w:r>
+        <w:t>Nouvelles Technologies</w:t>
+      </w:r>
+    </w:p>
+    <w:p>
+      <w:r>
+        <w:t>La faculté est également divisée en trois départements</w:t>
+      </w:r>
+      <w:r>
+        <w:t> :</w:t>
+      </w:r>
+    </w:p>
+    <w:p>
+      <w:pPr>
+        <w:pStyle w:val="af4"/>
+        <w:numPr>
+          <w:ilvl w:val="0"/>
+          <w:numId w:val="39"/>
+        </w:numPr>
+      </w:pPr>
+      <w:hyperlink r:id="rId31" w:history="1">
+        <w:r>
+          <w:rPr>
+            <w:rStyle w:val="Hyperlink"/>
+            <w:color w:val="auto"/>
+            <w:u w:val="none"/>
+          </w:rPr>
+          <w:t>Tronc Commun Mathématiques/ Informatique MI</w:t>
+        </w:r>
+      </w:hyperlink>
+      <w:r>
+        <w:t>.</w:t>
+      </w:r>
+    </w:p>
+    <w:p>
+      <w:pPr>
+        <w:pStyle w:val="af4"/>
+        <w:numPr>
+          <w:ilvl w:val="0"/>
+          <w:numId w:val="39"/>
+        </w:numPr>
+      </w:pPr>
+      <w:hyperlink r:id="rId32" w:history="1">
+        <w:r>
+          <w:rPr>
+            <w:rStyle w:val="Hyperlink"/>
+            <w:color w:val="auto"/>
+            <w:u w:val="none"/>
+          </w:rPr>
+          <w:t>Technologies des Logiciels et des Systèmes d’Information TLSI</w:t>
+        </w:r>
+      </w:hyperlink>
+    </w:p>
+    <w:p>
+      <w:pPr>
+        <w:pStyle w:val="af4"/>
+        <w:numPr>
+          <w:ilvl w:val="0"/>
+          <w:numId w:val="39"/>
+        </w:numPr>
+      </w:pPr>
+      <w:hyperlink r:id="rId33" w:history="1">
+        <w:r>
+          <w:rPr>
+            <w:rStyle w:val="Hyperlink"/>
+            <w:color w:val="auto"/>
+            <w:u w:val="none"/>
+          </w:rPr>
+          <w:t>Informatique Fondamentale et ses Applications IFA</w:t>
+        </w:r>
+      </w:hyperlink>
+    </w:p>
+    <w:p/>
+    <w:p>
+      <w:pPr>
+        <w:pStyle w:val="2"/>
         <w:spacing w:line="360" w:lineRule="auto"/>
         <w:jc w:val="both"/>
       </w:pPr>
       <w:bookmarkStart w:id="27" w:name="_Toc506669761"/>
       <w:r>
-        <w:lastRenderedPageBreak/>
         <w:t>La plateforme e-learning du site</w:t>
       </w:r>
       <w:bookmarkEnd w:id="27"/>
@@ -8773,7 +8981,7 @@
       <w:r>
         <w:t xml:space="preserve">La plate-forme e-learning est une section très nouvelle sur le site Web de l'université, contrairement à d'autres sections, elle est hébergée sur un sous-domaine </w:t>
       </w:r>
-      <w:hyperlink r:id="rId31" w:history="1">
+      <w:hyperlink r:id="rId34" w:history="1">
         <w:r>
           <w:rPr>
             <w:rStyle w:val="Hyperlink"/>
@@ -8872,8 +9080,6 @@
           <w:sz w:val="27"/>
         </w:rPr>
       </w:pPr>
-      <w:bookmarkStart w:id="29" w:name="_GoBack"/>
-      <w:bookmarkEnd w:id="29"/>
       <w:r>
         <w:rPr>
           <w:sz w:val="27"/>
@@ -8970,14 +9176,14 @@
           <w:rStyle w:val="shorttext"/>
         </w:rPr>
       </w:pPr>
-      <w:bookmarkStart w:id="30" w:name="_Toc506669763"/>
+      <w:bookmarkStart w:id="29" w:name="_Toc506669763"/>
       <w:r>
         <w:rPr>
           <w:rStyle w:val="shorttext"/>
         </w:rPr>
         <w:t>Fonctionnalité de la plateforme</w:t>
       </w:r>
-      <w:bookmarkEnd w:id="30"/>
+      <w:bookmarkEnd w:id="29"/>
     </w:p>
     <w:p>
       <w:pPr>
@@ -9002,6 +9208,7 @@
         <w:jc w:val="both"/>
       </w:pPr>
       <w:r>
+        <w:lastRenderedPageBreak/>
         <w:t>La diffusion de certains cours par les enseignants eux-mêmes.</w:t>
       </w:r>
     </w:p>
@@ -9117,11 +9324,18 @@
         <w:spacing w:line="360" w:lineRule="auto"/>
         <w:jc w:val="both"/>
       </w:pPr>
-      <w:bookmarkStart w:id="31" w:name="_Toc506669764"/>
-      <w:r>
-        <w:t>Fonctionnalité qui manque</w:t>
-      </w:r>
-      <w:bookmarkEnd w:id="31"/>
+      <w:r>
+        <w:rPr>
+          <w:rStyle w:val="shorttext"/>
+        </w:rPr>
+        <w:t>C</w:t>
+      </w:r>
+      <w:r>
+        <w:rPr>
+          <w:rStyle w:val="shorttext"/>
+        </w:rPr>
+        <w:t>ritiques</w:t>
+      </w:r>
     </w:p>
     <w:p>
       <w:pPr>
@@ -9218,7 +9432,6 @@
         <w:jc w:val="both"/>
       </w:pPr>
       <w:r>
-        <w:lastRenderedPageBreak/>
         <w:t>La capacité des clubs scientifiques à présenter leur programme de travail</w:t>
       </w:r>
       <w:r>
@@ -9282,87 +9495,124 @@
     </w:p>
     <w:p>
       <w:pPr>
+        <w:pStyle w:val="10"/>
+        <w:spacing w:line="360" w:lineRule="auto"/>
+        <w:jc w:val="both"/>
+      </w:pPr>
+      <w:bookmarkStart w:id="30" w:name="_Toc506669766"/>
+      <w:r>
+        <w:t>Analyse des besoins</w:t>
+      </w:r>
+      <w:bookmarkEnd w:id="30"/>
+    </w:p>
+    <w:p>
+      <w:pPr>
+        <w:spacing w:line="360" w:lineRule="auto"/>
+        <w:jc w:val="both"/>
+      </w:pPr>
+      <w:r>
+        <w:t xml:space="preserve">Afin de connaître les besoins réels des étudiants, </w:t>
+      </w:r>
+      <w:r>
+        <w:rPr>
+          <w:rStyle w:val="shorttext"/>
+        </w:rPr>
+        <w:t xml:space="preserve">un </w:t>
+      </w:r>
+      <w:r>
+        <w:t>q</w:t>
+      </w:r>
+      <w:r>
+        <w:t>uestionnaire</w:t>
+      </w:r>
+      <w:r>
+        <w:rPr>
+          <w:rStyle w:val="shorttext"/>
+        </w:rPr>
+        <w:t xml:space="preserve"> </w:t>
+      </w:r>
+      <w:r>
+        <w:rPr>
+          <w:rStyle w:val="shorttext"/>
+        </w:rPr>
+        <w:t>a été réalisé par les étudiants de nos ateliers</w:t>
+      </w:r>
+      <w:r>
+        <w:t>.</w:t>
+      </w:r>
+    </w:p>
+    <w:p>
+      <w:pPr>
         <w:pStyle w:val="2"/>
         <w:spacing w:line="360" w:lineRule="auto"/>
         <w:jc w:val="both"/>
       </w:pPr>
-      <w:bookmarkStart w:id="32" w:name="_Toc506669765"/>
-      <w:r>
-        <w:t>Conclusion de l’étude</w:t>
+      <w:bookmarkStart w:id="31" w:name="_Toc506669767"/>
+      <w:r>
+        <w:t>Questionnaire</w:t>
+      </w:r>
+      <w:r>
+        <w:t xml:space="preserve"> aux étudiants des NTIC</w:t>
+      </w:r>
+      <w:bookmarkEnd w:id="31"/>
+    </w:p>
+    <w:p>
+      <w:pPr>
+        <w:spacing w:line="360" w:lineRule="auto"/>
+        <w:jc w:val="both"/>
+      </w:pPr>
+      <w:r>
+        <w:t>L</w:t>
+      </w:r>
+      <w:r>
+        <w:t>e q</w:t>
+      </w:r>
+      <w:r>
+        <w:t>uestionnaire</w:t>
+      </w:r>
+      <w:r>
+        <w:t xml:space="preserve"> a été </w:t>
+      </w:r>
+      <w:r>
+        <w:t xml:space="preserve">réalisé sous deux formes en ligne </w:t>
+      </w:r>
+      <w:r>
+        <w:t>et sur papier</w:t>
+      </w:r>
+    </w:p>
+    <w:p>
+      <w:pPr>
+        <w:pStyle w:val="3"/>
+        <w:spacing w:line="360" w:lineRule="auto"/>
+        <w:jc w:val="both"/>
+      </w:pPr>
+      <w:bookmarkStart w:id="32" w:name="_Toc506669768"/>
+      <w:r>
+        <w:t xml:space="preserve">Sujet du </w:t>
+      </w:r>
+      <w:r>
+        <w:t>Questionnaire</w:t>
       </w:r>
       <w:bookmarkEnd w:id="32"/>
     </w:p>
     <w:p>
-      <w:pPr>
-        <w:spacing w:line="360" w:lineRule="auto"/>
-        <w:jc w:val="both"/>
-      </w:pPr>
-      <w:r>
-        <w:t xml:space="preserve">Nous avons présenté les fonctionnalités disponibles de la plate-forme et les fonctionnalités manquantes et nous pouvons dire que même avec les grandes fonctionnalités que la plate-forme offre, elle ne répond pas à </w:t>
-      </w:r>
-      <w:r>
-        <w:t>certains besoins importants des étudiants.</w:t>
-      </w:r>
-    </w:p>
-    <w:p>
-      <w:pPr>
-        <w:pStyle w:val="10"/>
-        <w:spacing w:line="360" w:lineRule="auto"/>
-        <w:jc w:val="both"/>
-      </w:pPr>
-      <w:bookmarkStart w:id="33" w:name="_Toc506669766"/>
-      <w:r>
-        <w:t>Analyse des besoins</w:t>
-      </w:r>
+      <w:bookmarkStart w:id="33" w:name="_GoBack"/>
       <w:bookmarkEnd w:id="33"/>
     </w:p>
     <w:p>
       <w:pPr>
-        <w:spacing w:line="360" w:lineRule="auto"/>
-        <w:jc w:val="both"/>
-      </w:pPr>
-      <w:r>
-        <w:t>Afin de connaître les besoins réels des étudiants, nous les avons intégrés.</w:t>
-      </w:r>
-    </w:p>
-    <w:p>
-      <w:pPr>
-        <w:pStyle w:val="2"/>
-        <w:spacing w:line="360" w:lineRule="auto"/>
-        <w:jc w:val="both"/>
-      </w:pPr>
-      <w:bookmarkStart w:id="34" w:name="_Toc506669767"/>
+        <w:pStyle w:val="3"/>
+        <w:spacing w:line="360" w:lineRule="auto"/>
+        <w:jc w:val="both"/>
+      </w:pPr>
+      <w:bookmarkStart w:id="34" w:name="_Toc506669769"/>
+      <w:r>
+        <w:t xml:space="preserve">Résulta du </w:t>
+      </w:r>
       <w:r>
         <w:t>Questionnaire</w:t>
       </w:r>
-      <w:r>
-        <w:t xml:space="preserve"> aux étudiants des NTIC</w:t>
-      </w:r>
       <w:bookmarkEnd w:id="34"/>
-    </w:p>
-    <w:p>
-      <w:pPr>
-        <w:spacing w:line="360" w:lineRule="auto"/>
-        <w:jc w:val="both"/>
-      </w:pPr>
-      <w:r>
-        <w:t>L'enquête a été réalisée sous deux formes sur Internet et sur papier</w:t>
-      </w:r>
-    </w:p>
-    <w:p>
-      <w:pPr>
-        <w:pStyle w:val="3"/>
-        <w:spacing w:line="360" w:lineRule="auto"/>
-        <w:jc w:val="both"/>
-      </w:pPr>
-      <w:bookmarkStart w:id="35" w:name="_Toc506669768"/>
-      <w:r>
-        <w:t xml:space="preserve">Sujet du </w:t>
-      </w:r>
-      <w:r>
-        <w:t>Questionnaire</w:t>
-      </w:r>
-      <w:bookmarkEnd w:id="35"/>
     </w:p>
     <w:p>
       <w:pPr>
@@ -9377,391 +9627,72 @@
           <w:rStyle w:val="shorttext"/>
           <w:color w:val="FF0000"/>
         </w:rPr>
-        <w:t xml:space="preserve">En attente </w:t>
-      </w:r>
+        <w:t>En attente de l’enquête</w:t>
+      </w:r>
+    </w:p>
+    <w:p>
+      <w:pPr>
+        <w:pStyle w:val="10"/>
+        <w:spacing w:line="360" w:lineRule="auto"/>
+        <w:jc w:val="both"/>
+      </w:pPr>
+      <w:r>
+        <w:rPr>
+          <w:rStyle w:val="shorttext"/>
+        </w:rPr>
+        <w:lastRenderedPageBreak/>
+        <w:t>S</w:t>
+      </w:r>
+      <w:r>
+        <w:rPr>
+          <w:rStyle w:val="shorttext"/>
+        </w:rPr>
+        <w:t>olutions proposées</w:t>
+      </w:r>
+    </w:p>
+    <w:p>
+      <w:pPr>
+        <w:spacing w:line="360" w:lineRule="auto"/>
+        <w:jc w:val="both"/>
+      </w:pPr>
+      <w:r>
+        <w:t>Dans cette section, nous présenterons les besoins extraits de l'enquête précédente</w:t>
+      </w:r>
+    </w:p>
+    <w:p>
+      <w:pPr>
+        <w:pStyle w:val="2"/>
+        <w:spacing w:line="360" w:lineRule="auto"/>
+        <w:jc w:val="both"/>
+      </w:pPr>
+      <w:bookmarkStart w:id="35" w:name="_Toc506669771"/>
+      <w:r>
+        <w:t>Les besoin fonctionnel</w:t>
+      </w:r>
+      <w:bookmarkEnd w:id="35"/>
+    </w:p>
+    <w:p>
+      <w:pPr>
+        <w:spacing w:line="360" w:lineRule="auto"/>
+        <w:jc w:val="both"/>
+        <w:rPr>
+          <w:color w:val="FF0000"/>
+        </w:rPr>
+      </w:pPr>
       <w:r>
         <w:rPr>
           <w:rStyle w:val="shorttext"/>
           <w:color w:val="FF0000"/>
         </w:rPr>
-        <w:t xml:space="preserve">de </w:t>
-      </w:r>
-      <w:r>
-        <w:rPr>
-          <w:rStyle w:val="shorttext"/>
-          <w:color w:val="FF0000"/>
-        </w:rPr>
-        <w:t>l’enquête</w:t>
-      </w:r>
-    </w:p>
-    <w:p>
-      <w:pPr>
-        <w:pStyle w:val="3"/>
-        <w:spacing w:line="360" w:lineRule="auto"/>
-        <w:jc w:val="both"/>
-      </w:pPr>
-      <w:bookmarkStart w:id="36" w:name="_Toc506669769"/>
-      <w:r>
-        <w:t xml:space="preserve">Résulta du </w:t>
-      </w:r>
-      <w:r>
-        <w:t>Questionnaire</w:t>
-      </w:r>
-      <w:bookmarkEnd w:id="36"/>
-    </w:p>
-    <w:p>
-      <w:pPr>
-        <w:spacing w:line="360" w:lineRule="auto"/>
-        <w:jc w:val="both"/>
-        <w:rPr>
-          <w:color w:val="FF0000"/>
-        </w:rPr>
-      </w:pPr>
-      <w:r>
-        <w:rPr>
-          <w:rStyle w:val="shorttext"/>
-          <w:color w:val="FF0000"/>
-        </w:rPr>
-        <w:t>En attente de l’enquête</w:t>
-      </w:r>
-    </w:p>
-    <w:p>
-      <w:pPr>
-        <w:pStyle w:val="10"/>
-        <w:spacing w:line="360" w:lineRule="auto"/>
-        <w:jc w:val="both"/>
-      </w:pPr>
-      <w:bookmarkStart w:id="37" w:name="_Toc506669770"/>
-      <w:r>
-        <w:t>Expression des besoins</w:t>
-      </w:r>
-      <w:bookmarkEnd w:id="37"/>
-    </w:p>
-    <w:p>
-      <w:pPr>
-        <w:spacing w:line="360" w:lineRule="auto"/>
-        <w:jc w:val="both"/>
-      </w:pPr>
-      <w:r>
-        <w:t>Dans cette section, nous présenterons les besoins extraits de l'enquête précédente</w:t>
-      </w:r>
-    </w:p>
-    <w:p>
-      <w:pPr>
-        <w:pStyle w:val="2"/>
-        <w:spacing w:line="360" w:lineRule="auto"/>
-        <w:jc w:val="both"/>
-      </w:pPr>
-      <w:bookmarkStart w:id="38" w:name="_Toc506669771"/>
-      <w:r>
-        <w:t>Les besoin fonctionnel</w:t>
-      </w:r>
-      <w:bookmarkEnd w:id="38"/>
-    </w:p>
-    <w:p>
-      <w:pPr>
-        <w:spacing w:line="360" w:lineRule="auto"/>
-        <w:jc w:val="both"/>
-        <w:rPr>
-          <w:color w:val="FF0000"/>
-        </w:rPr>
-      </w:pPr>
-      <w:r>
-        <w:rPr>
-          <w:rStyle w:val="shorttext"/>
-          <w:color w:val="FF0000"/>
-        </w:rPr>
         <w:t>Dépend des résultats de l'enquête</w:t>
       </w:r>
     </w:p>
     <w:p>
       <w:pPr>
-        <w:pStyle w:val="2"/>
-        <w:spacing w:line="360" w:lineRule="auto"/>
-        <w:jc w:val="both"/>
-      </w:pPr>
-      <w:bookmarkStart w:id="39" w:name="_Toc506669772"/>
-      <w:r>
-        <w:t>Les besoin non fonctionnel</w:t>
-      </w:r>
-      <w:bookmarkEnd w:id="39"/>
-    </w:p>
-    <w:p>
-      <w:pPr>
-        <w:spacing w:line="360" w:lineRule="auto"/>
-        <w:jc w:val="both"/>
-      </w:pPr>
-      <w:r>
-        <w:rPr>
-          <w:rStyle w:val="shorttext"/>
-        </w:rPr>
-        <w:t>Voici le besoin non fonctionnel que nous proposons </w:t>
-      </w:r>
-    </w:p>
-    <w:p>
-      <w:pPr>
-        <w:pStyle w:val="3"/>
-        <w:spacing w:line="360" w:lineRule="auto"/>
-        <w:jc w:val="both"/>
-        <w:rPr>
-          <w:rStyle w:val="shorttext"/>
-        </w:rPr>
-      </w:pPr>
-      <w:bookmarkStart w:id="40" w:name="_Toc506042970"/>
-      <w:bookmarkStart w:id="41" w:name="_Toc506669773"/>
-      <w:r>
-        <w:rPr>
-          <w:rStyle w:val="shorttext"/>
-        </w:rPr>
-        <w:lastRenderedPageBreak/>
-        <w:t>Capacité</w:t>
-      </w:r>
-      <w:bookmarkEnd w:id="40"/>
-      <w:bookmarkEnd w:id="41"/>
-    </w:p>
-    <w:p>
-      <w:pPr>
         <w:spacing w:line="360" w:lineRule="auto"/>
         <w:ind w:left="720" w:firstLine="0"/>
         <w:jc w:val="both"/>
       </w:pPr>
-      <w:r>
-        <w:t>Le stockage de tout type de contenu par un grand nombre d'étudiants imposera une énorme capacité de stockage.</w:t>
-      </w:r>
-    </w:p>
-    <w:p>
-      <w:pPr>
-        <w:pStyle w:val="3"/>
-        <w:spacing w:line="360" w:lineRule="auto"/>
-        <w:jc w:val="both"/>
-        <w:rPr>
-          <w:rStyle w:val="shorttext"/>
-        </w:rPr>
-      </w:pPr>
-      <w:bookmarkStart w:id="42" w:name="_Toc506042971"/>
-      <w:bookmarkStart w:id="43" w:name="_Toc506669774"/>
-      <w:r>
-        <w:rPr>
-          <w:rStyle w:val="shorttext"/>
-        </w:rPr>
-        <w:t>Plateforme</w:t>
-      </w:r>
-      <w:bookmarkEnd w:id="42"/>
-      <w:bookmarkEnd w:id="43"/>
-    </w:p>
-    <w:p>
-      <w:pPr>
-        <w:spacing w:line="360" w:lineRule="auto"/>
-        <w:ind w:left="720" w:firstLine="0"/>
-        <w:jc w:val="both"/>
-      </w:pPr>
-      <w:r>
-        <w:t xml:space="preserve">Le logiciel sera </w:t>
-      </w:r>
-      <w:r>
-        <w:rPr>
-          <w:u w:val="single"/>
-        </w:rPr>
-        <w:t>multiplateforme</w:t>
-      </w:r>
-      <w:r>
-        <w:t xml:space="preserve"> donc il aura une distribution pour toutes les plateformes Desktop, mobile et </w:t>
-      </w:r>
-      <w:r>
-        <w:rPr>
-          <w:u w:val="single"/>
-        </w:rPr>
-        <w:t>web</w:t>
-      </w:r>
-      <w:r>
-        <w:t>.</w:t>
-      </w:r>
-    </w:p>
-    <w:p>
-      <w:pPr>
-        <w:pStyle w:val="3"/>
-        <w:spacing w:line="360" w:lineRule="auto"/>
-        <w:jc w:val="both"/>
-      </w:pPr>
-      <w:bookmarkStart w:id="44" w:name="_Toc506042972"/>
-      <w:bookmarkStart w:id="45" w:name="_Toc506669775"/>
-      <w:r>
-        <w:t>Security</w:t>
-      </w:r>
-      <w:bookmarkEnd w:id="44"/>
-      <w:bookmarkEnd w:id="45"/>
-    </w:p>
-    <w:p>
-      <w:pPr>
-        <w:spacing w:line="360" w:lineRule="auto"/>
-        <w:jc w:val="both"/>
-        <w:rPr>
-          <w:rStyle w:val="shorttext"/>
-        </w:rPr>
-      </w:pPr>
-      <w:r>
-        <w:rPr>
-          <w:rStyle w:val="shorttext"/>
-        </w:rPr>
-        <w:t>Accessible et utilisable uniquement par les utilisateurs autorisés.</w:t>
-      </w:r>
-    </w:p>
-    <w:p>
-      <w:pPr>
-        <w:pStyle w:val="3"/>
-        <w:spacing w:line="360" w:lineRule="auto"/>
-        <w:jc w:val="both"/>
-      </w:pPr>
-      <w:bookmarkStart w:id="46" w:name="_Toc506042973"/>
-      <w:bookmarkStart w:id="47" w:name="_Toc506669776"/>
-      <w:r>
-        <w:t>Performance</w:t>
-      </w:r>
-      <w:bookmarkEnd w:id="46"/>
-      <w:bookmarkEnd w:id="47"/>
-    </w:p>
-    <w:p>
-      <w:pPr>
-        <w:spacing w:line="360" w:lineRule="auto"/>
-        <w:ind w:left="720" w:firstLine="0"/>
-        <w:jc w:val="both"/>
-      </w:pPr>
-      <w:r>
-        <w:t>La plateforme devrait être efficace et répondre aux besoins en peu de temps</w:t>
-      </w:r>
-      <w:r>
-        <w:t>.</w:t>
-      </w:r>
-    </w:p>
-    <w:p>
-      <w:pPr>
-        <w:pStyle w:val="3"/>
-        <w:spacing w:line="360" w:lineRule="auto"/>
-        <w:jc w:val="both"/>
-        <w:rPr>
-          <w:rStyle w:val="shorttext"/>
-        </w:rPr>
-      </w:pPr>
-      <w:bookmarkStart w:id="48" w:name="_Toc506042974"/>
-      <w:bookmarkStart w:id="49" w:name="_Toc506669777"/>
-      <w:r>
-        <w:rPr>
-          <w:rStyle w:val="shorttext"/>
-        </w:rPr>
-        <w:t>Disponibilité</w:t>
-      </w:r>
-      <w:bookmarkEnd w:id="48"/>
-      <w:bookmarkEnd w:id="49"/>
-    </w:p>
-    <w:p>
-      <w:pPr>
-        <w:spacing w:line="360" w:lineRule="auto"/>
-        <w:jc w:val="both"/>
-        <w:rPr>
-          <w:rStyle w:val="shorttext"/>
-        </w:rPr>
-      </w:pPr>
-      <w:r>
-        <w:rPr>
-          <w:rStyle w:val="shorttext"/>
-        </w:rPr>
-        <w:t>La plateforme devrait être disponible 24h/7j.</w:t>
-      </w:r>
-    </w:p>
-    <w:p>
-      <w:pPr>
-        <w:pStyle w:val="3"/>
-        <w:spacing w:line="360" w:lineRule="auto"/>
-        <w:jc w:val="both"/>
-        <w:rPr>
-          <w:rStyle w:val="shorttext"/>
-        </w:rPr>
-      </w:pPr>
-      <w:bookmarkStart w:id="50" w:name="_Toc506042975"/>
-      <w:bookmarkStart w:id="51" w:name="_Toc506669778"/>
-      <w:r>
-        <w:rPr>
-          <w:rStyle w:val="shorttext"/>
-        </w:rPr>
-        <w:t>Utilisabilité</w:t>
-      </w:r>
-      <w:bookmarkEnd w:id="50"/>
-      <w:bookmarkEnd w:id="51"/>
-    </w:p>
-    <w:p>
-      <w:pPr>
-        <w:spacing w:line="360" w:lineRule="auto"/>
-        <w:ind w:left="720" w:firstLine="0"/>
-        <w:jc w:val="both"/>
-      </w:pPr>
-      <w:r>
-        <w:t>Tous les utilisateurs ne devraient avoir aucun problème à utiliser la plateforme et se familiariser en peu de temps.</w:t>
-      </w:r>
-    </w:p>
-    <w:p>
-      <w:pPr>
-        <w:pStyle w:val="3"/>
-        <w:spacing w:line="360" w:lineRule="auto"/>
-        <w:jc w:val="both"/>
-      </w:pPr>
-      <w:bookmarkStart w:id="52" w:name="_Toc506042976"/>
-      <w:bookmarkStart w:id="53" w:name="_Toc506669779"/>
-      <w:r>
-        <w:t>A</w:t>
-      </w:r>
-      <w:r>
-        <w:t>pparence</w:t>
-      </w:r>
-      <w:bookmarkEnd w:id="52"/>
-      <w:bookmarkEnd w:id="53"/>
-    </w:p>
-    <w:p>
-      <w:pPr>
-        <w:spacing w:line="360" w:lineRule="auto"/>
-        <w:jc w:val="both"/>
-        <w:rPr>
-          <w:rStyle w:val="shorttext"/>
-        </w:rPr>
-      </w:pPr>
-      <w:r>
-        <w:rPr>
-          <w:rStyle w:val="shorttext"/>
-        </w:rPr>
-        <w:t>La plateforme devrait avoir plusieurs thèmes de couleurs</w:t>
-      </w:r>
-      <w:r>
-        <w:rPr>
-          <w:rStyle w:val="shorttext"/>
-        </w:rPr>
-        <w:t>.</w:t>
-      </w:r>
-    </w:p>
-    <w:p>
-      <w:pPr>
-        <w:pStyle w:val="3"/>
-        <w:spacing w:line="360" w:lineRule="auto"/>
-        <w:jc w:val="both"/>
-      </w:pPr>
-      <w:bookmarkStart w:id="54" w:name="_Toc506042977"/>
-      <w:bookmarkStart w:id="55" w:name="_Toc506669780"/>
-      <w:r>
-        <w:rPr>
-          <w:rStyle w:val="shorttext"/>
-        </w:rPr>
-        <w:t>Langue</w:t>
-      </w:r>
-      <w:bookmarkEnd w:id="54"/>
-      <w:bookmarkEnd w:id="55"/>
-    </w:p>
-    <w:p>
-      <w:pPr>
-        <w:spacing w:line="360" w:lineRule="auto"/>
-        <w:ind w:left="720" w:firstLine="0"/>
-        <w:jc w:val="both"/>
-      </w:pPr>
-      <w:r>
-        <w:t>La plateforme devrait avoir au moins les trois langues principales (arabe, anglais, français).</w:t>
-      </w:r>
     </w:p>
     <w:p>
       <w:pPr>
@@ -9773,23 +9704,19 @@
         <w:spacing w:line="360" w:lineRule="auto"/>
         <w:jc w:val="both"/>
       </w:pPr>
-      <w:bookmarkStart w:id="56" w:name="_Toc506669781"/>
+      <w:bookmarkStart w:id="36" w:name="_Toc506669781"/>
       <w:r>
         <w:t>Conclusion</w:t>
       </w:r>
-      <w:bookmarkEnd w:id="56"/>
-    </w:p>
-    <w:p>
-      <w:pPr>
-        <w:spacing w:line="360" w:lineRule="auto"/>
-        <w:jc w:val="both"/>
-      </w:pPr>
-      <w:r>
-        <w:t xml:space="preserve">Dans ce chapitre, nous avons étudié l'exemple déjà existant pour l'e-learning et nous avons prouvé son manque de fonctionnalités. Ensuite nous avons présenté le résultat de notre interrogation pour les étudiants de l'université. Enfin nous avons </w:t>
-      </w:r>
-      <w:r>
-        <w:lastRenderedPageBreak/>
-        <w:t>extrait les fonctionnalités nécessaire on utilisation les résultats de l’enquête précédente</w:t>
+      <w:bookmarkEnd w:id="36"/>
+    </w:p>
+    <w:p>
+      <w:pPr>
+        <w:spacing w:line="360" w:lineRule="auto"/>
+        <w:jc w:val="both"/>
+      </w:pPr>
+      <w:r>
+        <w:t>Dans ce chapitre, nous avons étudié l'exemple déjà existant pour l'e-learning et nous avons prouvé son manque de fonctionnalités. Ensuite nous avons présenté le résultat de notre interrogation pour les étudiants de l'université. Enfin nous avons extrait les fonctionnalités nécessaire on utilisation les résultats de l’enquête précédente</w:t>
       </w:r>
     </w:p>
     <w:p>
@@ -9936,13 +9863,12 @@
         </w:rPr>
       </w:pPr>
     </w:p>
-    <w:bookmarkStart w:id="57" w:name="_Toc506669782" w:displacedByCustomXml="next"/>
+    <w:bookmarkStart w:id="37" w:name="_Toc506669782" w:displacedByCustomXml="next"/>
     <w:sdt>
       <w:sdtPr>
         <w:rPr>
           <w:rFonts w:asciiTheme="minorHAnsi" w:eastAsiaTheme="minorEastAsia" w:hAnsiTheme="minorHAnsi" w:cstheme="minorBidi"/>
           <w:b w:val="0"/>
-          <w:color w:val="auto"/>
           <w:sz w:val="28"/>
           <w:szCs w:val="20"/>
           <w:lang w:val="ar-SA"/>
@@ -9984,7 +9910,7 @@
             </w:rPr>
             <w:t>Références</w:t>
           </w:r>
-          <w:bookmarkEnd w:id="57"/>
+          <w:bookmarkEnd w:id="37"/>
         </w:p>
         <w:p>
           <w:pPr>
@@ -10244,7 +10170,7 @@
       </w:pPr>
     </w:p>
     <w:sectPr>
-      <w:headerReference w:type="default" r:id="rId32"/>
+      <w:headerReference w:type="default" r:id="rId35"/>
       <w:pgSz w:w="12240" w:h="15840"/>
       <w:pgMar w:top="1440" w:right="1170" w:bottom="1440" w:left="1440" w:header="720" w:footer="720" w:gutter="0"/>
       <w:cols w:space="720"/>
@@ -13958,6 +13884,119 @@
     </w:lvl>
   </w:abstractNum>
   <w:abstractNum w:abstractNumId="33">
+    <w:nsid w:val="788D7A4C"/>
+    <w:multiLevelType w:val="hybridMultilevel"/>
+    <w:tmpl w:val="7D360D0A"/>
+    <w:lvl w:ilvl="0" w:tplc="040C0001">
+      <w:start w:val="1"/>
+      <w:numFmt w:val="bullet"/>
+      <w:lvlText w:val=""/>
+      <w:lvlJc w:val="left"/>
+      <w:pPr>
+        <w:ind w:left="1440" w:hanging="360"/>
+      </w:pPr>
+      <w:rPr>
+        <w:rFonts w:ascii="Symbol" w:hAnsi="Symbol" w:hint="default"/>
+      </w:rPr>
+    </w:lvl>
+    <w:lvl w:ilvl="1" w:tplc="040C0003" w:tentative="1">
+      <w:start w:val="1"/>
+      <w:numFmt w:val="bullet"/>
+      <w:lvlText w:val="o"/>
+      <w:lvlJc w:val="left"/>
+      <w:pPr>
+        <w:ind w:left="2160" w:hanging="360"/>
+      </w:pPr>
+      <w:rPr>
+        <w:rFonts w:ascii="Courier New" w:hAnsi="Courier New" w:cs="Courier New" w:hint="default"/>
+      </w:rPr>
+    </w:lvl>
+    <w:lvl w:ilvl="2" w:tplc="040C0005" w:tentative="1">
+      <w:start w:val="1"/>
+      <w:numFmt w:val="bullet"/>
+      <w:lvlText w:val=""/>
+      <w:lvlJc w:val="left"/>
+      <w:pPr>
+        <w:ind w:left="2880" w:hanging="360"/>
+      </w:pPr>
+      <w:rPr>
+        <w:rFonts w:ascii="Wingdings" w:hAnsi="Wingdings" w:hint="default"/>
+      </w:rPr>
+    </w:lvl>
+    <w:lvl w:ilvl="3" w:tplc="040C0001" w:tentative="1">
+      <w:start w:val="1"/>
+      <w:numFmt w:val="bullet"/>
+      <w:lvlText w:val=""/>
+      <w:lvlJc w:val="left"/>
+      <w:pPr>
+        <w:ind w:left="3600" w:hanging="360"/>
+      </w:pPr>
+      <w:rPr>
+        <w:rFonts w:ascii="Symbol" w:hAnsi="Symbol" w:hint="default"/>
+      </w:rPr>
+    </w:lvl>
+    <w:lvl w:ilvl="4" w:tplc="040C0003" w:tentative="1">
+      <w:start w:val="1"/>
+      <w:numFmt w:val="bullet"/>
+      <w:lvlText w:val="o"/>
+      <w:lvlJc w:val="left"/>
+      <w:pPr>
+        <w:ind w:left="4320" w:hanging="360"/>
+      </w:pPr>
+      <w:rPr>
+        <w:rFonts w:ascii="Courier New" w:hAnsi="Courier New" w:cs="Courier New" w:hint="default"/>
+      </w:rPr>
+    </w:lvl>
+    <w:lvl w:ilvl="5" w:tplc="040C0005" w:tentative="1">
+      <w:start w:val="1"/>
+      <w:numFmt w:val="bullet"/>
+      <w:lvlText w:val=""/>
+      <w:lvlJc w:val="left"/>
+      <w:pPr>
+        <w:ind w:left="5040" w:hanging="360"/>
+      </w:pPr>
+      <w:rPr>
+        <w:rFonts w:ascii="Wingdings" w:hAnsi="Wingdings" w:hint="default"/>
+      </w:rPr>
+    </w:lvl>
+    <w:lvl w:ilvl="6" w:tplc="040C0001" w:tentative="1">
+      <w:start w:val="1"/>
+      <w:numFmt w:val="bullet"/>
+      <w:lvlText w:val=""/>
+      <w:lvlJc w:val="left"/>
+      <w:pPr>
+        <w:ind w:left="5760" w:hanging="360"/>
+      </w:pPr>
+      <w:rPr>
+        <w:rFonts w:ascii="Symbol" w:hAnsi="Symbol" w:hint="default"/>
+      </w:rPr>
+    </w:lvl>
+    <w:lvl w:ilvl="7" w:tplc="040C0003" w:tentative="1">
+      <w:start w:val="1"/>
+      <w:numFmt w:val="bullet"/>
+      <w:lvlText w:val="o"/>
+      <w:lvlJc w:val="left"/>
+      <w:pPr>
+        <w:ind w:left="6480" w:hanging="360"/>
+      </w:pPr>
+      <w:rPr>
+        <w:rFonts w:ascii="Courier New" w:hAnsi="Courier New" w:cs="Courier New" w:hint="default"/>
+      </w:rPr>
+    </w:lvl>
+    <w:lvl w:ilvl="8" w:tplc="040C0005" w:tentative="1">
+      <w:start w:val="1"/>
+      <w:numFmt w:val="bullet"/>
+      <w:lvlText w:val=""/>
+      <w:lvlJc w:val="left"/>
+      <w:pPr>
+        <w:ind w:left="7200" w:hanging="360"/>
+      </w:pPr>
+      <w:rPr>
+        <w:rFonts w:ascii="Wingdings" w:hAnsi="Wingdings" w:hint="default"/>
+      </w:rPr>
+    </w:lvl>
+  </w:abstractNum>
+  <w:abstractNum w:abstractNumId="34">
     <w:nsid w:val="7BEF52C6"/>
     <w:multiLevelType w:val="multilevel"/>
     <w:tmpl w:val="CBFC250E"/>
@@ -14387,10 +14426,13 @@
     <w:abstractNumId w:val="22"/>
   </w:num>
   <w:num w:numId="37">
-    <w:abstractNumId w:val="33"/>
+    <w:abstractNumId w:val="34"/>
   </w:num>
   <w:num w:numId="38">
     <w:abstractNumId w:val="24"/>
+  </w:num>
+  <w:num w:numId="39">
+    <w:abstractNumId w:val="33"/>
   </w:num>
 </w:numbering>
 </file>
@@ -14806,7 +14848,7 @@
     <w:link w:val="1Char"/>
     <w:uiPriority w:val="9"/>
     <w:qFormat/>
-    <w:rsid w:val="00C847CA"/>
+    <w:rsid w:val="005802C0"/>
     <w:pPr>
       <w:keepNext/>
       <w:keepLines/>
@@ -14819,7 +14861,6 @@
     <w:rPr>
       <w:rFonts w:asciiTheme="majorHAnsi" w:eastAsiaTheme="majorEastAsia" w:hAnsiTheme="majorHAnsi" w:cstheme="majorBidi"/>
       <w:b/>
-      <w:color w:val="000000" w:themeColor="text1"/>
       <w:sz w:val="36"/>
       <w:szCs w:val="32"/>
     </w:rPr>
@@ -14832,7 +14873,7 @@
     <w:uiPriority w:val="9"/>
     <w:unhideWhenUsed/>
     <w:qFormat/>
-    <w:rsid w:val="00565B4B"/>
+    <w:rsid w:val="005802C0"/>
     <w:pPr>
       <w:keepNext/>
       <w:keepLines/>
@@ -14845,7 +14886,6 @@
     <w:rPr>
       <w:rFonts w:asciiTheme="majorHAnsi" w:eastAsiaTheme="majorEastAsia" w:hAnsiTheme="majorHAnsi" w:cstheme="majorBidi"/>
       <w:b/>
-      <w:color w:val="404040" w:themeColor="text1" w:themeTint="BF"/>
       <w:sz w:val="32"/>
       <w:szCs w:val="28"/>
     </w:rPr>
@@ -14858,7 +14898,7 @@
     <w:uiPriority w:val="9"/>
     <w:unhideWhenUsed/>
     <w:qFormat/>
-    <w:rsid w:val="004F799D"/>
+    <w:rsid w:val="005802C0"/>
     <w:pPr>
       <w:keepNext/>
       <w:keepLines/>
@@ -14871,7 +14911,6 @@
     <w:rPr>
       <w:rFonts w:asciiTheme="majorHAnsi" w:eastAsiaTheme="majorEastAsia" w:hAnsiTheme="majorHAnsi" w:cstheme="majorBidi"/>
       <w:b/>
-      <w:color w:val="6D6D6D" w:themeColor="background2" w:themeShade="80"/>
       <w:szCs w:val="24"/>
     </w:rPr>
   </w:style>
@@ -14883,7 +14922,7 @@
     <w:uiPriority w:val="9"/>
     <w:unhideWhenUsed/>
     <w:qFormat/>
-    <w:rsid w:val="009521A3"/>
+    <w:rsid w:val="005802C0"/>
     <w:pPr>
       <w:keepNext/>
       <w:keepLines/>
@@ -14896,7 +14935,6 @@
     <w:rPr>
       <w:rFonts w:asciiTheme="majorHAnsi" w:eastAsiaTheme="majorEastAsia" w:hAnsiTheme="majorHAnsi" w:cstheme="majorBidi"/>
       <w:b/>
-      <w:color w:val="A3A3A3" w:themeColor="background2" w:themeShade="BF"/>
       <w:szCs w:val="22"/>
     </w:rPr>
   </w:style>
@@ -15073,11 +15111,10 @@
     <w:basedOn w:val="a0"/>
     <w:link w:val="10"/>
     <w:uiPriority w:val="9"/>
-    <w:rsid w:val="00C847CA"/>
+    <w:rsid w:val="005802C0"/>
     <w:rPr>
       <w:rFonts w:asciiTheme="majorHAnsi" w:eastAsiaTheme="majorEastAsia" w:hAnsiTheme="majorHAnsi" w:cstheme="majorBidi"/>
       <w:b/>
-      <w:color w:val="000000" w:themeColor="text1"/>
       <w:sz w:val="36"/>
       <w:szCs w:val="32"/>
       <w:lang w:val="fr-FR"/>
@@ -15088,11 +15125,10 @@
     <w:basedOn w:val="a0"/>
     <w:link w:val="2"/>
     <w:uiPriority w:val="9"/>
-    <w:rsid w:val="00565B4B"/>
+    <w:rsid w:val="005802C0"/>
     <w:rPr>
       <w:rFonts w:asciiTheme="majorHAnsi" w:eastAsiaTheme="majorEastAsia" w:hAnsiTheme="majorHAnsi" w:cstheme="majorBidi"/>
       <w:b/>
-      <w:color w:val="404040" w:themeColor="text1" w:themeTint="BF"/>
       <w:sz w:val="32"/>
       <w:szCs w:val="28"/>
       <w:lang w:val="fr-FR"/>
@@ -15103,11 +15139,10 @@
     <w:basedOn w:val="a0"/>
     <w:link w:val="3"/>
     <w:uiPriority w:val="9"/>
-    <w:rsid w:val="004F799D"/>
+    <w:rsid w:val="005802C0"/>
     <w:rPr>
       <w:rFonts w:asciiTheme="majorHAnsi" w:eastAsiaTheme="majorEastAsia" w:hAnsiTheme="majorHAnsi" w:cstheme="majorBidi"/>
       <w:b/>
-      <w:color w:val="6D6D6D" w:themeColor="background2" w:themeShade="80"/>
       <w:sz w:val="28"/>
       <w:szCs w:val="24"/>
       <w:lang w:val="fr-FR"/>
@@ -15118,11 +15153,10 @@
     <w:basedOn w:val="a0"/>
     <w:link w:val="4"/>
     <w:uiPriority w:val="9"/>
-    <w:rsid w:val="009521A3"/>
+    <w:rsid w:val="005802C0"/>
     <w:rPr>
       <w:rFonts w:asciiTheme="majorHAnsi" w:eastAsiaTheme="majorEastAsia" w:hAnsiTheme="majorHAnsi" w:cstheme="majorBidi"/>
       <w:b/>
-      <w:color w:val="A3A3A3" w:themeColor="background2" w:themeShade="BF"/>
       <w:sz w:val="28"/>
       <w:szCs w:val="22"/>
       <w:lang w:val="fr-FR"/>
@@ -15209,7 +15243,6 @@
     <w:basedOn w:val="a"/>
     <w:next w:val="a"/>
     <w:uiPriority w:val="35"/>
-    <w:semiHidden/>
     <w:unhideWhenUsed/>
     <w:qFormat/>
     <w:rsid w:val="00827BB5"/>
@@ -15711,6 +15744,32 @@
     <w:basedOn w:val="a0"/>
     <w:rsid w:val="00BC5CF7"/>
   </w:style>
+  <w:style w:type="table" w:styleId="af7">
+    <w:name w:val="Table Grid"/>
+    <w:basedOn w:val="a1"/>
+    <w:uiPriority w:val="39"/>
+    <w:rsid w:val="00C47F7A"/>
+    <w:pPr>
+      <w:spacing w:after="0" w:line="240" w:lineRule="auto"/>
+    </w:pPr>
+    <w:tblPr>
+      <w:tblInd w:w="0" w:type="dxa"/>
+      <w:tblBorders>
+        <w:top w:val="single" w:sz="4" w:space="0" w:color="auto"/>
+        <w:left w:val="single" w:sz="4" w:space="0" w:color="auto"/>
+        <w:bottom w:val="single" w:sz="4" w:space="0" w:color="auto"/>
+        <w:right w:val="single" w:sz="4" w:space="0" w:color="auto"/>
+        <w:insideH w:val="single" w:sz="4" w:space="0" w:color="auto"/>
+        <w:insideV w:val="single" w:sz="4" w:space="0" w:color="auto"/>
+      </w:tblBorders>
+      <w:tblCellMar>
+        <w:top w:w="0" w:type="dxa"/>
+        <w:left w:w="108" w:type="dxa"/>
+        <w:bottom w:w="0" w:type="dxa"/>
+        <w:right w:w="108" w:type="dxa"/>
+      </w:tblCellMar>
+    </w:tblPr>
+  </w:style>
 </w:styles>
 </file>
 
@@ -16068,7 +16127,7 @@
 </file>
 
 <file path=customXml/itemProps1.xml><?xml version="1.0" encoding="utf-8"?>
-<ds:datastoreItem xmlns:ds="http://schemas.openxmlformats.org/officeDocument/2006/customXml" ds:itemID="{4B175FA9-29C0-4528-B24A-7543994CF1B9}">
+<ds:datastoreItem xmlns:ds="http://schemas.openxmlformats.org/officeDocument/2006/customXml" ds:itemID="{09026CA8-9DBA-468D-89AA-34519F4EF241}">
   <ds:schemaRefs>
     <ds:schemaRef ds:uri="http://schemas.openxmlformats.org/officeDocument/2006/bibliography"/>
   </ds:schemaRefs>

--- a/memo.docx
+++ b/memo.docx
@@ -5009,6 +5009,7 @@
           <w:id w:val="-685673159"/>
           <w:citation/>
         </w:sdtPr>
+        <w:sdtEndPr/>
         <w:sdtContent>
           <w:r>
             <w:fldChar w:fldCharType="begin"/>
@@ -5266,6 +5267,7 @@
           <w:id w:val="-395445630"/>
           <w:citation/>
         </w:sdtPr>
+        <w:sdtEndPr/>
         <w:sdtContent>
           <w:r>
             <w:fldChar w:fldCharType="begin"/>
@@ -5591,6 +5593,11 @@
           <w:id w:val="1454291356"/>
           <w:citation/>
         </w:sdtPr>
+        <w:sdtEndPr>
+          <w:rPr>
+            <w:rStyle w:val="shorttext"/>
+          </w:rPr>
+        </w:sdtEndPr>
         <w:sdtContent>
           <w:r>
             <w:rPr>
@@ -5827,6 +5834,11 @@
           <w:id w:val="555898124"/>
           <w:citation/>
         </w:sdtPr>
+        <w:sdtEndPr>
+          <w:rPr>
+            <w:rStyle w:val="shorttext"/>
+          </w:rPr>
+        </w:sdtEndPr>
         <w:sdtContent>
           <w:r>
             <w:rPr>
@@ -5993,6 +6005,11 @@
           <w:id w:val="1651631936"/>
           <w:citation/>
         </w:sdtPr>
+        <w:sdtEndPr>
+          <w:rPr>
+            <w:rStyle w:val="shorttext"/>
+          </w:rPr>
+        </w:sdtEndPr>
         <w:sdtContent>
           <w:r>
             <w:rPr>
@@ -6100,6 +6117,11 @@
           <w:id w:val="927770756"/>
           <w:citation/>
         </w:sdtPr>
+        <w:sdtEndPr>
+          <w:rPr>
+            <w:rStyle w:val="shorttext"/>
+          </w:rPr>
+        </w:sdtEndPr>
         <w:sdtContent>
           <w:r>
             <w:rPr>
@@ -6699,6 +6721,7 @@
           <w:id w:val="-1976592962"/>
           <w:citation/>
         </w:sdtPr>
+        <w:sdtEndPr/>
         <w:sdtContent>
           <w:r>
             <w:fldChar w:fldCharType="begin"/>
@@ -7050,6 +7073,7 @@
           <w:id w:val="126211227"/>
           <w:citation/>
         </w:sdtPr>
+        <w:sdtEndPr/>
         <w:sdtContent>
           <w:r>
             <w:fldChar w:fldCharType="begin"/>
@@ -7171,6 +7195,7 @@
           <w:id w:val="446518415"/>
           <w:citation/>
         </w:sdtPr>
+        <w:sdtEndPr/>
         <w:sdtContent>
           <w:r>
             <w:fldChar w:fldCharType="begin"/>
@@ -7475,6 +7500,7 @@
           <w:id w:val="-1014996070"/>
           <w:citation/>
         </w:sdtPr>
+        <w:sdtEndPr/>
         <w:sdtContent>
           <w:r>
             <w:fldChar w:fldCharType="begin"/>
@@ -7930,6 +7956,11 @@
           <w:id w:val="1413508692"/>
           <w:citation/>
         </w:sdtPr>
+        <w:sdtEndPr>
+          <w:rPr>
+            <w:rStyle w:val="shorttext"/>
+          </w:rPr>
+        </w:sdtEndPr>
         <w:sdtContent>
           <w:r>
             <w:rPr>
@@ -8894,10 +8925,7 @@
     </w:p>
     <w:p>
       <w:r>
-        <w:t>La faculté est également divisée en trois départements</w:t>
-      </w:r>
-      <w:r>
-        <w:t> :</w:t>
+        <w:t>La faculté est également divisée en trois départements :</w:t>
       </w:r>
     </w:p>
     <w:p>
@@ -9328,13 +9356,7 @@
         <w:rPr>
           <w:rStyle w:val="shorttext"/>
         </w:rPr>
-        <w:t>C</w:t>
-      </w:r>
-      <w:r>
-        <w:rPr>
-          <w:rStyle w:val="shorttext"/>
-        </w:rPr>
-        <w:t>ritiques</w:t>
+        <w:t>Critiques</w:t>
       </w:r>
     </w:p>
     <w:p>
@@ -9529,13 +9551,7 @@
         <w:rPr>
           <w:rStyle w:val="shorttext"/>
         </w:rPr>
-        <w:t xml:space="preserve"> </w:t>
-      </w:r>
-      <w:r>
-        <w:rPr>
-          <w:rStyle w:val="shorttext"/>
-        </w:rPr>
-        <w:t>a été réalisé par les étudiants de nos ateliers</w:t>
+        <w:t xml:space="preserve"> a été réalisé par les étudiants de nos ateliers</w:t>
       </w:r>
       <w:r>
         <w:t>.</w:t>
@@ -9595,24 +9611,21 @@
       </w:r>
       <w:bookmarkEnd w:id="32"/>
     </w:p>
-    <w:p>
-      <w:bookmarkStart w:id="33" w:name="_GoBack"/>
+    <w:p/>
+    <w:p>
+      <w:pPr>
+        <w:pStyle w:val="3"/>
+        <w:spacing w:line="360" w:lineRule="auto"/>
+        <w:jc w:val="both"/>
+      </w:pPr>
+      <w:bookmarkStart w:id="33" w:name="_Toc506669769"/>
+      <w:r>
+        <w:t xml:space="preserve">Résulta du </w:t>
+      </w:r>
+      <w:r>
+        <w:t>Questionnaire</w:t>
+      </w:r>
       <w:bookmarkEnd w:id="33"/>
-    </w:p>
-    <w:p>
-      <w:pPr>
-        <w:pStyle w:val="3"/>
-        <w:spacing w:line="360" w:lineRule="auto"/>
-        <w:jc w:val="both"/>
-      </w:pPr>
-      <w:bookmarkStart w:id="34" w:name="_Toc506669769"/>
-      <w:r>
-        <w:t xml:space="preserve">Résulta du </w:t>
-      </w:r>
-      <w:r>
-        <w:t>Questionnaire</w:t>
-      </w:r>
-      <w:bookmarkEnd w:id="34"/>
     </w:p>
     <w:p>
       <w:pPr>
@@ -9641,13 +9654,7 @@
           <w:rStyle w:val="shorttext"/>
         </w:rPr>
         <w:lastRenderedPageBreak/>
-        <w:t>S</w:t>
-      </w:r>
-      <w:r>
-        <w:rPr>
-          <w:rStyle w:val="shorttext"/>
-        </w:rPr>
-        <w:t>olutions proposées</w:t>
+        <w:t>Solutions proposées</w:t>
       </w:r>
     </w:p>
     <w:p>
@@ -9665,11 +9672,11 @@
         <w:spacing w:line="360" w:lineRule="auto"/>
         <w:jc w:val="both"/>
       </w:pPr>
-      <w:bookmarkStart w:id="35" w:name="_Toc506669771"/>
+      <w:bookmarkStart w:id="34" w:name="_Toc506669771"/>
       <w:r>
         <w:t>Les besoin fonctionnel</w:t>
       </w:r>
-      <w:bookmarkEnd w:id="35"/>
+      <w:bookmarkEnd w:id="34"/>
     </w:p>
     <w:p>
       <w:pPr>
@@ -9704,164 +9711,107 @@
         <w:spacing w:line="360" w:lineRule="auto"/>
         <w:jc w:val="both"/>
       </w:pPr>
-      <w:bookmarkStart w:id="36" w:name="_Toc506669781"/>
+      <w:bookmarkStart w:id="35" w:name="_Toc506669781"/>
       <w:r>
         <w:t>Conclusion</w:t>
       </w:r>
+      <w:bookmarkEnd w:id="35"/>
+    </w:p>
+    <w:p>
+      <w:pPr>
+        <w:spacing w:line="360" w:lineRule="auto"/>
+        <w:jc w:val="both"/>
+      </w:pPr>
+      <w:r>
+        <w:t>Dans ce chapitre, nous avons étudié l'exemple déjà existant pour l'e-learning et nous avons prouvé son manque de fonctionnalités. Ensuite nous avons présenté le résultat de notre interrogation pour les étudiants de l'université. Enfin nous avons extrait les fonctionnalités nécessaire on utilisation les résultats de l’enquête précédente</w:t>
+      </w:r>
+    </w:p>
+    <w:p>
+      <w:pPr>
+        <w:spacing w:line="360" w:lineRule="auto"/>
+        <w:jc w:val="both"/>
+      </w:pPr>
+      <w:r>
+        <w:t>Dans le prochain chapitre, nous utiliserons le processus un</w:t>
+      </w:r>
+      <w:r>
+        <w:t>ifié pour modéliser notre plate</w:t>
+      </w:r>
+      <w:r>
+        <w:t>forme.</w:t>
+      </w:r>
+    </w:p>
+    <w:p>
+      <w:pPr>
+        <w:spacing w:line="360" w:lineRule="auto"/>
+        <w:jc w:val="both"/>
+      </w:pPr>
+    </w:p>
+    <w:p>
+      <w:pPr>
+        <w:spacing w:line="360" w:lineRule="auto"/>
+        <w:jc w:val="both"/>
+      </w:pPr>
+    </w:p>
+    <w:p>
+      <w:pPr>
+        <w:spacing w:line="360" w:lineRule="auto"/>
+        <w:jc w:val="both"/>
+      </w:pPr>
+    </w:p>
+    <w:p>
+      <w:pPr>
+        <w:spacing w:line="360" w:lineRule="auto"/>
+        <w:jc w:val="both"/>
+      </w:pPr>
+    </w:p>
+    <w:p>
+      <w:pPr>
+        <w:spacing w:line="360" w:lineRule="auto"/>
+        <w:jc w:val="both"/>
+      </w:pPr>
+    </w:p>
+    <w:p>
+      <w:pPr>
+        <w:spacing w:line="360" w:lineRule="auto"/>
+        <w:jc w:val="both"/>
+      </w:pPr>
+    </w:p>
+    <w:p>
+      <w:pPr>
+        <w:spacing w:line="360" w:lineRule="auto"/>
+        <w:jc w:val="both"/>
+      </w:pPr>
+    </w:p>
+    <w:p>
+      <w:pPr>
+        <w:spacing w:line="360" w:lineRule="auto"/>
+        <w:jc w:val="both"/>
+      </w:pPr>
+    </w:p>
+    <w:p>
+      <w:pPr>
+        <w:spacing w:line="360" w:lineRule="auto"/>
+        <w:jc w:val="both"/>
+      </w:pPr>
+    </w:p>
+    <w:p>
+      <w:pPr>
+        <w:spacing w:line="360" w:lineRule="auto"/>
+        <w:jc w:val="both"/>
+      </w:pPr>
+    </w:p>
+    <w:p>
+      <w:pPr>
+        <w:spacing w:line="360" w:lineRule="auto"/>
+        <w:ind w:firstLine="0"/>
+        <w:jc w:val="both"/>
+        <w:rPr>
+          <w:rtl/>
+        </w:rPr>
+      </w:pPr>
+      <w:bookmarkStart w:id="36" w:name="_GoBack"/>
       <w:bookmarkEnd w:id="36"/>
-    </w:p>
-    <w:p>
-      <w:pPr>
-        <w:spacing w:line="360" w:lineRule="auto"/>
-        <w:jc w:val="both"/>
-      </w:pPr>
-      <w:r>
-        <w:t>Dans ce chapitre, nous avons étudié l'exemple déjà existant pour l'e-learning et nous avons prouvé son manque de fonctionnalités. Ensuite nous avons présenté le résultat de notre interrogation pour les étudiants de l'université. Enfin nous avons extrait les fonctionnalités nécessaire on utilisation les résultats de l’enquête précédente</w:t>
-      </w:r>
-    </w:p>
-    <w:p>
-      <w:pPr>
-        <w:spacing w:line="360" w:lineRule="auto"/>
-        <w:jc w:val="both"/>
-      </w:pPr>
-      <w:r>
-        <w:t>Dans le prochain chapitre, nous utiliserons le processus un</w:t>
-      </w:r>
-      <w:r>
-        <w:t>ifié pour modéliser notre plate</w:t>
-      </w:r>
-      <w:r>
-        <w:t>forme.</w:t>
-      </w:r>
-    </w:p>
-    <w:p>
-      <w:pPr>
-        <w:spacing w:line="360" w:lineRule="auto"/>
-        <w:jc w:val="both"/>
-      </w:pPr>
-    </w:p>
-    <w:p>
-      <w:pPr>
-        <w:spacing w:line="360" w:lineRule="auto"/>
-        <w:jc w:val="both"/>
-      </w:pPr>
-    </w:p>
-    <w:p>
-      <w:pPr>
-        <w:spacing w:line="360" w:lineRule="auto"/>
-        <w:jc w:val="both"/>
-      </w:pPr>
-    </w:p>
-    <w:p>
-      <w:pPr>
-        <w:spacing w:line="360" w:lineRule="auto"/>
-        <w:jc w:val="both"/>
-      </w:pPr>
-    </w:p>
-    <w:p>
-      <w:pPr>
-        <w:spacing w:line="360" w:lineRule="auto"/>
-        <w:jc w:val="both"/>
-      </w:pPr>
-    </w:p>
-    <w:p>
-      <w:pPr>
-        <w:spacing w:line="360" w:lineRule="auto"/>
-        <w:jc w:val="both"/>
-      </w:pPr>
-    </w:p>
-    <w:p>
-      <w:pPr>
-        <w:spacing w:line="360" w:lineRule="auto"/>
-        <w:jc w:val="both"/>
-      </w:pPr>
-    </w:p>
-    <w:p>
-      <w:pPr>
-        <w:spacing w:line="360" w:lineRule="auto"/>
-        <w:jc w:val="both"/>
-      </w:pPr>
-    </w:p>
-    <w:p>
-      <w:pPr>
-        <w:spacing w:line="360" w:lineRule="auto"/>
-        <w:jc w:val="both"/>
-      </w:pPr>
-    </w:p>
-    <w:p>
-      <w:pPr>
-        <w:spacing w:line="360" w:lineRule="auto"/>
-        <w:jc w:val="both"/>
-      </w:pPr>
-    </w:p>
-    <w:p>
-      <w:pPr>
-        <w:spacing w:line="360" w:lineRule="auto"/>
-        <w:jc w:val="both"/>
-      </w:pPr>
-    </w:p>
-    <w:p>
-      <w:pPr>
-        <w:spacing w:line="360" w:lineRule="auto"/>
-        <w:jc w:val="both"/>
-      </w:pPr>
-    </w:p>
-    <w:p>
-      <w:pPr>
-        <w:spacing w:line="360" w:lineRule="auto"/>
-        <w:jc w:val="both"/>
-      </w:pPr>
-    </w:p>
-    <w:p>
-      <w:pPr>
-        <w:spacing w:line="360" w:lineRule="auto"/>
-        <w:jc w:val="both"/>
-      </w:pPr>
-    </w:p>
-    <w:p>
-      <w:pPr>
-        <w:spacing w:line="360" w:lineRule="auto"/>
-        <w:jc w:val="both"/>
-      </w:pPr>
-    </w:p>
-    <w:p>
-      <w:pPr>
-        <w:spacing w:line="360" w:lineRule="auto"/>
-        <w:jc w:val="both"/>
-      </w:pPr>
-    </w:p>
-    <w:p>
-      <w:pPr>
-        <w:spacing w:line="360" w:lineRule="auto"/>
-        <w:jc w:val="both"/>
-      </w:pPr>
-    </w:p>
-    <w:p>
-      <w:pPr>
-        <w:spacing w:line="360" w:lineRule="auto"/>
-        <w:jc w:val="both"/>
-      </w:pPr>
-    </w:p>
-    <w:p>
-      <w:pPr>
-        <w:spacing w:line="360" w:lineRule="auto"/>
-        <w:jc w:val="both"/>
-      </w:pPr>
-    </w:p>
-    <w:p>
-      <w:pPr>
-        <w:spacing w:line="360" w:lineRule="auto"/>
-        <w:jc w:val="both"/>
-      </w:pPr>
-    </w:p>
-    <w:p>
-      <w:pPr>
-        <w:spacing w:line="360" w:lineRule="auto"/>
-        <w:jc w:val="both"/>
-        <w:rPr>
-          <w:rtl/>
-        </w:rPr>
-      </w:pPr>
     </w:p>
     <w:bookmarkStart w:id="37" w:name="_Toc506669782" w:displacedByCustomXml="next"/>
     <w:sdt>
@@ -9869,6 +9819,7 @@
         <w:rPr>
           <w:rFonts w:asciiTheme="minorHAnsi" w:eastAsiaTheme="minorEastAsia" w:hAnsiTheme="minorHAnsi" w:cstheme="minorBidi"/>
           <w:b w:val="0"/>
+          <w:color w:val="184E7B" w:themeColor="accent6" w:themeShade="80"/>
           <w:sz w:val="28"/>
           <w:szCs w:val="20"/>
           <w:lang w:val="ar-SA"/>
@@ -9882,7 +9833,6 @@
       <w:sdtEndPr>
         <w:rPr>
           <w:rFonts w:ascii="Times New Roman" w:hAnsi="Times New Roman"/>
-          <w:color w:val="184E7B" w:themeColor="accent6" w:themeShade="80"/>
           <w:sz w:val="24"/>
           <w:lang w:val="fr-FR"/>
         </w:rPr>
@@ -10318,7 +10268,7 @@
                   <w:noProof/>
                   <w:lang w:val="ar-SA"/>
                 </w:rPr>
-                <w:t>21</w:t>
+                <w:t>17</w:t>
               </w:r>
               <w:r>
                 <w:rPr>
@@ -16127,7 +16077,7 @@
 </file>
 
 <file path=customXml/itemProps1.xml><?xml version="1.0" encoding="utf-8"?>
-<ds:datastoreItem xmlns:ds="http://schemas.openxmlformats.org/officeDocument/2006/customXml" ds:itemID="{09026CA8-9DBA-468D-89AA-34519F4EF241}">
+<ds:datastoreItem xmlns:ds="http://schemas.openxmlformats.org/officeDocument/2006/customXml" ds:itemID="{E9EF1ED1-A9C3-44F7-B6A1-1B09E5F95BC5}">
   <ds:schemaRefs>
     <ds:schemaRef ds:uri="http://schemas.openxmlformats.org/officeDocument/2006/bibliography"/>
   </ds:schemaRefs>

--- a/memo.docx
+++ b/memo.docx
@@ -125,7 +125,7 @@
             </w:rPr>
             <w:fldChar w:fldCharType="separate"/>
           </w:r>
-          <w:hyperlink w:anchor="_Toc506669734" w:history="1">
+          <w:hyperlink w:anchor="_Toc507065369" w:history="1">
             <w:r>
               <w:rPr>
                 <w:rStyle w:val="Hyperlink"/>
@@ -152,7 +152,7 @@
                 <w:noProof/>
                 <w:webHidden/>
               </w:rPr>
-              <w:instrText xml:space="preserve"> PAGEREF _Toc506669734 \h </w:instrText>
+              <w:instrText xml:space="preserve"> PAGEREF _Toc507065369 \h </w:instrText>
             </w:r>
             <w:r>
               <w:rPr>
@@ -197,7 +197,7 @@
               <w:lang w:eastAsia="fr-FR"/>
             </w:rPr>
           </w:pPr>
-          <w:hyperlink w:anchor="_Toc506669735" w:history="1">
+          <w:hyperlink w:anchor="_Toc507065370" w:history="1">
             <w:r>
               <w:rPr>
                 <w:rStyle w:val="Hyperlink"/>
@@ -226,7 +226,7 @@
                 <w:noProof/>
                 <w:webHidden/>
               </w:rPr>
-              <w:instrText xml:space="preserve"> PAGEREF _Toc506669735 \h </w:instrText>
+              <w:instrText xml:space="preserve"> PAGEREF _Toc507065370 \h </w:instrText>
             </w:r>
             <w:r>
               <w:rPr>
@@ -272,7 +272,7 @@
               <w:lang w:eastAsia="fr-FR"/>
             </w:rPr>
           </w:pPr>
-          <w:hyperlink w:anchor="_Toc506669736" w:history="1">
+          <w:hyperlink w:anchor="_Toc507065371" w:history="1">
             <w:r>
               <w:rPr>
                 <w:rStyle w:val="Hyperlink"/>
@@ -316,7 +316,7 @@
                 <w:noProof/>
                 <w:webHidden/>
               </w:rPr>
-              <w:instrText xml:space="preserve"> PAGEREF _Toc506669736 \h </w:instrText>
+              <w:instrText xml:space="preserve"> PAGEREF _Toc507065371 \h </w:instrText>
             </w:r>
             <w:r>
               <w:rPr>
@@ -362,7 +362,7 @@
               <w:lang w:eastAsia="fr-FR"/>
             </w:rPr>
           </w:pPr>
-          <w:hyperlink w:anchor="_Toc506669737" w:history="1">
+          <w:hyperlink w:anchor="_Toc507065372" w:history="1">
             <w:r>
               <w:rPr>
                 <w:rStyle w:val="Hyperlink"/>
@@ -406,7 +406,7 @@
                 <w:noProof/>
                 <w:webHidden/>
               </w:rPr>
-              <w:instrText xml:space="preserve"> PAGEREF _Toc506669737 \h </w:instrText>
+              <w:instrText xml:space="preserve"> PAGEREF _Toc507065372 \h </w:instrText>
             </w:r>
             <w:r>
               <w:rPr>
@@ -452,7 +452,7 @@
               <w:lang w:eastAsia="fr-FR"/>
             </w:rPr>
           </w:pPr>
-          <w:hyperlink w:anchor="_Toc506669738" w:history="1">
+          <w:hyperlink w:anchor="_Toc507065373" w:history="1">
             <w:r>
               <w:rPr>
                 <w:rStyle w:val="Hyperlink"/>
@@ -496,7 +496,7 @@
                 <w:noProof/>
                 <w:webHidden/>
               </w:rPr>
-              <w:instrText xml:space="preserve"> PAGEREF _Toc506669738 \h </w:instrText>
+              <w:instrText xml:space="preserve"> PAGEREF _Toc507065373 \h </w:instrText>
             </w:r>
             <w:r>
               <w:rPr>
@@ -542,7 +542,7 @@
               <w:lang w:eastAsia="fr-FR"/>
             </w:rPr>
           </w:pPr>
-          <w:hyperlink w:anchor="_Toc506669739" w:history="1">
+          <w:hyperlink w:anchor="_Toc507065374" w:history="1">
             <w:r>
               <w:rPr>
                 <w:rStyle w:val="Hyperlink"/>
@@ -586,7 +586,7 @@
                 <w:noProof/>
                 <w:webHidden/>
               </w:rPr>
-              <w:instrText xml:space="preserve"> PAGEREF _Toc506669739 \h </w:instrText>
+              <w:instrText xml:space="preserve"> PAGEREF _Toc507065374 \h </w:instrText>
             </w:r>
             <w:r>
               <w:rPr>
@@ -632,7 +632,7 @@
               <w:lang w:eastAsia="fr-FR"/>
             </w:rPr>
           </w:pPr>
-          <w:hyperlink w:anchor="_Toc506669740" w:history="1">
+          <w:hyperlink w:anchor="_Toc507065375" w:history="1">
             <w:r>
               <w:rPr>
                 <w:rStyle w:val="Hyperlink"/>
@@ -676,7 +676,7 @@
                 <w:noProof/>
                 <w:webHidden/>
               </w:rPr>
-              <w:instrText xml:space="preserve"> PAGEREF _Toc506669740 \h </w:instrText>
+              <w:instrText xml:space="preserve"> PAGEREF _Toc507065375 \h </w:instrText>
             </w:r>
             <w:r>
               <w:rPr>
@@ -722,7 +722,7 @@
               <w:lang w:eastAsia="fr-FR"/>
             </w:rPr>
           </w:pPr>
-          <w:hyperlink w:anchor="_Toc506669741" w:history="1">
+          <w:hyperlink w:anchor="_Toc507065376" w:history="1">
             <w:r>
               <w:rPr>
                 <w:rStyle w:val="Hyperlink"/>
@@ -766,7 +766,7 @@
                 <w:noProof/>
                 <w:webHidden/>
               </w:rPr>
-              <w:instrText xml:space="preserve"> PAGEREF _Toc506669741 \h </w:instrText>
+              <w:instrText xml:space="preserve"> PAGEREF _Toc507065376 \h </w:instrText>
             </w:r>
             <w:r>
               <w:rPr>
@@ -812,7 +812,7 @@
               <w:lang w:eastAsia="fr-FR"/>
             </w:rPr>
           </w:pPr>
-          <w:hyperlink w:anchor="_Toc506669742" w:history="1">
+          <w:hyperlink w:anchor="_Toc507065377" w:history="1">
             <w:r>
               <w:rPr>
                 <w:rStyle w:val="Hyperlink"/>
@@ -856,7 +856,7 @@
                 <w:noProof/>
                 <w:webHidden/>
               </w:rPr>
-              <w:instrText xml:space="preserve"> PAGEREF _Toc506669742 \h </w:instrText>
+              <w:instrText xml:space="preserve"> PAGEREF _Toc507065377 \h </w:instrText>
             </w:r>
             <w:r>
               <w:rPr>
@@ -902,7 +902,7 @@
               <w:lang w:eastAsia="fr-FR"/>
             </w:rPr>
           </w:pPr>
-          <w:hyperlink w:anchor="_Toc506669743" w:history="1">
+          <w:hyperlink w:anchor="_Toc507065378" w:history="1">
             <w:r>
               <w:rPr>
                 <w:rStyle w:val="Hyperlink"/>
@@ -946,7 +946,7 @@
                 <w:noProof/>
                 <w:webHidden/>
               </w:rPr>
-              <w:instrText xml:space="preserve"> PAGEREF _Toc506669743 \h </w:instrText>
+              <w:instrText xml:space="preserve"> PAGEREF _Toc507065378 \h </w:instrText>
             </w:r>
             <w:r>
               <w:rPr>
@@ -992,7 +992,7 @@
               <w:lang w:eastAsia="fr-FR"/>
             </w:rPr>
           </w:pPr>
-          <w:hyperlink w:anchor="_Toc506669744" w:history="1">
+          <w:hyperlink w:anchor="_Toc507065379" w:history="1">
             <w:r>
               <w:rPr>
                 <w:rStyle w:val="Hyperlink"/>
@@ -1036,7 +1036,7 @@
                 <w:noProof/>
                 <w:webHidden/>
               </w:rPr>
-              <w:instrText xml:space="preserve"> PAGEREF _Toc506669744 \h </w:instrText>
+              <w:instrText xml:space="preserve"> PAGEREF _Toc507065379 \h </w:instrText>
             </w:r>
             <w:r>
               <w:rPr>
@@ -1082,7 +1082,7 @@
               <w:lang w:eastAsia="fr-FR"/>
             </w:rPr>
           </w:pPr>
-          <w:hyperlink w:anchor="_Toc506669745" w:history="1">
+          <w:hyperlink w:anchor="_Toc507065380" w:history="1">
             <w:r>
               <w:rPr>
                 <w:rStyle w:val="Hyperlink"/>
@@ -1126,7 +1126,7 @@
                 <w:noProof/>
                 <w:webHidden/>
               </w:rPr>
-              <w:instrText xml:space="preserve"> PAGEREF _Toc506669745 \h </w:instrText>
+              <w:instrText xml:space="preserve"> PAGEREF _Toc507065380 \h </w:instrText>
             </w:r>
             <w:r>
               <w:rPr>
@@ -1172,7 +1172,7 @@
               <w:lang w:eastAsia="fr-FR"/>
             </w:rPr>
           </w:pPr>
-          <w:hyperlink w:anchor="_Toc506669746" w:history="1">
+          <w:hyperlink w:anchor="_Toc507065381" w:history="1">
             <w:r>
               <w:rPr>
                 <w:rStyle w:val="Hyperlink"/>
@@ -1216,7 +1216,7 @@
                 <w:noProof/>
                 <w:webHidden/>
               </w:rPr>
-              <w:instrText xml:space="preserve"> PAGEREF _Toc506669746 \h </w:instrText>
+              <w:instrText xml:space="preserve"> PAGEREF _Toc507065381 \h </w:instrText>
             </w:r>
             <w:r>
               <w:rPr>
@@ -1262,7 +1262,7 @@
               <w:lang w:eastAsia="fr-FR"/>
             </w:rPr>
           </w:pPr>
-          <w:hyperlink w:anchor="_Toc506669747" w:history="1">
+          <w:hyperlink w:anchor="_Toc507065382" w:history="1">
             <w:r>
               <w:rPr>
                 <w:rStyle w:val="Hyperlink"/>
@@ -1306,7 +1306,7 @@
                 <w:noProof/>
                 <w:webHidden/>
               </w:rPr>
-              <w:instrText xml:space="preserve"> PAGEREF _Toc506669747 \h </w:instrText>
+              <w:instrText xml:space="preserve"> PAGEREF _Toc507065382 \h </w:instrText>
             </w:r>
             <w:r>
               <w:rPr>
@@ -1352,7 +1352,7 @@
               <w:lang w:eastAsia="fr-FR"/>
             </w:rPr>
           </w:pPr>
-          <w:hyperlink w:anchor="_Toc506669748" w:history="1">
+          <w:hyperlink w:anchor="_Toc507065383" w:history="1">
             <w:r>
               <w:rPr>
                 <w:rStyle w:val="Hyperlink"/>
@@ -1396,7 +1396,7 @@
                 <w:noProof/>
                 <w:webHidden/>
               </w:rPr>
-              <w:instrText xml:space="preserve"> PAGEREF _Toc506669748 \h </w:instrText>
+              <w:instrText xml:space="preserve"> PAGEREF _Toc507065383 \h </w:instrText>
             </w:r>
             <w:r>
               <w:rPr>
@@ -1442,7 +1442,7 @@
               <w:lang w:eastAsia="fr-FR"/>
             </w:rPr>
           </w:pPr>
-          <w:hyperlink w:anchor="_Toc506669749" w:history="1">
+          <w:hyperlink w:anchor="_Toc507065384" w:history="1">
             <w:r>
               <w:rPr>
                 <w:rStyle w:val="Hyperlink"/>
@@ -1486,7 +1486,7 @@
                 <w:noProof/>
                 <w:webHidden/>
               </w:rPr>
-              <w:instrText xml:space="preserve"> PAGEREF _Toc506669749 \h </w:instrText>
+              <w:instrText xml:space="preserve"> PAGEREF _Toc507065384 \h </w:instrText>
             </w:r>
             <w:r>
               <w:rPr>
@@ -1532,7 +1532,7 @@
               <w:lang w:eastAsia="fr-FR"/>
             </w:rPr>
           </w:pPr>
-          <w:hyperlink w:anchor="_Toc506669750" w:history="1">
+          <w:hyperlink w:anchor="_Toc507065385" w:history="1">
             <w:r>
               <w:rPr>
                 <w:rStyle w:val="Hyperlink"/>
@@ -1576,7 +1576,7 @@
                 <w:noProof/>
                 <w:webHidden/>
               </w:rPr>
-              <w:instrText xml:space="preserve"> PAGEREF _Toc506669750 \h </w:instrText>
+              <w:instrText xml:space="preserve"> PAGEREF _Toc507065385 \h </w:instrText>
             </w:r>
             <w:r>
               <w:rPr>
@@ -1622,7 +1622,7 @@
               <w:lang w:eastAsia="fr-FR"/>
             </w:rPr>
           </w:pPr>
-          <w:hyperlink w:anchor="_Toc506669751" w:history="1">
+          <w:hyperlink w:anchor="_Toc507065386" w:history="1">
             <w:r>
               <w:rPr>
                 <w:rStyle w:val="Hyperlink"/>
@@ -1666,7 +1666,7 @@
                 <w:noProof/>
                 <w:webHidden/>
               </w:rPr>
-              <w:instrText xml:space="preserve"> PAGEREF _Toc506669751 \h </w:instrText>
+              <w:instrText xml:space="preserve"> PAGEREF _Toc507065386 \h </w:instrText>
             </w:r>
             <w:r>
               <w:rPr>
@@ -1712,7 +1712,7 @@
               <w:lang w:eastAsia="fr-FR"/>
             </w:rPr>
           </w:pPr>
-          <w:hyperlink w:anchor="_Toc506669752" w:history="1">
+          <w:hyperlink w:anchor="_Toc507065387" w:history="1">
             <w:r>
               <w:rPr>
                 <w:rStyle w:val="Hyperlink"/>
@@ -1756,7 +1756,7 @@
                 <w:noProof/>
                 <w:webHidden/>
               </w:rPr>
-              <w:instrText xml:space="preserve"> PAGEREF _Toc506669752 \h </w:instrText>
+              <w:instrText xml:space="preserve"> PAGEREF _Toc507065387 \h </w:instrText>
             </w:r>
             <w:r>
               <w:rPr>
@@ -1802,7 +1802,7 @@
               <w:lang w:eastAsia="fr-FR"/>
             </w:rPr>
           </w:pPr>
-          <w:hyperlink w:anchor="_Toc506669753" w:history="1">
+          <w:hyperlink w:anchor="_Toc507065388" w:history="1">
             <w:r>
               <w:rPr>
                 <w:rStyle w:val="Hyperlink"/>
@@ -1846,7 +1846,7 @@
                 <w:noProof/>
                 <w:webHidden/>
               </w:rPr>
-              <w:instrText xml:space="preserve"> PAGEREF _Toc506669753 \h </w:instrText>
+              <w:instrText xml:space="preserve"> PAGEREF _Toc507065388 \h </w:instrText>
             </w:r>
             <w:r>
               <w:rPr>
@@ -1892,7 +1892,7 @@
               <w:lang w:eastAsia="fr-FR"/>
             </w:rPr>
           </w:pPr>
-          <w:hyperlink w:anchor="_Toc506669754" w:history="1">
+          <w:hyperlink w:anchor="_Toc507065389" w:history="1">
             <w:r>
               <w:rPr>
                 <w:rStyle w:val="Hyperlink"/>
@@ -1936,7 +1936,7 @@
                 <w:noProof/>
                 <w:webHidden/>
               </w:rPr>
-              <w:instrText xml:space="preserve"> PAGEREF _Toc506669754 \h </w:instrText>
+              <w:instrText xml:space="preserve"> PAGEREF _Toc507065389 \h </w:instrText>
             </w:r>
             <w:r>
               <w:rPr>
@@ -1981,7 +1981,7 @@
               <w:lang w:eastAsia="fr-FR"/>
             </w:rPr>
           </w:pPr>
-          <w:hyperlink w:anchor="_Toc506669755" w:history="1">
+          <w:hyperlink w:anchor="_Toc507065390" w:history="1">
             <w:r>
               <w:rPr>
                 <w:rStyle w:val="Hyperlink"/>
@@ -2008,7 +2008,7 @@
                 <w:noProof/>
                 <w:webHidden/>
               </w:rPr>
-              <w:instrText xml:space="preserve"> PAGEREF _Toc506669755 \h </w:instrText>
+              <w:instrText xml:space="preserve"> PAGEREF _Toc507065390 \h </w:instrText>
             </w:r>
             <w:r>
               <w:rPr>
@@ -2053,7 +2053,7 @@
               <w:lang w:eastAsia="fr-FR"/>
             </w:rPr>
           </w:pPr>
-          <w:hyperlink w:anchor="_Toc506669756" w:history="1">
+          <w:hyperlink w:anchor="_Toc507065391" w:history="1">
             <w:r>
               <w:rPr>
                 <w:rStyle w:val="Hyperlink"/>
@@ -2061,7 +2061,7 @@
                 <w:smallCaps/>
                 <w:noProof/>
               </w:rPr>
-              <w:t>CHAPITRE Expression des besoins</w:t>
+              <w:t>CHAPITRE 2 Etude préliminaire et spécification des besoins</w:t>
             </w:r>
             <w:r>
               <w:rPr>
@@ -2082,7 +2082,7 @@
                 <w:noProof/>
                 <w:webHidden/>
               </w:rPr>
-              <w:instrText xml:space="preserve"> PAGEREF _Toc506669756 \h </w:instrText>
+              <w:instrText xml:space="preserve"> PAGEREF _Toc507065391 \h </w:instrText>
             </w:r>
             <w:r>
               <w:rPr>
@@ -2128,7 +2128,7 @@
               <w:lang w:eastAsia="fr-FR"/>
             </w:rPr>
           </w:pPr>
-          <w:hyperlink w:anchor="_Toc506669757" w:history="1">
+          <w:hyperlink w:anchor="_Toc507065392" w:history="1">
             <w:r>
               <w:rPr>
                 <w:rStyle w:val="Hyperlink"/>
@@ -2172,7 +2172,7 @@
                 <w:noProof/>
                 <w:webHidden/>
               </w:rPr>
-              <w:instrText xml:space="preserve"> PAGEREF _Toc506669757 \h </w:instrText>
+              <w:instrText xml:space="preserve"> PAGEREF _Toc507065392 \h </w:instrText>
             </w:r>
             <w:r>
               <w:rPr>
@@ -2218,7 +2218,7 @@
               <w:lang w:eastAsia="fr-FR"/>
             </w:rPr>
           </w:pPr>
-          <w:hyperlink w:anchor="_Toc506669758" w:history="1">
+          <w:hyperlink w:anchor="_Toc507065393" w:history="1">
             <w:r>
               <w:rPr>
                 <w:rStyle w:val="Hyperlink"/>
@@ -2262,7 +2262,7 @@
                 <w:noProof/>
                 <w:webHidden/>
               </w:rPr>
-              <w:instrText xml:space="preserve"> PAGEREF _Toc506669758 \h </w:instrText>
+              <w:instrText xml:space="preserve"> PAGEREF _Toc507065393 \h </w:instrText>
             </w:r>
             <w:r>
               <w:rPr>
@@ -2308,7 +2308,7 @@
               <w:lang w:eastAsia="fr-FR"/>
             </w:rPr>
           </w:pPr>
-          <w:hyperlink w:anchor="_Toc506669759" w:history="1">
+          <w:hyperlink w:anchor="_Toc507065394" w:history="1">
             <w:r>
               <w:rPr>
                 <w:rStyle w:val="Hyperlink"/>
@@ -2352,7 +2352,7 @@
                 <w:noProof/>
                 <w:webHidden/>
               </w:rPr>
-              <w:instrText xml:space="preserve"> PAGEREF _Toc506669759 \h </w:instrText>
+              <w:instrText xml:space="preserve"> PAGEREF _Toc507065394 \h </w:instrText>
             </w:r>
             <w:r>
               <w:rPr>
@@ -2398,7 +2398,7 @@
               <w:lang w:eastAsia="fr-FR"/>
             </w:rPr>
           </w:pPr>
-          <w:hyperlink w:anchor="_Toc506669760" w:history="1">
+          <w:hyperlink w:anchor="_Toc507065395" w:history="1">
             <w:r>
               <w:rPr>
                 <w:rStyle w:val="Hyperlink"/>
@@ -2442,7 +2442,7 @@
                 <w:noProof/>
                 <w:webHidden/>
               </w:rPr>
-              <w:instrText xml:space="preserve"> PAGEREF _Toc506669760 \h </w:instrText>
+              <w:instrText xml:space="preserve"> PAGEREF _Toc507065395 \h </w:instrText>
             </w:r>
             <w:r>
               <w:rPr>
@@ -2488,7 +2488,7 @@
               <w:lang w:eastAsia="fr-FR"/>
             </w:rPr>
           </w:pPr>
-          <w:hyperlink w:anchor="_Toc506669761" w:history="1">
+          <w:hyperlink w:anchor="_Toc507065396" w:history="1">
             <w:r>
               <w:rPr>
                 <w:rStyle w:val="Hyperlink"/>
@@ -2511,6 +2511,96 @@
                 <w:rStyle w:val="Hyperlink"/>
                 <w:noProof/>
               </w:rPr>
+              <w:t>Faculté des Nouvelles Technologies</w:t>
+            </w:r>
+            <w:r>
+              <w:rPr>
+                <w:noProof/>
+                <w:webHidden/>
+              </w:rPr>
+              <w:tab/>
+            </w:r>
+            <w:r>
+              <w:rPr>
+                <w:noProof/>
+                <w:webHidden/>
+              </w:rPr>
+              <w:fldChar w:fldCharType="begin"/>
+            </w:r>
+            <w:r>
+              <w:rPr>
+                <w:noProof/>
+                <w:webHidden/>
+              </w:rPr>
+              <w:instrText xml:space="preserve"> PAGEREF _Toc507065396 \h </w:instrText>
+            </w:r>
+            <w:r>
+              <w:rPr>
+                <w:noProof/>
+                <w:webHidden/>
+              </w:rPr>
+            </w:r>
+            <w:r>
+              <w:rPr>
+                <w:noProof/>
+                <w:webHidden/>
+              </w:rPr>
+              <w:fldChar w:fldCharType="separate"/>
+            </w:r>
+            <w:r>
+              <w:rPr>
+                <w:noProof/>
+                <w:webHidden/>
+              </w:rPr>
+              <w:t>17</w:t>
+            </w:r>
+            <w:r>
+              <w:rPr>
+                <w:noProof/>
+                <w:webHidden/>
+              </w:rPr>
+              <w:fldChar w:fldCharType="end"/>
+            </w:r>
+          </w:hyperlink>
+        </w:p>
+        <w:p>
+          <w:pPr>
+            <w:pStyle w:val="20"/>
+            <w:tabs>
+              <w:tab w:val="left" w:pos="1540"/>
+              <w:tab w:val="right" w:leader="dot" w:pos="9620"/>
+            </w:tabs>
+            <w:rPr>
+              <w:rFonts w:asciiTheme="minorHAnsi" w:hAnsiTheme="minorHAnsi"/>
+              <w:noProof/>
+              <w:sz w:val="22"/>
+              <w:szCs w:val="22"/>
+              <w:lang w:eastAsia="fr-FR"/>
+            </w:rPr>
+          </w:pPr>
+          <w:hyperlink w:anchor="_Toc507065397" w:history="1">
+            <w:r>
+              <w:rPr>
+                <w:rStyle w:val="Hyperlink"/>
+                <w:noProof/>
+              </w:rPr>
+              <w:t>2.3</w:t>
+            </w:r>
+            <w:r>
+              <w:rPr>
+                <w:rFonts w:asciiTheme="minorHAnsi" w:hAnsiTheme="minorHAnsi"/>
+                <w:noProof/>
+                <w:sz w:val="22"/>
+                <w:szCs w:val="22"/>
+                <w:lang w:eastAsia="fr-FR"/>
+              </w:rPr>
+              <w:tab/>
+            </w:r>
+            <w:r>
+              <w:rPr>
+                <w:rStyle w:val="Hyperlink"/>
+                <w:noProof/>
+              </w:rPr>
               <w:t>La plateforme e-learning du site</w:t>
             </w:r>
             <w:r>
@@ -2532,7 +2622,7 @@
                 <w:noProof/>
                 <w:webHidden/>
               </w:rPr>
-              <w:instrText xml:space="preserve"> PAGEREF _Toc506669761 \h </w:instrText>
+              <w:instrText xml:space="preserve"> PAGEREF _Toc507065397 \h </w:instrText>
             </w:r>
             <w:r>
               <w:rPr>
@@ -2578,13 +2668,13 @@
               <w:lang w:eastAsia="fr-FR"/>
             </w:rPr>
           </w:pPr>
-          <w:hyperlink w:anchor="_Toc506669762" w:history="1">
+          <w:hyperlink w:anchor="_Toc507065398" w:history="1">
             <w:r>
               <w:rPr>
                 <w:rStyle w:val="Hyperlink"/>
                 <w:noProof/>
               </w:rPr>
-              <w:t>2.2.1</w:t>
+              <w:t>2.3.1</w:t>
             </w:r>
             <w:r>
               <w:rPr>
@@ -2622,7 +2712,7 @@
                 <w:noProof/>
                 <w:webHidden/>
               </w:rPr>
-              <w:instrText xml:space="preserve"> PAGEREF _Toc506669762 \h </w:instrText>
+              <w:instrText xml:space="preserve"> PAGEREF _Toc507065398 \h </w:instrText>
             </w:r>
             <w:r>
               <w:rPr>
@@ -2668,13 +2758,13 @@
               <w:lang w:eastAsia="fr-FR"/>
             </w:rPr>
           </w:pPr>
-          <w:hyperlink w:anchor="_Toc506669763" w:history="1">
+          <w:hyperlink w:anchor="_Toc507065399" w:history="1">
             <w:r>
               <w:rPr>
                 <w:rStyle w:val="Hyperlink"/>
                 <w:noProof/>
               </w:rPr>
-              <w:t>2.2.2</w:t>
+              <w:t>2.3.2</w:t>
             </w:r>
             <w:r>
               <w:rPr>
@@ -2712,7 +2802,7 @@
                 <w:noProof/>
                 <w:webHidden/>
               </w:rPr>
-              <w:instrText xml:space="preserve"> PAGEREF _Toc506669763 \h </w:instrText>
+              <w:instrText xml:space="preserve"> PAGEREF _Toc507065399 \h </w:instrText>
             </w:r>
             <w:r>
               <w:rPr>
@@ -2732,7 +2822,7 @@
                 <w:noProof/>
                 <w:webHidden/>
               </w:rPr>
-              <w:t>17</w:t>
+              <w:t>18</w:t>
             </w:r>
             <w:r>
               <w:rPr>
@@ -2758,13 +2848,13 @@
               <w:lang w:eastAsia="fr-FR"/>
             </w:rPr>
           </w:pPr>
-          <w:hyperlink w:anchor="_Toc506669764" w:history="1">
+          <w:hyperlink w:anchor="_Toc507065400" w:history="1">
             <w:r>
               <w:rPr>
                 <w:rStyle w:val="Hyperlink"/>
                 <w:noProof/>
               </w:rPr>
-              <w:t>2.2.3</w:t>
+              <w:t>2.3.3</w:t>
             </w:r>
             <w:r>
               <w:rPr>
@@ -2781,7 +2871,7 @@
                 <w:rStyle w:val="Hyperlink"/>
                 <w:noProof/>
               </w:rPr>
-              <w:t>Fonctionnalité qui manque</w:t>
+              <w:t>Critiques</w:t>
             </w:r>
             <w:r>
               <w:rPr>
@@ -2802,7 +2892,7 @@
                 <w:noProof/>
                 <w:webHidden/>
               </w:rPr>
-              <w:instrText xml:space="preserve"> PAGEREF _Toc506669764 \h </w:instrText>
+              <w:instrText xml:space="preserve"> PAGEREF _Toc507065400 \h </w:instrText>
             </w:r>
             <w:r>
               <w:rPr>
@@ -2822,7 +2912,97 @@
                 <w:noProof/>
                 <w:webHidden/>
               </w:rPr>
-              <w:t>17</w:t>
+              <w:t>18</w:t>
+            </w:r>
+            <w:r>
+              <w:rPr>
+                <w:noProof/>
+                <w:webHidden/>
+              </w:rPr>
+              <w:fldChar w:fldCharType="end"/>
+            </w:r>
+          </w:hyperlink>
+        </w:p>
+        <w:p>
+          <w:pPr>
+            <w:pStyle w:val="11"/>
+            <w:tabs>
+              <w:tab w:val="left" w:pos="1100"/>
+              <w:tab w:val="right" w:leader="dot" w:pos="9620"/>
+            </w:tabs>
+            <w:rPr>
+              <w:rFonts w:asciiTheme="minorHAnsi" w:hAnsiTheme="minorHAnsi"/>
+              <w:noProof/>
+              <w:sz w:val="22"/>
+              <w:szCs w:val="22"/>
+              <w:lang w:eastAsia="fr-FR"/>
+            </w:rPr>
+          </w:pPr>
+          <w:hyperlink w:anchor="_Toc507065401" w:history="1">
+            <w:r>
+              <w:rPr>
+                <w:rStyle w:val="Hyperlink"/>
+                <w:noProof/>
+              </w:rPr>
+              <w:t>3</w:t>
+            </w:r>
+            <w:r>
+              <w:rPr>
+                <w:rFonts w:asciiTheme="minorHAnsi" w:hAnsiTheme="minorHAnsi"/>
+                <w:noProof/>
+                <w:sz w:val="22"/>
+                <w:szCs w:val="22"/>
+                <w:lang w:eastAsia="fr-FR"/>
+              </w:rPr>
+              <w:tab/>
+            </w:r>
+            <w:r>
+              <w:rPr>
+                <w:rStyle w:val="Hyperlink"/>
+                <w:noProof/>
+              </w:rPr>
+              <w:t>Analyse des besoins</w:t>
+            </w:r>
+            <w:r>
+              <w:rPr>
+                <w:noProof/>
+                <w:webHidden/>
+              </w:rPr>
+              <w:tab/>
+            </w:r>
+            <w:r>
+              <w:rPr>
+                <w:noProof/>
+                <w:webHidden/>
+              </w:rPr>
+              <w:fldChar w:fldCharType="begin"/>
+            </w:r>
+            <w:r>
+              <w:rPr>
+                <w:noProof/>
+                <w:webHidden/>
+              </w:rPr>
+              <w:instrText xml:space="preserve"> PAGEREF _Toc507065401 \h </w:instrText>
+            </w:r>
+            <w:r>
+              <w:rPr>
+                <w:noProof/>
+                <w:webHidden/>
+              </w:rPr>
+            </w:r>
+            <w:r>
+              <w:rPr>
+                <w:noProof/>
+                <w:webHidden/>
+              </w:rPr>
+              <w:fldChar w:fldCharType="separate"/>
+            </w:r>
+            <w:r>
+              <w:rPr>
+                <w:noProof/>
+                <w:webHidden/>
+              </w:rPr>
+              <w:t>18</w:t>
             </w:r>
             <w:r>
               <w:rPr>
@@ -2848,13 +3028,13 @@
               <w:lang w:eastAsia="fr-FR"/>
             </w:rPr>
           </w:pPr>
-          <w:hyperlink w:anchor="_Toc506669765" w:history="1">
+          <w:hyperlink w:anchor="_Toc507065402" w:history="1">
             <w:r>
               <w:rPr>
                 <w:rStyle w:val="Hyperlink"/>
                 <w:noProof/>
               </w:rPr>
-              <w:t>2.3</w:t>
+              <w:t>3.1</w:t>
             </w:r>
             <w:r>
               <w:rPr>
@@ -2871,7 +3051,21 @@
                 <w:rStyle w:val="Hyperlink"/>
                 <w:noProof/>
               </w:rPr>
-              <w:t>Conclusion de l’étude</w:t>
+              <w:t>Questionnaire aux étud</w:t>
+            </w:r>
+            <w:r>
+              <w:rPr>
+                <w:rStyle w:val="Hyperlink"/>
+                <w:noProof/>
+              </w:rPr>
+              <w:t>i</w:t>
+            </w:r>
+            <w:r>
+              <w:rPr>
+                <w:rStyle w:val="Hyperlink"/>
+                <w:noProof/>
+              </w:rPr>
+              <w:t>ants des NTIC</w:t>
             </w:r>
             <w:r>
               <w:rPr>
@@ -2892,7 +3086,7 @@
                 <w:noProof/>
                 <w:webHidden/>
               </w:rPr>
-              <w:instrText xml:space="preserve"> PAGEREF _Toc506669765 \h </w:instrText>
+              <w:instrText xml:space="preserve"> PAGEREF _Toc507065402 \h </w:instrText>
             </w:r>
             <w:r>
               <w:rPr>
@@ -2913,6 +3107,96 @@
                 <w:webHidden/>
               </w:rPr>
               <w:t>18</w:t>
+            </w:r>
+            <w:r>
+              <w:rPr>
+                <w:noProof/>
+                <w:webHidden/>
+              </w:rPr>
+              <w:fldChar w:fldCharType="end"/>
+            </w:r>
+          </w:hyperlink>
+        </w:p>
+        <w:p>
+          <w:pPr>
+            <w:pStyle w:val="30"/>
+            <w:tabs>
+              <w:tab w:val="left" w:pos="2060"/>
+              <w:tab w:val="right" w:leader="dot" w:pos="9620"/>
+            </w:tabs>
+            <w:rPr>
+              <w:rFonts w:asciiTheme="minorHAnsi" w:hAnsiTheme="minorHAnsi"/>
+              <w:noProof/>
+              <w:sz w:val="22"/>
+              <w:szCs w:val="22"/>
+              <w:lang w:eastAsia="fr-FR"/>
+            </w:rPr>
+          </w:pPr>
+          <w:hyperlink w:anchor="_Toc507065403" w:history="1">
+            <w:r>
+              <w:rPr>
+                <w:rStyle w:val="Hyperlink"/>
+                <w:noProof/>
+              </w:rPr>
+              <w:t>3.1.1</w:t>
+            </w:r>
+            <w:r>
+              <w:rPr>
+                <w:rFonts w:asciiTheme="minorHAnsi" w:hAnsiTheme="minorHAnsi"/>
+                <w:noProof/>
+                <w:sz w:val="22"/>
+                <w:szCs w:val="22"/>
+                <w:lang w:eastAsia="fr-FR"/>
+              </w:rPr>
+              <w:tab/>
+            </w:r>
+            <w:r>
+              <w:rPr>
+                <w:rStyle w:val="Hyperlink"/>
+                <w:noProof/>
+              </w:rPr>
+              <w:t>Résulta du Questionnaires</w:t>
+            </w:r>
+            <w:r>
+              <w:rPr>
+                <w:noProof/>
+                <w:webHidden/>
+              </w:rPr>
+              <w:tab/>
+            </w:r>
+            <w:r>
+              <w:rPr>
+                <w:noProof/>
+                <w:webHidden/>
+              </w:rPr>
+              <w:fldChar w:fldCharType="begin"/>
+            </w:r>
+            <w:r>
+              <w:rPr>
+                <w:noProof/>
+                <w:webHidden/>
+              </w:rPr>
+              <w:instrText xml:space="preserve"> PAGEREF _Toc507065403 \h </w:instrText>
+            </w:r>
+            <w:r>
+              <w:rPr>
+                <w:noProof/>
+                <w:webHidden/>
+              </w:rPr>
+            </w:r>
+            <w:r>
+              <w:rPr>
+                <w:noProof/>
+                <w:webHidden/>
+              </w:rPr>
+              <w:fldChar w:fldCharType="separate"/>
+            </w:r>
+            <w:r>
+              <w:rPr>
+                <w:noProof/>
+                <w:webHidden/>
+              </w:rPr>
+              <w:t>25</w:t>
             </w:r>
             <w:r>
               <w:rPr>
@@ -2938,13 +3222,13 @@
               <w:lang w:eastAsia="fr-FR"/>
             </w:rPr>
           </w:pPr>
-          <w:hyperlink w:anchor="_Toc506669766" w:history="1">
+          <w:hyperlink w:anchor="_Toc507065404" w:history="1">
             <w:r>
               <w:rPr>
                 <w:rStyle w:val="Hyperlink"/>
                 <w:noProof/>
               </w:rPr>
-              <w:t>3</w:t>
+              <w:t>4</w:t>
             </w:r>
             <w:r>
               <w:rPr>
@@ -2961,7 +3245,7 @@
                 <w:rStyle w:val="Hyperlink"/>
                 <w:noProof/>
               </w:rPr>
-              <w:t>Analyse des besoins</w:t>
+              <w:t>Solutions proposées</w:t>
             </w:r>
             <w:r>
               <w:rPr>
@@ -2982,7 +3266,7 @@
                 <w:noProof/>
                 <w:webHidden/>
               </w:rPr>
-              <w:instrText xml:space="preserve"> PAGEREF _Toc506669766 \h </w:instrText>
+              <w:instrText xml:space="preserve"> PAGEREF _Toc507065404 \h </w:instrText>
             </w:r>
             <w:r>
               <w:rPr>
@@ -3002,1267 +3286,7 @@
                 <w:noProof/>
                 <w:webHidden/>
               </w:rPr>
-              <w:t>18</w:t>
-            </w:r>
-            <w:r>
-              <w:rPr>
-                <w:noProof/>
-                <w:webHidden/>
-              </w:rPr>
-              <w:fldChar w:fldCharType="end"/>
-            </w:r>
-          </w:hyperlink>
-        </w:p>
-        <w:p>
-          <w:pPr>
-            <w:pStyle w:val="20"/>
-            <w:tabs>
-              <w:tab w:val="left" w:pos="1540"/>
-              <w:tab w:val="right" w:leader="dot" w:pos="9620"/>
-            </w:tabs>
-            <w:rPr>
-              <w:rFonts w:asciiTheme="minorHAnsi" w:hAnsiTheme="minorHAnsi"/>
-              <w:noProof/>
-              <w:sz w:val="22"/>
-              <w:szCs w:val="22"/>
-              <w:lang w:eastAsia="fr-FR"/>
-            </w:rPr>
-          </w:pPr>
-          <w:hyperlink w:anchor="_Toc506669767" w:history="1">
-            <w:r>
-              <w:rPr>
-                <w:rStyle w:val="Hyperlink"/>
-                <w:noProof/>
-              </w:rPr>
-              <w:t>3.1</w:t>
-            </w:r>
-            <w:r>
-              <w:rPr>
-                <w:rFonts w:asciiTheme="minorHAnsi" w:hAnsiTheme="minorHAnsi"/>
-                <w:noProof/>
-                <w:sz w:val="22"/>
-                <w:szCs w:val="22"/>
-                <w:lang w:eastAsia="fr-FR"/>
-              </w:rPr>
-              <w:tab/>
-            </w:r>
-            <w:r>
-              <w:rPr>
-                <w:rStyle w:val="Hyperlink"/>
-                <w:noProof/>
-              </w:rPr>
-              <w:t>Questionnaire aux étudiants des NTIC</w:t>
-            </w:r>
-            <w:r>
-              <w:rPr>
-                <w:noProof/>
-                <w:webHidden/>
-              </w:rPr>
-              <w:tab/>
-            </w:r>
-            <w:r>
-              <w:rPr>
-                <w:noProof/>
-                <w:webHidden/>
-              </w:rPr>
-              <w:fldChar w:fldCharType="begin"/>
-            </w:r>
-            <w:r>
-              <w:rPr>
-                <w:noProof/>
-                <w:webHidden/>
-              </w:rPr>
-              <w:instrText xml:space="preserve"> PAGEREF _Toc506669767 \h </w:instrText>
-            </w:r>
-            <w:r>
-              <w:rPr>
-                <w:noProof/>
-                <w:webHidden/>
-              </w:rPr>
-            </w:r>
-            <w:r>
-              <w:rPr>
-                <w:noProof/>
-                <w:webHidden/>
-              </w:rPr>
-              <w:fldChar w:fldCharType="separate"/>
-            </w:r>
-            <w:r>
-              <w:rPr>
-                <w:noProof/>
-                <w:webHidden/>
-              </w:rPr>
-              <w:t>18</w:t>
-            </w:r>
-            <w:r>
-              <w:rPr>
-                <w:noProof/>
-                <w:webHidden/>
-              </w:rPr>
-              <w:fldChar w:fldCharType="end"/>
-            </w:r>
-          </w:hyperlink>
-        </w:p>
-        <w:p>
-          <w:pPr>
-            <w:pStyle w:val="30"/>
-            <w:tabs>
-              <w:tab w:val="left" w:pos="2060"/>
-              <w:tab w:val="right" w:leader="dot" w:pos="9620"/>
-            </w:tabs>
-            <w:rPr>
-              <w:rFonts w:asciiTheme="minorHAnsi" w:hAnsiTheme="minorHAnsi"/>
-              <w:noProof/>
-              <w:sz w:val="22"/>
-              <w:szCs w:val="22"/>
-              <w:lang w:eastAsia="fr-FR"/>
-            </w:rPr>
-          </w:pPr>
-          <w:hyperlink w:anchor="_Toc506669768" w:history="1">
-            <w:r>
-              <w:rPr>
-                <w:rStyle w:val="Hyperlink"/>
-                <w:noProof/>
-              </w:rPr>
-              <w:t>3.1.1</w:t>
-            </w:r>
-            <w:r>
-              <w:rPr>
-                <w:rFonts w:asciiTheme="minorHAnsi" w:hAnsiTheme="minorHAnsi"/>
-                <w:noProof/>
-                <w:sz w:val="22"/>
-                <w:szCs w:val="22"/>
-                <w:lang w:eastAsia="fr-FR"/>
-              </w:rPr>
-              <w:tab/>
-            </w:r>
-            <w:r>
-              <w:rPr>
-                <w:rStyle w:val="Hyperlink"/>
-                <w:noProof/>
-              </w:rPr>
-              <w:t>Sujet du Questionnaire</w:t>
-            </w:r>
-            <w:r>
-              <w:rPr>
-                <w:noProof/>
-                <w:webHidden/>
-              </w:rPr>
-              <w:tab/>
-            </w:r>
-            <w:r>
-              <w:rPr>
-                <w:noProof/>
-                <w:webHidden/>
-              </w:rPr>
-              <w:fldChar w:fldCharType="begin"/>
-            </w:r>
-            <w:r>
-              <w:rPr>
-                <w:noProof/>
-                <w:webHidden/>
-              </w:rPr>
-              <w:instrText xml:space="preserve"> PAGEREF _Toc506669768 \h </w:instrText>
-            </w:r>
-            <w:r>
-              <w:rPr>
-                <w:noProof/>
-                <w:webHidden/>
-              </w:rPr>
-            </w:r>
-            <w:r>
-              <w:rPr>
-                <w:noProof/>
-                <w:webHidden/>
-              </w:rPr>
-              <w:fldChar w:fldCharType="separate"/>
-            </w:r>
-            <w:r>
-              <w:rPr>
-                <w:noProof/>
-                <w:webHidden/>
-              </w:rPr>
-              <w:t>18</w:t>
-            </w:r>
-            <w:r>
-              <w:rPr>
-                <w:noProof/>
-                <w:webHidden/>
-              </w:rPr>
-              <w:fldChar w:fldCharType="end"/>
-            </w:r>
-          </w:hyperlink>
-        </w:p>
-        <w:p>
-          <w:pPr>
-            <w:pStyle w:val="30"/>
-            <w:tabs>
-              <w:tab w:val="left" w:pos="2060"/>
-              <w:tab w:val="right" w:leader="dot" w:pos="9620"/>
-            </w:tabs>
-            <w:rPr>
-              <w:rFonts w:asciiTheme="minorHAnsi" w:hAnsiTheme="minorHAnsi"/>
-              <w:noProof/>
-              <w:sz w:val="22"/>
-              <w:szCs w:val="22"/>
-              <w:lang w:eastAsia="fr-FR"/>
-            </w:rPr>
-          </w:pPr>
-          <w:hyperlink w:anchor="_Toc506669769" w:history="1">
-            <w:r>
-              <w:rPr>
-                <w:rStyle w:val="Hyperlink"/>
-                <w:noProof/>
-              </w:rPr>
-              <w:t>3.1.2</w:t>
-            </w:r>
-            <w:r>
-              <w:rPr>
-                <w:rFonts w:asciiTheme="minorHAnsi" w:hAnsiTheme="minorHAnsi"/>
-                <w:noProof/>
-                <w:sz w:val="22"/>
-                <w:szCs w:val="22"/>
-                <w:lang w:eastAsia="fr-FR"/>
-              </w:rPr>
-              <w:tab/>
-            </w:r>
-            <w:r>
-              <w:rPr>
-                <w:rStyle w:val="Hyperlink"/>
-                <w:noProof/>
-              </w:rPr>
-              <w:t>Résulta du Questionnaire</w:t>
-            </w:r>
-            <w:r>
-              <w:rPr>
-                <w:noProof/>
-                <w:webHidden/>
-              </w:rPr>
-              <w:tab/>
-            </w:r>
-            <w:r>
-              <w:rPr>
-                <w:noProof/>
-                <w:webHidden/>
-              </w:rPr>
-              <w:fldChar w:fldCharType="begin"/>
-            </w:r>
-            <w:r>
-              <w:rPr>
-                <w:noProof/>
-                <w:webHidden/>
-              </w:rPr>
-              <w:instrText xml:space="preserve"> PAGEREF _Toc506669769 \h </w:instrText>
-            </w:r>
-            <w:r>
-              <w:rPr>
-                <w:noProof/>
-                <w:webHidden/>
-              </w:rPr>
-            </w:r>
-            <w:r>
-              <w:rPr>
-                <w:noProof/>
-                <w:webHidden/>
-              </w:rPr>
-              <w:fldChar w:fldCharType="separate"/>
-            </w:r>
-            <w:r>
-              <w:rPr>
-                <w:noProof/>
-                <w:webHidden/>
-              </w:rPr>
-              <w:t>18</w:t>
-            </w:r>
-            <w:r>
-              <w:rPr>
-                <w:noProof/>
-                <w:webHidden/>
-              </w:rPr>
-              <w:fldChar w:fldCharType="end"/>
-            </w:r>
-          </w:hyperlink>
-        </w:p>
-        <w:p>
-          <w:pPr>
-            <w:pStyle w:val="11"/>
-            <w:tabs>
-              <w:tab w:val="left" w:pos="1100"/>
-              <w:tab w:val="right" w:leader="dot" w:pos="9620"/>
-            </w:tabs>
-            <w:rPr>
-              <w:rFonts w:asciiTheme="minorHAnsi" w:hAnsiTheme="minorHAnsi"/>
-              <w:noProof/>
-              <w:sz w:val="22"/>
-              <w:szCs w:val="22"/>
-              <w:lang w:eastAsia="fr-FR"/>
-            </w:rPr>
-          </w:pPr>
-          <w:hyperlink w:anchor="_Toc506669770" w:history="1">
-            <w:r>
-              <w:rPr>
-                <w:rStyle w:val="Hyperlink"/>
-                <w:noProof/>
-              </w:rPr>
-              <w:t>4</w:t>
-            </w:r>
-            <w:r>
-              <w:rPr>
-                <w:rFonts w:asciiTheme="minorHAnsi" w:hAnsiTheme="minorHAnsi"/>
-                <w:noProof/>
-                <w:sz w:val="22"/>
-                <w:szCs w:val="22"/>
-                <w:lang w:eastAsia="fr-FR"/>
-              </w:rPr>
-              <w:tab/>
-            </w:r>
-            <w:r>
-              <w:rPr>
-                <w:rStyle w:val="Hyperlink"/>
-                <w:noProof/>
-              </w:rPr>
-              <w:t>Expression des besoins</w:t>
-            </w:r>
-            <w:r>
-              <w:rPr>
-                <w:noProof/>
-                <w:webHidden/>
-              </w:rPr>
-              <w:tab/>
-            </w:r>
-            <w:r>
-              <w:rPr>
-                <w:noProof/>
-                <w:webHidden/>
-              </w:rPr>
-              <w:fldChar w:fldCharType="begin"/>
-            </w:r>
-            <w:r>
-              <w:rPr>
-                <w:noProof/>
-                <w:webHidden/>
-              </w:rPr>
-              <w:instrText xml:space="preserve"> PAGEREF _Toc506669770 \h </w:instrText>
-            </w:r>
-            <w:r>
-              <w:rPr>
-                <w:noProof/>
-                <w:webHidden/>
-              </w:rPr>
-            </w:r>
-            <w:r>
-              <w:rPr>
-                <w:noProof/>
-                <w:webHidden/>
-              </w:rPr>
-              <w:fldChar w:fldCharType="separate"/>
-            </w:r>
-            <w:r>
-              <w:rPr>
-                <w:noProof/>
-                <w:webHidden/>
-              </w:rPr>
-              <w:t>18</w:t>
-            </w:r>
-            <w:r>
-              <w:rPr>
-                <w:noProof/>
-                <w:webHidden/>
-              </w:rPr>
-              <w:fldChar w:fldCharType="end"/>
-            </w:r>
-          </w:hyperlink>
-        </w:p>
-        <w:p>
-          <w:pPr>
-            <w:pStyle w:val="20"/>
-            <w:tabs>
-              <w:tab w:val="left" w:pos="1540"/>
-              <w:tab w:val="right" w:leader="dot" w:pos="9620"/>
-            </w:tabs>
-            <w:rPr>
-              <w:rFonts w:asciiTheme="minorHAnsi" w:hAnsiTheme="minorHAnsi"/>
-              <w:noProof/>
-              <w:sz w:val="22"/>
-              <w:szCs w:val="22"/>
-              <w:lang w:eastAsia="fr-FR"/>
-            </w:rPr>
-          </w:pPr>
-          <w:hyperlink w:anchor="_Toc506669771" w:history="1">
-            <w:r>
-              <w:rPr>
-                <w:rStyle w:val="Hyperlink"/>
-                <w:noProof/>
-              </w:rPr>
-              <w:t>4.1</w:t>
-            </w:r>
-            <w:r>
-              <w:rPr>
-                <w:rFonts w:asciiTheme="minorHAnsi" w:hAnsiTheme="minorHAnsi"/>
-                <w:noProof/>
-                <w:sz w:val="22"/>
-                <w:szCs w:val="22"/>
-                <w:lang w:eastAsia="fr-FR"/>
-              </w:rPr>
-              <w:tab/>
-            </w:r>
-            <w:r>
-              <w:rPr>
-                <w:rStyle w:val="Hyperlink"/>
-                <w:noProof/>
-              </w:rPr>
-              <w:t>Les besoin fonctionnel</w:t>
-            </w:r>
-            <w:r>
-              <w:rPr>
-                <w:noProof/>
-                <w:webHidden/>
-              </w:rPr>
-              <w:tab/>
-            </w:r>
-            <w:r>
-              <w:rPr>
-                <w:noProof/>
-                <w:webHidden/>
-              </w:rPr>
-              <w:fldChar w:fldCharType="begin"/>
-            </w:r>
-            <w:r>
-              <w:rPr>
-                <w:noProof/>
-                <w:webHidden/>
-              </w:rPr>
-              <w:instrText xml:space="preserve"> PAGEREF _Toc506669771 \h </w:instrText>
-            </w:r>
-            <w:r>
-              <w:rPr>
-                <w:noProof/>
-                <w:webHidden/>
-              </w:rPr>
-            </w:r>
-            <w:r>
-              <w:rPr>
-                <w:noProof/>
-                <w:webHidden/>
-              </w:rPr>
-              <w:fldChar w:fldCharType="separate"/>
-            </w:r>
-            <w:r>
-              <w:rPr>
-                <w:noProof/>
-                <w:webHidden/>
-              </w:rPr>
-              <w:t>18</w:t>
-            </w:r>
-            <w:r>
-              <w:rPr>
-                <w:noProof/>
-                <w:webHidden/>
-              </w:rPr>
-              <w:fldChar w:fldCharType="end"/>
-            </w:r>
-          </w:hyperlink>
-        </w:p>
-        <w:p>
-          <w:pPr>
-            <w:pStyle w:val="20"/>
-            <w:tabs>
-              <w:tab w:val="left" w:pos="1540"/>
-              <w:tab w:val="right" w:leader="dot" w:pos="9620"/>
-            </w:tabs>
-            <w:rPr>
-              <w:rFonts w:asciiTheme="minorHAnsi" w:hAnsiTheme="minorHAnsi"/>
-              <w:noProof/>
-              <w:sz w:val="22"/>
-              <w:szCs w:val="22"/>
-              <w:lang w:eastAsia="fr-FR"/>
-            </w:rPr>
-          </w:pPr>
-          <w:hyperlink w:anchor="_Toc506669772" w:history="1">
-            <w:r>
-              <w:rPr>
-                <w:rStyle w:val="Hyperlink"/>
-                <w:noProof/>
-              </w:rPr>
-              <w:t>4.2</w:t>
-            </w:r>
-            <w:r>
-              <w:rPr>
-                <w:rFonts w:asciiTheme="minorHAnsi" w:hAnsiTheme="minorHAnsi"/>
-                <w:noProof/>
-                <w:sz w:val="22"/>
-                <w:szCs w:val="22"/>
-                <w:lang w:eastAsia="fr-FR"/>
-              </w:rPr>
-              <w:tab/>
-            </w:r>
-            <w:r>
-              <w:rPr>
-                <w:rStyle w:val="Hyperlink"/>
-                <w:noProof/>
-              </w:rPr>
-              <w:t>Les besoin non fonctionnel</w:t>
-            </w:r>
-            <w:r>
-              <w:rPr>
-                <w:noProof/>
-                <w:webHidden/>
-              </w:rPr>
-              <w:tab/>
-            </w:r>
-            <w:r>
-              <w:rPr>
-                <w:noProof/>
-                <w:webHidden/>
-              </w:rPr>
-              <w:fldChar w:fldCharType="begin"/>
-            </w:r>
-            <w:r>
-              <w:rPr>
-                <w:noProof/>
-                <w:webHidden/>
-              </w:rPr>
-              <w:instrText xml:space="preserve"> PAGEREF _Toc506669772 \h </w:instrText>
-            </w:r>
-            <w:r>
-              <w:rPr>
-                <w:noProof/>
-                <w:webHidden/>
-              </w:rPr>
-            </w:r>
-            <w:r>
-              <w:rPr>
-                <w:noProof/>
-                <w:webHidden/>
-              </w:rPr>
-              <w:fldChar w:fldCharType="separate"/>
-            </w:r>
-            <w:r>
-              <w:rPr>
-                <w:noProof/>
-                <w:webHidden/>
-              </w:rPr>
-              <w:t>18</w:t>
-            </w:r>
-            <w:r>
-              <w:rPr>
-                <w:noProof/>
-                <w:webHidden/>
-              </w:rPr>
-              <w:fldChar w:fldCharType="end"/>
-            </w:r>
-          </w:hyperlink>
-        </w:p>
-        <w:p>
-          <w:pPr>
-            <w:pStyle w:val="30"/>
-            <w:tabs>
-              <w:tab w:val="left" w:pos="2060"/>
-              <w:tab w:val="right" w:leader="dot" w:pos="9620"/>
-            </w:tabs>
-            <w:rPr>
-              <w:rFonts w:asciiTheme="minorHAnsi" w:hAnsiTheme="minorHAnsi"/>
-              <w:noProof/>
-              <w:sz w:val="22"/>
-              <w:szCs w:val="22"/>
-              <w:lang w:eastAsia="fr-FR"/>
-            </w:rPr>
-          </w:pPr>
-          <w:hyperlink w:anchor="_Toc506669773" w:history="1">
-            <w:r>
-              <w:rPr>
-                <w:rStyle w:val="Hyperlink"/>
-                <w:noProof/>
-              </w:rPr>
-              <w:t>4.2.1</w:t>
-            </w:r>
-            <w:r>
-              <w:rPr>
-                <w:rFonts w:asciiTheme="minorHAnsi" w:hAnsiTheme="minorHAnsi"/>
-                <w:noProof/>
-                <w:sz w:val="22"/>
-                <w:szCs w:val="22"/>
-                <w:lang w:eastAsia="fr-FR"/>
-              </w:rPr>
-              <w:tab/>
-            </w:r>
-            <w:r>
-              <w:rPr>
-                <w:rStyle w:val="Hyperlink"/>
-                <w:noProof/>
-              </w:rPr>
-              <w:t>Capacité</w:t>
-            </w:r>
-            <w:r>
-              <w:rPr>
-                <w:noProof/>
-                <w:webHidden/>
-              </w:rPr>
-              <w:tab/>
-            </w:r>
-            <w:r>
-              <w:rPr>
-                <w:noProof/>
-                <w:webHidden/>
-              </w:rPr>
-              <w:fldChar w:fldCharType="begin"/>
-            </w:r>
-            <w:r>
-              <w:rPr>
-                <w:noProof/>
-                <w:webHidden/>
-              </w:rPr>
-              <w:instrText xml:space="preserve"> PAGEREF _Toc506669773 \h </w:instrText>
-            </w:r>
-            <w:r>
-              <w:rPr>
-                <w:noProof/>
-                <w:webHidden/>
-              </w:rPr>
-            </w:r>
-            <w:r>
-              <w:rPr>
-                <w:noProof/>
-                <w:webHidden/>
-              </w:rPr>
-              <w:fldChar w:fldCharType="separate"/>
-            </w:r>
-            <w:r>
-              <w:rPr>
-                <w:noProof/>
-                <w:webHidden/>
-              </w:rPr>
-              <w:t>19</w:t>
-            </w:r>
-            <w:r>
-              <w:rPr>
-                <w:noProof/>
-                <w:webHidden/>
-              </w:rPr>
-              <w:fldChar w:fldCharType="end"/>
-            </w:r>
-          </w:hyperlink>
-        </w:p>
-        <w:p>
-          <w:pPr>
-            <w:pStyle w:val="30"/>
-            <w:tabs>
-              <w:tab w:val="left" w:pos="2060"/>
-              <w:tab w:val="right" w:leader="dot" w:pos="9620"/>
-            </w:tabs>
-            <w:rPr>
-              <w:rFonts w:asciiTheme="minorHAnsi" w:hAnsiTheme="minorHAnsi"/>
-              <w:noProof/>
-              <w:sz w:val="22"/>
-              <w:szCs w:val="22"/>
-              <w:lang w:eastAsia="fr-FR"/>
-            </w:rPr>
-          </w:pPr>
-          <w:hyperlink w:anchor="_Toc506669774" w:history="1">
-            <w:r>
-              <w:rPr>
-                <w:rStyle w:val="Hyperlink"/>
-                <w:noProof/>
-              </w:rPr>
-              <w:t>4.2.2</w:t>
-            </w:r>
-            <w:r>
-              <w:rPr>
-                <w:rFonts w:asciiTheme="minorHAnsi" w:hAnsiTheme="minorHAnsi"/>
-                <w:noProof/>
-                <w:sz w:val="22"/>
-                <w:szCs w:val="22"/>
-                <w:lang w:eastAsia="fr-FR"/>
-              </w:rPr>
-              <w:tab/>
-            </w:r>
-            <w:r>
-              <w:rPr>
-                <w:rStyle w:val="Hyperlink"/>
-                <w:noProof/>
-              </w:rPr>
-              <w:t>Plateforme</w:t>
-            </w:r>
-            <w:r>
-              <w:rPr>
-                <w:noProof/>
-                <w:webHidden/>
-              </w:rPr>
-              <w:tab/>
-            </w:r>
-            <w:r>
-              <w:rPr>
-                <w:noProof/>
-                <w:webHidden/>
-              </w:rPr>
-              <w:fldChar w:fldCharType="begin"/>
-            </w:r>
-            <w:r>
-              <w:rPr>
-                <w:noProof/>
-                <w:webHidden/>
-              </w:rPr>
-              <w:instrText xml:space="preserve"> PAGEREF _Toc506669774 \h </w:instrText>
-            </w:r>
-            <w:r>
-              <w:rPr>
-                <w:noProof/>
-                <w:webHidden/>
-              </w:rPr>
-            </w:r>
-            <w:r>
-              <w:rPr>
-                <w:noProof/>
-                <w:webHidden/>
-              </w:rPr>
-              <w:fldChar w:fldCharType="separate"/>
-            </w:r>
-            <w:r>
-              <w:rPr>
-                <w:noProof/>
-                <w:webHidden/>
-              </w:rPr>
-              <w:t>19</w:t>
-            </w:r>
-            <w:r>
-              <w:rPr>
-                <w:noProof/>
-                <w:webHidden/>
-              </w:rPr>
-              <w:fldChar w:fldCharType="end"/>
-            </w:r>
-          </w:hyperlink>
-        </w:p>
-        <w:p>
-          <w:pPr>
-            <w:pStyle w:val="30"/>
-            <w:tabs>
-              <w:tab w:val="left" w:pos="2060"/>
-              <w:tab w:val="right" w:leader="dot" w:pos="9620"/>
-            </w:tabs>
-            <w:rPr>
-              <w:rFonts w:asciiTheme="minorHAnsi" w:hAnsiTheme="minorHAnsi"/>
-              <w:noProof/>
-              <w:sz w:val="22"/>
-              <w:szCs w:val="22"/>
-              <w:lang w:eastAsia="fr-FR"/>
-            </w:rPr>
-          </w:pPr>
-          <w:hyperlink w:anchor="_Toc506669775" w:history="1">
-            <w:r>
-              <w:rPr>
-                <w:rStyle w:val="Hyperlink"/>
-                <w:noProof/>
-              </w:rPr>
-              <w:t>4.2.3</w:t>
-            </w:r>
-            <w:r>
-              <w:rPr>
-                <w:rFonts w:asciiTheme="minorHAnsi" w:hAnsiTheme="minorHAnsi"/>
-                <w:noProof/>
-                <w:sz w:val="22"/>
-                <w:szCs w:val="22"/>
-                <w:lang w:eastAsia="fr-FR"/>
-              </w:rPr>
-              <w:tab/>
-            </w:r>
-            <w:r>
-              <w:rPr>
-                <w:rStyle w:val="Hyperlink"/>
-                <w:noProof/>
-              </w:rPr>
-              <w:t>Security</w:t>
-            </w:r>
-            <w:r>
-              <w:rPr>
-                <w:noProof/>
-                <w:webHidden/>
-              </w:rPr>
-              <w:tab/>
-            </w:r>
-            <w:r>
-              <w:rPr>
-                <w:noProof/>
-                <w:webHidden/>
-              </w:rPr>
-              <w:fldChar w:fldCharType="begin"/>
-            </w:r>
-            <w:r>
-              <w:rPr>
-                <w:noProof/>
-                <w:webHidden/>
-              </w:rPr>
-              <w:instrText xml:space="preserve"> PAGEREF _Toc506669775 \h </w:instrText>
-            </w:r>
-            <w:r>
-              <w:rPr>
-                <w:noProof/>
-                <w:webHidden/>
-              </w:rPr>
-            </w:r>
-            <w:r>
-              <w:rPr>
-                <w:noProof/>
-                <w:webHidden/>
-              </w:rPr>
-              <w:fldChar w:fldCharType="separate"/>
-            </w:r>
-            <w:r>
-              <w:rPr>
-                <w:noProof/>
-                <w:webHidden/>
-              </w:rPr>
-              <w:t>19</w:t>
-            </w:r>
-            <w:r>
-              <w:rPr>
-                <w:noProof/>
-                <w:webHidden/>
-              </w:rPr>
-              <w:fldChar w:fldCharType="end"/>
-            </w:r>
-          </w:hyperlink>
-        </w:p>
-        <w:p>
-          <w:pPr>
-            <w:pStyle w:val="30"/>
-            <w:tabs>
-              <w:tab w:val="left" w:pos="2060"/>
-              <w:tab w:val="right" w:leader="dot" w:pos="9620"/>
-            </w:tabs>
-            <w:rPr>
-              <w:rFonts w:asciiTheme="minorHAnsi" w:hAnsiTheme="minorHAnsi"/>
-              <w:noProof/>
-              <w:sz w:val="22"/>
-              <w:szCs w:val="22"/>
-              <w:lang w:eastAsia="fr-FR"/>
-            </w:rPr>
-          </w:pPr>
-          <w:hyperlink w:anchor="_Toc506669776" w:history="1">
-            <w:r>
-              <w:rPr>
-                <w:rStyle w:val="Hyperlink"/>
-                <w:noProof/>
-              </w:rPr>
-              <w:t>4.2.4</w:t>
-            </w:r>
-            <w:r>
-              <w:rPr>
-                <w:rFonts w:asciiTheme="minorHAnsi" w:hAnsiTheme="minorHAnsi"/>
-                <w:noProof/>
-                <w:sz w:val="22"/>
-                <w:szCs w:val="22"/>
-                <w:lang w:eastAsia="fr-FR"/>
-              </w:rPr>
-              <w:tab/>
-            </w:r>
-            <w:r>
-              <w:rPr>
-                <w:rStyle w:val="Hyperlink"/>
-                <w:noProof/>
-              </w:rPr>
-              <w:t>Performance</w:t>
-            </w:r>
-            <w:r>
-              <w:rPr>
-                <w:noProof/>
-                <w:webHidden/>
-              </w:rPr>
-              <w:tab/>
-            </w:r>
-            <w:r>
-              <w:rPr>
-                <w:noProof/>
-                <w:webHidden/>
-              </w:rPr>
-              <w:fldChar w:fldCharType="begin"/>
-            </w:r>
-            <w:r>
-              <w:rPr>
-                <w:noProof/>
-                <w:webHidden/>
-              </w:rPr>
-              <w:instrText xml:space="preserve"> PAGEREF _Toc506669776 \h </w:instrText>
-            </w:r>
-            <w:r>
-              <w:rPr>
-                <w:noProof/>
-                <w:webHidden/>
-              </w:rPr>
-            </w:r>
-            <w:r>
-              <w:rPr>
-                <w:noProof/>
-                <w:webHidden/>
-              </w:rPr>
-              <w:fldChar w:fldCharType="separate"/>
-            </w:r>
-            <w:r>
-              <w:rPr>
-                <w:noProof/>
-                <w:webHidden/>
-              </w:rPr>
-              <w:t>19</w:t>
-            </w:r>
-            <w:r>
-              <w:rPr>
-                <w:noProof/>
-                <w:webHidden/>
-              </w:rPr>
-              <w:fldChar w:fldCharType="end"/>
-            </w:r>
-          </w:hyperlink>
-        </w:p>
-        <w:p>
-          <w:pPr>
-            <w:pStyle w:val="30"/>
-            <w:tabs>
-              <w:tab w:val="left" w:pos="2060"/>
-              <w:tab w:val="right" w:leader="dot" w:pos="9620"/>
-            </w:tabs>
-            <w:rPr>
-              <w:rFonts w:asciiTheme="minorHAnsi" w:hAnsiTheme="minorHAnsi"/>
-              <w:noProof/>
-              <w:sz w:val="22"/>
-              <w:szCs w:val="22"/>
-              <w:lang w:eastAsia="fr-FR"/>
-            </w:rPr>
-          </w:pPr>
-          <w:hyperlink w:anchor="_Toc506669777" w:history="1">
-            <w:r>
-              <w:rPr>
-                <w:rStyle w:val="Hyperlink"/>
-                <w:noProof/>
-              </w:rPr>
-              <w:t>4.2.5</w:t>
-            </w:r>
-            <w:r>
-              <w:rPr>
-                <w:rFonts w:asciiTheme="minorHAnsi" w:hAnsiTheme="minorHAnsi"/>
-                <w:noProof/>
-                <w:sz w:val="22"/>
-                <w:szCs w:val="22"/>
-                <w:lang w:eastAsia="fr-FR"/>
-              </w:rPr>
-              <w:tab/>
-            </w:r>
-            <w:r>
-              <w:rPr>
-                <w:rStyle w:val="Hyperlink"/>
-                <w:noProof/>
-              </w:rPr>
-              <w:t>Disponibilité</w:t>
-            </w:r>
-            <w:r>
-              <w:rPr>
-                <w:noProof/>
-                <w:webHidden/>
-              </w:rPr>
-              <w:tab/>
-            </w:r>
-            <w:r>
-              <w:rPr>
-                <w:noProof/>
-                <w:webHidden/>
-              </w:rPr>
-              <w:fldChar w:fldCharType="begin"/>
-            </w:r>
-            <w:r>
-              <w:rPr>
-                <w:noProof/>
-                <w:webHidden/>
-              </w:rPr>
-              <w:instrText xml:space="preserve"> PAGEREF _Toc506669777 \h </w:instrText>
-            </w:r>
-            <w:r>
-              <w:rPr>
-                <w:noProof/>
-                <w:webHidden/>
-              </w:rPr>
-            </w:r>
-            <w:r>
-              <w:rPr>
-                <w:noProof/>
-                <w:webHidden/>
-              </w:rPr>
-              <w:fldChar w:fldCharType="separate"/>
-            </w:r>
-            <w:r>
-              <w:rPr>
-                <w:noProof/>
-                <w:webHidden/>
-              </w:rPr>
-              <w:t>19</w:t>
-            </w:r>
-            <w:r>
-              <w:rPr>
-                <w:noProof/>
-                <w:webHidden/>
-              </w:rPr>
-              <w:fldChar w:fldCharType="end"/>
-            </w:r>
-          </w:hyperlink>
-        </w:p>
-        <w:p>
-          <w:pPr>
-            <w:pStyle w:val="30"/>
-            <w:tabs>
-              <w:tab w:val="left" w:pos="2060"/>
-              <w:tab w:val="right" w:leader="dot" w:pos="9620"/>
-            </w:tabs>
-            <w:rPr>
-              <w:rFonts w:asciiTheme="minorHAnsi" w:hAnsiTheme="minorHAnsi"/>
-              <w:noProof/>
-              <w:sz w:val="22"/>
-              <w:szCs w:val="22"/>
-              <w:lang w:eastAsia="fr-FR"/>
-            </w:rPr>
-          </w:pPr>
-          <w:hyperlink w:anchor="_Toc506669778" w:history="1">
-            <w:r>
-              <w:rPr>
-                <w:rStyle w:val="Hyperlink"/>
-                <w:noProof/>
-              </w:rPr>
-              <w:t>4.2.6</w:t>
-            </w:r>
-            <w:r>
-              <w:rPr>
-                <w:rFonts w:asciiTheme="minorHAnsi" w:hAnsiTheme="minorHAnsi"/>
-                <w:noProof/>
-                <w:sz w:val="22"/>
-                <w:szCs w:val="22"/>
-                <w:lang w:eastAsia="fr-FR"/>
-              </w:rPr>
-              <w:tab/>
-            </w:r>
-            <w:r>
-              <w:rPr>
-                <w:rStyle w:val="Hyperlink"/>
-                <w:noProof/>
-              </w:rPr>
-              <w:t>Utilisabilité</w:t>
-            </w:r>
-            <w:r>
-              <w:rPr>
-                <w:noProof/>
-                <w:webHidden/>
-              </w:rPr>
-              <w:tab/>
-            </w:r>
-            <w:r>
-              <w:rPr>
-                <w:noProof/>
-                <w:webHidden/>
-              </w:rPr>
-              <w:fldChar w:fldCharType="begin"/>
-            </w:r>
-            <w:r>
-              <w:rPr>
-                <w:noProof/>
-                <w:webHidden/>
-              </w:rPr>
-              <w:instrText xml:space="preserve"> PAGEREF _Toc506669778 \h </w:instrText>
-            </w:r>
-            <w:r>
-              <w:rPr>
-                <w:noProof/>
-                <w:webHidden/>
-              </w:rPr>
-            </w:r>
-            <w:r>
-              <w:rPr>
-                <w:noProof/>
-                <w:webHidden/>
-              </w:rPr>
-              <w:fldChar w:fldCharType="separate"/>
-            </w:r>
-            <w:r>
-              <w:rPr>
-                <w:noProof/>
-                <w:webHidden/>
-              </w:rPr>
-              <w:t>19</w:t>
-            </w:r>
-            <w:r>
-              <w:rPr>
-                <w:noProof/>
-                <w:webHidden/>
-              </w:rPr>
-              <w:fldChar w:fldCharType="end"/>
-            </w:r>
-          </w:hyperlink>
-        </w:p>
-        <w:p>
-          <w:pPr>
-            <w:pStyle w:val="30"/>
-            <w:tabs>
-              <w:tab w:val="left" w:pos="2060"/>
-              <w:tab w:val="right" w:leader="dot" w:pos="9620"/>
-            </w:tabs>
-            <w:rPr>
-              <w:rFonts w:asciiTheme="minorHAnsi" w:hAnsiTheme="minorHAnsi"/>
-              <w:noProof/>
-              <w:sz w:val="22"/>
-              <w:szCs w:val="22"/>
-              <w:lang w:eastAsia="fr-FR"/>
-            </w:rPr>
-          </w:pPr>
-          <w:hyperlink w:anchor="_Toc506669779" w:history="1">
-            <w:r>
-              <w:rPr>
-                <w:rStyle w:val="Hyperlink"/>
-                <w:noProof/>
-              </w:rPr>
-              <w:t>4.2.7</w:t>
-            </w:r>
-            <w:r>
-              <w:rPr>
-                <w:rFonts w:asciiTheme="minorHAnsi" w:hAnsiTheme="minorHAnsi"/>
-                <w:noProof/>
-                <w:sz w:val="22"/>
-                <w:szCs w:val="22"/>
-                <w:lang w:eastAsia="fr-FR"/>
-              </w:rPr>
-              <w:tab/>
-            </w:r>
-            <w:r>
-              <w:rPr>
-                <w:rStyle w:val="Hyperlink"/>
-                <w:noProof/>
-              </w:rPr>
-              <w:t>Apparence</w:t>
-            </w:r>
-            <w:r>
-              <w:rPr>
-                <w:noProof/>
-                <w:webHidden/>
-              </w:rPr>
-              <w:tab/>
-            </w:r>
-            <w:r>
-              <w:rPr>
-                <w:noProof/>
-                <w:webHidden/>
-              </w:rPr>
-              <w:fldChar w:fldCharType="begin"/>
-            </w:r>
-            <w:r>
-              <w:rPr>
-                <w:noProof/>
-                <w:webHidden/>
-              </w:rPr>
-              <w:instrText xml:space="preserve"> PAGEREF _Toc506669779 \h </w:instrText>
-            </w:r>
-            <w:r>
-              <w:rPr>
-                <w:noProof/>
-                <w:webHidden/>
-              </w:rPr>
-            </w:r>
-            <w:r>
-              <w:rPr>
-                <w:noProof/>
-                <w:webHidden/>
-              </w:rPr>
-              <w:fldChar w:fldCharType="separate"/>
-            </w:r>
-            <w:r>
-              <w:rPr>
-                <w:noProof/>
-                <w:webHidden/>
-              </w:rPr>
-              <w:t>19</w:t>
-            </w:r>
-            <w:r>
-              <w:rPr>
-                <w:noProof/>
-                <w:webHidden/>
-              </w:rPr>
-              <w:fldChar w:fldCharType="end"/>
-            </w:r>
-          </w:hyperlink>
-        </w:p>
-        <w:p>
-          <w:pPr>
-            <w:pStyle w:val="30"/>
-            <w:tabs>
-              <w:tab w:val="left" w:pos="2060"/>
-              <w:tab w:val="right" w:leader="dot" w:pos="9620"/>
-            </w:tabs>
-            <w:rPr>
-              <w:rFonts w:asciiTheme="minorHAnsi" w:hAnsiTheme="minorHAnsi"/>
-              <w:noProof/>
-              <w:sz w:val="22"/>
-              <w:szCs w:val="22"/>
-              <w:lang w:eastAsia="fr-FR"/>
-            </w:rPr>
-          </w:pPr>
-          <w:hyperlink w:anchor="_Toc506669780" w:history="1">
-            <w:r>
-              <w:rPr>
-                <w:rStyle w:val="Hyperlink"/>
-                <w:noProof/>
-              </w:rPr>
-              <w:t>4.2.8</w:t>
-            </w:r>
-            <w:r>
-              <w:rPr>
-                <w:rFonts w:asciiTheme="minorHAnsi" w:hAnsiTheme="minorHAnsi"/>
-                <w:noProof/>
-                <w:sz w:val="22"/>
-                <w:szCs w:val="22"/>
-                <w:lang w:eastAsia="fr-FR"/>
-              </w:rPr>
-              <w:tab/>
-            </w:r>
-            <w:r>
-              <w:rPr>
-                <w:rStyle w:val="Hyperlink"/>
-                <w:noProof/>
-              </w:rPr>
-              <w:t>Langue</w:t>
-            </w:r>
-            <w:r>
-              <w:rPr>
-                <w:noProof/>
-                <w:webHidden/>
-              </w:rPr>
-              <w:tab/>
-            </w:r>
-            <w:r>
-              <w:rPr>
-                <w:noProof/>
-                <w:webHidden/>
-              </w:rPr>
-              <w:fldChar w:fldCharType="begin"/>
-            </w:r>
-            <w:r>
-              <w:rPr>
-                <w:noProof/>
-                <w:webHidden/>
-              </w:rPr>
-              <w:instrText xml:space="preserve"> PAGEREF _Toc506669780 \h </w:instrText>
-            </w:r>
-            <w:r>
-              <w:rPr>
-                <w:noProof/>
-                <w:webHidden/>
-              </w:rPr>
-            </w:r>
-            <w:r>
-              <w:rPr>
-                <w:noProof/>
-                <w:webHidden/>
-              </w:rPr>
-              <w:fldChar w:fldCharType="separate"/>
-            </w:r>
-            <w:r>
-              <w:rPr>
-                <w:noProof/>
-                <w:webHidden/>
-              </w:rPr>
-              <w:t>19</w:t>
+              <w:t>25</w:t>
             </w:r>
             <w:r>
               <w:rPr>
@@ -4287,7 +3311,7 @@
               <w:lang w:eastAsia="fr-FR"/>
             </w:rPr>
           </w:pPr>
-          <w:hyperlink w:anchor="_Toc506669781" w:history="1">
+          <w:hyperlink w:anchor="_Toc507065405" w:history="1">
             <w:r>
               <w:rPr>
                 <w:rStyle w:val="Hyperlink"/>
@@ -4314,7 +3338,7 @@
                 <w:noProof/>
                 <w:webHidden/>
               </w:rPr>
-              <w:instrText xml:space="preserve"> PAGEREF _Toc506669781 \h </w:instrText>
+              <w:instrText xml:space="preserve"> PAGEREF _Toc507065405 \h </w:instrText>
             </w:r>
             <w:r>
               <w:rPr>
@@ -4334,7 +3358,7 @@
                 <w:noProof/>
                 <w:webHidden/>
               </w:rPr>
-              <w:t>19</w:t>
+              <w:t>25</w:t>
             </w:r>
             <w:r>
               <w:rPr>
@@ -4359,7 +3383,7 @@
               <w:lang w:eastAsia="fr-FR"/>
             </w:rPr>
           </w:pPr>
-          <w:hyperlink w:anchor="_Toc506669782" w:history="1">
+          <w:hyperlink w:anchor="_Toc507065406" w:history="1">
             <w:r>
               <w:rPr>
                 <w:rStyle w:val="Hyperlink"/>
@@ -4386,7 +3410,7 @@
                 <w:noProof/>
                 <w:webHidden/>
               </w:rPr>
-              <w:instrText xml:space="preserve"> PAGEREF _Toc506669782 \h </w:instrText>
+              <w:instrText xml:space="preserve"> PAGEREF _Toc507065406 \h </w:instrText>
             </w:r>
             <w:r>
               <w:rPr>
@@ -4406,7 +3430,7 @@
                 <w:noProof/>
                 <w:webHidden/>
               </w:rPr>
-              <w:t>21</w:t>
+              <w:t>26</w:t>
             </w:r>
             <w:r>
               <w:rPr>
@@ -4433,6 +3457,7 @@
               <w:bCs/>
               <w:sz w:val="24"/>
             </w:rPr>
+            <w:lastRenderedPageBreak/>
             <w:fldChar w:fldCharType="end"/>
           </w:r>
         </w:p>
@@ -4466,7 +3491,7 @@
         <w:spacing w:line="360" w:lineRule="auto"/>
         <w:jc w:val="both"/>
       </w:pPr>
-      <w:bookmarkStart w:id="0" w:name="_Toc506669734"/>
+      <w:bookmarkStart w:id="0" w:name="_Toc507065369"/>
       <w:r>
         <w:lastRenderedPageBreak/>
         <w:t>Introduction</w:t>
@@ -4627,7 +3652,7 @@
           <w:sz w:val="144"/>
         </w:rPr>
       </w:pPr>
-      <w:bookmarkStart w:id="1" w:name="_Toc506669735"/>
+      <w:bookmarkStart w:id="1" w:name="_Toc507065370"/>
       <w:r>
         <w:rPr>
           <w:b w:val="0"/>
@@ -4801,7 +3826,7 @@
           <w:rStyle w:val="shorttext"/>
         </w:rPr>
       </w:pPr>
-      <w:bookmarkStart w:id="2" w:name="_Toc506669736"/>
+      <w:bookmarkStart w:id="2" w:name="_Toc507065371"/>
       <w:r>
         <w:rPr>
           <w:rStyle w:val="shorttext"/>
@@ -4904,7 +3929,7 @@
         <w:spacing w:line="360" w:lineRule="auto"/>
         <w:jc w:val="both"/>
       </w:pPr>
-      <w:bookmarkStart w:id="3" w:name="_Toc506669737"/>
+      <w:bookmarkStart w:id="3" w:name="_Toc507065372"/>
       <w:r>
         <w:t>Généralités</w:t>
       </w:r>
@@ -4937,7 +3962,7 @@
         <w:spacing w:line="360" w:lineRule="auto"/>
         <w:jc w:val="both"/>
       </w:pPr>
-      <w:bookmarkStart w:id="4" w:name="_Toc506669738"/>
+      <w:bookmarkStart w:id="4" w:name="_Toc507065373"/>
       <w:r>
         <w:t>Internet</w:t>
       </w:r>
@@ -4961,7 +3986,7 @@
           <w:rStyle w:val="shorttext"/>
         </w:rPr>
       </w:pPr>
-      <w:bookmarkStart w:id="5" w:name="_Toc506669739"/>
+      <w:bookmarkStart w:id="5" w:name="_Toc507065374"/>
       <w:r>
         <w:rPr>
           <w:rStyle w:val="shorttext"/>
@@ -5009,7 +4034,6 @@
           <w:id w:val="-685673159"/>
           <w:citation/>
         </w:sdtPr>
-        <w:sdtEndPr/>
         <w:sdtContent>
           <w:r>
             <w:fldChar w:fldCharType="begin"/>
@@ -5045,7 +4069,7 @@
         <w:spacing w:line="360" w:lineRule="auto"/>
         <w:jc w:val="both"/>
       </w:pPr>
-      <w:bookmarkStart w:id="6" w:name="_Toc506669740"/>
+      <w:bookmarkStart w:id="6" w:name="_Toc507065375"/>
       <w:r>
         <w:t>Histoire d'Internet</w:t>
       </w:r>
@@ -5267,7 +4291,6 @@
           <w:id w:val="-395445630"/>
           <w:citation/>
         </w:sdtPr>
-        <w:sdtEndPr/>
         <w:sdtContent>
           <w:r>
             <w:fldChar w:fldCharType="begin"/>
@@ -5305,7 +4328,7 @@
         <w:spacing w:line="360" w:lineRule="auto"/>
         <w:jc w:val="both"/>
       </w:pPr>
-      <w:bookmarkStart w:id="7" w:name="_Toc506669741"/>
+      <w:bookmarkStart w:id="7" w:name="_Toc507065376"/>
       <w:r>
         <w:t>L</w:t>
       </w:r>
@@ -5500,7 +4523,7 @@
         <w:spacing w:line="360" w:lineRule="auto"/>
         <w:jc w:val="both"/>
       </w:pPr>
-      <w:bookmarkStart w:id="8" w:name="_Toc506669742"/>
+      <w:bookmarkStart w:id="8" w:name="_Toc507065377"/>
       <w:r>
         <w:t>Web</w:t>
       </w:r>
@@ -5548,7 +4571,7 @@
         <w:spacing w:line="360" w:lineRule="auto"/>
         <w:jc w:val="both"/>
       </w:pPr>
-      <w:bookmarkStart w:id="9" w:name="_Toc506669743"/>
+      <w:bookmarkStart w:id="9" w:name="_Toc507065378"/>
       <w:r>
         <w:rPr>
           <w:rStyle w:val="shorttext"/>
@@ -5593,11 +4616,6 @@
           <w:id w:val="1454291356"/>
           <w:citation/>
         </w:sdtPr>
-        <w:sdtEndPr>
-          <w:rPr>
-            <w:rStyle w:val="shorttext"/>
-          </w:rPr>
-        </w:sdtEndPr>
         <w:sdtContent>
           <w:r>
             <w:rPr>
@@ -5655,7 +4673,7 @@
         <w:spacing w:line="360" w:lineRule="auto"/>
         <w:jc w:val="both"/>
       </w:pPr>
-      <w:bookmarkStart w:id="10" w:name="_Toc506669744"/>
+      <w:bookmarkStart w:id="10" w:name="_Toc507065379"/>
       <w:r>
         <w:rPr>
           <w:rStyle w:val="shorttext"/>
@@ -5834,11 +4852,6 @@
           <w:id w:val="555898124"/>
           <w:citation/>
         </w:sdtPr>
-        <w:sdtEndPr>
-          <w:rPr>
-            <w:rStyle w:val="shorttext"/>
-          </w:rPr>
-        </w:sdtEndPr>
         <w:sdtContent>
           <w:r>
             <w:rPr>
@@ -5891,7 +4904,7 @@
         <w:spacing w:line="360" w:lineRule="auto"/>
         <w:jc w:val="both"/>
       </w:pPr>
-      <w:bookmarkStart w:id="11" w:name="_Toc506669745"/>
+      <w:bookmarkStart w:id="11" w:name="_Toc507065380"/>
       <w:r>
         <w:t>Les pages</w:t>
       </w:r>
@@ -6005,11 +5018,6 @@
           <w:id w:val="1651631936"/>
           <w:citation/>
         </w:sdtPr>
-        <w:sdtEndPr>
-          <w:rPr>
-            <w:rStyle w:val="shorttext"/>
-          </w:rPr>
-        </w:sdtEndPr>
         <w:sdtContent>
           <w:r>
             <w:rPr>
@@ -6117,11 +5125,6 @@
           <w:id w:val="927770756"/>
           <w:citation/>
         </w:sdtPr>
-        <w:sdtEndPr>
-          <w:rPr>
-            <w:rStyle w:val="shorttext"/>
-          </w:rPr>
-        </w:sdtEndPr>
         <w:sdtContent>
           <w:r>
             <w:rPr>
@@ -6173,7 +5176,7 @@
         <w:spacing w:line="360" w:lineRule="auto"/>
         <w:jc w:val="both"/>
       </w:pPr>
-      <w:bookmarkStart w:id="12" w:name="_Toc506669746"/>
+      <w:bookmarkStart w:id="12" w:name="_Toc507065381"/>
       <w:r>
         <w:t>Quel type nous utilisons</w:t>
       </w:r>
@@ -6209,7 +5212,7 @@
         <w:spacing w:line="360" w:lineRule="auto"/>
         <w:jc w:val="both"/>
       </w:pPr>
-      <w:bookmarkStart w:id="13" w:name="_Toc506669747"/>
+      <w:bookmarkStart w:id="13" w:name="_Toc507065382"/>
       <w:r>
         <w:t xml:space="preserve">Les </w:t>
       </w:r>
@@ -6721,7 +5724,6 @@
           <w:id w:val="-1976592962"/>
           <w:citation/>
         </w:sdtPr>
-        <w:sdtEndPr/>
         <w:sdtContent>
           <w:r>
             <w:fldChar w:fldCharType="begin"/>
@@ -6759,7 +5761,7 @@
         <w:spacing w:line="360" w:lineRule="auto"/>
         <w:jc w:val="both"/>
       </w:pPr>
-      <w:bookmarkStart w:id="14" w:name="_Toc506669748"/>
+      <w:bookmarkStart w:id="14" w:name="_Toc507065383"/>
       <w:r>
         <w:t>Quelque</w:t>
       </w:r>
@@ -7024,7 +6026,7 @@
         <w:spacing w:line="360" w:lineRule="auto"/>
         <w:jc w:val="both"/>
       </w:pPr>
-      <w:bookmarkStart w:id="15" w:name="_Toc506669749"/>
+      <w:bookmarkStart w:id="15" w:name="_Toc507065384"/>
       <w:r>
         <w:t>L'apprentissage électronique</w:t>
       </w:r>
@@ -7054,7 +6056,7 @@
         <w:spacing w:line="360" w:lineRule="auto"/>
         <w:jc w:val="both"/>
       </w:pPr>
-      <w:bookmarkStart w:id="16" w:name="_Toc506669750"/>
+      <w:bookmarkStart w:id="16" w:name="_Toc507065385"/>
       <w:r>
         <w:t>Définition</w:t>
       </w:r>
@@ -7073,7 +6075,6 @@
           <w:id w:val="126211227"/>
           <w:citation/>
         </w:sdtPr>
-        <w:sdtEndPr/>
         <w:sdtContent>
           <w:r>
             <w:fldChar w:fldCharType="begin"/>
@@ -7121,7 +6122,7 @@
           <w:b/>
         </w:rPr>
       </w:pPr>
-      <w:bookmarkStart w:id="17" w:name="_Toc506669751"/>
+      <w:bookmarkStart w:id="17" w:name="_Toc507065386"/>
       <w:r>
         <w:rPr>
           <w:rStyle w:val="shorttext"/>
@@ -7195,7 +6196,6 @@
           <w:id w:val="446518415"/>
           <w:citation/>
         </w:sdtPr>
-        <w:sdtEndPr/>
         <w:sdtContent>
           <w:r>
             <w:fldChar w:fldCharType="begin"/>
@@ -7233,7 +6233,7 @@
         <w:spacing w:line="360" w:lineRule="auto"/>
         <w:jc w:val="both"/>
       </w:pPr>
-      <w:bookmarkStart w:id="18" w:name="_Toc506669752"/>
+      <w:bookmarkStart w:id="18" w:name="_Toc507065387"/>
       <w:r>
         <w:t>Avantages de l'apprentissage</w:t>
       </w:r>
@@ -7422,7 +6422,7 @@
           <w:rStyle w:val="shorttext"/>
         </w:rPr>
       </w:pPr>
-      <w:bookmarkStart w:id="19" w:name="_Toc506669753"/>
+      <w:bookmarkStart w:id="19" w:name="_Toc507065388"/>
       <w:r>
         <w:rPr>
           <w:rStyle w:val="shorttext"/>
@@ -7500,7 +6500,6 @@
           <w:id w:val="-1014996070"/>
           <w:citation/>
         </w:sdtPr>
-        <w:sdtEndPr/>
         <w:sdtContent>
           <w:r>
             <w:fldChar w:fldCharType="begin"/>
@@ -7544,7 +6543,7 @@
         <w:spacing w:line="360" w:lineRule="auto"/>
         <w:jc w:val="both"/>
       </w:pPr>
-      <w:bookmarkStart w:id="20" w:name="_Toc506669754"/>
+      <w:bookmarkStart w:id="20" w:name="_Toc507065389"/>
       <w:r>
         <w:lastRenderedPageBreak/>
         <w:t>Présentation du projet</w:t>
@@ -7573,7 +6572,7 @@
         <w:spacing w:line="360" w:lineRule="auto"/>
         <w:jc w:val="both"/>
       </w:pPr>
-      <w:bookmarkStart w:id="21" w:name="_Toc506669755"/>
+      <w:bookmarkStart w:id="21" w:name="_Toc507065390"/>
       <w:r>
         <w:t>Conclusion</w:t>
       </w:r>
@@ -7663,7 +6662,6 @@
           <w:szCs w:val="144"/>
         </w:rPr>
       </w:pPr>
-      <w:bookmarkStart w:id="22" w:name="_Toc506669756"/>
     </w:p>
     <w:p>
       <w:pPr>
@@ -7676,10 +6674,9 @@
         <w:jc w:val="center"/>
         <w:rPr>
           <w:rStyle w:val="af"/>
-          <w:color w:val="DF2E28" w:themeColor="accent1"/>
-          <w:sz w:val="144"/>
-        </w:rPr>
-      </w:pPr>
+        </w:rPr>
+      </w:pPr>
+      <w:bookmarkStart w:id="22" w:name="_Toc507065391"/>
       <w:r>
         <w:rPr>
           <w:b w:val="0"/>
@@ -7723,38 +6720,12 @@
       <w:r>
         <w:rPr>
           <w:rStyle w:val="af"/>
-          <w:sz w:val="144"/>
-        </w:rPr>
-        <w:t>Expression des besoins</w:t>
+        </w:rPr>
+        <w:t>Etude préliminaire et spécification des besoins</w:t>
       </w:r>
       <w:bookmarkEnd w:id="22"/>
     </w:p>
-    <w:p>
-      <w:pPr>
-        <w:spacing w:line="360" w:lineRule="auto"/>
-        <w:jc w:val="both"/>
-      </w:pPr>
-    </w:p>
-    <w:p>
-      <w:pPr>
-        <w:spacing w:line="360" w:lineRule="auto"/>
-        <w:jc w:val="both"/>
-      </w:pPr>
-    </w:p>
-    <w:p>
-      <w:pPr>
-        <w:spacing w:line="360" w:lineRule="auto"/>
-        <w:jc w:val="both"/>
-      </w:pPr>
-    </w:p>
-    <w:p>
-      <w:pPr>
-        <w:bidi/>
-        <w:spacing w:after="120" w:line="360" w:lineRule="auto"/>
-        <w:ind w:firstLine="0"/>
-        <w:jc w:val="both"/>
-      </w:pPr>
-    </w:p>
+    <w:p/>
     <w:p>
       <w:pPr>
         <w:pStyle w:val="10"/>
@@ -7765,7 +6736,7 @@
         <w:spacing w:line="360" w:lineRule="auto"/>
         <w:jc w:val="both"/>
       </w:pPr>
-      <w:bookmarkStart w:id="23" w:name="_Toc506669757"/>
+      <w:bookmarkStart w:id="23" w:name="_Toc507065392"/>
       <w:r>
         <w:lastRenderedPageBreak/>
         <w:t>I</w:t>
@@ -7832,7 +6803,7 @@
         <w:jc w:val="both"/>
       </w:pPr>
       <w:r>
-        <w:t xml:space="preserve">Dans ce chapitre nous présenterons le site web de l'université, puis nous parlerons de la plate-forme déjà existante et son manque de fonctionnalités. En définitive, nous présenterons les </w:t>
+        <w:t xml:space="preserve">Dans ce chapitre nous présenterons le site web de l'université, puis nous parlerons de la plate-forme déjà existante. En définitive, nous présenterons les </w:t>
       </w:r>
       <w:r>
         <w:t xml:space="preserve">solutions </w:t>
@@ -7853,7 +6824,7 @@
         <w:spacing w:line="360" w:lineRule="auto"/>
         <w:jc w:val="both"/>
       </w:pPr>
-      <w:bookmarkStart w:id="24" w:name="_Toc506669758"/>
+      <w:bookmarkStart w:id="24" w:name="_Toc507065393"/>
       <w:r>
         <w:t>Étude de l’existant</w:t>
       </w:r>
@@ -7868,10 +6839,22 @@
         <w:t>Comme toute recherche scientifique, nous devions étudier les exemples déjà existants afin de présenter de nouvelles choses et de résoudr</w:t>
       </w:r>
       <w:r>
-        <w:t>e les problèmes déjà existants.</w:t>
-      </w:r>
-      <w:r>
-        <w:t xml:space="preserve"> N</w:t>
+        <w:t>e les problèmes déjà existants</w:t>
+      </w:r>
+      <w:r>
+        <w:t xml:space="preserve"> </w:t>
+      </w:r>
+      <w:r>
+        <w:rPr>
+          <w:rStyle w:val="shorttext"/>
+        </w:rPr>
+        <w:t>et pour ça</w:t>
+      </w:r>
+      <w:r>
+        <w:t xml:space="preserve"> </w:t>
+      </w:r>
+      <w:r>
+        <w:t>n</w:t>
       </w:r>
       <w:r>
         <w:t>ous avons choisi le site officiel de notre université (université de Constantine 2)</w:t>
@@ -7922,7 +6905,7 @@
           <w:rStyle w:val="alt-edited"/>
         </w:rPr>
       </w:pPr>
-      <w:bookmarkStart w:id="25" w:name="_Toc506669759"/>
+      <w:bookmarkStart w:id="25" w:name="_Toc507065394"/>
       <w:r>
         <w:t xml:space="preserve">Site Web de </w:t>
       </w:r>
@@ -7956,11 +6939,6 @@
           <w:id w:val="1413508692"/>
           <w:citation/>
         </w:sdtPr>
-        <w:sdtEndPr>
-          <w:rPr>
-            <w:rStyle w:val="shorttext"/>
-          </w:rPr>
-        </w:sdtEndPr>
         <w:sdtContent>
           <w:r>
             <w:rPr>
@@ -7979,13 +6957,6 @@
               <w:rStyle w:val="shorttext"/>
             </w:rPr>
             <w:fldChar w:fldCharType="separate"/>
-          </w:r>
-          <w:r>
-            <w:rPr>
-              <w:rStyle w:val="shorttext"/>
-              <w:noProof/>
-            </w:rPr>
-            <w:t xml:space="preserve"> </w:t>
           </w:r>
           <w:r>
             <w:rPr>
@@ -8532,7 +7503,7 @@
         <w:spacing w:line="360" w:lineRule="auto"/>
         <w:jc w:val="both"/>
       </w:pPr>
-      <w:bookmarkStart w:id="26" w:name="_Toc506669760"/>
+      <w:bookmarkStart w:id="26" w:name="_Toc507065395"/>
       <w:r>
         <w:t>Sections du site</w:t>
       </w:r>
@@ -8907,6 +7878,7 @@
           <w:rStyle w:val="shorttext"/>
         </w:rPr>
       </w:pPr>
+      <w:bookmarkStart w:id="27" w:name="_Toc507065396"/>
       <w:r>
         <w:rPr>
           <w:rStyle w:val="shorttext"/>
@@ -8922,6 +7894,7 @@
       <w:r>
         <w:t>Nouvelles Technologies</w:t>
       </w:r>
+      <w:bookmarkEnd w:id="27"/>
     </w:p>
     <w:p>
       <w:r>
@@ -8968,6 +7941,14 @@
           <w:t>Technologies des Logiciels et des Systèmes d’Information TLSI</w:t>
         </w:r>
       </w:hyperlink>
+      <w:r>
+        <w:rPr>
+          <w:rStyle w:val="Hyperlink"/>
+          <w:color w:val="auto"/>
+          <w:u w:val="none"/>
+        </w:rPr>
+        <w:t>.</w:t>
+      </w:r>
     </w:p>
     <w:p>
       <w:pPr>
@@ -8987,6 +7968,14 @@
           <w:t>Informatique Fondamentale et ses Applications IFA</w:t>
         </w:r>
       </w:hyperlink>
+      <w:r>
+        <w:rPr>
+          <w:rStyle w:val="Hyperlink"/>
+          <w:color w:val="auto"/>
+          <w:u w:val="none"/>
+        </w:rPr>
+        <w:t>.</w:t>
+      </w:r>
     </w:p>
     <w:p/>
     <w:p>
@@ -8995,11 +7984,11 @@
         <w:spacing w:line="360" w:lineRule="auto"/>
         <w:jc w:val="both"/>
       </w:pPr>
-      <w:bookmarkStart w:id="27" w:name="_Toc506669761"/>
+      <w:bookmarkStart w:id="28" w:name="_Toc507065397"/>
       <w:r>
         <w:t>La plateforme e-learning du site</w:t>
       </w:r>
-      <w:bookmarkEnd w:id="27"/>
+      <w:bookmarkEnd w:id="28"/>
     </w:p>
     <w:p>
       <w:pPr>
@@ -9018,6 +8007,12 @@
         </w:r>
       </w:hyperlink>
       <w:r>
+        <w:rPr>
+          <w:rStyle w:val="Hyperlink"/>
+        </w:rPr>
+        <w:t xml:space="preserve"> </w:t>
+      </w:r>
+      <w:r>
         <w:t>et a son propre style et sections.</w:t>
       </w:r>
     </w:p>
@@ -9030,14 +8025,14 @@
           <w:rStyle w:val="shorttext"/>
         </w:rPr>
       </w:pPr>
-      <w:bookmarkStart w:id="28" w:name="_Toc506669762"/>
+      <w:bookmarkStart w:id="29" w:name="_Toc507065398"/>
       <w:r>
         <w:rPr>
           <w:rStyle w:val="shorttext"/>
         </w:rPr>
         <w:t>Sections de la plateforme</w:t>
       </w:r>
-      <w:bookmarkEnd w:id="28"/>
+      <w:bookmarkEnd w:id="29"/>
     </w:p>
     <w:p>
       <w:pPr>
@@ -9197,6 +8192,17 @@
     </w:p>
     <w:p>
       <w:pPr>
+        <w:pStyle w:val="af4"/>
+        <w:spacing w:line="360" w:lineRule="auto"/>
+        <w:ind w:firstLine="0"/>
+        <w:jc w:val="both"/>
+        <w:rPr>
+          <w:sz w:val="27"/>
+        </w:rPr>
+      </w:pPr>
+    </w:p>
+    <w:p>
+      <w:pPr>
         <w:pStyle w:val="3"/>
         <w:spacing w:line="360" w:lineRule="auto"/>
         <w:jc w:val="both"/>
@@ -9204,14 +8210,15 @@
           <w:rStyle w:val="shorttext"/>
         </w:rPr>
       </w:pPr>
-      <w:bookmarkStart w:id="29" w:name="_Toc506669763"/>
+      <w:bookmarkStart w:id="30" w:name="_Toc507065399"/>
       <w:r>
         <w:rPr>
           <w:rStyle w:val="shorttext"/>
         </w:rPr>
+        <w:lastRenderedPageBreak/>
         <w:t>Fonctionnalité de la plateforme</w:t>
       </w:r>
-      <w:bookmarkEnd w:id="29"/>
+      <w:bookmarkEnd w:id="30"/>
     </w:p>
     <w:p>
       <w:pPr>
@@ -9236,7 +8243,6 @@
         <w:jc w:val="both"/>
       </w:pPr>
       <w:r>
-        <w:lastRenderedPageBreak/>
         <w:t>La diffusion de certains cours par les enseignants eux-mêmes.</w:t>
       </w:r>
     </w:p>
@@ -9257,7 +8263,19 @@
         <w:rPr>
           <w:rStyle w:val="shorttext"/>
         </w:rPr>
-        <w:t>Les examens en ligne.</w:t>
+        <w:t>Les examens</w:t>
+      </w:r>
+      <w:r>
+        <w:rPr>
+          <w:rStyle w:val="shorttext"/>
+        </w:rPr>
+        <w:t xml:space="preserve"> </w:t>
+      </w:r>
+      <w:r>
+        <w:rPr>
+          <w:rStyle w:val="shorttext"/>
+        </w:rPr>
+        <w:t>en ligne.</w:t>
       </w:r>
     </w:p>
     <w:p>
@@ -9352,12 +8370,14 @@
         <w:spacing w:line="360" w:lineRule="auto"/>
         <w:jc w:val="both"/>
       </w:pPr>
+      <w:bookmarkStart w:id="31" w:name="_Toc507065400"/>
       <w:r>
         <w:rPr>
           <w:rStyle w:val="shorttext"/>
         </w:rPr>
         <w:t>Critiques</w:t>
       </w:r>
+      <w:bookmarkEnd w:id="31"/>
     </w:p>
     <w:p>
       <w:pPr>
@@ -9521,11 +8541,11 @@
         <w:spacing w:line="360" w:lineRule="auto"/>
         <w:jc w:val="both"/>
       </w:pPr>
-      <w:bookmarkStart w:id="30" w:name="_Toc506669766"/>
+      <w:bookmarkStart w:id="32" w:name="_Toc507065401"/>
       <w:r>
         <w:t>Analyse des besoins</w:t>
       </w:r>
-      <w:bookmarkEnd w:id="30"/>
+      <w:bookmarkEnd w:id="32"/>
     </w:p>
     <w:p>
       <w:pPr>
@@ -9563,14 +8583,19 @@
         <w:spacing w:line="360" w:lineRule="auto"/>
         <w:jc w:val="both"/>
       </w:pPr>
-      <w:bookmarkStart w:id="31" w:name="_Toc506669767"/>
+      <w:bookmarkStart w:id="33" w:name="_Toc507065402"/>
       <w:r>
         <w:t>Questionnaire</w:t>
       </w:r>
       <w:r>
-        <w:t xml:space="preserve"> aux étudiants des NTIC</w:t>
-      </w:r>
-      <w:bookmarkEnd w:id="31"/>
+        <w:t xml:space="preserve"> aux étudiants de</w:t>
+      </w:r>
+      <w:bookmarkStart w:id="34" w:name="_GoBack"/>
+      <w:bookmarkEnd w:id="34"/>
+      <w:r>
+        <w:t xml:space="preserve"> NTIC</w:t>
+      </w:r>
+      <w:bookmarkEnd w:id="33"/>
     </w:p>
     <w:p>
       <w:pPr>
@@ -9598,34 +8623,2012 @@
     </w:p>
     <w:p>
       <w:pPr>
+        <w:spacing w:line="360" w:lineRule="auto"/>
+        <w:jc w:val="both"/>
+      </w:pPr>
+    </w:p>
+    <w:p>
+      <w:pPr>
+        <w:spacing w:line="360" w:lineRule="auto"/>
+        <w:jc w:val="both"/>
+      </w:pPr>
+    </w:p>
+    <w:p>
+      <w:pPr>
+        <w:ind w:firstLine="0"/>
+        <w:rPr>
+          <w:b/>
+        </w:rPr>
+      </w:pPr>
+      <w:r>
+        <w:rPr>
+          <w:b/>
+          <w:noProof/>
+          <w:lang w:eastAsia="fr-FR"/>
+        </w:rPr>
+        <w:lastRenderedPageBreak/>
+        <w:pict>
+          <v:group id="_x0000_s1172" style="position:absolute;margin-left:382.5pt;margin-top:562.3pt;width:68.8pt;height:12.45pt;z-index:251673600" coordorigin="9088,11331" coordsize="1376,249">
+            <v:rect id="_x0000_s1173" style="position:absolute;left:9088;top:11331;width:250;height:249" fillcolor="white [3201]" strokecolor="black [3200]" strokeweight=".5pt">
+              <v:shadow color="#868686"/>
+            </v:rect>
+            <v:rect id="_x0000_s1174" style="position:absolute;left:10214;top:11331;width:250;height:249" fillcolor="white [3201]" strokecolor="black [3200]" strokeweight=".5pt">
+              <v:shadow color="#868686"/>
+            </v:rect>
+          </v:group>
+        </w:pict>
+      </w:r>
+      <w:r>
+        <w:rPr>
+          <w:b/>
+          <w:noProof/>
+          <w:lang w:eastAsia="fr-FR"/>
+        </w:rPr>
+        <w:pict>
+          <v:group id="_x0000_s1166" style="position:absolute;margin-left:382.5pt;margin-top:515pt;width:68.8pt;height:12.45pt;z-index:251671552" coordorigin="9088,11331" coordsize="1376,249">
+            <v:rect id="_x0000_s1167" style="position:absolute;left:9088;top:11331;width:250;height:249" fillcolor="white [3201]" strokecolor="black [3200]" strokeweight=".5pt">
+              <v:shadow color="#868686"/>
+            </v:rect>
+            <v:rect id="_x0000_s1168" style="position:absolute;left:10214;top:11331;width:250;height:249" fillcolor="white [3201]" strokecolor="black [3200]" strokeweight=".5pt">
+              <v:shadow color="#868686"/>
+            </v:rect>
+          </v:group>
+        </w:pict>
+      </w:r>
+      <w:r>
+        <w:rPr>
+          <w:b/>
+          <w:noProof/>
+          <w:lang w:eastAsia="fr-FR"/>
+        </w:rPr>
+        <w:pict>
+          <v:group id="_x0000_s1181" style="position:absolute;margin-left:382pt;margin-top:480.25pt;width:68.8pt;height:12.45pt;z-index:251676672" coordorigin="9088,11331" coordsize="1376,249">
+            <v:rect id="_x0000_s1182" style="position:absolute;left:9088;top:11331;width:250;height:249" fillcolor="white [3201]" strokecolor="black [3200]" strokeweight=".5pt">
+              <v:shadow color="#868686"/>
+            </v:rect>
+            <v:rect id="_x0000_s1183" style="position:absolute;left:10214;top:11331;width:250;height:249" fillcolor="white [3201]" strokecolor="black [3200]" strokeweight=".5pt">
+              <v:shadow color="#868686"/>
+            </v:rect>
+          </v:group>
+        </w:pict>
+      </w:r>
+      <w:r>
+        <w:rPr>
+          <w:b/>
+          <w:noProof/>
+          <w:lang w:eastAsia="fr-FR"/>
+        </w:rPr>
+        <w:pict>
+          <v:group id="_x0000_s1178" style="position:absolute;margin-left:382.5pt;margin-top:432.5pt;width:68.8pt;height:12.45pt;z-index:251675648" coordorigin="9088,11331" coordsize="1376,249">
+            <v:rect id="_x0000_s1179" style="position:absolute;left:9088;top:11331;width:250;height:249" fillcolor="white [3201]" strokecolor="black [3200]" strokeweight=".5pt">
+              <v:shadow color="#868686"/>
+            </v:rect>
+            <v:rect id="_x0000_s1180" style="position:absolute;left:10214;top:11331;width:250;height:249" fillcolor="white [3201]" strokecolor="black [3200]" strokeweight=".5pt">
+              <v:shadow color="#868686"/>
+            </v:rect>
+          </v:group>
+        </w:pict>
+      </w:r>
+      <w:r>
+        <w:rPr>
+          <w:b/>
+          <w:noProof/>
+          <w:lang w:eastAsia="fr-FR"/>
+        </w:rPr>
+        <w:pict>
+          <v:group id="_x0000_s1175" style="position:absolute;margin-left:382.5pt;margin-top:399.95pt;width:68.8pt;height:12.45pt;z-index:251674624" coordorigin="9088,11331" coordsize="1376,249">
+            <v:rect id="_x0000_s1176" style="position:absolute;left:9088;top:11331;width:250;height:249" fillcolor="white [3201]" strokecolor="black [3200]" strokeweight=".5pt">
+              <v:shadow color="#868686"/>
+            </v:rect>
+            <v:rect id="_x0000_s1177" style="position:absolute;left:10214;top:11331;width:250;height:249" fillcolor="white [3201]" strokecolor="black [3200]" strokeweight=".5pt">
+              <v:shadow color="#868686"/>
+            </v:rect>
+          </v:group>
+        </w:pict>
+      </w:r>
+      <w:r>
+        <w:rPr>
+          <w:b/>
+          <w:noProof/>
+          <w:lang w:eastAsia="fr-FR"/>
+        </w:rPr>
+        <w:pict>
+          <v:group id="_x0000_s1165" style="position:absolute;margin-left:382.5pt;margin-top:364.4pt;width:68.8pt;height:12.45pt;z-index:251670528" coordorigin="9088,11331" coordsize="1376,249">
+            <v:rect id="_x0000_s1163" style="position:absolute;left:9088;top:11331;width:250;height:249" fillcolor="white [3201]" strokecolor="black [3200]" strokeweight=".5pt">
+              <v:shadow color="#868686"/>
+            </v:rect>
+            <v:rect id="_x0000_s1164" style="position:absolute;left:10214;top:11331;width:250;height:249" fillcolor="white [3201]" strokecolor="black [3200]" strokeweight=".5pt">
+              <v:shadow color="#868686"/>
+            </v:rect>
+          </v:group>
+        </w:pict>
+      </w:r>
+      <w:r>
+        <w:rPr>
+          <w:b/>
+          <w:noProof/>
+          <w:lang w:eastAsia="fr-FR"/>
+        </w:rPr>
+        <w:pict>
+          <v:rect id="_x0000_s1154" style="position:absolute;margin-left:-2.25pt;margin-top:39.45pt;width:470.9pt;height:606.25pt;z-index:251661312;mso-wrap-distance-left:9pt;mso-wrap-distance-top:0;mso-wrap-distance-right:9pt;mso-wrap-distance-bottom:0;mso-width-relative:page;mso-height-relative:page;mso-position-horizontal-col-start:0;mso-width-col-span:0;v-text-anchor:top" filled="f" fillcolor="white [3201]" strokecolor="black [3200]" strokeweight="2.5pt">
+            <v:shadow color="#868686"/>
+            <v:textbox style="mso-next-textbox:#_x0000_s1154">
+              <w:txbxContent>
+                <w:p>
+                  <w:pPr>
+                    <w:spacing w:after="65"/>
+                    <w:ind w:left="10" w:hanging="10"/>
+                    <w:jc w:val="center"/>
+                  </w:pPr>
+                  <w:r>
+                    <w:t>Université Abdelhamid Mehri- Constantine 2</w:t>
+                  </w:r>
+                </w:p>
+                <w:p>
+                  <w:pPr>
+                    <w:spacing w:after="65"/>
+                    <w:ind w:left="10" w:hanging="10"/>
+                    <w:jc w:val="center"/>
+                  </w:pPr>
+                  <w:r>
+                    <w:t>Faculté des Nouvelles Technologies de l’Information et la Communication</w:t>
+                  </w:r>
+                </w:p>
+                <w:p>
+                  <w:pPr>
+                    <w:spacing w:after="770"/>
+                    <w:ind w:left="10" w:hanging="10"/>
+                    <w:jc w:val="center"/>
+                  </w:pPr>
+                  <w:r>
+                    <w:t>D´département de l’Informatique Fondamentale et ses Applications</w:t>
+                  </w:r>
+                </w:p>
+                <w:p>
+                  <w:pPr>
+                    <w:spacing w:after="710"/>
+                    <w:ind w:firstLine="0"/>
+                    <w:jc w:val="center"/>
+                  </w:pPr>
+                  <w:r>
+                    <w:rPr>
+                      <w:b/>
+                      <w:sz w:val="34"/>
+                    </w:rPr>
+                    <w:t>Questionnaire</w:t>
+                  </w:r>
+                </w:p>
+                <w:p>
+                  <w:pPr>
+                    <w:spacing w:after="92"/>
+                    <w:ind w:firstLine="0"/>
+                    <w:jc w:val="center"/>
+                  </w:pPr>
+                  <w:r>
+                    <w:rPr>
+                      <w:rFonts w:ascii="Calibri" w:eastAsia="Calibri" w:hAnsi="Calibri" w:cs="Calibri"/>
+                      <w:i/>
+                      <w:sz w:val="29"/>
+                    </w:rPr>
+                    <w:t>”Création d’une plateforme de partage de connaissances entre</w:t>
+                  </w:r>
+                </w:p>
+                <w:p>
+                  <w:pPr>
+                    <w:spacing w:after="263"/>
+                    <w:ind w:firstLine="0"/>
+                    <w:jc w:val="center"/>
+                  </w:pPr>
+                  <w:r>
+                    <w:rPr>
+                      <w:rFonts w:ascii="Calibri" w:eastAsia="Calibri" w:hAnsi="Calibri" w:cs="Calibri"/>
+                      <w:i/>
+                      <w:sz w:val="29"/>
+                    </w:rPr>
+                    <w:t>´étudiants de la faculté NTICs”</w:t>
+                  </w:r>
+                </w:p>
+                <w:p>
+                  <w:pPr>
+                    <w:ind w:firstLine="0"/>
+                  </w:pPr>
+                  <w:r>
+                    <w:t xml:space="preserve"> Atelier TI 2018</w:t>
+                  </w:r>
+                  <w:r>
+                    <w:tab/>
+                  </w:r>
+                  <w:r>
+                    <w:tab/>
+                  </w:r>
+                  <w:r>
+                    <w:tab/>
+                    <w:t xml:space="preserve">         </w:t>
+                  </w:r>
+                  <w:r>
+                    <w:t xml:space="preserve"> </w:t>
+                  </w:r>
+                  <w:r>
+                    <w:t>Sous la direction de : Dr. Lamis Ghoualmi</w:t>
+                  </w:r>
+                </w:p>
+                <w:p>
+                  <w:pPr>
+                    <w:ind w:firstLine="0"/>
+                  </w:pPr>
+                </w:p>
+                <w:tbl>
+                  <w:tblPr>
+                    <w:tblStyle w:val="af7"/>
+                    <w:tblW w:w="9108" w:type="dxa"/>
+                    <w:tblLayout w:type="fixed"/>
+                    <w:tblLook w:val="04A0" w:firstRow="1" w:lastRow="0" w:firstColumn="1" w:lastColumn="0" w:noHBand="0" w:noVBand="1"/>
+                  </w:tblPr>
+                  <w:tblGrid>
+                    <w:gridCol w:w="2538"/>
+                    <w:gridCol w:w="2250"/>
+                    <w:gridCol w:w="236"/>
+                    <w:gridCol w:w="934"/>
+                    <w:gridCol w:w="270"/>
+                    <w:gridCol w:w="810"/>
+                    <w:gridCol w:w="236"/>
+                    <w:gridCol w:w="664"/>
+                    <w:gridCol w:w="236"/>
+                    <w:gridCol w:w="664"/>
+                    <w:gridCol w:w="270"/>
+                  </w:tblGrid>
+                  <w:tr>
+                    <w:trPr>
+                      <w:trHeight w:val="323"/>
+                    </w:trPr>
+                    <w:tc>
+                      <w:tcPr>
+                        <w:tcW w:w="2538" w:type="dxa"/>
+                      </w:tcPr>
+                      <w:p>
+                        <w:pPr>
+                          <w:ind w:firstLine="0"/>
+                        </w:pPr>
+                        <w:r>
+                          <w:rPr>
+                            <w:b/>
+                          </w:rPr>
+                          <w:t>Nom et prénom :</w:t>
+                        </w:r>
+                      </w:p>
+                    </w:tc>
+                    <w:tc>
+                      <w:tcPr>
+                        <w:tcW w:w="6570" w:type="dxa"/>
+                        <w:gridSpan w:val="10"/>
+                      </w:tcPr>
+                      <w:p>
+                        <w:pPr>
+                          <w:ind w:firstLine="0"/>
+                        </w:pPr>
+                        <w:r>
+                          <w:t>………………………………………………………</w:t>
+                        </w:r>
+                      </w:p>
+                    </w:tc>
+                  </w:tr>
+                  <w:tr>
+                    <w:trPr>
+                      <w:trHeight w:val="323"/>
+                    </w:trPr>
+                    <w:tc>
+                      <w:tcPr>
+                        <w:tcW w:w="2538" w:type="dxa"/>
+                      </w:tcPr>
+                      <w:p>
+                        <w:pPr>
+                          <w:ind w:firstLine="0"/>
+                        </w:pPr>
+                        <w:r>
+                          <w:rPr>
+                            <w:b/>
+                          </w:rPr>
+                          <w:t>Année :</w:t>
+                        </w:r>
+                      </w:p>
+                    </w:tc>
+                    <w:tc>
+                      <w:tcPr>
+                        <w:tcW w:w="2250" w:type="dxa"/>
+                      </w:tcPr>
+                      <w:p>
+                        <w:pPr>
+                          <w:ind w:firstLine="0"/>
+                        </w:pPr>
+                        <w:r>
+                          <w:t>L1</w:t>
+                        </w:r>
+                      </w:p>
+                    </w:tc>
+                    <w:tc>
+                      <w:tcPr>
+                        <w:tcW w:w="236" w:type="dxa"/>
+                      </w:tcPr>
+                      <w:p>
+                        <w:pPr>
+                          <w:ind w:firstLine="0"/>
+                        </w:pPr>
+                      </w:p>
+                    </w:tc>
+                    <w:tc>
+                      <w:tcPr>
+                        <w:tcW w:w="934" w:type="dxa"/>
+                      </w:tcPr>
+                      <w:p>
+                        <w:pPr>
+                          <w:ind w:firstLine="0"/>
+                        </w:pPr>
+                        <w:r>
+                          <w:t>L2</w:t>
+                        </w:r>
+                      </w:p>
+                    </w:tc>
+                    <w:tc>
+                      <w:tcPr>
+                        <w:tcW w:w="270" w:type="dxa"/>
+                      </w:tcPr>
+                      <w:p>
+                        <w:pPr>
+                          <w:ind w:firstLine="0"/>
+                        </w:pPr>
+                      </w:p>
+                    </w:tc>
+                    <w:tc>
+                      <w:tcPr>
+                        <w:tcW w:w="810" w:type="dxa"/>
+                      </w:tcPr>
+                      <w:p>
+                        <w:pPr>
+                          <w:ind w:firstLine="0"/>
+                        </w:pPr>
+                        <w:r>
+                          <w:t>L3</w:t>
+                        </w:r>
+                      </w:p>
+                    </w:tc>
+                    <w:tc>
+                      <w:tcPr>
+                        <w:tcW w:w="236" w:type="dxa"/>
+                      </w:tcPr>
+                      <w:p>
+                        <w:pPr>
+                          <w:ind w:firstLine="0"/>
+                        </w:pPr>
+                      </w:p>
+                    </w:tc>
+                    <w:tc>
+                      <w:tcPr>
+                        <w:tcW w:w="664" w:type="dxa"/>
+                      </w:tcPr>
+                      <w:p>
+                        <w:pPr>
+                          <w:ind w:firstLine="0"/>
+                        </w:pPr>
+                        <w:r>
+                          <w:t>M1</w:t>
+                        </w:r>
+                      </w:p>
+                    </w:tc>
+                    <w:tc>
+                      <w:tcPr>
+                        <w:tcW w:w="236" w:type="dxa"/>
+                      </w:tcPr>
+                      <w:p>
+                        <w:pPr>
+                          <w:ind w:firstLine="0"/>
+                        </w:pPr>
+                      </w:p>
+                    </w:tc>
+                    <w:tc>
+                      <w:tcPr>
+                        <w:tcW w:w="664" w:type="dxa"/>
+                      </w:tcPr>
+                      <w:p>
+                        <w:pPr>
+                          <w:ind w:firstLine="0"/>
+                        </w:pPr>
+                        <w:r>
+                          <w:t>M2</w:t>
+                        </w:r>
+                      </w:p>
+                    </w:tc>
+                    <w:tc>
+                      <w:tcPr>
+                        <w:tcW w:w="270" w:type="dxa"/>
+                      </w:tcPr>
+                      <w:p>
+                        <w:pPr>
+                          <w:ind w:firstLine="0"/>
+                        </w:pPr>
+                      </w:p>
+                    </w:tc>
+                  </w:tr>
+                  <w:tr>
+                    <w:trPr>
+                      <w:trHeight w:val="271"/>
+                    </w:trPr>
+                    <w:tc>
+                      <w:tcPr>
+                        <w:tcW w:w="2538" w:type="dxa"/>
+                        <w:vMerge w:val="restart"/>
+                      </w:tcPr>
+                      <w:p>
+                        <w:pPr>
+                          <w:spacing w:line="276" w:lineRule="auto"/>
+                          <w:ind w:firstLine="0"/>
+                        </w:pPr>
+                        <w:r>
+                          <w:rPr>
+                            <w:b/>
+                          </w:rPr>
+                          <w:t>Spécialité :</w:t>
+                        </w:r>
+                      </w:p>
+                    </w:tc>
+                    <w:tc>
+                      <w:tcPr>
+                        <w:tcW w:w="2250" w:type="dxa"/>
+                      </w:tcPr>
+                      <w:p>
+                        <w:pPr>
+                          <w:ind w:firstLine="0"/>
+                        </w:pPr>
+                        <w:r>
+                          <w:t>T</w:t>
+                        </w:r>
+                        <w:r>
+                          <w:t>ronc commun</w:t>
+                        </w:r>
+                      </w:p>
+                    </w:tc>
+                    <w:tc>
+                      <w:tcPr>
+                        <w:tcW w:w="236" w:type="dxa"/>
+                      </w:tcPr>
+                      <w:p>
+                        <w:pPr>
+                          <w:ind w:firstLine="0"/>
+                        </w:pPr>
+                      </w:p>
+                    </w:tc>
+                    <w:tc>
+                      <w:tcPr>
+                        <w:tcW w:w="934" w:type="dxa"/>
+                      </w:tcPr>
+                      <w:p>
+                        <w:pPr>
+                          <w:ind w:firstLine="0"/>
+                        </w:pPr>
+                        <w:r>
+                          <w:t>TI</w:t>
+                        </w:r>
+                      </w:p>
+                    </w:tc>
+                    <w:tc>
+                      <w:tcPr>
+                        <w:tcW w:w="270" w:type="dxa"/>
+                      </w:tcPr>
+                      <w:p>
+                        <w:pPr>
+                          <w:ind w:firstLine="0"/>
+                        </w:pPr>
+                      </w:p>
+                    </w:tc>
+                    <w:tc>
+                      <w:tcPr>
+                        <w:tcW w:w="810" w:type="dxa"/>
+                      </w:tcPr>
+                      <w:p>
+                        <w:pPr>
+                          <w:ind w:firstLine="0"/>
+                        </w:pPr>
+                        <w:r>
+                          <w:t>GL</w:t>
+                        </w:r>
+                      </w:p>
+                    </w:tc>
+                    <w:tc>
+                      <w:tcPr>
+                        <w:tcW w:w="236" w:type="dxa"/>
+                      </w:tcPr>
+                      <w:p>
+                        <w:pPr>
+                          <w:ind w:firstLine="0"/>
+                        </w:pPr>
+                      </w:p>
+                    </w:tc>
+                    <w:tc>
+                      <w:tcPr>
+                        <w:tcW w:w="664" w:type="dxa"/>
+                      </w:tcPr>
+                      <w:p>
+                        <w:pPr>
+                          <w:ind w:firstLine="0"/>
+                        </w:pPr>
+                        <w:r>
+                          <w:t>SI</w:t>
+                        </w:r>
+                      </w:p>
+                    </w:tc>
+                    <w:tc>
+                      <w:tcPr>
+                        <w:tcW w:w="236" w:type="dxa"/>
+                      </w:tcPr>
+                      <w:p>
+                        <w:pPr>
+                          <w:ind w:firstLine="0"/>
+                        </w:pPr>
+                      </w:p>
+                    </w:tc>
+                    <w:tc>
+                      <w:tcPr>
+                        <w:tcW w:w="664" w:type="dxa"/>
+                      </w:tcPr>
+                      <w:p>
+                        <w:pPr>
+                          <w:ind w:firstLine="0"/>
+                        </w:pPr>
+                        <w:r>
+                          <w:t>SCI</w:t>
+                        </w:r>
+                      </w:p>
+                    </w:tc>
+                    <w:tc>
+                      <w:tcPr>
+                        <w:tcW w:w="270" w:type="dxa"/>
+                      </w:tcPr>
+                      <w:p>
+                        <w:pPr>
+                          <w:ind w:firstLine="0"/>
+                        </w:pPr>
+                      </w:p>
+                    </w:tc>
+                  </w:tr>
+                  <w:tr>
+                    <w:trPr>
+                      <w:trHeight w:val="316"/>
+                    </w:trPr>
+                    <w:tc>
+                      <w:tcPr>
+                        <w:tcW w:w="2538" w:type="dxa"/>
+                        <w:vMerge/>
+                      </w:tcPr>
+                      <w:p>
+                        <w:pPr>
+                          <w:spacing w:line="276" w:lineRule="auto"/>
+                          <w:ind w:firstLine="0"/>
+                          <w:rPr>
+                            <w:b/>
+                          </w:rPr>
+                        </w:pPr>
+                      </w:p>
+                    </w:tc>
+                    <w:tc>
+                      <w:tcPr>
+                        <w:tcW w:w="2250" w:type="dxa"/>
+                      </w:tcPr>
+                      <w:p>
+                        <w:pPr>
+                          <w:ind w:firstLine="0"/>
+                        </w:pPr>
+                        <w:r>
+                          <w:t>STIC</w:t>
+                        </w:r>
+                      </w:p>
+                    </w:tc>
+                    <w:tc>
+                      <w:tcPr>
+                        <w:tcW w:w="236" w:type="dxa"/>
+                      </w:tcPr>
+                      <w:p>
+                        <w:pPr>
+                          <w:ind w:firstLine="0"/>
+                        </w:pPr>
+                      </w:p>
+                    </w:tc>
+                    <w:tc>
+                      <w:tcPr>
+                        <w:tcW w:w="934" w:type="dxa"/>
+                      </w:tcPr>
+                      <w:p>
+                        <w:pPr>
+                          <w:ind w:firstLine="0"/>
+                        </w:pPr>
+                        <w:r>
+                          <w:t>SITW</w:t>
+                        </w:r>
+                      </w:p>
+                    </w:tc>
+                    <w:tc>
+                      <w:tcPr>
+                        <w:tcW w:w="270" w:type="dxa"/>
+                      </w:tcPr>
+                      <w:p>
+                        <w:pPr>
+                          <w:ind w:firstLine="0"/>
+                        </w:pPr>
+                      </w:p>
+                    </w:tc>
+                    <w:tc>
+                      <w:tcPr>
+                        <w:tcW w:w="810" w:type="dxa"/>
+                      </w:tcPr>
+                      <w:p>
+                        <w:pPr>
+                          <w:ind w:firstLine="0"/>
+                        </w:pPr>
+                        <w:r>
+                          <w:t>RSD</w:t>
+                        </w:r>
+                      </w:p>
+                    </w:tc>
+                    <w:tc>
+                      <w:tcPr>
+                        <w:tcW w:w="236" w:type="dxa"/>
+                      </w:tcPr>
+                      <w:p>
+                        <w:pPr>
+                          <w:ind w:firstLine="0"/>
+                        </w:pPr>
+                      </w:p>
+                    </w:tc>
+                    <w:tc>
+                      <w:tcPr>
+                        <w:tcW w:w="1834" w:type="dxa"/>
+                        <w:gridSpan w:val="4"/>
+                      </w:tcPr>
+                      <w:p>
+                        <w:pPr>
+                          <w:ind w:firstLine="0"/>
+                        </w:pPr>
+                      </w:p>
+                    </w:tc>
+                  </w:tr>
+                </w:tbl>
+                <w:p>
+                  <w:pPr>
+                    <w:ind w:firstLine="0"/>
+                  </w:pPr>
+                </w:p>
+                <w:tbl>
+                  <w:tblPr>
+                    <w:tblStyle w:val="TableGrid"/>
+                    <w:tblW w:w="0" w:type="auto"/>
+                    <w:tblInd w:w="90" w:type="dxa"/>
+                    <w:tblLook w:val="04A0" w:firstRow="1" w:lastRow="0" w:firstColumn="1" w:lastColumn="0" w:noHBand="0" w:noVBand="1"/>
+                  </w:tblPr>
+                  <w:tblGrid>
+                    <w:gridCol w:w="6795"/>
+                    <w:gridCol w:w="2194"/>
+                  </w:tblGrid>
+                  <w:tr>
+                    <w:trPr>
+                      <w:trHeight w:val="571"/>
+                    </w:trPr>
+                    <w:tc>
+                      <w:tcPr>
+                        <w:tcW w:w="6840" w:type="dxa"/>
+                      </w:tcPr>
+                      <w:p>
+                        <w:pPr>
+                          <w:spacing w:after="120"/>
+                          <w:ind w:firstLine="0"/>
+                          <w:rPr>
+                            <w:sz w:val="24"/>
+                            <w:szCs w:val="24"/>
+                          </w:rPr>
+                        </w:pPr>
+                        <w:r>
+                          <w:rPr>
+                            <w:b/>
+                            <w:sz w:val="24"/>
+                            <w:szCs w:val="24"/>
+                          </w:rPr>
+                          <w:t xml:space="preserve">Question 1 </w:t>
+                        </w:r>
+                        <w:r>
+                          <w:rPr>
+                            <w:sz w:val="24"/>
+                            <w:szCs w:val="24"/>
+                          </w:rPr>
+                          <w:t>: Durant votre cursus, utilisez-vous internet comme un moyen</w:t>
+                        </w:r>
+                        <w:r>
+                          <w:rPr>
+                            <w:sz w:val="24"/>
+                            <w:szCs w:val="24"/>
+                          </w:rPr>
+                          <w:t xml:space="preserve"> d</w:t>
+                        </w:r>
+                        <w:r>
+                          <w:rPr>
+                            <w:sz w:val="24"/>
+                            <w:szCs w:val="24"/>
+                          </w:rPr>
+                          <w:t>’étude</w:t>
+                        </w:r>
+                        <w:r>
+                          <w:rPr>
+                            <w:sz w:val="24"/>
+                            <w:szCs w:val="24"/>
+                          </w:rPr>
+                          <w:t> ?</w:t>
+                        </w:r>
+                      </w:p>
+                    </w:tc>
+                    <w:tc>
+                      <w:tcPr>
+                        <w:tcW w:w="2209" w:type="dxa"/>
+                      </w:tcPr>
+                      <w:p>
+                        <w:pPr>
+                          <w:ind w:firstLine="0"/>
+                        </w:pPr>
+                        <w:r>
+                          <w:t xml:space="preserve">Oui         Non  </w:t>
+                        </w:r>
+                      </w:p>
+                    </w:tc>
+                  </w:tr>
+                  <w:tr>
+                    <w:trPr>
+                      <w:trHeight w:val="535"/>
+                    </w:trPr>
+                    <w:tc>
+                      <w:tcPr>
+                        <w:tcW w:w="6840" w:type="dxa"/>
+                      </w:tcPr>
+                      <w:p>
+                        <w:pPr>
+                          <w:spacing w:after="120"/>
+                          <w:ind w:firstLine="0"/>
+                          <w:rPr>
+                            <w:sz w:val="24"/>
+                            <w:szCs w:val="24"/>
+                          </w:rPr>
+                        </w:pPr>
+                        <w:r>
+                          <w:rPr>
+                            <w:b/>
+                            <w:sz w:val="24"/>
+                            <w:szCs w:val="24"/>
+                          </w:rPr>
+                          <w:t xml:space="preserve">Question 2 </w:t>
+                        </w:r>
+                        <w:r>
+                          <w:rPr>
+                            <w:sz w:val="24"/>
+                            <w:szCs w:val="24"/>
+                          </w:rPr>
+                          <w:t>: Est-ce-que vous êtes pour la création d’une plateforme de partage de connaissances entre étudiants de la faculté NTICs</w:t>
+                        </w:r>
+                        <w:r>
+                          <w:rPr>
+                            <w:sz w:val="24"/>
+                            <w:szCs w:val="24"/>
+                          </w:rPr>
+                          <w:t xml:space="preserve"> </w:t>
+                        </w:r>
+                        <w:r>
+                          <w:rPr>
+                            <w:sz w:val="24"/>
+                            <w:szCs w:val="24"/>
+                          </w:rPr>
+                          <w:t>?</w:t>
+                        </w:r>
+                      </w:p>
+                    </w:tc>
+                    <w:tc>
+                      <w:tcPr>
+                        <w:tcW w:w="2209" w:type="dxa"/>
+                      </w:tcPr>
+                      <w:p>
+                        <w:pPr>
+                          <w:ind w:firstLine="0"/>
+                        </w:pPr>
+                        <w:r>
+                          <w:t xml:space="preserve">Oui         Non  </w:t>
+                        </w:r>
+                      </w:p>
+                    </w:tc>
+                  </w:tr>
+                  <w:tr>
+                    <w:tc>
+                      <w:tcPr>
+                        <w:tcW w:w="6840" w:type="dxa"/>
+                      </w:tcPr>
+                      <w:p>
+                        <w:pPr>
+                          <w:spacing w:after="120"/>
+                          <w:ind w:firstLine="0"/>
+                          <w:rPr>
+                            <w:sz w:val="24"/>
+                            <w:szCs w:val="24"/>
+                          </w:rPr>
+                        </w:pPr>
+                        <w:r>
+                          <w:rPr>
+                            <w:b/>
+                            <w:sz w:val="24"/>
+                            <w:szCs w:val="24"/>
+                          </w:rPr>
+                          <w:t xml:space="preserve">Question 3 </w:t>
+                        </w:r>
+                        <w:r>
+                          <w:rPr>
+                            <w:sz w:val="24"/>
+                            <w:szCs w:val="24"/>
+                          </w:rPr>
+                          <w:t>: Aimeriez-vous partager (des Cours, Résume</w:t>
+                        </w:r>
+                        <w:r>
+                          <w:rPr>
+                            <w:sz w:val="24"/>
+                            <w:szCs w:val="24"/>
+                          </w:rPr>
+                          <w:t xml:space="preserve"> de cours,</w:t>
+                        </w:r>
+                        <w:r>
+                          <w:rPr>
+                            <w:sz w:val="24"/>
+                            <w:szCs w:val="24"/>
+                          </w:rPr>
+                          <w:t xml:space="preserve"> Exercices de TD, des sujets d’interrogation et de contrôles des années précédentes) sur cette plateforme ?</w:t>
+                        </w:r>
+                      </w:p>
+                    </w:tc>
+                    <w:tc>
+                      <w:tcPr>
+                        <w:tcW w:w="2209" w:type="dxa"/>
+                      </w:tcPr>
+                      <w:p>
+                        <w:pPr>
+                          <w:ind w:firstLine="0"/>
+                        </w:pPr>
+                        <w:r>
+                          <w:t xml:space="preserve">Oui         Non  </w:t>
+                        </w:r>
+                      </w:p>
+                    </w:tc>
+                  </w:tr>
+                  <w:tr>
+                    <w:tc>
+                      <w:tcPr>
+                        <w:tcW w:w="6840" w:type="dxa"/>
+                      </w:tcPr>
+                      <w:p>
+                        <w:pPr>
+                          <w:spacing w:after="120"/>
+                          <w:ind w:firstLine="0"/>
+                          <w:rPr>
+                            <w:sz w:val="24"/>
+                            <w:szCs w:val="24"/>
+                          </w:rPr>
+                        </w:pPr>
+                        <w:r>
+                          <w:rPr>
+                            <w:b/>
+                            <w:sz w:val="24"/>
+                            <w:szCs w:val="24"/>
+                          </w:rPr>
+                          <w:t xml:space="preserve">Question 4 </w:t>
+                        </w:r>
+                        <w:r>
+                          <w:rPr>
+                            <w:sz w:val="24"/>
+                            <w:szCs w:val="24"/>
+                          </w:rPr>
+                          <w:t>: Aimeriez-vous partager des mémoires de projet de fin d’´études (mémoires de master et de licence) ?</w:t>
+                        </w:r>
+                      </w:p>
+                    </w:tc>
+                    <w:tc>
+                      <w:tcPr>
+                        <w:tcW w:w="2209" w:type="dxa"/>
+                      </w:tcPr>
+                      <w:p>
+                        <w:pPr>
+                          <w:ind w:firstLine="0"/>
+                        </w:pPr>
+                        <w:r>
+                          <w:t xml:space="preserve">Oui         Non  </w:t>
+                        </w:r>
+                      </w:p>
+                    </w:tc>
+                  </w:tr>
+                  <w:tr>
+                    <w:tc>
+                      <w:tcPr>
+                        <w:tcW w:w="6840" w:type="dxa"/>
+                      </w:tcPr>
+                      <w:p>
+                        <w:pPr>
+                          <w:spacing w:after="120"/>
+                          <w:ind w:firstLine="0"/>
+                          <w:rPr>
+                            <w:b/>
+                            <w:sz w:val="24"/>
+                            <w:szCs w:val="24"/>
+                          </w:rPr>
+                        </w:pPr>
+                        <w:r>
+                          <w:rPr>
+                            <w:b/>
+                            <w:sz w:val="24"/>
+                            <w:szCs w:val="24"/>
+                          </w:rPr>
+                          <w:t xml:space="preserve">Question 5 </w:t>
+                        </w:r>
+                        <w:r>
+                          <w:rPr>
+                            <w:sz w:val="24"/>
+                            <w:szCs w:val="24"/>
+                          </w:rPr>
+                          <w:t xml:space="preserve">: Aimeriez-vous avoir une FAQ (Foire aux questions) pour demander des avis ou bien demander de l’aide concernant </w:t>
+                        </w:r>
+                        <w:r>
+                          <w:rPr>
+                            <w:sz w:val="24"/>
+                            <w:szCs w:val="24"/>
+                          </w:rPr>
+                          <w:t xml:space="preserve">         </w:t>
+                        </w:r>
+                        <w:r>
+                          <w:rPr>
+                            <w:sz w:val="24"/>
+                            <w:szCs w:val="24"/>
+                          </w:rPr>
+                          <w:t>un sujet ?</w:t>
+                        </w:r>
+                      </w:p>
+                    </w:tc>
+                    <w:tc>
+                      <w:tcPr>
+                        <w:tcW w:w="2209" w:type="dxa"/>
+                      </w:tcPr>
+                      <w:p>
+                        <w:pPr>
+                          <w:ind w:firstLine="0"/>
+                        </w:pPr>
+                        <w:r>
+                          <w:t xml:space="preserve">Oui         Non  </w:t>
+                        </w:r>
+                      </w:p>
+                    </w:tc>
+                  </w:tr>
+                  <w:tr>
+                    <w:tc>
+                      <w:tcPr>
+                        <w:tcW w:w="6840" w:type="dxa"/>
+                      </w:tcPr>
+                      <w:p>
+                        <w:pPr>
+                          <w:spacing w:after="120"/>
+                          <w:ind w:firstLine="0"/>
+                          <w:rPr>
+                            <w:sz w:val="24"/>
+                            <w:szCs w:val="24"/>
+                          </w:rPr>
+                        </w:pPr>
+                        <w:r>
+                          <w:rPr>
+                            <w:b/>
+                            <w:sz w:val="24"/>
+                            <w:szCs w:val="24"/>
+                          </w:rPr>
+                          <w:t xml:space="preserve">Question 6 </w:t>
+                        </w:r>
+                        <w:r>
+                          <w:rPr>
+                            <w:sz w:val="24"/>
+                            <w:szCs w:val="24"/>
+                          </w:rPr>
+                          <w:t>: Aimeriez-vous avoir un espace (chat, forum, etc.)  pour échanger et communiquer avec l’ensemble de la communauté étudiant de la faculté NTICs?</w:t>
+                        </w:r>
+                      </w:p>
+                    </w:tc>
+                    <w:tc>
+                      <w:tcPr>
+                        <w:tcW w:w="2209" w:type="dxa"/>
+                      </w:tcPr>
+                      <w:p>
+                        <w:pPr>
+                          <w:ind w:firstLine="0"/>
+                        </w:pPr>
+                        <w:r>
+                          <w:t xml:space="preserve">Oui         Non  </w:t>
+                        </w:r>
+                      </w:p>
+                    </w:tc>
+                  </w:tr>
+                </w:tbl>
+                <w:p>
+                  <w:pPr>
+                    <w:ind w:firstLine="0"/>
+                    <w:jc w:val="center"/>
+                  </w:pPr>
+                  <w:r>
+                    <w:t>1</w:t>
+                  </w:r>
+                </w:p>
+              </w:txbxContent>
+            </v:textbox>
+            <w10:wrap type="square"/>
+          </v:rect>
+        </w:pict>
+      </w:r>
+      <w:r>
+        <w:rPr>
+          <w:b/>
+        </w:rPr>
+        <w:t xml:space="preserve">Questionnaire écrit </w:t>
+      </w:r>
+    </w:p>
+    <w:p>
+      <w:r>
+        <w:rPr>
+          <w:noProof/>
+          <w:lang w:eastAsia="fr-FR"/>
+        </w:rPr>
+        <w:lastRenderedPageBreak/>
+        <w:pict>
+          <v:group id="_x0000_s1206" style="position:absolute;left:0;text-align:left;margin-left:160.65pt;margin-top:205.9pt;width:203.4pt;height:15.45pt;z-index:251687936" coordorigin="3253,5026" coordsize="4068,309">
+            <v:rect id="_x0000_s1203" style="position:absolute;left:3253;top:5026;width:374;height:304;mso-wrap-style:square;mso-width-percent:0;mso-height-percent:0;mso-wrap-distance-left:9pt;mso-wrap-distance-top:0;mso-wrap-distance-right:9pt;mso-wrap-distance-bottom:0;mso-position-vertical-relative:line;mso-width-percent:0;mso-height-percent:0;mso-width-relative:page;mso-height-relative:page;mso-position-horizontal-col-start:0;mso-width-col-span:0;v-text-anchor:top" filled="f" fillcolor="white [3201]" strokecolor="black [3200]" strokeweight=".5pt">
+              <v:shadow color="#868686"/>
+            </v:rect>
+            <v:rect id="_x0000_s1204" style="position:absolute;left:5239;top:5031;width:374;height:304;mso-wrap-style:square;mso-width-percent:0;mso-height-percent:0;mso-wrap-distance-left:9pt;mso-wrap-distance-top:0;mso-wrap-distance-right:9pt;mso-wrap-distance-bottom:0;mso-position-vertical-relative:line;mso-width-percent:0;mso-height-percent:0;mso-width-relative:page;mso-height-relative:page;mso-position-horizontal-col-start:0;mso-width-col-span:0;v-text-anchor:top" filled="f" fillcolor="white [3201]" strokecolor="black [3200]" strokeweight=".5pt">
+              <v:shadow color="#868686"/>
+            </v:rect>
+            <v:rect id="_x0000_s1205" style="position:absolute;left:6947;top:5026;width:374;height:304;mso-wrap-style:square;mso-width-percent:0;mso-height-percent:0;mso-wrap-distance-left:9pt;mso-wrap-distance-top:0;mso-wrap-distance-right:9pt;mso-wrap-distance-bottom:0;mso-position-vertical-relative:line;mso-width-percent:0;mso-height-percent:0;mso-width-relative:page;mso-height-relative:page;mso-position-horizontal-col-start:0;mso-width-col-span:0;v-text-anchor:top" filled="f" fillcolor="white [3201]" strokecolor="black [3200]" strokeweight=".5pt">
+              <v:shadow color="#868686"/>
+            </v:rect>
+          </v:group>
+        </w:pict>
+      </w:r>
+      <w:r>
+        <w:rPr>
+          <w:noProof/>
+          <w:lang w:eastAsia="fr-FR"/>
+        </w:rPr>
+        <w:pict>
+          <v:group id="_x0000_s1191" style="position:absolute;left:0;text-align:left;margin-left:388.65pt;margin-top:68.25pt;width:67.4pt;height:13.15pt;z-index:251681792" coordorigin="9166,1620" coordsize="1348,263">
+            <v:rect id="_x0000_s1192" style="position:absolute;left:9166;top:1620;width:263;height:263;mso-wrap-style:square;mso-width-percent:0;mso-height-percent:0;mso-wrap-distance-left:9pt;mso-wrap-distance-top:0;mso-wrap-distance-right:9pt;mso-wrap-distance-bottom:0;mso-position-vertical-relative:line;mso-width-percent:0;mso-height-percent:0;mso-width-relative:page;mso-height-relative:page;mso-position-horizontal-col-start:0;mso-width-col-span:0;v-text-anchor:top" filled="f" fillcolor="white [3201]" strokecolor="black [3200]" strokeweight=".5pt">
+              <v:shadow color="#868686"/>
+            </v:rect>
+            <v:rect id="_x0000_s1193" style="position:absolute;left:10251;top:1620;width:263;height:263;mso-wrap-style:square;mso-width-percent:0;mso-height-percent:0;mso-wrap-distance-left:9pt;mso-wrap-distance-top:0;mso-wrap-distance-right:9pt;mso-wrap-distance-bottom:0;mso-position-vertical-relative:line;mso-width-percent:0;mso-height-percent:0;mso-width-relative:page;mso-height-relative:page;mso-position-horizontal-col-start:0;mso-width-col-span:0;v-text-anchor:top" filled="f" fillcolor="white [3201]" strokecolor="black [3200]" strokeweight=".5pt">
+              <v:shadow color="#868686"/>
+            </v:rect>
+          </v:group>
+        </w:pict>
+      </w:r>
+      <w:r>
+        <w:rPr>
+          <w:noProof/>
+          <w:lang w:eastAsia="fr-FR"/>
+        </w:rPr>
+        <w:pict>
+          <v:group id="_x0000_s1197" style="position:absolute;left:0;text-align:left;margin-left:386.55pt;margin-top:132.6pt;width:67.4pt;height:13.15pt;z-index:251683840" coordorigin="9166,1620" coordsize="1348,263">
+            <v:rect id="_x0000_s1198" style="position:absolute;left:9166;top:1620;width:263;height:263;mso-wrap-style:square;mso-width-percent:0;mso-height-percent:0;mso-wrap-distance-left:9pt;mso-wrap-distance-top:0;mso-wrap-distance-right:9pt;mso-wrap-distance-bottom:0;mso-position-vertical-relative:line;mso-width-percent:0;mso-height-percent:0;mso-width-relative:page;mso-height-relative:page;mso-position-horizontal-col-start:0;mso-width-col-span:0;v-text-anchor:top" filled="f" fillcolor="white [3201]" strokecolor="black [3200]" strokeweight=".5pt">
+              <v:shadow color="#868686"/>
+            </v:rect>
+            <v:rect id="_x0000_s1199" style="position:absolute;left:10251;top:1620;width:263;height:263;mso-wrap-style:square;mso-width-percent:0;mso-height-percent:0;mso-wrap-distance-left:9pt;mso-wrap-distance-top:0;mso-wrap-distance-right:9pt;mso-wrap-distance-bottom:0;mso-position-vertical-relative:line;mso-width-percent:0;mso-height-percent:0;mso-width-relative:page;mso-height-relative:page;mso-position-horizontal-col-start:0;mso-width-col-span:0;v-text-anchor:top" filled="f" fillcolor="white [3201]" strokecolor="black [3200]" strokeweight=".5pt">
+              <v:shadow color="#868686"/>
+            </v:rect>
+          </v:group>
+        </w:pict>
+      </w:r>
+      <w:r>
+        <w:rPr>
+          <w:noProof/>
+          <w:lang w:eastAsia="fr-FR"/>
+        </w:rPr>
+        <w:pict>
+          <v:group id="_x0000_s1194" style="position:absolute;left:0;text-align:left;margin-left:387.95pt;margin-top:102.15pt;width:67.4pt;height:13.15pt;z-index:251682816" coordorigin="9166,1620" coordsize="1348,263">
+            <v:rect id="_x0000_s1195" style="position:absolute;left:9166;top:1620;width:263;height:263;mso-wrap-style:square;mso-width-percent:0;mso-height-percent:0;mso-wrap-distance-left:9pt;mso-wrap-distance-top:0;mso-wrap-distance-right:9pt;mso-wrap-distance-bottom:0;mso-position-vertical-relative:line;mso-width-percent:0;mso-height-percent:0;mso-width-relative:page;mso-height-relative:page;mso-position-horizontal-col-start:0;mso-width-col-span:0;v-text-anchor:top" filled="f" fillcolor="white [3201]" strokecolor="black [3200]" strokeweight=".5pt">
+              <v:shadow color="#868686"/>
+            </v:rect>
+            <v:rect id="_x0000_s1196" style="position:absolute;left:10251;top:1620;width:263;height:263;mso-wrap-style:square;mso-width-percent:0;mso-height-percent:0;mso-wrap-distance-left:9pt;mso-wrap-distance-top:0;mso-wrap-distance-right:9pt;mso-wrap-distance-bottom:0;mso-position-vertical-relative:line;mso-width-percent:0;mso-height-percent:0;mso-width-relative:page;mso-height-relative:page;mso-position-horizontal-col-start:0;mso-width-col-span:0;v-text-anchor:top" filled="f" fillcolor="white [3201]" strokecolor="black [3200]" strokeweight=".5pt">
+              <v:shadow color="#868686"/>
+            </v:rect>
+          </v:group>
+        </w:pict>
+      </w:r>
+      <w:r>
+        <w:rPr>
+          <w:noProof/>
+          <w:lang w:eastAsia="fr-FR"/>
+        </w:rPr>
+        <w:pict>
+          <v:group id="_x0000_s1190" style="position:absolute;left:0;text-align:left;margin-left:388.4pt;margin-top:28.6pt;width:67.4pt;height:13.15pt;z-index:251680768" coordorigin="9166,1620" coordsize="1348,263">
+            <v:rect id="_x0000_s1188" style="position:absolute;left:9166;top:1620;width:263;height:263;mso-wrap-style:square;mso-width-percent:0;mso-height-percent:0;mso-wrap-distance-left:9pt;mso-wrap-distance-top:0;mso-wrap-distance-right:9pt;mso-wrap-distance-bottom:0;mso-position-vertical-relative:line;mso-width-percent:0;mso-height-percent:0;mso-width-relative:page;mso-height-relative:page;mso-position-horizontal-col-start:0;mso-width-col-span:0;v-text-anchor:top" filled="f" fillcolor="white [3201]" strokecolor="black [3200]" strokeweight=".5pt">
+              <v:shadow color="#868686"/>
+            </v:rect>
+            <v:rect id="_x0000_s1189" style="position:absolute;left:10251;top:1620;width:263;height:263;mso-wrap-style:square;mso-width-percent:0;mso-height-percent:0;mso-wrap-distance-left:9pt;mso-wrap-distance-top:0;mso-wrap-distance-right:9pt;mso-wrap-distance-bottom:0;mso-position-vertical-relative:line;mso-width-percent:0;mso-height-percent:0;mso-width-relative:page;mso-height-relative:page;mso-position-horizontal-col-start:0;mso-width-col-span:0;v-text-anchor:top" filled="f" fillcolor="white [3201]" strokecolor="black [3200]" strokeweight=".5pt">
+              <v:shadow color="#868686"/>
+            </v:rect>
+          </v:group>
+        </w:pict>
+      </w:r>
+      <w:r>
+        <w:rPr>
+          <w:noProof/>
+          <w:lang w:eastAsia="fr-FR"/>
+        </w:rPr>
+        <w:pict>
+          <v:rect id="_x0000_s1187" style="position:absolute;left:0;text-align:left;margin-left:1.5pt;margin-top:2.9pt;width:479.05pt;height:478.4pt;z-index:251677696" filled="f" fillcolor="white [3201]" strokecolor="black [3200]" strokeweight="2.5pt">
+            <v:shadow color="#868686"/>
+            <v:textbox style="mso-next-textbox:#_x0000_s1187">
+              <w:txbxContent>
+                <w:p/>
+                <w:tbl>
+                  <w:tblPr>
+                    <w:tblStyle w:val="TableGrid"/>
+                    <w:tblW w:w="0" w:type="auto"/>
+                    <w:tblInd w:w="90" w:type="dxa"/>
+                    <w:tblLook w:val="04A0" w:firstRow="1" w:lastRow="0" w:firstColumn="1" w:lastColumn="0" w:noHBand="0" w:noVBand="1"/>
+                  </w:tblPr>
+                  <w:tblGrid>
+                    <w:gridCol w:w="6840"/>
+                    <w:gridCol w:w="2209"/>
+                  </w:tblGrid>
+                  <w:tr>
+                    <w:trPr>
+                      <w:trHeight w:val="571"/>
+                    </w:trPr>
+                    <w:tc>
+                      <w:tcPr>
+                        <w:tcW w:w="6840" w:type="dxa"/>
+                      </w:tcPr>
+                      <w:p>
+                        <w:pPr>
+                          <w:spacing w:after="240"/>
+                          <w:ind w:firstLine="0"/>
+                          <w:rPr>
+                            <w:sz w:val="24"/>
+                            <w:szCs w:val="24"/>
+                          </w:rPr>
+                        </w:pPr>
+                        <w:r>
+                          <w:rPr>
+                            <w:b/>
+                            <w:sz w:val="24"/>
+                            <w:szCs w:val="24"/>
+                          </w:rPr>
+                          <w:t xml:space="preserve">Question 7 </w:t>
+                        </w:r>
+                        <w:r>
+                          <w:rPr>
+                            <w:sz w:val="24"/>
+                            <w:szCs w:val="24"/>
+                          </w:rPr>
+                          <w:t xml:space="preserve">: Soutenez-vous l’idée d’avoir un espace pour les </w:t>
+                        </w:r>
+                        <w:r>
+                          <w:rPr>
+                            <w:sz w:val="24"/>
+                            <w:szCs w:val="24"/>
+                          </w:rPr>
+                          <w:t>clubs scientifiques</w:t>
+                        </w:r>
+                        <w:r>
+                          <w:rPr>
+                            <w:sz w:val="24"/>
+                            <w:szCs w:val="24"/>
+                          </w:rPr>
+                          <w:t xml:space="preserve"> de la faculté NTICs pour mettre en avant leurs activités ?</w:t>
+                        </w:r>
+                      </w:p>
+                    </w:tc>
+                    <w:tc>
+                      <w:tcPr>
+                        <w:tcW w:w="2209" w:type="dxa"/>
+                      </w:tcPr>
+                      <w:p>
+                        <w:pPr>
+                          <w:ind w:firstLine="0"/>
+                        </w:pPr>
+                        <w:r>
+                          <w:t xml:space="preserve">Oui         Non  </w:t>
+                        </w:r>
+                      </w:p>
+                    </w:tc>
+                  </w:tr>
+                  <w:tr>
+                    <w:trPr>
+                      <w:trHeight w:val="535"/>
+                    </w:trPr>
+                    <w:tc>
+                      <w:tcPr>
+                        <w:tcW w:w="6840" w:type="dxa"/>
+                      </w:tcPr>
+                      <w:p>
+                        <w:pPr>
+                          <w:spacing w:after="120"/>
+                          <w:ind w:firstLine="0"/>
+                          <w:rPr>
+                            <w:sz w:val="24"/>
+                            <w:szCs w:val="24"/>
+                          </w:rPr>
+                        </w:pPr>
+                        <w:r>
+                          <w:rPr>
+                            <w:b/>
+                            <w:sz w:val="24"/>
+                            <w:szCs w:val="24"/>
+                          </w:rPr>
+                          <w:t xml:space="preserve">Question 8 : </w:t>
+                        </w:r>
+                        <w:r>
+                          <w:rPr>
+                            <w:sz w:val="24"/>
+                            <w:szCs w:val="24"/>
+                          </w:rPr>
+                          <w:t>Souhaiteriez-vous que les étudiants de d’autres universités</w:t>
+                        </w:r>
+                        <w:r>
+                          <w:rPr>
+                            <w:sz w:val="24"/>
+                            <w:szCs w:val="24"/>
+                          </w:rPr>
+                          <w:t xml:space="preserve"> publient sur cette plateforme </w:t>
+                        </w:r>
+                      </w:p>
+                    </w:tc>
+                    <w:tc>
+                      <w:tcPr>
+                        <w:tcW w:w="2209" w:type="dxa"/>
+                      </w:tcPr>
+                      <w:p>
+                        <w:pPr>
+                          <w:ind w:firstLine="0"/>
+                        </w:pPr>
+                        <w:r>
+                          <w:t xml:space="preserve">Oui         Non  </w:t>
+                        </w:r>
+                      </w:p>
+                    </w:tc>
+                  </w:tr>
+                  <w:tr>
+                    <w:tc>
+                      <w:tcPr>
+                        <w:tcW w:w="6840" w:type="dxa"/>
+                      </w:tcPr>
+                      <w:p>
+                        <w:pPr>
+                          <w:spacing w:after="120"/>
+                          <w:ind w:firstLine="0"/>
+                          <w:rPr>
+                            <w:sz w:val="24"/>
+                            <w:szCs w:val="24"/>
+                          </w:rPr>
+                        </w:pPr>
+                        <w:r>
+                          <w:rPr>
+                            <w:b/>
+                            <w:sz w:val="24"/>
+                            <w:szCs w:val="24"/>
+                          </w:rPr>
+                          <w:t xml:space="preserve">Question 9 : </w:t>
+                        </w:r>
+                        <w:r>
+                          <w:rPr>
+                            <w:sz w:val="24"/>
+                            <w:szCs w:val="24"/>
+                          </w:rPr>
+                          <w:t>Aimeriez-vous interagir avec vos enseignants ainsi que l’administration de la faculté NTICs via cette plateforme ?</w:t>
+                        </w:r>
+                      </w:p>
+                    </w:tc>
+                    <w:tc>
+                      <w:tcPr>
+                        <w:tcW w:w="2209" w:type="dxa"/>
+                      </w:tcPr>
+                      <w:p>
+                        <w:pPr>
+                          <w:ind w:firstLine="0"/>
+                        </w:pPr>
+                        <w:r>
+                          <w:t xml:space="preserve">Oui         Non  </w:t>
+                        </w:r>
+                      </w:p>
+                    </w:tc>
+                  </w:tr>
+                  <w:tr>
+                    <w:tc>
+                      <w:tcPr>
+                        <w:tcW w:w="6840" w:type="dxa"/>
+                      </w:tcPr>
+                      <w:p>
+                        <w:pPr>
+                          <w:spacing w:after="120"/>
+                          <w:ind w:firstLine="0"/>
+                          <w:rPr>
+                            <w:sz w:val="24"/>
+                            <w:szCs w:val="24"/>
+                          </w:rPr>
+                        </w:pPr>
+                        <w:r>
+                          <w:rPr>
+                            <w:b/>
+                            <w:sz w:val="24"/>
+                            <w:szCs w:val="24"/>
+                          </w:rPr>
+                          <w:t xml:space="preserve">Question 10 : </w:t>
+                        </w:r>
+                        <w:r>
+                          <w:rPr>
+                            <w:sz w:val="24"/>
+                            <w:szCs w:val="24"/>
+                          </w:rPr>
+                          <w:t>Souhaiteriez-vous avoir une version mobile de cette plateforme ?</w:t>
+                        </w:r>
+                      </w:p>
+                    </w:tc>
+                    <w:tc>
+                      <w:tcPr>
+                        <w:tcW w:w="2209" w:type="dxa"/>
+                      </w:tcPr>
+                      <w:p>
+                        <w:pPr>
+                          <w:ind w:firstLine="0"/>
+                        </w:pPr>
+                        <w:r>
+                          <w:t xml:space="preserve">Oui         Non  </w:t>
+                        </w:r>
+                      </w:p>
+                    </w:tc>
+                  </w:tr>
+                  <w:tr>
+                    <w:trPr>
+                      <w:trHeight w:val="1071"/>
+                    </w:trPr>
+                    <w:tc>
+                      <w:tcPr>
+                        <w:tcW w:w="9049" w:type="dxa"/>
+                        <w:gridSpan w:val="2"/>
+                      </w:tcPr>
+                      <w:p>
+                        <w:pPr>
+                          <w:ind w:firstLine="0"/>
+                          <w:rPr>
+                            <w:sz w:val="24"/>
+                            <w:szCs w:val="24"/>
+                          </w:rPr>
+                        </w:pPr>
+                        <w:r>
+                          <w:rPr>
+                            <w:b/>
+                            <w:sz w:val="24"/>
+                            <w:szCs w:val="24"/>
+                          </w:rPr>
+                          <w:t xml:space="preserve">Question 11 : </w:t>
+                        </w:r>
+                        <w:r>
+                          <w:rPr>
+                            <w:sz w:val="24"/>
+                            <w:szCs w:val="24"/>
+                          </w:rPr>
+                          <w:t>Comment voulez-vous organiser les ressources partagées (cours, résumes, exercices, etc.) de cette plateforme ?</w:t>
+                        </w:r>
+                      </w:p>
+                      <w:p>
+                        <w:pPr>
+                          <w:ind w:firstLine="0"/>
+                          <w:rPr>
+                            <w:sz w:val="24"/>
+                            <w:szCs w:val="24"/>
+                          </w:rPr>
+                        </w:pPr>
+                      </w:p>
+                      <w:p>
+                        <w:pPr>
+                          <w:ind w:firstLine="0"/>
+                        </w:pPr>
+                        <w:r>
+                          <w:t xml:space="preserve">     </w:t>
+                        </w:r>
+                        <w:r>
+                          <w:t xml:space="preserve">                    </w:t>
+                        </w:r>
+                        <w:r>
+                          <w:t xml:space="preserve"> </w:t>
+                        </w:r>
+                        <w:r>
+                          <w:t>Module</w:t>
+                        </w:r>
+                        <w:r>
+                          <w:t xml:space="preserve">             </w:t>
+                        </w:r>
+                        <w:r>
+                          <w:t>Spécialité</w:t>
+                        </w:r>
+                        <w:r>
+                          <w:t xml:space="preserve">              </w:t>
+                        </w:r>
+                        <w:r>
+                          <w:t>Année</w:t>
+                        </w:r>
+                        <w:r>
+                          <w:t xml:space="preserve"> </w:t>
+                        </w:r>
+                      </w:p>
+                    </w:tc>
+                  </w:tr>
+                </w:tbl>
+                <w:p/>
+                <w:p/>
+                <w:p>
+                  <w:pPr>
+                    <w:ind w:firstLine="0"/>
+                    <w:rPr>
+                      <w:b/>
+                    </w:rPr>
+                  </w:pPr>
+                  <w:r>
+                    <w:rPr>
+                      <w:b/>
+                    </w:rPr>
+                    <w:t>Commentaires</w:t>
+                  </w:r>
+                  <w:r>
+                    <w:rPr>
+                      <w:b/>
+                    </w:rPr>
+                    <w:t> :</w:t>
+                  </w:r>
+                </w:p>
+                <w:p>
+                  <w:pPr>
+                    <w:ind w:firstLine="0"/>
+                    <w:jc w:val="center"/>
+                  </w:pPr>
+                  <w:r>
+                    <w:rPr>
+                      <w:b/>
+                    </w:rPr>
+                    <w:t xml:space="preserve">………………… </w:t>
+                  </w:r>
+                  <w:r>
+                    <w:rPr>
+                      <w:b/>
+                    </w:rPr>
+                    <w:t>…………………</w:t>
+                  </w:r>
+                  <w:r>
+                    <w:rPr>
+                      <w:b/>
+                    </w:rPr>
+                    <w:t xml:space="preserve"> </w:t>
+                  </w:r>
+                  <w:r>
+                    <w:rPr>
+                      <w:b/>
+                    </w:rPr>
+                    <w:t>…………………</w:t>
+                  </w:r>
+                  <w:r>
+                    <w:t xml:space="preserve"> </w:t>
+                  </w:r>
+                  <w:r>
+                    <w:rPr>
+                      <w:b/>
+                    </w:rPr>
+                    <w:t>…………………</w:t>
+                  </w:r>
+                </w:p>
+                <w:p>
+                  <w:pPr>
+                    <w:ind w:firstLine="0"/>
+                    <w:jc w:val="center"/>
+                  </w:pPr>
+                  <w:r>
+                    <w:rPr>
+                      <w:b/>
+                    </w:rPr>
+                    <w:t>………………… ………………… …………………</w:t>
+                  </w:r>
+                  <w:r>
+                    <w:t xml:space="preserve"> </w:t>
+                  </w:r>
+                  <w:r>
+                    <w:rPr>
+                      <w:b/>
+                    </w:rPr>
+                    <w:t>…………………</w:t>
+                  </w:r>
+                </w:p>
+                <w:p>
+                  <w:pPr>
+                    <w:ind w:firstLine="0"/>
+                    <w:jc w:val="center"/>
+                  </w:pPr>
+                  <w:r>
+                    <w:rPr>
+                      <w:b/>
+                    </w:rPr>
+                    <w:t>………………… ………………… …………………</w:t>
+                  </w:r>
+                  <w:r>
+                    <w:t xml:space="preserve"> </w:t>
+                  </w:r>
+                  <w:r>
+                    <w:rPr>
+                      <w:b/>
+                    </w:rPr>
+                    <w:t>…………………</w:t>
+                  </w:r>
+                </w:p>
+                <w:p>
+                  <w:pPr>
+                    <w:ind w:firstLine="0"/>
+                    <w:jc w:val="center"/>
+                  </w:pPr>
+                  <w:r>
+                    <w:rPr>
+                      <w:b/>
+                    </w:rPr>
+                    <w:t>………………… ………………… …………………</w:t>
+                  </w:r>
+                  <w:r>
+                    <w:t xml:space="preserve"> </w:t>
+                  </w:r>
+                  <w:r>
+                    <w:rPr>
+                      <w:b/>
+                    </w:rPr>
+                    <w:t>…………………</w:t>
+                  </w:r>
+                </w:p>
+                <w:p>
+                  <w:pPr>
+                    <w:ind w:firstLine="0"/>
+                    <w:jc w:val="center"/>
+                  </w:pPr>
+                  <w:r>
+                    <w:rPr>
+                      <w:b/>
+                    </w:rPr>
+                    <w:t>………………… ………………… …………………</w:t>
+                  </w:r>
+                  <w:r>
+                    <w:t xml:space="preserve"> </w:t>
+                  </w:r>
+                  <w:r>
+                    <w:rPr>
+                      <w:b/>
+                    </w:rPr>
+                    <w:t>…………………</w:t>
+                  </w:r>
+                </w:p>
+                <w:p>
+                  <w:pPr>
+                    <w:ind w:firstLine="0"/>
+                    <w:jc w:val="center"/>
+                  </w:pPr>
+                  <w:r>
+                    <w:rPr>
+                      <w:b/>
+                    </w:rPr>
+                    <w:t>………………… ………………… …………………</w:t>
+                  </w:r>
+                  <w:r>
+                    <w:t xml:space="preserve"> </w:t>
+                  </w:r>
+                  <w:r>
+                    <w:rPr>
+                      <w:b/>
+                    </w:rPr>
+                    <w:t>…………………</w:t>
+                  </w:r>
+                </w:p>
+                <w:p>
+                  <w:pPr>
+                    <w:ind w:firstLine="0"/>
+                    <w:jc w:val="center"/>
+                  </w:pPr>
+                  <w:r>
+                    <w:rPr>
+                      <w:b/>
+                    </w:rPr>
+                    <w:t>………………… ………………… …………………</w:t>
+                  </w:r>
+                  <w:r>
+                    <w:t xml:space="preserve"> </w:t>
+                  </w:r>
+                  <w:r>
+                    <w:rPr>
+                      <w:b/>
+                    </w:rPr>
+                    <w:t>…………………</w:t>
+                  </w:r>
+                </w:p>
+                <w:p>
+                  <w:pPr>
+                    <w:ind w:firstLine="0"/>
+                    <w:jc w:val="center"/>
+                  </w:pPr>
+                  <w:r>
+                    <w:rPr>
+                      <w:b/>
+                    </w:rPr>
+                    <w:t>………………… ………………… …………………</w:t>
+                  </w:r>
+                  <w:r>
+                    <w:t xml:space="preserve"> </w:t>
+                  </w:r>
+                  <w:r>
+                    <w:rPr>
+                      <w:b/>
+                    </w:rPr>
+                    <w:t>…………………</w:t>
+                  </w:r>
+                </w:p>
+                <w:p>
+                  <w:pPr>
+                    <w:ind w:firstLine="0"/>
+                    <w:jc w:val="center"/>
+                  </w:pPr>
+                  <w:r>
+                    <w:rPr>
+                      <w:b/>
+                    </w:rPr>
+                    <w:t>………………… ………………… …………………</w:t>
+                  </w:r>
+                  <w:r>
+                    <w:t xml:space="preserve"> </w:t>
+                  </w:r>
+                  <w:r>
+                    <w:rPr>
+                      <w:b/>
+                    </w:rPr>
+                    <w:t>…………………</w:t>
+                  </w:r>
+                </w:p>
+                <w:p>
+                  <w:pPr>
+                    <w:ind w:firstLine="0"/>
+                    <w:jc w:val="center"/>
+                  </w:pPr>
+                  <w:r>
+                    <w:rPr>
+                      <w:b/>
+                    </w:rPr>
+                    <w:t>………………… ………………… …………………</w:t>
+                  </w:r>
+                  <w:r>
+                    <w:t xml:space="preserve"> </w:t>
+                  </w:r>
+                  <w:r>
+                    <w:rPr>
+                      <w:b/>
+                    </w:rPr>
+                    <w:t>…………………</w:t>
+                  </w:r>
+                </w:p>
+                <w:p>
+                  <w:pPr>
+                    <w:ind w:firstLine="0"/>
+                    <w:jc w:val="center"/>
+                  </w:pPr>
+                </w:p>
+                <w:p>
+                  <w:pPr>
+                    <w:ind w:firstLine="0"/>
+                    <w:jc w:val="center"/>
+                  </w:pPr>
+                  <w:r>
+                    <w:t>2</w:t>
+                  </w:r>
+                </w:p>
+                <w:p>
+                  <w:pPr>
+                    <w:ind w:firstLine="0"/>
+                  </w:pPr>
+                </w:p>
+              </w:txbxContent>
+            </v:textbox>
+            <w10:wrap type="square"/>
+          </v:rect>
+        </w:pict>
+      </w:r>
+    </w:p>
+    <w:p>
+      <w:pPr>
+        <w:ind w:firstLine="0"/>
+      </w:pPr>
+    </w:p>
+    <w:p>
+      <w:pPr>
+        <w:ind w:firstLine="0"/>
+      </w:pPr>
+    </w:p>
+    <w:p/>
+    <w:p/>
+    <w:p/>
+    <w:p/>
+    <w:p/>
+    <w:p/>
+    <w:p>
+      <w:pPr>
+        <w:ind w:firstLine="0"/>
+        <w:jc w:val="both"/>
+        <w:rPr>
+          <w:b/>
+        </w:rPr>
+      </w:pPr>
+      <w:r>
+        <w:rPr>
+          <w:b/>
+          <w:noProof/>
+          <w:lang w:eastAsia="fr-FR"/>
+        </w:rPr>
+        <w:lastRenderedPageBreak/>
+        <w:drawing>
+          <wp:anchor distT="0" distB="0" distL="114300" distR="114300" simplePos="0" relativeHeight="251660800" behindDoc="0" locked="0" layoutInCell="1" allowOverlap="1" wp14:anchorId="3BE81325" wp14:editId="51334649">
+            <wp:simplePos x="0" y="0"/>
+            <wp:positionH relativeFrom="column">
+              <wp:posOffset>-87923</wp:posOffset>
+            </wp:positionH>
+            <wp:positionV relativeFrom="paragraph">
+              <wp:posOffset>413141</wp:posOffset>
+            </wp:positionV>
+            <wp:extent cx="6115050" cy="7141845"/>
+            <wp:effectExtent l="0" t="0" r="0" b="0"/>
+            <wp:wrapSquare wrapText="bothSides"/>
+            <wp:docPr id="7" name="صورة 7"/>
+            <wp:cNvGraphicFramePr>
+              <a:graphicFrameLocks xmlns:a="http://schemas.openxmlformats.org/drawingml/2006/main" noChangeAspect="1"/>
+            </wp:cNvGraphicFramePr>
+            <a:graphic xmlns:a="http://schemas.openxmlformats.org/drawingml/2006/main">
+              <a:graphicData uri="http://schemas.openxmlformats.org/drawingml/2006/picture">
+                <pic:pic xmlns:pic="http://schemas.openxmlformats.org/drawingml/2006/picture">
+                  <pic:nvPicPr>
+                    <pic:cNvPr id="7" name="qt_01.gif"/>
+                    <pic:cNvPicPr/>
+                  </pic:nvPicPr>
+                  <pic:blipFill>
+                    <a:blip r:embed="rId35" cstate="print">
+                      <a:extLst>
+                        <a:ext uri="{28A0092B-C50C-407E-A947-70E740481C1C}">
+                          <a14:useLocalDpi xmlns:a14="http://schemas.microsoft.com/office/drawing/2010/main" val="0"/>
+                        </a:ext>
+                      </a:extLst>
+                    </a:blip>
+                    <a:stretch>
+                      <a:fillRect/>
+                    </a:stretch>
+                  </pic:blipFill>
+                  <pic:spPr>
+                    <a:xfrm>
+                      <a:off x="0" y="0"/>
+                      <a:ext cx="6115050" cy="7141845"/>
+                    </a:xfrm>
+                    <a:prstGeom prst="rect">
+                      <a:avLst/>
+                    </a:prstGeom>
+                  </pic:spPr>
+                </pic:pic>
+              </a:graphicData>
+            </a:graphic>
+          </wp:anchor>
+        </w:drawing>
+      </w:r>
+      <w:r>
+        <w:rPr>
+          <w:b/>
+        </w:rPr>
+        <w:t>Questionnaire en ligne</w:t>
+      </w:r>
+    </w:p>
+    <w:p/>
+    <w:p/>
+    <w:p/>
+    <w:p>
+      <w:r>
+        <w:rPr>
+          <w:noProof/>
+          <w:lang w:eastAsia="fr-FR"/>
+        </w:rPr>
+        <w:lastRenderedPageBreak/>
+        <w:drawing>
+          <wp:anchor distT="0" distB="0" distL="114300" distR="114300" simplePos="0" relativeHeight="251661824" behindDoc="0" locked="0" layoutInCell="1" allowOverlap="1">
+            <wp:simplePos x="0" y="0"/>
+            <wp:positionH relativeFrom="column">
+              <wp:posOffset>-87923</wp:posOffset>
+            </wp:positionH>
+            <wp:positionV relativeFrom="paragraph">
+              <wp:posOffset>0</wp:posOffset>
+            </wp:positionV>
+            <wp:extent cx="6115050" cy="7139305"/>
+            <wp:effectExtent l="0" t="0" r="0" b="0"/>
+            <wp:wrapSquare wrapText="bothSides"/>
+            <wp:docPr id="8" name="صورة 8"/>
+            <wp:cNvGraphicFramePr>
+              <a:graphicFrameLocks xmlns:a="http://schemas.openxmlformats.org/drawingml/2006/main" noChangeAspect="1"/>
+            </wp:cNvGraphicFramePr>
+            <a:graphic xmlns:a="http://schemas.openxmlformats.org/drawingml/2006/main">
+              <a:graphicData uri="http://schemas.openxmlformats.org/drawingml/2006/picture">
+                <pic:pic xmlns:pic="http://schemas.openxmlformats.org/drawingml/2006/picture">
+                  <pic:nvPicPr>
+                    <pic:cNvPr id="8" name="qt_02.gif"/>
+                    <pic:cNvPicPr/>
+                  </pic:nvPicPr>
+                  <pic:blipFill>
+                    <a:blip r:embed="rId36" cstate="print">
+                      <a:extLst>
+                        <a:ext uri="{28A0092B-C50C-407E-A947-70E740481C1C}">
+                          <a14:useLocalDpi xmlns:a14="http://schemas.microsoft.com/office/drawing/2010/main" val="0"/>
+                        </a:ext>
+                      </a:extLst>
+                    </a:blip>
+                    <a:stretch>
+                      <a:fillRect/>
+                    </a:stretch>
+                  </pic:blipFill>
+                  <pic:spPr>
+                    <a:xfrm>
+                      <a:off x="0" y="0"/>
+                      <a:ext cx="6115050" cy="7139305"/>
+                    </a:xfrm>
+                    <a:prstGeom prst="rect">
+                      <a:avLst/>
+                    </a:prstGeom>
+                  </pic:spPr>
+                </pic:pic>
+              </a:graphicData>
+            </a:graphic>
+          </wp:anchor>
+        </w:drawing>
+      </w:r>
+    </w:p>
+    <w:p/>
+    <w:p/>
+    <w:p/>
+    <w:p/>
+    <w:p>
+      <w:r>
+        <w:rPr>
+          <w:noProof/>
+          <w:lang w:eastAsia="fr-FR"/>
+        </w:rPr>
+        <w:lastRenderedPageBreak/>
+        <w:drawing>
+          <wp:anchor distT="0" distB="0" distL="114300" distR="114300" simplePos="0" relativeHeight="251664896" behindDoc="0" locked="0" layoutInCell="1" allowOverlap="1">
+            <wp:simplePos x="0" y="0"/>
+            <wp:positionH relativeFrom="column">
+              <wp:posOffset>-87923</wp:posOffset>
+            </wp:positionH>
+            <wp:positionV relativeFrom="paragraph">
+              <wp:posOffset>0</wp:posOffset>
+            </wp:positionV>
+            <wp:extent cx="6115050" cy="7141845"/>
+            <wp:effectExtent l="0" t="0" r="0" b="0"/>
+            <wp:wrapSquare wrapText="bothSides"/>
+            <wp:docPr id="9" name="صورة 9"/>
+            <wp:cNvGraphicFramePr>
+              <a:graphicFrameLocks xmlns:a="http://schemas.openxmlformats.org/drawingml/2006/main" noChangeAspect="1"/>
+            </wp:cNvGraphicFramePr>
+            <a:graphic xmlns:a="http://schemas.openxmlformats.org/drawingml/2006/main">
+              <a:graphicData uri="http://schemas.openxmlformats.org/drawingml/2006/picture">
+                <pic:pic xmlns:pic="http://schemas.openxmlformats.org/drawingml/2006/picture">
+                  <pic:nvPicPr>
+                    <pic:cNvPr id="9" name="qt_03.gif"/>
+                    <pic:cNvPicPr/>
+                  </pic:nvPicPr>
+                  <pic:blipFill>
+                    <a:blip r:embed="rId37" cstate="print">
+                      <a:extLst>
+                        <a:ext uri="{28A0092B-C50C-407E-A947-70E740481C1C}">
+                          <a14:useLocalDpi xmlns:a14="http://schemas.microsoft.com/office/drawing/2010/main" val="0"/>
+                        </a:ext>
+                      </a:extLst>
+                    </a:blip>
+                    <a:stretch>
+                      <a:fillRect/>
+                    </a:stretch>
+                  </pic:blipFill>
+                  <pic:spPr>
+                    <a:xfrm>
+                      <a:off x="0" y="0"/>
+                      <a:ext cx="6115050" cy="7141845"/>
+                    </a:xfrm>
+                    <a:prstGeom prst="rect">
+                      <a:avLst/>
+                    </a:prstGeom>
+                  </pic:spPr>
+                </pic:pic>
+              </a:graphicData>
+            </a:graphic>
+          </wp:anchor>
+        </w:drawing>
+      </w:r>
+    </w:p>
+    <w:p/>
+    <w:p/>
+    <w:p/>
+    <w:p/>
+    <w:p/>
+    <w:p>
+      <w:r>
+        <w:rPr>
+          <w:noProof/>
+          <w:lang w:eastAsia="fr-FR"/>
+        </w:rPr>
+        <w:drawing>
+          <wp:anchor distT="0" distB="0" distL="114300" distR="114300" simplePos="0" relativeHeight="251666944" behindDoc="0" locked="0" layoutInCell="1" allowOverlap="1">
+            <wp:simplePos x="0" y="0"/>
+            <wp:positionH relativeFrom="column">
+              <wp:posOffset>0</wp:posOffset>
+            </wp:positionH>
+            <wp:positionV relativeFrom="paragraph">
+              <wp:posOffset>0</wp:posOffset>
+            </wp:positionV>
+            <wp:extent cx="6115050" cy="7139305"/>
+            <wp:effectExtent l="0" t="0" r="0" b="0"/>
+            <wp:wrapSquare wrapText="bothSides"/>
+            <wp:docPr id="10" name="صورة 10"/>
+            <wp:cNvGraphicFramePr>
+              <a:graphicFrameLocks xmlns:a="http://schemas.openxmlformats.org/drawingml/2006/main" noChangeAspect="1"/>
+            </wp:cNvGraphicFramePr>
+            <a:graphic xmlns:a="http://schemas.openxmlformats.org/drawingml/2006/main">
+              <a:graphicData uri="http://schemas.openxmlformats.org/drawingml/2006/picture">
+                <pic:pic xmlns:pic="http://schemas.openxmlformats.org/drawingml/2006/picture">
+                  <pic:nvPicPr>
+                    <pic:cNvPr id="10" name="qt_04.gif"/>
+                    <pic:cNvPicPr/>
+                  </pic:nvPicPr>
+                  <pic:blipFill>
+                    <a:blip r:embed="rId38" cstate="print">
+                      <a:extLst>
+                        <a:ext uri="{28A0092B-C50C-407E-A947-70E740481C1C}">
+                          <a14:useLocalDpi xmlns:a14="http://schemas.microsoft.com/office/drawing/2010/main" val="0"/>
+                        </a:ext>
+                      </a:extLst>
+                    </a:blip>
+                    <a:stretch>
+                      <a:fillRect/>
+                    </a:stretch>
+                  </pic:blipFill>
+                  <pic:spPr>
+                    <a:xfrm>
+                      <a:off x="0" y="0"/>
+                      <a:ext cx="6115050" cy="7139305"/>
+                    </a:xfrm>
+                    <a:prstGeom prst="rect">
+                      <a:avLst/>
+                    </a:prstGeom>
+                  </pic:spPr>
+                </pic:pic>
+              </a:graphicData>
+            </a:graphic>
+          </wp:anchor>
+        </w:drawing>
+      </w:r>
+    </w:p>
+    <w:p/>
+    <w:p>
+      <w:pPr>
         <w:pStyle w:val="3"/>
         <w:spacing w:line="360" w:lineRule="auto"/>
         <w:jc w:val="both"/>
       </w:pPr>
-      <w:bookmarkStart w:id="32" w:name="_Toc506669768"/>
-      <w:r>
-        <w:t xml:space="preserve">Sujet du </w:t>
+      <w:bookmarkStart w:id="35" w:name="_Toc507065403"/>
+      <w:r>
+        <w:lastRenderedPageBreak/>
+        <w:t xml:space="preserve">Résulta du </w:t>
       </w:r>
       <w:r>
         <w:t>Questionnaire</w:t>
       </w:r>
-      <w:bookmarkEnd w:id="32"/>
-    </w:p>
-    <w:p/>
-    <w:p>
-      <w:pPr>
-        <w:pStyle w:val="3"/>
-        <w:spacing w:line="360" w:lineRule="auto"/>
-        <w:jc w:val="both"/>
-      </w:pPr>
-      <w:bookmarkStart w:id="33" w:name="_Toc506669769"/>
-      <w:r>
-        <w:t xml:space="preserve">Résulta du </w:t>
-      </w:r>
-      <w:r>
-        <w:t>Questionnaire</w:t>
-      </w:r>
-      <w:bookmarkEnd w:id="33"/>
+      <w:r>
+        <w:t>s</w:t>
+      </w:r>
+      <w:bookmarkEnd w:id="35"/>
     </w:p>
     <w:p>
       <w:pPr>
@@ -9649,49 +10652,169 @@
         <w:spacing w:line="360" w:lineRule="auto"/>
         <w:jc w:val="both"/>
       </w:pPr>
+      <w:bookmarkStart w:id="36" w:name="_Toc507065404"/>
       <w:r>
         <w:rPr>
           <w:rStyle w:val="shorttext"/>
         </w:rPr>
-        <w:lastRenderedPageBreak/>
         <w:t>Solutions proposées</w:t>
       </w:r>
-    </w:p>
-    <w:p>
-      <w:pPr>
-        <w:spacing w:line="360" w:lineRule="auto"/>
-        <w:jc w:val="both"/>
-      </w:pPr>
-      <w:r>
-        <w:t>Dans cette section, nous présenterons les besoins extraits de l'enquête précédente</w:t>
-      </w:r>
-    </w:p>
-    <w:p>
-      <w:pPr>
-        <w:pStyle w:val="2"/>
-        <w:spacing w:line="360" w:lineRule="auto"/>
-        <w:jc w:val="both"/>
-      </w:pPr>
-      <w:bookmarkStart w:id="34" w:name="_Toc506669771"/>
-      <w:r>
+      <w:bookmarkEnd w:id="36"/>
+    </w:p>
+    <w:p>
+      <w:pPr>
+        <w:spacing w:line="360" w:lineRule="auto"/>
+        <w:jc w:val="both"/>
+      </w:pPr>
+      <w:r>
+        <w:t xml:space="preserve">Dans cette section, nous présenterons les besoins extraits </w:t>
+      </w:r>
+      <w:r>
+        <w:t>du questionnaire précédent</w:t>
+      </w:r>
+    </w:p>
+    <w:p>
+      <w:pPr>
+        <w:ind w:firstLine="0"/>
+        <w:rPr>
+          <w:b/>
+        </w:rPr>
+      </w:pPr>
+      <w:r>
+        <w:rPr>
+          <w:b/>
+        </w:rPr>
         <w:t>Les besoin fonctionnel</w:t>
       </w:r>
-      <w:bookmarkEnd w:id="34"/>
-    </w:p>
-    <w:p>
-      <w:pPr>
-        <w:spacing w:line="360" w:lineRule="auto"/>
-        <w:jc w:val="both"/>
-        <w:rPr>
-          <w:color w:val="FF0000"/>
-        </w:rPr>
-      </w:pPr>
-      <w:r>
+      <w:r>
+        <w:rPr>
+          <w:b/>
+        </w:rPr>
+        <w:t> :</w:t>
+      </w:r>
+    </w:p>
+    <w:p>
+      <w:pPr>
+        <w:pStyle w:val="af4"/>
+        <w:numPr>
+          <w:ilvl w:val="0"/>
+          <w:numId w:val="41"/>
+        </w:numPr>
+        <w:spacing w:line="360" w:lineRule="auto"/>
+        <w:jc w:val="both"/>
         <w:rPr>
           <w:rStyle w:val="shorttext"/>
-          <w:color w:val="FF0000"/>
-        </w:rPr>
-        <w:t>Dépend des résultats de l'enquête</w:t>
+        </w:rPr>
+      </w:pPr>
+      <w:r>
+        <w:rPr>
+          <w:rStyle w:val="shorttext"/>
+        </w:rPr>
+        <w:t>Partager</w:t>
+      </w:r>
+      <w:r>
+        <w:rPr>
+          <w:rStyle w:val="shorttext"/>
+        </w:rPr>
+        <w:t xml:space="preserve"> les cours, exercices et contrôles ... etc</w:t>
+      </w:r>
+      <w:r>
+        <w:rPr>
+          <w:rStyle w:val="shorttext"/>
+        </w:rPr>
+        <w:t>.</w:t>
+      </w:r>
+    </w:p>
+    <w:p>
+      <w:pPr>
+        <w:pStyle w:val="af4"/>
+        <w:numPr>
+          <w:ilvl w:val="0"/>
+          <w:numId w:val="41"/>
+        </w:numPr>
+        <w:spacing w:line="360" w:lineRule="auto"/>
+        <w:jc w:val="both"/>
+      </w:pPr>
+      <w:r>
+        <w:t>P</w:t>
+      </w:r>
+      <w:r>
+        <w:t>artager des mémoires de</w:t>
+      </w:r>
+      <w:r>
+        <w:t>s</w:t>
+      </w:r>
+      <w:r>
+        <w:t xml:space="preserve"> projet</w:t>
+      </w:r>
+      <w:r>
+        <w:t>s</w:t>
+      </w:r>
+      <w:r>
+        <w:t xml:space="preserve"> de fin d’´études mémoires de master et de licence</w:t>
+      </w:r>
+      <w:r>
+        <w:t>.</w:t>
+      </w:r>
+    </w:p>
+    <w:p>
+      <w:pPr>
+        <w:pStyle w:val="af4"/>
+        <w:numPr>
+          <w:ilvl w:val="0"/>
+          <w:numId w:val="41"/>
+        </w:numPr>
+        <w:spacing w:line="360" w:lineRule="auto"/>
+        <w:jc w:val="both"/>
+      </w:pPr>
+      <w:r>
+        <w:t>D</w:t>
+      </w:r>
+      <w:r>
+        <w:t>emander des avis ou bien demander de l’aide concernant un sujet</w:t>
+      </w:r>
+      <w:r>
+        <w:t>.</w:t>
+      </w:r>
+    </w:p>
+    <w:p>
+      <w:pPr>
+        <w:pStyle w:val="af4"/>
+        <w:numPr>
+          <w:ilvl w:val="0"/>
+          <w:numId w:val="41"/>
+        </w:numPr>
+        <w:spacing w:line="360" w:lineRule="auto"/>
+        <w:jc w:val="both"/>
+      </w:pPr>
+      <w:r>
+        <w:t>E</w:t>
+      </w:r>
+      <w:r>
+        <w:t>changer et communiquer avec l’ensemble de la communauté étudiant de la faculté</w:t>
+      </w:r>
+      <w:r>
+        <w:t>.</w:t>
+      </w:r>
+    </w:p>
+    <w:p>
+      <w:pPr>
+        <w:pStyle w:val="af4"/>
+        <w:numPr>
+          <w:ilvl w:val="0"/>
+          <w:numId w:val="41"/>
+        </w:numPr>
+        <w:spacing w:line="360" w:lineRule="auto"/>
+        <w:jc w:val="both"/>
+      </w:pPr>
+      <w:r>
+        <w:t xml:space="preserve">Présenter ou bien consulter les activités </w:t>
+      </w:r>
+      <w:r>
+        <w:t>des clubs scientifiques</w:t>
+      </w:r>
+      <w:r>
+        <w:t>.</w:t>
       </w:r>
     </w:p>
     <w:p>
@@ -9711,19 +10834,19 @@
         <w:spacing w:line="360" w:lineRule="auto"/>
         <w:jc w:val="both"/>
       </w:pPr>
-      <w:bookmarkStart w:id="35" w:name="_Toc506669781"/>
+      <w:bookmarkStart w:id="37" w:name="_Toc507065405"/>
       <w:r>
         <w:t>Conclusion</w:t>
       </w:r>
-      <w:bookmarkEnd w:id="35"/>
-    </w:p>
-    <w:p>
-      <w:pPr>
-        <w:spacing w:line="360" w:lineRule="auto"/>
-        <w:jc w:val="both"/>
-      </w:pPr>
-      <w:r>
-        <w:t>Dans ce chapitre, nous avons étudié l'exemple déjà existant pour l'e-learning et nous avons prouvé son manque de fonctionnalités. Ensuite nous avons présenté le résultat de notre interrogation pour les étudiants de l'université. Enfin nous avons extrait les fonctionnalités nécessaire on utilisation les résultats de l’enquête précédente</w:t>
+      <w:bookmarkEnd w:id="37"/>
+    </w:p>
+    <w:p>
+      <w:pPr>
+        <w:spacing w:line="360" w:lineRule="auto"/>
+        <w:jc w:val="both"/>
+      </w:pPr>
+      <w:r>
+        <w:t>Dans ce chapitre, nous avons étudié le cas de l'e-learning et nous avons prouvé qu'il s'agit d'une plate-forme d'administration-étudiant et non d'étudiants-étudiants. Ensuite, nous avons présenté le résultat de notre questionnaire pour les étudiants de la faculté. Enfin, nous avons extrait les besoins en utilisant les résultats précédents.</w:t>
       </w:r>
     </w:p>
     <w:p>
@@ -9762,58 +10885,21 @@
     <w:p>
       <w:pPr>
         <w:spacing w:line="360" w:lineRule="auto"/>
-        <w:jc w:val="both"/>
-      </w:pPr>
-    </w:p>
-    <w:p>
-      <w:pPr>
-        <w:spacing w:line="360" w:lineRule="auto"/>
-        <w:jc w:val="both"/>
-      </w:pPr>
-    </w:p>
-    <w:p>
-      <w:pPr>
-        <w:spacing w:line="360" w:lineRule="auto"/>
-        <w:jc w:val="both"/>
-      </w:pPr>
-    </w:p>
-    <w:p>
-      <w:pPr>
-        <w:spacing w:line="360" w:lineRule="auto"/>
-        <w:jc w:val="both"/>
-      </w:pPr>
-    </w:p>
-    <w:p>
-      <w:pPr>
-        <w:spacing w:line="360" w:lineRule="auto"/>
-        <w:jc w:val="both"/>
-      </w:pPr>
-    </w:p>
-    <w:p>
-      <w:pPr>
-        <w:spacing w:line="360" w:lineRule="auto"/>
-        <w:jc w:val="both"/>
-      </w:pPr>
-    </w:p>
-    <w:p>
-      <w:pPr>
-        <w:spacing w:line="360" w:lineRule="auto"/>
-        <w:jc w:val="both"/>
-      </w:pPr>
-    </w:p>
-    <w:p>
-      <w:pPr>
-        <w:spacing w:line="360" w:lineRule="auto"/>
         <w:ind w:firstLine="0"/>
         <w:jc w:val="both"/>
+      </w:pPr>
+    </w:p>
+    <w:p>
+      <w:pPr>
+        <w:spacing w:line="360" w:lineRule="auto"/>
+        <w:ind w:firstLine="0"/>
+        <w:jc w:val="both"/>
         <w:rPr>
           <w:rtl/>
         </w:rPr>
       </w:pPr>
-      <w:bookmarkStart w:id="36" w:name="_GoBack"/>
-      <w:bookmarkEnd w:id="36"/>
-    </w:p>
-    <w:bookmarkStart w:id="37" w:name="_Toc506669782" w:displacedByCustomXml="next"/>
+    </w:p>
+    <w:bookmarkStart w:id="38" w:name="_Toc507065406" w:displacedByCustomXml="next"/>
     <w:sdt>
       <w:sdtPr>
         <w:rPr>
@@ -9860,7 +10946,7 @@
             </w:rPr>
             <w:t>Références</w:t>
           </w:r>
-          <w:bookmarkEnd w:id="37"/>
+          <w:bookmarkEnd w:id="38"/>
         </w:p>
         <w:p>
           <w:pPr>
@@ -10120,7 +11206,7 @@
       </w:pPr>
     </w:p>
     <w:sectPr>
-      <w:headerReference w:type="default" r:id="rId35"/>
+      <w:headerReference w:type="default" r:id="rId39"/>
       <w:pgSz w:w="12240" w:h="15840"/>
       <w:pgMar w:top="1440" w:right="1170" w:bottom="1440" w:left="1440" w:header="720" w:footer="720" w:gutter="0"/>
       <w:cols w:space="720"/>
@@ -10268,7 +11354,7 @@
                   <w:noProof/>
                   <w:lang w:val="ar-SA"/>
                 </w:rPr>
-                <w:t>17</w:t>
+                <w:t>24</w:t>
               </w:r>
               <w:r>
                 <w:rPr>
@@ -10635,6 +11721,119 @@
     </w:lvl>
   </w:abstractNum>
   <w:abstractNum w:abstractNumId="2">
+    <w:nsid w:val="0B224633"/>
+    <w:multiLevelType w:val="hybridMultilevel"/>
+    <w:tmpl w:val="9F389F9A"/>
+    <w:lvl w:ilvl="0" w:tplc="0409000B">
+      <w:start w:val="1"/>
+      <w:numFmt w:val="bullet"/>
+      <w:lvlText w:val=""/>
+      <w:lvlJc w:val="left"/>
+      <w:pPr>
+        <w:ind w:left="1080" w:hanging="360"/>
+      </w:pPr>
+      <w:rPr>
+        <w:rFonts w:ascii="Wingdings" w:hAnsi="Wingdings" w:hint="default"/>
+      </w:rPr>
+    </w:lvl>
+    <w:lvl w:ilvl="1" w:tplc="040C0003" w:tentative="1">
+      <w:start w:val="1"/>
+      <w:numFmt w:val="bullet"/>
+      <w:lvlText w:val="o"/>
+      <w:lvlJc w:val="left"/>
+      <w:pPr>
+        <w:ind w:left="2160" w:hanging="360"/>
+      </w:pPr>
+      <w:rPr>
+        <w:rFonts w:ascii="Courier New" w:hAnsi="Courier New" w:cs="Courier New" w:hint="default"/>
+      </w:rPr>
+    </w:lvl>
+    <w:lvl w:ilvl="2" w:tplc="040C0005" w:tentative="1">
+      <w:start w:val="1"/>
+      <w:numFmt w:val="bullet"/>
+      <w:lvlText w:val=""/>
+      <w:lvlJc w:val="left"/>
+      <w:pPr>
+        <w:ind w:left="2880" w:hanging="360"/>
+      </w:pPr>
+      <w:rPr>
+        <w:rFonts w:ascii="Wingdings" w:hAnsi="Wingdings" w:hint="default"/>
+      </w:rPr>
+    </w:lvl>
+    <w:lvl w:ilvl="3" w:tplc="040C0001" w:tentative="1">
+      <w:start w:val="1"/>
+      <w:numFmt w:val="bullet"/>
+      <w:lvlText w:val=""/>
+      <w:lvlJc w:val="left"/>
+      <w:pPr>
+        <w:ind w:left="3600" w:hanging="360"/>
+      </w:pPr>
+      <w:rPr>
+        <w:rFonts w:ascii="Symbol" w:hAnsi="Symbol" w:hint="default"/>
+      </w:rPr>
+    </w:lvl>
+    <w:lvl w:ilvl="4" w:tplc="040C0003" w:tentative="1">
+      <w:start w:val="1"/>
+      <w:numFmt w:val="bullet"/>
+      <w:lvlText w:val="o"/>
+      <w:lvlJc w:val="left"/>
+      <w:pPr>
+        <w:ind w:left="4320" w:hanging="360"/>
+      </w:pPr>
+      <w:rPr>
+        <w:rFonts w:ascii="Courier New" w:hAnsi="Courier New" w:cs="Courier New" w:hint="default"/>
+      </w:rPr>
+    </w:lvl>
+    <w:lvl w:ilvl="5" w:tplc="040C0005" w:tentative="1">
+      <w:start w:val="1"/>
+      <w:numFmt w:val="bullet"/>
+      <w:lvlText w:val=""/>
+      <w:lvlJc w:val="left"/>
+      <w:pPr>
+        <w:ind w:left="5040" w:hanging="360"/>
+      </w:pPr>
+      <w:rPr>
+        <w:rFonts w:ascii="Wingdings" w:hAnsi="Wingdings" w:hint="default"/>
+      </w:rPr>
+    </w:lvl>
+    <w:lvl w:ilvl="6" w:tplc="040C0001" w:tentative="1">
+      <w:start w:val="1"/>
+      <w:numFmt w:val="bullet"/>
+      <w:lvlText w:val=""/>
+      <w:lvlJc w:val="left"/>
+      <w:pPr>
+        <w:ind w:left="5760" w:hanging="360"/>
+      </w:pPr>
+      <w:rPr>
+        <w:rFonts w:ascii="Symbol" w:hAnsi="Symbol" w:hint="default"/>
+      </w:rPr>
+    </w:lvl>
+    <w:lvl w:ilvl="7" w:tplc="040C0003" w:tentative="1">
+      <w:start w:val="1"/>
+      <w:numFmt w:val="bullet"/>
+      <w:lvlText w:val="o"/>
+      <w:lvlJc w:val="left"/>
+      <w:pPr>
+        <w:ind w:left="6480" w:hanging="360"/>
+      </w:pPr>
+      <w:rPr>
+        <w:rFonts w:ascii="Courier New" w:hAnsi="Courier New" w:cs="Courier New" w:hint="default"/>
+      </w:rPr>
+    </w:lvl>
+    <w:lvl w:ilvl="8" w:tplc="040C0005" w:tentative="1">
+      <w:start w:val="1"/>
+      <w:numFmt w:val="bullet"/>
+      <w:lvlText w:val=""/>
+      <w:lvlJc w:val="left"/>
+      <w:pPr>
+        <w:ind w:left="7200" w:hanging="360"/>
+      </w:pPr>
+      <w:rPr>
+        <w:rFonts w:ascii="Wingdings" w:hAnsi="Wingdings" w:hint="default"/>
+      </w:rPr>
+    </w:lvl>
+  </w:abstractNum>
+  <w:abstractNum w:abstractNumId="3">
     <w:nsid w:val="0E157B85"/>
     <w:multiLevelType w:val="multilevel"/>
     <w:tmpl w:val="CBFC250E"/>
@@ -10747,7 +11946,7 @@
       </w:rPr>
     </w:lvl>
   </w:abstractNum>
-  <w:abstractNum w:abstractNumId="3">
+  <w:abstractNum w:abstractNumId="4">
     <w:nsid w:val="133506D1"/>
     <w:multiLevelType w:val="hybridMultilevel"/>
     <w:tmpl w:val="4800A018"/>
@@ -10860,7 +12059,7 @@
       </w:rPr>
     </w:lvl>
   </w:abstractNum>
-  <w:abstractNum w:abstractNumId="4">
+  <w:abstractNum w:abstractNumId="5">
     <w:nsid w:val="13710F04"/>
     <w:multiLevelType w:val="hybridMultilevel"/>
     <w:tmpl w:val="790EA7A2"/>
@@ -10973,7 +12172,7 @@
       </w:rPr>
     </w:lvl>
   </w:abstractNum>
-  <w:abstractNum w:abstractNumId="5">
+  <w:abstractNum w:abstractNumId="6">
     <w:nsid w:val="154479A1"/>
     <w:multiLevelType w:val="hybridMultilevel"/>
     <w:tmpl w:val="E9A62794"/>
@@ -11086,13 +12285,13 @@
       </w:rPr>
     </w:lvl>
   </w:abstractNum>
-  <w:abstractNum w:abstractNumId="6">
+  <w:abstractNum w:abstractNumId="7">
     <w:nsid w:val="186473B3"/>
     <w:multiLevelType w:val="multilevel"/>
     <w:tmpl w:val="1256DE28"/>
     <w:numStyleLink w:val="1"/>
   </w:abstractNum>
-  <w:abstractNum w:abstractNumId="7">
+  <w:abstractNum w:abstractNumId="8">
     <w:nsid w:val="18B51AA3"/>
     <w:multiLevelType w:val="hybridMultilevel"/>
     <w:tmpl w:val="065C3628"/>
@@ -11205,7 +12404,7 @@
       </w:rPr>
     </w:lvl>
   </w:abstractNum>
-  <w:abstractNum w:abstractNumId="8">
+  <w:abstractNum w:abstractNumId="9">
     <w:nsid w:val="20AE6654"/>
     <w:multiLevelType w:val="multilevel"/>
     <w:tmpl w:val="019E494E"/>
@@ -11327,7 +12526,7 @@
       </w:rPr>
     </w:lvl>
   </w:abstractNum>
-  <w:abstractNum w:abstractNumId="9">
+  <w:abstractNum w:abstractNumId="10">
     <w:nsid w:val="26E0132E"/>
     <w:multiLevelType w:val="hybridMultilevel"/>
     <w:tmpl w:val="4C3020EE"/>
@@ -11440,7 +12639,7 @@
       </w:rPr>
     </w:lvl>
   </w:abstractNum>
-  <w:abstractNum w:abstractNumId="10">
+  <w:abstractNum w:abstractNumId="11">
     <w:nsid w:val="2B5E5F28"/>
     <w:multiLevelType w:val="hybridMultilevel"/>
     <w:tmpl w:val="A2CAC0EE"/>
@@ -11553,7 +12752,7 @@
       </w:rPr>
     </w:lvl>
   </w:abstractNum>
-  <w:abstractNum w:abstractNumId="11">
+  <w:abstractNum w:abstractNumId="12">
     <w:nsid w:val="2D222888"/>
     <w:multiLevelType w:val="hybridMultilevel"/>
     <w:tmpl w:val="33E89E68"/>
@@ -11666,7 +12865,7 @@
       </w:rPr>
     </w:lvl>
   </w:abstractNum>
-  <w:abstractNum w:abstractNumId="12">
+  <w:abstractNum w:abstractNumId="13">
     <w:nsid w:val="31E6071B"/>
     <w:multiLevelType w:val="hybridMultilevel"/>
     <w:tmpl w:val="97F29BD8"/>
@@ -11779,7 +12978,7 @@
       </w:rPr>
     </w:lvl>
   </w:abstractNum>
-  <w:abstractNum w:abstractNumId="13">
+  <w:abstractNum w:abstractNumId="14">
     <w:nsid w:val="32312CB5"/>
     <w:multiLevelType w:val="hybridMultilevel"/>
     <w:tmpl w:val="8CD091BC"/>
@@ -11865,7 +13064,120 @@
       </w:pPr>
     </w:lvl>
   </w:abstractNum>
-  <w:abstractNum w:abstractNumId="14">
+  <w:abstractNum w:abstractNumId="15">
+    <w:nsid w:val="3244226B"/>
+    <w:multiLevelType w:val="hybridMultilevel"/>
+    <w:tmpl w:val="2E328CC2"/>
+    <w:lvl w:ilvl="0" w:tplc="040C0001">
+      <w:start w:val="1"/>
+      <w:numFmt w:val="bullet"/>
+      <w:lvlText w:val=""/>
+      <w:lvlJc w:val="left"/>
+      <w:pPr>
+        <w:ind w:left="1440" w:hanging="360"/>
+      </w:pPr>
+      <w:rPr>
+        <w:rFonts w:ascii="Symbol" w:hAnsi="Symbol" w:hint="default"/>
+      </w:rPr>
+    </w:lvl>
+    <w:lvl w:ilvl="1" w:tplc="040C0003" w:tentative="1">
+      <w:start w:val="1"/>
+      <w:numFmt w:val="bullet"/>
+      <w:lvlText w:val="o"/>
+      <w:lvlJc w:val="left"/>
+      <w:pPr>
+        <w:ind w:left="2160" w:hanging="360"/>
+      </w:pPr>
+      <w:rPr>
+        <w:rFonts w:ascii="Courier New" w:hAnsi="Courier New" w:cs="Courier New" w:hint="default"/>
+      </w:rPr>
+    </w:lvl>
+    <w:lvl w:ilvl="2" w:tplc="040C0005" w:tentative="1">
+      <w:start w:val="1"/>
+      <w:numFmt w:val="bullet"/>
+      <w:lvlText w:val=""/>
+      <w:lvlJc w:val="left"/>
+      <w:pPr>
+        <w:ind w:left="2880" w:hanging="360"/>
+      </w:pPr>
+      <w:rPr>
+        <w:rFonts w:ascii="Wingdings" w:hAnsi="Wingdings" w:hint="default"/>
+      </w:rPr>
+    </w:lvl>
+    <w:lvl w:ilvl="3" w:tplc="040C0001" w:tentative="1">
+      <w:start w:val="1"/>
+      <w:numFmt w:val="bullet"/>
+      <w:lvlText w:val=""/>
+      <w:lvlJc w:val="left"/>
+      <w:pPr>
+        <w:ind w:left="3600" w:hanging="360"/>
+      </w:pPr>
+      <w:rPr>
+        <w:rFonts w:ascii="Symbol" w:hAnsi="Symbol" w:hint="default"/>
+      </w:rPr>
+    </w:lvl>
+    <w:lvl w:ilvl="4" w:tplc="040C0003" w:tentative="1">
+      <w:start w:val="1"/>
+      <w:numFmt w:val="bullet"/>
+      <w:lvlText w:val="o"/>
+      <w:lvlJc w:val="left"/>
+      <w:pPr>
+        <w:ind w:left="4320" w:hanging="360"/>
+      </w:pPr>
+      <w:rPr>
+        <w:rFonts w:ascii="Courier New" w:hAnsi="Courier New" w:cs="Courier New" w:hint="default"/>
+      </w:rPr>
+    </w:lvl>
+    <w:lvl w:ilvl="5" w:tplc="040C0005" w:tentative="1">
+      <w:start w:val="1"/>
+      <w:numFmt w:val="bullet"/>
+      <w:lvlText w:val=""/>
+      <w:lvlJc w:val="left"/>
+      <w:pPr>
+        <w:ind w:left="5040" w:hanging="360"/>
+      </w:pPr>
+      <w:rPr>
+        <w:rFonts w:ascii="Wingdings" w:hAnsi="Wingdings" w:hint="default"/>
+      </w:rPr>
+    </w:lvl>
+    <w:lvl w:ilvl="6" w:tplc="040C0001" w:tentative="1">
+      <w:start w:val="1"/>
+      <w:numFmt w:val="bullet"/>
+      <w:lvlText w:val=""/>
+      <w:lvlJc w:val="left"/>
+      <w:pPr>
+        <w:ind w:left="5760" w:hanging="360"/>
+      </w:pPr>
+      <w:rPr>
+        <w:rFonts w:ascii="Symbol" w:hAnsi="Symbol" w:hint="default"/>
+      </w:rPr>
+    </w:lvl>
+    <w:lvl w:ilvl="7" w:tplc="040C0003" w:tentative="1">
+      <w:start w:val="1"/>
+      <w:numFmt w:val="bullet"/>
+      <w:lvlText w:val="o"/>
+      <w:lvlJc w:val="left"/>
+      <w:pPr>
+        <w:ind w:left="6480" w:hanging="360"/>
+      </w:pPr>
+      <w:rPr>
+        <w:rFonts w:ascii="Courier New" w:hAnsi="Courier New" w:cs="Courier New" w:hint="default"/>
+      </w:rPr>
+    </w:lvl>
+    <w:lvl w:ilvl="8" w:tplc="040C0005" w:tentative="1">
+      <w:start w:val="1"/>
+      <w:numFmt w:val="bullet"/>
+      <w:lvlText w:val=""/>
+      <w:lvlJc w:val="left"/>
+      <w:pPr>
+        <w:ind w:left="7200" w:hanging="360"/>
+      </w:pPr>
+      <w:rPr>
+        <w:rFonts w:ascii="Wingdings" w:hAnsi="Wingdings" w:hint="default"/>
+      </w:rPr>
+    </w:lvl>
+  </w:abstractNum>
+  <w:abstractNum w:abstractNumId="16">
     <w:nsid w:val="358B5CB0"/>
     <w:multiLevelType w:val="hybridMultilevel"/>
     <w:tmpl w:val="BA00302E"/>
@@ -11978,7 +13290,7 @@
       </w:rPr>
     </w:lvl>
   </w:abstractNum>
-  <w:abstractNum w:abstractNumId="15">
+  <w:abstractNum w:abstractNumId="17">
     <w:nsid w:val="3FC24515"/>
     <w:multiLevelType w:val="multilevel"/>
     <w:tmpl w:val="04090021"/>
@@ -12091,13 +13403,13 @@
       </w:rPr>
     </w:lvl>
   </w:abstractNum>
-  <w:abstractNum w:abstractNumId="16">
+  <w:abstractNum w:abstractNumId="18">
     <w:nsid w:val="411D3C26"/>
     <w:multiLevelType w:val="multilevel"/>
     <w:tmpl w:val="1256DE28"/>
     <w:numStyleLink w:val="1"/>
   </w:abstractNum>
-  <w:abstractNum w:abstractNumId="17">
+  <w:abstractNum w:abstractNumId="19">
     <w:nsid w:val="4482644F"/>
     <w:multiLevelType w:val="hybridMultilevel"/>
     <w:tmpl w:val="91E69C78"/>
@@ -12210,7 +13522,7 @@
       </w:rPr>
     </w:lvl>
   </w:abstractNum>
-  <w:abstractNum w:abstractNumId="18">
+  <w:abstractNum w:abstractNumId="20">
     <w:nsid w:val="485A608A"/>
     <w:multiLevelType w:val="hybridMultilevel"/>
     <w:tmpl w:val="D29A06EC"/>
@@ -12323,7 +13635,7 @@
       </w:rPr>
     </w:lvl>
   </w:abstractNum>
-  <w:abstractNum w:abstractNumId="19">
+  <w:abstractNum w:abstractNumId="21">
     <w:nsid w:val="4A3C2FFA"/>
     <w:multiLevelType w:val="hybridMultilevel"/>
     <w:tmpl w:val="74F6A3C2"/>
@@ -12412,7 +13724,7 @@
       </w:pPr>
     </w:lvl>
   </w:abstractNum>
-  <w:abstractNum w:abstractNumId="20">
+  <w:abstractNum w:abstractNumId="22">
     <w:nsid w:val="4CA63795"/>
     <w:multiLevelType w:val="multilevel"/>
     <w:tmpl w:val="F5F6891E"/>
@@ -12525,7 +13837,7 @@
       </w:rPr>
     </w:lvl>
   </w:abstractNum>
-  <w:abstractNum w:abstractNumId="21">
+  <w:abstractNum w:abstractNumId="23">
     <w:nsid w:val="4E985D8F"/>
     <w:multiLevelType w:val="multilevel"/>
     <w:tmpl w:val="1EE47C60"/>
@@ -12639,7 +13951,7 @@
       </w:rPr>
     </w:lvl>
   </w:abstractNum>
-  <w:abstractNum w:abstractNumId="22">
+  <w:abstractNum w:abstractNumId="24">
     <w:nsid w:val="5ACA53E7"/>
     <w:multiLevelType w:val="multilevel"/>
     <w:tmpl w:val="CBFC250E"/>
@@ -12752,7 +14064,7 @@
       </w:rPr>
     </w:lvl>
   </w:abstractNum>
-  <w:abstractNum w:abstractNumId="23">
+  <w:abstractNum w:abstractNumId="25">
     <w:nsid w:val="5BAB729D"/>
     <w:multiLevelType w:val="hybridMultilevel"/>
     <w:tmpl w:val="B25E5972"/>
@@ -12841,7 +14153,7 @@
       </w:pPr>
     </w:lvl>
   </w:abstractNum>
-  <w:abstractNum w:abstractNumId="24">
+  <w:abstractNum w:abstractNumId="26">
     <w:nsid w:val="5E385522"/>
     <w:multiLevelType w:val="hybridMultilevel"/>
     <w:tmpl w:val="9B86FB14"/>
@@ -12954,7 +14266,7 @@
       </w:rPr>
     </w:lvl>
   </w:abstractNum>
-  <w:abstractNum w:abstractNumId="25">
+  <w:abstractNum w:abstractNumId="27">
     <w:nsid w:val="61913445"/>
     <w:multiLevelType w:val="hybridMultilevel"/>
     <w:tmpl w:val="0E563B8E"/>
@@ -13067,7 +14379,7 @@
       </w:rPr>
     </w:lvl>
   </w:abstractNum>
-  <w:abstractNum w:abstractNumId="26">
+  <w:abstractNum w:abstractNumId="28">
     <w:nsid w:val="679D3AD3"/>
     <w:multiLevelType w:val="hybridMultilevel"/>
     <w:tmpl w:val="BC161556"/>
@@ -13180,7 +14492,7 @@
       </w:rPr>
     </w:lvl>
   </w:abstractNum>
-  <w:abstractNum w:abstractNumId="27">
+  <w:abstractNum w:abstractNumId="29">
     <w:nsid w:val="683043DB"/>
     <w:multiLevelType w:val="hybridMultilevel"/>
     <w:tmpl w:val="D076D5B0"/>
@@ -13293,7 +14605,7 @@
       </w:rPr>
     </w:lvl>
   </w:abstractNum>
-  <w:abstractNum w:abstractNumId="28">
+  <w:abstractNum w:abstractNumId="30">
     <w:nsid w:val="6B2079D5"/>
     <w:multiLevelType w:val="multilevel"/>
     <w:tmpl w:val="1256DE28"/>
@@ -13408,7 +14720,7 @@
       </w:rPr>
     </w:lvl>
   </w:abstractNum>
-  <w:abstractNum w:abstractNumId="29">
+  <w:abstractNum w:abstractNumId="31">
     <w:nsid w:val="6CB22AD4"/>
     <w:multiLevelType w:val="hybridMultilevel"/>
     <w:tmpl w:val="A6B29106"/>
@@ -13521,7 +14833,7 @@
       </w:rPr>
     </w:lvl>
   </w:abstractNum>
-  <w:abstractNum w:abstractNumId="30">
+  <w:abstractNum w:abstractNumId="32">
     <w:nsid w:val="6D077661"/>
     <w:multiLevelType w:val="hybridMultilevel"/>
     <w:tmpl w:val="9232F536"/>
@@ -13634,7 +14946,7 @@
       </w:rPr>
     </w:lvl>
   </w:abstractNum>
-  <w:abstractNum w:abstractNumId="31">
+  <w:abstractNum w:abstractNumId="33">
     <w:nsid w:val="72130671"/>
     <w:multiLevelType w:val="hybridMultilevel"/>
     <w:tmpl w:val="A08C9A84"/>
@@ -13720,7 +15032,7 @@
       </w:pPr>
     </w:lvl>
   </w:abstractNum>
-  <w:abstractNum w:abstractNumId="32">
+  <w:abstractNum w:abstractNumId="34">
     <w:nsid w:val="767F4A4D"/>
     <w:multiLevelType w:val="hybridMultilevel"/>
     <w:tmpl w:val="85103852"/>
@@ -13833,7 +15145,7 @@
       </w:rPr>
     </w:lvl>
   </w:abstractNum>
-  <w:abstractNum w:abstractNumId="33">
+  <w:abstractNum w:abstractNumId="35">
     <w:nsid w:val="788D7A4C"/>
     <w:multiLevelType w:val="hybridMultilevel"/>
     <w:tmpl w:val="7D360D0A"/>
@@ -13946,7 +15258,7 @@
       </w:rPr>
     </w:lvl>
   </w:abstractNum>
-  <w:abstractNum w:abstractNumId="34">
+  <w:abstractNum w:abstractNumId="36">
     <w:nsid w:val="7BEF52C6"/>
     <w:multiLevelType w:val="multilevel"/>
     <w:tmpl w:val="CBFC250E"/>
@@ -14060,64 +15372,64 @@
     </w:lvl>
   </w:abstractNum>
   <w:num w:numId="1">
-    <w:abstractNumId w:val="14"/>
+    <w:abstractNumId w:val="16"/>
   </w:num>
   <w:num w:numId="2">
-    <w:abstractNumId w:val="26"/>
+    <w:abstractNumId w:val="28"/>
   </w:num>
   <w:num w:numId="3">
+    <w:abstractNumId w:val="5"/>
+  </w:num>
+  <w:num w:numId="4">
     <w:abstractNumId w:val="4"/>
   </w:num>
-  <w:num w:numId="4">
-    <w:abstractNumId w:val="3"/>
-  </w:num>
   <w:num w:numId="5">
-    <w:abstractNumId w:val="31"/>
+    <w:abstractNumId w:val="33"/>
   </w:num>
   <w:num w:numId="6">
     <w:abstractNumId w:val="1"/>
   </w:num>
   <w:num w:numId="7">
+    <w:abstractNumId w:val="21"/>
+  </w:num>
+  <w:num w:numId="8">
+    <w:abstractNumId w:val="11"/>
+  </w:num>
+  <w:num w:numId="9">
+    <w:abstractNumId w:val="25"/>
+  </w:num>
+  <w:num w:numId="10">
+    <w:abstractNumId w:val="32"/>
+  </w:num>
+  <w:num w:numId="11">
+    <w:abstractNumId w:val="27"/>
+  </w:num>
+  <w:num w:numId="12">
+    <w:abstractNumId w:val="31"/>
+  </w:num>
+  <w:num w:numId="13">
+    <w:abstractNumId w:val="20"/>
+  </w:num>
+  <w:num w:numId="14">
+    <w:abstractNumId w:val="29"/>
+  </w:num>
+  <w:num w:numId="15">
+    <w:abstractNumId w:val="14"/>
+  </w:num>
+  <w:num w:numId="16">
+    <w:abstractNumId w:val="12"/>
+  </w:num>
+  <w:num w:numId="17">
     <w:abstractNumId w:val="19"/>
   </w:num>
-  <w:num w:numId="8">
-    <w:abstractNumId w:val="10"/>
+  <w:num w:numId="18">
+    <w:abstractNumId w:val="34"/>
   </w:num>
-  <w:num w:numId="9">
+  <w:num w:numId="19">
     <w:abstractNumId w:val="23"/>
   </w:num>
-  <w:num w:numId="10">
+  <w:num w:numId="20">
     <w:abstractNumId w:val="30"/>
-  </w:num>
-  <w:num w:numId="11">
-    <w:abstractNumId w:val="25"/>
-  </w:num>
-  <w:num w:numId="12">
-    <w:abstractNumId w:val="29"/>
-  </w:num>
-  <w:num w:numId="13">
-    <w:abstractNumId w:val="18"/>
-  </w:num>
-  <w:num w:numId="14">
-    <w:abstractNumId w:val="27"/>
-  </w:num>
-  <w:num w:numId="15">
-    <w:abstractNumId w:val="13"/>
-  </w:num>
-  <w:num w:numId="16">
-    <w:abstractNumId w:val="11"/>
-  </w:num>
-  <w:num w:numId="17">
-    <w:abstractNumId w:val="17"/>
-  </w:num>
-  <w:num w:numId="18">
-    <w:abstractNumId w:val="32"/>
-  </w:num>
-  <w:num w:numId="19">
-    <w:abstractNumId w:val="21"/>
-  </w:num>
-  <w:num w:numId="20">
-    <w:abstractNumId w:val="28"/>
     <w:lvlOverride w:ilvl="0">
       <w:lvl w:ilvl="0">
         <w:start w:val="1"/>
@@ -14247,7 +15559,7 @@
     </w:lvlOverride>
   </w:num>
   <w:num w:numId="21">
-    <w:abstractNumId w:val="28"/>
+    <w:abstractNumId w:val="30"/>
     <w:lvlOverride w:ilvl="0">
       <w:startOverride w:val="1"/>
     </w:lvlOverride>
@@ -14277,19 +15589,19 @@
     </w:lvlOverride>
   </w:num>
   <w:num w:numId="22">
-    <w:abstractNumId w:val="28"/>
+    <w:abstractNumId w:val="30"/>
   </w:num>
   <w:num w:numId="23">
-    <w:abstractNumId w:val="16"/>
+    <w:abstractNumId w:val="18"/>
   </w:num>
   <w:num w:numId="24">
-    <w:abstractNumId w:val="6"/>
+    <w:abstractNumId w:val="7"/>
   </w:num>
   <w:num w:numId="25">
-    <w:abstractNumId w:val="8"/>
+    <w:abstractNumId w:val="9"/>
   </w:num>
   <w:num w:numId="26">
-    <w:abstractNumId w:val="8"/>
+    <w:abstractNumId w:val="9"/>
     <w:lvlOverride w:ilvl="0">
       <w:startOverride w:val="1"/>
     </w:lvlOverride>
@@ -14319,7 +15631,7 @@
     </w:lvlOverride>
   </w:num>
   <w:num w:numId="27">
-    <w:abstractNumId w:val="8"/>
+    <w:abstractNumId w:val="9"/>
     <w:lvlOverride w:ilvl="0">
       <w:startOverride w:val="1"/>
     </w:lvlOverride>
@@ -14349,40 +15661,46 @@
     </w:lvlOverride>
   </w:num>
   <w:num w:numId="28">
-    <w:abstractNumId w:val="9"/>
+    <w:abstractNumId w:val="10"/>
   </w:num>
   <w:num w:numId="29">
-    <w:abstractNumId w:val="12"/>
+    <w:abstractNumId w:val="13"/>
   </w:num>
   <w:num w:numId="30">
-    <w:abstractNumId w:val="7"/>
+    <w:abstractNumId w:val="8"/>
   </w:num>
   <w:num w:numId="31">
-    <w:abstractNumId w:val="5"/>
+    <w:abstractNumId w:val="6"/>
   </w:num>
   <w:num w:numId="32">
-    <w:abstractNumId w:val="15"/>
+    <w:abstractNumId w:val="17"/>
   </w:num>
   <w:num w:numId="33">
-    <w:abstractNumId w:val="20"/>
+    <w:abstractNumId w:val="22"/>
   </w:num>
   <w:num w:numId="34">
-    <w:abstractNumId w:val="2"/>
+    <w:abstractNumId w:val="3"/>
   </w:num>
   <w:num w:numId="35">
     <w:abstractNumId w:val="0"/>
   </w:num>
   <w:num w:numId="36">
-    <w:abstractNumId w:val="22"/>
+    <w:abstractNumId w:val="24"/>
   </w:num>
   <w:num w:numId="37">
-    <w:abstractNumId w:val="34"/>
+    <w:abstractNumId w:val="36"/>
   </w:num>
   <w:num w:numId="38">
-    <w:abstractNumId w:val="24"/>
+    <w:abstractNumId w:val="26"/>
   </w:num>
   <w:num w:numId="39">
-    <w:abstractNumId w:val="33"/>
+    <w:abstractNumId w:val="35"/>
+  </w:num>
+  <w:num w:numId="40">
+    <w:abstractNumId w:val="15"/>
+  </w:num>
+  <w:num w:numId="41">
+    <w:abstractNumId w:val="2"/>
   </w:num>
 </w:numbering>
 </file>
@@ -15032,7 +16350,6 @@
   <w:style w:type="character" w:default="1" w:styleId="a0">
     <w:name w:val="Default Paragraph Font"/>
     <w:uiPriority w:val="1"/>
-    <w:semiHidden/>
     <w:unhideWhenUsed/>
   </w:style>
   <w:style w:type="table" w:default="1" w:styleId="a1">
@@ -15720,6 +17037,27 @@
       </w:tblCellMar>
     </w:tblPr>
   </w:style>
+  <w:style w:type="table" w:customStyle="1" w:styleId="TableGrid">
+    <w:name w:val="TableGrid"/>
+    <w:rsid w:val="003C7628"/>
+    <w:pPr>
+      <w:bidi w:val="0"/>
+      <w:spacing w:after="0" w:line="240" w:lineRule="auto"/>
+    </w:pPr>
+    <w:rPr>
+      <w:sz w:val="22"/>
+      <w:szCs w:val="22"/>
+      <w:lang w:val="fr-FR" w:eastAsia="fr-FR"/>
+    </w:rPr>
+    <w:tblPr>
+      <w:tblCellMar>
+        <w:top w:w="0" w:type="dxa"/>
+        <w:left w:w="0" w:type="dxa"/>
+        <w:bottom w:w="0" w:type="dxa"/>
+        <w:right w:w="0" w:type="dxa"/>
+      </w:tblCellMar>
+    </w:tblPr>
+  </w:style>
 </w:styles>
 </file>
 
@@ -16077,7 +17415,7 @@
 </file>
 
 <file path=customXml/itemProps1.xml><?xml version="1.0" encoding="utf-8"?>
-<ds:datastoreItem xmlns:ds="http://schemas.openxmlformats.org/officeDocument/2006/customXml" ds:itemID="{E9EF1ED1-A9C3-44F7-B6A1-1B09E5F95BC5}">
+<ds:datastoreItem xmlns:ds="http://schemas.openxmlformats.org/officeDocument/2006/customXml" ds:itemID="{F750F3E4-3405-4546-9462-EDA797A5F744}">
   <ds:schemaRefs>
     <ds:schemaRef ds:uri="http://schemas.openxmlformats.org/officeDocument/2006/bibliography"/>
   </ds:schemaRefs>

--- a/memo.docx
+++ b/memo.docx
@@ -125,7 +125,7 @@
             </w:rPr>
             <w:fldChar w:fldCharType="separate"/>
           </w:r>
-          <w:hyperlink w:anchor="_Toc507065369" w:history="1">
+          <w:hyperlink w:anchor="_Toc507308732" w:history="1">
             <w:r>
               <w:rPr>
                 <w:rStyle w:val="Hyperlink"/>
@@ -152,7 +152,7 @@
                 <w:noProof/>
                 <w:webHidden/>
               </w:rPr>
-              <w:instrText xml:space="preserve"> PAGEREF _Toc507065369 \h </w:instrText>
+              <w:instrText xml:space="preserve"> PAGEREF _Toc507308732 \h </w:instrText>
             </w:r>
             <w:r>
               <w:rPr>
@@ -197,7 +197,7 @@
               <w:lang w:eastAsia="fr-FR"/>
             </w:rPr>
           </w:pPr>
-          <w:hyperlink w:anchor="_Toc507065370" w:history="1">
+          <w:hyperlink w:anchor="_Toc507308733" w:history="1">
             <w:r>
               <w:rPr>
                 <w:rStyle w:val="Hyperlink"/>
@@ -226,7 +226,7 @@
                 <w:noProof/>
                 <w:webHidden/>
               </w:rPr>
-              <w:instrText xml:space="preserve"> PAGEREF _Toc507065370 \h </w:instrText>
+              <w:instrText xml:space="preserve"> PAGEREF _Toc507308733 \h </w:instrText>
             </w:r>
             <w:r>
               <w:rPr>
@@ -272,7 +272,7 @@
               <w:lang w:eastAsia="fr-FR"/>
             </w:rPr>
           </w:pPr>
-          <w:hyperlink w:anchor="_Toc507065371" w:history="1">
+          <w:hyperlink w:anchor="_Toc507308734" w:history="1">
             <w:r>
               <w:rPr>
                 <w:rStyle w:val="Hyperlink"/>
@@ -316,7 +316,7 @@
                 <w:noProof/>
                 <w:webHidden/>
               </w:rPr>
-              <w:instrText xml:space="preserve"> PAGEREF _Toc507065371 \h </w:instrText>
+              <w:instrText xml:space="preserve"> PAGEREF _Toc507308734 \h </w:instrText>
             </w:r>
             <w:r>
               <w:rPr>
@@ -362,7 +362,7 @@
               <w:lang w:eastAsia="fr-FR"/>
             </w:rPr>
           </w:pPr>
-          <w:hyperlink w:anchor="_Toc507065372" w:history="1">
+          <w:hyperlink w:anchor="_Toc507308735" w:history="1">
             <w:r>
               <w:rPr>
                 <w:rStyle w:val="Hyperlink"/>
@@ -406,7 +406,7 @@
                 <w:noProof/>
                 <w:webHidden/>
               </w:rPr>
-              <w:instrText xml:space="preserve"> PAGEREF _Toc507065372 \h </w:instrText>
+              <w:instrText xml:space="preserve"> PAGEREF _Toc507308735 \h </w:instrText>
             </w:r>
             <w:r>
               <w:rPr>
@@ -452,7 +452,7 @@
               <w:lang w:eastAsia="fr-FR"/>
             </w:rPr>
           </w:pPr>
-          <w:hyperlink w:anchor="_Toc507065373" w:history="1">
+          <w:hyperlink w:anchor="_Toc507308736" w:history="1">
             <w:r>
               <w:rPr>
                 <w:rStyle w:val="Hyperlink"/>
@@ -496,7 +496,7 @@
                 <w:noProof/>
                 <w:webHidden/>
               </w:rPr>
-              <w:instrText xml:space="preserve"> PAGEREF _Toc507065373 \h </w:instrText>
+              <w:instrText xml:space="preserve"> PAGEREF _Toc507308736 \h </w:instrText>
             </w:r>
             <w:r>
               <w:rPr>
@@ -542,7 +542,7 @@
               <w:lang w:eastAsia="fr-FR"/>
             </w:rPr>
           </w:pPr>
-          <w:hyperlink w:anchor="_Toc507065374" w:history="1">
+          <w:hyperlink w:anchor="_Toc507308737" w:history="1">
             <w:r>
               <w:rPr>
                 <w:rStyle w:val="Hyperlink"/>
@@ -586,7 +586,7 @@
                 <w:noProof/>
                 <w:webHidden/>
               </w:rPr>
-              <w:instrText xml:space="preserve"> PAGEREF _Toc507065374 \h </w:instrText>
+              <w:instrText xml:space="preserve"> PAGEREF _Toc507308737 \h </w:instrText>
             </w:r>
             <w:r>
               <w:rPr>
@@ -632,7 +632,7 @@
               <w:lang w:eastAsia="fr-FR"/>
             </w:rPr>
           </w:pPr>
-          <w:hyperlink w:anchor="_Toc507065375" w:history="1">
+          <w:hyperlink w:anchor="_Toc507308738" w:history="1">
             <w:r>
               <w:rPr>
                 <w:rStyle w:val="Hyperlink"/>
@@ -676,7 +676,7 @@
                 <w:noProof/>
                 <w:webHidden/>
               </w:rPr>
-              <w:instrText xml:space="preserve"> PAGEREF _Toc507065375 \h </w:instrText>
+              <w:instrText xml:space="preserve"> PAGEREF _Toc507308738 \h </w:instrText>
             </w:r>
             <w:r>
               <w:rPr>
@@ -722,7 +722,7 @@
               <w:lang w:eastAsia="fr-FR"/>
             </w:rPr>
           </w:pPr>
-          <w:hyperlink w:anchor="_Toc507065376" w:history="1">
+          <w:hyperlink w:anchor="_Toc507308739" w:history="1">
             <w:r>
               <w:rPr>
                 <w:rStyle w:val="Hyperlink"/>
@@ -766,7 +766,7 @@
                 <w:noProof/>
                 <w:webHidden/>
               </w:rPr>
-              <w:instrText xml:space="preserve"> PAGEREF _Toc507065376 \h </w:instrText>
+              <w:instrText xml:space="preserve"> PAGEREF _Toc507308739 \h </w:instrText>
             </w:r>
             <w:r>
               <w:rPr>
@@ -812,7 +812,7 @@
               <w:lang w:eastAsia="fr-FR"/>
             </w:rPr>
           </w:pPr>
-          <w:hyperlink w:anchor="_Toc507065377" w:history="1">
+          <w:hyperlink w:anchor="_Toc507308740" w:history="1">
             <w:r>
               <w:rPr>
                 <w:rStyle w:val="Hyperlink"/>
@@ -856,7 +856,7 @@
                 <w:noProof/>
                 <w:webHidden/>
               </w:rPr>
-              <w:instrText xml:space="preserve"> PAGEREF _Toc507065377 \h </w:instrText>
+              <w:instrText xml:space="preserve"> PAGEREF _Toc507308740 \h </w:instrText>
             </w:r>
             <w:r>
               <w:rPr>
@@ -902,7 +902,7 @@
               <w:lang w:eastAsia="fr-FR"/>
             </w:rPr>
           </w:pPr>
-          <w:hyperlink w:anchor="_Toc507065378" w:history="1">
+          <w:hyperlink w:anchor="_Toc507308741" w:history="1">
             <w:r>
               <w:rPr>
                 <w:rStyle w:val="Hyperlink"/>
@@ -946,7 +946,7 @@
                 <w:noProof/>
                 <w:webHidden/>
               </w:rPr>
-              <w:instrText xml:space="preserve"> PAGEREF _Toc507065378 \h </w:instrText>
+              <w:instrText xml:space="preserve"> PAGEREF _Toc507308741 \h </w:instrText>
             </w:r>
             <w:r>
               <w:rPr>
@@ -992,7 +992,7 @@
               <w:lang w:eastAsia="fr-FR"/>
             </w:rPr>
           </w:pPr>
-          <w:hyperlink w:anchor="_Toc507065379" w:history="1">
+          <w:hyperlink w:anchor="_Toc507308742" w:history="1">
             <w:r>
               <w:rPr>
                 <w:rStyle w:val="Hyperlink"/>
@@ -1036,7 +1036,7 @@
                 <w:noProof/>
                 <w:webHidden/>
               </w:rPr>
-              <w:instrText xml:space="preserve"> PAGEREF _Toc507065379 \h </w:instrText>
+              <w:instrText xml:space="preserve"> PAGEREF _Toc507308742 \h </w:instrText>
             </w:r>
             <w:r>
               <w:rPr>
@@ -1082,7 +1082,7 @@
               <w:lang w:eastAsia="fr-FR"/>
             </w:rPr>
           </w:pPr>
-          <w:hyperlink w:anchor="_Toc507065380" w:history="1">
+          <w:hyperlink w:anchor="_Toc507308743" w:history="1">
             <w:r>
               <w:rPr>
                 <w:rStyle w:val="Hyperlink"/>
@@ -1126,7 +1126,7 @@
                 <w:noProof/>
                 <w:webHidden/>
               </w:rPr>
-              <w:instrText xml:space="preserve"> PAGEREF _Toc507065380 \h </w:instrText>
+              <w:instrText xml:space="preserve"> PAGEREF _Toc507308743 \h </w:instrText>
             </w:r>
             <w:r>
               <w:rPr>
@@ -1172,7 +1172,7 @@
               <w:lang w:eastAsia="fr-FR"/>
             </w:rPr>
           </w:pPr>
-          <w:hyperlink w:anchor="_Toc507065381" w:history="1">
+          <w:hyperlink w:anchor="_Toc507308744" w:history="1">
             <w:r>
               <w:rPr>
                 <w:rStyle w:val="Hyperlink"/>
@@ -1216,7 +1216,7 @@
                 <w:noProof/>
                 <w:webHidden/>
               </w:rPr>
-              <w:instrText xml:space="preserve"> PAGEREF _Toc507065381 \h </w:instrText>
+              <w:instrText xml:space="preserve"> PAGEREF _Toc507308744 \h </w:instrText>
             </w:r>
             <w:r>
               <w:rPr>
@@ -1262,7 +1262,7 @@
               <w:lang w:eastAsia="fr-FR"/>
             </w:rPr>
           </w:pPr>
-          <w:hyperlink w:anchor="_Toc507065382" w:history="1">
+          <w:hyperlink w:anchor="_Toc507308745" w:history="1">
             <w:r>
               <w:rPr>
                 <w:rStyle w:val="Hyperlink"/>
@@ -1306,7 +1306,7 @@
                 <w:noProof/>
                 <w:webHidden/>
               </w:rPr>
-              <w:instrText xml:space="preserve"> PAGEREF _Toc507065382 \h </w:instrText>
+              <w:instrText xml:space="preserve"> PAGEREF _Toc507308745 \h </w:instrText>
             </w:r>
             <w:r>
               <w:rPr>
@@ -1352,7 +1352,7 @@
               <w:lang w:eastAsia="fr-FR"/>
             </w:rPr>
           </w:pPr>
-          <w:hyperlink w:anchor="_Toc507065383" w:history="1">
+          <w:hyperlink w:anchor="_Toc507308746" w:history="1">
             <w:r>
               <w:rPr>
                 <w:rStyle w:val="Hyperlink"/>
@@ -1396,7 +1396,7 @@
                 <w:noProof/>
                 <w:webHidden/>
               </w:rPr>
-              <w:instrText xml:space="preserve"> PAGEREF _Toc507065383 \h </w:instrText>
+              <w:instrText xml:space="preserve"> PAGEREF _Toc507308746 \h </w:instrText>
             </w:r>
             <w:r>
               <w:rPr>
@@ -1442,7 +1442,7 @@
               <w:lang w:eastAsia="fr-FR"/>
             </w:rPr>
           </w:pPr>
-          <w:hyperlink w:anchor="_Toc507065384" w:history="1">
+          <w:hyperlink w:anchor="_Toc507308747" w:history="1">
             <w:r>
               <w:rPr>
                 <w:rStyle w:val="Hyperlink"/>
@@ -1486,7 +1486,7 @@
                 <w:noProof/>
                 <w:webHidden/>
               </w:rPr>
-              <w:instrText xml:space="preserve"> PAGEREF _Toc507065384 \h </w:instrText>
+              <w:instrText xml:space="preserve"> PAGEREF _Toc507308747 \h </w:instrText>
             </w:r>
             <w:r>
               <w:rPr>
@@ -1532,7 +1532,7 @@
               <w:lang w:eastAsia="fr-FR"/>
             </w:rPr>
           </w:pPr>
-          <w:hyperlink w:anchor="_Toc507065385" w:history="1">
+          <w:hyperlink w:anchor="_Toc507308748" w:history="1">
             <w:r>
               <w:rPr>
                 <w:rStyle w:val="Hyperlink"/>
@@ -1576,7 +1576,7 @@
                 <w:noProof/>
                 <w:webHidden/>
               </w:rPr>
-              <w:instrText xml:space="preserve"> PAGEREF _Toc507065385 \h </w:instrText>
+              <w:instrText xml:space="preserve"> PAGEREF _Toc507308748 \h </w:instrText>
             </w:r>
             <w:r>
               <w:rPr>
@@ -1622,7 +1622,7 @@
               <w:lang w:eastAsia="fr-FR"/>
             </w:rPr>
           </w:pPr>
-          <w:hyperlink w:anchor="_Toc507065386" w:history="1">
+          <w:hyperlink w:anchor="_Toc507308749" w:history="1">
             <w:r>
               <w:rPr>
                 <w:rStyle w:val="Hyperlink"/>
@@ -1645,7 +1645,7 @@
                 <w:rStyle w:val="Hyperlink"/>
                 <w:noProof/>
               </w:rPr>
-              <w:t>L'effet sur l'enseignement</w:t>
+              <w:t>L'impact du e-learning dans l'enseignement</w:t>
             </w:r>
             <w:r>
               <w:rPr>
@@ -1666,7 +1666,7 @@
                 <w:noProof/>
                 <w:webHidden/>
               </w:rPr>
-              <w:instrText xml:space="preserve"> PAGEREF _Toc507065386 \h </w:instrText>
+              <w:instrText xml:space="preserve"> PAGEREF _Toc507308749 \h </w:instrText>
             </w:r>
             <w:r>
               <w:rPr>
@@ -1712,7 +1712,7 @@
               <w:lang w:eastAsia="fr-FR"/>
             </w:rPr>
           </w:pPr>
-          <w:hyperlink w:anchor="_Toc507065387" w:history="1">
+          <w:hyperlink w:anchor="_Toc507308750" w:history="1">
             <w:r>
               <w:rPr>
                 <w:rStyle w:val="Hyperlink"/>
@@ -1756,7 +1756,7 @@
                 <w:noProof/>
                 <w:webHidden/>
               </w:rPr>
-              <w:instrText xml:space="preserve"> PAGEREF _Toc507065387 \h </w:instrText>
+              <w:instrText xml:space="preserve"> PAGEREF _Toc507308750 \h </w:instrText>
             </w:r>
             <w:r>
               <w:rPr>
@@ -1802,7 +1802,7 @@
               <w:lang w:eastAsia="fr-FR"/>
             </w:rPr>
           </w:pPr>
-          <w:hyperlink w:anchor="_Toc507065388" w:history="1">
+          <w:hyperlink w:anchor="_Toc507308751" w:history="1">
             <w:r>
               <w:rPr>
                 <w:rStyle w:val="Hyperlink"/>
@@ -1846,7 +1846,7 @@
                 <w:noProof/>
                 <w:webHidden/>
               </w:rPr>
-              <w:instrText xml:space="preserve"> PAGEREF _Toc507065388 \h </w:instrText>
+              <w:instrText xml:space="preserve"> PAGEREF _Toc507308751 \h </w:instrText>
             </w:r>
             <w:r>
               <w:rPr>
@@ -1892,7 +1892,7 @@
               <w:lang w:eastAsia="fr-FR"/>
             </w:rPr>
           </w:pPr>
-          <w:hyperlink w:anchor="_Toc507065389" w:history="1">
+          <w:hyperlink w:anchor="_Toc507308752" w:history="1">
             <w:r>
               <w:rPr>
                 <w:rStyle w:val="Hyperlink"/>
@@ -1936,7 +1936,7 @@
                 <w:noProof/>
                 <w:webHidden/>
               </w:rPr>
-              <w:instrText xml:space="preserve"> PAGEREF _Toc507065389 \h </w:instrText>
+              <w:instrText xml:space="preserve"> PAGEREF _Toc507308752 \h </w:instrText>
             </w:r>
             <w:r>
               <w:rPr>
@@ -1981,7 +1981,7 @@
               <w:lang w:eastAsia="fr-FR"/>
             </w:rPr>
           </w:pPr>
-          <w:hyperlink w:anchor="_Toc507065390" w:history="1">
+          <w:hyperlink w:anchor="_Toc507308753" w:history="1">
             <w:r>
               <w:rPr>
                 <w:rStyle w:val="Hyperlink"/>
@@ -2008,7 +2008,7 @@
                 <w:noProof/>
                 <w:webHidden/>
               </w:rPr>
-              <w:instrText xml:space="preserve"> PAGEREF _Toc507065390 \h </w:instrText>
+              <w:instrText xml:space="preserve"> PAGEREF _Toc507308753 \h </w:instrText>
             </w:r>
             <w:r>
               <w:rPr>
@@ -2028,7 +2028,7 @@
                 <w:noProof/>
                 <w:webHidden/>
               </w:rPr>
-              <w:t>13</w:t>
+              <w:t>14</w:t>
             </w:r>
             <w:r>
               <w:rPr>
@@ -2053,7 +2053,7 @@
               <w:lang w:eastAsia="fr-FR"/>
             </w:rPr>
           </w:pPr>
-          <w:hyperlink w:anchor="_Toc507065391" w:history="1">
+          <w:hyperlink w:anchor="_Toc507308754" w:history="1">
             <w:r>
               <w:rPr>
                 <w:rStyle w:val="Hyperlink"/>
@@ -2082,7 +2082,7 @@
                 <w:noProof/>
                 <w:webHidden/>
               </w:rPr>
-              <w:instrText xml:space="preserve"> PAGEREF _Toc507065391 \h </w:instrText>
+              <w:instrText xml:space="preserve"> PAGEREF _Toc507308754 \h </w:instrText>
             </w:r>
             <w:r>
               <w:rPr>
@@ -2102,7 +2102,7 @@
                 <w:noProof/>
                 <w:webHidden/>
               </w:rPr>
-              <w:t>14</w:t>
+              <w:t>15</w:t>
             </w:r>
             <w:r>
               <w:rPr>
@@ -2128,7 +2128,7 @@
               <w:lang w:eastAsia="fr-FR"/>
             </w:rPr>
           </w:pPr>
-          <w:hyperlink w:anchor="_Toc507065392" w:history="1">
+          <w:hyperlink w:anchor="_Toc507308755" w:history="1">
             <w:r>
               <w:rPr>
                 <w:rStyle w:val="Hyperlink"/>
@@ -2172,7 +2172,7 @@
                 <w:noProof/>
                 <w:webHidden/>
               </w:rPr>
-              <w:instrText xml:space="preserve"> PAGEREF _Toc507065392 \h </w:instrText>
+              <w:instrText xml:space="preserve"> PAGEREF _Toc507308755 \h </w:instrText>
             </w:r>
             <w:r>
               <w:rPr>
@@ -2192,7 +2192,7 @@
                 <w:noProof/>
                 <w:webHidden/>
               </w:rPr>
-              <w:t>15</w:t>
+              <w:t>16</w:t>
             </w:r>
             <w:r>
               <w:rPr>
@@ -2218,7 +2218,7 @@
               <w:lang w:eastAsia="fr-FR"/>
             </w:rPr>
           </w:pPr>
-          <w:hyperlink w:anchor="_Toc507065393" w:history="1">
+          <w:hyperlink w:anchor="_Toc507308756" w:history="1">
             <w:r>
               <w:rPr>
                 <w:rStyle w:val="Hyperlink"/>
@@ -2262,7 +2262,7 @@
                 <w:noProof/>
                 <w:webHidden/>
               </w:rPr>
-              <w:instrText xml:space="preserve"> PAGEREF _Toc507065393 \h </w:instrText>
+              <w:instrText xml:space="preserve"> PAGEREF _Toc507308756 \h </w:instrText>
             </w:r>
             <w:r>
               <w:rPr>
@@ -2282,7 +2282,7 @@
                 <w:noProof/>
                 <w:webHidden/>
               </w:rPr>
-              <w:t>15</w:t>
+              <w:t>16</w:t>
             </w:r>
             <w:r>
               <w:rPr>
@@ -2308,7 +2308,7 @@
               <w:lang w:eastAsia="fr-FR"/>
             </w:rPr>
           </w:pPr>
-          <w:hyperlink w:anchor="_Toc507065394" w:history="1">
+          <w:hyperlink w:anchor="_Toc507308757" w:history="1">
             <w:r>
               <w:rPr>
                 <w:rStyle w:val="Hyperlink"/>
@@ -2352,7 +2352,7 @@
                 <w:noProof/>
                 <w:webHidden/>
               </w:rPr>
-              <w:instrText xml:space="preserve"> PAGEREF _Toc507065394 \h </w:instrText>
+              <w:instrText xml:space="preserve"> PAGEREF _Toc507308757 \h </w:instrText>
             </w:r>
             <w:r>
               <w:rPr>
@@ -2372,7 +2372,7 @@
                 <w:noProof/>
                 <w:webHidden/>
               </w:rPr>
-              <w:t>15</w:t>
+              <w:t>16</w:t>
             </w:r>
             <w:r>
               <w:rPr>
@@ -2398,7 +2398,7 @@
               <w:lang w:eastAsia="fr-FR"/>
             </w:rPr>
           </w:pPr>
-          <w:hyperlink w:anchor="_Toc507065395" w:history="1">
+          <w:hyperlink w:anchor="_Toc507308758" w:history="1">
             <w:r>
               <w:rPr>
                 <w:rStyle w:val="Hyperlink"/>
@@ -2442,7 +2442,7 @@
                 <w:noProof/>
                 <w:webHidden/>
               </w:rPr>
-              <w:instrText xml:space="preserve"> PAGEREF _Toc507065395 \h </w:instrText>
+              <w:instrText xml:space="preserve"> PAGEREF _Toc507308758 \h </w:instrText>
             </w:r>
             <w:r>
               <w:rPr>
@@ -2462,7 +2462,7 @@
                 <w:noProof/>
                 <w:webHidden/>
               </w:rPr>
-              <w:t>16</w:t>
+              <w:t>17</w:t>
             </w:r>
             <w:r>
               <w:rPr>
@@ -2488,7 +2488,7 @@
               <w:lang w:eastAsia="fr-FR"/>
             </w:rPr>
           </w:pPr>
-          <w:hyperlink w:anchor="_Toc507065396" w:history="1">
+          <w:hyperlink w:anchor="_Toc507308759" w:history="1">
             <w:r>
               <w:rPr>
                 <w:rStyle w:val="Hyperlink"/>
@@ -2532,7 +2532,7 @@
                 <w:noProof/>
                 <w:webHidden/>
               </w:rPr>
-              <w:instrText xml:space="preserve"> PAGEREF _Toc507065396 \h </w:instrText>
+              <w:instrText xml:space="preserve"> PAGEREF _Toc507308759 \h </w:instrText>
             </w:r>
             <w:r>
               <w:rPr>
@@ -2552,7 +2552,7 @@
                 <w:noProof/>
                 <w:webHidden/>
               </w:rPr>
-              <w:t>17</w:t>
+              <w:t>18</w:t>
             </w:r>
             <w:r>
               <w:rPr>
@@ -2578,7 +2578,7 @@
               <w:lang w:eastAsia="fr-FR"/>
             </w:rPr>
           </w:pPr>
-          <w:hyperlink w:anchor="_Toc507065397" w:history="1">
+          <w:hyperlink w:anchor="_Toc507308760" w:history="1">
             <w:r>
               <w:rPr>
                 <w:rStyle w:val="Hyperlink"/>
@@ -2622,7 +2622,7 @@
                 <w:noProof/>
                 <w:webHidden/>
               </w:rPr>
-              <w:instrText xml:space="preserve"> PAGEREF _Toc507065397 \h </w:instrText>
+              <w:instrText xml:space="preserve"> PAGEREF _Toc507308760 \h </w:instrText>
             </w:r>
             <w:r>
               <w:rPr>
@@ -2642,7 +2642,7 @@
                 <w:noProof/>
                 <w:webHidden/>
               </w:rPr>
-              <w:t>17</w:t>
+              <w:t>18</w:t>
             </w:r>
             <w:r>
               <w:rPr>
@@ -2668,7 +2668,7 @@
               <w:lang w:eastAsia="fr-FR"/>
             </w:rPr>
           </w:pPr>
-          <w:hyperlink w:anchor="_Toc507065398" w:history="1">
+          <w:hyperlink w:anchor="_Toc507308761" w:history="1">
             <w:r>
               <w:rPr>
                 <w:rStyle w:val="Hyperlink"/>
@@ -2712,7 +2712,7 @@
                 <w:noProof/>
                 <w:webHidden/>
               </w:rPr>
-              <w:instrText xml:space="preserve"> PAGEREF _Toc507065398 \h </w:instrText>
+              <w:instrText xml:space="preserve"> PAGEREF _Toc507308761 \h </w:instrText>
             </w:r>
             <w:r>
               <w:rPr>
@@ -2732,7 +2732,7 @@
                 <w:noProof/>
                 <w:webHidden/>
               </w:rPr>
-              <w:t>17</w:t>
+              <w:t>18</w:t>
             </w:r>
             <w:r>
               <w:rPr>
@@ -2758,7 +2758,7 @@
               <w:lang w:eastAsia="fr-FR"/>
             </w:rPr>
           </w:pPr>
-          <w:hyperlink w:anchor="_Toc507065399" w:history="1">
+          <w:hyperlink w:anchor="_Toc507308762" w:history="1">
             <w:r>
               <w:rPr>
                 <w:rStyle w:val="Hyperlink"/>
@@ -2802,7 +2802,7 @@
                 <w:noProof/>
                 <w:webHidden/>
               </w:rPr>
-              <w:instrText xml:space="preserve"> PAGEREF _Toc507065399 \h </w:instrText>
+              <w:instrText xml:space="preserve"> PAGEREF _Toc507308762 \h </w:instrText>
             </w:r>
             <w:r>
               <w:rPr>
@@ -2822,7 +2822,7 @@
                 <w:noProof/>
                 <w:webHidden/>
               </w:rPr>
-              <w:t>18</w:t>
+              <w:t>19</w:t>
             </w:r>
             <w:r>
               <w:rPr>
@@ -2848,7 +2848,7 @@
               <w:lang w:eastAsia="fr-FR"/>
             </w:rPr>
           </w:pPr>
-          <w:hyperlink w:anchor="_Toc507065400" w:history="1">
+          <w:hyperlink w:anchor="_Toc507308763" w:history="1">
             <w:r>
               <w:rPr>
                 <w:rStyle w:val="Hyperlink"/>
@@ -2892,7 +2892,7 @@
                 <w:noProof/>
                 <w:webHidden/>
               </w:rPr>
-              <w:instrText xml:space="preserve"> PAGEREF _Toc507065400 \h </w:instrText>
+              <w:instrText xml:space="preserve"> PAGEREF _Toc507308763 \h </w:instrText>
             </w:r>
             <w:r>
               <w:rPr>
@@ -2912,7 +2912,7 @@
                 <w:noProof/>
                 <w:webHidden/>
               </w:rPr>
-              <w:t>18</w:t>
+              <w:t>19</w:t>
             </w:r>
             <w:r>
               <w:rPr>
@@ -2938,7 +2938,7 @@
               <w:lang w:eastAsia="fr-FR"/>
             </w:rPr>
           </w:pPr>
-          <w:hyperlink w:anchor="_Toc507065401" w:history="1">
+          <w:hyperlink w:anchor="_Toc507308764" w:history="1">
             <w:r>
               <w:rPr>
                 <w:rStyle w:val="Hyperlink"/>
@@ -2982,7 +2982,7 @@
                 <w:noProof/>
                 <w:webHidden/>
               </w:rPr>
-              <w:instrText xml:space="preserve"> PAGEREF _Toc507065401 \h </w:instrText>
+              <w:instrText xml:space="preserve"> PAGEREF _Toc507308764 \h </w:instrText>
             </w:r>
             <w:r>
               <w:rPr>
@@ -3002,7 +3002,7 @@
                 <w:noProof/>
                 <w:webHidden/>
               </w:rPr>
-              <w:t>18</w:t>
+              <w:t>19</w:t>
             </w:r>
             <w:r>
               <w:rPr>
@@ -3028,7 +3028,7 @@
               <w:lang w:eastAsia="fr-FR"/>
             </w:rPr>
           </w:pPr>
-          <w:hyperlink w:anchor="_Toc507065402" w:history="1">
+          <w:hyperlink w:anchor="_Toc507308765" w:history="1">
             <w:r>
               <w:rPr>
                 <w:rStyle w:val="Hyperlink"/>
@@ -3051,21 +3051,7 @@
                 <w:rStyle w:val="Hyperlink"/>
                 <w:noProof/>
               </w:rPr>
-              <w:t>Questionnaire aux étud</w:t>
-            </w:r>
-            <w:r>
-              <w:rPr>
-                <w:rStyle w:val="Hyperlink"/>
-                <w:noProof/>
-              </w:rPr>
-              <w:t>i</w:t>
-            </w:r>
-            <w:r>
-              <w:rPr>
-                <w:rStyle w:val="Hyperlink"/>
-                <w:noProof/>
-              </w:rPr>
-              <w:t>ants des NTIC</w:t>
+              <w:t>Questionnaire aux étudiants de NTIC</w:t>
             </w:r>
             <w:r>
               <w:rPr>
@@ -3086,7 +3072,7 @@
                 <w:noProof/>
                 <w:webHidden/>
               </w:rPr>
-              <w:instrText xml:space="preserve"> PAGEREF _Toc507065402 \h </w:instrText>
+              <w:instrText xml:space="preserve"> PAGEREF _Toc507308765 \h </w:instrText>
             </w:r>
             <w:r>
               <w:rPr>
@@ -3106,7 +3092,7 @@
                 <w:noProof/>
                 <w:webHidden/>
               </w:rPr>
-              <w:t>18</w:t>
+              <w:t>19</w:t>
             </w:r>
             <w:r>
               <w:rPr>
@@ -3132,7 +3118,7 @@
               <w:lang w:eastAsia="fr-FR"/>
             </w:rPr>
           </w:pPr>
-          <w:hyperlink w:anchor="_Toc507065403" w:history="1">
+          <w:hyperlink w:anchor="_Toc507308766" w:history="1">
             <w:r>
               <w:rPr>
                 <w:rStyle w:val="Hyperlink"/>
@@ -3176,7 +3162,7 @@
                 <w:noProof/>
                 <w:webHidden/>
               </w:rPr>
-              <w:instrText xml:space="preserve"> PAGEREF _Toc507065403 \h </w:instrText>
+              <w:instrText xml:space="preserve"> PAGEREF _Toc507308766 \h </w:instrText>
             </w:r>
             <w:r>
               <w:rPr>
@@ -3196,7 +3182,7 @@
                 <w:noProof/>
                 <w:webHidden/>
               </w:rPr>
-              <w:t>25</w:t>
+              <w:t>26</w:t>
             </w:r>
             <w:r>
               <w:rPr>
@@ -3222,7 +3208,7 @@
               <w:lang w:eastAsia="fr-FR"/>
             </w:rPr>
           </w:pPr>
-          <w:hyperlink w:anchor="_Toc507065404" w:history="1">
+          <w:hyperlink w:anchor="_Toc507308767" w:history="1">
             <w:r>
               <w:rPr>
                 <w:rStyle w:val="Hyperlink"/>
@@ -3266,7 +3252,7 @@
                 <w:noProof/>
                 <w:webHidden/>
               </w:rPr>
-              <w:instrText xml:space="preserve"> PAGEREF _Toc507065404 \h </w:instrText>
+              <w:instrText xml:space="preserve"> PAGEREF _Toc507308767 \h </w:instrText>
             </w:r>
             <w:r>
               <w:rPr>
@@ -3286,7 +3272,7 @@
                 <w:noProof/>
                 <w:webHidden/>
               </w:rPr>
-              <w:t>25</w:t>
+              <w:t>26</w:t>
             </w:r>
             <w:r>
               <w:rPr>
@@ -3311,7 +3297,7 @@
               <w:lang w:eastAsia="fr-FR"/>
             </w:rPr>
           </w:pPr>
-          <w:hyperlink w:anchor="_Toc507065405" w:history="1">
+          <w:hyperlink w:anchor="_Toc507308768" w:history="1">
             <w:r>
               <w:rPr>
                 <w:rStyle w:val="Hyperlink"/>
@@ -3338,7 +3324,7 @@
                 <w:noProof/>
                 <w:webHidden/>
               </w:rPr>
-              <w:instrText xml:space="preserve"> PAGEREF _Toc507065405 \h </w:instrText>
+              <w:instrText xml:space="preserve"> PAGEREF _Toc507308768 \h </w:instrText>
             </w:r>
             <w:r>
               <w:rPr>
@@ -3358,7 +3344,7 @@
                 <w:noProof/>
                 <w:webHidden/>
               </w:rPr>
-              <w:t>25</w:t>
+              <w:t>26</w:t>
             </w:r>
             <w:r>
               <w:rPr>
@@ -3383,7 +3369,7 @@
               <w:lang w:eastAsia="fr-FR"/>
             </w:rPr>
           </w:pPr>
-          <w:hyperlink w:anchor="_Toc507065406" w:history="1">
+          <w:hyperlink w:anchor="_Toc507308769" w:history="1">
             <w:r>
               <w:rPr>
                 <w:rStyle w:val="Hyperlink"/>
@@ -3410,7 +3396,7 @@
                 <w:noProof/>
                 <w:webHidden/>
               </w:rPr>
-              <w:instrText xml:space="preserve"> PAGEREF _Toc507065406 \h </w:instrText>
+              <w:instrText xml:space="preserve"> PAGEREF _Toc507308769 \h </w:instrText>
             </w:r>
             <w:r>
               <w:rPr>
@@ -3430,7 +3416,7 @@
                 <w:noProof/>
                 <w:webHidden/>
               </w:rPr>
-              <w:t>26</w:t>
+              <w:t>27</w:t>
             </w:r>
             <w:r>
               <w:rPr>
@@ -3491,7 +3477,7 @@
         <w:spacing w:line="360" w:lineRule="auto"/>
         <w:jc w:val="both"/>
       </w:pPr>
-      <w:bookmarkStart w:id="0" w:name="_Toc507065369"/>
+      <w:bookmarkStart w:id="0" w:name="_Toc507308732"/>
       <w:r>
         <w:lastRenderedPageBreak/>
         <w:t>Introduction</w:t>
@@ -3652,7 +3638,7 @@
           <w:sz w:val="144"/>
         </w:rPr>
       </w:pPr>
-      <w:bookmarkStart w:id="1" w:name="_Toc507065370"/>
+      <w:bookmarkStart w:id="1" w:name="_Toc507308733"/>
       <w:r>
         <w:rPr>
           <w:b w:val="0"/>
@@ -3665,7 +3651,7 @@
         </w:rPr>
         <w:lastRenderedPageBreak/>
         <w:pict>
-          <v:line id="رابط مستقيم 1" o:spid="_x0000_s1026" style="position:absolute;left:0;text-align:left;z-index:251658240;visibility:visible" from="-17.65pt,99.7pt" to="485.05pt,99.7pt" o:gfxdata="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" strokecolor="black [3200]" strokeweight="2.5pt">
+          <v:line id="رابط مستقيم 1" o:spid="_x0000_s1026" style="position:absolute;left:0;text-align:left;z-index:251652608;visibility:visible" from="-17.65pt,99.7pt" to="485.05pt,99.7pt" o:gfxdata="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" strokecolor="black [3200]" strokeweight="2.5pt">
             <v:shadow color="#868686"/>
           </v:line>
         </w:pict>
@@ -3826,7 +3812,7 @@
           <w:rStyle w:val="shorttext"/>
         </w:rPr>
       </w:pPr>
-      <w:bookmarkStart w:id="2" w:name="_Toc507065371"/>
+      <w:bookmarkStart w:id="2" w:name="_Toc507308734"/>
       <w:r>
         <w:rPr>
           <w:rStyle w:val="shorttext"/>
@@ -3893,34 +3879,7 @@
         <w:jc w:val="both"/>
       </w:pPr>
       <w:r>
-        <w:t>Dans</w:t>
-      </w:r>
-      <w:r>
-        <w:t xml:space="preserve"> ce chapitre, nous allons présenter quelques concepts sur l’internet et </w:t>
-      </w:r>
-      <w:r>
-        <w:t>le web</w:t>
-      </w:r>
-      <w:r>
-        <w:t xml:space="preserve">, </w:t>
-      </w:r>
-      <w:r>
-        <w:t xml:space="preserve">ainsi </w:t>
-      </w:r>
-      <w:r>
-        <w:t>que l’apprentissage</w:t>
-      </w:r>
-      <w:r>
-        <w:t xml:space="preserve"> électronique</w:t>
-      </w:r>
-      <w:r>
-        <w:t>.</w:t>
-      </w:r>
-      <w:r>
-        <w:t xml:space="preserve"> </w:t>
-      </w:r>
-      <w:r>
-        <w:t>La problématique de notre projet est abordée à la fin du chapitre.</w:t>
+        <w:t>Dans ce chapitre, nous allons présenter quelques généralités sur internet et le web. Ensuite nous allons présenter le concept d’apprentissage électronique, son impact sur l’enseignement, ses avantages ainsi que ses inconvénients. Nous terminerons ce chapitre par une présentation de notre projet de fin d’étude.</w:t>
       </w:r>
     </w:p>
     <w:p>
@@ -3929,7 +3888,7 @@
         <w:spacing w:line="360" w:lineRule="auto"/>
         <w:jc w:val="both"/>
       </w:pPr>
-      <w:bookmarkStart w:id="3" w:name="_Toc507065372"/>
+      <w:bookmarkStart w:id="3" w:name="_Toc507308735"/>
       <w:r>
         <w:t>Généralités</w:t>
       </w:r>
@@ -3953,7 +3912,13 @@
         <w:t>’</w:t>
       </w:r>
       <w:r>
-        <w:t>Internet et ses applications. Ensuite, nous parlons du Web et de ses concepts de base.</w:t>
+        <w:t xml:space="preserve">Internet et ses applications. Ensuite, nous </w:t>
+      </w:r>
+      <w:r>
+        <w:t>allons introduire le</w:t>
+      </w:r>
+      <w:r>
+        <w:t xml:space="preserve"> Web et ses concepts de base.</w:t>
       </w:r>
     </w:p>
     <w:p>
@@ -3962,7 +3927,7 @@
         <w:spacing w:line="360" w:lineRule="auto"/>
         <w:jc w:val="both"/>
       </w:pPr>
-      <w:bookmarkStart w:id="4" w:name="_Toc507065373"/>
+      <w:bookmarkStart w:id="4" w:name="_Toc507308736"/>
       <w:r>
         <w:t>Internet</w:t>
       </w:r>
@@ -3986,7 +3951,7 @@
           <w:rStyle w:val="shorttext"/>
         </w:rPr>
       </w:pPr>
-      <w:bookmarkStart w:id="5" w:name="_Toc507065374"/>
+      <w:bookmarkStart w:id="5" w:name="_Toc507308737"/>
       <w:r>
         <w:rPr>
           <w:rStyle w:val="shorttext"/>
@@ -4069,7 +4034,7 @@
         <w:spacing w:line="360" w:lineRule="auto"/>
         <w:jc w:val="both"/>
       </w:pPr>
-      <w:bookmarkStart w:id="6" w:name="_Toc507065375"/>
+      <w:bookmarkStart w:id="6" w:name="_Toc507308738"/>
       <w:r>
         <w:t>Histoire d'Internet</w:t>
       </w:r>
@@ -4148,7 +4113,11 @@
         </w:r>
       </w:hyperlink>
       <w:r>
-        <w:t xml:space="preserve"> de communiquer, se développa par de nombreuses étapes successives. La somme de tous ces développements conduisit au « réseau des réseaux » (</w:t>
+        <w:t xml:space="preserve"> de communiquer, se développa par de nombreuses étapes successives. La somme de tous ces développements conduisit au « réseau des </w:t>
+      </w:r>
+      <w:r>
+        <w:lastRenderedPageBreak/>
+        <w:t>réseaux » (</w:t>
       </w:r>
       <w:r>
         <w:rPr>
@@ -4170,11 +4139,7 @@
         </w:r>
       </w:hyperlink>
       <w:r>
-        <w:t xml:space="preserve">) que nous connaissons aujourd’hui en tant </w:t>
-      </w:r>
-      <w:r>
-        <w:lastRenderedPageBreak/>
-        <w:t>qu'</w:t>
+        <w:t>) que nous connaissons aujourd’hui en tant qu'</w:t>
       </w:r>
       <w:hyperlink r:id="rId17" w:tooltip="Internet" w:history="1">
         <w:r>
@@ -4328,7 +4293,7 @@
         <w:spacing w:line="360" w:lineRule="auto"/>
         <w:jc w:val="both"/>
       </w:pPr>
-      <w:bookmarkStart w:id="7" w:name="_Toc507065376"/>
+      <w:bookmarkStart w:id="7" w:name="_Toc507308739"/>
       <w:r>
         <w:t>L</w:t>
       </w:r>
@@ -4523,7 +4488,7 @@
         <w:spacing w:line="360" w:lineRule="auto"/>
         <w:jc w:val="both"/>
       </w:pPr>
-      <w:bookmarkStart w:id="8" w:name="_Toc507065377"/>
+      <w:bookmarkStart w:id="8" w:name="_Toc507308740"/>
       <w:r>
         <w:t>Web</w:t>
       </w:r>
@@ -4571,7 +4536,7 @@
         <w:spacing w:line="360" w:lineRule="auto"/>
         <w:jc w:val="both"/>
       </w:pPr>
-      <w:bookmarkStart w:id="9" w:name="_Toc507065378"/>
+      <w:bookmarkStart w:id="9" w:name="_Toc507308741"/>
       <w:r>
         <w:rPr>
           <w:rStyle w:val="shorttext"/>
@@ -4673,7 +4638,7 @@
         <w:spacing w:line="360" w:lineRule="auto"/>
         <w:jc w:val="both"/>
       </w:pPr>
-      <w:bookmarkStart w:id="10" w:name="_Toc507065379"/>
+      <w:bookmarkStart w:id="10" w:name="_Toc507308742"/>
       <w:r>
         <w:rPr>
           <w:rStyle w:val="shorttext"/>
@@ -4904,7 +4869,7 @@
         <w:spacing w:line="360" w:lineRule="auto"/>
         <w:jc w:val="both"/>
       </w:pPr>
-      <w:bookmarkStart w:id="11" w:name="_Toc507065380"/>
+      <w:bookmarkStart w:id="11" w:name="_Toc507308743"/>
       <w:r>
         <w:t>Les pages</w:t>
       </w:r>
@@ -5176,7 +5141,7 @@
         <w:spacing w:line="360" w:lineRule="auto"/>
         <w:jc w:val="both"/>
       </w:pPr>
-      <w:bookmarkStart w:id="12" w:name="_Toc507065381"/>
+      <w:bookmarkStart w:id="12" w:name="_Toc507308744"/>
       <w:r>
         <w:t>Quel type nous utilisons</w:t>
       </w:r>
@@ -5212,7 +5177,7 @@
         <w:spacing w:line="360" w:lineRule="auto"/>
         <w:jc w:val="both"/>
       </w:pPr>
-      <w:bookmarkStart w:id="13" w:name="_Toc507065382"/>
+      <w:bookmarkStart w:id="13" w:name="_Toc507308745"/>
       <w:r>
         <w:t xml:space="preserve">Les </w:t>
       </w:r>
@@ -5761,7 +5726,7 @@
         <w:spacing w:line="360" w:lineRule="auto"/>
         <w:jc w:val="both"/>
       </w:pPr>
-      <w:bookmarkStart w:id="14" w:name="_Toc507065383"/>
+      <w:bookmarkStart w:id="14" w:name="_Toc507308746"/>
       <w:r>
         <w:t>Quelque</w:t>
       </w:r>
@@ -6026,7 +5991,7 @@
         <w:spacing w:line="360" w:lineRule="auto"/>
         <w:jc w:val="both"/>
       </w:pPr>
-      <w:bookmarkStart w:id="15" w:name="_Toc507065384"/>
+      <w:bookmarkStart w:id="15" w:name="_Toc507308747"/>
       <w:r>
         <w:t>L'apprentissage électronique</w:t>
       </w:r>
@@ -6038,16 +6003,28 @@
         <w:jc w:val="both"/>
       </w:pPr>
       <w:r>
-        <w:t>Dans cette partie, nous présent</w:t>
-      </w:r>
-      <w:r>
-        <w:t>ons l'apprentissage électronique et ses effets sur la qualité</w:t>
-      </w:r>
-      <w:r>
-        <w:t xml:space="preserve"> de l'apprentissage. Nous parl</w:t>
-      </w:r>
-      <w:r>
-        <w:t>ons également de ses avantages et de ses inconvénients.</w:t>
+        <w:t xml:space="preserve">Dans cette </w:t>
+      </w:r>
+      <w:r>
+        <w:t>section, nous allons présenter</w:t>
+      </w:r>
+      <w:r>
+        <w:t xml:space="preserve"> l'apprentissage électronique </w:t>
+      </w:r>
+      <w:r>
+        <w:t>et son impact sur</w:t>
+      </w:r>
+      <w:r>
+        <w:t xml:space="preserve"> la qualité</w:t>
+      </w:r>
+      <w:r>
+        <w:t xml:space="preserve"> de l'apprentissage. Nous </w:t>
+      </w:r>
+      <w:r>
+        <w:t>allons parler</w:t>
+      </w:r>
+      <w:r>
+        <w:t xml:space="preserve"> également de ses avantages et de ses inconvénients.</w:t>
       </w:r>
     </w:p>
     <w:p>
@@ -6056,7 +6033,7 @@
         <w:spacing w:line="360" w:lineRule="auto"/>
         <w:jc w:val="both"/>
       </w:pPr>
-      <w:bookmarkStart w:id="16" w:name="_Toc507065385"/>
+      <w:bookmarkStart w:id="16" w:name="_Toc507308748"/>
       <w:r>
         <w:t>Définition</w:t>
       </w:r>
@@ -6122,15 +6099,17 @@
           <w:b/>
         </w:rPr>
       </w:pPr>
-      <w:bookmarkStart w:id="17" w:name="_Toc507065386"/>
+      <w:bookmarkStart w:id="17" w:name="_Toc506669751"/>
+      <w:bookmarkStart w:id="18" w:name="_Toc507308749"/>
       <w:r>
         <w:rPr>
           <w:rStyle w:val="shorttext"/>
         </w:rPr>
         <w:lastRenderedPageBreak/>
-        <w:t>L'effet sur l'enseignement</w:t>
+        <w:t>L'impact du e-learning dans l'enseignement</w:t>
       </w:r>
       <w:bookmarkEnd w:id="17"/>
+      <w:bookmarkEnd w:id="18"/>
     </w:p>
     <w:p>
       <w:pPr>
@@ -6233,7 +6212,7 @@
         <w:spacing w:line="360" w:lineRule="auto"/>
         <w:jc w:val="both"/>
       </w:pPr>
-      <w:bookmarkStart w:id="18" w:name="_Toc507065387"/>
+      <w:bookmarkStart w:id="19" w:name="_Toc507308750"/>
       <w:r>
         <w:t>Avantages de l'apprentissage</w:t>
       </w:r>
@@ -6243,7 +6222,36 @@
       <w:r>
         <w:t>électronique</w:t>
       </w:r>
-      <w:bookmarkEnd w:id="18"/>
+      <w:bookmarkEnd w:id="19"/>
+    </w:p>
+    <w:p>
+      <w:r>
+        <w:t xml:space="preserve">L’apprentissage électronique a beaucoup d’avantages qui sont : </w:t>
+      </w:r>
+    </w:p>
+    <w:p/>
+    <w:p>
+      <w:pPr>
+        <w:pStyle w:val="af4"/>
+        <w:numPr>
+          <w:ilvl w:val="0"/>
+          <w:numId w:val="42"/>
+        </w:numPr>
+        <w:spacing w:line="360" w:lineRule="auto"/>
+        <w:jc w:val="both"/>
+      </w:pPr>
+      <w:r>
+        <w:t>Possibilité</w:t>
+      </w:r>
+      <w:r>
+        <w:t xml:space="preserve"> d</w:t>
+      </w:r>
+      <w:r>
+        <w:t>e lier les différentes ressources dans plusieurs formats différents</w:t>
+      </w:r>
+      <w:r>
+        <w:t>.</w:t>
+      </w:r>
     </w:p>
     <w:p>
       <w:pPr>
@@ -6256,7 +6264,7 @@
         <w:jc w:val="both"/>
       </w:pPr>
       <w:r>
-        <w:t>Vous êtes capable de lier les différentes ressources dans plusieurs formats différents</w:t>
+        <w:t>C'est un moyen très efficace de dispenser des cours en ligne</w:t>
       </w:r>
       <w:r>
         <w:t>.</w:t>
@@ -6273,7 +6281,7 @@
         <w:jc w:val="both"/>
       </w:pPr>
       <w:r>
-        <w:t>C'est un moyen très efficace de dispenser des cours en ligne</w:t>
+        <w:t>En raison de sa commodité et de sa flexibilité, les ressources sont disponibles partout et à tout moment</w:t>
       </w:r>
       <w:r>
         <w:t>.</w:t>
@@ -6290,7 +6298,10 @@
         <w:jc w:val="both"/>
       </w:pPr>
       <w:r>
-        <w:t>En raison de sa commodité et de sa flexibilité, les ressources sont disponibles partout et à tout moment</w:t>
+        <w:t xml:space="preserve">Tout le monde, qui étudie à temps partiel ou travaille à plein temps, peut profiter de l'apprentissage </w:t>
+      </w:r>
+      <w:r>
+        <w:t>électronique</w:t>
       </w:r>
       <w:r>
         <w:t>.</w:t>
@@ -6307,13 +6318,7 @@
         <w:jc w:val="both"/>
       </w:pPr>
       <w:r>
-        <w:t xml:space="preserve">Tout le monde, qui étudie à temps partiel ou travaille à plein temps, peut profiter de l'apprentissage </w:t>
-      </w:r>
-      <w:r>
-        <w:t>électronique</w:t>
-      </w:r>
-      <w:r>
-        <w:t>.</w:t>
+        <w:t>L'apprentissage sur le Web favorise un apprentissage actif et indépendant.</w:t>
       </w:r>
     </w:p>
     <w:p>
@@ -6327,7 +6332,7 @@
         <w:jc w:val="both"/>
       </w:pPr>
       <w:r>
-        <w:t>L'apprentissage sur le Web favorise un apprentissage actif et indépendant.</w:t>
+        <w:t>Comme vous avez accès au net 24x7, vous pouvez vous entraîner à tout moment et de partout.</w:t>
       </w:r>
     </w:p>
     <w:p>
@@ -6341,7 +6346,19 @@
         <w:jc w:val="both"/>
       </w:pPr>
       <w:r>
-        <w:t>Comme vous avez accès au net 24x7, vous pouvez vous entraîner à tout moment et de partout.</w:t>
+        <w:t>C'est une option très pratique et flexible</w:t>
+      </w:r>
+      <w:r>
+        <w:t>,</w:t>
+      </w:r>
+      <w:r>
+        <w:t xml:space="preserve"> </w:t>
+      </w:r>
+      <w:r>
+        <w:t>par-dessus</w:t>
+      </w:r>
+      <w:r>
+        <w:t xml:space="preserve"> tout, vous ne devez dépendre de personne pour rien.</w:t>
       </w:r>
     </w:p>
     <w:p>
@@ -6355,19 +6372,8 @@
         <w:jc w:val="both"/>
       </w:pPr>
       <w:r>
-        <w:t>C'est une option très pratique et flexible</w:t>
-      </w:r>
-      <w:r>
-        <w:t>,</w:t>
-      </w:r>
-      <w:r>
-        <w:t xml:space="preserve"> </w:t>
-      </w:r>
-      <w:r>
-        <w:t>par-dessus</w:t>
-      </w:r>
-      <w:r>
-        <w:t xml:space="preserve"> tout, vous ne devez dépendre de personne pour rien.</w:t>
+        <w:lastRenderedPageBreak/>
+        <w:t>Non seulement vous pouvez vous entraîner sur une base quotidienne, mais aussi le week-end ou chaque fois que vous avez le temps libre pour. Il n'y a pas de règle dure et rapide.</w:t>
       </w:r>
     </w:p>
     <w:p>
@@ -6381,8 +6387,7 @@
         <w:jc w:val="both"/>
       </w:pPr>
       <w:r>
-        <w:lastRenderedPageBreak/>
-        <w:t>Non seulement vous pouvez vous entraîner sur une base quotidienne, mais aussi le week-end ou chaque fois que vous avez le temps libre pour. Il n'y a pas de règle dure et rapide.</w:t>
+        <w:t>Grâce à des forums de discussion, vous êtes en mesure d'interagir avec tout le monde en ligne et aussi effacer vos doutes le cas échéant.</w:t>
       </w:r>
     </w:p>
     <w:p>
@@ -6396,40 +6401,37 @@
         <w:jc w:val="both"/>
       </w:pPr>
       <w:r>
-        <w:t>Grâce à des forums de discussion, vous êtes en mesure d'interagir avec tout le monde en ligne et aussi effacer vos doutes le cas échéant.</w:t>
-      </w:r>
+        <w:t>Les instructions vidéo qui sont fournies pour l'apprentissage audio et vidéo peuvent être rembobinées et vues et entendues encore et encore si vous ne comprenez pas le sujet la première fois.</w:t>
+      </w:r>
+    </w:p>
+    <w:p>
+      <w:pPr>
+        <w:pStyle w:val="2"/>
+        <w:spacing w:line="360" w:lineRule="auto"/>
+        <w:jc w:val="both"/>
+        <w:rPr>
+          <w:rStyle w:val="shorttext"/>
+        </w:rPr>
+      </w:pPr>
+      <w:bookmarkStart w:id="20" w:name="_Toc507308751"/>
+      <w:r>
+        <w:rPr>
+          <w:rStyle w:val="shorttext"/>
+        </w:rPr>
+        <w:t>Les inconvénients de l'apprentissage électronique</w:t>
+      </w:r>
+      <w:bookmarkEnd w:id="20"/>
     </w:p>
     <w:p>
       <w:pPr>
         <w:pStyle w:val="af4"/>
-        <w:numPr>
-          <w:ilvl w:val="0"/>
-          <w:numId w:val="17"/>
-        </w:numPr>
-        <w:spacing w:line="360" w:lineRule="auto"/>
-        <w:jc w:val="both"/>
-      </w:pPr>
-      <w:r>
-        <w:t>Les instructions vidéo qui sont fournies pour l'apprentissage audio et vidéo peuvent être rembobinées et vues et entendues encore et encore si vous ne comprenez pas le sujet la première fois.</w:t>
-      </w:r>
-    </w:p>
-    <w:p>
-      <w:pPr>
-        <w:pStyle w:val="2"/>
-        <w:spacing w:line="360" w:lineRule="auto"/>
-        <w:jc w:val="both"/>
-        <w:rPr>
-          <w:rStyle w:val="shorttext"/>
-        </w:rPr>
-      </w:pPr>
-      <w:bookmarkStart w:id="19" w:name="_Toc507065388"/>
-      <w:r>
-        <w:rPr>
-          <w:rStyle w:val="shorttext"/>
-        </w:rPr>
-        <w:t>Les inconvénients de l'apprentissage électronique</w:t>
-      </w:r>
-      <w:bookmarkEnd w:id="19"/>
+        <w:spacing w:line="360" w:lineRule="auto"/>
+        <w:ind w:firstLine="0"/>
+        <w:jc w:val="both"/>
+      </w:pPr>
+      <w:r>
+        <w:t xml:space="preserve">Malgré ses nombreux avantages, l’apprentissage électronique souffre de quelques limites qui sont : </w:t>
+      </w:r>
     </w:p>
     <w:p>
       <w:pPr>
@@ -6543,23 +6545,366 @@
         <w:spacing w:line="360" w:lineRule="auto"/>
         <w:jc w:val="both"/>
       </w:pPr>
-      <w:bookmarkStart w:id="20" w:name="_Toc507065389"/>
+      <w:bookmarkStart w:id="21" w:name="_Toc507308752"/>
       <w:r>
         <w:lastRenderedPageBreak/>
         <w:t>Présentation du projet</w:t>
       </w:r>
-      <w:bookmarkEnd w:id="20"/>
-    </w:p>
-    <w:p>
-      <w:pPr>
-        <w:spacing w:line="360" w:lineRule="auto"/>
-        <w:jc w:val="both"/>
-      </w:pPr>
-      <w:r>
-        <w:t xml:space="preserve">Le projet consiste à développer une plate-forme d'apprentissage en ligne administrée et utilisée par les étudiants de l'université en utilisant les technologies </w:t>
-      </w:r>
-      <w:r>
-        <w:t>web.</w:t>
+      <w:bookmarkEnd w:id="21"/>
+    </w:p>
+    <w:p>
+      <w:pPr>
+        <w:spacing w:line="360" w:lineRule="auto"/>
+        <w:jc w:val="both"/>
+      </w:pPr>
+      <w:r>
+        <w:t xml:space="preserve">Dans cette </w:t>
+      </w:r>
+      <w:r>
+        <w:t>section, nous allons présenter</w:t>
+      </w:r>
+      <w:r>
+        <w:rPr>
+          <w:noProof/>
+          <w:lang w:eastAsia="fr-FR"/>
+        </w:rPr>
+        <w:t xml:space="preserve"> </w:t>
+      </w:r>
+      <w:r>
+        <w:t>notre projet de fin d'étude</w:t>
+      </w:r>
+      <w:r>
+        <w:t xml:space="preserve"> </w:t>
+      </w:r>
+      <w:r>
+        <w:rPr>
+          <w:rStyle w:val="shorttext"/>
+        </w:rPr>
+        <w:t>et ses objectifs</w:t>
+      </w:r>
+    </w:p>
+    <w:p>
+      <w:pPr>
+        <w:spacing w:line="360" w:lineRule="auto"/>
+        <w:jc w:val="both"/>
+      </w:pPr>
+      <w:r>
+        <w:t xml:space="preserve">Le projet qui portera le nom de </w:t>
+      </w:r>
+      <w:r>
+        <w:rPr>
+          <w:b/>
+        </w:rPr>
+        <w:t>SL</w:t>
+      </w:r>
+      <w:r>
+        <w:t xml:space="preserve"> et qui signifie «</w:t>
+      </w:r>
+      <w:r>
+        <w:t>S</w:t>
+      </w:r>
+      <w:r>
+        <w:t>ocial Learning</w:t>
+      </w:r>
+      <w:r>
+        <w:t>»</w:t>
+      </w:r>
+      <w:r>
+        <w:t xml:space="preserve"> </w:t>
+      </w:r>
+      <w:r>
+        <w:t xml:space="preserve">tentera d'incarner son </w:t>
+      </w:r>
+      <w:r>
+        <w:rPr>
+          <w:rStyle w:val="gt-baf-word-clickable"/>
+        </w:rPr>
+        <w:t xml:space="preserve">slogan </w:t>
+      </w:r>
+      <w:r>
+        <w:t xml:space="preserve">qui est «Ensemble pour combattre les examens» en </w:t>
+      </w:r>
+      <w:r>
+        <w:t>créant une plateforme</w:t>
+      </w:r>
+      <w:r>
+        <w:rPr>
+          <w:rStyle w:val="1Char"/>
+        </w:rPr>
+        <w:t xml:space="preserve"> </w:t>
+      </w:r>
+      <w:r>
+        <w:rPr>
+          <w:rStyle w:val="shorttext"/>
+        </w:rPr>
+        <w:t>qui permet</w:t>
+      </w:r>
+      <w:r>
+        <w:t xml:space="preserve"> de </w:t>
+      </w:r>
+      <w:r>
+        <w:t xml:space="preserve">facilite </w:t>
+      </w:r>
+      <w:r>
+        <w:t>l'interaction étudiant-étudiant.</w:t>
+      </w:r>
+    </w:p>
+    <w:p>
+      <w:pPr>
+        <w:spacing w:line="360" w:lineRule="auto"/>
+        <w:ind w:firstLine="0"/>
+        <w:jc w:val="both"/>
+        <w:rPr>
+          <w:noProof/>
+          <w:lang w:eastAsia="fr-FR"/>
+        </w:rPr>
+      </w:pPr>
+      <w:r>
+        <w:t>Voici quelques objectifs importants que nous voulons atteindre</w:t>
+      </w:r>
+      <w:r>
+        <w:rPr>
+          <w:noProof/>
+          <w:lang w:eastAsia="fr-FR"/>
+        </w:rPr>
+        <w:t> :</w:t>
+      </w:r>
+    </w:p>
+    <w:p>
+      <w:pPr>
+        <w:pStyle w:val="af4"/>
+        <w:numPr>
+          <w:ilvl w:val="0"/>
+          <w:numId w:val="1"/>
+        </w:numPr>
+        <w:spacing w:after="120" w:line="264" w:lineRule="auto"/>
+      </w:pPr>
+      <w:r>
+        <w:t>C</w:t>
+      </w:r>
+      <w:r>
+        <w:t xml:space="preserve">réer un espace pour que les étudiants </w:t>
+      </w:r>
+      <w:r>
+        <w:t>d</w:t>
+      </w:r>
+      <w:r>
+        <w:t>e la faculté</w:t>
+      </w:r>
+      <w:r>
+        <w:t xml:space="preserve"> puissent échanger les informations, s'entraider et se connaître</w:t>
+      </w:r>
+      <w:r>
+        <w:t>.</w:t>
+      </w:r>
+    </w:p>
+    <w:p>
+      <w:pPr>
+        <w:pStyle w:val="af4"/>
+        <w:numPr>
+          <w:ilvl w:val="0"/>
+          <w:numId w:val="1"/>
+        </w:numPr>
+        <w:spacing w:after="120" w:line="264" w:lineRule="auto"/>
+      </w:pPr>
+      <w:r>
+        <w:t>Amenez la qualité de l'éducation à un autre niveau où les étudiants utilisent la technologie pour répondre à leurs questions.</w:t>
+      </w:r>
+    </w:p>
+    <w:p>
+      <w:pPr>
+        <w:pStyle w:val="af4"/>
+        <w:numPr>
+          <w:ilvl w:val="0"/>
+          <w:numId w:val="1"/>
+        </w:numPr>
+        <w:spacing w:after="120" w:line="264" w:lineRule="auto"/>
+      </w:pPr>
+      <w:r>
+        <w:t>Créer un environnement qui développe l'esprit de coopération entre les étudiants.</w:t>
+      </w:r>
+    </w:p>
+    <w:p>
+      <w:pPr>
+        <w:spacing w:after="120" w:line="264" w:lineRule="auto"/>
+      </w:pPr>
+    </w:p>
+    <w:p>
+      <w:pPr>
+        <w:spacing w:after="120" w:line="264" w:lineRule="auto"/>
+      </w:pPr>
+      <w:r>
+        <w:t xml:space="preserve">Le groupe visé par cette plateforme </w:t>
+      </w:r>
+      <w:r>
+        <w:t>est</w:t>
+      </w:r>
+      <w:r>
+        <w:t xml:space="preserve"> les étudiants de </w:t>
+      </w:r>
+      <w:r>
+        <w:t>faculté de</w:t>
+      </w:r>
+      <w:r>
+        <w:t xml:space="preserve"> NTIC de l'université de Constantine 2</w:t>
+      </w:r>
+      <w:r>
+        <w:t>.</w:t>
+      </w:r>
+    </w:p>
+    <w:p>
+      <w:pPr>
+        <w:spacing w:line="360" w:lineRule="auto"/>
+        <w:ind w:firstLine="0"/>
+        <w:jc w:val="both"/>
+      </w:pPr>
+      <w:r>
+        <w:rPr>
+          <w:noProof/>
+          <w:lang w:eastAsia="fr-FR"/>
+        </w:rPr>
+        <w:drawing>
+          <wp:anchor distT="0" distB="0" distL="114300" distR="114300" simplePos="0" relativeHeight="251664384" behindDoc="0" locked="0" layoutInCell="1" allowOverlap="1" wp14:anchorId="2FFA2AFB" wp14:editId="2B4FA4F2">
+            <wp:simplePos x="0" y="0"/>
+            <wp:positionH relativeFrom="column">
+              <wp:posOffset>1266825</wp:posOffset>
+            </wp:positionH>
+            <wp:positionV relativeFrom="paragraph">
+              <wp:posOffset>601980</wp:posOffset>
+            </wp:positionV>
+            <wp:extent cx="3571240" cy="1533525"/>
+            <wp:effectExtent l="0" t="0" r="0" b="0"/>
+            <wp:wrapTopAndBottom/>
+            <wp:docPr id="1" name="صورة 1"/>
+            <wp:cNvGraphicFramePr>
+              <a:graphicFrameLocks xmlns:a="http://schemas.openxmlformats.org/drawingml/2006/main" noChangeAspect="1"/>
+            </wp:cNvGraphicFramePr>
+            <a:graphic xmlns:a="http://schemas.openxmlformats.org/drawingml/2006/main">
+              <a:graphicData uri="http://schemas.openxmlformats.org/drawingml/2006/picture">
+                <pic:pic xmlns:pic="http://schemas.openxmlformats.org/drawingml/2006/picture">
+                  <pic:nvPicPr>
+                    <pic:cNvPr id="1" name="social-logo.png"/>
+                    <pic:cNvPicPr/>
+                  </pic:nvPicPr>
+                  <pic:blipFill>
+                    <a:blip r:embed="rId28">
+                      <a:extLst>
+                        <a:ext uri="{28A0092B-C50C-407E-A947-70E740481C1C}">
+                          <a14:useLocalDpi xmlns:a14="http://schemas.microsoft.com/office/drawing/2010/main" val="0"/>
+                        </a:ext>
+                      </a:extLst>
+                    </a:blip>
+                    <a:stretch>
+                      <a:fillRect/>
+                    </a:stretch>
+                  </pic:blipFill>
+                  <pic:spPr>
+                    <a:xfrm>
+                      <a:off x="0" y="0"/>
+                      <a:ext cx="3571240" cy="1533525"/>
+                    </a:xfrm>
+                    <a:prstGeom prst="rect">
+                      <a:avLst/>
+                    </a:prstGeom>
+                  </pic:spPr>
+                </pic:pic>
+              </a:graphicData>
+            </a:graphic>
+            <wp14:sizeRelH relativeFrom="margin">
+              <wp14:pctWidth>0</wp14:pctWidth>
+            </wp14:sizeRelH>
+            <wp14:sizeRelV relativeFrom="margin">
+              <wp14:pctHeight>0</wp14:pctHeight>
+            </wp14:sizeRelV>
+          </wp:anchor>
+        </w:drawing>
+      </w:r>
+    </w:p>
+    <w:p>
+      <w:pPr>
+        <w:spacing w:line="360" w:lineRule="auto"/>
+        <w:ind w:firstLine="0"/>
+        <w:jc w:val="both"/>
+      </w:pPr>
+    </w:p>
+    <w:p>
+      <w:pPr>
+        <w:spacing w:line="360" w:lineRule="auto"/>
+        <w:ind w:firstLine="0"/>
+        <w:jc w:val="both"/>
+      </w:pPr>
+      <w:r>
+        <w:rPr>
+          <w:noProof/>
+        </w:rPr>
+        <w:pict>
+          <v:shapetype id="_x0000_t202" coordsize="21600,21600" o:spt="202" path="m,l,21600r21600,l21600,xe">
+            <v:stroke joinstyle="miter"/>
+            <v:path gradientshapeok="t" o:connecttype="rect"/>
+          </v:shapetype>
+          <v:shape id="_x0000_s1208" type="#_x0000_t202" style="position:absolute;left:0;text-align:left;margin-left:142.5pt;margin-top:38.6pt;width:207.75pt;height:17.6pt;z-index:251667968;mso-position-horizontal-relative:text;mso-position-vertical-relative:text" stroked="f">
+            <v:textbox style="mso-next-textbox:#_x0000_s1208" inset="0,0,0,0">
+              <w:txbxContent>
+                <w:p>
+                  <w:pPr>
+                    <w:pStyle w:val="a3"/>
+                    <w:ind w:firstLine="0"/>
+                    <w:rPr>
+                      <w:noProof/>
+                      <w:lang w:val="en-US"/>
+                    </w:rPr>
+                  </w:pPr>
+                  <w:r>
+                    <w:t xml:space="preserve">Figure </w:t>
+                  </w:r>
+                  <w:r>
+                    <w:fldChar w:fldCharType="begin"/>
+                  </w:r>
+                  <w:r>
+                    <w:instrText xml:space="preserve"> SEQ Figure \* ARABIC </w:instrText>
+                  </w:r>
+                  <w:r>
+                    <w:fldChar w:fldCharType="separate"/>
+                  </w:r>
+                  <w:r>
+                    <w:rPr>
+                      <w:noProof/>
+                    </w:rPr>
+                    <w:t>1</w:t>
+                  </w:r>
+                  <w:r>
+                    <w:fldChar w:fldCharType="end"/>
+                  </w:r>
+                  <w:r>
+                    <w:t xml:space="preserve">: logo </w:t>
+                  </w:r>
+                  <w:r>
+                    <w:rPr>
+                      <w:lang w:val="en-US"/>
+                    </w:rPr>
+                    <w:t xml:space="preserve">du </w:t>
+                  </w:r>
+                  <w:r>
+                    <w:t>plateforme</w:t>
+                  </w:r>
+                </w:p>
+              </w:txbxContent>
+            </v:textbox>
+            <w10:wrap type="topAndBottom"/>
+          </v:shape>
+        </w:pict>
+      </w:r>
+    </w:p>
+    <w:p>
+      <w:pPr>
+        <w:tabs>
+          <w:tab w:val="left" w:pos="8145"/>
+        </w:tabs>
+        <w:spacing w:line="360" w:lineRule="auto"/>
+        <w:jc w:val="both"/>
+      </w:pPr>
+      <w:r>
+        <w:tab/>
       </w:r>
     </w:p>
     <w:p>
@@ -6572,78 +6917,35 @@
         <w:spacing w:line="360" w:lineRule="auto"/>
         <w:jc w:val="both"/>
       </w:pPr>
-      <w:bookmarkStart w:id="21" w:name="_Toc507065390"/>
-      <w:r>
+      <w:bookmarkStart w:id="22" w:name="_Toc507308753"/>
+      <w:r>
+        <w:lastRenderedPageBreak/>
         <w:t>Conclusion</w:t>
       </w:r>
-      <w:bookmarkEnd w:id="21"/>
-    </w:p>
-    <w:p>
-      <w:pPr>
-        <w:spacing w:line="360" w:lineRule="auto"/>
-        <w:jc w:val="both"/>
-      </w:pPr>
-      <w:r>
-        <w:t>Dans ce chapitre, nous avons défini</w:t>
-      </w:r>
-      <w:r>
-        <w:t xml:space="preserve"> les concepts de base d’internet et de </w:t>
-      </w:r>
-      <w:r>
-        <w:t>web</w:t>
-      </w:r>
-      <w:r>
-        <w:t xml:space="preserve">, on a percuté parallèlement à </w:t>
-      </w:r>
-      <w:r>
-        <w:t>l'apprentissage électronique</w:t>
-      </w:r>
-      <w:r>
-        <w:t>. F</w:t>
-      </w:r>
-      <w:r>
-        <w:t xml:space="preserve">inalement nous avons présenté </w:t>
-      </w:r>
-      <w:r>
-        <w:t>l’objectif de notre projet</w:t>
-      </w:r>
-      <w:r>
-        <w:t xml:space="preserve">. </w:t>
-      </w:r>
-    </w:p>
-    <w:p>
-      <w:pPr>
-        <w:spacing w:line="360" w:lineRule="auto"/>
-        <w:jc w:val="both"/>
-        <w:rPr>
-          <w:rtl/>
-        </w:rPr>
+      <w:bookmarkEnd w:id="22"/>
+    </w:p>
+    <w:p>
+      <w:pPr>
+        <w:spacing w:line="360" w:lineRule="auto"/>
+      </w:pPr>
+      <w:r>
+        <w:t xml:space="preserve">Dans ce chapitre, nous avons défini les concepts de base d’internet et du web. Nous avons introduit également l'apprentissage électronique. En dernier lieu, nous avons présenté notre projet de fin d’étude ainsi que les objectifs visés par ce travail. </w:t>
+      </w:r>
+    </w:p>
+    <w:p>
+      <w:pPr>
+        <w:spacing w:line="360" w:lineRule="auto"/>
         <w:sectPr>
-          <w:headerReference w:type="default" r:id="rId28"/>
-          <w:headerReference w:type="first" r:id="rId29"/>
+          <w:headerReference w:type="default" r:id="rId29"/>
           <w:pgSz w:w="12240" w:h="15840"/>
           <w:pgMar w:top="1440" w:right="1170" w:bottom="1440" w:left="1440" w:header="720" w:footer="720" w:gutter="0"/>
           <w:cols w:space="720"/>
+          <w:titlePg/>
           <w:docGrid w:linePitch="381"/>
         </w:sectPr>
       </w:pPr>
       <w:r>
-        <w:t xml:space="preserve">Dans le chapitre suivant nous allons </w:t>
-      </w:r>
-      <w:r>
-        <w:t>élaborer le</w:t>
-      </w:r>
-      <w:r>
-        <w:t xml:space="preserve"> cahier des </w:t>
-      </w:r>
-      <w:r>
-        <w:t xml:space="preserve">charges de </w:t>
-      </w:r>
-      <w:r>
-        <w:t>notre projet</w:t>
-      </w:r>
-      <w:r>
-        <w:t>.</w:t>
+        <w:t>Dans le prochain chapitre, nous allons faire l’étude préliminaire ainsi que la spécification des besoins de notre étude de cas qui consiste en la création d’une plate-forme d'apprentissage en ligne administrée et utilisée par les étudiants de l'université en utilisant les technologies web.</w:t>
       </w:r>
     </w:p>
     <w:p>
@@ -6657,26 +6959,9 @@
         <w:jc w:val="center"/>
         <w:rPr>
           <w:rStyle w:val="af"/>
-          <w:color w:val="DF2E28" w:themeColor="accent1"/>
-          <w:sz w:val="144"/>
-          <w:szCs w:val="144"/>
-        </w:rPr>
-      </w:pPr>
-    </w:p>
-    <w:p>
-      <w:pPr>
-        <w:pStyle w:val="10"/>
-        <w:numPr>
-          <w:ilvl w:val="0"/>
-          <w:numId w:val="0"/>
-        </w:numPr>
-        <w:spacing w:line="360" w:lineRule="auto"/>
-        <w:jc w:val="center"/>
-        <w:rPr>
-          <w:rStyle w:val="af"/>
-        </w:rPr>
-      </w:pPr>
-      <w:bookmarkStart w:id="22" w:name="_Toc507065391"/>
+        </w:rPr>
+      </w:pPr>
+      <w:bookmarkStart w:id="23" w:name="_Toc507308754"/>
       <w:r>
         <w:rPr>
           <w:b w:val="0"/>
@@ -6687,8 +6972,9 @@
           <w:szCs w:val="144"/>
           <w:lang w:eastAsia="fr-FR"/>
         </w:rPr>
+        <w:lastRenderedPageBreak/>
         <w:pict>
-          <v:line id="رابط مستقيم 2" o:spid="_x0000_s1027" style="position:absolute;left:0;text-align:left;z-index:251660288;visibility:visible" from="-17.65pt,99.7pt" to="485.05pt,99.7pt" o:gfxdata="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" strokecolor="black [3200]" strokeweight="2.5pt">
+          <v:line id="رابط مستقيم 2" o:spid="_x0000_s1027" style="position:absolute;left:0;text-align:left;z-index:251653632;visibility:visible" from="-17.65pt,99.7pt" to="485.05pt,99.7pt" o:gfxdata="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" strokecolor="black [3200]" strokeweight="2.5pt">
             <v:shadow color="#868686"/>
           </v:line>
         </w:pict>
@@ -6723,8 +7009,17 @@
         </w:rPr>
         <w:t>Etude préliminaire et spécification des besoins</w:t>
       </w:r>
-      <w:bookmarkEnd w:id="22"/>
-    </w:p>
+      <w:bookmarkEnd w:id="23"/>
+    </w:p>
+    <w:p/>
+    <w:p/>
+    <w:p/>
+    <w:p/>
+    <w:p/>
+    <w:p/>
+    <w:p/>
+    <w:p/>
+    <w:p/>
     <w:p/>
     <w:p>
       <w:pPr>
@@ -6736,7 +7031,7 @@
         <w:spacing w:line="360" w:lineRule="auto"/>
         <w:jc w:val="both"/>
       </w:pPr>
-      <w:bookmarkStart w:id="23" w:name="_Toc507065392"/>
+      <w:bookmarkStart w:id="24" w:name="_Toc507308755"/>
       <w:r>
         <w:lastRenderedPageBreak/>
         <w:t>I</w:t>
@@ -6744,7 +7039,7 @@
       <w:r>
         <w:t>ntroduction</w:t>
       </w:r>
-      <w:bookmarkEnd w:id="23"/>
+      <w:bookmarkEnd w:id="24"/>
     </w:p>
     <w:p>
       <w:pPr>
@@ -6755,167 +7050,146 @@
         </w:rPr>
       </w:pPr>
       <w:r>
+        <w:t>Dans ce chapitre, nous allons réaliser une étude préliminaire de notre projet de fin d’étude. Sachant qu’on va élaborer une plateforme de partage de connaissances ent</w:t>
+      </w:r>
+      <w:r>
+        <w:t>re étudiants de la faculté NTIC,</w:t>
+      </w:r>
+      <w:r>
+        <w:t xml:space="preserve"> nous allons présenter en premier lieu une étude de l’existant qui représente le site de l’université Abdelhamid-Mehri Constantine 2. Ensuite, nous allons présenter la cellule e-learning du site de l’université Abdelhamid-Mehri Constantine 2.</w:t>
+      </w:r>
+      <w:r>
+        <w:rPr>
+          <w:rStyle w:val="1Char"/>
+        </w:rPr>
+        <w:t xml:space="preserve"> </w:t>
+      </w:r>
+      <w:r>
+        <w:rPr>
+          <w:rStyle w:val="shorttext"/>
+        </w:rPr>
+        <w:t>Après,</w:t>
+      </w:r>
+      <w:r>
+        <w:t xml:space="preserve"> </w:t>
+      </w:r>
+      <w:r>
+        <w:t>n</w:t>
+      </w:r>
+      <w:r>
+        <w:t>ous allons parler des besoins des étudiants de la faculté</w:t>
+      </w:r>
+      <w:r>
+        <w:t xml:space="preserve"> de NTIC qui </w:t>
+      </w:r>
+      <w:r>
+        <w:t xml:space="preserve">ont été définit via un questionnaire établie par notre groupe d’atelier TI « application web » 2018.  En dernier lieu, nous allons présenter les solutions proposés afin de </w:t>
+      </w:r>
+      <w:r>
+        <w:t>croitre le</w:t>
+      </w:r>
+      <w:r>
+        <w:t xml:space="preserve"> taux de réussite d</w:t>
+      </w:r>
+      <w:r>
+        <w:t>es étudiants de la faculté NTIC.</w:t>
+      </w:r>
+    </w:p>
+    <w:p>
+      <w:pPr>
+        <w:pStyle w:val="10"/>
+        <w:spacing w:line="360" w:lineRule="auto"/>
+        <w:jc w:val="both"/>
+      </w:pPr>
+      <w:bookmarkStart w:id="25" w:name="_Toc507308756"/>
+      <w:r>
+        <w:t>Étude de l’existant</w:t>
+      </w:r>
+      <w:bookmarkEnd w:id="25"/>
+    </w:p>
+    <w:p>
+      <w:pPr>
+        <w:spacing w:line="360" w:lineRule="auto"/>
+        <w:jc w:val="both"/>
+      </w:pPr>
+      <w:r>
+        <w:t>Comme toute recherche scientifique, nous devions étudier les exemples déjà existants afin de présenter de nouvelles choses et de résoudr</w:t>
+      </w:r>
+      <w:r>
+        <w:t>e les problèmes déjà existants</w:t>
+      </w:r>
+      <w:r>
+        <w:t xml:space="preserve"> </w:t>
+      </w:r>
+      <w:r>
+        <w:rPr>
+          <w:rStyle w:val="shorttext"/>
+        </w:rPr>
+        <w:t>et pour ça</w:t>
+      </w:r>
+      <w:r>
+        <w:t xml:space="preserve"> </w:t>
+      </w:r>
+      <w:r>
+        <w:t>n</w:t>
+      </w:r>
+      <w:r>
+        <w:t>ous avons choisi le site officiel de notre université (université de Constantine 2)</w:t>
+      </w:r>
+      <w:r>
+        <w:t xml:space="preserve"> et s</w:t>
+      </w:r>
+      <w:r>
+        <w:t>a</w:t>
+      </w:r>
+      <w:r>
+        <w:t xml:space="preserve"> plateforme e-learning.</w:t>
+      </w:r>
+    </w:p>
+    <w:p>
+      <w:pPr>
+        <w:spacing w:line="360" w:lineRule="auto"/>
+        <w:jc w:val="both"/>
+      </w:pPr>
+      <w:r>
+        <w:rPr>
+          <w:rStyle w:val="shorttext"/>
+        </w:rPr>
+        <w:t>Dans cette section nous allons présenter</w:t>
+      </w:r>
+      <w:r>
+        <w:t xml:space="preserve"> les fonctionnalités disponibles de la plate-forme</w:t>
+      </w:r>
+      <w:r>
+        <w:t>.</w:t>
+      </w:r>
+    </w:p>
+    <w:p>
+      <w:pPr>
+        <w:spacing w:line="360" w:lineRule="auto"/>
+        <w:jc w:val="both"/>
+      </w:pPr>
+    </w:p>
+    <w:p>
+      <w:pPr>
+        <w:pStyle w:val="2"/>
+        <w:spacing w:line="360" w:lineRule="auto"/>
+        <w:jc w:val="both"/>
         <w:rPr>
           <w:rStyle w:val="alt-edited"/>
         </w:rPr>
-        <w:t>Pour profiter de l'</w:t>
+      </w:pPr>
+      <w:bookmarkStart w:id="26" w:name="_Toc507308757"/>
+      <w:r>
+        <w:t xml:space="preserve">Site Web de </w:t>
       </w:r>
       <w:r>
         <w:rPr>
           <w:rStyle w:val="alt-edited"/>
         </w:rPr>
-        <w:t>'apprentissage électronique</w:t>
-      </w:r>
-      <w:r>
-        <w:rPr>
-          <w:rStyle w:val="alt-edited"/>
-        </w:rPr>
-        <w:t xml:space="preserve">, un site </w:t>
-      </w:r>
-      <w:r>
-        <w:rPr>
-          <w:rStyle w:val="alt-edited"/>
-        </w:rPr>
-        <w:t>W</w:t>
-      </w:r>
-      <w:r>
-        <w:rPr>
-          <w:rStyle w:val="alt-edited"/>
-        </w:rPr>
-        <w:t>eb a été créé pour l'Université de Constantine 2, après un c</w:t>
-      </w:r>
-      <w:r>
-        <w:rPr>
-          <w:rStyle w:val="alt-edited"/>
-        </w:rPr>
-        <w:t>ertain temps, une plate-forme e-learning</w:t>
-      </w:r>
-      <w:r>
-        <w:rPr>
-          <w:rStyle w:val="alt-edited"/>
-        </w:rPr>
-        <w:t xml:space="preserve"> a été présentée comme une sous-section de ce site Web.</w:t>
-      </w:r>
-    </w:p>
-    <w:p>
-      <w:pPr>
-        <w:spacing w:line="360" w:lineRule="auto"/>
-        <w:jc w:val="both"/>
-      </w:pPr>
-      <w:r>
-        <w:t xml:space="preserve">Dans ce chapitre nous présenterons le site web de l'université, puis nous parlerons de la plate-forme déjà existante. En définitive, nous présenterons les </w:t>
-      </w:r>
-      <w:r>
-        <w:t xml:space="preserve">solutions </w:t>
-      </w:r>
-      <w:r>
-        <w:rPr>
-          <w:rStyle w:val="shorttext"/>
-        </w:rPr>
-        <w:t>atteintes</w:t>
-      </w:r>
-      <w:r>
-        <w:t>.</w:t>
-      </w:r>
-    </w:p>
-    <w:p>
-      <w:pPr>
-        <w:pStyle w:val="10"/>
-        <w:spacing w:line="360" w:lineRule="auto"/>
-        <w:jc w:val="both"/>
-      </w:pPr>
-      <w:bookmarkStart w:id="24" w:name="_Toc507065393"/>
-      <w:r>
-        <w:t>Étude de l’existant</w:t>
-      </w:r>
-      <w:bookmarkEnd w:id="24"/>
-    </w:p>
-    <w:p>
-      <w:pPr>
-        <w:spacing w:line="360" w:lineRule="auto"/>
-        <w:jc w:val="both"/>
-      </w:pPr>
-      <w:r>
-        <w:t>Comme toute recherche scientifique, nous devions étudier les exemples déjà existants afin de présenter de nouvelles choses et de résoudr</w:t>
-      </w:r>
-      <w:r>
-        <w:t>e les problèmes déjà existants</w:t>
-      </w:r>
-      <w:r>
-        <w:t xml:space="preserve"> </w:t>
-      </w:r>
-      <w:r>
-        <w:rPr>
-          <w:rStyle w:val="shorttext"/>
-        </w:rPr>
-        <w:t>et pour ça</w:t>
-      </w:r>
-      <w:r>
-        <w:t xml:space="preserve"> </w:t>
-      </w:r>
-      <w:r>
-        <w:t>n</w:t>
-      </w:r>
-      <w:r>
-        <w:t>ous avons choisi le site officiel de notre université (université de Constantine 2)</w:t>
-      </w:r>
-      <w:r>
-        <w:t xml:space="preserve"> et son plateforme e-learning.</w:t>
-      </w:r>
-    </w:p>
-    <w:p>
-      <w:pPr>
-        <w:spacing w:line="360" w:lineRule="auto"/>
-        <w:jc w:val="both"/>
-      </w:pPr>
-      <w:r>
-        <w:rPr>
-          <w:rStyle w:val="shorttext"/>
-        </w:rPr>
-        <w:t>Dans cette section nous allons présenter</w:t>
-      </w:r>
-      <w:r>
-        <w:t xml:space="preserve"> les fonctionnalités disponibles de la plate-forme et </w:t>
-      </w:r>
-      <w:r>
-        <w:rPr>
-          <w:rStyle w:val="shorttext"/>
-        </w:rPr>
-        <w:t>nous allons prouver</w:t>
-      </w:r>
-      <w:r>
-        <w:t xml:space="preserve"> que même avec les grandes fonctionnalités que la plate-forme offre, elle ne répond pas à </w:t>
-      </w:r>
-      <w:r>
-        <w:t>certains besoins importants des étudiants.</w:t>
-      </w:r>
-    </w:p>
-    <w:p>
-      <w:pPr>
-        <w:spacing w:line="360" w:lineRule="auto"/>
-        <w:jc w:val="both"/>
-      </w:pPr>
-    </w:p>
-    <w:p>
-      <w:pPr>
-        <w:pStyle w:val="2"/>
-        <w:spacing w:line="360" w:lineRule="auto"/>
-        <w:jc w:val="both"/>
-        <w:rPr>
-          <w:rStyle w:val="alt-edited"/>
-        </w:rPr>
-      </w:pPr>
-      <w:bookmarkStart w:id="25" w:name="_Toc507065394"/>
-      <w:r>
-        <w:t xml:space="preserve">Site Web de </w:t>
-      </w:r>
-      <w:r>
-        <w:rPr>
-          <w:rStyle w:val="alt-edited"/>
-        </w:rPr>
         <w:t>l'Université de Constantine 2</w:t>
       </w:r>
-      <w:bookmarkEnd w:id="25"/>
+      <w:bookmarkEnd w:id="26"/>
     </w:p>
     <w:p>
       <w:pPr>
@@ -7195,6 +7469,7 @@
                 <w:rStyle w:val="shorttext"/>
                 <w:b/>
               </w:rPr>
+              <w:lastRenderedPageBreak/>
               <w:t>Emplacement du serveur</w:t>
             </w:r>
           </w:p>
@@ -7242,7 +7517,6 @@
                 <w:rStyle w:val="shorttext"/>
                 <w:b/>
               </w:rPr>
-              <w:lastRenderedPageBreak/>
               <w:t>Catégories de site Web</w:t>
             </w:r>
           </w:p>
@@ -7481,7 +7755,7 @@
         <w:rPr>
           <w:noProof/>
         </w:rPr>
-        <w:t>1</w:t>
+        <w:t>2</w:t>
       </w:r>
       <w:r>
         <w:fldChar w:fldCharType="end"/>
@@ -7503,11 +7777,11 @@
         <w:spacing w:line="360" w:lineRule="auto"/>
         <w:jc w:val="both"/>
       </w:pPr>
-      <w:bookmarkStart w:id="26" w:name="_Toc507065395"/>
+      <w:bookmarkStart w:id="27" w:name="_Toc507308758"/>
       <w:r>
         <w:t>Sections du site</w:t>
       </w:r>
-      <w:bookmarkEnd w:id="26"/>
+      <w:bookmarkEnd w:id="27"/>
     </w:p>
     <w:p>
       <w:pPr>
@@ -7749,6 +8023,7 @@
         <w:jc w:val="both"/>
       </w:pPr>
       <w:r>
+        <w:lastRenderedPageBreak/>
         <w:t>Sciences Economiques</w:t>
       </w:r>
     </w:p>
@@ -7777,7 +8052,6 @@
         <w:jc w:val="both"/>
       </w:pPr>
       <w:r>
-        <w:lastRenderedPageBreak/>
         <w:t>Sciences Humaines et Sociales</w:t>
       </w:r>
     </w:p>
@@ -7878,7 +8152,7 @@
           <w:rStyle w:val="shorttext"/>
         </w:rPr>
       </w:pPr>
-      <w:bookmarkStart w:id="27" w:name="_Toc507065396"/>
+      <w:bookmarkStart w:id="28" w:name="_Toc507308759"/>
       <w:r>
         <w:rPr>
           <w:rStyle w:val="shorttext"/>
@@ -7894,7 +8168,7 @@
       <w:r>
         <w:t>Nouvelles Technologies</w:t>
       </w:r>
-      <w:bookmarkEnd w:id="27"/>
+      <w:bookmarkEnd w:id="28"/>
     </w:p>
     <w:p>
       <w:r>
@@ -7984,11 +8258,11 @@
         <w:spacing w:line="360" w:lineRule="auto"/>
         <w:jc w:val="both"/>
       </w:pPr>
-      <w:bookmarkStart w:id="28" w:name="_Toc507065397"/>
+      <w:bookmarkStart w:id="29" w:name="_Toc507308760"/>
       <w:r>
         <w:t>La plateforme e-learning du site</w:t>
       </w:r>
-      <w:bookmarkEnd w:id="28"/>
+      <w:bookmarkEnd w:id="29"/>
     </w:p>
     <w:p>
       <w:pPr>
@@ -8025,14 +8299,14 @@
           <w:rStyle w:val="shorttext"/>
         </w:rPr>
       </w:pPr>
-      <w:bookmarkStart w:id="29" w:name="_Toc507065398"/>
+      <w:bookmarkStart w:id="30" w:name="_Toc507308761"/>
       <w:r>
         <w:rPr>
           <w:rStyle w:val="shorttext"/>
         </w:rPr>
         <w:t>Sections de la plateforme</w:t>
       </w:r>
-      <w:bookmarkEnd w:id="29"/>
+      <w:bookmarkEnd w:id="30"/>
     </w:p>
     <w:p>
       <w:pPr>
@@ -8210,15 +8484,14 @@
           <w:rStyle w:val="shorttext"/>
         </w:rPr>
       </w:pPr>
-      <w:bookmarkStart w:id="30" w:name="_Toc507065399"/>
+      <w:bookmarkStart w:id="31" w:name="_Toc507308762"/>
       <w:r>
         <w:rPr>
           <w:rStyle w:val="shorttext"/>
         </w:rPr>
-        <w:lastRenderedPageBreak/>
         <w:t>Fonctionnalité de la plateforme</w:t>
       </w:r>
-      <w:bookmarkEnd w:id="30"/>
+      <w:bookmarkEnd w:id="31"/>
     </w:p>
     <w:p>
       <w:pPr>
@@ -8370,14 +8643,14 @@
         <w:spacing w:line="360" w:lineRule="auto"/>
         <w:jc w:val="both"/>
       </w:pPr>
-      <w:bookmarkStart w:id="31" w:name="_Toc507065400"/>
+      <w:bookmarkStart w:id="32" w:name="_Toc507308763"/>
       <w:r>
         <w:rPr>
           <w:rStyle w:val="shorttext"/>
         </w:rPr>
         <w:t>Critiques</w:t>
       </w:r>
-      <w:bookmarkEnd w:id="31"/>
+      <w:bookmarkEnd w:id="32"/>
     </w:p>
     <w:p>
       <w:pPr>
@@ -8541,77 +8814,106 @@
         <w:spacing w:line="360" w:lineRule="auto"/>
         <w:jc w:val="both"/>
       </w:pPr>
-      <w:bookmarkStart w:id="32" w:name="_Toc507065401"/>
+      <w:bookmarkStart w:id="33" w:name="_Toc507308764"/>
       <w:r>
         <w:t>Analyse des besoins</w:t>
       </w:r>
-      <w:bookmarkEnd w:id="32"/>
-    </w:p>
-    <w:p>
-      <w:pPr>
-        <w:spacing w:line="360" w:lineRule="auto"/>
-        <w:jc w:val="both"/>
-      </w:pPr>
-      <w:r>
-        <w:t xml:space="preserve">Afin de connaître les besoins réels des étudiants, </w:t>
+      <w:bookmarkEnd w:id="33"/>
+    </w:p>
+    <w:p>
+      <w:pPr>
+        <w:spacing w:line="360" w:lineRule="auto"/>
+        <w:jc w:val="both"/>
+      </w:pPr>
+      <w:r>
+        <w:t>Afin de connaître</w:t>
+      </w:r>
+      <w:r>
+        <w:t xml:space="preserve"> et </w:t>
       </w:r>
       <w:r>
         <w:rPr>
           <w:rStyle w:val="shorttext"/>
         </w:rPr>
+        <w:t>bien comprendre les besoins</w:t>
+      </w:r>
+      <w:r>
+        <w:t xml:space="preserve"> </w:t>
+      </w:r>
+      <w:r>
+        <w:t xml:space="preserve">des étudiants, </w:t>
+      </w:r>
+      <w:r>
+        <w:rPr>
+          <w:rStyle w:val="shorttext"/>
+        </w:rPr>
         <w:t xml:space="preserve">un </w:t>
       </w:r>
       <w:r>
-        <w:t>q</w:t>
+        <w:t>questionnaire</w:t>
+      </w:r>
+      <w:r>
+        <w:rPr>
+          <w:rStyle w:val="shorttext"/>
+        </w:rPr>
+        <w:t xml:space="preserve"> a été</w:t>
+      </w:r>
+      <w:r>
+        <w:rPr>
+          <w:rStyle w:val="shorttext"/>
+        </w:rPr>
+        <w:t xml:space="preserve"> élaboré par le groupe de l’atel</w:t>
+      </w:r>
+      <w:r>
+        <w:rPr>
+          <w:rStyle w:val="shorttext"/>
+        </w:rPr>
+        <w:t>ier TI « application web 2018 »</w:t>
+      </w:r>
+      <w:r>
+        <w:t>.</w:t>
+      </w:r>
+    </w:p>
+    <w:p>
+      <w:pPr>
+        <w:spacing w:line="360" w:lineRule="auto"/>
+        <w:ind w:firstLine="0"/>
+        <w:jc w:val="both"/>
+      </w:pPr>
+    </w:p>
+    <w:p>
+      <w:pPr>
+        <w:pStyle w:val="2"/>
+        <w:spacing w:line="360" w:lineRule="auto"/>
+        <w:jc w:val="both"/>
+      </w:pPr>
+      <w:bookmarkStart w:id="34" w:name="_Toc507308765"/>
+      <w:r>
+        <w:t>Questionnaire</w:t>
+      </w:r>
+      <w:r>
+        <w:t xml:space="preserve"> aux étudiants de</w:t>
+      </w:r>
+      <w:r>
+        <w:t xml:space="preserve"> NTIC</w:t>
+      </w:r>
+      <w:bookmarkEnd w:id="34"/>
+    </w:p>
+    <w:p>
+      <w:pPr>
+        <w:spacing w:line="360" w:lineRule="auto"/>
+        <w:jc w:val="both"/>
+      </w:pPr>
+      <w:r>
+        <w:t>L</w:t>
+      </w:r>
+      <w:r>
+        <w:t>e q</w:t>
       </w:r>
       <w:r>
         <w:t>uestionnaire</w:t>
       </w:r>
       <w:r>
-        <w:rPr>
-          <w:rStyle w:val="shorttext"/>
-        </w:rPr>
-        <w:t xml:space="preserve"> a été réalisé par les étudiants de nos ateliers</w:t>
-      </w:r>
-      <w:r>
-        <w:t>.</w:t>
-      </w:r>
-    </w:p>
-    <w:p>
-      <w:pPr>
-        <w:pStyle w:val="2"/>
-        <w:spacing w:line="360" w:lineRule="auto"/>
-        <w:jc w:val="both"/>
-      </w:pPr>
-      <w:bookmarkStart w:id="33" w:name="_Toc507065402"/>
-      <w:r>
-        <w:t>Questionnaire</w:t>
-      </w:r>
-      <w:r>
-        <w:t xml:space="preserve"> aux étudiants de</w:t>
-      </w:r>
-      <w:bookmarkStart w:id="34" w:name="_GoBack"/>
-      <w:bookmarkEnd w:id="34"/>
-      <w:r>
-        <w:t xml:space="preserve"> NTIC</w:t>
-      </w:r>
-      <w:bookmarkEnd w:id="33"/>
-    </w:p>
-    <w:p>
-      <w:pPr>
-        <w:spacing w:line="360" w:lineRule="auto"/>
-        <w:jc w:val="both"/>
-      </w:pPr>
-      <w:r>
-        <w:t>L</w:t>
-      </w:r>
-      <w:r>
-        <w:t>e q</w:t>
-      </w:r>
-      <w:r>
-        <w:t>uestionnaire</w:t>
-      </w:r>
-      <w:r>
         <w:t xml:space="preserve"> a été </w:t>
       </w:r>
       <w:r>
@@ -8636,9 +8938,6 @@
     <w:p>
       <w:pPr>
         <w:ind w:firstLine="0"/>
-        <w:rPr>
-          <w:b/>
-        </w:rPr>
       </w:pPr>
       <w:r>
         <w:rPr>
@@ -8646,111 +8945,8 @@
           <w:noProof/>
           <w:lang w:eastAsia="fr-FR"/>
         </w:rPr>
-        <w:lastRenderedPageBreak/>
         <w:pict>
-          <v:group id="_x0000_s1172" style="position:absolute;margin-left:382.5pt;margin-top:562.3pt;width:68.8pt;height:12.45pt;z-index:251673600" coordorigin="9088,11331" coordsize="1376,249">
-            <v:rect id="_x0000_s1173" style="position:absolute;left:9088;top:11331;width:250;height:249" fillcolor="white [3201]" strokecolor="black [3200]" strokeweight=".5pt">
-              <v:shadow color="#868686"/>
-            </v:rect>
-            <v:rect id="_x0000_s1174" style="position:absolute;left:10214;top:11331;width:250;height:249" fillcolor="white [3201]" strokecolor="black [3200]" strokeweight=".5pt">
-              <v:shadow color="#868686"/>
-            </v:rect>
-          </v:group>
-        </w:pict>
-      </w:r>
-      <w:r>
-        <w:rPr>
-          <w:b/>
-          <w:noProof/>
-          <w:lang w:eastAsia="fr-FR"/>
-        </w:rPr>
-        <w:pict>
-          <v:group id="_x0000_s1166" style="position:absolute;margin-left:382.5pt;margin-top:515pt;width:68.8pt;height:12.45pt;z-index:251671552" coordorigin="9088,11331" coordsize="1376,249">
-            <v:rect id="_x0000_s1167" style="position:absolute;left:9088;top:11331;width:250;height:249" fillcolor="white [3201]" strokecolor="black [3200]" strokeweight=".5pt">
-              <v:shadow color="#868686"/>
-            </v:rect>
-            <v:rect id="_x0000_s1168" style="position:absolute;left:10214;top:11331;width:250;height:249" fillcolor="white [3201]" strokecolor="black [3200]" strokeweight=".5pt">
-              <v:shadow color="#868686"/>
-            </v:rect>
-          </v:group>
-        </w:pict>
-      </w:r>
-      <w:r>
-        <w:rPr>
-          <w:b/>
-          <w:noProof/>
-          <w:lang w:eastAsia="fr-FR"/>
-        </w:rPr>
-        <w:pict>
-          <v:group id="_x0000_s1181" style="position:absolute;margin-left:382pt;margin-top:480.25pt;width:68.8pt;height:12.45pt;z-index:251676672" coordorigin="9088,11331" coordsize="1376,249">
-            <v:rect id="_x0000_s1182" style="position:absolute;left:9088;top:11331;width:250;height:249" fillcolor="white [3201]" strokecolor="black [3200]" strokeweight=".5pt">
-              <v:shadow color="#868686"/>
-            </v:rect>
-            <v:rect id="_x0000_s1183" style="position:absolute;left:10214;top:11331;width:250;height:249" fillcolor="white [3201]" strokecolor="black [3200]" strokeweight=".5pt">
-              <v:shadow color="#868686"/>
-            </v:rect>
-          </v:group>
-        </w:pict>
-      </w:r>
-      <w:r>
-        <w:rPr>
-          <w:b/>
-          <w:noProof/>
-          <w:lang w:eastAsia="fr-FR"/>
-        </w:rPr>
-        <w:pict>
-          <v:group id="_x0000_s1178" style="position:absolute;margin-left:382.5pt;margin-top:432.5pt;width:68.8pt;height:12.45pt;z-index:251675648" coordorigin="9088,11331" coordsize="1376,249">
-            <v:rect id="_x0000_s1179" style="position:absolute;left:9088;top:11331;width:250;height:249" fillcolor="white [3201]" strokecolor="black [3200]" strokeweight=".5pt">
-              <v:shadow color="#868686"/>
-            </v:rect>
-            <v:rect id="_x0000_s1180" style="position:absolute;left:10214;top:11331;width:250;height:249" fillcolor="white [3201]" strokecolor="black [3200]" strokeweight=".5pt">
-              <v:shadow color="#868686"/>
-            </v:rect>
-          </v:group>
-        </w:pict>
-      </w:r>
-      <w:r>
-        <w:rPr>
-          <w:b/>
-          <w:noProof/>
-          <w:lang w:eastAsia="fr-FR"/>
-        </w:rPr>
-        <w:pict>
-          <v:group id="_x0000_s1175" style="position:absolute;margin-left:382.5pt;margin-top:399.95pt;width:68.8pt;height:12.45pt;z-index:251674624" coordorigin="9088,11331" coordsize="1376,249">
-            <v:rect id="_x0000_s1176" style="position:absolute;left:9088;top:11331;width:250;height:249" fillcolor="white [3201]" strokecolor="black [3200]" strokeweight=".5pt">
-              <v:shadow color="#868686"/>
-            </v:rect>
-            <v:rect id="_x0000_s1177" style="position:absolute;left:10214;top:11331;width:250;height:249" fillcolor="white [3201]" strokecolor="black [3200]" strokeweight=".5pt">
-              <v:shadow color="#868686"/>
-            </v:rect>
-          </v:group>
-        </w:pict>
-      </w:r>
-      <w:r>
-        <w:rPr>
-          <w:b/>
-          <w:noProof/>
-          <w:lang w:eastAsia="fr-FR"/>
-        </w:rPr>
-        <w:pict>
-          <v:group id="_x0000_s1165" style="position:absolute;margin-left:382.5pt;margin-top:364.4pt;width:68.8pt;height:12.45pt;z-index:251670528" coordorigin="9088,11331" coordsize="1376,249">
-            <v:rect id="_x0000_s1163" style="position:absolute;left:9088;top:11331;width:250;height:249" fillcolor="white [3201]" strokecolor="black [3200]" strokeweight=".5pt">
-              <v:shadow color="#868686"/>
-            </v:rect>
-            <v:rect id="_x0000_s1164" style="position:absolute;left:10214;top:11331;width:250;height:249" fillcolor="white [3201]" strokecolor="black [3200]" strokeweight=".5pt">
-              <v:shadow color="#868686"/>
-            </v:rect>
-          </v:group>
-        </w:pict>
-      </w:r>
-      <w:r>
-        <w:rPr>
-          <w:b/>
-          <w:noProof/>
-          <w:lang w:eastAsia="fr-FR"/>
-        </w:rPr>
-        <w:pict>
-          <v:rect id="_x0000_s1154" style="position:absolute;margin-left:-2.25pt;margin-top:39.45pt;width:470.9pt;height:606.25pt;z-index:251661312;mso-wrap-distance-left:9pt;mso-wrap-distance-top:0;mso-wrap-distance-right:9pt;mso-wrap-distance-bottom:0;mso-width-relative:page;mso-height-relative:page;mso-position-horizontal-col-start:0;mso-width-col-span:0;v-text-anchor:top" filled="f" fillcolor="white [3201]" strokecolor="black [3200]" strokeweight="2.5pt">
+          <v:rect id="_x0000_s1154" style="position:absolute;margin-left:-2.25pt;margin-top:39.45pt;width:470.9pt;height:585.25pt;z-index:251654656;mso-wrap-distance-left:9pt;mso-wrap-distance-top:0;mso-wrap-distance-right:9pt;mso-wrap-distance-bottom:0;mso-width-relative:page;mso-height-relative:page;mso-position-horizontal-col-start:0;mso-width-col-span:0;v-text-anchor:top" filled="f" fillcolor="white [3201]" strokecolor="black [3200]" strokeweight="2.5pt">
             <v:shadow color="#868686"/>
             <v:textbox style="mso-next-textbox:#_x0000_s1154">
               <w:txbxContent>
@@ -8843,13 +9039,7 @@
                   </w:r>
                   <w:r>
                     <w:tab/>
-                    <w:t xml:space="preserve">         </w:t>
-                  </w:r>
-                  <w:r>
-                    <w:t xml:space="preserve"> </w:t>
-                  </w:r>
-                  <w:r>
-                    <w:t>Sous la direction de : Dr. Lamis Ghoualmi</w:t>
+                    <w:t xml:space="preserve">          Sous la direction de : Dr. Lamis Ghoualmi</w:t>
                   </w:r>
                 </w:p>
                 <w:p>
@@ -9350,14 +9540,7 @@
                             <w:sz w:val="24"/>
                             <w:szCs w:val="24"/>
                           </w:rPr>
-                          <w:t>’étude</w:t>
-                        </w:r>
-                        <w:r>
-                          <w:rPr>
-                            <w:sz w:val="24"/>
-                            <w:szCs w:val="24"/>
-                          </w:rPr>
-                          <w:t> ?</w:t>
+                          <w:t>’étude ?</w:t>
                         </w:r>
                       </w:p>
                     </w:tc>
@@ -9405,21 +9588,7 @@
                             <w:sz w:val="24"/>
                             <w:szCs w:val="24"/>
                           </w:rPr>
-                          <w:t>: Est-ce-que vous êtes pour la création d’une plateforme de partage de connaissances entre étudiants de la faculté NTICs</w:t>
-                        </w:r>
-                        <w:r>
-                          <w:rPr>
-                            <w:sz w:val="24"/>
-                            <w:szCs w:val="24"/>
-                          </w:rPr>
-                          <w:t xml:space="preserve"> </w:t>
-                        </w:r>
-                        <w:r>
-                          <w:rPr>
-                            <w:sz w:val="24"/>
-                            <w:szCs w:val="24"/>
-                          </w:rPr>
-                          <w:t>?</w:t>
+                          <w:t>: Est-ce-que vous êtes pour la création d’une plateforme de partage de connaissances entre étudiants de la faculté NTICs ?</w:t>
                         </w:r>
                       </w:p>
                     </w:tc>
@@ -9464,21 +9633,7 @@
                             <w:sz w:val="24"/>
                             <w:szCs w:val="24"/>
                           </w:rPr>
-                          <w:t>: Aimeriez-vous partager (des Cours, Résume</w:t>
-                        </w:r>
-                        <w:r>
-                          <w:rPr>
-                            <w:sz w:val="24"/>
-                            <w:szCs w:val="24"/>
-                          </w:rPr>
-                          <w:t xml:space="preserve"> de cours,</w:t>
-                        </w:r>
-                        <w:r>
-                          <w:rPr>
-                            <w:sz w:val="24"/>
-                            <w:szCs w:val="24"/>
-                          </w:rPr>
-                          <w:t xml:space="preserve"> Exercices de TD, des sujets d’interrogation et de contrôles des années précédentes) sur cette plateforme ?</w:t>
+                          <w:t>: Aimeriez-vous partager (des Cours, Résume de cours, Exercices de TD, des sujets d’interrogation et de contrôles des années précédentes) sur cette plateforme ?</w:t>
                         </w:r>
                       </w:p>
                     </w:tc>
@@ -9665,19 +9820,130 @@
       <w:r>
         <w:rPr>
           <w:b/>
-        </w:rPr>
-        <w:t xml:space="preserve">Questionnaire écrit </w:t>
-      </w:r>
-    </w:p>
-    <w:p>
-      <w:r>
-        <w:rPr>
           <w:noProof/>
           <w:lang w:eastAsia="fr-FR"/>
         </w:rPr>
+        <w:pict>
+          <v:group id="_x0000_s1172" style="position:absolute;margin-left:382.5pt;margin-top:562.3pt;width:68.8pt;height:12.45pt;z-index:251657728" coordorigin="9088,11331" coordsize="1376,249">
+            <v:rect id="_x0000_s1173" style="position:absolute;left:9088;top:11331;width:250;height:249" fillcolor="white [3201]" strokecolor="black [3200]" strokeweight=".5pt">
+              <v:shadow color="#868686"/>
+            </v:rect>
+            <v:rect id="_x0000_s1174" style="position:absolute;left:10214;top:11331;width:250;height:249" fillcolor="white [3201]" strokecolor="black [3200]" strokeweight=".5pt">
+              <v:shadow color="#868686"/>
+            </v:rect>
+          </v:group>
+        </w:pict>
+      </w:r>
+      <w:r>
+        <w:rPr>
+          <w:b/>
+          <w:noProof/>
+          <w:lang w:eastAsia="fr-FR"/>
+        </w:rPr>
+        <w:pict>
+          <v:group id="_x0000_s1166" style="position:absolute;margin-left:382.5pt;margin-top:515pt;width:68.8pt;height:12.45pt;z-index:251656704" coordorigin="9088,11331" coordsize="1376,249">
+            <v:rect id="_x0000_s1167" style="position:absolute;left:9088;top:11331;width:250;height:249" fillcolor="white [3201]" strokecolor="black [3200]" strokeweight=".5pt">
+              <v:shadow color="#868686"/>
+            </v:rect>
+            <v:rect id="_x0000_s1168" style="position:absolute;left:10214;top:11331;width:250;height:249" fillcolor="white [3201]" strokecolor="black [3200]" strokeweight=".5pt">
+              <v:shadow color="#868686"/>
+            </v:rect>
+          </v:group>
+        </w:pict>
+      </w:r>
+      <w:r>
+        <w:rPr>
+          <w:b/>
+          <w:noProof/>
+          <w:lang w:eastAsia="fr-FR"/>
+        </w:rPr>
+        <w:pict>
+          <v:group id="_x0000_s1181" style="position:absolute;margin-left:382pt;margin-top:480.25pt;width:68.8pt;height:12.45pt;z-index:251660800" coordorigin="9088,11331" coordsize="1376,249">
+            <v:rect id="_x0000_s1182" style="position:absolute;left:9088;top:11331;width:250;height:249" fillcolor="white [3201]" strokecolor="black [3200]" strokeweight=".5pt">
+              <v:shadow color="#868686"/>
+            </v:rect>
+            <v:rect id="_x0000_s1183" style="position:absolute;left:10214;top:11331;width:250;height:249" fillcolor="white [3201]" strokecolor="black [3200]" strokeweight=".5pt">
+              <v:shadow color="#868686"/>
+            </v:rect>
+          </v:group>
+        </w:pict>
+      </w:r>
+      <w:r>
+        <w:rPr>
+          <w:b/>
+          <w:noProof/>
+          <w:lang w:eastAsia="fr-FR"/>
+        </w:rPr>
+        <w:pict>
+          <v:group id="_x0000_s1178" style="position:absolute;margin-left:382.5pt;margin-top:432.5pt;width:68.8pt;height:12.45pt;z-index:251659776" coordorigin="9088,11331" coordsize="1376,249">
+            <v:rect id="_x0000_s1179" style="position:absolute;left:9088;top:11331;width:250;height:249" fillcolor="white [3201]" strokecolor="black [3200]" strokeweight=".5pt">
+              <v:shadow color="#868686"/>
+            </v:rect>
+            <v:rect id="_x0000_s1180" style="position:absolute;left:10214;top:11331;width:250;height:249" fillcolor="white [3201]" strokecolor="black [3200]" strokeweight=".5pt">
+              <v:shadow color="#868686"/>
+            </v:rect>
+          </v:group>
+        </w:pict>
+      </w:r>
+      <w:r>
+        <w:rPr>
+          <w:b/>
+          <w:noProof/>
+          <w:lang w:eastAsia="fr-FR"/>
+        </w:rPr>
+        <w:pict>
+          <v:group id="_x0000_s1175" style="position:absolute;margin-left:382.5pt;margin-top:399.95pt;width:68.8pt;height:12.45pt;z-index:251658752" coordorigin="9088,11331" coordsize="1376,249">
+            <v:rect id="_x0000_s1176" style="position:absolute;left:9088;top:11331;width:250;height:249" fillcolor="white [3201]" strokecolor="black [3200]" strokeweight=".5pt">
+              <v:shadow color="#868686"/>
+            </v:rect>
+            <v:rect id="_x0000_s1177" style="position:absolute;left:10214;top:11331;width:250;height:249" fillcolor="white [3201]" strokecolor="black [3200]" strokeweight=".5pt">
+              <v:shadow color="#868686"/>
+            </v:rect>
+          </v:group>
+        </w:pict>
+      </w:r>
+      <w:r>
+        <w:rPr>
+          <w:b/>
+          <w:noProof/>
+          <w:lang w:eastAsia="fr-FR"/>
+        </w:rPr>
+        <w:pict>
+          <v:group id="_x0000_s1165" style="position:absolute;margin-left:382.5pt;margin-top:364.4pt;width:68.8pt;height:12.45pt;z-index:251655680" coordorigin="9088,11331" coordsize="1376,249">
+            <v:rect id="_x0000_s1163" style="position:absolute;left:9088;top:11331;width:250;height:249" fillcolor="white [3201]" strokecolor="black [3200]" strokeweight=".5pt">
+              <v:shadow color="#868686"/>
+            </v:rect>
+            <v:rect id="_x0000_s1164" style="position:absolute;left:10214;top:11331;width:250;height:249" fillcolor="white [3201]" strokecolor="black [3200]" strokeweight=".5pt">
+              <v:shadow color="#868686"/>
+            </v:rect>
+          </v:group>
+        </w:pict>
+      </w:r>
+      <w:r>
+        <w:rPr>
+          <w:b/>
+        </w:rPr>
+        <w:t>Questionnaire écrit</w:t>
+      </w:r>
+      <w:r>
+        <w:rPr>
+          <w:b/>
+        </w:rPr>
+        <w:t xml:space="preserve"> : </w:t>
+      </w:r>
+      <w:r>
+        <w:t xml:space="preserve">voici le format écrite de questionnaire </w:t>
+      </w:r>
+    </w:p>
+    <w:p>
+      <w:r>
+        <w:rPr>
+          <w:noProof/>
+          <w:lang w:eastAsia="fr-FR"/>
+        </w:rPr>
         <w:lastRenderedPageBreak/>
         <w:pict>
-          <v:group id="_x0000_s1206" style="position:absolute;left:0;text-align:left;margin-left:160.65pt;margin-top:205.9pt;width:203.4pt;height:15.45pt;z-index:251687936" coordorigin="3253,5026" coordsize="4068,309">
+          <v:group id="_x0000_s1206" style="position:absolute;left:0;text-align:left;margin-left:160.65pt;margin-top:205.9pt;width:203.4pt;height:15.45pt;z-index:251666944" coordorigin="3253,5026" coordsize="4068,309">
             <v:rect id="_x0000_s1203" style="position:absolute;left:3253;top:5026;width:374;height:304;mso-wrap-style:square;mso-width-percent:0;mso-height-percent:0;mso-wrap-distance-left:9pt;mso-wrap-distance-top:0;mso-wrap-distance-right:9pt;mso-wrap-distance-bottom:0;mso-position-vertical-relative:line;mso-width-percent:0;mso-height-percent:0;mso-width-relative:page;mso-height-relative:page;mso-position-horizontal-col-start:0;mso-width-col-span:0;v-text-anchor:top" filled="f" fillcolor="white [3201]" strokecolor="black [3200]" strokeweight=".5pt">
               <v:shadow color="#868686"/>
             </v:rect>
@@ -9696,7 +9962,7 @@
           <w:lang w:eastAsia="fr-FR"/>
         </w:rPr>
         <w:pict>
-          <v:group id="_x0000_s1191" style="position:absolute;left:0;text-align:left;margin-left:388.65pt;margin-top:68.25pt;width:67.4pt;height:13.15pt;z-index:251681792" coordorigin="9166,1620" coordsize="1348,263">
+          <v:group id="_x0000_s1191" style="position:absolute;left:0;text-align:left;margin-left:388.65pt;margin-top:68.25pt;width:67.4pt;height:13.15pt;z-index:251663872" coordorigin="9166,1620" coordsize="1348,263">
             <v:rect id="_x0000_s1192" style="position:absolute;left:9166;top:1620;width:263;height:263;mso-wrap-style:square;mso-width-percent:0;mso-height-percent:0;mso-wrap-distance-left:9pt;mso-wrap-distance-top:0;mso-wrap-distance-right:9pt;mso-wrap-distance-bottom:0;mso-position-vertical-relative:line;mso-width-percent:0;mso-height-percent:0;mso-width-relative:page;mso-height-relative:page;mso-position-horizontal-col-start:0;mso-width-col-span:0;v-text-anchor:top" filled="f" fillcolor="white [3201]" strokecolor="black [3200]" strokeweight=".5pt">
               <v:shadow color="#868686"/>
             </v:rect>
@@ -9712,7 +9978,7 @@
           <w:lang w:eastAsia="fr-FR"/>
         </w:rPr>
         <w:pict>
-          <v:group id="_x0000_s1197" style="position:absolute;left:0;text-align:left;margin-left:386.55pt;margin-top:132.6pt;width:67.4pt;height:13.15pt;z-index:251683840" coordorigin="9166,1620" coordsize="1348,263">
+          <v:group id="_x0000_s1197" style="position:absolute;left:0;text-align:left;margin-left:386.55pt;margin-top:132.6pt;width:67.4pt;height:13.15pt;z-index:251665920" coordorigin="9166,1620" coordsize="1348,263">
             <v:rect id="_x0000_s1198" style="position:absolute;left:9166;top:1620;width:263;height:263;mso-wrap-style:square;mso-width-percent:0;mso-height-percent:0;mso-wrap-distance-left:9pt;mso-wrap-distance-top:0;mso-wrap-distance-right:9pt;mso-wrap-distance-bottom:0;mso-position-vertical-relative:line;mso-width-percent:0;mso-height-percent:0;mso-width-relative:page;mso-height-relative:page;mso-position-horizontal-col-start:0;mso-width-col-span:0;v-text-anchor:top" filled="f" fillcolor="white [3201]" strokecolor="black [3200]" strokeweight=".5pt">
               <v:shadow color="#868686"/>
             </v:rect>
@@ -9728,7 +9994,7 @@
           <w:lang w:eastAsia="fr-FR"/>
         </w:rPr>
         <w:pict>
-          <v:group id="_x0000_s1194" style="position:absolute;left:0;text-align:left;margin-left:387.95pt;margin-top:102.15pt;width:67.4pt;height:13.15pt;z-index:251682816" coordorigin="9166,1620" coordsize="1348,263">
+          <v:group id="_x0000_s1194" style="position:absolute;left:0;text-align:left;margin-left:387.95pt;margin-top:102.15pt;width:67.4pt;height:13.15pt;z-index:251664896" coordorigin="9166,1620" coordsize="1348,263">
             <v:rect id="_x0000_s1195" style="position:absolute;left:9166;top:1620;width:263;height:263;mso-wrap-style:square;mso-width-percent:0;mso-height-percent:0;mso-wrap-distance-left:9pt;mso-wrap-distance-top:0;mso-wrap-distance-right:9pt;mso-wrap-distance-bottom:0;mso-position-vertical-relative:line;mso-width-percent:0;mso-height-percent:0;mso-width-relative:page;mso-height-relative:page;mso-position-horizontal-col-start:0;mso-width-col-span:0;v-text-anchor:top" filled="f" fillcolor="white [3201]" strokecolor="black [3200]" strokeweight=".5pt">
               <v:shadow color="#868686"/>
             </v:rect>
@@ -9744,7 +10010,7 @@
           <w:lang w:eastAsia="fr-FR"/>
         </w:rPr>
         <w:pict>
-          <v:group id="_x0000_s1190" style="position:absolute;left:0;text-align:left;margin-left:388.4pt;margin-top:28.6pt;width:67.4pt;height:13.15pt;z-index:251680768" coordorigin="9166,1620" coordsize="1348,263">
+          <v:group id="_x0000_s1190" style="position:absolute;left:0;text-align:left;margin-left:388.4pt;margin-top:28.6pt;width:67.4pt;height:13.15pt;z-index:251662848" coordorigin="9166,1620" coordsize="1348,263">
             <v:rect id="_x0000_s1188" style="position:absolute;left:9166;top:1620;width:263;height:263;mso-wrap-style:square;mso-width-percent:0;mso-height-percent:0;mso-wrap-distance-left:9pt;mso-wrap-distance-top:0;mso-wrap-distance-right:9pt;mso-wrap-distance-bottom:0;mso-position-vertical-relative:line;mso-width-percent:0;mso-height-percent:0;mso-width-relative:page;mso-height-relative:page;mso-position-horizontal-col-start:0;mso-width-col-span:0;v-text-anchor:top" filled="f" fillcolor="white [3201]" strokecolor="black [3200]" strokeweight=".5pt">
               <v:shadow color="#868686"/>
             </v:rect>
@@ -9760,7 +10026,7 @@
           <w:lang w:eastAsia="fr-FR"/>
         </w:rPr>
         <w:pict>
-          <v:rect id="_x0000_s1187" style="position:absolute;left:0;text-align:left;margin-left:1.5pt;margin-top:2.9pt;width:479.05pt;height:478.4pt;z-index:251677696" filled="f" fillcolor="white [3201]" strokecolor="black [3200]" strokeweight="2.5pt">
+          <v:rect id="_x0000_s1187" style="position:absolute;left:0;text-align:left;margin-left:1.5pt;margin-top:2.9pt;width:479.05pt;height:478.4pt;z-index:251661824" filled="f" fillcolor="white [3201]" strokecolor="black [3200]" strokeweight="2.5pt">
             <v:shadow color="#868686"/>
             <v:textbox style="mso-next-textbox:#_x0000_s1187">
               <w:txbxContent>
@@ -9806,21 +10072,7 @@
                             <w:sz w:val="24"/>
                             <w:szCs w:val="24"/>
                           </w:rPr>
-                          <w:t xml:space="preserve">: Soutenez-vous l’idée d’avoir un espace pour les </w:t>
-                        </w:r>
-                        <w:r>
-                          <w:rPr>
-                            <w:sz w:val="24"/>
-                            <w:szCs w:val="24"/>
-                          </w:rPr>
-                          <w:t>clubs scientifiques</w:t>
-                        </w:r>
-                        <w:r>
-                          <w:rPr>
-                            <w:sz w:val="24"/>
-                            <w:szCs w:val="24"/>
-                          </w:rPr>
-                          <w:t xml:space="preserve"> de la faculté NTICs pour mettre en avant leurs activités ?</w:t>
+                          <w:t>: Soutenez-vous l’idée d’avoir un espace pour les clubs scientifiques de la faculté NTICs pour mettre en avant leurs activités ?</w:t>
                         </w:r>
                       </w:p>
                     </w:tc>
@@ -10030,31 +10282,7 @@
                           <w:ind w:firstLine="0"/>
                         </w:pPr>
                         <w:r>
-                          <w:t xml:space="preserve">     </w:t>
-                        </w:r>
-                        <w:r>
-                          <w:t xml:space="preserve">                    </w:t>
-                        </w:r>
-                        <w:r>
-                          <w:t xml:space="preserve"> </w:t>
-                        </w:r>
-                        <w:r>
-                          <w:t>Module</w:t>
-                        </w:r>
-                        <w:r>
-                          <w:t xml:space="preserve">             </w:t>
-                        </w:r>
-                        <w:r>
-                          <w:t>Spécialité</w:t>
-                        </w:r>
-                        <w:r>
-                          <w:t xml:space="preserve">              </w:t>
-                        </w:r>
-                        <w:r>
-                          <w:t>Année</w:t>
-                        </w:r>
-                        <w:r>
-                          <w:t xml:space="preserve"> </w:t>
+                          <w:t xml:space="preserve">                          Module             Spécialité              Année </w:t>
                         </w:r>
                       </w:p>
                     </w:tc>
@@ -10073,13 +10301,7 @@
                     <w:rPr>
                       <w:b/>
                     </w:rPr>
-                    <w:t>Commentaires</w:t>
-                  </w:r>
-                  <w:r>
-                    <w:rPr>
-                      <w:b/>
-                    </w:rPr>
-                    <w:t> :</w:t>
+                    <w:t>Commentaires :</w:t>
                   </w:r>
                 </w:p>
                 <w:p>
@@ -10091,25 +10313,7 @@
                     <w:rPr>
                       <w:b/>
                     </w:rPr>
-                    <w:t xml:space="preserve">………………… </w:t>
-                  </w:r>
-                  <w:r>
-                    <w:rPr>
-                      <w:b/>
-                    </w:rPr>
-                    <w:t>…………………</w:t>
-                  </w:r>
-                  <w:r>
-                    <w:rPr>
-                      <w:b/>
-                    </w:rPr>
-                    <w:t xml:space="preserve"> </w:t>
-                  </w:r>
-                  <w:r>
-                    <w:rPr>
-                      <w:b/>
-                    </w:rPr>
-                    <w:t>…………………</w:t>
+                    <w:t>………………… ………………… …………………</w:t>
                   </w:r>
                   <w:r>
                     <w:t xml:space="preserve"> </w:t>
@@ -10357,9 +10561,6 @@
       <w:pPr>
         <w:ind w:firstLine="0"/>
         <w:jc w:val="both"/>
-        <w:rPr>
-          <w:b/>
-        </w:rPr>
       </w:pPr>
       <w:r>
         <w:rPr>
@@ -10369,7 +10570,7 @@
         </w:rPr>
         <w:lastRenderedPageBreak/>
         <w:drawing>
-          <wp:anchor distT="0" distB="0" distL="114300" distR="114300" simplePos="0" relativeHeight="251660800" behindDoc="0" locked="0" layoutInCell="1" allowOverlap="1" wp14:anchorId="3BE81325" wp14:editId="51334649">
+          <wp:anchor distT="0" distB="0" distL="114300" distR="114300" simplePos="0" relativeHeight="251653120" behindDoc="0" locked="0" layoutInCell="1" allowOverlap="1" wp14:anchorId="3BE81325" wp14:editId="51334649">
             <wp:simplePos x="0" y="0"/>
             <wp:positionH relativeFrom="column">
               <wp:posOffset>-87923</wp:posOffset>
@@ -10424,6 +10625,21 @@
         </w:rPr>
         <w:t>Questionnaire en ligne</w:t>
       </w:r>
+      <w:r>
+        <w:rPr>
+          <w:b/>
+        </w:rPr>
+        <w:t xml:space="preserve"> : </w:t>
+      </w:r>
+      <w:r>
+        <w:t xml:space="preserve">voici des captures </w:t>
+      </w:r>
+      <w:r>
+        <w:t>du</w:t>
+      </w:r>
+      <w:r>
+        <w:t xml:space="preserve"> questionnaire en ligne</w:t>
+      </w:r>
     </w:p>
     <w:p/>
     <w:p/>
@@ -10436,7 +10652,7 @@
         </w:rPr>
         <w:lastRenderedPageBreak/>
         <w:drawing>
-          <wp:anchor distT="0" distB="0" distL="114300" distR="114300" simplePos="0" relativeHeight="251661824" behindDoc="0" locked="0" layoutInCell="1" allowOverlap="1">
+          <wp:anchor distT="0" distB="0" distL="114300" distR="114300" simplePos="0" relativeHeight="251655168" behindDoc="0" locked="0" layoutInCell="1" allowOverlap="1">
             <wp:simplePos x="0" y="0"/>
             <wp:positionH relativeFrom="column">
               <wp:posOffset>-87923</wp:posOffset>
@@ -10498,7 +10714,7 @@
         </w:rPr>
         <w:lastRenderedPageBreak/>
         <w:drawing>
-          <wp:anchor distT="0" distB="0" distL="114300" distR="114300" simplePos="0" relativeHeight="251664896" behindDoc="0" locked="0" layoutInCell="1" allowOverlap="1">
+          <wp:anchor distT="0" distB="0" distL="114300" distR="114300" simplePos="0" relativeHeight="251659264" behindDoc="0" locked="0" layoutInCell="1" allowOverlap="1">
             <wp:simplePos x="0" y="0"/>
             <wp:positionH relativeFrom="column">
               <wp:posOffset>-87923</wp:posOffset>
@@ -10560,7 +10776,7 @@
           <w:lang w:eastAsia="fr-FR"/>
         </w:rPr>
         <w:drawing>
-          <wp:anchor distT="0" distB="0" distL="114300" distR="114300" simplePos="0" relativeHeight="251666944" behindDoc="0" locked="0" layoutInCell="1" allowOverlap="1">
+          <wp:anchor distT="0" distB="0" distL="114300" distR="114300" simplePos="0" relativeHeight="251662336" behindDoc="0" locked="0" layoutInCell="1" allowOverlap="1">
             <wp:simplePos x="0" y="0"/>
             <wp:positionH relativeFrom="column">
               <wp:posOffset>0</wp:posOffset>
@@ -10617,7 +10833,7 @@
         <w:spacing w:line="360" w:lineRule="auto"/>
         <w:jc w:val="both"/>
       </w:pPr>
-      <w:bookmarkStart w:id="35" w:name="_Toc507065403"/>
+      <w:bookmarkStart w:id="35" w:name="_Toc507308766"/>
       <w:r>
         <w:lastRenderedPageBreak/>
         <w:t xml:space="preserve">Résulta du </w:t>
@@ -10651,48 +10867,31 @@
         <w:pStyle w:val="10"/>
         <w:spacing w:line="360" w:lineRule="auto"/>
         <w:jc w:val="both"/>
-      </w:pPr>
-      <w:bookmarkStart w:id="36" w:name="_Toc507065404"/>
-      <w:r>
         <w:rPr>
           <w:rStyle w:val="shorttext"/>
         </w:rPr>
+      </w:pPr>
+      <w:bookmarkStart w:id="36" w:name="_Toc507308767"/>
+      <w:r>
+        <w:rPr>
+          <w:rStyle w:val="shorttext"/>
+        </w:rPr>
         <w:t>Solutions proposées</w:t>
       </w:r>
       <w:bookmarkEnd w:id="36"/>
     </w:p>
     <w:p>
-      <w:pPr>
-        <w:spacing w:line="360" w:lineRule="auto"/>
-        <w:jc w:val="both"/>
-      </w:pPr>
-      <w:r>
-        <w:t xml:space="preserve">Dans cette section, nous présenterons les besoins extraits </w:t>
-      </w:r>
-      <w:r>
-        <w:t>du questionnaire précédent</w:t>
-      </w:r>
-    </w:p>
-    <w:p>
-      <w:pPr>
-        <w:ind w:firstLine="0"/>
-        <w:rPr>
-          <w:b/>
-        </w:rPr>
-      </w:pPr>
-      <w:r>
-        <w:rPr>
-          <w:b/>
-        </w:rPr>
-        <w:t>Les besoin fonctionnel</w:t>
-      </w:r>
-      <w:r>
-        <w:rPr>
-          <w:b/>
-        </w:rPr>
-        <w:t> :</w:t>
-      </w:r>
-    </w:p>
+      <w:r>
+        <w:t>En</w:t>
+      </w:r>
+      <w:r>
+        <w:t xml:space="preserve"> fonction des résultats du questionnaire</w:t>
+      </w:r>
+      <w:r>
+        <w:t>, nous proposons les solutions suivantes :</w:t>
+      </w:r>
+    </w:p>
+    <w:p/>
     <w:p>
       <w:pPr>
         <w:pStyle w:val="af4"/>
@@ -10710,19 +10909,7 @@
         <w:rPr>
           <w:rStyle w:val="shorttext"/>
         </w:rPr>
-        <w:t>Partager</w:t>
-      </w:r>
-      <w:r>
-        <w:rPr>
-          <w:rStyle w:val="shorttext"/>
-        </w:rPr>
-        <w:t xml:space="preserve"> les cours, exercices et contrôles ... etc</w:t>
-      </w:r>
-      <w:r>
-        <w:rPr>
-          <w:rStyle w:val="shorttext"/>
-        </w:rPr>
-        <w:t>.</w:t>
+        <w:t>Partager les cours, exercices et contrôles ... etc.</w:t>
       </w:r>
     </w:p>
     <w:p>
@@ -10736,22 +10923,7 @@
         <w:jc w:val="both"/>
       </w:pPr>
       <w:r>
-        <w:t>P</w:t>
-      </w:r>
-      <w:r>
-        <w:t>artager des mémoires de</w:t>
-      </w:r>
-      <w:r>
-        <w:t>s</w:t>
-      </w:r>
-      <w:r>
-        <w:t xml:space="preserve"> projet</w:t>
-      </w:r>
-      <w:r>
-        <w:t>s</w:t>
-      </w:r>
-      <w:r>
-        <w:t xml:space="preserve"> de fin d’´études mémoires de master et de licence</w:t>
+        <w:t>Partager des mémoires des projets de fin d’´études mémoires de master et de licence</w:t>
       </w:r>
       <w:r>
         <w:t>.</w:t>
@@ -10768,10 +10940,7 @@
         <w:jc w:val="both"/>
       </w:pPr>
       <w:r>
-        <w:t>D</w:t>
-      </w:r>
-      <w:r>
-        <w:t>emander des avis ou bien demander de l’aide concernant un sujet</w:t>
+        <w:t>Demander des avis ou bien demander de l’aide concernant un sujet</w:t>
       </w:r>
       <w:r>
         <w:t>.</w:t>
@@ -10788,13 +10957,7 @@
         <w:jc w:val="both"/>
       </w:pPr>
       <w:r>
-        <w:t>E</w:t>
-      </w:r>
-      <w:r>
-        <w:t>changer et communiquer avec l’ensemble de la communauté étudiant de la faculté</w:t>
-      </w:r>
-      <w:r>
-        <w:t>.</w:t>
+        <w:t>Echanger et communiquer avec l’ensemble de la communauté étudiant de la faculté.</w:t>
       </w:r>
     </w:p>
     <w:p>
@@ -10834,7 +10997,7 @@
         <w:spacing w:line="360" w:lineRule="auto"/>
         <w:jc w:val="both"/>
       </w:pPr>
-      <w:bookmarkStart w:id="37" w:name="_Toc507065405"/>
+      <w:bookmarkStart w:id="37" w:name="_Toc507308768"/>
       <w:r>
         <w:t>Conclusion</w:t>
       </w:r>
@@ -10843,39 +11006,20 @@
     <w:p>
       <w:pPr>
         <w:spacing w:line="360" w:lineRule="auto"/>
-        <w:jc w:val="both"/>
-      </w:pPr>
-      <w:r>
-        <w:t>Dans ce chapitre, nous avons étudié le cas de l'e-learning et nous avons prouvé qu'il s'agit d'une plate-forme d'administration-étudiant et non d'étudiants-étudiants. Ensuite, nous avons présenté le résultat de notre questionnaire pour les étudiants de la faculté. Enfin, nous avons extrait les besoins en utilisant les résultats précédents.</w:t>
-      </w:r>
-    </w:p>
-    <w:p>
-      <w:pPr>
-        <w:spacing w:line="360" w:lineRule="auto"/>
-        <w:jc w:val="both"/>
-      </w:pPr>
-      <w:r>
-        <w:t>Dans le prochain chapitre, nous utiliserons le processus un</w:t>
-      </w:r>
-      <w:r>
-        <w:t>ifié pour modéliser notre plate</w:t>
-      </w:r>
-      <w:r>
-        <w:t>forme.</w:t>
-      </w:r>
-    </w:p>
-    <w:p>
-      <w:pPr>
-        <w:spacing w:line="360" w:lineRule="auto"/>
-        <w:jc w:val="both"/>
-      </w:pPr>
-    </w:p>
-    <w:p>
-      <w:pPr>
-        <w:spacing w:line="360" w:lineRule="auto"/>
-        <w:jc w:val="both"/>
-      </w:pPr>
-    </w:p>
+      </w:pPr>
+      <w:r>
+        <w:t>Dans ce chapitre, nous avons présenté l’étude préliminaire ainsi que la de notre étude de cas qui est le site de l’université Abdelhamid-Mehri Constantine 2. Ensuite nous avons étudié les besoins des étudiants de la faculté par le biais du sondage qui a était fait au sein de la faculté NTIC. En dernier lieu, nous avons présente des solutions dans le but de faciliter l’échange entre étudiants et d’accroitre le taux de réussite des étudiants de la faculté NTIC.</w:t>
+      </w:r>
+    </w:p>
+    <w:p>
+      <w:pPr>
+        <w:spacing w:line="360" w:lineRule="auto"/>
+      </w:pPr>
+      <w:r>
+        <w:t>Dans le prochain chapitre, nous allons élaborer le cahier de charge de notre projet ainsi que la conception de ce dernier en utilisant le processus unifié.</w:t>
+      </w:r>
+    </w:p>
+    <w:p/>
     <w:p>
       <w:pPr>
         <w:spacing w:line="360" w:lineRule="auto"/>
@@ -10887,19 +11031,14 @@
         <w:spacing w:line="360" w:lineRule="auto"/>
         <w:ind w:firstLine="0"/>
         <w:jc w:val="both"/>
-      </w:pPr>
-    </w:p>
-    <w:p>
-      <w:pPr>
-        <w:spacing w:line="360" w:lineRule="auto"/>
-        <w:ind w:firstLine="0"/>
-        <w:jc w:val="both"/>
         <w:rPr>
           <w:rtl/>
         </w:rPr>
       </w:pPr>
-    </w:p>
-    <w:bookmarkStart w:id="38" w:name="_Toc507065406" w:displacedByCustomXml="next"/>
+      <w:bookmarkStart w:id="38" w:name="_GoBack"/>
+      <w:bookmarkEnd w:id="38"/>
+    </w:p>
+    <w:bookmarkStart w:id="39" w:name="_Toc507308769" w:displacedByCustomXml="next"/>
     <w:sdt>
       <w:sdtPr>
         <w:rPr>
@@ -10946,7 +11085,7 @@
             </w:rPr>
             <w:t>Références</w:t>
           </w:r>
-          <w:bookmarkEnd w:id="38"/>
+          <w:bookmarkEnd w:id="39"/>
         </w:p>
         <w:p>
           <w:pPr>
@@ -11354,7 +11493,7 @@
                   <w:noProof/>
                   <w:lang w:val="ar-SA"/>
                 </w:rPr>
-                <w:t>24</w:t>
+                <w:t>27</w:t>
               </w:r>
               <w:r>
                 <w:rPr>
@@ -11440,6 +11579,9 @@
   <w:p>
     <w:pPr>
       <w:jc w:val="right"/>
+      <w:rPr>
+        <w:lang w:val="en-US"/>
+      </w:rPr>
     </w:pPr>
     <w:r>
       <w:t xml:space="preserve">  C</w:t>
@@ -11448,7 +11590,13 @@
       <w:t>hapitre</w:t>
     </w:r>
     <w:r>
-      <w:t xml:space="preserve"> 01 : </w:t>
+      <w:t> 0</w:t>
+    </w:r>
+    <w:r>
+      <w:t>1</w:t>
+    </w:r>
+    <w:r>
+      <w:t xml:space="preserve"> : </w:t>
     </w:r>
     <w:r>
       <w:t>Présentation du projet</w:t>
@@ -11462,31 +11610,18 @@
   <w:p>
     <w:pPr>
       <w:jc w:val="right"/>
-    </w:pPr>
-  </w:p>
-</w:hdr>
-</file>
-
-<file path=word/header5.xml><?xml version="1.0" encoding="utf-8"?>
-<w:hdr xmlns:wpc="http://schemas.microsoft.com/office/word/2010/wordprocessingCanvas" xmlns:mc="http://schemas.openxmlformats.org/markup-compatibility/2006" xmlns:o="urn:schemas-microsoft-com:office:office" xmlns:r="http://schemas.openxmlformats.org/officeDocument/2006/relationships" xmlns:m="http://schemas.openxmlformats.org/officeDocument/2006/math" xmlns:v="urn:schemas-microsoft-com:vml" xmlns:wp14="http://schemas.microsoft.com/office/word/2010/wordprocessingDrawing" xmlns:wp="http://schemas.openxmlformats.org/drawingml/2006/wordprocessingDrawing" xmlns:w10="urn:schemas-microsoft-com:office:word" xmlns:w="http://schemas.openxmlformats.org/wordprocessingml/2006/main" xmlns:w14="http://schemas.microsoft.com/office/word/2010/wordml" xmlns:w15="http://schemas.microsoft.com/office/word/2012/wordml" xmlns:wpg="http://schemas.microsoft.com/office/word/2010/wordprocessingGroup" xmlns:wpi="http://schemas.microsoft.com/office/word/2010/wordprocessingInk" xmlns:wne="http://schemas.microsoft.com/office/word/2006/wordml" xmlns:wps="http://schemas.microsoft.com/office/word/2010/wordprocessingShape" mc:Ignorable="w14 w15 wp14">
-  <w:p>
-    <w:pPr>
-      <w:jc w:val="right"/>
       <w:rPr>
         <w:lang w:val="en-US"/>
       </w:rPr>
     </w:pPr>
     <w:r>
-      <w:t xml:space="preserve">  C</w:t>
+      <w:t xml:space="preserve">  Chapitre 02 : </w:t>
     </w:r>
     <w:r>
-      <w:t>hapitre</w:t>
-    </w:r>
-    <w:r>
-      <w:t xml:space="preserve"> 02 : </w:t>
-    </w:r>
-    <w:r>
-      <w:t>Expression des besoins</w:t>
+      <w:rPr>
+        <w:bCs/>
+      </w:rPr>
+      <w:t>Etude préliminaire et spécification des besoins</w:t>
     </w:r>
   </w:p>
 </w:hdr>
@@ -15033,6 +15168,119 @@
     </w:lvl>
   </w:abstractNum>
   <w:abstractNum w:abstractNumId="34">
+    <w:nsid w:val="745E783B"/>
+    <w:multiLevelType w:val="hybridMultilevel"/>
+    <w:tmpl w:val="BEC05D7C"/>
+    <w:lvl w:ilvl="0" w:tplc="0409000D">
+      <w:start w:val="1"/>
+      <w:numFmt w:val="bullet"/>
+      <w:lvlText w:val=""/>
+      <w:lvlJc w:val="left"/>
+      <w:pPr>
+        <w:ind w:left="630" w:hanging="360"/>
+      </w:pPr>
+      <w:rPr>
+        <w:rFonts w:ascii="Wingdings" w:hAnsi="Wingdings" w:hint="default"/>
+      </w:rPr>
+    </w:lvl>
+    <w:lvl w:ilvl="1" w:tplc="040C0003" w:tentative="1">
+      <w:start w:val="1"/>
+      <w:numFmt w:val="bullet"/>
+      <w:lvlText w:val="o"/>
+      <w:lvlJc w:val="left"/>
+      <w:pPr>
+        <w:ind w:left="1350" w:hanging="360"/>
+      </w:pPr>
+      <w:rPr>
+        <w:rFonts w:ascii="Courier New" w:hAnsi="Courier New" w:cs="Courier New" w:hint="default"/>
+      </w:rPr>
+    </w:lvl>
+    <w:lvl w:ilvl="2" w:tplc="040C0005" w:tentative="1">
+      <w:start w:val="1"/>
+      <w:numFmt w:val="bullet"/>
+      <w:lvlText w:val=""/>
+      <w:lvlJc w:val="left"/>
+      <w:pPr>
+        <w:ind w:left="2070" w:hanging="360"/>
+      </w:pPr>
+      <w:rPr>
+        <w:rFonts w:ascii="Wingdings" w:hAnsi="Wingdings" w:hint="default"/>
+      </w:rPr>
+    </w:lvl>
+    <w:lvl w:ilvl="3" w:tplc="040C0001" w:tentative="1">
+      <w:start w:val="1"/>
+      <w:numFmt w:val="bullet"/>
+      <w:lvlText w:val=""/>
+      <w:lvlJc w:val="left"/>
+      <w:pPr>
+        <w:ind w:left="2790" w:hanging="360"/>
+      </w:pPr>
+      <w:rPr>
+        <w:rFonts w:ascii="Symbol" w:hAnsi="Symbol" w:hint="default"/>
+      </w:rPr>
+    </w:lvl>
+    <w:lvl w:ilvl="4" w:tplc="040C0003" w:tentative="1">
+      <w:start w:val="1"/>
+      <w:numFmt w:val="bullet"/>
+      <w:lvlText w:val="o"/>
+      <w:lvlJc w:val="left"/>
+      <w:pPr>
+        <w:ind w:left="3510" w:hanging="360"/>
+      </w:pPr>
+      <w:rPr>
+        <w:rFonts w:ascii="Courier New" w:hAnsi="Courier New" w:cs="Courier New" w:hint="default"/>
+      </w:rPr>
+    </w:lvl>
+    <w:lvl w:ilvl="5" w:tplc="040C0005" w:tentative="1">
+      <w:start w:val="1"/>
+      <w:numFmt w:val="bullet"/>
+      <w:lvlText w:val=""/>
+      <w:lvlJc w:val="left"/>
+      <w:pPr>
+        <w:ind w:left="4230" w:hanging="360"/>
+      </w:pPr>
+      <w:rPr>
+        <w:rFonts w:ascii="Wingdings" w:hAnsi="Wingdings" w:hint="default"/>
+      </w:rPr>
+    </w:lvl>
+    <w:lvl w:ilvl="6" w:tplc="040C0001" w:tentative="1">
+      <w:start w:val="1"/>
+      <w:numFmt w:val="bullet"/>
+      <w:lvlText w:val=""/>
+      <w:lvlJc w:val="left"/>
+      <w:pPr>
+        <w:ind w:left="4950" w:hanging="360"/>
+      </w:pPr>
+      <w:rPr>
+        <w:rFonts w:ascii="Symbol" w:hAnsi="Symbol" w:hint="default"/>
+      </w:rPr>
+    </w:lvl>
+    <w:lvl w:ilvl="7" w:tplc="040C0003" w:tentative="1">
+      <w:start w:val="1"/>
+      <w:numFmt w:val="bullet"/>
+      <w:lvlText w:val="o"/>
+      <w:lvlJc w:val="left"/>
+      <w:pPr>
+        <w:ind w:left="5670" w:hanging="360"/>
+      </w:pPr>
+      <w:rPr>
+        <w:rFonts w:ascii="Courier New" w:hAnsi="Courier New" w:cs="Courier New" w:hint="default"/>
+      </w:rPr>
+    </w:lvl>
+    <w:lvl w:ilvl="8" w:tplc="040C0005" w:tentative="1">
+      <w:start w:val="1"/>
+      <w:numFmt w:val="bullet"/>
+      <w:lvlText w:val=""/>
+      <w:lvlJc w:val="left"/>
+      <w:pPr>
+        <w:ind w:left="6390" w:hanging="360"/>
+      </w:pPr>
+      <w:rPr>
+        <w:rFonts w:ascii="Wingdings" w:hAnsi="Wingdings" w:hint="default"/>
+      </w:rPr>
+    </w:lvl>
+  </w:abstractNum>
+  <w:abstractNum w:abstractNumId="35">
     <w:nsid w:val="767F4A4D"/>
     <w:multiLevelType w:val="hybridMultilevel"/>
     <w:tmpl w:val="85103852"/>
@@ -15145,7 +15393,7 @@
       </w:rPr>
     </w:lvl>
   </w:abstractNum>
-  <w:abstractNum w:abstractNumId="35">
+  <w:abstractNum w:abstractNumId="36">
     <w:nsid w:val="788D7A4C"/>
     <w:multiLevelType w:val="hybridMultilevel"/>
     <w:tmpl w:val="7D360D0A"/>
@@ -15258,7 +15506,7 @@
       </w:rPr>
     </w:lvl>
   </w:abstractNum>
-  <w:abstractNum w:abstractNumId="36">
+  <w:abstractNum w:abstractNumId="37">
     <w:nsid w:val="7BEF52C6"/>
     <w:multiLevelType w:val="multilevel"/>
     <w:tmpl w:val="CBFC250E"/>
@@ -15423,7 +15671,7 @@
     <w:abstractNumId w:val="19"/>
   </w:num>
   <w:num w:numId="18">
-    <w:abstractNumId w:val="34"/>
+    <w:abstractNumId w:val="35"/>
   </w:num>
   <w:num w:numId="19">
     <w:abstractNumId w:val="23"/>
@@ -15688,19 +15936,22 @@
     <w:abstractNumId w:val="24"/>
   </w:num>
   <w:num w:numId="37">
-    <w:abstractNumId w:val="36"/>
+    <w:abstractNumId w:val="37"/>
   </w:num>
   <w:num w:numId="38">
     <w:abstractNumId w:val="26"/>
   </w:num>
   <w:num w:numId="39">
-    <w:abstractNumId w:val="35"/>
+    <w:abstractNumId w:val="36"/>
   </w:num>
   <w:num w:numId="40">
     <w:abstractNumId w:val="15"/>
   </w:num>
   <w:num w:numId="41">
     <w:abstractNumId w:val="2"/>
+  </w:num>
+  <w:num w:numId="42">
+    <w:abstractNumId w:val="34"/>
   </w:num>
 </w:numbering>
 </file>
@@ -17058,6 +17309,11 @@
       </w:tblCellMar>
     </w:tblPr>
   </w:style>
+  <w:style w:type="character" w:customStyle="1" w:styleId="gt-baf-word-clickable">
+    <w:name w:val="gt-baf-word-clickable"/>
+    <w:basedOn w:val="a0"/>
+    <w:rsid w:val="009D28B0"/>
+  </w:style>
 </w:styles>
 </file>
 
@@ -17415,7 +17671,7 @@
 </file>
 
 <file path=customXml/itemProps1.xml><?xml version="1.0" encoding="utf-8"?>
-<ds:datastoreItem xmlns:ds="http://schemas.openxmlformats.org/officeDocument/2006/customXml" ds:itemID="{F750F3E4-3405-4546-9462-EDA797A5F744}">
+<ds:datastoreItem xmlns:ds="http://schemas.openxmlformats.org/officeDocument/2006/customXml" ds:itemID="{BAB3F545-CA68-4D3E-ADFF-D0252347903B}">
   <ds:schemaRefs>
     <ds:schemaRef ds:uri="http://schemas.openxmlformats.org/officeDocument/2006/bibliography"/>
   </ds:schemaRefs>

--- a/memo.docx
+++ b/memo.docx
@@ -3680,7 +3680,7 @@
           <w:lang w:eastAsia="fr-FR"/>
         </w:rPr>
         <w:pict>
-          <v:line id="رابط مستقيم 1" o:spid="_x0000_s1026" style="position:absolute;left:0;text-align:left;z-index:251656192;visibility:visible" from="-17.65pt,99.7pt" to="485.05pt,99.7pt" o:gfxdata="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" strokecolor="black [3200]" strokeweight="2.5pt">
+          <v:line id="رابط مستقيم 1" o:spid="_x0000_s1026" style="position:absolute;left:0;text-align:left;z-index:251650560;visibility:visible" from="-17.65pt,99.7pt" to="485.05pt,99.7pt" o:gfxdata="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" strokecolor="black [3200]" strokeweight="2.5pt">
             <v:shadow color="#868686"/>
           </v:line>
         </w:pict>
@@ -6783,7 +6783,7 @@
           <w:lang w:eastAsia="fr-FR"/>
         </w:rPr>
         <w:drawing>
-          <wp:anchor distT="0" distB="0" distL="114300" distR="114300" simplePos="0" relativeHeight="251644928" behindDoc="0" locked="0" layoutInCell="1" allowOverlap="1" wp14:anchorId="2FFA2AFB" wp14:editId="2B4FA4F2">
+          <wp:anchor distT="0" distB="0" distL="114300" distR="114300" simplePos="0" relativeHeight="251642368" behindDoc="0" locked="0" layoutInCell="1" allowOverlap="1" wp14:anchorId="2FFA2AFB" wp14:editId="2B4FA4F2">
             <wp:simplePos x="0" y="0"/>
             <wp:positionH relativeFrom="column">
               <wp:posOffset>1266825</wp:posOffset>
@@ -6861,7 +6861,7 @@
             <v:stroke joinstyle="miter"/>
             <v:path gradientshapeok="t" o:connecttype="rect"/>
           </v:shapetype>
-          <v:shape id="_x0000_s1208" type="#_x0000_t202" style="position:absolute;left:0;text-align:left;margin-left:142.5pt;margin-top:38.6pt;width:207.75pt;height:17.6pt;z-index:251658240;mso-position-horizontal-relative:text;mso-position-vertical-relative:text" stroked="f">
+          <v:shape id="_x0000_s1208" type="#_x0000_t202" style="position:absolute;left:0;text-align:left;margin-left:142.5pt;margin-top:38.6pt;width:207.75pt;height:17.6pt;z-index:251652608;mso-position-horizontal-relative:text;mso-position-vertical-relative:text" stroked="f">
             <v:textbox style="mso-next-textbox:#_x0000_s1208" inset="0,0,0,0">
               <w:txbxContent>
                 <w:p>
@@ -6993,7 +6993,7 @@
         </w:rPr>
         <w:lastRenderedPageBreak/>
         <w:pict>
-          <v:line id="رابط مستقيم 2" o:spid="_x0000_s1027" style="position:absolute;left:0;text-align:left;z-index:251657216;visibility:visible" from="-17.65pt,99.7pt" to="485.05pt,99.7pt" o:gfxdata="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" strokecolor="black [3200]" strokeweight="2.5pt">
+          <v:line id="رابط مستقيم 2" o:spid="_x0000_s1027" style="position:absolute;left:0;text-align:left;z-index:251651584;visibility:visible" from="-17.65pt,99.7pt" to="485.05pt,99.7pt" o:gfxdata="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" strokecolor="black [3200]" strokeweight="2.5pt">
             <v:shadow color="#868686"/>
           </v:line>
         </w:pict>
@@ -7758,12 +7758,6 @@
         <w:jc w:val="center"/>
       </w:pPr>
       <w:r>
-        <w:t>-</w:t>
-      </w:r>
-      <w:r>
-        <w:t xml:space="preserve"> </w:t>
-      </w:r>
-      <w:r>
         <w:t xml:space="preserve">Figure </w:t>
       </w:r>
       <w:r>
@@ -7783,12 +7777,6 @@
       </w:r>
       <w:r>
         <w:fldChar w:fldCharType="end"/>
-      </w:r>
-      <w:r>
-        <w:t xml:space="preserve"> </w:t>
-      </w:r>
-      <w:r>
-        <w:t>-</w:t>
       </w:r>
       <w:r>
         <w:t xml:space="preserve"> </w:t>
@@ -9115,25 +9103,7 @@
           <w:i/>
           <w:sz w:val="29"/>
         </w:rPr>
-        <w:t xml:space="preserve">´étudiants de la faculté </w:t>
-      </w:r>
-      <w:proofErr w:type="spellStart"/>
-      <w:r>
-        <w:rPr>
-          <w:rFonts w:ascii="Calibri" w:eastAsia="Calibri" w:hAnsi="Calibri" w:cs="Calibri"/>
-          <w:i/>
-          <w:sz w:val="29"/>
-        </w:rPr>
-        <w:t>NTICs</w:t>
-      </w:r>
-      <w:proofErr w:type="spellEnd"/>
-      <w:r>
-        <w:rPr>
-          <w:rFonts w:ascii="Calibri" w:eastAsia="Calibri" w:hAnsi="Calibri" w:cs="Calibri"/>
-          <w:i/>
-          <w:sz w:val="29"/>
-        </w:rPr>
-        <w:t>”</w:t>
+        <w:t>´étudiants de la faculté NTICs”</w:t>
       </w:r>
     </w:p>
     <w:p>
@@ -9200,36 +9170,8 @@
           <w:sz w:val="24"/>
           <w:szCs w:val="24"/>
         </w:rPr>
-        <w:t xml:space="preserve">   Sous la direction de : Dr. </w:t>
-      </w:r>
-      <w:proofErr w:type="spellStart"/>
-      <w:r>
-        <w:rPr>
-          <w:rFonts w:ascii="Cambria" w:hAnsi="Cambria"/>
-          <w:sz w:val="24"/>
-          <w:szCs w:val="24"/>
-        </w:rPr>
-        <w:t>Lamis</w:t>
-      </w:r>
-      <w:proofErr w:type="spellEnd"/>
-      <w:r>
-        <w:rPr>
-          <w:rFonts w:ascii="Cambria" w:hAnsi="Cambria"/>
-          <w:sz w:val="24"/>
-          <w:szCs w:val="24"/>
-        </w:rPr>
-        <w:t xml:space="preserve"> </w:t>
-      </w:r>
-      <w:proofErr w:type="spellStart"/>
-      <w:r>
-        <w:rPr>
-          <w:rFonts w:ascii="Cambria" w:hAnsi="Cambria"/>
-          <w:sz w:val="24"/>
-          <w:szCs w:val="24"/>
-        </w:rPr>
-        <w:t>Ghoualmi</w:t>
-      </w:r>
-      <w:proofErr w:type="spellEnd"/>
+        <w:t xml:space="preserve">   Sous la direction de : Dr. Lamis Ghoualmi</w:t>
+      </w:r>
     </w:p>
     <w:p>
       <w:pPr>
@@ -9978,9 +9920,11 @@
             <w:r>
               <w:rPr>
                 <w:noProof/>
+                <w:szCs w:val="20"/>
+                <w:lang w:eastAsia="en-US"/>
               </w:rPr>
               <w:pict>
-                <v:group id="_x0000_s1213" style="position:absolute;margin-left:21pt;margin-top:37.05pt;width:60pt;height:13.5pt;z-index:251660288;mso-position-horizontal-relative:text;mso-position-vertical-relative:text" coordorigin="9330,8550" coordsize="1200,270">
+                <v:group id="_x0000_s1213" style="position:absolute;margin-left:21pt;margin-top:37.05pt;width:60pt;height:13.5pt;z-index:251654656;mso-position-horizontal-relative:text;mso-position-vertical-relative:text" coordorigin="9330,8550" coordsize="1200,270">
                   <v:rect id="_x0000_s1214" style="position:absolute;left:9330;top:8550;width:270;height:255;mso-position-vertical-relative:line" filled="f" fillcolor="white [3201]" strokecolor="black [3200]" strokeweight=".5pt">
                     <v:shadow color="#868686"/>
                   </v:rect>
@@ -9993,9 +9937,11 @@
             <w:r>
               <w:rPr>
                 <w:noProof/>
+                <w:szCs w:val="20"/>
+                <w:lang w:eastAsia="en-US"/>
               </w:rPr>
               <w:pict>
-                <v:group id="_x0000_s1212" style="position:absolute;margin-left:21pt;margin-top:1.05pt;width:60pt;height:13.5pt;z-index:251659264;mso-position-horizontal-relative:text;mso-position-vertical-relative:text" coordorigin="9330,8550" coordsize="1200,270">
+                <v:group id="_x0000_s1212" style="position:absolute;margin-left:21pt;margin-top:1.05pt;width:60pt;height:13.5pt;z-index:251653632;mso-position-horizontal-relative:text;mso-position-vertical-relative:text" coordorigin="9330,8550" coordsize="1200,270">
                   <v:rect id="_x0000_s1210" style="position:absolute;left:9330;top:8550;width:270;height:255;mso-position-vertical-relative:line" filled="f" fillcolor="white [3201]" strokecolor="black [3200]" strokeweight=".5pt">
                     <v:shadow color="#868686"/>
                   </v:rect>
@@ -10049,25 +9995,7 @@
                 <w:sz w:val="24"/>
                 <w:szCs w:val="24"/>
               </w:rPr>
-              <w:t xml:space="preserve">: Est-ce-que vous êtes pour la création d’une plateforme de partage de connaissances entre étudiants de la faculté </w:t>
-            </w:r>
-            <w:proofErr w:type="spellStart"/>
-            <w:r>
-              <w:rPr>
-                <w:rFonts w:ascii="Cambria" w:hAnsi="Cambria"/>
-                <w:sz w:val="24"/>
-                <w:szCs w:val="24"/>
-              </w:rPr>
-              <w:t>NTICs</w:t>
-            </w:r>
-            <w:proofErr w:type="spellEnd"/>
-            <w:r>
-              <w:rPr>
-                <w:rFonts w:ascii="Cambria" w:hAnsi="Cambria"/>
-                <w:sz w:val="24"/>
-                <w:szCs w:val="24"/>
-              </w:rPr>
-              <w:t xml:space="preserve"> ?</w:t>
+              <w:t>: Est-ce-que vous êtes pour la création d’une plateforme de partage de connaissances entre étudiants de la faculté NTICs ?</w:t>
             </w:r>
           </w:p>
         </w:tc>
@@ -10145,9 +10073,11 @@
             <w:r>
               <w:rPr>
                 <w:noProof/>
+                <w:szCs w:val="20"/>
+                <w:lang w:eastAsia="en-US"/>
               </w:rPr>
               <w:pict>
-                <v:group id="_x0000_s1216" style="position:absolute;margin-left:21pt;margin-top:1.75pt;width:60pt;height:13.5pt;z-index:251661312;mso-position-horizontal-relative:text;mso-position-vertical-relative:text" coordorigin="9330,8550" coordsize="1200,270">
+                <v:group id="_x0000_s1216" style="position:absolute;margin-left:21pt;margin-top:1.75pt;width:60pt;height:13.5pt;z-index:251655680;mso-position-horizontal-relative:text;mso-position-vertical-relative:text" coordorigin="9330,8550" coordsize="1200,270">
                   <v:rect id="_x0000_s1217" style="position:absolute;left:9330;top:8550;width:270;height:255;mso-position-vertical-relative:line" filled="f" fillcolor="white [3201]" strokecolor="black [3200]" strokeweight=".5pt">
                     <v:shadow color="#868686"/>
                   </v:rect>
@@ -10218,9 +10148,11 @@
             <w:r>
               <w:rPr>
                 <w:noProof/>
+                <w:szCs w:val="20"/>
+                <w:lang w:eastAsia="en-US"/>
               </w:rPr>
               <w:pict>
-                <v:group id="_x0000_s1219" style="position:absolute;margin-left:19.5pt;margin-top:1.55pt;width:60pt;height:13.5pt;z-index:251662336;mso-position-horizontal-relative:text;mso-position-vertical-relative:text" coordorigin="9330,8550" coordsize="1200,270">
+                <v:group id="_x0000_s1219" style="position:absolute;margin-left:19.5pt;margin-top:1.55pt;width:60pt;height:13.5pt;z-index:251656704;mso-position-horizontal-relative:text;mso-position-vertical-relative:text" coordorigin="9330,8550" coordsize="1200,270">
                   <v:rect id="_x0000_s1220" style="position:absolute;left:9330;top:8550;width:270;height:255;mso-position-vertical-relative:line" filled="f" fillcolor="white [3201]" strokecolor="black [3200]" strokeweight=".5pt">
                     <v:shadow color="#868686"/>
                   </v:rect>
@@ -10292,9 +10224,11 @@
             <w:r>
               <w:rPr>
                 <w:noProof/>
+                <w:szCs w:val="20"/>
+                <w:lang w:eastAsia="en-US"/>
               </w:rPr>
               <w:pict>
-                <v:group id="_x0000_s1225" style="position:absolute;margin-left:20.25pt;margin-top:51.45pt;width:60pt;height:13.5pt;z-index:251664384;mso-position-horizontal-relative:text;mso-position-vertical-relative:text" coordorigin="9330,8550" coordsize="1200,270">
+                <v:group id="_x0000_s1225" style="position:absolute;margin-left:20.25pt;margin-top:51.45pt;width:60pt;height:13.5pt;z-index:251658752;mso-position-horizontal-relative:text;mso-position-vertical-relative:text" coordorigin="9330,8550" coordsize="1200,270">
                   <v:rect id="_x0000_s1226" style="position:absolute;left:9330;top:8550;width:270;height:255;mso-position-vertical-relative:line" filled="f" fillcolor="white [3201]" strokecolor="black [3200]" strokeweight=".5pt">
                     <v:shadow color="#868686"/>
                   </v:rect>
@@ -10307,9 +10241,11 @@
             <w:r>
               <w:rPr>
                 <w:noProof/>
+                <w:szCs w:val="20"/>
+                <w:lang w:eastAsia="en-US"/>
               </w:rPr>
               <w:pict>
-                <v:group id="_x0000_s1222" style="position:absolute;margin-left:19.5pt;margin-top:1.2pt;width:60pt;height:13.5pt;z-index:251663360;mso-position-horizontal-relative:text;mso-position-vertical-relative:text" coordorigin="9330,8550" coordsize="1200,270">
+                <v:group id="_x0000_s1222" style="position:absolute;margin-left:19.5pt;margin-top:1.2pt;width:60pt;height:13.5pt;z-index:251657728;mso-position-horizontal-relative:text;mso-position-vertical-relative:text" coordorigin="9330,8550" coordsize="1200,270">
                   <v:rect id="_x0000_s1223" style="position:absolute;left:9330;top:8550;width:270;height:255;mso-position-vertical-relative:line" filled="f" fillcolor="white [3201]" strokecolor="black [3200]" strokeweight=".5pt">
                     <v:shadow color="#868686"/>
                   </v:rect>
@@ -10360,18 +10296,8 @@
                 <w:sz w:val="24"/>
                 <w:szCs w:val="24"/>
               </w:rPr>
-              <w:t xml:space="preserve">: Aimeriez-vous avoir un espace (chat, forum, etc.)  pour échanger et communiquer avec l’ensemble de la communauté étudiant de la faculté </w:t>
-            </w:r>
-            <w:proofErr w:type="spellStart"/>
-            <w:r>
-              <w:rPr>
-                <w:rFonts w:ascii="Cambria" w:hAnsi="Cambria"/>
-                <w:sz w:val="24"/>
-                <w:szCs w:val="24"/>
-              </w:rPr>
-              <w:t>NTICs</w:t>
-            </w:r>
-            <w:proofErr w:type="spellEnd"/>
+              <w:t>: Aimeriez-vous avoir un espace (chat, forum, etc.)  pour échanger et communiquer avec l’ensemble de la communauté étudiant de la faculté NTICs</w:t>
+            </w:r>
             <w:r>
               <w:rPr>
                 <w:rFonts w:ascii="Cambria" w:hAnsi="Cambria"/>
@@ -10456,7 +10382,6 @@
                 <w:sz w:val="24"/>
                 <w:szCs w:val="24"/>
               </w:rPr>
-              <w:lastRenderedPageBreak/>
               <w:t xml:space="preserve">Question 7 </w:t>
             </w:r>
             <w:r>
@@ -10465,25 +10390,7 @@
                 <w:sz w:val="24"/>
                 <w:szCs w:val="24"/>
               </w:rPr>
-              <w:t xml:space="preserve">: Soutenez-vous l’idée d’avoir un espace pour les clubs scientifiques de la faculté </w:t>
-            </w:r>
-            <w:proofErr w:type="spellStart"/>
-            <w:r>
-              <w:rPr>
-                <w:rFonts w:ascii="Cambria" w:hAnsi="Cambria"/>
-                <w:sz w:val="24"/>
-                <w:szCs w:val="24"/>
-              </w:rPr>
-              <w:t>NTICs</w:t>
-            </w:r>
-            <w:proofErr w:type="spellEnd"/>
-            <w:r>
-              <w:rPr>
-                <w:rFonts w:ascii="Cambria" w:hAnsi="Cambria"/>
-                <w:sz w:val="24"/>
-                <w:szCs w:val="24"/>
-              </w:rPr>
-              <w:t xml:space="preserve"> pour mettre en avant leurs activités ?</w:t>
+              <w:t>: Soutenez-vous l’idée d’avoir un espace pour les clubs scientifiques de la faculté NTICs pour mettre en avant leurs activités ?</w:t>
             </w:r>
           </w:p>
         </w:tc>
@@ -10503,9 +10410,11 @@
             <w:r>
               <w:rPr>
                 <w:noProof/>
+                <w:szCs w:val="20"/>
+                <w:lang w:eastAsia="en-US"/>
               </w:rPr>
               <w:pict>
-                <v:group id="_x0000_s1231" style="position:absolute;margin-left:21.75pt;margin-top:40.5pt;width:60pt;height:13.5pt;z-index:251666432;mso-position-horizontal-relative:text;mso-position-vertical-relative:text" coordorigin="9330,8550" coordsize="1200,270">
+                <v:group id="_x0000_s1231" style="position:absolute;margin-left:21.75pt;margin-top:40.5pt;width:60pt;height:13.5pt;z-index:251660800;mso-position-horizontal-relative:text;mso-position-vertical-relative:text" coordorigin="9330,8550" coordsize="1200,270">
                   <v:rect id="_x0000_s1232" style="position:absolute;left:9330;top:8550;width:270;height:255;mso-position-vertical-relative:line" filled="f" fillcolor="white [3201]" strokecolor="black [3200]" strokeweight=".5pt">
                     <v:shadow color="#868686"/>
                   </v:rect>
@@ -10518,9 +10427,11 @@
             <w:r>
               <w:rPr>
                 <w:noProof/>
+                <w:szCs w:val="20"/>
+                <w:lang w:eastAsia="en-US"/>
               </w:rPr>
               <w:pict>
-                <v:group id="_x0000_s1228" style="position:absolute;margin-left:21pt;margin-top:.75pt;width:60pt;height:13.5pt;z-index:251665408;mso-position-horizontal-relative:text;mso-position-vertical-relative:text" coordorigin="9330,8550" coordsize="1200,270">
+                <v:group id="_x0000_s1228" style="position:absolute;margin-left:21pt;margin-top:.75pt;width:60pt;height:13.5pt;z-index:251659776;mso-position-horizontal-relative:text;mso-position-vertical-relative:text" coordorigin="9330,8550" coordsize="1200,270">
                   <v:rect id="_x0000_s1229" style="position:absolute;left:9330;top:8550;width:270;height:255;mso-position-vertical-relative:line" filled="f" fillcolor="white [3201]" strokecolor="black [3200]" strokeweight=".5pt">
                     <v:shadow color="#868686"/>
                   </v:rect>
@@ -10574,7 +10485,15 @@
                 <w:sz w:val="24"/>
                 <w:szCs w:val="24"/>
               </w:rPr>
-              <w:t xml:space="preserve">Souhaiteriez-vous que les étudiants de d’autres universités publient sur cette plateforme </w:t>
+              <w:t>Souhaiteriez-vous que les étudiants de d’autres universités publient sur cette plateforme</w:t>
+            </w:r>
+            <w:r>
+              <w:rPr>
+                <w:rFonts w:ascii="Cambria" w:hAnsi="Cambria"/>
+                <w:sz w:val="24"/>
+                <w:szCs w:val="24"/>
+              </w:rPr>
+              <w:t> ?</w:t>
             </w:r>
           </w:p>
         </w:tc>
@@ -10594,9 +10513,11 @@
             <w:r>
               <w:rPr>
                 <w:noProof/>
+                <w:szCs w:val="20"/>
+                <w:lang w:eastAsia="en-US"/>
               </w:rPr>
               <w:pict>
-                <v:group id="_x0000_s1234" style="position:absolute;margin-left:21pt;margin-top:34.1pt;width:60pt;height:13.5pt;z-index:251667456;mso-position-horizontal-relative:text;mso-position-vertical-relative:text" coordorigin="9330,8550" coordsize="1200,270">
+                <v:group id="_x0000_s1234" style="position:absolute;margin-left:21pt;margin-top:34.1pt;width:60pt;height:13.5pt;z-index:251661824;mso-position-horizontal-relative:text;mso-position-vertical-relative:text" coordorigin="9330,8550" coordsize="1200,270">
                   <v:rect id="_x0000_s1235" style="position:absolute;left:9330;top:8550;width:270;height:255;mso-position-vertical-relative:line" filled="f" fillcolor="white [3201]" strokecolor="black [3200]" strokeweight=".5pt">
                     <v:shadow color="#868686"/>
                   </v:rect>
@@ -10647,25 +10568,7 @@
                 <w:sz w:val="24"/>
                 <w:szCs w:val="24"/>
               </w:rPr>
-              <w:t xml:space="preserve">Aimeriez-vous interagir avec vos enseignants ainsi que l’administration de la faculté </w:t>
-            </w:r>
-            <w:proofErr w:type="spellStart"/>
-            <w:r>
-              <w:rPr>
-                <w:rFonts w:ascii="Cambria" w:hAnsi="Cambria"/>
-                <w:sz w:val="24"/>
-                <w:szCs w:val="24"/>
-              </w:rPr>
-              <w:t>NTICs</w:t>
-            </w:r>
-            <w:proofErr w:type="spellEnd"/>
-            <w:r>
-              <w:rPr>
-                <w:rFonts w:ascii="Cambria" w:hAnsi="Cambria"/>
-                <w:sz w:val="24"/>
-                <w:szCs w:val="24"/>
-              </w:rPr>
-              <w:t xml:space="preserve"> via cette plateforme ?</w:t>
+              <w:t>Aimeriez-vous interagir avec vos enseignants ainsi que l’administration de la faculté NTICs via cette plateforme ?</w:t>
             </w:r>
           </w:p>
         </w:tc>
@@ -10685,9 +10588,11 @@
             <w:r>
               <w:rPr>
                 <w:noProof/>
+                <w:szCs w:val="20"/>
+                <w:lang w:eastAsia="en-US"/>
               </w:rPr>
               <w:pict>
-                <v:group id="_x0000_s1237" style="position:absolute;margin-left:21pt;margin-top:34.5pt;width:60pt;height:13.5pt;z-index:251668480;mso-position-horizontal-relative:text;mso-position-vertical-relative:text" coordorigin="9330,8550" coordsize="1200,270">
+                <v:group id="_x0000_s1237" style="position:absolute;margin-left:21pt;margin-top:34.5pt;width:60pt;height:13.5pt;z-index:251662848;mso-position-horizontal-relative:text;mso-position-vertical-relative:text" coordorigin="9330,8550" coordsize="1200,270">
                   <v:rect id="_x0000_s1238" style="position:absolute;left:9330;top:8550;width:270;height:255;mso-position-vertical-relative:line" filled="f" fillcolor="white [3201]" strokecolor="black [3200]" strokeweight=".5pt">
                     <v:shadow color="#868686"/>
                   </v:rect>
@@ -10827,9 +10732,10 @@
                 <w:noProof/>
                 <w:sz w:val="24"/>
                 <w:szCs w:val="24"/>
+                <w:lang w:eastAsia="en-US"/>
               </w:rPr>
               <w:pict>
-                <v:rect id="_x0000_s1243" style="position:absolute;margin-left:266.25pt;margin-top:1.25pt;width:13.5pt;height:12.75pt;z-index:251671552;mso-position-vertical-relative:line" filled="f" fillcolor="white [3201]" strokecolor="black [3200]" strokeweight=".5pt">
+                <v:rect id="_x0000_s1243" style="position:absolute;margin-left:266.25pt;margin-top:1.25pt;width:13.5pt;height:12.75pt;z-index:251665920;mso-position-vertical-relative:line" filled="f" fillcolor="white [3201]" strokecolor="black [3200]" strokeweight=".5pt">
                   <v:shadow color="#868686"/>
                 </v:rect>
               </w:pict>
@@ -10840,9 +10746,10 @@
                 <w:noProof/>
                 <w:sz w:val="24"/>
                 <w:szCs w:val="24"/>
+                <w:lang w:eastAsia="en-US"/>
               </w:rPr>
               <w:pict>
-                <v:rect id="_x0000_s1242" style="position:absolute;margin-left:195pt;margin-top:1.25pt;width:13.5pt;height:12.75pt;z-index:251670528;mso-position-vertical-relative:line" filled="f" fillcolor="white [3201]" strokecolor="black [3200]" strokeweight=".5pt">
+                <v:rect id="_x0000_s1242" style="position:absolute;margin-left:195pt;margin-top:1.25pt;width:13.5pt;height:12.75pt;z-index:251664896;mso-position-vertical-relative:line" filled="f" fillcolor="white [3201]" strokecolor="black [3200]" strokeweight=".5pt">
                   <v:shadow color="#868686"/>
                 </v:rect>
               </w:pict>
@@ -10853,9 +10760,10 @@
                 <w:noProof/>
                 <w:sz w:val="24"/>
                 <w:szCs w:val="24"/>
+                <w:lang w:eastAsia="en-US"/>
               </w:rPr>
               <w:pict>
-                <v:rect id="_x0000_s1241" style="position:absolute;margin-left:111.75pt;margin-top:.5pt;width:13.5pt;height:12.75pt;z-index:251669504;mso-position-vertical-relative:line" filled="f" fillcolor="white [3201]" strokecolor="black [3200]" strokeweight=".5pt">
+                <v:rect id="_x0000_s1241" style="position:absolute;margin-left:111.75pt;margin-top:.5pt;width:13.5pt;height:12.75pt;z-index:251663872;mso-position-vertical-relative:line" filled="f" fillcolor="white [3201]" strokecolor="black [3200]" strokeweight=".5pt">
                   <v:shadow color="#868686"/>
                 </v:rect>
               </w:pict>
@@ -10919,79 +10827,7 @@
           <w:sz w:val="24"/>
           <w:szCs w:val="24"/>
         </w:rPr>
-        <w:t xml:space="preserve">………………….......   </w:t>
-      </w:r>
-      <w:r>
-        <w:rPr>
-          <w:rFonts w:ascii="Cambria" w:hAnsi="Cambria"/>
-          <w:b/>
-          <w:sz w:val="24"/>
-          <w:szCs w:val="24"/>
-        </w:rPr>
-        <w:t>………………….......</w:t>
-      </w:r>
-      <w:r>
-        <w:rPr>
-          <w:rFonts w:ascii="Cambria" w:hAnsi="Cambria"/>
-          <w:b/>
-          <w:sz w:val="24"/>
-          <w:szCs w:val="24"/>
-        </w:rPr>
-        <w:t xml:space="preserve">   </w:t>
-      </w:r>
-      <w:r>
-        <w:rPr>
-          <w:rFonts w:ascii="Cambria" w:hAnsi="Cambria"/>
-          <w:b/>
-          <w:sz w:val="24"/>
-          <w:szCs w:val="24"/>
-        </w:rPr>
-        <w:t>………………….......</w:t>
-      </w:r>
-      <w:r>
-        <w:rPr>
-          <w:rFonts w:ascii="Cambria" w:hAnsi="Cambria"/>
-          <w:b/>
-          <w:sz w:val="24"/>
-          <w:szCs w:val="24"/>
-        </w:rPr>
-        <w:t xml:space="preserve">   </w:t>
-      </w:r>
-      <w:r>
-        <w:rPr>
-          <w:rFonts w:ascii="Cambria" w:hAnsi="Cambria"/>
-          <w:b/>
-          <w:sz w:val="24"/>
-          <w:szCs w:val="24"/>
-        </w:rPr>
-        <w:t>………………….......</w:t>
-      </w:r>
-      <w:r>
-        <w:rPr>
-          <w:rFonts w:ascii="Cambria" w:hAnsi="Cambria"/>
-          <w:b/>
-          <w:sz w:val="24"/>
-          <w:szCs w:val="24"/>
-        </w:rPr>
-        <w:t xml:space="preserve">   </w:t>
-      </w:r>
-      <w:r>
-        <w:rPr>
-          <w:rFonts w:ascii="Cambria" w:hAnsi="Cambria"/>
-          <w:b/>
-          <w:sz w:val="24"/>
-          <w:szCs w:val="24"/>
-        </w:rPr>
-        <w:t>………………….......</w:t>
-      </w:r>
-      <w:r>
-        <w:rPr>
-          <w:rFonts w:ascii="Cambria" w:hAnsi="Cambria"/>
-          <w:b/>
-          <w:sz w:val="24"/>
-          <w:szCs w:val="24"/>
-        </w:rPr>
-        <w:t xml:space="preserve">     </w:t>
+        <w:t xml:space="preserve">………………….......   ………………….......   ………………….......   ………………….......   ………………….......     </w:t>
       </w:r>
     </w:p>
     <w:p>
@@ -11151,68 +10987,117 @@
       <w:pPr>
         <w:ind w:firstLine="0"/>
       </w:pPr>
+      <w:r>
+        <w:rPr>
+          <w:noProof/>
+          <w:lang w:eastAsia="fr-FR"/>
+        </w:rPr>
+        <w:lastRenderedPageBreak/>
+        <w:drawing>
+          <wp:inline distT="0" distB="0" distL="0" distR="0">
+            <wp:extent cx="5943600" cy="8139430"/>
+            <wp:effectExtent l="0" t="0" r="0" b="0"/>
+            <wp:docPr id="16" name="صورة 16"/>
+            <wp:cNvGraphicFramePr>
+              <a:graphicFrameLocks xmlns:a="http://schemas.openxmlformats.org/drawingml/2006/main" noChangeAspect="1"/>
+            </wp:cNvGraphicFramePr>
+            <a:graphic xmlns:a="http://schemas.openxmlformats.org/drawingml/2006/main">
+              <a:graphicData uri="http://schemas.openxmlformats.org/drawingml/2006/picture">
+                <pic:pic xmlns:pic="http://schemas.openxmlformats.org/drawingml/2006/picture">
+                  <pic:nvPicPr>
+                    <pic:cNvPr id="16" name="questionnaire-page-001.jpg"/>
+                    <pic:cNvPicPr/>
+                  </pic:nvPicPr>
+                  <pic:blipFill>
+                    <a:blip r:embed="rId36" cstate="print">
+                      <a:extLst>
+                        <a:ext uri="{28A0092B-C50C-407E-A947-70E740481C1C}">
+                          <a14:useLocalDpi xmlns:a14="http://schemas.microsoft.com/office/drawing/2010/main" val="0"/>
+                        </a:ext>
+                      </a:extLst>
+                    </a:blip>
+                    <a:stretch>
+                      <a:fillRect/>
+                    </a:stretch>
+                  </pic:blipFill>
+                  <pic:spPr>
+                    <a:xfrm>
+                      <a:off x="0" y="0"/>
+                      <a:ext cx="5943600" cy="8139430"/>
+                    </a:xfrm>
+                    <a:prstGeom prst="rect">
+                      <a:avLst/>
+                    </a:prstGeom>
+                  </pic:spPr>
+                </pic:pic>
+              </a:graphicData>
+            </a:graphic>
+          </wp:inline>
+        </w:drawing>
+      </w:r>
     </w:p>
     <w:p>
       <w:pPr>
         <w:ind w:firstLine="0"/>
       </w:pPr>
-    </w:p>
-    <w:p>
-      <w:pPr>
-        <w:ind w:firstLine="0"/>
-      </w:pPr>
-    </w:p>
-    <w:p>
-      <w:pPr>
-        <w:ind w:firstLine="0"/>
-      </w:pPr>
-    </w:p>
-    <w:p>
-      <w:pPr>
-        <w:ind w:firstLine="0"/>
-      </w:pPr>
-    </w:p>
-    <w:p>
-      <w:pPr>
-        <w:ind w:firstLine="0"/>
-      </w:pPr>
-    </w:p>
-    <w:p>
-      <w:pPr>
-        <w:ind w:firstLine="0"/>
-      </w:pPr>
-    </w:p>
-    <w:p>
-      <w:pPr>
-        <w:ind w:firstLine="0"/>
-      </w:pPr>
-    </w:p>
-    <w:p>
-      <w:pPr>
-        <w:ind w:firstLine="0"/>
-      </w:pPr>
-    </w:p>
-    <w:p>
-      <w:pPr>
-        <w:ind w:firstLine="0"/>
-      </w:pPr>
-      <w:bookmarkStart w:id="35" w:name="_GoBack"/>
-      <w:bookmarkEnd w:id="35"/>
-    </w:p>
-    <w:p>
-      <w:pPr>
-        <w:ind w:firstLine="0"/>
-      </w:pPr>
+      <w:r>
+        <w:rPr>
+          <w:noProof/>
+          <w:lang w:eastAsia="fr-FR"/>
+        </w:rPr>
+        <w:lastRenderedPageBreak/>
+        <w:drawing>
+          <wp:inline distT="0" distB="0" distL="0" distR="0">
+            <wp:extent cx="5943600" cy="8139430"/>
+            <wp:effectExtent l="0" t="0" r="0" b="0"/>
+            <wp:docPr id="17" name="صورة 17"/>
+            <wp:cNvGraphicFramePr>
+              <a:graphicFrameLocks xmlns:a="http://schemas.openxmlformats.org/drawingml/2006/main" noChangeAspect="1"/>
+            </wp:cNvGraphicFramePr>
+            <a:graphic xmlns:a="http://schemas.openxmlformats.org/drawingml/2006/main">
+              <a:graphicData uri="http://schemas.openxmlformats.org/drawingml/2006/picture">
+                <pic:pic xmlns:pic="http://schemas.openxmlformats.org/drawingml/2006/picture">
+                  <pic:nvPicPr>
+                    <pic:cNvPr id="17" name="questionnaire-page-002.jpg"/>
+                    <pic:cNvPicPr/>
+                  </pic:nvPicPr>
+                  <pic:blipFill>
+                    <a:blip r:embed="rId37" cstate="print">
+                      <a:extLst>
+                        <a:ext uri="{28A0092B-C50C-407E-A947-70E740481C1C}">
+                          <a14:useLocalDpi xmlns:a14="http://schemas.microsoft.com/office/drawing/2010/main" val="0"/>
+                        </a:ext>
+                      </a:extLst>
+                    </a:blip>
+                    <a:stretch>
+                      <a:fillRect/>
+                    </a:stretch>
+                  </pic:blipFill>
+                  <pic:spPr>
+                    <a:xfrm>
+                      <a:off x="0" y="0"/>
+                      <a:ext cx="5943600" cy="8139430"/>
+                    </a:xfrm>
+                    <a:prstGeom prst="rect">
+                      <a:avLst/>
+                    </a:prstGeom>
+                  </pic:spPr>
+                </pic:pic>
+              </a:graphicData>
+            </a:graphic>
+          </wp:inline>
+        </w:drawing>
+      </w:r>
     </w:p>
     <w:p>
       <w:pPr>
         <w:ind w:firstLine="0"/>
         <w:sectPr>
-          <w:headerReference w:type="default" r:id="rId36"/>
-          <w:footerReference w:type="default" r:id="rId37"/>
-          <w:footerReference w:type="first" r:id="rId38"/>
+          <w:headerReference w:type="default" r:id="rId38"/>
+          <w:footerReference w:type="default" r:id="rId39"/>
+          <w:footerReference w:type="first" r:id="rId40"/>
           <w:pgSz w:w="12240" w:h="15840"/>
-          <w:pgMar w:top="1440" w:right="1170" w:bottom="1440" w:left="1440" w:header="720" w:footer="720" w:gutter="0"/>
+          <w:pgMar w:top="1440" w:right="1440" w:bottom="1440" w:left="1440" w:header="720" w:footer="720" w:gutter="0"/>
           <w:cols w:space="720"/>
           <w:docGrid w:linePitch="381"/>
         </w:sectPr>
@@ -11222,6 +11107,54 @@
       <w:pPr>
         <w:ind w:firstLine="0"/>
       </w:pPr>
+      <w:r>
+        <w:rPr>
+          <w:noProof/>
+          <w:lang w:eastAsia="fr-FR"/>
+        </w:rPr>
+        <w:lastRenderedPageBreak/>
+        <w:drawing>
+          <wp:inline distT="0" distB="0" distL="0" distR="0">
+            <wp:extent cx="6009640" cy="8229600"/>
+            <wp:effectExtent l="0" t="0" r="0" b="0"/>
+            <wp:docPr id="20" name="صورة 20"/>
+            <wp:cNvGraphicFramePr>
+              <a:graphicFrameLocks xmlns:a="http://schemas.openxmlformats.org/drawingml/2006/main" noChangeAspect="1"/>
+            </wp:cNvGraphicFramePr>
+            <a:graphic xmlns:a="http://schemas.openxmlformats.org/drawingml/2006/main">
+              <a:graphicData uri="http://schemas.openxmlformats.org/drawingml/2006/picture">
+                <pic:pic xmlns:pic="http://schemas.openxmlformats.org/drawingml/2006/picture">
+                  <pic:nvPicPr>
+                    <pic:cNvPr id="20" name="questionnaire-page-003.jpg"/>
+                    <pic:cNvPicPr/>
+                  </pic:nvPicPr>
+                  <pic:blipFill>
+                    <a:blip r:embed="rId41" cstate="print">
+                      <a:extLst>
+                        <a:ext uri="{28A0092B-C50C-407E-A947-70E740481C1C}">
+                          <a14:useLocalDpi xmlns:a14="http://schemas.microsoft.com/office/drawing/2010/main" val="0"/>
+                        </a:ext>
+                      </a:extLst>
+                    </a:blip>
+                    <a:stretch>
+                      <a:fillRect/>
+                    </a:stretch>
+                  </pic:blipFill>
+                  <pic:spPr>
+                    <a:xfrm>
+                      <a:off x="0" y="0"/>
+                      <a:ext cx="6009640" cy="8229600"/>
+                    </a:xfrm>
+                    <a:prstGeom prst="rect">
+                      <a:avLst/>
+                    </a:prstGeom>
+                  </pic:spPr>
+                </pic:pic>
+              </a:graphicData>
+            </a:graphic>
+          </wp:inline>
+        </w:drawing>
+      </w:r>
     </w:p>
     <w:p>
       <w:pPr>
@@ -11229,8 +11162,9 @@
         <w:spacing w:line="360" w:lineRule="auto"/>
         <w:jc w:val="both"/>
       </w:pPr>
-      <w:bookmarkStart w:id="36" w:name="_Toc507308766"/>
-      <w:r>
+      <w:bookmarkStart w:id="35" w:name="_Toc507308766"/>
+      <w:r>
+        <w:lastRenderedPageBreak/>
         <w:t xml:space="preserve">Résulta du </w:t>
       </w:r>
       <w:r>
@@ -11239,138 +11173,235 @@
       <w:r>
         <w:t>s</w:t>
       </w:r>
-      <w:bookmarkEnd w:id="36"/>
-    </w:p>
-    <w:p>
-      <w:r>
-        <w:t>Voici</w:t>
-      </w:r>
-      <w:r>
-        <w:t xml:space="preserve"> les résultats de l'enquête représentés avec un graphique à barres</w:t>
-      </w:r>
-    </w:p>
-    <w:p/>
-    <w:p>
-      <w:pPr>
-        <w:jc w:val="center"/>
-      </w:pPr>
+      <w:bookmarkEnd w:id="35"/>
+    </w:p>
+    <w:p>
       <w:r>
         <w:rPr>
           <w:noProof/>
           <w:lang w:eastAsia="fr-FR"/>
         </w:rPr>
-        <w:drawing>
-          <wp:anchor distT="0" distB="0" distL="114300" distR="114300" simplePos="0" relativeHeight="251696640" behindDoc="0" locked="0" layoutInCell="1" allowOverlap="1" wp14:anchorId="54AF82DF" wp14:editId="6C3C7735">
-            <wp:simplePos x="0" y="0"/>
-            <wp:positionH relativeFrom="column">
-              <wp:posOffset>3245485</wp:posOffset>
-            </wp:positionH>
-            <wp:positionV relativeFrom="page">
-              <wp:posOffset>5828030</wp:posOffset>
-            </wp:positionV>
-            <wp:extent cx="2873375" cy="1828800"/>
-            <wp:effectExtent l="0" t="0" r="0" b="0"/>
-            <wp:wrapTopAndBottom/>
-            <wp:docPr id="6" name="مخطط 6"/>
-            <wp:cNvGraphicFramePr/>
-            <a:graphic xmlns:a="http://schemas.openxmlformats.org/drawingml/2006/main">
-              <a:graphicData uri="http://schemas.openxmlformats.org/drawingml/2006/chart">
-                <c:chart xmlns:c="http://schemas.openxmlformats.org/drawingml/2006/chart" xmlns:r="http://schemas.openxmlformats.org/officeDocument/2006/relationships" r:id="rId39"/>
-              </a:graphicData>
-            </a:graphic>
-            <wp14:sizeRelH relativeFrom="margin">
-              <wp14:pctWidth>0</wp14:pctWidth>
-            </wp14:sizeRelH>
-            <wp14:sizeRelV relativeFrom="margin">
-              <wp14:pctHeight>0</wp14:pctHeight>
-            </wp14:sizeRelV>
-          </wp:anchor>
-        </w:drawing>
+        <w:pict>
+          <v:shape id="_x0000_s1254" type="#_x0000_t202" style="position:absolute;left:0;text-align:left;margin-left:1.5pt;margin-top:370.6pt;width:237pt;height:54.05pt;z-index:251668992;mso-position-horizontal-relative:text;mso-position-vertical-relative:text" stroked="f">
+            <v:textbox style="mso-next-textbox:#_x0000_s1254;mso-fit-shape-to-text:t" inset="0,0,0,0">
+              <w:txbxContent>
+                <w:p>
+                  <w:pPr>
+                    <w:pStyle w:val="a3"/>
+                    <w:ind w:firstLine="0"/>
+                    <w:rPr>
+                      <w:noProof/>
+                    </w:rPr>
+                  </w:pPr>
+                  <w:r>
+                    <w:t>Figure 5 </w:t>
+                  </w:r>
+                  <w:r>
+                    <w:rPr>
+                      <w:rStyle w:val="2Char0"/>
+                      <w:b w:val="0"/>
+                      <w:smallCaps w:val="0"/>
+                    </w:rPr>
+                    <w:t>: Aimeriez-vous partager (des Cours, Résume de cours, Exercices de TD, des sujets d’interrogation et de contrôles des années précédentes) sur cette plateforme ?</w:t>
+                  </w:r>
+                </w:p>
+              </w:txbxContent>
+            </v:textbox>
+            <w10:wrap type="topAndBottom"/>
+          </v:shape>
+        </w:pict>
       </w:r>
       <w:r>
         <w:rPr>
           <w:noProof/>
           <w:lang w:eastAsia="fr-FR"/>
         </w:rPr>
+        <w:pict>
+          <v:shape id="_x0000_s1255" type="#_x0000_t202" style="position:absolute;left:0;text-align:left;margin-left:252pt;margin-top:385.75pt;width:229.5pt;height:41.4pt;z-index:251670016;mso-position-horizontal-relative:text;mso-position-vertical-relative:text" stroked="f">
+            <v:textbox style="mso-next-textbox:#_x0000_s1255;mso-fit-shape-to-text:t" inset="0,0,0,0">
+              <w:txbxContent>
+                <w:p>
+                  <w:pPr>
+                    <w:pStyle w:val="a3"/>
+                    <w:ind w:firstLine="0"/>
+                    <w:rPr>
+                      <w:noProof/>
+                    </w:rPr>
+                  </w:pPr>
+                  <w:r>
+                    <w:t>Figure 6</w:t>
+                  </w:r>
+                  <w:r>
+                    <w:rPr>
+                      <w:rFonts w:cs="Times New Roman"/>
+                      <w:b w:val="0"/>
+                      <w:smallCaps w:val="0"/>
+                      <w:sz w:val="22"/>
+                      <w:szCs w:val="22"/>
+                    </w:rPr>
+                    <w:t> </w:t>
+                  </w:r>
+                  <w:r>
+                    <w:rPr>
+                      <w:rStyle w:val="2Char0"/>
+                      <w:b w:val="0"/>
+                      <w:smallCaps w:val="0"/>
+                    </w:rPr>
+                    <w:t xml:space="preserve">: </w:t>
+                  </w:r>
+                  <w:r>
+                    <w:rPr>
+                      <w:rFonts w:cs="Times New Roman"/>
+                      <w:b w:val="0"/>
+                      <w:smallCaps w:val="0"/>
+                      <w:sz w:val="22"/>
+                      <w:szCs w:val="22"/>
+                    </w:rPr>
+                    <w:t>Aimeriez-vous partager des mémoires de projet de fin d’´études (mémoires de master et de licence) </w:t>
+                  </w:r>
+                  <w:r>
+                    <w:rPr>
+                      <w:rStyle w:val="2Char0"/>
+                      <w:b w:val="0"/>
+                      <w:smallCaps w:val="0"/>
+                    </w:rPr>
+                    <w:t>?</w:t>
+                  </w:r>
+                </w:p>
+              </w:txbxContent>
+            </v:textbox>
+            <w10:wrap type="topAndBottom"/>
+          </v:shape>
+        </w:pict>
+      </w:r>
+      <w:r>
+        <w:rPr>
+          <w:noProof/>
+        </w:rPr>
+        <w:pict>
+          <v:shape id="_x0000_s1248" type="#_x0000_t202" style="position:absolute;left:0;text-align:left;margin-left:0;margin-top:184.65pt;width:229.5pt;height:28.75pt;z-index:251666944;mso-position-horizontal-relative:text;mso-position-vertical-relative:text" stroked="f">
+            <v:textbox style="mso-next-textbox:#_x0000_s1248;mso-fit-shape-to-text:t" inset="0,0,0,0">
+              <w:txbxContent>
+                <w:p>
+                  <w:pPr>
+                    <w:pStyle w:val="a3"/>
+                    <w:ind w:firstLine="0"/>
+                    <w:rPr>
+                      <w:rFonts w:cs="Times New Roman"/>
+                      <w:b w:val="0"/>
+                      <w:smallCaps w:val="0"/>
+                      <w:sz w:val="22"/>
+                    </w:rPr>
+                  </w:pPr>
+                  <w:r>
+                    <w:t xml:space="preserve">Figure </w:t>
+                  </w:r>
+                  <w:r>
+                    <w:fldChar w:fldCharType="begin"/>
+                  </w:r>
+                  <w:r>
+                    <w:instrText xml:space="preserve"> SEQ Figure \* ARABIC </w:instrText>
+                  </w:r>
+                  <w:r>
+                    <w:fldChar w:fldCharType="separate"/>
+                  </w:r>
+                  <w:r>
+                    <w:rPr>
+                      <w:noProof/>
+                    </w:rPr>
+                    <w:t>3</w:t>
+                  </w:r>
+                  <w:r>
+                    <w:fldChar w:fldCharType="end"/>
+                  </w:r>
+                  <w:r>
+                    <w:rPr>
+                      <w:rFonts w:ascii="Cambria" w:hAnsi="Cambria"/>
+                      <w:sz w:val="24"/>
+                      <w:szCs w:val="24"/>
+                    </w:rPr>
+                    <w:t> :</w:t>
+                  </w:r>
+                  <w:r>
+                    <w:rPr>
+                      <w:rFonts w:cs="Times New Roman"/>
+                      <w:b w:val="0"/>
+                      <w:sz w:val="22"/>
+                    </w:rPr>
+                    <w:t xml:space="preserve"> </w:t>
+                  </w:r>
+                  <w:r>
+                    <w:rPr>
+                      <w:rFonts w:cs="Times New Roman"/>
+                      <w:b w:val="0"/>
+                      <w:smallCaps w:val="0"/>
+                      <w:sz w:val="22"/>
+                    </w:rPr>
+                    <w:t>Durant votre cursus, utilisez-vous internet comme un moyen d’étude ?</w:t>
+                  </w:r>
+                </w:p>
+              </w:txbxContent>
+            </v:textbox>
+            <w10:wrap type="topAndBottom"/>
+          </v:shape>
+        </w:pict>
+      </w:r>
+      <w:r>
+        <w:rPr>
+          <w:noProof/>
+          <w:lang w:eastAsia="fr-FR"/>
+        </w:rPr>
+        <w:pict>
+          <v:shape id="_x0000_s1253" type="#_x0000_t202" style="position:absolute;left:0;text-align:left;margin-left:253.5pt;margin-top:187.65pt;width:242.25pt;height:41.4pt;z-index:251667968;mso-position-horizontal-relative:text;mso-position-vertical-relative:text" stroked="f">
+            <v:textbox style="mso-next-textbox:#_x0000_s1253;mso-fit-shape-to-text:t" inset="0,0,0,0">
+              <w:txbxContent>
+                <w:p>
+                  <w:pPr>
+                    <w:pStyle w:val="a3"/>
+                    <w:ind w:firstLine="0"/>
+                    <w:rPr>
+                      <w:noProof/>
+                      <w:sz w:val="32"/>
+                      <w:lang w:val="en-US"/>
+                    </w:rPr>
+                  </w:pPr>
+                  <w:r>
+                    <w:t>Figure 4 </w:t>
+                  </w:r>
+                  <w:r>
+                    <w:rPr>
+                      <w:rFonts w:cs="Times New Roman"/>
+                      <w:b w:val="0"/>
+                      <w:smallCaps w:val="0"/>
+                      <w:sz w:val="22"/>
+                    </w:rPr>
+                    <w:t>: Est-ce-que vous êtes pour la création d’une plateforme de partage de connaissances entre étudiants de la faculté NTICs ?</w:t>
+                  </w:r>
+                </w:p>
+              </w:txbxContent>
+            </v:textbox>
+            <w10:wrap type="topAndBottom"/>
+          </v:shape>
+        </w:pict>
+      </w:r>
+      <w:r>
+        <w:rPr>
+          <w:noProof/>
+          <w:lang w:eastAsia="fr-FR"/>
+        </w:rPr>
         <w:drawing>
-          <wp:anchor distT="0" distB="0" distL="114300" distR="114300" simplePos="0" relativeHeight="251695616" behindDoc="0" locked="0" layoutInCell="1" allowOverlap="1" wp14:anchorId="74266361" wp14:editId="7FBF7CB1">
+          <wp:anchor distT="0" distB="0" distL="114300" distR="114300" simplePos="0" relativeHeight="251659776" behindDoc="0" locked="0" layoutInCell="1" allowOverlap="1" wp14:anchorId="0BEB5134" wp14:editId="5D96F2C8">
             <wp:simplePos x="0" y="0"/>
             <wp:positionH relativeFrom="column">
               <wp:posOffset>0</wp:posOffset>
             </wp:positionH>
             <wp:positionV relativeFrom="page">
-              <wp:posOffset>5827841</wp:posOffset>
+              <wp:posOffset>6791325</wp:posOffset>
             </wp:positionV>
-            <wp:extent cx="2933700" cy="1848485"/>
+            <wp:extent cx="2943225" cy="1638300"/>
             <wp:effectExtent l="0" t="0" r="0" b="0"/>
             <wp:wrapTopAndBottom/>
             <wp:docPr id="5" name="مخطط 5"/>
-            <wp:cNvGraphicFramePr/>
-            <a:graphic xmlns:a="http://schemas.openxmlformats.org/drawingml/2006/main">
-              <a:graphicData uri="http://schemas.openxmlformats.org/drawingml/2006/chart">
-                <c:chart xmlns:c="http://schemas.openxmlformats.org/drawingml/2006/chart" xmlns:r="http://schemas.openxmlformats.org/officeDocument/2006/relationships" r:id="rId40"/>
-              </a:graphicData>
-            </a:graphic>
-            <wp14:sizeRelH relativeFrom="margin">
-              <wp14:pctWidth>0</wp14:pctWidth>
-            </wp14:sizeRelH>
-            <wp14:sizeRelV relativeFrom="margin">
-              <wp14:pctHeight>0</wp14:pctHeight>
-            </wp14:sizeRelV>
-          </wp:anchor>
-        </w:drawing>
-      </w:r>
-      <w:r>
-        <w:rPr>
-          <w:noProof/>
-          <w:lang w:eastAsia="fr-FR"/>
-        </w:rPr>
-        <w:drawing>
-          <wp:anchor distT="0" distB="0" distL="114300" distR="114300" simplePos="0" relativeHeight="251683328" behindDoc="0" locked="0" layoutInCell="1" allowOverlap="1" wp14:anchorId="701F8743" wp14:editId="04950403">
-            <wp:simplePos x="0" y="0"/>
-            <wp:positionH relativeFrom="column">
-              <wp:posOffset>3208655</wp:posOffset>
-            </wp:positionH>
-            <wp:positionV relativeFrom="page">
-              <wp:posOffset>3962111</wp:posOffset>
-            </wp:positionV>
-            <wp:extent cx="2904490" cy="1778635"/>
-            <wp:effectExtent l="0" t="0" r="0" b="0"/>
-            <wp:wrapTopAndBottom/>
-            <wp:docPr id="4" name="مخطط 4"/>
-            <wp:cNvGraphicFramePr/>
-            <a:graphic xmlns:a="http://schemas.openxmlformats.org/drawingml/2006/main">
-              <a:graphicData uri="http://schemas.openxmlformats.org/drawingml/2006/chart">
-                <c:chart xmlns:c="http://schemas.openxmlformats.org/drawingml/2006/chart" xmlns:r="http://schemas.openxmlformats.org/officeDocument/2006/relationships" r:id="rId41"/>
-              </a:graphicData>
-            </a:graphic>
-            <wp14:sizeRelH relativeFrom="margin">
-              <wp14:pctWidth>0</wp14:pctWidth>
-            </wp14:sizeRelH>
-            <wp14:sizeRelV relativeFrom="margin">
-              <wp14:pctHeight>0</wp14:pctHeight>
-            </wp14:sizeRelV>
-          </wp:anchor>
-        </w:drawing>
-      </w:r>
-      <w:r>
-        <w:rPr>
-          <w:noProof/>
-          <w:lang w:eastAsia="fr-FR"/>
-        </w:rPr>
-        <w:drawing>
-          <wp:anchor distT="0" distB="0" distL="114300" distR="114300" simplePos="0" relativeHeight="251671040" behindDoc="0" locked="0" layoutInCell="1" allowOverlap="1" wp14:anchorId="63C7A581" wp14:editId="7D252B76">
-            <wp:simplePos x="0" y="0"/>
-            <wp:positionH relativeFrom="column">
-              <wp:posOffset>0</wp:posOffset>
-            </wp:positionH>
-            <wp:positionV relativeFrom="page">
-              <wp:posOffset>3962400</wp:posOffset>
-            </wp:positionV>
-            <wp:extent cx="2920365" cy="1778635"/>
-            <wp:effectExtent l="0" t="0" r="0" b="0"/>
-            <wp:wrapTopAndBottom/>
-            <wp:docPr id="3" name="مخطط 3"/>
             <wp:cNvGraphicFramePr/>
             <a:graphic xmlns:a="http://schemas.openxmlformats.org/drawingml/2006/main">
               <a:graphicData uri="http://schemas.openxmlformats.org/drawingml/2006/chart">
@@ -11392,18 +11423,18 @@
           <w:lang w:eastAsia="fr-FR"/>
         </w:rPr>
         <w:drawing>
-          <wp:anchor distT="0" distB="0" distL="114300" distR="114300" simplePos="0" relativeHeight="251654656" behindDoc="0" locked="0" layoutInCell="1" allowOverlap="1" wp14:anchorId="160159C3" wp14:editId="4CDD461C">
+          <wp:anchor distT="0" distB="0" distL="114300" distR="114300" simplePos="0" relativeHeight="251663872" behindDoc="1" locked="0" layoutInCell="1" allowOverlap="1" wp14:anchorId="02ECDA05" wp14:editId="5374B2DA">
             <wp:simplePos x="0" y="0"/>
             <wp:positionH relativeFrom="column">
-              <wp:posOffset>3191510</wp:posOffset>
+              <wp:posOffset>3190875</wp:posOffset>
             </wp:positionH>
             <wp:positionV relativeFrom="page">
-              <wp:posOffset>2110913</wp:posOffset>
+              <wp:posOffset>6715125</wp:posOffset>
             </wp:positionV>
-            <wp:extent cx="2924175" cy="1781810"/>
+            <wp:extent cx="2873375" cy="1676400"/>
             <wp:effectExtent l="0" t="0" r="0" b="0"/>
             <wp:wrapTopAndBottom/>
-            <wp:docPr id="11" name="مخطط 11"/>
+            <wp:docPr id="6" name="مخطط 6"/>
             <wp:cNvGraphicFramePr/>
             <a:graphic xmlns:a="http://schemas.openxmlformats.org/drawingml/2006/main">
               <a:graphicData uri="http://schemas.openxmlformats.org/drawingml/2006/chart">
@@ -11425,18 +11456,18 @@
           <w:lang w:eastAsia="fr-FR"/>
         </w:rPr>
         <w:drawing>
-          <wp:anchor distT="0" distB="0" distL="114300" distR="114300" simplePos="0" relativeHeight="251607552" behindDoc="0" locked="0" layoutInCell="1" allowOverlap="1" wp14:anchorId="5FD789D2" wp14:editId="6ACF1B79">
+          <wp:anchor distT="0" distB="0" distL="114300" distR="114300" simplePos="0" relativeHeight="251655680" behindDoc="0" locked="0" layoutInCell="1" allowOverlap="1" wp14:anchorId="3EFE4883" wp14:editId="3C30A8F9">
             <wp:simplePos x="0" y="0"/>
             <wp:positionH relativeFrom="column">
-              <wp:posOffset>0</wp:posOffset>
+              <wp:posOffset>3206115</wp:posOffset>
             </wp:positionH>
             <wp:positionV relativeFrom="page">
-              <wp:posOffset>2108835</wp:posOffset>
+              <wp:posOffset>4314190</wp:posOffset>
             </wp:positionV>
-            <wp:extent cx="2914650" cy="1787525"/>
+            <wp:extent cx="2904490" cy="1778635"/>
             <wp:effectExtent l="0" t="0" r="0" b="0"/>
             <wp:wrapTopAndBottom/>
-            <wp:docPr id="2" name="مخطط 2"/>
+            <wp:docPr id="4" name="مخطط 4"/>
             <wp:cNvGraphicFramePr/>
             <a:graphic xmlns:a="http://schemas.openxmlformats.org/drawingml/2006/main">
               <a:graphicData uri="http://schemas.openxmlformats.org/drawingml/2006/chart">
@@ -11452,36 +11483,36 @@
           </wp:anchor>
         </w:drawing>
       </w:r>
-    </w:p>
-    <w:p>
-      <w:pPr>
-        <w:jc w:val="center"/>
-      </w:pPr>
       <w:r>
         <w:rPr>
           <w:noProof/>
           <w:lang w:eastAsia="fr-FR"/>
         </w:rPr>
-        <w:lastRenderedPageBreak/>
         <w:drawing>
-          <wp:anchor distT="0" distB="0" distL="114300" distR="114300" simplePos="0" relativeHeight="251731456" behindDoc="0" locked="0" layoutInCell="1" allowOverlap="1" wp14:anchorId="39D3F16D" wp14:editId="12E1AD61">
+          <wp:anchor distT="0" distB="0" distL="114300" distR="114300" simplePos="0" relativeHeight="251652608" behindDoc="0" locked="0" layoutInCell="1" allowOverlap="1" wp14:anchorId="31CF3B10" wp14:editId="7619B026">
             <wp:simplePos x="0" y="0"/>
             <wp:positionH relativeFrom="column">
-              <wp:posOffset>763047</wp:posOffset>
+              <wp:posOffset>0</wp:posOffset>
             </wp:positionH>
             <wp:positionV relativeFrom="page">
-              <wp:posOffset>4741845</wp:posOffset>
+              <wp:posOffset>4133850</wp:posOffset>
             </wp:positionV>
-            <wp:extent cx="4603750" cy="2816225"/>
+            <wp:extent cx="2920365" cy="1778635"/>
             <wp:effectExtent l="0" t="0" r="0" b="0"/>
-            <wp:wrapSquare wrapText="bothSides"/>
-            <wp:docPr id="10" name="مخطط 10"/>
+            <wp:wrapTopAndBottom/>
+            <wp:docPr id="3" name="مخطط 3"/>
             <wp:cNvGraphicFramePr/>
             <a:graphic xmlns:a="http://schemas.openxmlformats.org/drawingml/2006/main">
               <a:graphicData uri="http://schemas.openxmlformats.org/drawingml/2006/chart">
                 <c:chart xmlns:c="http://schemas.openxmlformats.org/drawingml/2006/chart" xmlns:r="http://schemas.openxmlformats.org/officeDocument/2006/relationships" r:id="rId45"/>
               </a:graphicData>
             </a:graphic>
+            <wp14:sizeRelH relativeFrom="margin">
+              <wp14:pctWidth>0</wp14:pctWidth>
+            </wp14:sizeRelH>
+            <wp14:sizeRelV relativeFrom="margin">
+              <wp14:pctHeight>0</wp14:pctHeight>
+            </wp14:sizeRelV>
           </wp:anchor>
         </w:drawing>
       </w:r>
@@ -11491,18 +11522,18 @@
           <w:lang w:eastAsia="fr-FR"/>
         </w:rPr>
         <w:drawing>
-          <wp:anchor distT="0" distB="0" distL="114300" distR="114300" simplePos="0" relativeHeight="251726336" behindDoc="0" locked="0" layoutInCell="1" allowOverlap="1" wp14:anchorId="4B989D2A" wp14:editId="38D24254">
+          <wp:anchor distT="0" distB="0" distL="114300" distR="114300" simplePos="0" relativeHeight="251653632" behindDoc="0" locked="0" layoutInCell="1" allowOverlap="1" wp14:anchorId="5A7D2425" wp14:editId="0DE07862">
             <wp:simplePos x="0" y="0"/>
             <wp:positionH relativeFrom="column">
-              <wp:posOffset>3195320</wp:posOffset>
+              <wp:posOffset>3191510</wp:posOffset>
             </wp:positionH>
             <wp:positionV relativeFrom="page">
-              <wp:posOffset>2802890</wp:posOffset>
+              <wp:posOffset>1777365</wp:posOffset>
             </wp:positionV>
-            <wp:extent cx="2923540" cy="1778000"/>
+            <wp:extent cx="2924175" cy="1781810"/>
             <wp:effectExtent l="0" t="0" r="0" b="0"/>
             <wp:wrapTopAndBottom/>
-            <wp:docPr id="9" name="مخطط 9"/>
+            <wp:docPr id="11" name="مخطط 11"/>
             <wp:cNvGraphicFramePr/>
             <a:graphic xmlns:a="http://schemas.openxmlformats.org/drawingml/2006/main">
               <a:graphicData uri="http://schemas.openxmlformats.org/drawingml/2006/chart">
@@ -11524,49 +11555,22 @@
           <w:lang w:eastAsia="fr-FR"/>
         </w:rPr>
         <w:drawing>
-          <wp:anchor distT="0" distB="0" distL="114300" distR="114300" simplePos="0" relativeHeight="251720192" behindDoc="0" locked="0" layoutInCell="1" allowOverlap="1" wp14:anchorId="754763D5" wp14:editId="4ECDE1FB">
+          <wp:anchor distT="0" distB="0" distL="114300" distR="114300" simplePos="0" relativeHeight="251640320" behindDoc="0" locked="0" layoutInCell="1" allowOverlap="1" wp14:anchorId="1AC67574" wp14:editId="4A94B410">
             <wp:simplePos x="0" y="0"/>
             <wp:positionH relativeFrom="column">
-              <wp:posOffset>-14605</wp:posOffset>
+              <wp:posOffset>0</wp:posOffset>
             </wp:positionH>
             <wp:positionV relativeFrom="page">
-              <wp:posOffset>2782905</wp:posOffset>
+              <wp:posOffset>1756410</wp:posOffset>
             </wp:positionV>
-            <wp:extent cx="2954020" cy="1809115"/>
+            <wp:extent cx="2914650" cy="1787525"/>
             <wp:effectExtent l="0" t="0" r="0" b="0"/>
             <wp:wrapTopAndBottom/>
-            <wp:docPr id="8" name="مخطط 8"/>
+            <wp:docPr id="2" name="مخطط 2"/>
             <wp:cNvGraphicFramePr/>
             <a:graphic xmlns:a="http://schemas.openxmlformats.org/drawingml/2006/main">
               <a:graphicData uri="http://schemas.openxmlformats.org/drawingml/2006/chart">
                 <c:chart xmlns:c="http://schemas.openxmlformats.org/drawingml/2006/chart" xmlns:r="http://schemas.openxmlformats.org/officeDocument/2006/relationships" r:id="rId47"/>
-              </a:graphicData>
-            </a:graphic>
-          </wp:anchor>
-        </w:drawing>
-      </w:r>
-      <w:r>
-        <w:rPr>
-          <w:noProof/>
-          <w:lang w:eastAsia="fr-FR"/>
-        </w:rPr>
-        <w:drawing>
-          <wp:anchor distT="0" distB="0" distL="114300" distR="114300" simplePos="0" relativeHeight="251713024" behindDoc="0" locked="0" layoutInCell="1" allowOverlap="1" wp14:anchorId="4B6340E9" wp14:editId="39BE059C">
-            <wp:simplePos x="0" y="0"/>
-            <wp:positionH relativeFrom="column">
-              <wp:posOffset>3185160</wp:posOffset>
-            </wp:positionH>
-            <wp:positionV relativeFrom="page">
-              <wp:posOffset>919815</wp:posOffset>
-            </wp:positionV>
-            <wp:extent cx="2932430" cy="1793240"/>
-            <wp:effectExtent l="0" t="0" r="0" b="0"/>
-            <wp:wrapTopAndBottom/>
-            <wp:docPr id="7" name="مخطط 7"/>
-            <wp:cNvGraphicFramePr/>
-            <a:graphic xmlns:a="http://schemas.openxmlformats.org/drawingml/2006/main">
-              <a:graphicData uri="http://schemas.openxmlformats.org/drawingml/2006/chart">
-                <c:chart xmlns:c="http://schemas.openxmlformats.org/drawingml/2006/chart" xmlns:r="http://schemas.openxmlformats.org/officeDocument/2006/relationships" r:id="rId48"/>
               </a:graphicData>
             </a:graphic>
             <wp14:sizeRelH relativeFrom="margin">
@@ -11579,34 +11583,845 @@
         </w:drawing>
       </w:r>
       <w:r>
+        <w:t>Voici les résultats de l'enquête représentés avec un graphique à barres</w:t>
+      </w:r>
+    </w:p>
+    <w:p>
+      <w:pPr>
+        <w:ind w:firstLine="0"/>
+      </w:pPr>
+      <w:r>
         <w:rPr>
           <w:noProof/>
           <w:lang w:eastAsia="fr-FR"/>
         </w:rPr>
+        <w:pict>
+          <v:shape id="_x0000_s1265" type="#_x0000_t202" style="position:absolute;margin-left:252pt;margin-top:531.25pt;width:243pt;height:54.05pt;z-index:251676160;mso-position-horizontal-relative:text;mso-position-vertical-relative:text" o:allowoverlap="f" stroked="f">
+            <v:textbox style="mso-next-textbox:#_x0000_s1265;mso-fit-shape-to-text:t" inset="0,0,0,0">
+              <w:txbxContent>
+                <w:p>
+                  <w:pPr>
+                    <w:pStyle w:val="a3"/>
+                    <w:ind w:firstLine="0"/>
+                    <w:rPr>
+                      <w:noProof/>
+                    </w:rPr>
+                  </w:pPr>
+                  <w:r>
+                    <w:t>Figure 8 </w:t>
+                  </w:r>
+                  <w:r>
+                    <w:rPr>
+                      <w:rStyle w:val="2Char0"/>
+                      <w:b w:val="0"/>
+                      <w:smallCaps w:val="0"/>
+                    </w:rPr>
+                    <w:t xml:space="preserve">: </w:t>
+                  </w:r>
+                  <w:r>
+                    <w:rPr>
+                      <w:rFonts w:cs="Times New Roman"/>
+                      <w:b w:val="0"/>
+                      <w:smallCaps w:val="0"/>
+                      <w:sz w:val="22"/>
+                      <w:szCs w:val="24"/>
+                    </w:rPr>
+                    <w:t>Aimeriez-vous avoir</w:t>
+                  </w:r>
+                  <w:r>
+                    <w:rPr>
+                      <w:rFonts w:cs="Times New Roman"/>
+                      <w:b w:val="0"/>
+                      <w:smallCaps w:val="0"/>
+                      <w:sz w:val="22"/>
+                      <w:szCs w:val="24"/>
+                    </w:rPr>
+                    <w:t xml:space="preserve"> un espace (chat, forum, etc.) p</w:t>
+                  </w:r>
+                  <w:r>
+                    <w:rPr>
+                      <w:rFonts w:cs="Times New Roman"/>
+                      <w:b w:val="0"/>
+                      <w:smallCaps w:val="0"/>
+                      <w:sz w:val="22"/>
+                      <w:szCs w:val="24"/>
+                    </w:rPr>
+                    <w:t>our</w:t>
+                  </w:r>
+                  <w:r>
+                    <w:rPr>
+                      <w:rFonts w:cs="Times New Roman"/>
+                      <w:b w:val="0"/>
+                      <w:smallCaps w:val="0"/>
+                      <w:sz w:val="22"/>
+                      <w:szCs w:val="24"/>
+                    </w:rPr>
+                    <w:t xml:space="preserve"> échanger et communiquer avec l’ensemble de la communauté étudiant de la faculté NTICs ?</w:t>
+                  </w:r>
+                </w:p>
+              </w:txbxContent>
+            </v:textbox>
+            <w10:wrap type="square"/>
+          </v:shape>
+        </w:pict>
+      </w:r>
+      <w:r>
+        <w:pict>
+          <v:shape id="_x0000_s1266" type="#_x0000_t202" style="width:229.5pt;height:41.4pt;mso-left-percent:-10001;mso-top-percent:-10001;mso-position-horizontal:absolute;mso-position-horizontal-relative:char;mso-position-vertical:absolute;mso-position-vertical-relative:line;mso-left-percent:-10001;mso-top-percent:-10001" stroked="f">
+            <v:textbox style="mso-next-textbox:#_x0000_s1266;mso-fit-shape-to-text:t" inset="0,0,0,0">
+              <w:txbxContent>
+                <w:p>
+                  <w:pPr>
+                    <w:pStyle w:val="a3"/>
+                    <w:ind w:firstLine="0"/>
+                    <w:jc w:val="center"/>
+                    <w:rPr>
+                      <w:noProof/>
+                    </w:rPr>
+                  </w:pPr>
+                  <w:r>
+                    <w:t>Figure 7 </w:t>
+                  </w:r>
+                  <w:r>
+                    <w:rPr>
+                      <w:rStyle w:val="2Char0"/>
+                      <w:b w:val="0"/>
+                      <w:smallCaps w:val="0"/>
+                    </w:rPr>
+                    <w:t>: Aimeriez-vous avoir une FAQ (Foire aux questions) pour demander des avis ou bien demander de l’aide concernant un sujet ?</w:t>
+                  </w:r>
+                </w:p>
+              </w:txbxContent>
+            </v:textbox>
+            <w10:anchorlock/>
+          </v:shape>
+        </w:pict>
+      </w:r>
+    </w:p>
+    <w:p>
+      <w:pPr>
+        <w:jc w:val="center"/>
+      </w:pPr>
+      <w:r>
+        <w:rPr>
+          <w:noProof/>
+          <w:lang w:eastAsia="fr-FR"/>
+        </w:rPr>
+        <w:lastRenderedPageBreak/>
+        <w:pict>
+          <v:shape id="_x0000_s1260" type="#_x0000_t202" style="position:absolute;left:0;text-align:left;margin-left:0;margin-top:344.3pt;width:233.25pt;height:41.4pt;z-index:251673088;mso-position-horizontal-relative:text;mso-position-vertical-relative:text" stroked="f">
+            <v:textbox style="mso-next-textbox:#_x0000_s1260;mso-fit-shape-to-text:t" inset="0,0,0,0">
+              <w:txbxContent>
+                <w:p>
+                  <w:pPr>
+                    <w:pStyle w:val="a3"/>
+                    <w:ind w:firstLine="0"/>
+                    <w:rPr>
+                      <w:noProof/>
+                    </w:rPr>
+                  </w:pPr>
+                  <w:r>
+                    <w:t>Figure 11 </w:t>
+                  </w:r>
+                  <w:r>
+                    <w:rPr>
+                      <w:rStyle w:val="2Char0"/>
+                      <w:b w:val="0"/>
+                      <w:smallCaps w:val="0"/>
+                    </w:rPr>
+                    <w:t>: Aimeriez-vous interagir avec vos enseignants ainsi que l’administration de la faculté NTICs via cette plateforme ?</w:t>
+                  </w:r>
+                </w:p>
+              </w:txbxContent>
+            </v:textbox>
+            <w10:wrap type="topAndBottom"/>
+          </v:shape>
+        </w:pict>
+      </w:r>
+      <w:r>
+        <w:rPr>
+          <w:noProof/>
+          <w:lang w:eastAsia="fr-FR"/>
+        </w:rPr>
+        <w:pict>
+          <v:shape id="_x0000_s1261" type="#_x0000_t202" style="position:absolute;left:0;text-align:left;margin-left:252pt;margin-top:342pt;width:229.5pt;height:16.1pt;z-index:251674112;mso-position-horizontal-relative:text;mso-position-vertical-relative:text" stroked="f">
+            <v:textbox style="mso-next-textbox:#_x0000_s1261;mso-fit-shape-to-text:t" inset="0,0,0,0">
+              <w:txbxContent>
+                <w:p>
+                  <w:pPr>
+                    <w:pStyle w:val="a3"/>
+                    <w:ind w:firstLine="0"/>
+                    <w:rPr>
+                      <w:rStyle w:val="2Char0"/>
+                      <w:b w:val="0"/>
+                      <w:smallCaps w:val="0"/>
+                    </w:rPr>
+                  </w:pPr>
+                  <w:r>
+                    <w:t>Figure 12</w:t>
+                  </w:r>
+                  <w:r>
+                    <w:t> </w:t>
+                  </w:r>
+                  <w:r>
+                    <w:rPr>
+                      <w:rStyle w:val="2Char0"/>
+                      <w:b w:val="0"/>
+                      <w:smallCaps w:val="0"/>
+                    </w:rPr>
+                    <w:t>: Souhaiteriez-vous avoir une version mobile de cette plateforme ?</w:t>
+                  </w:r>
+                </w:p>
+              </w:txbxContent>
+            </v:textbox>
+            <w10:wrap type="topAndBottom"/>
+          </v:shape>
+        </w:pict>
+      </w:r>
+      <w:r>
+        <w:rPr>
+          <w:noProof/>
+          <w:lang w:eastAsia="fr-FR"/>
+        </w:rPr>
+        <w:pict>
+          <v:shape id="_x0000_s1259" type="#_x0000_t202" style="position:absolute;left:0;text-align:left;margin-left:252pt;margin-top:144.4pt;width:229.5pt;height:16.1pt;z-index:251672064;mso-position-horizontal-relative:text;mso-position-vertical-relative:text" stroked="f">
+            <v:textbox style="mso-next-textbox:#_x0000_s1259;mso-fit-shape-to-text:t" inset="0,0,0,0">
+              <w:txbxContent>
+                <w:p>
+                  <w:pPr>
+                    <w:pStyle w:val="a3"/>
+                    <w:ind w:firstLine="0"/>
+                    <w:rPr>
+                      <w:rStyle w:val="2Char0"/>
+                      <w:b w:val="0"/>
+                      <w:smallCaps w:val="0"/>
+                    </w:rPr>
+                  </w:pPr>
+                  <w:r>
+                    <w:t>Figure 10</w:t>
+                  </w:r>
+                  <w:r>
+                    <w:t xml:space="preserve"> </w:t>
+                  </w:r>
+                  <w:r>
+                    <w:rPr>
+                      <w:rStyle w:val="2Char0"/>
+                      <w:b w:val="0"/>
+                      <w:smallCaps w:val="0"/>
+                    </w:rPr>
+                    <w:t>: Souhaiteriez-vous que les étudiants de d’autres universités publient sur cette plateforme ?</w:t>
+                  </w:r>
+                </w:p>
+              </w:txbxContent>
+            </v:textbox>
+            <w10:wrap type="topAndBottom"/>
+          </v:shape>
+        </w:pict>
+      </w:r>
+      <w:r>
+        <w:rPr>
+          <w:noProof/>
+          <w:lang w:eastAsia="fr-FR"/>
+        </w:rPr>
+        <w:pict>
+          <v:shape id="_x0000_s1258" type="#_x0000_t202" style="position:absolute;left:0;text-align:left;margin-left:0;margin-top:142.5pt;width:229.5pt;height:41.4pt;z-index:251671040;mso-position-horizontal-relative:text;mso-position-vertical-relative:text" stroked="f">
+            <v:textbox style="mso-next-textbox:#_x0000_s1258;mso-fit-shape-to-text:t" inset="0,0,0,0">
+              <w:txbxContent>
+                <w:p>
+                  <w:pPr>
+                    <w:pStyle w:val="a3"/>
+                    <w:ind w:firstLine="0"/>
+                    <w:jc w:val="center"/>
+                    <w:rPr>
+                      <w:rStyle w:val="2Char0"/>
+                      <w:b w:val="0"/>
+                      <w:smallCaps w:val="0"/>
+                    </w:rPr>
+                  </w:pPr>
+                  <w:r>
+                    <w:t>Figure 9</w:t>
+                  </w:r>
+                  <w:r>
+                    <w:t> </w:t>
+                  </w:r>
+                  <w:r>
+                    <w:rPr>
+                      <w:rStyle w:val="2Char0"/>
+                      <w:b w:val="0"/>
+                      <w:smallCaps w:val="0"/>
+                    </w:rPr>
+                    <w:t>: Soutenez-vous l’idée d’avoir un espace pour les clubs scientifiques de la faculté NTICs pour mettre en avant leurs activités ?</w:t>
+                  </w:r>
+                </w:p>
+              </w:txbxContent>
+            </v:textbox>
+            <w10:wrap type="topAndBottom"/>
+          </v:shape>
+        </w:pict>
+      </w:r>
+    </w:p>
+    <w:p>
+      <w:pPr>
+        <w:jc w:val="center"/>
+      </w:pPr>
+      <w:r>
+        <w:rPr>
+          <w:noProof/>
+          <w:lang w:eastAsia="fr-FR"/>
+        </w:rPr>
         <w:drawing>
-          <wp:anchor distT="0" distB="0" distL="114300" distR="114300" simplePos="0" relativeHeight="251704832" behindDoc="0" locked="0" layoutInCell="1" allowOverlap="1" wp14:anchorId="49E9F8C7" wp14:editId="2FF9D298">
+          <wp:anchor distT="0" distB="0" distL="114300" distR="114300" simplePos="0" relativeHeight="251641344" behindDoc="0" locked="0" layoutInCell="1" allowOverlap="1" wp14:anchorId="31A254CB" wp14:editId="3B9BB97A">
             <wp:simplePos x="0" y="0"/>
             <wp:positionH relativeFrom="column">
-              <wp:posOffset>-112</wp:posOffset>
+              <wp:posOffset>790575</wp:posOffset>
+            </wp:positionH>
+            <wp:positionV relativeFrom="page">
+              <wp:posOffset>6029325</wp:posOffset>
+            </wp:positionV>
+            <wp:extent cx="4603750" cy="2711450"/>
+            <wp:effectExtent l="0" t="0" r="0" b="0"/>
+            <wp:wrapSquare wrapText="bothSides"/>
+            <wp:docPr id="10" name="مخطط 10"/>
+            <wp:cNvGraphicFramePr/>
+            <a:graphic xmlns:a="http://schemas.openxmlformats.org/drawingml/2006/main">
+              <a:graphicData uri="http://schemas.openxmlformats.org/drawingml/2006/chart">
+                <c:chart xmlns:c="http://schemas.openxmlformats.org/drawingml/2006/chart" xmlns:r="http://schemas.openxmlformats.org/officeDocument/2006/relationships" r:id="rId48"/>
+              </a:graphicData>
+            </a:graphic>
+            <wp14:sizeRelV relativeFrom="margin">
+              <wp14:pctHeight>0</wp14:pctHeight>
+            </wp14:sizeRelV>
+          </wp:anchor>
+        </w:drawing>
+      </w:r>
+      <w:r>
+        <w:rPr>
+          <w:noProof/>
+          <w:lang w:eastAsia="fr-FR"/>
+        </w:rPr>
+        <w:drawing>
+          <wp:anchor distT="0" distB="0" distL="114300" distR="114300" simplePos="0" relativeHeight="251639296" behindDoc="0" locked="0" layoutInCell="1" allowOverlap="1" wp14:anchorId="1C5F2391" wp14:editId="08E437F6">
+            <wp:simplePos x="0" y="0"/>
+            <wp:positionH relativeFrom="column">
+              <wp:posOffset>3181350</wp:posOffset>
+            </wp:positionH>
+            <wp:positionV relativeFrom="page">
+              <wp:posOffset>923925</wp:posOffset>
+            </wp:positionV>
+            <wp:extent cx="2932430" cy="1793240"/>
+            <wp:effectExtent l="0" t="0" r="0" b="0"/>
+            <wp:wrapTopAndBottom/>
+            <wp:docPr id="7" name="مخطط 7"/>
+            <wp:cNvGraphicFramePr/>
+            <a:graphic xmlns:a="http://schemas.openxmlformats.org/drawingml/2006/main">
+              <a:graphicData uri="http://schemas.openxmlformats.org/drawingml/2006/chart">
+                <c:chart xmlns:c="http://schemas.openxmlformats.org/drawingml/2006/chart" xmlns:r="http://schemas.openxmlformats.org/officeDocument/2006/relationships" r:id="rId49"/>
+              </a:graphicData>
+            </a:graphic>
+            <wp14:sizeRelH relativeFrom="margin">
+              <wp14:pctWidth>0</wp14:pctWidth>
+            </wp14:sizeRelH>
+            <wp14:sizeRelV relativeFrom="margin">
+              <wp14:pctHeight>0</wp14:pctHeight>
+            </wp14:sizeRelV>
+          </wp:anchor>
+        </w:drawing>
+      </w:r>
+      <w:r>
+        <w:rPr>
+          <w:noProof/>
+          <w:lang w:eastAsia="fr-FR"/>
+        </w:rPr>
+        <w:drawing>
+          <wp:anchor distT="0" distB="0" distL="114300" distR="114300" simplePos="0" relativeHeight="251638272" behindDoc="1" locked="0" layoutInCell="1" allowOverlap="1" wp14:anchorId="36439A61" wp14:editId="5A86560D">
+            <wp:simplePos x="0" y="0"/>
+            <wp:positionH relativeFrom="column">
+              <wp:posOffset>0</wp:posOffset>
             </wp:positionH>
             <wp:positionV relativeFrom="page">
               <wp:posOffset>914400</wp:posOffset>
             </wp:positionV>
             <wp:extent cx="2939415" cy="1797685"/>
             <wp:effectExtent l="0" t="0" r="0" b="0"/>
-            <wp:wrapTopAndBottom/>
+            <wp:wrapTight wrapText="bothSides">
+              <wp:wrapPolygon edited="0">
+                <wp:start x="0" y="0"/>
+                <wp:lineTo x="0" y="21516"/>
+                <wp:lineTo x="21558" y="21516"/>
+                <wp:lineTo x="21558" y="0"/>
+                <wp:lineTo x="0" y="0"/>
+              </wp:wrapPolygon>
+            </wp:wrapTight>
             <wp:docPr id="12" name="مخطط 12"/>
             <wp:cNvGraphicFramePr/>
             <a:graphic xmlns:a="http://schemas.openxmlformats.org/drawingml/2006/main">
               <a:graphicData uri="http://schemas.openxmlformats.org/drawingml/2006/chart">
-                <c:chart xmlns:c="http://schemas.openxmlformats.org/drawingml/2006/chart" xmlns:r="http://schemas.openxmlformats.org/officeDocument/2006/relationships" r:id="rId49"/>
+                <c:chart xmlns:c="http://schemas.openxmlformats.org/drawingml/2006/chart" xmlns:r="http://schemas.openxmlformats.org/officeDocument/2006/relationships" r:id="rId50"/>
               </a:graphicData>
             </a:graphic>
           </wp:anchor>
         </w:drawing>
       </w:r>
     </w:p>
+    <w:p>
+      <w:pPr>
+        <w:bidi/>
+        <w:spacing w:after="120" w:line="264" w:lineRule="auto"/>
+        <w:ind w:firstLine="0"/>
+      </w:pPr>
+      <w:r>
+        <w:rPr>
+          <w:noProof/>
+          <w:lang w:eastAsia="fr-FR"/>
+        </w:rPr>
+        <w:pict>
+          <v:shape id="_x0000_s1262" type="#_x0000_t202" style="position:absolute;left:0;text-align:left;margin-left:62.25pt;margin-top:400.2pt;width:361.5pt;height:28.75pt;z-index:251675136;mso-position-horizontal-relative:text;mso-position-vertical-relative:text" stroked="f">
+            <v:textbox style="mso-fit-shape-to-text:t" inset="0,0,0,0">
+              <w:txbxContent>
+                <w:p>
+                  <w:pPr>
+                    <w:pStyle w:val="a3"/>
+                    <w:ind w:firstLine="0"/>
+                    <w:rPr>
+                      <w:noProof/>
+                    </w:rPr>
+                  </w:pPr>
+                  <w:r>
+                    <w:t>Figure 13 </w:t>
+                  </w:r>
+                  <w:r>
+                    <w:rPr>
+                      <w:rStyle w:val="2Char0"/>
+                      <w:b w:val="0"/>
+                      <w:smallCaps w:val="0"/>
+                    </w:rPr>
+                    <w:t>: Comment voulez-vous organiser les ressources partagées (cours, résumes, exercices, etc.) de cette plateforme ?</w:t>
+                  </w:r>
+                </w:p>
+              </w:txbxContent>
+            </v:textbox>
+            <w10:wrap type="topAndBottom"/>
+          </v:shape>
+        </w:pict>
+      </w:r>
+      <w:r>
+        <w:rPr>
+          <w:noProof/>
+          <w:lang w:eastAsia="fr-FR"/>
+        </w:rPr>
+        <w:drawing>
+          <wp:anchor distT="0" distB="0" distL="114300" distR="114300" simplePos="0" relativeHeight="251644416" behindDoc="0" locked="0" layoutInCell="1" allowOverlap="1" wp14:anchorId="66800F6B" wp14:editId="59DC758E">
+            <wp:simplePos x="0" y="0"/>
+            <wp:positionH relativeFrom="column">
+              <wp:posOffset>3195320</wp:posOffset>
+            </wp:positionH>
+            <wp:positionV relativeFrom="page">
+              <wp:posOffset>3469640</wp:posOffset>
+            </wp:positionV>
+            <wp:extent cx="2923540" cy="1778000"/>
+            <wp:effectExtent l="0" t="0" r="0" b="0"/>
+            <wp:wrapTopAndBottom/>
+            <wp:docPr id="9" name="مخطط 9"/>
+            <wp:cNvGraphicFramePr/>
+            <a:graphic xmlns:a="http://schemas.openxmlformats.org/drawingml/2006/main">
+              <a:graphicData uri="http://schemas.openxmlformats.org/drawingml/2006/chart">
+                <c:chart xmlns:c="http://schemas.openxmlformats.org/drawingml/2006/chart" xmlns:r="http://schemas.openxmlformats.org/officeDocument/2006/relationships" r:id="rId51"/>
+              </a:graphicData>
+            </a:graphic>
+            <wp14:sizeRelH relativeFrom="margin">
+              <wp14:pctWidth>0</wp14:pctWidth>
+            </wp14:sizeRelH>
+            <wp14:sizeRelV relativeFrom="margin">
+              <wp14:pctHeight>0</wp14:pctHeight>
+            </wp14:sizeRelV>
+          </wp:anchor>
+        </w:drawing>
+      </w:r>
+      <w:r>
+        <w:rPr>
+          <w:noProof/>
+          <w:lang w:eastAsia="fr-FR"/>
+        </w:rPr>
+        <w:drawing>
+          <wp:anchor distT="0" distB="0" distL="114300" distR="114300" simplePos="0" relativeHeight="251643392" behindDoc="0" locked="0" layoutInCell="1" allowOverlap="1" wp14:anchorId="7996A1D3" wp14:editId="22CB024E">
+            <wp:simplePos x="0" y="0"/>
+            <wp:positionH relativeFrom="column">
+              <wp:posOffset>-10160</wp:posOffset>
+            </wp:positionH>
+            <wp:positionV relativeFrom="page">
+              <wp:posOffset>3458845</wp:posOffset>
+            </wp:positionV>
+            <wp:extent cx="2954020" cy="1809115"/>
+            <wp:effectExtent l="0" t="0" r="0" b="0"/>
+            <wp:wrapTopAndBottom/>
+            <wp:docPr id="8" name="مخطط 8"/>
+            <wp:cNvGraphicFramePr/>
+            <a:graphic xmlns:a="http://schemas.openxmlformats.org/drawingml/2006/main">
+              <a:graphicData uri="http://schemas.openxmlformats.org/drawingml/2006/chart">
+                <c:chart xmlns:c="http://schemas.openxmlformats.org/drawingml/2006/chart" xmlns:r="http://schemas.openxmlformats.org/officeDocument/2006/relationships" r:id="rId52"/>
+              </a:graphicData>
+            </a:graphic>
+          </wp:anchor>
+        </w:drawing>
+      </w:r>
+      <w:r>
+        <w:br w:type="page"/>
+      </w:r>
+    </w:p>
+    <w:p>
+      <w:pPr>
+        <w:pStyle w:val="10"/>
+      </w:pPr>
+      <w:r>
+        <w:lastRenderedPageBreak/>
+        <w:t xml:space="preserve">Discussions </w:t>
+      </w:r>
+      <w:r>
+        <w:t>l</w:t>
+      </w:r>
+      <w:r>
+        <w:t xml:space="preserve">es résultats  </w:t>
+      </w:r>
+    </w:p>
+    <w:p>
+      <w:r>
+        <w:t>Dans cette section nous allons discuter les résultats du questionnaire.</w:t>
+      </w:r>
+    </w:p>
     <w:p/>
+    <w:p>
+      <w:pPr>
+        <w:pStyle w:val="af4"/>
+        <w:numPr>
+          <w:ilvl w:val="0"/>
+          <w:numId w:val="43"/>
+        </w:numPr>
+        <w:spacing w:after="240"/>
+        <w:ind w:left="806"/>
+        <w:contextualSpacing w:val="0"/>
+        <w:rPr>
+          <w:lang w:val="en-US"/>
+        </w:rPr>
+      </w:pPr>
+      <w:r>
+        <w:t xml:space="preserve">Dans la figure 3, nous pouvons voir que 97% </w:t>
+      </w:r>
+      <w:r>
+        <w:t xml:space="preserve">des étudiants que nous avons interrogés </w:t>
+      </w:r>
+      <w:r>
+        <w:t>utilise Internet comme moyen d'éducation.</w:t>
+      </w:r>
+    </w:p>
+    <w:p>
+      <w:pPr>
+        <w:pStyle w:val="af4"/>
+        <w:numPr>
+          <w:ilvl w:val="0"/>
+          <w:numId w:val="43"/>
+        </w:numPr>
+        <w:spacing w:after="240"/>
+        <w:ind w:left="806"/>
+        <w:contextualSpacing w:val="0"/>
+        <w:rPr>
+          <w:lang w:val="en-US"/>
+        </w:rPr>
+      </w:pPr>
+      <w:r>
+        <w:t>Comme illustré dans la figure 4, 93%</w:t>
+      </w:r>
+      <w:r>
+        <w:t xml:space="preserve"> des étudiants que nous avons interrogés</w:t>
+      </w:r>
+      <w:r>
+        <w:t xml:space="preserve"> </w:t>
+      </w:r>
+      <w:r>
+        <w:t>soutiennent</w:t>
+      </w:r>
+      <w:r>
+        <w:t xml:space="preserve"> l'idée de créer une plateforme d'apprentissage social</w:t>
+      </w:r>
+      <w:r>
+        <w:t>.</w:t>
+      </w:r>
+    </w:p>
+    <w:p>
+      <w:pPr>
+        <w:pStyle w:val="af4"/>
+        <w:numPr>
+          <w:ilvl w:val="0"/>
+          <w:numId w:val="43"/>
+        </w:numPr>
+        <w:spacing w:after="240"/>
+        <w:ind w:left="806"/>
+        <w:contextualSpacing w:val="0"/>
+        <w:rPr>
+          <w:lang w:val="en-US"/>
+        </w:rPr>
+      </w:pPr>
+      <w:r>
+        <w:t>la figure 5 montre que 90% des étudiants</w:t>
+      </w:r>
+      <w:r>
+        <w:t xml:space="preserve"> que nous avons interrogés</w:t>
+      </w:r>
+      <w:r>
+        <w:t xml:space="preserve"> souhaitent un espace pour partager les cours, les solutions ... etc.</w:t>
+      </w:r>
+    </w:p>
+    <w:p>
+      <w:pPr>
+        <w:pStyle w:val="af4"/>
+        <w:numPr>
+          <w:ilvl w:val="0"/>
+          <w:numId w:val="43"/>
+        </w:numPr>
+        <w:spacing w:after="240"/>
+        <w:ind w:left="806"/>
+        <w:contextualSpacing w:val="0"/>
+        <w:rPr>
+          <w:rStyle w:val="alt-edited"/>
+          <w:lang w:val="en-US"/>
+        </w:rPr>
+      </w:pPr>
+      <w:r>
+        <w:rPr>
+          <w:rStyle w:val="alt-edited"/>
+        </w:rPr>
+        <w:t xml:space="preserve">Comme la figure 6 montre, 84% </w:t>
+      </w:r>
+      <w:r>
+        <w:t>des étudiants que nous avons interrogés</w:t>
+      </w:r>
+      <w:r>
+        <w:rPr>
+          <w:rStyle w:val="alt-edited"/>
+        </w:rPr>
+        <w:t xml:space="preserve"> souhaitent partager </w:t>
+      </w:r>
+      <w:r>
+        <w:t>des mémoires de projet de fin d’´études</w:t>
+      </w:r>
+      <w:r>
+        <w:rPr>
+          <w:rStyle w:val="alt-edited"/>
+        </w:rPr>
+        <w:t xml:space="preserve"> ... etc</w:t>
+      </w:r>
+      <w:r>
+        <w:rPr>
+          <w:rStyle w:val="alt-edited"/>
+        </w:rPr>
+        <w:t>.</w:t>
+      </w:r>
+    </w:p>
+    <w:p>
+      <w:pPr>
+        <w:pStyle w:val="af4"/>
+        <w:numPr>
+          <w:ilvl w:val="0"/>
+          <w:numId w:val="43"/>
+        </w:numPr>
+        <w:spacing w:after="240"/>
+        <w:ind w:left="806"/>
+        <w:contextualSpacing w:val="0"/>
+        <w:rPr>
+          <w:rStyle w:val="alt-edited"/>
+          <w:lang w:val="en-US"/>
+        </w:rPr>
+      </w:pPr>
+      <w:r>
+        <w:rPr>
+          <w:rStyle w:val="alt-edited"/>
+        </w:rPr>
+        <w:t>Selon la figure 7,</w:t>
+      </w:r>
+      <w:r>
+        <w:rPr>
+          <w:rStyle w:val="alt-edited"/>
+        </w:rPr>
+        <w:t xml:space="preserve"> </w:t>
+      </w:r>
+      <w:r>
+        <w:rPr>
+          <w:rStyle w:val="alt-edited"/>
+        </w:rPr>
+        <w:t xml:space="preserve">83% </w:t>
+      </w:r>
+      <w:r>
+        <w:t>des étudiants que nous avons interrogés</w:t>
+      </w:r>
+      <w:r>
+        <w:rPr>
+          <w:rStyle w:val="alt-edited"/>
+        </w:rPr>
+        <w:t xml:space="preserve"> </w:t>
+      </w:r>
+      <w:r>
+        <w:rPr>
+          <w:rStyle w:val="alt-edited"/>
+        </w:rPr>
+        <w:t>ont aimé l'idée d'avoir une section pour poser des questions</w:t>
+      </w:r>
+      <w:r>
+        <w:rPr>
+          <w:rStyle w:val="alt-edited"/>
+        </w:rPr>
+        <w:t>.</w:t>
+      </w:r>
+    </w:p>
+    <w:p>
+      <w:pPr>
+        <w:pStyle w:val="af4"/>
+        <w:numPr>
+          <w:ilvl w:val="0"/>
+          <w:numId w:val="43"/>
+        </w:numPr>
+        <w:spacing w:after="240"/>
+        <w:ind w:left="806"/>
+        <w:contextualSpacing w:val="0"/>
+        <w:rPr>
+          <w:rStyle w:val="alt-edited"/>
+          <w:lang w:val="en-US"/>
+        </w:rPr>
+      </w:pPr>
+      <w:r>
+        <w:rPr>
+          <w:rStyle w:val="alt-edited"/>
+        </w:rPr>
+        <w:t>Dans la figure 8 on voit que 75% des étudiants que nous questionnées sont avec l'idée de créer une section de forums et le chat</w:t>
+      </w:r>
+      <w:r>
+        <w:rPr>
+          <w:rStyle w:val="alt-edited"/>
+        </w:rPr>
+        <w:t>.</w:t>
+      </w:r>
+    </w:p>
+    <w:p>
+      <w:pPr>
+        <w:pStyle w:val="af4"/>
+        <w:numPr>
+          <w:ilvl w:val="0"/>
+          <w:numId w:val="43"/>
+        </w:numPr>
+        <w:spacing w:after="240"/>
+        <w:ind w:left="806"/>
+        <w:contextualSpacing w:val="0"/>
+        <w:rPr>
+          <w:lang w:val="en-US"/>
+        </w:rPr>
+      </w:pPr>
+      <w:r>
+        <w:t>72% des étudiants interrogés soutiennent les présences des clubs scientifiques sur la plateforme, selon la figure 9.</w:t>
+      </w:r>
+    </w:p>
+    <w:p>
+      <w:pPr>
+        <w:pStyle w:val="af4"/>
+        <w:numPr>
+          <w:ilvl w:val="0"/>
+          <w:numId w:val="43"/>
+        </w:numPr>
+        <w:spacing w:after="240"/>
+        <w:ind w:left="806"/>
+        <w:contextualSpacing w:val="0"/>
+        <w:rPr>
+          <w:lang w:val="en-US"/>
+        </w:rPr>
+      </w:pPr>
+      <w:r>
+        <w:t>54% des étudiants que nous avons interrogés sont contre l'utilisation de la plate-forme par des étudiants d'autres universités comme la figure 10 illustre</w:t>
+      </w:r>
+      <w:r>
+        <w:t>.</w:t>
+      </w:r>
+    </w:p>
+    <w:p>
+      <w:pPr>
+        <w:pStyle w:val="af4"/>
+        <w:numPr>
+          <w:ilvl w:val="0"/>
+          <w:numId w:val="43"/>
+        </w:numPr>
+        <w:spacing w:after="240"/>
+        <w:ind w:left="806"/>
+        <w:contextualSpacing w:val="0"/>
+        <w:rPr>
+          <w:lang w:val="en-US"/>
+        </w:rPr>
+      </w:pPr>
+      <w:r>
+        <w:t>74% des étudiants que nous avons interrogés veulent interagir avec leurs enseignants sur la plateforme</w:t>
+      </w:r>
+      <w:r>
+        <w:t xml:space="preserve">, selon la figure </w:t>
+      </w:r>
+      <w:r>
+        <w:t>11</w:t>
+      </w:r>
+      <w:r>
+        <w:t>.</w:t>
+      </w:r>
+    </w:p>
+    <w:p>
+      <w:pPr>
+        <w:pStyle w:val="af4"/>
+        <w:numPr>
+          <w:ilvl w:val="0"/>
+          <w:numId w:val="43"/>
+        </w:numPr>
+        <w:spacing w:after="240"/>
+        <w:ind w:left="806"/>
+        <w:contextualSpacing w:val="0"/>
+        <w:rPr>
+          <w:rStyle w:val="alt-edited"/>
+          <w:lang w:val="en-US"/>
+        </w:rPr>
+      </w:pPr>
+      <w:r>
+        <w:rPr>
+          <w:rStyle w:val="alt-edited"/>
+        </w:rPr>
+        <w:t>La figure 12 montre que 78% des étudiants interrogés demandent une version mobile de la plate-forme</w:t>
+      </w:r>
+      <w:r>
+        <w:rPr>
+          <w:rStyle w:val="alt-edited"/>
+        </w:rPr>
+        <w:t>.</w:t>
+      </w:r>
+    </w:p>
+    <w:p>
+      <w:pPr>
+        <w:pStyle w:val="af4"/>
+        <w:numPr>
+          <w:ilvl w:val="0"/>
+          <w:numId w:val="43"/>
+        </w:numPr>
+        <w:spacing w:after="240"/>
+        <w:ind w:left="806"/>
+        <w:contextualSpacing w:val="0"/>
+        <w:rPr>
+          <w:lang w:val="en-US"/>
+        </w:rPr>
+      </w:pPr>
+      <w:r>
+        <w:t>La figure 13 montre que 37% des étudiants interrogés souhaitent que le contenu soit organisé par module, mais 36% du thème souhaite que le contenu soit organisé par spécialité et le reste veut l'organiser par année.</w:t>
+      </w:r>
+    </w:p>
+    <w:p>
+      <w:pPr>
+        <w:pStyle w:val="af4"/>
+        <w:spacing w:after="240"/>
+        <w:ind w:left="806" w:firstLine="0"/>
+        <w:contextualSpacing w:val="0"/>
+        <w:rPr>
+          <w:lang w:val="en-US"/>
+        </w:rPr>
+      </w:pPr>
+    </w:p>
     <w:p>
       <w:pPr>
         <w:pStyle w:val="10"/>
@@ -11616,7 +12431,7 @@
           <w:rStyle w:val="shorttext"/>
         </w:rPr>
       </w:pPr>
-      <w:bookmarkStart w:id="37" w:name="_Toc507308767"/>
+      <w:bookmarkStart w:id="36" w:name="_Toc507308767"/>
       <w:r>
         <w:rPr>
           <w:rStyle w:val="shorttext"/>
@@ -11624,9 +12439,17 @@
         <w:lastRenderedPageBreak/>
         <w:t>Solutions proposées</w:t>
       </w:r>
+      <w:bookmarkEnd w:id="36"/>
+    </w:p>
+    <w:p>
+      <w:pPr>
+        <w:ind w:left="432" w:firstLine="0"/>
+      </w:pPr>
+      <w:r>
+        <w:t xml:space="preserve">    </w:t>
+      </w:r>
+      <w:bookmarkStart w:id="37" w:name="_GoBack"/>
       <w:bookmarkEnd w:id="37"/>
-    </w:p>
-    <w:p>
       <w:r>
         <w:t>En</w:t>
       </w:r>
@@ -11728,10 +12551,17 @@
     </w:p>
     <w:p>
       <w:pPr>
+        <w:pStyle w:val="af4"/>
+        <w:numPr>
+          <w:ilvl w:val="0"/>
+          <w:numId w:val="41"/>
+        </w:numPr>
         <w:spacing w:line="360" w:lineRule="auto"/>
-        <w:ind w:left="720" w:firstLine="0"/>
         <w:jc w:val="both"/>
       </w:pPr>
+      <w:r>
+        <w:t>Filtrer le contenu par année ou bien module ou bien spécialité</w:t>
+      </w:r>
     </w:p>
     <w:p>
       <w:pPr>
@@ -12096,7 +12926,7 @@
       </w:pPr>
     </w:p>
     <w:sectPr>
-      <w:headerReference w:type="default" r:id="rId50"/>
+      <w:headerReference w:type="default" r:id="rId53"/>
       <w:pgSz w:w="12240" w:h="15840"/>
       <w:pgMar w:top="1440" w:right="1170" w:bottom="1440" w:left="1440" w:header="720" w:footer="720" w:gutter="0"/>
       <w:cols w:space="720"/>
@@ -12295,8 +13125,8 @@
       <w:tblLook w:val="04A0" w:firstRow="1" w:lastRow="0" w:firstColumn="1" w:lastColumn="0" w:noHBand="0" w:noVBand="1"/>
     </w:tblPr>
     <w:tblGrid>
-      <w:gridCol w:w="7877"/>
-      <w:gridCol w:w="1969"/>
+      <w:gridCol w:w="7661"/>
+      <w:gridCol w:w="1915"/>
     </w:tblGrid>
     <w:sdt>
       <w:sdtPr>
@@ -12304,7 +13134,7 @@
           <w:rFonts w:asciiTheme="majorHAnsi" w:eastAsiaTheme="majorEastAsia" w:hAnsiTheme="majorHAnsi" w:cstheme="majorBidi"/>
           <w:sz w:val="20"/>
         </w:rPr>
-        <w:id w:val="-451871515"/>
+        <w:id w:val="-1267689953"/>
         <w:docPartObj>
           <w:docPartGallery w:val="Page Numbers (Bottom of Page)"/>
           <w:docPartUnique/>
@@ -12402,7 +13232,7 @@
                   <w:noProof/>
                   <w:lang w:val="ar-SA"/>
                 </w:rPr>
-                <w:t>25</w:t>
+                <w:t>27</w:t>
               </w:r>
               <w:r>
                 <w:rPr>
@@ -12499,16 +13329,7 @@
       <w:t>hapitre</w:t>
     </w:r>
     <w:r>
-      <w:t> 0</w:t>
-    </w:r>
-    <w:r>
-      <w:t>1</w:t>
-    </w:r>
-    <w:r>
-      <w:t xml:space="preserve"> : </w:t>
-    </w:r>
-    <w:r>
-      <w:t>Présentation du projet</w:t>
+      <w:t> 01 : Présentation du projet</w:t>
     </w:r>
   </w:p>
 </w:hdr>
@@ -16587,6 +17408,119 @@
       </w:pPr>
       <w:rPr>
         <w:rFonts w:ascii="Symbol" w:hAnsi="Symbol" w:hint="default"/>
+      </w:rPr>
+    </w:lvl>
+  </w:abstractNum>
+  <w:abstractNum w:abstractNumId="38">
+    <w:nsid w:val="7E0F5051"/>
+    <w:multiLevelType w:val="hybridMultilevel"/>
+    <w:tmpl w:val="52D88A5E"/>
+    <w:lvl w:ilvl="0" w:tplc="0409000D">
+      <w:start w:val="1"/>
+      <w:numFmt w:val="bullet"/>
+      <w:lvlText w:val=""/>
+      <w:lvlJc w:val="left"/>
+      <w:pPr>
+        <w:ind w:left="810" w:hanging="360"/>
+      </w:pPr>
+      <w:rPr>
+        <w:rFonts w:ascii="Wingdings" w:hAnsi="Wingdings" w:hint="default"/>
+      </w:rPr>
+    </w:lvl>
+    <w:lvl w:ilvl="1" w:tplc="040C0003" w:tentative="1">
+      <w:start w:val="1"/>
+      <w:numFmt w:val="bullet"/>
+      <w:lvlText w:val="o"/>
+      <w:lvlJc w:val="left"/>
+      <w:pPr>
+        <w:ind w:left="1530" w:hanging="360"/>
+      </w:pPr>
+      <w:rPr>
+        <w:rFonts w:ascii="Courier New" w:hAnsi="Courier New" w:cs="Courier New" w:hint="default"/>
+      </w:rPr>
+    </w:lvl>
+    <w:lvl w:ilvl="2" w:tplc="040C0005" w:tentative="1">
+      <w:start w:val="1"/>
+      <w:numFmt w:val="bullet"/>
+      <w:lvlText w:val=""/>
+      <w:lvlJc w:val="left"/>
+      <w:pPr>
+        <w:ind w:left="2250" w:hanging="360"/>
+      </w:pPr>
+      <w:rPr>
+        <w:rFonts w:ascii="Wingdings" w:hAnsi="Wingdings" w:hint="default"/>
+      </w:rPr>
+    </w:lvl>
+    <w:lvl w:ilvl="3" w:tplc="040C0001" w:tentative="1">
+      <w:start w:val="1"/>
+      <w:numFmt w:val="bullet"/>
+      <w:lvlText w:val=""/>
+      <w:lvlJc w:val="left"/>
+      <w:pPr>
+        <w:ind w:left="2970" w:hanging="360"/>
+      </w:pPr>
+      <w:rPr>
+        <w:rFonts w:ascii="Symbol" w:hAnsi="Symbol" w:hint="default"/>
+      </w:rPr>
+    </w:lvl>
+    <w:lvl w:ilvl="4" w:tplc="040C0003" w:tentative="1">
+      <w:start w:val="1"/>
+      <w:numFmt w:val="bullet"/>
+      <w:lvlText w:val="o"/>
+      <w:lvlJc w:val="left"/>
+      <w:pPr>
+        <w:ind w:left="3690" w:hanging="360"/>
+      </w:pPr>
+      <w:rPr>
+        <w:rFonts w:ascii="Courier New" w:hAnsi="Courier New" w:cs="Courier New" w:hint="default"/>
+      </w:rPr>
+    </w:lvl>
+    <w:lvl w:ilvl="5" w:tplc="040C0005" w:tentative="1">
+      <w:start w:val="1"/>
+      <w:numFmt w:val="bullet"/>
+      <w:lvlText w:val=""/>
+      <w:lvlJc w:val="left"/>
+      <w:pPr>
+        <w:ind w:left="4410" w:hanging="360"/>
+      </w:pPr>
+      <w:rPr>
+        <w:rFonts w:ascii="Wingdings" w:hAnsi="Wingdings" w:hint="default"/>
+      </w:rPr>
+    </w:lvl>
+    <w:lvl w:ilvl="6" w:tplc="040C0001" w:tentative="1">
+      <w:start w:val="1"/>
+      <w:numFmt w:val="bullet"/>
+      <w:lvlText w:val=""/>
+      <w:lvlJc w:val="left"/>
+      <w:pPr>
+        <w:ind w:left="5130" w:hanging="360"/>
+      </w:pPr>
+      <w:rPr>
+        <w:rFonts w:ascii="Symbol" w:hAnsi="Symbol" w:hint="default"/>
+      </w:rPr>
+    </w:lvl>
+    <w:lvl w:ilvl="7" w:tplc="040C0003" w:tentative="1">
+      <w:start w:val="1"/>
+      <w:numFmt w:val="bullet"/>
+      <w:lvlText w:val="o"/>
+      <w:lvlJc w:val="left"/>
+      <w:pPr>
+        <w:ind w:left="5850" w:hanging="360"/>
+      </w:pPr>
+      <w:rPr>
+        <w:rFonts w:ascii="Courier New" w:hAnsi="Courier New" w:cs="Courier New" w:hint="default"/>
+      </w:rPr>
+    </w:lvl>
+    <w:lvl w:ilvl="8" w:tplc="040C0005" w:tentative="1">
+      <w:start w:val="1"/>
+      <w:numFmt w:val="bullet"/>
+      <w:lvlText w:val=""/>
+      <w:lvlJc w:val="left"/>
+      <w:pPr>
+        <w:ind w:left="6570" w:hanging="360"/>
+      </w:pPr>
+      <w:rPr>
+        <w:rFonts w:ascii="Wingdings" w:hAnsi="Wingdings" w:hint="default"/>
       </w:rPr>
     </w:lvl>
   </w:abstractNum>
@@ -16923,6 +17857,9 @@
   </w:num>
   <w:num w:numId="42">
     <w:abstractNumId w:val="34"/>
+  </w:num>
+  <w:num w:numId="43">
+    <w:abstractNumId w:val="38"/>
   </w:num>
 </w:numbering>
 </file>
@@ -17732,6 +18669,7 @@
     <w:name w:val="caption"/>
     <w:basedOn w:val="a"/>
     <w:next w:val="a"/>
+    <w:link w:val="Char"/>
     <w:uiPriority w:val="35"/>
     <w:unhideWhenUsed/>
     <w:qFormat/>
@@ -17748,7 +18686,7 @@
     <w:name w:val="Title"/>
     <w:basedOn w:val="a"/>
     <w:next w:val="a"/>
-    <w:link w:val="Char"/>
+    <w:link w:val="Char0"/>
     <w:uiPriority w:val="10"/>
     <w:qFormat/>
     <w:rsid w:val="00827BB5"/>
@@ -17763,7 +18701,7 @@
       <w:szCs w:val="56"/>
     </w:rPr>
   </w:style>
-  <w:style w:type="character" w:customStyle="1" w:styleId="Char">
+  <w:style w:type="character" w:customStyle="1" w:styleId="Char0">
     <w:name w:val="العنوان Char"/>
     <w:basedOn w:val="a0"/>
     <w:link w:val="a4"/>
@@ -17781,7 +18719,7 @@
     <w:name w:val="Subtitle"/>
     <w:basedOn w:val="a"/>
     <w:next w:val="a"/>
-    <w:link w:val="Char0"/>
+    <w:link w:val="Char1"/>
     <w:uiPriority w:val="11"/>
     <w:qFormat/>
     <w:rsid w:val="00827BB5"/>
@@ -17797,7 +18735,7 @@
       <w:szCs w:val="24"/>
     </w:rPr>
   </w:style>
-  <w:style w:type="character" w:customStyle="1" w:styleId="Char0">
+  <w:style w:type="character" w:customStyle="1" w:styleId="Char1">
     <w:name w:val="عنوان فرعي Char"/>
     <w:basedOn w:val="a0"/>
     <w:link w:val="a5"/>
@@ -17833,7 +18771,7 @@
   </w:style>
   <w:style w:type="paragraph" w:styleId="a8">
     <w:name w:val="No Spacing"/>
-    <w:link w:val="Char1"/>
+    <w:link w:val="Char2"/>
     <w:uiPriority w:val="1"/>
     <w:qFormat/>
     <w:rsid w:val="00827BB5"/>
@@ -17845,7 +18783,7 @@
     <w:name w:val="Quote"/>
     <w:basedOn w:val="a"/>
     <w:next w:val="a"/>
-    <w:link w:val="Char2"/>
+    <w:link w:val="Char3"/>
     <w:uiPriority w:val="29"/>
     <w:qFormat/>
     <w:rsid w:val="00827BB5"/>
@@ -17859,7 +18797,7 @@
       <w:color w:val="404040" w:themeColor="text1" w:themeTint="BF"/>
     </w:rPr>
   </w:style>
-  <w:style w:type="character" w:customStyle="1" w:styleId="Char2">
+  <w:style w:type="character" w:customStyle="1" w:styleId="Char3">
     <w:name w:val="اقتباس Char"/>
     <w:basedOn w:val="a0"/>
     <w:link w:val="a9"/>
@@ -17875,7 +18813,7 @@
     <w:name w:val="Intense Quote"/>
     <w:basedOn w:val="a"/>
     <w:next w:val="a"/>
-    <w:link w:val="Char3"/>
+    <w:link w:val="Char4"/>
     <w:uiPriority w:val="30"/>
     <w:qFormat/>
     <w:rsid w:val="00827BB5"/>
@@ -17892,7 +18830,7 @@
       <w:szCs w:val="28"/>
     </w:rPr>
   </w:style>
-  <w:style w:type="character" w:customStyle="1" w:styleId="Char3">
+  <w:style w:type="character" w:customStyle="1" w:styleId="Char4">
     <w:name w:val="اقتباس مكثف Char"/>
     <w:basedOn w:val="a0"/>
     <w:link w:val="aa"/>
@@ -17991,7 +18929,7 @@
   <w:style w:type="paragraph" w:styleId="af1">
     <w:name w:val="header"/>
     <w:basedOn w:val="a"/>
-    <w:link w:val="Char4"/>
+    <w:link w:val="Char5"/>
     <w:uiPriority w:val="99"/>
     <w:unhideWhenUsed/>
     <w:rsid w:val="008E1404"/>
@@ -18002,7 +18940,7 @@
       </w:tabs>
     </w:pPr>
   </w:style>
-  <w:style w:type="character" w:customStyle="1" w:styleId="Char4">
+  <w:style w:type="character" w:customStyle="1" w:styleId="Char5">
     <w:name w:val="رأس الصفحة Char"/>
     <w:basedOn w:val="a0"/>
     <w:link w:val="af1"/>
@@ -18015,7 +18953,7 @@
   <w:style w:type="paragraph" w:styleId="af2">
     <w:name w:val="footer"/>
     <w:basedOn w:val="a"/>
-    <w:link w:val="Char5"/>
+    <w:link w:val="Char6"/>
     <w:uiPriority w:val="99"/>
     <w:unhideWhenUsed/>
     <w:rsid w:val="008E1404"/>
@@ -18026,7 +18964,7 @@
       </w:tabs>
     </w:pPr>
   </w:style>
-  <w:style w:type="character" w:customStyle="1" w:styleId="Char5">
+  <w:style w:type="character" w:customStyle="1" w:styleId="Char6">
     <w:name w:val="تذييل الصفحة Char"/>
     <w:basedOn w:val="a0"/>
     <w:link w:val="af2"/>
@@ -18039,7 +18977,7 @@
   <w:style w:type="paragraph" w:styleId="af3">
     <w:name w:val="Balloon Text"/>
     <w:basedOn w:val="a"/>
-    <w:link w:val="Char6"/>
+    <w:link w:val="Char7"/>
     <w:uiPriority w:val="99"/>
     <w:semiHidden/>
     <w:unhideWhenUsed/>
@@ -18050,7 +18988,7 @@
       <w:szCs w:val="18"/>
     </w:rPr>
   </w:style>
-  <w:style w:type="character" w:customStyle="1" w:styleId="Char6">
+  <w:style w:type="character" w:customStyle="1" w:styleId="Char7">
     <w:name w:val="نص في بالون Char"/>
     <w:basedOn w:val="a0"/>
     <w:link w:val="af3"/>
@@ -18150,7 +19088,7 @@
     <w:name w:val="Bibliography"/>
     <w:basedOn w:val="a"/>
     <w:next w:val="a"/>
-    <w:link w:val="Char7"/>
+    <w:link w:val="Char8"/>
     <w:uiPriority w:val="37"/>
     <w:unhideWhenUsed/>
     <w:rsid w:val="00510970"/>
@@ -18168,7 +19106,7 @@
       <w:sz w:val="24"/>
     </w:rPr>
   </w:style>
-  <w:style w:type="character" w:customStyle="1" w:styleId="Char7">
+  <w:style w:type="character" w:customStyle="1" w:styleId="Char8">
     <w:name w:val="مراجع Char"/>
     <w:basedOn w:val="a0"/>
     <w:link w:val="af5"/>
@@ -18181,7 +19119,7 @@
   </w:style>
   <w:style w:type="character" w:customStyle="1" w:styleId="sourceChar">
     <w:name w:val="source Char"/>
-    <w:basedOn w:val="Char7"/>
+    <w:basedOn w:val="Char8"/>
     <w:link w:val="source"/>
     <w:rsid w:val="008048F9"/>
     <w:rPr>
@@ -18207,7 +19145,7 @@
       <w:lang w:eastAsia="fr-FR"/>
     </w:rPr>
   </w:style>
-  <w:style w:type="character" w:customStyle="1" w:styleId="Char1">
+  <w:style w:type="character" w:customStyle="1" w:styleId="Char2">
     <w:name w:val="بلا تباعد Char"/>
     <w:basedOn w:val="a0"/>
     <w:link w:val="a8"/>
@@ -18286,950 +19224,62 @@
     <w:basedOn w:val="a0"/>
     <w:rsid w:val="009D28B0"/>
   </w:style>
+  <w:style w:type="paragraph" w:customStyle="1" w:styleId="21">
+    <w:name w:val="نمط2"/>
+    <w:basedOn w:val="a3"/>
+    <w:link w:val="2Char0"/>
+    <w:autoRedefine/>
+    <w:qFormat/>
+    <w:rsid w:val="00303B78"/>
+    <w:pPr>
+      <w:ind w:firstLine="0"/>
+    </w:pPr>
+    <w:rPr>
+      <w:rFonts w:cs="Times New Roman"/>
+      <w:b w:val="0"/>
+      <w:smallCaps w:val="0"/>
+      <w:sz w:val="22"/>
+      <w:szCs w:val="22"/>
+    </w:rPr>
+  </w:style>
+  <w:style w:type="character" w:customStyle="1" w:styleId="Char">
+    <w:name w:val="تسمية توضيحية Char"/>
+    <w:basedOn w:val="a0"/>
+    <w:link w:val="a3"/>
+    <w:uiPriority w:val="35"/>
+    <w:rsid w:val="00BF3C87"/>
+    <w:rPr>
+      <w:rFonts w:ascii="Times New Roman" w:hAnsi="Times New Roman"/>
+      <w:b/>
+      <w:bCs/>
+      <w:smallCaps/>
+      <w:color w:val="595959" w:themeColor="text1" w:themeTint="A6"/>
+      <w:spacing w:val="6"/>
+      <w:sz w:val="28"/>
+      <w:lang w:val="fr-FR"/>
+    </w:rPr>
+  </w:style>
+  <w:style w:type="character" w:customStyle="1" w:styleId="2Char0">
+    <w:name w:val="نمط2 Char"/>
+    <w:basedOn w:val="Char"/>
+    <w:link w:val="21"/>
+    <w:rsid w:val="00303B78"/>
+    <w:rPr>
+      <w:rFonts w:ascii="Times New Roman" w:hAnsi="Times New Roman" w:cs="Times New Roman"/>
+      <w:b w:val="0"/>
+      <w:bCs/>
+      <w:smallCaps w:val="0"/>
+      <w:color w:val="595959" w:themeColor="text1" w:themeTint="A6"/>
+      <w:spacing w:val="6"/>
+      <w:sz w:val="22"/>
+      <w:szCs w:val="22"/>
+      <w:lang w:val="fr-FR"/>
+    </w:rPr>
+  </w:style>
 </w:styles>
 </file>
 
 <file path=word/charts/chart1.xml><?xml version="1.0" encoding="utf-8"?>
-<c:chartSpace xmlns:c="http://schemas.openxmlformats.org/drawingml/2006/chart" xmlns:a="http://schemas.openxmlformats.org/drawingml/2006/main" xmlns:r="http://schemas.openxmlformats.org/officeDocument/2006/relationships">
-  <c:date1904 val="0"/>
-  <c:lang val="ar-SA"/>
-  <c:roundedCorners val="0"/>
-  <mc:AlternateContent xmlns:mc="http://schemas.openxmlformats.org/markup-compatibility/2006">
-    <mc:Choice xmlns:c14="http://schemas.microsoft.com/office/drawing/2007/8/2/chart" Requires="c14">
-      <c14:style val="102"/>
-    </mc:Choice>
-    <mc:Fallback>
-      <c:style val="2"/>
-    </mc:Fallback>
-  </mc:AlternateContent>
-  <c:chart>
-    <c:title>
-      <c:tx>
-        <c:rich>
-          <a:bodyPr rot="0" spcFirstLastPara="1" vertOverflow="ellipsis" vert="horz" wrap="square" anchor="ctr" anchorCtr="1"/>
-          <a:lstStyle/>
-          <a:p>
-            <a:pPr>
-              <a:defRPr sz="1400" b="0" i="0" u="none" strike="noStrike" kern="1200" spc="0" baseline="0">
-                <a:solidFill>
-                  <a:schemeClr val="tx1">
-                    <a:lumMod val="65000"/>
-                    <a:lumOff val="35000"/>
-                  </a:schemeClr>
-                </a:solidFill>
-                <a:latin typeface="+mn-lt"/>
-                <a:ea typeface="+mn-ea"/>
-                <a:cs typeface="+mn-cs"/>
-              </a:defRPr>
-            </a:pPr>
-            <a:r>
-              <a:rPr lang="ar-AE"/>
-              <a:t> </a:t>
-            </a:r>
-            <a:r>
-              <a:rPr lang="fr-FR"/>
-              <a:t>Question 6</a:t>
-            </a:r>
-          </a:p>
-        </c:rich>
-      </c:tx>
-      <c:overlay val="0"/>
-      <c:spPr>
-        <a:noFill/>
-        <a:ln>
-          <a:noFill/>
-        </a:ln>
-        <a:effectLst/>
-      </c:spPr>
-      <c:txPr>
-        <a:bodyPr rot="0" spcFirstLastPara="1" vertOverflow="ellipsis" vert="horz" wrap="square" anchor="ctr" anchorCtr="1"/>
-        <a:lstStyle/>
-        <a:p>
-          <a:pPr>
-            <a:defRPr sz="1400" b="0" i="0" u="none" strike="noStrike" kern="1200" spc="0" baseline="0">
-              <a:solidFill>
-                <a:schemeClr val="tx1">
-                  <a:lumMod val="65000"/>
-                  <a:lumOff val="35000"/>
-                </a:schemeClr>
-              </a:solidFill>
-              <a:latin typeface="+mn-lt"/>
-              <a:ea typeface="+mn-ea"/>
-              <a:cs typeface="+mn-cs"/>
-            </a:defRPr>
-          </a:pPr>
-          <a:endParaRPr lang="fr-FR"/>
-        </a:p>
-      </c:txPr>
-    </c:title>
-    <c:autoTitleDeleted val="0"/>
-    <c:pivotFmts>
-      <c:pivotFmt>
-        <c:idx val="0"/>
-        <c:spPr>
-          <a:solidFill>
-            <a:schemeClr val="accent1"/>
-          </a:solidFill>
-          <a:ln>
-            <a:noFill/>
-          </a:ln>
-          <a:effectLst/>
-        </c:spPr>
-        <c:marker>
-          <c:symbol val="none"/>
-        </c:marker>
-      </c:pivotFmt>
-      <c:pivotFmt>
-        <c:idx val="1"/>
-        <c:spPr>
-          <a:solidFill>
-            <a:schemeClr val="accent1"/>
-          </a:solidFill>
-          <a:ln>
-            <a:noFill/>
-          </a:ln>
-          <a:effectLst/>
-        </c:spPr>
-        <c:marker>
-          <c:symbol val="none"/>
-        </c:marker>
-      </c:pivotFmt>
-    </c:pivotFmts>
-    <c:plotArea>
-      <c:layout/>
-      <c:barChart>
-        <c:barDir val="col"/>
-        <c:grouping val="clustered"/>
-        <c:varyColors val="0"/>
-        <c:ser>
-          <c:idx val="0"/>
-          <c:order val="0"/>
-          <c:tx>
-            <c:v>الإجمالي</c:v>
-          </c:tx>
-          <c:spPr>
-            <a:solidFill>
-              <a:schemeClr val="accent1"/>
-            </a:solidFill>
-            <a:ln>
-              <a:noFill/>
-            </a:ln>
-            <a:effectLst/>
-          </c:spPr>
-          <c:invertIfNegative val="0"/>
-          <c:cat>
-            <c:strLit>
-              <c:ptCount val="2"/>
-              <c:pt idx="0">
-                <c:v>Non</c:v>
-              </c:pt>
-              <c:pt idx="1">
-                <c:v>Oui</c:v>
-              </c:pt>
-            </c:strLit>
-          </c:cat>
-          <c:val>
-            <c:numLit>
-              <c:formatCode>General</c:formatCode>
-              <c:ptCount val="2"/>
-              <c:pt idx="0">
-                <c:v>42</c:v>
-              </c:pt>
-              <c:pt idx="1">
-                <c:v>130</c:v>
-              </c:pt>
-            </c:numLit>
-          </c:val>
-        </c:ser>
-        <c:dLbls>
-          <c:showLegendKey val="0"/>
-          <c:showVal val="0"/>
-          <c:showCatName val="0"/>
-          <c:showSerName val="0"/>
-          <c:showPercent val="0"/>
-          <c:showBubbleSize val="0"/>
-        </c:dLbls>
-        <c:gapWidth val="219"/>
-        <c:overlap val="-27"/>
-        <c:axId val="-437226608"/>
-        <c:axId val="-437226064"/>
-      </c:barChart>
-      <c:catAx>
-        <c:axId val="-437226608"/>
-        <c:scaling>
-          <c:orientation val="minMax"/>
-        </c:scaling>
-        <c:delete val="0"/>
-        <c:axPos val="b"/>
-        <c:numFmt formatCode="General" sourceLinked="1"/>
-        <c:majorTickMark val="none"/>
-        <c:minorTickMark val="none"/>
-        <c:tickLblPos val="nextTo"/>
-        <c:spPr>
-          <a:noFill/>
-          <a:ln w="9525" cap="flat" cmpd="sng" algn="ctr">
-            <a:solidFill>
-              <a:schemeClr val="tx1">
-                <a:lumMod val="15000"/>
-                <a:lumOff val="85000"/>
-              </a:schemeClr>
-            </a:solidFill>
-            <a:round/>
-          </a:ln>
-          <a:effectLst/>
-        </c:spPr>
-        <c:txPr>
-          <a:bodyPr rot="-60000000" spcFirstLastPara="1" vertOverflow="ellipsis" vert="horz" wrap="square" anchor="ctr" anchorCtr="1"/>
-          <a:lstStyle/>
-          <a:p>
-            <a:pPr>
-              <a:defRPr sz="900" b="0" i="0" u="none" strike="noStrike" kern="1200" baseline="0">
-                <a:solidFill>
-                  <a:schemeClr val="tx1">
-                    <a:lumMod val="65000"/>
-                    <a:lumOff val="35000"/>
-                  </a:schemeClr>
-                </a:solidFill>
-                <a:latin typeface="+mn-lt"/>
-                <a:ea typeface="+mn-ea"/>
-                <a:cs typeface="+mn-cs"/>
-              </a:defRPr>
-            </a:pPr>
-            <a:endParaRPr lang="fr-FR"/>
-          </a:p>
-        </c:txPr>
-        <c:crossAx val="-437226064"/>
-        <c:crosses val="autoZero"/>
-        <c:auto val="1"/>
-        <c:lblAlgn val="ctr"/>
-        <c:lblOffset val="100"/>
-        <c:noMultiLvlLbl val="0"/>
-      </c:catAx>
-      <c:valAx>
-        <c:axId val="-437226064"/>
-        <c:scaling>
-          <c:orientation val="minMax"/>
-        </c:scaling>
-        <c:delete val="0"/>
-        <c:axPos val="l"/>
-        <c:majorGridlines>
-          <c:spPr>
-            <a:ln w="9525" cap="flat" cmpd="sng" algn="ctr">
-              <a:solidFill>
-                <a:schemeClr val="tx1">
-                  <a:lumMod val="15000"/>
-                  <a:lumOff val="85000"/>
-                </a:schemeClr>
-              </a:solidFill>
-              <a:round/>
-            </a:ln>
-            <a:effectLst/>
-          </c:spPr>
-        </c:majorGridlines>
-        <c:numFmt formatCode="General" sourceLinked="1"/>
-        <c:majorTickMark val="none"/>
-        <c:minorTickMark val="none"/>
-        <c:tickLblPos val="nextTo"/>
-        <c:spPr>
-          <a:noFill/>
-          <a:ln>
-            <a:noFill/>
-          </a:ln>
-          <a:effectLst/>
-        </c:spPr>
-        <c:txPr>
-          <a:bodyPr rot="-60000000" spcFirstLastPara="1" vertOverflow="ellipsis" vert="horz" wrap="square" anchor="ctr" anchorCtr="1"/>
-          <a:lstStyle/>
-          <a:p>
-            <a:pPr>
-              <a:defRPr sz="900" b="0" i="0" u="none" strike="noStrike" kern="1200" baseline="0">
-                <a:solidFill>
-                  <a:schemeClr val="tx1">
-                    <a:lumMod val="65000"/>
-                    <a:lumOff val="35000"/>
-                  </a:schemeClr>
-                </a:solidFill>
-                <a:latin typeface="+mn-lt"/>
-                <a:ea typeface="+mn-ea"/>
-                <a:cs typeface="+mn-cs"/>
-              </a:defRPr>
-            </a:pPr>
-            <a:endParaRPr lang="fr-FR"/>
-          </a:p>
-        </c:txPr>
-        <c:crossAx val="-437226608"/>
-        <c:crosses val="autoZero"/>
-        <c:crossBetween val="between"/>
-      </c:valAx>
-      <c:spPr>
-        <a:noFill/>
-        <a:ln>
-          <a:noFill/>
-        </a:ln>
-        <a:effectLst/>
-      </c:spPr>
-    </c:plotArea>
-    <c:plotVisOnly val="1"/>
-    <c:dispBlanksAs val="gap"/>
-    <c:showDLblsOverMax val="0"/>
-  </c:chart>
-  <c:spPr>
-    <a:solidFill>
-      <a:schemeClr val="bg1"/>
-    </a:solidFill>
-    <a:ln w="9525" cap="flat" cmpd="sng" algn="ctr">
-      <a:solidFill>
-        <a:schemeClr val="tx1">
-          <a:lumMod val="15000"/>
-          <a:lumOff val="85000"/>
-        </a:schemeClr>
-      </a:solidFill>
-      <a:round/>
-    </a:ln>
-    <a:effectLst/>
-  </c:spPr>
-  <c:txPr>
-    <a:bodyPr/>
-    <a:lstStyle/>
-    <a:p>
-      <a:pPr>
-        <a:defRPr/>
-      </a:pPr>
-      <a:endParaRPr lang="fr-FR"/>
-    </a:p>
-  </c:txPr>
-  <c:externalData r:id="rId3">
-    <c:autoUpdate val="0"/>
-  </c:externalData>
-  <c:extLst/>
-</c:chartSpace>
-</file>
-
-<file path=word/charts/chart10.xml><?xml version="1.0" encoding="utf-8"?>
-<c:chartSpace xmlns:c="http://schemas.openxmlformats.org/drawingml/2006/chart" xmlns:a="http://schemas.openxmlformats.org/drawingml/2006/main" xmlns:r="http://schemas.openxmlformats.org/officeDocument/2006/relationships">
-  <c:date1904 val="0"/>
-  <c:lang val="ar-SA"/>
-  <c:roundedCorners val="0"/>
-  <mc:AlternateContent xmlns:mc="http://schemas.openxmlformats.org/markup-compatibility/2006">
-    <mc:Choice xmlns:c14="http://schemas.microsoft.com/office/drawing/2007/8/2/chart" Requires="c14">
-      <c14:style val="102"/>
-    </mc:Choice>
-    <mc:Fallback>
-      <c:style val="2"/>
-    </mc:Fallback>
-  </mc:AlternateContent>
-  <c:chart>
-    <c:title>
-      <c:tx>
-        <c:rich>
-          <a:bodyPr rot="0" spcFirstLastPara="1" vertOverflow="ellipsis" vert="horz" wrap="square" anchor="ctr" anchorCtr="1"/>
-          <a:lstStyle/>
-          <a:p>
-            <a:pPr>
-              <a:defRPr sz="1400" b="0" i="0" u="none" strike="noStrike" kern="1200" spc="0" baseline="0">
-                <a:solidFill>
-                  <a:schemeClr val="tx1">
-                    <a:lumMod val="65000"/>
-                    <a:lumOff val="35000"/>
-                  </a:schemeClr>
-                </a:solidFill>
-                <a:latin typeface="+mn-lt"/>
-                <a:ea typeface="+mn-ea"/>
-                <a:cs typeface="+mn-cs"/>
-              </a:defRPr>
-            </a:pPr>
-            <a:r>
-              <a:rPr lang="fr-FR"/>
-              <a:t>Question 8</a:t>
-            </a:r>
-          </a:p>
-        </c:rich>
-      </c:tx>
-      <c:overlay val="0"/>
-      <c:spPr>
-        <a:noFill/>
-        <a:ln>
-          <a:noFill/>
-        </a:ln>
-        <a:effectLst/>
-      </c:spPr>
-      <c:txPr>
-        <a:bodyPr rot="0" spcFirstLastPara="1" vertOverflow="ellipsis" vert="horz" wrap="square" anchor="ctr" anchorCtr="1"/>
-        <a:lstStyle/>
-        <a:p>
-          <a:pPr>
-            <a:defRPr sz="1400" b="0" i="0" u="none" strike="noStrike" kern="1200" spc="0" baseline="0">
-              <a:solidFill>
-                <a:schemeClr val="tx1">
-                  <a:lumMod val="65000"/>
-                  <a:lumOff val="35000"/>
-                </a:schemeClr>
-              </a:solidFill>
-              <a:latin typeface="+mn-lt"/>
-              <a:ea typeface="+mn-ea"/>
-              <a:cs typeface="+mn-cs"/>
-            </a:defRPr>
-          </a:pPr>
-          <a:endParaRPr lang="fr-FR"/>
-        </a:p>
-      </c:txPr>
-    </c:title>
-    <c:autoTitleDeleted val="0"/>
-    <c:pivotFmts>
-      <c:pivotFmt>
-        <c:idx val="0"/>
-        <c:spPr>
-          <a:solidFill>
-            <a:schemeClr val="accent1"/>
-          </a:solidFill>
-          <a:ln>
-            <a:noFill/>
-          </a:ln>
-          <a:effectLst/>
-        </c:spPr>
-        <c:marker>
-          <c:symbol val="none"/>
-        </c:marker>
-      </c:pivotFmt>
-      <c:pivotFmt>
-        <c:idx val="1"/>
-        <c:spPr>
-          <a:solidFill>
-            <a:schemeClr val="accent1"/>
-          </a:solidFill>
-          <a:ln>
-            <a:noFill/>
-          </a:ln>
-          <a:effectLst/>
-        </c:spPr>
-        <c:marker>
-          <c:symbol val="none"/>
-        </c:marker>
-      </c:pivotFmt>
-    </c:pivotFmts>
-    <c:plotArea>
-      <c:layout/>
-      <c:barChart>
-        <c:barDir val="col"/>
-        <c:grouping val="clustered"/>
-        <c:varyColors val="0"/>
-        <c:ser>
-          <c:idx val="0"/>
-          <c:order val="0"/>
-          <c:tx>
-            <c:v>الإجمالي</c:v>
-          </c:tx>
-          <c:spPr>
-            <a:solidFill>
-              <a:schemeClr val="accent1"/>
-            </a:solidFill>
-            <a:ln>
-              <a:noFill/>
-            </a:ln>
-            <a:effectLst/>
-          </c:spPr>
-          <c:invertIfNegative val="0"/>
-          <c:cat>
-            <c:strLit>
-              <c:ptCount val="2"/>
-              <c:pt idx="0">
-                <c:v>Non</c:v>
-              </c:pt>
-              <c:pt idx="1">
-                <c:v>Oui</c:v>
-              </c:pt>
-            </c:strLit>
-          </c:cat>
-          <c:val>
-            <c:numLit>
-              <c:formatCode>General</c:formatCode>
-              <c:ptCount val="2"/>
-              <c:pt idx="0">
-                <c:v>95</c:v>
-              </c:pt>
-              <c:pt idx="1">
-                <c:v>70</c:v>
-              </c:pt>
-            </c:numLit>
-          </c:val>
-        </c:ser>
-        <c:dLbls>
-          <c:showLegendKey val="0"/>
-          <c:showVal val="0"/>
-          <c:showCatName val="0"/>
-          <c:showSerName val="0"/>
-          <c:showPercent val="0"/>
-          <c:showBubbleSize val="0"/>
-        </c:dLbls>
-        <c:gapWidth val="219"/>
-        <c:overlap val="-27"/>
-        <c:axId val="-877277568"/>
-        <c:axId val="-877267232"/>
-      </c:barChart>
-      <c:catAx>
-        <c:axId val="-877277568"/>
-        <c:scaling>
-          <c:orientation val="minMax"/>
-        </c:scaling>
-        <c:delete val="0"/>
-        <c:axPos val="b"/>
-        <c:numFmt formatCode="General" sourceLinked="1"/>
-        <c:majorTickMark val="none"/>
-        <c:minorTickMark val="none"/>
-        <c:tickLblPos val="nextTo"/>
-        <c:spPr>
-          <a:noFill/>
-          <a:ln w="9525" cap="flat" cmpd="sng" algn="ctr">
-            <a:solidFill>
-              <a:schemeClr val="tx1">
-                <a:lumMod val="15000"/>
-                <a:lumOff val="85000"/>
-              </a:schemeClr>
-            </a:solidFill>
-            <a:round/>
-          </a:ln>
-          <a:effectLst/>
-        </c:spPr>
-        <c:txPr>
-          <a:bodyPr rot="-60000000" spcFirstLastPara="1" vertOverflow="ellipsis" vert="horz" wrap="square" anchor="ctr" anchorCtr="1"/>
-          <a:lstStyle/>
-          <a:p>
-            <a:pPr>
-              <a:defRPr sz="900" b="0" i="0" u="none" strike="noStrike" kern="1200" baseline="0">
-                <a:solidFill>
-                  <a:schemeClr val="tx1">
-                    <a:lumMod val="65000"/>
-                    <a:lumOff val="35000"/>
-                  </a:schemeClr>
-                </a:solidFill>
-                <a:latin typeface="+mn-lt"/>
-                <a:ea typeface="+mn-ea"/>
-                <a:cs typeface="+mn-cs"/>
-              </a:defRPr>
-            </a:pPr>
-            <a:endParaRPr lang="fr-FR"/>
-          </a:p>
-        </c:txPr>
-        <c:crossAx val="-877267232"/>
-        <c:crosses val="autoZero"/>
-        <c:auto val="1"/>
-        <c:lblAlgn val="ctr"/>
-        <c:lblOffset val="100"/>
-        <c:noMultiLvlLbl val="0"/>
-      </c:catAx>
-      <c:valAx>
-        <c:axId val="-877267232"/>
-        <c:scaling>
-          <c:orientation val="minMax"/>
-        </c:scaling>
-        <c:delete val="0"/>
-        <c:axPos val="l"/>
-        <c:majorGridlines>
-          <c:spPr>
-            <a:ln w="9525" cap="flat" cmpd="sng" algn="ctr">
-              <a:solidFill>
-                <a:schemeClr val="tx1">
-                  <a:lumMod val="15000"/>
-                  <a:lumOff val="85000"/>
-                </a:schemeClr>
-              </a:solidFill>
-              <a:round/>
-            </a:ln>
-            <a:effectLst/>
-          </c:spPr>
-        </c:majorGridlines>
-        <c:numFmt formatCode="General" sourceLinked="1"/>
-        <c:majorTickMark val="none"/>
-        <c:minorTickMark val="none"/>
-        <c:tickLblPos val="nextTo"/>
-        <c:spPr>
-          <a:noFill/>
-          <a:ln>
-            <a:noFill/>
-          </a:ln>
-          <a:effectLst/>
-        </c:spPr>
-        <c:txPr>
-          <a:bodyPr rot="-60000000" spcFirstLastPara="1" vertOverflow="ellipsis" vert="horz" wrap="square" anchor="ctr" anchorCtr="1"/>
-          <a:lstStyle/>
-          <a:p>
-            <a:pPr>
-              <a:defRPr sz="900" b="0" i="0" u="none" strike="noStrike" kern="1200" baseline="0">
-                <a:solidFill>
-                  <a:schemeClr val="tx1">
-                    <a:lumMod val="65000"/>
-                    <a:lumOff val="35000"/>
-                  </a:schemeClr>
-                </a:solidFill>
-                <a:latin typeface="+mn-lt"/>
-                <a:ea typeface="+mn-ea"/>
-                <a:cs typeface="+mn-cs"/>
-              </a:defRPr>
-            </a:pPr>
-            <a:endParaRPr lang="fr-FR"/>
-          </a:p>
-        </c:txPr>
-        <c:crossAx val="-877277568"/>
-        <c:crosses val="autoZero"/>
-        <c:crossBetween val="between"/>
-      </c:valAx>
-      <c:spPr>
-        <a:noFill/>
-        <a:ln>
-          <a:noFill/>
-        </a:ln>
-        <a:effectLst/>
-      </c:spPr>
-    </c:plotArea>
-    <c:plotVisOnly val="1"/>
-    <c:dispBlanksAs val="gap"/>
-    <c:showDLblsOverMax val="0"/>
-  </c:chart>
-  <c:spPr>
-    <a:solidFill>
-      <a:schemeClr val="bg1"/>
-    </a:solidFill>
-    <a:ln w="9525" cap="flat" cmpd="sng" algn="ctr">
-      <a:solidFill>
-        <a:schemeClr val="tx1">
-          <a:lumMod val="15000"/>
-          <a:lumOff val="85000"/>
-        </a:schemeClr>
-      </a:solidFill>
-      <a:round/>
-    </a:ln>
-    <a:effectLst/>
-  </c:spPr>
-  <c:txPr>
-    <a:bodyPr/>
-    <a:lstStyle/>
-    <a:p>
-      <a:pPr>
-        <a:defRPr/>
-      </a:pPr>
-      <a:endParaRPr lang="fr-FR"/>
-    </a:p>
-  </c:txPr>
-  <c:externalData r:id="rId3">
-    <c:autoUpdate val="0"/>
-  </c:externalData>
-  <c:extLst/>
-</c:chartSpace>
-</file>
-
-<file path=word/charts/chart11.xml><?xml version="1.0" encoding="utf-8"?>
-<c:chartSpace xmlns:c="http://schemas.openxmlformats.org/drawingml/2006/chart" xmlns:a="http://schemas.openxmlformats.org/drawingml/2006/main" xmlns:r="http://schemas.openxmlformats.org/officeDocument/2006/relationships">
-  <c:date1904 val="0"/>
-  <c:lang val="ar-SA"/>
-  <c:roundedCorners val="0"/>
-  <mc:AlternateContent xmlns:mc="http://schemas.openxmlformats.org/markup-compatibility/2006">
-    <mc:Choice xmlns:c14="http://schemas.microsoft.com/office/drawing/2007/8/2/chart" Requires="c14">
-      <c14:style val="102"/>
-    </mc:Choice>
-    <mc:Fallback>
-      <c:style val="2"/>
-    </mc:Fallback>
-  </mc:AlternateContent>
-  <c:chart>
-    <c:title>
-      <c:tx>
-        <c:rich>
-          <a:bodyPr rot="0" spcFirstLastPara="1" vertOverflow="ellipsis" vert="horz" wrap="square" anchor="ctr" anchorCtr="1"/>
-          <a:lstStyle/>
-          <a:p>
-            <a:pPr>
-              <a:defRPr sz="1400" b="0" i="0" u="none" strike="noStrike" kern="1200" spc="0" baseline="0">
-                <a:solidFill>
-                  <a:schemeClr val="tx1">
-                    <a:lumMod val="65000"/>
-                    <a:lumOff val="35000"/>
-                  </a:schemeClr>
-                </a:solidFill>
-                <a:latin typeface="+mn-lt"/>
-                <a:ea typeface="+mn-ea"/>
-                <a:cs typeface="+mn-cs"/>
-              </a:defRPr>
-            </a:pPr>
-            <a:r>
-              <a:rPr lang="fr-FR"/>
-              <a:t>Question 7</a:t>
-            </a:r>
-          </a:p>
-        </c:rich>
-      </c:tx>
-      <c:overlay val="0"/>
-      <c:spPr>
-        <a:noFill/>
-        <a:ln>
-          <a:noFill/>
-        </a:ln>
-        <a:effectLst/>
-      </c:spPr>
-      <c:txPr>
-        <a:bodyPr rot="0" spcFirstLastPara="1" vertOverflow="ellipsis" vert="horz" wrap="square" anchor="ctr" anchorCtr="1"/>
-        <a:lstStyle/>
-        <a:p>
-          <a:pPr>
-            <a:defRPr sz="1400" b="0" i="0" u="none" strike="noStrike" kern="1200" spc="0" baseline="0">
-              <a:solidFill>
-                <a:schemeClr val="tx1">
-                  <a:lumMod val="65000"/>
-                  <a:lumOff val="35000"/>
-                </a:schemeClr>
-              </a:solidFill>
-              <a:latin typeface="+mn-lt"/>
-              <a:ea typeface="+mn-ea"/>
-              <a:cs typeface="+mn-cs"/>
-            </a:defRPr>
-          </a:pPr>
-          <a:endParaRPr lang="fr-FR"/>
-        </a:p>
-      </c:txPr>
-    </c:title>
-    <c:autoTitleDeleted val="0"/>
-    <c:pivotFmts>
-      <c:pivotFmt>
-        <c:idx val="0"/>
-        <c:spPr>
-          <a:solidFill>
-            <a:schemeClr val="accent1"/>
-          </a:solidFill>
-          <a:ln>
-            <a:noFill/>
-          </a:ln>
-          <a:effectLst/>
-        </c:spPr>
-        <c:marker>
-          <c:symbol val="none"/>
-        </c:marker>
-      </c:pivotFmt>
-      <c:pivotFmt>
-        <c:idx val="1"/>
-        <c:spPr>
-          <a:solidFill>
-            <a:schemeClr val="accent1"/>
-          </a:solidFill>
-          <a:ln>
-            <a:noFill/>
-          </a:ln>
-          <a:effectLst/>
-        </c:spPr>
-        <c:marker>
-          <c:symbol val="none"/>
-        </c:marker>
-      </c:pivotFmt>
-    </c:pivotFmts>
-    <c:plotArea>
-      <c:layout/>
-      <c:barChart>
-        <c:barDir val="col"/>
-        <c:grouping val="clustered"/>
-        <c:varyColors val="0"/>
-        <c:ser>
-          <c:idx val="0"/>
-          <c:order val="0"/>
-          <c:tx>
-            <c:v>الإجمالي</c:v>
-          </c:tx>
-          <c:spPr>
-            <a:solidFill>
-              <a:schemeClr val="accent1"/>
-            </a:solidFill>
-            <a:ln>
-              <a:noFill/>
-            </a:ln>
-            <a:effectLst/>
-          </c:spPr>
-          <c:invertIfNegative val="0"/>
-          <c:cat>
-            <c:strLit>
-              <c:ptCount val="2"/>
-              <c:pt idx="0">
-                <c:v>Non</c:v>
-              </c:pt>
-              <c:pt idx="1">
-                <c:v>Oui</c:v>
-              </c:pt>
-            </c:strLit>
-          </c:cat>
-          <c:val>
-            <c:numLit>
-              <c:formatCode>General</c:formatCode>
-              <c:ptCount val="2"/>
-              <c:pt idx="0">
-                <c:v>50</c:v>
-              </c:pt>
-              <c:pt idx="1">
-                <c:v>126</c:v>
-              </c:pt>
-            </c:numLit>
-          </c:val>
-        </c:ser>
-        <c:dLbls>
-          <c:showLegendKey val="0"/>
-          <c:showVal val="0"/>
-          <c:showCatName val="0"/>
-          <c:showSerName val="0"/>
-          <c:showPercent val="0"/>
-          <c:showBubbleSize val="0"/>
-        </c:dLbls>
-        <c:gapWidth val="219"/>
-        <c:overlap val="-27"/>
-        <c:axId val="-877278112"/>
-        <c:axId val="-867162144"/>
-      </c:barChart>
-      <c:catAx>
-        <c:axId val="-877278112"/>
-        <c:scaling>
-          <c:orientation val="minMax"/>
-        </c:scaling>
-        <c:delete val="0"/>
-        <c:axPos val="b"/>
-        <c:numFmt formatCode="General" sourceLinked="1"/>
-        <c:majorTickMark val="none"/>
-        <c:minorTickMark val="none"/>
-        <c:tickLblPos val="nextTo"/>
-        <c:spPr>
-          <a:noFill/>
-          <a:ln w="9525" cap="flat" cmpd="sng" algn="ctr">
-            <a:solidFill>
-              <a:schemeClr val="tx1">
-                <a:lumMod val="15000"/>
-                <a:lumOff val="85000"/>
-              </a:schemeClr>
-            </a:solidFill>
-            <a:round/>
-          </a:ln>
-          <a:effectLst/>
-        </c:spPr>
-        <c:txPr>
-          <a:bodyPr rot="-60000000" spcFirstLastPara="1" vertOverflow="ellipsis" vert="horz" wrap="square" anchor="ctr" anchorCtr="1"/>
-          <a:lstStyle/>
-          <a:p>
-            <a:pPr>
-              <a:defRPr sz="900" b="0" i="0" u="none" strike="noStrike" kern="1200" baseline="0">
-                <a:solidFill>
-                  <a:schemeClr val="tx1">
-                    <a:lumMod val="65000"/>
-                    <a:lumOff val="35000"/>
-                  </a:schemeClr>
-                </a:solidFill>
-                <a:latin typeface="+mn-lt"/>
-                <a:ea typeface="+mn-ea"/>
-                <a:cs typeface="+mn-cs"/>
-              </a:defRPr>
-            </a:pPr>
-            <a:endParaRPr lang="fr-FR"/>
-          </a:p>
-        </c:txPr>
-        <c:crossAx val="-867162144"/>
-        <c:crosses val="autoZero"/>
-        <c:auto val="1"/>
-        <c:lblAlgn val="ctr"/>
-        <c:lblOffset val="100"/>
-        <c:noMultiLvlLbl val="0"/>
-      </c:catAx>
-      <c:valAx>
-        <c:axId val="-867162144"/>
-        <c:scaling>
-          <c:orientation val="minMax"/>
-        </c:scaling>
-        <c:delete val="0"/>
-        <c:axPos val="l"/>
-        <c:majorGridlines>
-          <c:spPr>
-            <a:ln w="9525" cap="flat" cmpd="sng" algn="ctr">
-              <a:solidFill>
-                <a:schemeClr val="tx1">
-                  <a:lumMod val="15000"/>
-                  <a:lumOff val="85000"/>
-                </a:schemeClr>
-              </a:solidFill>
-              <a:round/>
-            </a:ln>
-            <a:effectLst/>
-          </c:spPr>
-        </c:majorGridlines>
-        <c:numFmt formatCode="General" sourceLinked="1"/>
-        <c:majorTickMark val="none"/>
-        <c:minorTickMark val="none"/>
-        <c:tickLblPos val="nextTo"/>
-        <c:spPr>
-          <a:noFill/>
-          <a:ln>
-            <a:noFill/>
-          </a:ln>
-          <a:effectLst/>
-        </c:spPr>
-        <c:txPr>
-          <a:bodyPr rot="-60000000" spcFirstLastPara="1" vertOverflow="ellipsis" vert="horz" wrap="square" anchor="ctr" anchorCtr="1"/>
-          <a:lstStyle/>
-          <a:p>
-            <a:pPr>
-              <a:defRPr sz="900" b="0" i="0" u="none" strike="noStrike" kern="1200" baseline="0">
-                <a:solidFill>
-                  <a:schemeClr val="tx1">
-                    <a:lumMod val="65000"/>
-                    <a:lumOff val="35000"/>
-                  </a:schemeClr>
-                </a:solidFill>
-                <a:latin typeface="+mn-lt"/>
-                <a:ea typeface="+mn-ea"/>
-                <a:cs typeface="+mn-cs"/>
-              </a:defRPr>
-            </a:pPr>
-            <a:endParaRPr lang="fr-FR"/>
-          </a:p>
-        </c:txPr>
-        <c:crossAx val="-877278112"/>
-        <c:crosses val="autoZero"/>
-        <c:crossBetween val="between"/>
-      </c:valAx>
-      <c:spPr>
-        <a:noFill/>
-        <a:ln>
-          <a:noFill/>
-        </a:ln>
-        <a:effectLst/>
-      </c:spPr>
-    </c:plotArea>
-    <c:plotVisOnly val="1"/>
-    <c:dispBlanksAs val="gap"/>
-    <c:showDLblsOverMax val="0"/>
-  </c:chart>
-  <c:spPr>
-    <a:solidFill>
-      <a:schemeClr val="bg1"/>
-    </a:solidFill>
-    <a:ln w="9525" cap="flat" cmpd="sng" algn="ctr">
-      <a:solidFill>
-        <a:schemeClr val="tx1">
-          <a:lumMod val="15000"/>
-          <a:lumOff val="85000"/>
-        </a:schemeClr>
-      </a:solidFill>
-      <a:round/>
-    </a:ln>
-    <a:effectLst/>
-  </c:spPr>
-  <c:txPr>
-    <a:bodyPr/>
-    <a:lstStyle/>
-    <a:p>
-      <a:pPr>
-        <a:defRPr/>
-      </a:pPr>
-      <a:endParaRPr lang="fr-FR"/>
-    </a:p>
-  </c:txPr>
-  <c:externalData r:id="rId3">
-    <c:autoUpdate val="0"/>
-  </c:externalData>
-  <c:extLst/>
-</c:chartSpace>
-</file>
-
-<file path=word/charts/chart2.xml><?xml version="1.0" encoding="utf-8"?>
 <c:chartSpace xmlns:c="http://schemas.openxmlformats.org/drawingml/2006/chart" xmlns:a="http://schemas.openxmlformats.org/drawingml/2006/main" xmlns:r="http://schemas.openxmlformats.org/officeDocument/2006/relationships">
   <c:date1904 val="0"/>
   <c:lang val="ar-SA"/>
@@ -19395,11 +19445,11 @@
         </c:dLbls>
         <c:gapWidth val="219"/>
         <c:overlap val="-27"/>
-        <c:axId val="-437206480"/>
-        <c:axId val="-437205392"/>
+        <c:axId val="-1520412704"/>
+        <c:axId val="-1520420320"/>
       </c:barChart>
       <c:catAx>
-        <c:axId val="-437206480"/>
+        <c:axId val="-1520412704"/>
         <c:scaling>
           <c:orientation val="minMax"/>
         </c:scaling>
@@ -19442,7 +19492,7 @@
             <a:endParaRPr lang="fr-FR"/>
           </a:p>
         </c:txPr>
-        <c:crossAx val="-437205392"/>
+        <c:crossAx val="-1520420320"/>
         <c:crosses val="autoZero"/>
         <c:auto val="1"/>
         <c:lblAlgn val="ctr"/>
@@ -19450,7 +19500,7 @@
         <c:noMultiLvlLbl val="0"/>
       </c:catAx>
       <c:valAx>
-        <c:axId val="-437205392"/>
+        <c:axId val="-1520420320"/>
         <c:scaling>
           <c:orientation val="minMax"/>
         </c:scaling>
@@ -19501,7 +19551,947 @@
             <a:endParaRPr lang="fr-FR"/>
           </a:p>
         </c:txPr>
-        <c:crossAx val="-437206480"/>
+        <c:crossAx val="-1520412704"/>
+        <c:crosses val="autoZero"/>
+        <c:crossBetween val="between"/>
+      </c:valAx>
+      <c:spPr>
+        <a:noFill/>
+        <a:ln>
+          <a:noFill/>
+        </a:ln>
+        <a:effectLst/>
+      </c:spPr>
+    </c:plotArea>
+    <c:plotVisOnly val="1"/>
+    <c:dispBlanksAs val="gap"/>
+    <c:showDLblsOverMax val="0"/>
+  </c:chart>
+  <c:spPr>
+    <a:solidFill>
+      <a:schemeClr val="bg1"/>
+    </a:solidFill>
+    <a:ln w="9525" cap="flat" cmpd="sng" algn="ctr">
+      <a:solidFill>
+        <a:schemeClr val="tx1">
+          <a:lumMod val="15000"/>
+          <a:lumOff val="85000"/>
+        </a:schemeClr>
+      </a:solidFill>
+      <a:round/>
+    </a:ln>
+    <a:effectLst/>
+  </c:spPr>
+  <c:txPr>
+    <a:bodyPr/>
+    <a:lstStyle/>
+    <a:p>
+      <a:pPr>
+        <a:defRPr/>
+      </a:pPr>
+      <a:endParaRPr lang="fr-FR"/>
+    </a:p>
+  </c:txPr>
+  <c:externalData r:id="rId3">
+    <c:autoUpdate val="0"/>
+  </c:externalData>
+  <c:extLst/>
+</c:chartSpace>
+</file>
+
+<file path=word/charts/chart10.xml><?xml version="1.0" encoding="utf-8"?>
+<c:chartSpace xmlns:c="http://schemas.openxmlformats.org/drawingml/2006/chart" xmlns:a="http://schemas.openxmlformats.org/drawingml/2006/main" xmlns:r="http://schemas.openxmlformats.org/officeDocument/2006/relationships">
+  <c:date1904 val="0"/>
+  <c:lang val="ar-SA"/>
+  <c:roundedCorners val="0"/>
+  <mc:AlternateContent xmlns:mc="http://schemas.openxmlformats.org/markup-compatibility/2006">
+    <mc:Choice xmlns:c14="http://schemas.microsoft.com/office/drawing/2007/8/2/chart" Requires="c14">
+      <c14:style val="102"/>
+    </mc:Choice>
+    <mc:Fallback>
+      <c:style val="2"/>
+    </mc:Fallback>
+  </mc:AlternateContent>
+  <c:chart>
+    <c:title>
+      <c:tx>
+        <c:rich>
+          <a:bodyPr rot="0" spcFirstLastPara="1" vertOverflow="ellipsis" vert="horz" wrap="square" anchor="ctr" anchorCtr="1"/>
+          <a:lstStyle/>
+          <a:p>
+            <a:pPr>
+              <a:defRPr sz="1400" b="0" i="0" u="none" strike="noStrike" kern="1200" spc="0" baseline="0">
+                <a:solidFill>
+                  <a:schemeClr val="tx1">
+                    <a:lumMod val="65000"/>
+                    <a:lumOff val="35000"/>
+                  </a:schemeClr>
+                </a:solidFill>
+                <a:latin typeface="+mn-lt"/>
+                <a:ea typeface="+mn-ea"/>
+                <a:cs typeface="+mn-cs"/>
+              </a:defRPr>
+            </a:pPr>
+            <a:r>
+              <a:rPr lang="fr-FR"/>
+              <a:t>Question 10</a:t>
+            </a:r>
+          </a:p>
+        </c:rich>
+      </c:tx>
+      <c:overlay val="0"/>
+      <c:spPr>
+        <a:noFill/>
+        <a:ln>
+          <a:noFill/>
+        </a:ln>
+        <a:effectLst/>
+      </c:spPr>
+      <c:txPr>
+        <a:bodyPr rot="0" spcFirstLastPara="1" vertOverflow="ellipsis" vert="horz" wrap="square" anchor="ctr" anchorCtr="1"/>
+        <a:lstStyle/>
+        <a:p>
+          <a:pPr>
+            <a:defRPr sz="1400" b="0" i="0" u="none" strike="noStrike" kern="1200" spc="0" baseline="0">
+              <a:solidFill>
+                <a:schemeClr val="tx1">
+                  <a:lumMod val="65000"/>
+                  <a:lumOff val="35000"/>
+                </a:schemeClr>
+              </a:solidFill>
+              <a:latin typeface="+mn-lt"/>
+              <a:ea typeface="+mn-ea"/>
+              <a:cs typeface="+mn-cs"/>
+            </a:defRPr>
+          </a:pPr>
+          <a:endParaRPr lang="fr-FR"/>
+        </a:p>
+      </c:txPr>
+    </c:title>
+    <c:autoTitleDeleted val="0"/>
+    <c:pivotFmts>
+      <c:pivotFmt>
+        <c:idx val="0"/>
+        <c:spPr>
+          <a:solidFill>
+            <a:schemeClr val="accent1"/>
+          </a:solidFill>
+          <a:ln>
+            <a:noFill/>
+          </a:ln>
+          <a:effectLst/>
+        </c:spPr>
+        <c:marker>
+          <c:symbol val="none"/>
+        </c:marker>
+      </c:pivotFmt>
+      <c:pivotFmt>
+        <c:idx val="1"/>
+        <c:spPr>
+          <a:solidFill>
+            <a:schemeClr val="accent1"/>
+          </a:solidFill>
+          <a:ln>
+            <a:noFill/>
+          </a:ln>
+          <a:effectLst/>
+        </c:spPr>
+        <c:marker>
+          <c:symbol val="none"/>
+        </c:marker>
+      </c:pivotFmt>
+    </c:pivotFmts>
+    <c:plotArea>
+      <c:layout/>
+      <c:barChart>
+        <c:barDir val="col"/>
+        <c:grouping val="clustered"/>
+        <c:varyColors val="0"/>
+        <c:ser>
+          <c:idx val="0"/>
+          <c:order val="0"/>
+          <c:tx>
+            <c:v>الإجمالي</c:v>
+          </c:tx>
+          <c:spPr>
+            <a:solidFill>
+              <a:schemeClr val="accent1"/>
+            </a:solidFill>
+            <a:ln>
+              <a:noFill/>
+            </a:ln>
+            <a:effectLst/>
+          </c:spPr>
+          <c:invertIfNegative val="0"/>
+          <c:cat>
+            <c:strLit>
+              <c:ptCount val="2"/>
+              <c:pt idx="0">
+                <c:v>Non</c:v>
+              </c:pt>
+              <c:pt idx="1">
+                <c:v>Oui</c:v>
+              </c:pt>
+            </c:strLit>
+          </c:cat>
+          <c:val>
+            <c:numLit>
+              <c:formatCode>General</c:formatCode>
+              <c:ptCount val="2"/>
+              <c:pt idx="0">
+                <c:v>38</c:v>
+              </c:pt>
+              <c:pt idx="1">
+                <c:v>135</c:v>
+              </c:pt>
+            </c:numLit>
+          </c:val>
+        </c:ser>
+        <c:dLbls>
+          <c:showLegendKey val="0"/>
+          <c:showVal val="0"/>
+          <c:showCatName val="0"/>
+          <c:showSerName val="0"/>
+          <c:showPercent val="0"/>
+          <c:showBubbleSize val="0"/>
+        </c:dLbls>
+        <c:gapWidth val="219"/>
+        <c:overlap val="-27"/>
+        <c:axId val="-1528572160"/>
+        <c:axId val="-1528569440"/>
+      </c:barChart>
+      <c:catAx>
+        <c:axId val="-1528572160"/>
+        <c:scaling>
+          <c:orientation val="minMax"/>
+        </c:scaling>
+        <c:delete val="0"/>
+        <c:axPos val="b"/>
+        <c:numFmt formatCode="General" sourceLinked="1"/>
+        <c:majorTickMark val="none"/>
+        <c:minorTickMark val="none"/>
+        <c:tickLblPos val="nextTo"/>
+        <c:spPr>
+          <a:noFill/>
+          <a:ln w="9525" cap="flat" cmpd="sng" algn="ctr">
+            <a:solidFill>
+              <a:schemeClr val="tx1">
+                <a:lumMod val="15000"/>
+                <a:lumOff val="85000"/>
+              </a:schemeClr>
+            </a:solidFill>
+            <a:round/>
+          </a:ln>
+          <a:effectLst/>
+        </c:spPr>
+        <c:txPr>
+          <a:bodyPr rot="-60000000" spcFirstLastPara="1" vertOverflow="ellipsis" vert="horz" wrap="square" anchor="ctr" anchorCtr="1"/>
+          <a:lstStyle/>
+          <a:p>
+            <a:pPr>
+              <a:defRPr sz="900" b="0" i="0" u="none" strike="noStrike" kern="1200" baseline="0">
+                <a:solidFill>
+                  <a:schemeClr val="tx1">
+                    <a:lumMod val="65000"/>
+                    <a:lumOff val="35000"/>
+                  </a:schemeClr>
+                </a:solidFill>
+                <a:latin typeface="+mn-lt"/>
+                <a:ea typeface="+mn-ea"/>
+                <a:cs typeface="+mn-cs"/>
+              </a:defRPr>
+            </a:pPr>
+            <a:endParaRPr lang="fr-FR"/>
+          </a:p>
+        </c:txPr>
+        <c:crossAx val="-1528569440"/>
+        <c:crosses val="autoZero"/>
+        <c:auto val="1"/>
+        <c:lblAlgn val="ctr"/>
+        <c:lblOffset val="100"/>
+        <c:noMultiLvlLbl val="0"/>
+      </c:catAx>
+      <c:valAx>
+        <c:axId val="-1528569440"/>
+        <c:scaling>
+          <c:orientation val="minMax"/>
+        </c:scaling>
+        <c:delete val="0"/>
+        <c:axPos val="l"/>
+        <c:majorGridlines>
+          <c:spPr>
+            <a:ln w="9525" cap="flat" cmpd="sng" algn="ctr">
+              <a:solidFill>
+                <a:schemeClr val="tx1">
+                  <a:lumMod val="15000"/>
+                  <a:lumOff val="85000"/>
+                </a:schemeClr>
+              </a:solidFill>
+              <a:round/>
+            </a:ln>
+            <a:effectLst/>
+          </c:spPr>
+        </c:majorGridlines>
+        <c:numFmt formatCode="General" sourceLinked="1"/>
+        <c:majorTickMark val="none"/>
+        <c:minorTickMark val="none"/>
+        <c:tickLblPos val="nextTo"/>
+        <c:spPr>
+          <a:noFill/>
+          <a:ln>
+            <a:noFill/>
+          </a:ln>
+          <a:effectLst/>
+        </c:spPr>
+        <c:txPr>
+          <a:bodyPr rot="-60000000" spcFirstLastPara="1" vertOverflow="ellipsis" vert="horz" wrap="square" anchor="ctr" anchorCtr="1"/>
+          <a:lstStyle/>
+          <a:p>
+            <a:pPr>
+              <a:defRPr sz="900" b="0" i="0" u="none" strike="noStrike" kern="1200" baseline="0">
+                <a:solidFill>
+                  <a:schemeClr val="tx1">
+                    <a:lumMod val="65000"/>
+                    <a:lumOff val="35000"/>
+                  </a:schemeClr>
+                </a:solidFill>
+                <a:latin typeface="+mn-lt"/>
+                <a:ea typeface="+mn-ea"/>
+                <a:cs typeface="+mn-cs"/>
+              </a:defRPr>
+            </a:pPr>
+            <a:endParaRPr lang="fr-FR"/>
+          </a:p>
+        </c:txPr>
+        <c:crossAx val="-1528572160"/>
+        <c:crosses val="autoZero"/>
+        <c:crossBetween val="between"/>
+      </c:valAx>
+      <c:spPr>
+        <a:noFill/>
+        <a:ln>
+          <a:noFill/>
+        </a:ln>
+        <a:effectLst/>
+      </c:spPr>
+    </c:plotArea>
+    <c:plotVisOnly val="1"/>
+    <c:dispBlanksAs val="gap"/>
+    <c:showDLblsOverMax val="0"/>
+  </c:chart>
+  <c:spPr>
+    <a:solidFill>
+      <a:schemeClr val="bg1"/>
+    </a:solidFill>
+    <a:ln w="9525" cap="flat" cmpd="sng" algn="ctr">
+      <a:solidFill>
+        <a:schemeClr val="tx1">
+          <a:lumMod val="15000"/>
+          <a:lumOff val="85000"/>
+        </a:schemeClr>
+      </a:solidFill>
+      <a:round/>
+    </a:ln>
+    <a:effectLst/>
+  </c:spPr>
+  <c:txPr>
+    <a:bodyPr/>
+    <a:lstStyle/>
+    <a:p>
+      <a:pPr>
+        <a:defRPr/>
+      </a:pPr>
+      <a:endParaRPr lang="fr-FR"/>
+    </a:p>
+  </c:txPr>
+  <c:externalData r:id="rId3">
+    <c:autoUpdate val="0"/>
+  </c:externalData>
+  <c:extLst/>
+</c:chartSpace>
+</file>
+
+<file path=word/charts/chart11.xml><?xml version="1.0" encoding="utf-8"?>
+<c:chartSpace xmlns:c="http://schemas.openxmlformats.org/drawingml/2006/chart" xmlns:a="http://schemas.openxmlformats.org/drawingml/2006/main" xmlns:r="http://schemas.openxmlformats.org/officeDocument/2006/relationships">
+  <c:date1904 val="0"/>
+  <c:lang val="ar-SA"/>
+  <c:roundedCorners val="0"/>
+  <mc:AlternateContent xmlns:mc="http://schemas.openxmlformats.org/markup-compatibility/2006">
+    <mc:Choice xmlns:c14="http://schemas.microsoft.com/office/drawing/2007/8/2/chart" Requires="c14">
+      <c14:style val="102"/>
+    </mc:Choice>
+    <mc:Fallback>
+      <c:style val="2"/>
+    </mc:Fallback>
+  </mc:AlternateContent>
+  <c:chart>
+    <c:title>
+      <c:tx>
+        <c:rich>
+          <a:bodyPr rot="0" spcFirstLastPara="1" vertOverflow="ellipsis" vert="horz" wrap="square" anchor="ctr" anchorCtr="1"/>
+          <a:lstStyle/>
+          <a:p>
+            <a:pPr>
+              <a:defRPr sz="1400" b="0" i="0" u="none" strike="noStrike" kern="1200" spc="0" baseline="0">
+                <a:solidFill>
+                  <a:schemeClr val="tx1">
+                    <a:lumMod val="65000"/>
+                    <a:lumOff val="35000"/>
+                  </a:schemeClr>
+                </a:solidFill>
+                <a:latin typeface="+mn-lt"/>
+                <a:ea typeface="+mn-ea"/>
+                <a:cs typeface="+mn-cs"/>
+              </a:defRPr>
+            </a:pPr>
+            <a:r>
+              <a:rPr lang="fr-FR"/>
+              <a:t>Question 9</a:t>
+            </a:r>
+          </a:p>
+        </c:rich>
+      </c:tx>
+      <c:overlay val="0"/>
+      <c:spPr>
+        <a:noFill/>
+        <a:ln>
+          <a:noFill/>
+        </a:ln>
+        <a:effectLst/>
+      </c:spPr>
+      <c:txPr>
+        <a:bodyPr rot="0" spcFirstLastPara="1" vertOverflow="ellipsis" vert="horz" wrap="square" anchor="ctr" anchorCtr="1"/>
+        <a:lstStyle/>
+        <a:p>
+          <a:pPr>
+            <a:defRPr sz="1400" b="0" i="0" u="none" strike="noStrike" kern="1200" spc="0" baseline="0">
+              <a:solidFill>
+                <a:schemeClr val="tx1">
+                  <a:lumMod val="65000"/>
+                  <a:lumOff val="35000"/>
+                </a:schemeClr>
+              </a:solidFill>
+              <a:latin typeface="+mn-lt"/>
+              <a:ea typeface="+mn-ea"/>
+              <a:cs typeface="+mn-cs"/>
+            </a:defRPr>
+          </a:pPr>
+          <a:endParaRPr lang="fr-FR"/>
+        </a:p>
+      </c:txPr>
+    </c:title>
+    <c:autoTitleDeleted val="0"/>
+    <c:pivotFmts>
+      <c:pivotFmt>
+        <c:idx val="0"/>
+        <c:spPr>
+          <a:solidFill>
+            <a:schemeClr val="accent1"/>
+          </a:solidFill>
+          <a:ln>
+            <a:noFill/>
+          </a:ln>
+          <a:effectLst/>
+        </c:spPr>
+        <c:marker>
+          <c:symbol val="none"/>
+        </c:marker>
+      </c:pivotFmt>
+      <c:pivotFmt>
+        <c:idx val="1"/>
+        <c:spPr>
+          <a:solidFill>
+            <a:schemeClr val="accent1"/>
+          </a:solidFill>
+          <a:ln>
+            <a:noFill/>
+          </a:ln>
+          <a:effectLst/>
+        </c:spPr>
+        <c:marker>
+          <c:symbol val="none"/>
+        </c:marker>
+      </c:pivotFmt>
+    </c:pivotFmts>
+    <c:plotArea>
+      <c:layout/>
+      <c:barChart>
+        <c:barDir val="col"/>
+        <c:grouping val="clustered"/>
+        <c:varyColors val="0"/>
+        <c:ser>
+          <c:idx val="0"/>
+          <c:order val="0"/>
+          <c:tx>
+            <c:v>الإجمالي</c:v>
+          </c:tx>
+          <c:spPr>
+            <a:solidFill>
+              <a:schemeClr val="accent1"/>
+            </a:solidFill>
+            <a:ln>
+              <a:noFill/>
+            </a:ln>
+            <a:effectLst/>
+          </c:spPr>
+          <c:invertIfNegative val="0"/>
+          <c:cat>
+            <c:strLit>
+              <c:ptCount val="2"/>
+              <c:pt idx="0">
+                <c:v>Non</c:v>
+              </c:pt>
+              <c:pt idx="1">
+                <c:v>Oui</c:v>
+              </c:pt>
+            </c:strLit>
+          </c:cat>
+          <c:val>
+            <c:numLit>
+              <c:formatCode>General</c:formatCode>
+              <c:ptCount val="2"/>
+              <c:pt idx="0">
+                <c:v>44</c:v>
+              </c:pt>
+              <c:pt idx="1">
+                <c:v>129</c:v>
+              </c:pt>
+            </c:numLit>
+          </c:val>
+        </c:ser>
+        <c:dLbls>
+          <c:showLegendKey val="0"/>
+          <c:showVal val="0"/>
+          <c:showCatName val="0"/>
+          <c:showSerName val="0"/>
+          <c:showPercent val="0"/>
+          <c:showBubbleSize val="0"/>
+        </c:dLbls>
+        <c:gapWidth val="219"/>
+        <c:overlap val="-27"/>
+        <c:axId val="-1528575424"/>
+        <c:axId val="-1528571072"/>
+      </c:barChart>
+      <c:catAx>
+        <c:axId val="-1528575424"/>
+        <c:scaling>
+          <c:orientation val="minMax"/>
+        </c:scaling>
+        <c:delete val="0"/>
+        <c:axPos val="b"/>
+        <c:numFmt formatCode="General" sourceLinked="1"/>
+        <c:majorTickMark val="none"/>
+        <c:minorTickMark val="none"/>
+        <c:tickLblPos val="nextTo"/>
+        <c:spPr>
+          <a:noFill/>
+          <a:ln w="9525" cap="flat" cmpd="sng" algn="ctr">
+            <a:solidFill>
+              <a:schemeClr val="tx1">
+                <a:lumMod val="15000"/>
+                <a:lumOff val="85000"/>
+              </a:schemeClr>
+            </a:solidFill>
+            <a:round/>
+          </a:ln>
+          <a:effectLst/>
+        </c:spPr>
+        <c:txPr>
+          <a:bodyPr rot="-60000000" spcFirstLastPara="1" vertOverflow="ellipsis" vert="horz" wrap="square" anchor="ctr" anchorCtr="1"/>
+          <a:lstStyle/>
+          <a:p>
+            <a:pPr>
+              <a:defRPr sz="900" b="0" i="0" u="none" strike="noStrike" kern="1200" baseline="0">
+                <a:solidFill>
+                  <a:schemeClr val="tx1">
+                    <a:lumMod val="65000"/>
+                    <a:lumOff val="35000"/>
+                  </a:schemeClr>
+                </a:solidFill>
+                <a:latin typeface="+mn-lt"/>
+                <a:ea typeface="+mn-ea"/>
+                <a:cs typeface="+mn-cs"/>
+              </a:defRPr>
+            </a:pPr>
+            <a:endParaRPr lang="fr-FR"/>
+          </a:p>
+        </c:txPr>
+        <c:crossAx val="-1528571072"/>
+        <c:crosses val="autoZero"/>
+        <c:auto val="1"/>
+        <c:lblAlgn val="ctr"/>
+        <c:lblOffset val="100"/>
+        <c:noMultiLvlLbl val="0"/>
+      </c:catAx>
+      <c:valAx>
+        <c:axId val="-1528571072"/>
+        <c:scaling>
+          <c:orientation val="minMax"/>
+        </c:scaling>
+        <c:delete val="0"/>
+        <c:axPos val="l"/>
+        <c:majorGridlines>
+          <c:spPr>
+            <a:ln w="9525" cap="flat" cmpd="sng" algn="ctr">
+              <a:solidFill>
+                <a:schemeClr val="tx1">
+                  <a:lumMod val="15000"/>
+                  <a:lumOff val="85000"/>
+                </a:schemeClr>
+              </a:solidFill>
+              <a:round/>
+            </a:ln>
+            <a:effectLst/>
+          </c:spPr>
+        </c:majorGridlines>
+        <c:numFmt formatCode="General" sourceLinked="1"/>
+        <c:majorTickMark val="none"/>
+        <c:minorTickMark val="none"/>
+        <c:tickLblPos val="nextTo"/>
+        <c:spPr>
+          <a:noFill/>
+          <a:ln>
+            <a:noFill/>
+          </a:ln>
+          <a:effectLst/>
+        </c:spPr>
+        <c:txPr>
+          <a:bodyPr rot="-60000000" spcFirstLastPara="1" vertOverflow="ellipsis" vert="horz" wrap="square" anchor="ctr" anchorCtr="1"/>
+          <a:lstStyle/>
+          <a:p>
+            <a:pPr>
+              <a:defRPr sz="900" b="0" i="0" u="none" strike="noStrike" kern="1200" baseline="0">
+                <a:solidFill>
+                  <a:schemeClr val="tx1">
+                    <a:lumMod val="65000"/>
+                    <a:lumOff val="35000"/>
+                  </a:schemeClr>
+                </a:solidFill>
+                <a:latin typeface="+mn-lt"/>
+                <a:ea typeface="+mn-ea"/>
+                <a:cs typeface="+mn-cs"/>
+              </a:defRPr>
+            </a:pPr>
+            <a:endParaRPr lang="fr-FR"/>
+          </a:p>
+        </c:txPr>
+        <c:crossAx val="-1528575424"/>
+        <c:crosses val="autoZero"/>
+        <c:crossBetween val="between"/>
+      </c:valAx>
+      <c:spPr>
+        <a:noFill/>
+        <a:ln>
+          <a:noFill/>
+        </a:ln>
+        <a:effectLst/>
+      </c:spPr>
+    </c:plotArea>
+    <c:plotVisOnly val="1"/>
+    <c:dispBlanksAs val="gap"/>
+    <c:showDLblsOverMax val="0"/>
+  </c:chart>
+  <c:spPr>
+    <a:solidFill>
+      <a:schemeClr val="bg1"/>
+    </a:solidFill>
+    <a:ln w="9525" cap="flat" cmpd="sng" algn="ctr">
+      <a:solidFill>
+        <a:schemeClr val="tx1">
+          <a:lumMod val="15000"/>
+          <a:lumOff val="85000"/>
+        </a:schemeClr>
+      </a:solidFill>
+      <a:round/>
+    </a:ln>
+    <a:effectLst/>
+  </c:spPr>
+  <c:txPr>
+    <a:bodyPr/>
+    <a:lstStyle/>
+    <a:p>
+      <a:pPr>
+        <a:defRPr/>
+      </a:pPr>
+      <a:endParaRPr lang="fr-FR"/>
+    </a:p>
+  </c:txPr>
+  <c:externalData r:id="rId3">
+    <c:autoUpdate val="0"/>
+  </c:externalData>
+  <c:extLst/>
+</c:chartSpace>
+</file>
+
+<file path=word/charts/chart2.xml><?xml version="1.0" encoding="utf-8"?>
+<c:chartSpace xmlns:c="http://schemas.openxmlformats.org/drawingml/2006/chart" xmlns:a="http://schemas.openxmlformats.org/drawingml/2006/main" xmlns:r="http://schemas.openxmlformats.org/officeDocument/2006/relationships">
+  <c:date1904 val="0"/>
+  <c:lang val="ar-SA"/>
+  <c:roundedCorners val="0"/>
+  <mc:AlternateContent xmlns:mc="http://schemas.openxmlformats.org/markup-compatibility/2006">
+    <mc:Choice xmlns:c14="http://schemas.microsoft.com/office/drawing/2007/8/2/chart" Requires="c14">
+      <c14:style val="102"/>
+    </mc:Choice>
+    <mc:Fallback>
+      <c:style val="2"/>
+    </mc:Fallback>
+  </mc:AlternateContent>
+  <c:chart>
+    <c:title>
+      <c:tx>
+        <c:rich>
+          <a:bodyPr rot="0" spcFirstLastPara="1" vertOverflow="ellipsis" vert="horz" wrap="square" anchor="ctr" anchorCtr="1"/>
+          <a:lstStyle/>
+          <a:p>
+            <a:pPr>
+              <a:defRPr sz="1400" b="0" i="0" u="none" strike="noStrike" kern="1200" spc="0" baseline="0">
+                <a:solidFill>
+                  <a:schemeClr val="tx1">
+                    <a:lumMod val="65000"/>
+                    <a:lumOff val="35000"/>
+                  </a:schemeClr>
+                </a:solidFill>
+                <a:latin typeface="+mn-lt"/>
+                <a:ea typeface="+mn-ea"/>
+                <a:cs typeface="+mn-cs"/>
+              </a:defRPr>
+            </a:pPr>
+            <a:r>
+              <a:rPr lang="ar-AE"/>
+              <a:t> </a:t>
+            </a:r>
+            <a:r>
+              <a:rPr lang="fr-FR"/>
+              <a:t>Question 6</a:t>
+            </a:r>
+          </a:p>
+        </c:rich>
+      </c:tx>
+      <c:overlay val="0"/>
+      <c:spPr>
+        <a:noFill/>
+        <a:ln>
+          <a:noFill/>
+        </a:ln>
+        <a:effectLst/>
+      </c:spPr>
+      <c:txPr>
+        <a:bodyPr rot="0" spcFirstLastPara="1" vertOverflow="ellipsis" vert="horz" wrap="square" anchor="ctr" anchorCtr="1"/>
+        <a:lstStyle/>
+        <a:p>
+          <a:pPr>
+            <a:defRPr sz="1400" b="0" i="0" u="none" strike="noStrike" kern="1200" spc="0" baseline="0">
+              <a:solidFill>
+                <a:schemeClr val="tx1">
+                  <a:lumMod val="65000"/>
+                  <a:lumOff val="35000"/>
+                </a:schemeClr>
+              </a:solidFill>
+              <a:latin typeface="+mn-lt"/>
+              <a:ea typeface="+mn-ea"/>
+              <a:cs typeface="+mn-cs"/>
+            </a:defRPr>
+          </a:pPr>
+          <a:endParaRPr lang="fr-FR"/>
+        </a:p>
+      </c:txPr>
+    </c:title>
+    <c:autoTitleDeleted val="0"/>
+    <c:pivotFmts>
+      <c:pivotFmt>
+        <c:idx val="0"/>
+        <c:spPr>
+          <a:solidFill>
+            <a:schemeClr val="accent1"/>
+          </a:solidFill>
+          <a:ln>
+            <a:noFill/>
+          </a:ln>
+          <a:effectLst/>
+        </c:spPr>
+        <c:marker>
+          <c:symbol val="none"/>
+        </c:marker>
+      </c:pivotFmt>
+      <c:pivotFmt>
+        <c:idx val="1"/>
+        <c:spPr>
+          <a:solidFill>
+            <a:schemeClr val="accent1"/>
+          </a:solidFill>
+          <a:ln>
+            <a:noFill/>
+          </a:ln>
+          <a:effectLst/>
+        </c:spPr>
+        <c:marker>
+          <c:symbol val="none"/>
+        </c:marker>
+      </c:pivotFmt>
+    </c:pivotFmts>
+    <c:plotArea>
+      <c:layout/>
+      <c:barChart>
+        <c:barDir val="col"/>
+        <c:grouping val="clustered"/>
+        <c:varyColors val="0"/>
+        <c:ser>
+          <c:idx val="0"/>
+          <c:order val="0"/>
+          <c:tx>
+            <c:v>الإجمالي</c:v>
+          </c:tx>
+          <c:spPr>
+            <a:solidFill>
+              <a:schemeClr val="accent1"/>
+            </a:solidFill>
+            <a:ln>
+              <a:noFill/>
+            </a:ln>
+            <a:effectLst/>
+          </c:spPr>
+          <c:invertIfNegative val="0"/>
+          <c:cat>
+            <c:strLit>
+              <c:ptCount val="2"/>
+              <c:pt idx="0">
+                <c:v>Non</c:v>
+              </c:pt>
+              <c:pt idx="1">
+                <c:v>Oui</c:v>
+              </c:pt>
+            </c:strLit>
+          </c:cat>
+          <c:val>
+            <c:numLit>
+              <c:formatCode>General</c:formatCode>
+              <c:ptCount val="2"/>
+              <c:pt idx="0">
+                <c:v>42</c:v>
+              </c:pt>
+              <c:pt idx="1">
+                <c:v>130</c:v>
+              </c:pt>
+            </c:numLit>
+          </c:val>
+        </c:ser>
+        <c:dLbls>
+          <c:showLegendKey val="0"/>
+          <c:showVal val="0"/>
+          <c:showCatName val="0"/>
+          <c:showSerName val="0"/>
+          <c:showPercent val="0"/>
+          <c:showBubbleSize val="0"/>
+        </c:dLbls>
+        <c:gapWidth val="219"/>
+        <c:overlap val="-27"/>
+        <c:axId val="-1520424128"/>
+        <c:axId val="-1520423040"/>
+      </c:barChart>
+      <c:catAx>
+        <c:axId val="-1520424128"/>
+        <c:scaling>
+          <c:orientation val="minMax"/>
+        </c:scaling>
+        <c:delete val="0"/>
+        <c:axPos val="b"/>
+        <c:numFmt formatCode="General" sourceLinked="1"/>
+        <c:majorTickMark val="none"/>
+        <c:minorTickMark val="none"/>
+        <c:tickLblPos val="nextTo"/>
+        <c:spPr>
+          <a:noFill/>
+          <a:ln w="9525" cap="flat" cmpd="sng" algn="ctr">
+            <a:solidFill>
+              <a:schemeClr val="tx1">
+                <a:lumMod val="15000"/>
+                <a:lumOff val="85000"/>
+              </a:schemeClr>
+            </a:solidFill>
+            <a:round/>
+          </a:ln>
+          <a:effectLst/>
+        </c:spPr>
+        <c:txPr>
+          <a:bodyPr rot="-60000000" spcFirstLastPara="1" vertOverflow="ellipsis" vert="horz" wrap="square" anchor="ctr" anchorCtr="1"/>
+          <a:lstStyle/>
+          <a:p>
+            <a:pPr>
+              <a:defRPr sz="900" b="0" i="0" u="none" strike="noStrike" kern="1200" baseline="0">
+                <a:solidFill>
+                  <a:schemeClr val="tx1">
+                    <a:lumMod val="65000"/>
+                    <a:lumOff val="35000"/>
+                  </a:schemeClr>
+                </a:solidFill>
+                <a:latin typeface="+mn-lt"/>
+                <a:ea typeface="+mn-ea"/>
+                <a:cs typeface="+mn-cs"/>
+              </a:defRPr>
+            </a:pPr>
+            <a:endParaRPr lang="fr-FR"/>
+          </a:p>
+        </c:txPr>
+        <c:crossAx val="-1520423040"/>
+        <c:crosses val="autoZero"/>
+        <c:auto val="1"/>
+        <c:lblAlgn val="ctr"/>
+        <c:lblOffset val="100"/>
+        <c:noMultiLvlLbl val="0"/>
+      </c:catAx>
+      <c:valAx>
+        <c:axId val="-1520423040"/>
+        <c:scaling>
+          <c:orientation val="minMax"/>
+        </c:scaling>
+        <c:delete val="0"/>
+        <c:axPos val="l"/>
+        <c:majorGridlines>
+          <c:spPr>
+            <a:ln w="9525" cap="flat" cmpd="sng" algn="ctr">
+              <a:solidFill>
+                <a:schemeClr val="tx1">
+                  <a:lumMod val="15000"/>
+                  <a:lumOff val="85000"/>
+                </a:schemeClr>
+              </a:solidFill>
+              <a:round/>
+            </a:ln>
+            <a:effectLst/>
+          </c:spPr>
+        </c:majorGridlines>
+        <c:numFmt formatCode="General" sourceLinked="1"/>
+        <c:majorTickMark val="none"/>
+        <c:minorTickMark val="none"/>
+        <c:tickLblPos val="nextTo"/>
+        <c:spPr>
+          <a:noFill/>
+          <a:ln>
+            <a:noFill/>
+          </a:ln>
+          <a:effectLst/>
+        </c:spPr>
+        <c:txPr>
+          <a:bodyPr rot="-60000000" spcFirstLastPara="1" vertOverflow="ellipsis" vert="horz" wrap="square" anchor="ctr" anchorCtr="1"/>
+          <a:lstStyle/>
+          <a:p>
+            <a:pPr>
+              <a:defRPr sz="900" b="0" i="0" u="none" strike="noStrike" kern="1200" baseline="0">
+                <a:solidFill>
+                  <a:schemeClr val="tx1">
+                    <a:lumMod val="65000"/>
+                    <a:lumOff val="35000"/>
+                  </a:schemeClr>
+                </a:solidFill>
+                <a:latin typeface="+mn-lt"/>
+                <a:ea typeface="+mn-ea"/>
+                <a:cs typeface="+mn-cs"/>
+              </a:defRPr>
+            </a:pPr>
+            <a:endParaRPr lang="fr-FR"/>
+          </a:p>
+        </c:txPr>
+        <c:crossAx val="-1520424128"/>
         <c:crosses val="autoZero"/>
         <c:crossBetween val="between"/>
       </c:valAx>
@@ -19707,11 +20697,11 @@
         </c:dLbls>
         <c:gapWidth val="219"/>
         <c:overlap val="-27"/>
-        <c:axId val="-877646480"/>
-        <c:axId val="-877643216"/>
+        <c:axId val="-1516178848"/>
+        <c:axId val="-1516181568"/>
       </c:barChart>
       <c:catAx>
-        <c:axId val="-877646480"/>
+        <c:axId val="-1516178848"/>
         <c:scaling>
           <c:orientation val="minMax"/>
         </c:scaling>
@@ -19754,7 +20744,7 @@
             <a:endParaRPr lang="fr-FR"/>
           </a:p>
         </c:txPr>
-        <c:crossAx val="-877643216"/>
+        <c:crossAx val="-1516181568"/>
         <c:crosses val="autoZero"/>
         <c:auto val="1"/>
         <c:lblAlgn val="ctr"/>
@@ -19762,7 +20752,7 @@
         <c:noMultiLvlLbl val="0"/>
       </c:catAx>
       <c:valAx>
-        <c:axId val="-877643216"/>
+        <c:axId val="-1516181568"/>
         <c:scaling>
           <c:orientation val="minMax"/>
         </c:scaling>
@@ -19813,7 +20803,7 @@
             <a:endParaRPr lang="fr-FR"/>
           </a:p>
         </c:txPr>
-        <c:crossAx val="-877646480"/>
+        <c:crossAx val="-1516178848"/>
         <c:crosses val="autoZero"/>
         <c:crossBetween val="between"/>
       </c:valAx>
@@ -20023,11 +21013,11 @@
         </c:dLbls>
         <c:gapWidth val="219"/>
         <c:overlap val="-27"/>
-        <c:axId val="-877637232"/>
-        <c:axId val="-877636144"/>
+        <c:axId val="-1516173408"/>
+        <c:axId val="-1516175584"/>
       </c:barChart>
       <c:catAx>
-        <c:axId val="-877637232"/>
+        <c:axId val="-1516173408"/>
         <c:scaling>
           <c:orientation val="minMax"/>
         </c:scaling>
@@ -20070,7 +21060,7 @@
             <a:endParaRPr lang="fr-FR"/>
           </a:p>
         </c:txPr>
-        <c:crossAx val="-877636144"/>
+        <c:crossAx val="-1516175584"/>
         <c:crosses val="autoZero"/>
         <c:auto val="1"/>
         <c:lblAlgn val="ctr"/>
@@ -20078,7 +21068,7 @@
         <c:noMultiLvlLbl val="0"/>
       </c:catAx>
       <c:valAx>
-        <c:axId val="-877636144"/>
+        <c:axId val="-1516175584"/>
         <c:scaling>
           <c:orientation val="minMax"/>
         </c:scaling>
@@ -20129,7 +21119,7 @@
             <a:endParaRPr lang="fr-FR"/>
           </a:p>
         </c:txPr>
-        <c:crossAx val="-877637232"/>
+        <c:crossAx val="-1516173408"/>
         <c:crosses val="autoZero"/>
         <c:crossBetween val="between"/>
       </c:valAx>
@@ -20339,11 +21329,11 @@
         </c:dLbls>
         <c:gapWidth val="219"/>
         <c:overlap val="-27"/>
-        <c:axId val="-877635056"/>
-        <c:axId val="-877634512"/>
+        <c:axId val="-1516176672"/>
+        <c:axId val="-1516178304"/>
       </c:barChart>
       <c:catAx>
-        <c:axId val="-877635056"/>
+        <c:axId val="-1516176672"/>
         <c:scaling>
           <c:orientation val="minMax"/>
         </c:scaling>
@@ -20386,7 +21376,7 @@
             <a:endParaRPr lang="fr-FR"/>
           </a:p>
         </c:txPr>
-        <c:crossAx val="-877634512"/>
+        <c:crossAx val="-1516178304"/>
         <c:crosses val="autoZero"/>
         <c:auto val="1"/>
         <c:lblAlgn val="ctr"/>
@@ -20394,7 +21384,7 @@
         <c:noMultiLvlLbl val="0"/>
       </c:catAx>
       <c:valAx>
-        <c:axId val="-877634512"/>
+        <c:axId val="-1516178304"/>
         <c:scaling>
           <c:orientation val="minMax"/>
         </c:scaling>
@@ -20445,7 +21435,7 @@
             <a:endParaRPr lang="fr-FR"/>
           </a:p>
         </c:txPr>
-        <c:crossAx val="-877635056"/>
+        <c:crossAx val="-1516176672"/>
         <c:crosses val="autoZero"/>
         <c:crossBetween val="between"/>
       </c:valAx>
@@ -20655,11 +21645,11 @@
         </c:dLbls>
         <c:gapWidth val="219"/>
         <c:overlap val="-27"/>
-        <c:axId val="-877642128"/>
-        <c:axId val="-877648112"/>
+        <c:axId val="-1516172864"/>
+        <c:axId val="-1516176128"/>
       </c:barChart>
       <c:catAx>
-        <c:axId val="-877642128"/>
+        <c:axId val="-1516172864"/>
         <c:scaling>
           <c:orientation val="minMax"/>
         </c:scaling>
@@ -20702,7 +21692,7 @@
             <a:endParaRPr lang="fr-FR"/>
           </a:p>
         </c:txPr>
-        <c:crossAx val="-877648112"/>
+        <c:crossAx val="-1516176128"/>
         <c:crosses val="autoZero"/>
         <c:auto val="1"/>
         <c:lblAlgn val="ctr"/>
@@ -20710,7 +21700,7 @@
         <c:noMultiLvlLbl val="0"/>
       </c:catAx>
       <c:valAx>
-        <c:axId val="-877648112"/>
+        <c:axId val="-1516176128"/>
         <c:scaling>
           <c:orientation val="minMax"/>
         </c:scaling>
@@ -20761,7 +21751,7 @@
             <a:endParaRPr lang="fr-FR"/>
           </a:p>
         </c:txPr>
-        <c:crossAx val="-877642128"/>
+        <c:crossAx val="-1516172864"/>
         <c:crosses val="autoZero"/>
         <c:crossBetween val="between"/>
       </c:valAx>
@@ -20973,11 +21963,11 @@
         </c:dLbls>
         <c:gapWidth val="219"/>
         <c:overlap val="-27"/>
-        <c:axId val="-877270496"/>
-        <c:axId val="-877269408"/>
+        <c:axId val="-1516171776"/>
+        <c:axId val="-1516171232"/>
       </c:barChart>
       <c:catAx>
-        <c:axId val="-877270496"/>
+        <c:axId val="-1516171776"/>
         <c:scaling>
           <c:orientation val="minMax"/>
         </c:scaling>
@@ -21020,7 +22010,7 @@
             <a:endParaRPr lang="fr-FR"/>
           </a:p>
         </c:txPr>
-        <c:crossAx val="-877269408"/>
+        <c:crossAx val="-1516171232"/>
         <c:crosses val="autoZero"/>
         <c:auto val="1"/>
         <c:lblAlgn val="ctr"/>
@@ -21028,7 +22018,7 @@
         <c:noMultiLvlLbl val="0"/>
       </c:catAx>
       <c:valAx>
-        <c:axId val="-877269408"/>
+        <c:axId val="-1516171232"/>
         <c:scaling>
           <c:orientation val="minMax"/>
         </c:scaling>
@@ -21079,7 +22069,7 @@
             <a:endParaRPr lang="fr-FR"/>
           </a:p>
         </c:txPr>
-        <c:crossAx val="-877270496"/>
+        <c:crossAx val="-1516171776"/>
         <c:crosses val="autoZero"/>
         <c:crossBetween val="between"/>
       </c:valAx>
@@ -21162,7 +22152,7 @@
             </a:pPr>
             <a:r>
               <a:rPr lang="fr-FR"/>
-              <a:t>Question 10</a:t>
+              <a:t>Question 8</a:t>
             </a:r>
           </a:p>
         </c:rich>
@@ -21267,10 +22257,10 @@
               <c:formatCode>General</c:formatCode>
               <c:ptCount val="2"/>
               <c:pt idx="0">
-                <c:v>38</c:v>
+                <c:v>95</c:v>
               </c:pt>
               <c:pt idx="1">
-                <c:v>135</c:v>
+                <c:v>70</c:v>
               </c:pt>
             </c:numLit>
           </c:val>
@@ -21285,11 +22275,11 @@
         </c:dLbls>
         <c:gapWidth val="219"/>
         <c:overlap val="-27"/>
-        <c:axId val="-877273760"/>
-        <c:axId val="-877273216"/>
+        <c:axId val="-1516183200"/>
+        <c:axId val="-1516182656"/>
       </c:barChart>
       <c:catAx>
-        <c:axId val="-877273760"/>
+        <c:axId val="-1516183200"/>
         <c:scaling>
           <c:orientation val="minMax"/>
         </c:scaling>
@@ -21332,7 +22322,7 @@
             <a:endParaRPr lang="fr-FR"/>
           </a:p>
         </c:txPr>
-        <c:crossAx val="-877273216"/>
+        <c:crossAx val="-1516182656"/>
         <c:crosses val="autoZero"/>
         <c:auto val="1"/>
         <c:lblAlgn val="ctr"/>
@@ -21340,7 +22330,7 @@
         <c:noMultiLvlLbl val="0"/>
       </c:catAx>
       <c:valAx>
-        <c:axId val="-877273216"/>
+        <c:axId val="-1516182656"/>
         <c:scaling>
           <c:orientation val="minMax"/>
         </c:scaling>
@@ -21391,7 +22381,7 @@
             <a:endParaRPr lang="fr-FR"/>
           </a:p>
         </c:txPr>
-        <c:crossAx val="-877273760"/>
+        <c:crossAx val="-1516183200"/>
         <c:crosses val="autoZero"/>
         <c:crossBetween val="between"/>
       </c:valAx>
@@ -21474,7 +22464,7 @@
             </a:pPr>
             <a:r>
               <a:rPr lang="fr-FR"/>
-              <a:t>Question 9</a:t>
+              <a:t>Question 7</a:t>
             </a:r>
           </a:p>
         </c:rich>
@@ -21579,10 +22569,10 @@
               <c:formatCode>General</c:formatCode>
               <c:ptCount val="2"/>
               <c:pt idx="0">
-                <c:v>44</c:v>
+                <c:v>50</c:v>
               </c:pt>
               <c:pt idx="1">
-                <c:v>129</c:v>
+                <c:v>126</c:v>
               </c:pt>
             </c:numLit>
           </c:val>
@@ -21597,11 +22587,11 @@
         </c:dLbls>
         <c:gapWidth val="219"/>
         <c:overlap val="-27"/>
-        <c:axId val="-877279744"/>
-        <c:axId val="-877266688"/>
+        <c:axId val="-1516179392"/>
+        <c:axId val="-1528578144"/>
       </c:barChart>
       <c:catAx>
-        <c:axId val="-877279744"/>
+        <c:axId val="-1516179392"/>
         <c:scaling>
           <c:orientation val="minMax"/>
         </c:scaling>
@@ -21644,7 +22634,7 @@
             <a:endParaRPr lang="fr-FR"/>
           </a:p>
         </c:txPr>
-        <c:crossAx val="-877266688"/>
+        <c:crossAx val="-1528578144"/>
         <c:crosses val="autoZero"/>
         <c:auto val="1"/>
         <c:lblAlgn val="ctr"/>
@@ -21652,7 +22642,7 @@
         <c:noMultiLvlLbl val="0"/>
       </c:catAx>
       <c:valAx>
-        <c:axId val="-877266688"/>
+        <c:axId val="-1528578144"/>
         <c:scaling>
           <c:orientation val="minMax"/>
         </c:scaling>
@@ -21703,7 +22693,7 @@
             <a:endParaRPr lang="fr-FR"/>
           </a:p>
         </c:txPr>
-        <c:crossAx val="-877279744"/>
+        <c:crossAx val="-1516179392"/>
         <c:crosses val="autoZero"/>
         <c:crossBetween val="between"/>
       </c:valAx>
@@ -28078,7 +29068,7 @@
 </file>
 
 <file path=customXml/itemProps1.xml><?xml version="1.0" encoding="utf-8"?>
-<ds:datastoreItem xmlns:ds="http://schemas.openxmlformats.org/officeDocument/2006/customXml" ds:itemID="{72688FD4-92D3-4C7E-A991-F910AFC2B648}">
+<ds:datastoreItem xmlns:ds="http://schemas.openxmlformats.org/officeDocument/2006/customXml" ds:itemID="{26765BC1-F69A-4150-B558-624F3DB7A8AC}">
   <ds:schemaRefs>
     <ds:schemaRef ds:uri="http://schemas.openxmlformats.org/officeDocument/2006/bibliography"/>
   </ds:schemaRefs>

--- a/memo.docx
+++ b/memo.docx
@@ -123,7 +123,7 @@
             </w:rPr>
             <w:fldChar w:fldCharType="separate"/>
           </w:r>
-          <w:hyperlink w:anchor="_Toc508693915" w:history="1">
+          <w:hyperlink w:anchor="_Toc511825476" w:history="1">
             <w:r>
               <w:rPr>
                 <w:rStyle w:val="Hyperlink"/>
@@ -150,7 +150,7 @@
                 <w:noProof/>
                 <w:webHidden/>
               </w:rPr>
-              <w:instrText xml:space="preserve"> PAGEREF _Toc508693915 \h </w:instrText>
+              <w:instrText xml:space="preserve"> PAGEREF _Toc511825476 \h </w:instrText>
             </w:r>
             <w:r>
               <w:rPr>
@@ -195,7 +195,7 @@
               <w:lang w:eastAsia="fr-FR"/>
             </w:rPr>
           </w:pPr>
-          <w:hyperlink w:anchor="_Toc508693916" w:history="1">
+          <w:hyperlink w:anchor="_Toc511825477" w:history="1">
             <w:r>
               <w:rPr>
                 <w:rStyle w:val="Hyperlink"/>
@@ -224,7 +224,7 @@
                 <w:noProof/>
                 <w:webHidden/>
               </w:rPr>
-              <w:instrText xml:space="preserve"> PAGEREF _Toc508693916 \h </w:instrText>
+              <w:instrText xml:space="preserve"> PAGEREF _Toc511825477 \h </w:instrText>
             </w:r>
             <w:r>
               <w:rPr>
@@ -270,7 +270,7 @@
               <w:lang w:eastAsia="fr-FR"/>
             </w:rPr>
           </w:pPr>
-          <w:hyperlink w:anchor="_Toc508693917" w:history="1">
+          <w:hyperlink w:anchor="_Toc511825478" w:history="1">
             <w:r>
               <w:rPr>
                 <w:rStyle w:val="Hyperlink"/>
@@ -314,7 +314,7 @@
                 <w:noProof/>
                 <w:webHidden/>
               </w:rPr>
-              <w:instrText xml:space="preserve"> PAGEREF _Toc508693917 \h </w:instrText>
+              <w:instrText xml:space="preserve"> PAGEREF _Toc511825478 \h </w:instrText>
             </w:r>
             <w:r>
               <w:rPr>
@@ -360,7 +360,7 @@
               <w:lang w:eastAsia="fr-FR"/>
             </w:rPr>
           </w:pPr>
-          <w:hyperlink w:anchor="_Toc508693918" w:history="1">
+          <w:hyperlink w:anchor="_Toc511825479" w:history="1">
             <w:r>
               <w:rPr>
                 <w:rStyle w:val="Hyperlink"/>
@@ -404,7 +404,7 @@
                 <w:noProof/>
                 <w:webHidden/>
               </w:rPr>
-              <w:instrText xml:space="preserve"> PAGEREF _Toc508693918 \h </w:instrText>
+              <w:instrText xml:space="preserve"> PAGEREF _Toc511825479 \h </w:instrText>
             </w:r>
             <w:r>
               <w:rPr>
@@ -450,7 +450,7 @@
               <w:lang w:eastAsia="fr-FR"/>
             </w:rPr>
           </w:pPr>
-          <w:hyperlink w:anchor="_Toc508693919" w:history="1">
+          <w:hyperlink w:anchor="_Toc511825480" w:history="1">
             <w:r>
               <w:rPr>
                 <w:rStyle w:val="Hyperlink"/>
@@ -494,7 +494,7 @@
                 <w:noProof/>
                 <w:webHidden/>
               </w:rPr>
-              <w:instrText xml:space="preserve"> PAGEREF _Toc508693919 \h </w:instrText>
+              <w:instrText xml:space="preserve"> PAGEREF _Toc511825480 \h </w:instrText>
             </w:r>
             <w:r>
               <w:rPr>
@@ -540,7 +540,7 @@
               <w:lang w:eastAsia="fr-FR"/>
             </w:rPr>
           </w:pPr>
-          <w:hyperlink w:anchor="_Toc508693920" w:history="1">
+          <w:hyperlink w:anchor="_Toc511825481" w:history="1">
             <w:r>
               <w:rPr>
                 <w:rStyle w:val="Hyperlink"/>
@@ -584,7 +584,7 @@
                 <w:noProof/>
                 <w:webHidden/>
               </w:rPr>
-              <w:instrText xml:space="preserve"> PAGEREF _Toc508693920 \h </w:instrText>
+              <w:instrText xml:space="preserve"> PAGEREF _Toc511825481 \h </w:instrText>
             </w:r>
             <w:r>
               <w:rPr>
@@ -630,7 +630,7 @@
               <w:lang w:eastAsia="fr-FR"/>
             </w:rPr>
           </w:pPr>
-          <w:hyperlink w:anchor="_Toc508693921" w:history="1">
+          <w:hyperlink w:anchor="_Toc511825482" w:history="1">
             <w:r>
               <w:rPr>
                 <w:rStyle w:val="Hyperlink"/>
@@ -674,7 +674,7 @@
                 <w:noProof/>
                 <w:webHidden/>
               </w:rPr>
-              <w:instrText xml:space="preserve"> PAGEREF _Toc508693921 \h </w:instrText>
+              <w:instrText xml:space="preserve"> PAGEREF _Toc511825482 \h </w:instrText>
             </w:r>
             <w:r>
               <w:rPr>
@@ -720,7 +720,7 @@
               <w:lang w:eastAsia="fr-FR"/>
             </w:rPr>
           </w:pPr>
-          <w:hyperlink w:anchor="_Toc508693922" w:history="1">
+          <w:hyperlink w:anchor="_Toc511825483" w:history="1">
             <w:r>
               <w:rPr>
                 <w:rStyle w:val="Hyperlink"/>
@@ -764,7 +764,7 @@
                 <w:noProof/>
                 <w:webHidden/>
               </w:rPr>
-              <w:instrText xml:space="preserve"> PAGEREF _Toc508693922 \h </w:instrText>
+              <w:instrText xml:space="preserve"> PAGEREF _Toc511825483 \h </w:instrText>
             </w:r>
             <w:r>
               <w:rPr>
@@ -810,7 +810,7 @@
               <w:lang w:eastAsia="fr-FR"/>
             </w:rPr>
           </w:pPr>
-          <w:hyperlink w:anchor="_Toc508693923" w:history="1">
+          <w:hyperlink w:anchor="_Toc511825484" w:history="1">
             <w:r>
               <w:rPr>
                 <w:rStyle w:val="Hyperlink"/>
@@ -854,7 +854,7 @@
                 <w:noProof/>
                 <w:webHidden/>
               </w:rPr>
-              <w:instrText xml:space="preserve"> PAGEREF _Toc508693923 \h </w:instrText>
+              <w:instrText xml:space="preserve"> PAGEREF _Toc511825484 \h </w:instrText>
             </w:r>
             <w:r>
               <w:rPr>
@@ -900,7 +900,7 @@
               <w:lang w:eastAsia="fr-FR"/>
             </w:rPr>
           </w:pPr>
-          <w:hyperlink w:anchor="_Toc508693924" w:history="1">
+          <w:hyperlink w:anchor="_Toc511825485" w:history="1">
             <w:r>
               <w:rPr>
                 <w:rStyle w:val="Hyperlink"/>
@@ -944,7 +944,7 @@
                 <w:noProof/>
                 <w:webHidden/>
               </w:rPr>
-              <w:instrText xml:space="preserve"> PAGEREF _Toc508693924 \h </w:instrText>
+              <w:instrText xml:space="preserve"> PAGEREF _Toc511825485 \h </w:instrText>
             </w:r>
             <w:r>
               <w:rPr>
@@ -990,7 +990,7 @@
               <w:lang w:eastAsia="fr-FR"/>
             </w:rPr>
           </w:pPr>
-          <w:hyperlink w:anchor="_Toc508693925" w:history="1">
+          <w:hyperlink w:anchor="_Toc511825486" w:history="1">
             <w:r>
               <w:rPr>
                 <w:rStyle w:val="Hyperlink"/>
@@ -1034,7 +1034,7 @@
                 <w:noProof/>
                 <w:webHidden/>
               </w:rPr>
-              <w:instrText xml:space="preserve"> PAGEREF _Toc508693925 \h </w:instrText>
+              <w:instrText xml:space="preserve"> PAGEREF _Toc511825486 \h </w:instrText>
             </w:r>
             <w:r>
               <w:rPr>
@@ -1080,7 +1080,7 @@
               <w:lang w:eastAsia="fr-FR"/>
             </w:rPr>
           </w:pPr>
-          <w:hyperlink w:anchor="_Toc508693926" w:history="1">
+          <w:hyperlink w:anchor="_Toc511825487" w:history="1">
             <w:r>
               <w:rPr>
                 <w:rStyle w:val="Hyperlink"/>
@@ -1124,7 +1124,7 @@
                 <w:noProof/>
                 <w:webHidden/>
               </w:rPr>
-              <w:instrText xml:space="preserve"> PAGEREF _Toc508693926 \h </w:instrText>
+              <w:instrText xml:space="preserve"> PAGEREF _Toc511825487 \h </w:instrText>
             </w:r>
             <w:r>
               <w:rPr>
@@ -1170,7 +1170,7 @@
               <w:lang w:eastAsia="fr-FR"/>
             </w:rPr>
           </w:pPr>
-          <w:hyperlink w:anchor="_Toc508693927" w:history="1">
+          <w:hyperlink w:anchor="_Toc511825488" w:history="1">
             <w:r>
               <w:rPr>
                 <w:rStyle w:val="Hyperlink"/>
@@ -1214,7 +1214,7 @@
                 <w:noProof/>
                 <w:webHidden/>
               </w:rPr>
-              <w:instrText xml:space="preserve"> PAGEREF _Toc508693927 \h </w:instrText>
+              <w:instrText xml:space="preserve"> PAGEREF _Toc511825488 \h </w:instrText>
             </w:r>
             <w:r>
               <w:rPr>
@@ -1260,7 +1260,7 @@
               <w:lang w:eastAsia="fr-FR"/>
             </w:rPr>
           </w:pPr>
-          <w:hyperlink w:anchor="_Toc508693928" w:history="1">
+          <w:hyperlink w:anchor="_Toc511825489" w:history="1">
             <w:r>
               <w:rPr>
                 <w:rStyle w:val="Hyperlink"/>
@@ -1304,7 +1304,7 @@
                 <w:noProof/>
                 <w:webHidden/>
               </w:rPr>
-              <w:instrText xml:space="preserve"> PAGEREF _Toc508693928 \h </w:instrText>
+              <w:instrText xml:space="preserve"> PAGEREF _Toc511825489 \h </w:instrText>
             </w:r>
             <w:r>
               <w:rPr>
@@ -1350,7 +1350,7 @@
               <w:lang w:eastAsia="fr-FR"/>
             </w:rPr>
           </w:pPr>
-          <w:hyperlink w:anchor="_Toc508693929" w:history="1">
+          <w:hyperlink w:anchor="_Toc511825490" w:history="1">
             <w:r>
               <w:rPr>
                 <w:rStyle w:val="Hyperlink"/>
@@ -1394,7 +1394,7 @@
                 <w:noProof/>
                 <w:webHidden/>
               </w:rPr>
-              <w:instrText xml:space="preserve"> PAGEREF _Toc508693929 \h </w:instrText>
+              <w:instrText xml:space="preserve"> PAGEREF _Toc511825490 \h </w:instrText>
             </w:r>
             <w:r>
               <w:rPr>
@@ -1440,7 +1440,7 @@
               <w:lang w:eastAsia="fr-FR"/>
             </w:rPr>
           </w:pPr>
-          <w:hyperlink w:anchor="_Toc508693930" w:history="1">
+          <w:hyperlink w:anchor="_Toc511825491" w:history="1">
             <w:r>
               <w:rPr>
                 <w:rStyle w:val="Hyperlink"/>
@@ -1484,7 +1484,7 @@
                 <w:noProof/>
                 <w:webHidden/>
               </w:rPr>
-              <w:instrText xml:space="preserve"> PAGEREF _Toc508693930 \h </w:instrText>
+              <w:instrText xml:space="preserve"> PAGEREF _Toc511825491 \h </w:instrText>
             </w:r>
             <w:r>
               <w:rPr>
@@ -1530,7 +1530,7 @@
               <w:lang w:eastAsia="fr-FR"/>
             </w:rPr>
           </w:pPr>
-          <w:hyperlink w:anchor="_Toc508693931" w:history="1">
+          <w:hyperlink w:anchor="_Toc511825492" w:history="1">
             <w:r>
               <w:rPr>
                 <w:rStyle w:val="Hyperlink"/>
@@ -1574,7 +1574,7 @@
                 <w:noProof/>
                 <w:webHidden/>
               </w:rPr>
-              <w:instrText xml:space="preserve"> PAGEREF _Toc508693931 \h </w:instrText>
+              <w:instrText xml:space="preserve"> PAGEREF _Toc511825492 \h </w:instrText>
             </w:r>
             <w:r>
               <w:rPr>
@@ -1620,7 +1620,7 @@
               <w:lang w:eastAsia="fr-FR"/>
             </w:rPr>
           </w:pPr>
-          <w:hyperlink w:anchor="_Toc508693932" w:history="1">
+          <w:hyperlink w:anchor="_Toc511825493" w:history="1">
             <w:r>
               <w:rPr>
                 <w:rStyle w:val="Hyperlink"/>
@@ -1643,7 +1643,7 @@
                 <w:rStyle w:val="Hyperlink"/>
                 <w:noProof/>
               </w:rPr>
-              <w:t>L'impact du e-learning dans l'enseignement</w:t>
+              <w:t>L'impact de l'apprentissage électronique dans l'enseignement</w:t>
             </w:r>
             <w:r>
               <w:rPr>
@@ -1664,7 +1664,7 @@
                 <w:noProof/>
                 <w:webHidden/>
               </w:rPr>
-              <w:instrText xml:space="preserve"> PAGEREF _Toc508693932 \h </w:instrText>
+              <w:instrText xml:space="preserve"> PAGEREF _Toc511825493 \h </w:instrText>
             </w:r>
             <w:r>
               <w:rPr>
@@ -1684,7 +1684,7 @@
                 <w:noProof/>
                 <w:webHidden/>
               </w:rPr>
-              <w:t>11</w:t>
+              <w:t>10</w:t>
             </w:r>
             <w:r>
               <w:rPr>
@@ -1710,7 +1710,7 @@
               <w:lang w:eastAsia="fr-FR"/>
             </w:rPr>
           </w:pPr>
-          <w:hyperlink w:anchor="_Toc508693933" w:history="1">
+          <w:hyperlink w:anchor="_Toc511825494" w:history="1">
             <w:r>
               <w:rPr>
                 <w:rStyle w:val="Hyperlink"/>
@@ -1754,7 +1754,7 @@
                 <w:noProof/>
                 <w:webHidden/>
               </w:rPr>
-              <w:instrText xml:space="preserve"> PAGEREF _Toc508693933 \h </w:instrText>
+              <w:instrText xml:space="preserve"> PAGEREF _Toc511825494 \h </w:instrText>
             </w:r>
             <w:r>
               <w:rPr>
@@ -1800,7 +1800,7 @@
               <w:lang w:eastAsia="fr-FR"/>
             </w:rPr>
           </w:pPr>
-          <w:hyperlink w:anchor="_Toc508693934" w:history="1">
+          <w:hyperlink w:anchor="_Toc511825495" w:history="1">
             <w:r>
               <w:rPr>
                 <w:rStyle w:val="Hyperlink"/>
@@ -1844,7 +1844,7 @@
                 <w:noProof/>
                 <w:webHidden/>
               </w:rPr>
-              <w:instrText xml:space="preserve"> PAGEREF _Toc508693934 \h </w:instrText>
+              <w:instrText xml:space="preserve"> PAGEREF _Toc511825495 \h </w:instrText>
             </w:r>
             <w:r>
               <w:rPr>
@@ -1890,7 +1890,7 @@
               <w:lang w:eastAsia="fr-FR"/>
             </w:rPr>
           </w:pPr>
-          <w:hyperlink w:anchor="_Toc508693935" w:history="1">
+          <w:hyperlink w:anchor="_Toc511825496" w:history="1">
             <w:r>
               <w:rPr>
                 <w:rStyle w:val="Hyperlink"/>
@@ -1934,7 +1934,7 @@
                 <w:noProof/>
                 <w:webHidden/>
               </w:rPr>
-              <w:instrText xml:space="preserve"> PAGEREF _Toc508693935 \h </w:instrText>
+              <w:instrText xml:space="preserve"> PAGEREF _Toc511825496 \h </w:instrText>
             </w:r>
             <w:r>
               <w:rPr>
@@ -1979,7 +1979,7 @@
               <w:lang w:eastAsia="fr-FR"/>
             </w:rPr>
           </w:pPr>
-          <w:hyperlink w:anchor="_Toc508693936" w:history="1">
+          <w:hyperlink w:anchor="_Toc511825497" w:history="1">
             <w:r>
               <w:rPr>
                 <w:rStyle w:val="Hyperlink"/>
@@ -2006,7 +2006,7 @@
                 <w:noProof/>
                 <w:webHidden/>
               </w:rPr>
-              <w:instrText xml:space="preserve"> PAGEREF _Toc508693936 \h </w:instrText>
+              <w:instrText xml:space="preserve"> PAGEREF _Toc511825497 \h </w:instrText>
             </w:r>
             <w:r>
               <w:rPr>
@@ -2026,7 +2026,7 @@
                 <w:noProof/>
                 <w:webHidden/>
               </w:rPr>
-              <w:t>14</w:t>
+              <w:t>13</w:t>
             </w:r>
             <w:r>
               <w:rPr>
@@ -2051,7 +2051,7 @@
               <w:lang w:eastAsia="fr-FR"/>
             </w:rPr>
           </w:pPr>
-          <w:hyperlink w:anchor="_Toc508693937" w:history="1">
+          <w:hyperlink w:anchor="_Toc511825498" w:history="1">
             <w:r>
               <w:rPr>
                 <w:rStyle w:val="Hyperlink"/>
@@ -2080,7 +2080,7 @@
                 <w:noProof/>
                 <w:webHidden/>
               </w:rPr>
-              <w:instrText xml:space="preserve"> PAGEREF _Toc508693937 \h </w:instrText>
+              <w:instrText xml:space="preserve"> PAGEREF _Toc511825498 \h </w:instrText>
             </w:r>
             <w:r>
               <w:rPr>
@@ -2126,7 +2126,7 @@
               <w:lang w:eastAsia="fr-FR"/>
             </w:rPr>
           </w:pPr>
-          <w:hyperlink w:anchor="_Toc508693938" w:history="1">
+          <w:hyperlink w:anchor="_Toc511825499" w:history="1">
             <w:r>
               <w:rPr>
                 <w:rStyle w:val="Hyperlink"/>
@@ -2170,7 +2170,7 @@
                 <w:noProof/>
                 <w:webHidden/>
               </w:rPr>
-              <w:instrText xml:space="preserve"> PAGEREF _Toc508693938 \h </w:instrText>
+              <w:instrText xml:space="preserve"> PAGEREF _Toc511825499 \h </w:instrText>
             </w:r>
             <w:r>
               <w:rPr>
@@ -2216,7 +2216,7 @@
               <w:lang w:eastAsia="fr-FR"/>
             </w:rPr>
           </w:pPr>
-          <w:hyperlink w:anchor="_Toc508693939" w:history="1">
+          <w:hyperlink w:anchor="_Toc511825500" w:history="1">
             <w:r>
               <w:rPr>
                 <w:rStyle w:val="Hyperlink"/>
@@ -2260,7 +2260,7 @@
                 <w:noProof/>
                 <w:webHidden/>
               </w:rPr>
-              <w:instrText xml:space="preserve"> PAGEREF _Toc508693939 \h </w:instrText>
+              <w:instrText xml:space="preserve"> PAGEREF _Toc511825500 \h </w:instrText>
             </w:r>
             <w:r>
               <w:rPr>
@@ -2306,7 +2306,7 @@
               <w:lang w:eastAsia="fr-FR"/>
             </w:rPr>
           </w:pPr>
-          <w:hyperlink w:anchor="_Toc508693940" w:history="1">
+          <w:hyperlink w:anchor="_Toc511825501" w:history="1">
             <w:r>
               <w:rPr>
                 <w:rStyle w:val="Hyperlink"/>
@@ -2350,7 +2350,7 @@
                 <w:noProof/>
                 <w:webHidden/>
               </w:rPr>
-              <w:instrText xml:space="preserve"> PAGEREF _Toc508693940 \h </w:instrText>
+              <w:instrText xml:space="preserve"> PAGEREF _Toc511825501 \h </w:instrText>
             </w:r>
             <w:r>
               <w:rPr>
@@ -2396,7 +2396,7 @@
               <w:lang w:eastAsia="fr-FR"/>
             </w:rPr>
           </w:pPr>
-          <w:hyperlink w:anchor="_Toc508693941" w:history="1">
+          <w:hyperlink w:anchor="_Toc511825502" w:history="1">
             <w:r>
               <w:rPr>
                 <w:rStyle w:val="Hyperlink"/>
@@ -2419,7 +2419,7 @@
                 <w:rStyle w:val="Hyperlink"/>
                 <w:noProof/>
               </w:rPr>
-              <w:t>Sections du site</w:t>
+              <w:t>Organisation du site</w:t>
             </w:r>
             <w:r>
               <w:rPr>
@@ -2440,7 +2440,7 @@
                 <w:noProof/>
                 <w:webHidden/>
               </w:rPr>
-              <w:instrText xml:space="preserve"> PAGEREF _Toc508693941 \h </w:instrText>
+              <w:instrText xml:space="preserve"> PAGEREF _Toc511825502 \h </w:instrText>
             </w:r>
             <w:r>
               <w:rPr>
@@ -2486,7 +2486,7 @@
               <w:lang w:eastAsia="fr-FR"/>
             </w:rPr>
           </w:pPr>
-          <w:hyperlink w:anchor="_Toc508693942" w:history="1">
+          <w:hyperlink w:anchor="_Toc511825503" w:history="1">
             <w:r>
               <w:rPr>
                 <w:rStyle w:val="Hyperlink"/>
@@ -2530,7 +2530,7 @@
                 <w:noProof/>
                 <w:webHidden/>
               </w:rPr>
-              <w:instrText xml:space="preserve"> PAGEREF _Toc508693942 \h </w:instrText>
+              <w:instrText xml:space="preserve"> PAGEREF _Toc511825503 \h </w:instrText>
             </w:r>
             <w:r>
               <w:rPr>
@@ -2576,7 +2576,7 @@
               <w:lang w:eastAsia="fr-FR"/>
             </w:rPr>
           </w:pPr>
-          <w:hyperlink w:anchor="_Toc508693943" w:history="1">
+          <w:hyperlink w:anchor="_Toc511825504" w:history="1">
             <w:r>
               <w:rPr>
                 <w:rStyle w:val="Hyperlink"/>
@@ -2620,7 +2620,7 @@
                 <w:noProof/>
                 <w:webHidden/>
               </w:rPr>
-              <w:instrText xml:space="preserve"> PAGEREF _Toc508693943 \h </w:instrText>
+              <w:instrText xml:space="preserve"> PAGEREF _Toc511825504 \h </w:instrText>
             </w:r>
             <w:r>
               <w:rPr>
@@ -2666,7 +2666,7 @@
               <w:lang w:eastAsia="fr-FR"/>
             </w:rPr>
           </w:pPr>
-          <w:hyperlink w:anchor="_Toc508693944" w:history="1">
+          <w:hyperlink w:anchor="_Toc511825505" w:history="1">
             <w:r>
               <w:rPr>
                 <w:rStyle w:val="Hyperlink"/>
@@ -2689,7 +2689,7 @@
                 <w:rStyle w:val="Hyperlink"/>
                 <w:noProof/>
               </w:rPr>
-              <w:t>Sections de la plateforme</w:t>
+              <w:t>Organisation de la plateforme</w:t>
             </w:r>
             <w:r>
               <w:rPr>
@@ -2710,7 +2710,7 @@
                 <w:noProof/>
                 <w:webHidden/>
               </w:rPr>
-              <w:instrText xml:space="preserve"> PAGEREF _Toc508693944 \h </w:instrText>
+              <w:instrText xml:space="preserve"> PAGEREF _Toc511825505 \h </w:instrText>
             </w:r>
             <w:r>
               <w:rPr>
@@ -2756,7 +2756,7 @@
               <w:lang w:eastAsia="fr-FR"/>
             </w:rPr>
           </w:pPr>
-          <w:hyperlink w:anchor="_Toc508693945" w:history="1">
+          <w:hyperlink w:anchor="_Toc511825506" w:history="1">
             <w:r>
               <w:rPr>
                 <w:rStyle w:val="Hyperlink"/>
@@ -2800,7 +2800,7 @@
                 <w:noProof/>
                 <w:webHidden/>
               </w:rPr>
-              <w:instrText xml:space="preserve"> PAGEREF _Toc508693945 \h </w:instrText>
+              <w:instrText xml:space="preserve"> PAGEREF _Toc511825506 \h </w:instrText>
             </w:r>
             <w:r>
               <w:rPr>
@@ -2846,7 +2846,7 @@
               <w:lang w:eastAsia="fr-FR"/>
             </w:rPr>
           </w:pPr>
-          <w:hyperlink w:anchor="_Toc508693946" w:history="1">
+          <w:hyperlink w:anchor="_Toc511825507" w:history="1">
             <w:r>
               <w:rPr>
                 <w:rStyle w:val="Hyperlink"/>
@@ -2890,7 +2890,7 @@
                 <w:noProof/>
                 <w:webHidden/>
               </w:rPr>
-              <w:instrText xml:space="preserve"> PAGEREF _Toc508693946 \h </w:instrText>
+              <w:instrText xml:space="preserve"> PAGEREF _Toc511825507 \h </w:instrText>
             </w:r>
             <w:r>
               <w:rPr>
@@ -2936,7 +2936,7 @@
               <w:lang w:eastAsia="fr-FR"/>
             </w:rPr>
           </w:pPr>
-          <w:hyperlink w:anchor="_Toc508693947" w:history="1">
+          <w:hyperlink w:anchor="_Toc511825508" w:history="1">
             <w:r>
               <w:rPr>
                 <w:rStyle w:val="Hyperlink"/>
@@ -2980,7 +2980,7 @@
                 <w:noProof/>
                 <w:webHidden/>
               </w:rPr>
-              <w:instrText xml:space="preserve"> PAGEREF _Toc508693947 \h </w:instrText>
+              <w:instrText xml:space="preserve"> PAGEREF _Toc511825508 \h </w:instrText>
             </w:r>
             <w:r>
               <w:rPr>
@@ -3026,7 +3026,7 @@
               <w:lang w:eastAsia="fr-FR"/>
             </w:rPr>
           </w:pPr>
-          <w:hyperlink w:anchor="_Toc508693948" w:history="1">
+          <w:hyperlink w:anchor="_Toc511825509" w:history="1">
             <w:r>
               <w:rPr>
                 <w:rStyle w:val="Hyperlink"/>
@@ -3070,7 +3070,7 @@
                 <w:noProof/>
                 <w:webHidden/>
               </w:rPr>
-              <w:instrText xml:space="preserve"> PAGEREF _Toc508693948 \h </w:instrText>
+              <w:instrText xml:space="preserve"> PAGEREF _Toc511825509 \h </w:instrText>
             </w:r>
             <w:r>
               <w:rPr>
@@ -3116,7 +3116,7 @@
               <w:lang w:eastAsia="fr-FR"/>
             </w:rPr>
           </w:pPr>
-          <w:hyperlink w:anchor="_Toc508693949" w:history="1">
+          <w:hyperlink w:anchor="_Toc511825510" w:history="1">
             <w:r>
               <w:rPr>
                 <w:rStyle w:val="Hyperlink"/>
@@ -3160,7 +3160,7 @@
                 <w:noProof/>
                 <w:webHidden/>
               </w:rPr>
-              <w:instrText xml:space="preserve"> PAGEREF _Toc508693949 \h </w:instrText>
+              <w:instrText xml:space="preserve"> PAGEREF _Toc511825510 \h </w:instrText>
             </w:r>
             <w:r>
               <w:rPr>
@@ -3206,7 +3206,7 @@
               <w:lang w:eastAsia="fr-FR"/>
             </w:rPr>
           </w:pPr>
-          <w:hyperlink w:anchor="_Toc508693950" w:history="1">
+          <w:hyperlink w:anchor="_Toc511825511" w:history="1">
             <w:r>
               <w:rPr>
                 <w:rStyle w:val="Hyperlink"/>
@@ -3250,7 +3250,7 @@
                 <w:noProof/>
                 <w:webHidden/>
               </w:rPr>
-              <w:instrText xml:space="preserve"> PAGEREF _Toc508693950 \h </w:instrText>
+              <w:instrText xml:space="preserve"> PAGEREF _Toc511825511 \h </w:instrText>
             </w:r>
             <w:r>
               <w:rPr>
@@ -3296,7 +3296,7 @@
               <w:lang w:eastAsia="fr-FR"/>
             </w:rPr>
           </w:pPr>
-          <w:hyperlink w:anchor="_Toc508693951" w:history="1">
+          <w:hyperlink w:anchor="_Toc511825512" w:history="1">
             <w:r>
               <w:rPr>
                 <w:rStyle w:val="Hyperlink"/>
@@ -3340,7 +3340,7 @@
                 <w:noProof/>
                 <w:webHidden/>
               </w:rPr>
-              <w:instrText xml:space="preserve"> PAGEREF _Toc508693951 \h </w:instrText>
+              <w:instrText xml:space="preserve"> PAGEREF _Toc511825512 \h </w:instrText>
             </w:r>
             <w:r>
               <w:rPr>
@@ -3385,7 +3385,7 @@
               <w:lang w:eastAsia="fr-FR"/>
             </w:rPr>
           </w:pPr>
-          <w:hyperlink w:anchor="_Toc508693952" w:history="1">
+          <w:hyperlink w:anchor="_Toc511825513" w:history="1">
             <w:r>
               <w:rPr>
                 <w:rStyle w:val="Hyperlink"/>
@@ -3412,7 +3412,7 @@
                 <w:noProof/>
                 <w:webHidden/>
               </w:rPr>
-              <w:instrText xml:space="preserve"> PAGEREF _Toc508693952 \h </w:instrText>
+              <w:instrText xml:space="preserve"> PAGEREF _Toc511825513 \h </w:instrText>
             </w:r>
             <w:r>
               <w:rPr>
@@ -3457,7 +3457,7 @@
               <w:lang w:eastAsia="fr-FR"/>
             </w:rPr>
           </w:pPr>
-          <w:hyperlink w:anchor="_Toc508693953" w:history="1">
+          <w:hyperlink w:anchor="_Toc511825514" w:history="1">
             <w:r>
               <w:rPr>
                 <w:rStyle w:val="Hyperlink"/>
@@ -3486,7 +3486,7 @@
                 <w:noProof/>
                 <w:webHidden/>
               </w:rPr>
-              <w:instrText xml:space="preserve"> PAGEREF _Toc508693953 \h </w:instrText>
+              <w:instrText xml:space="preserve"> PAGEREF _Toc511825514 \h </w:instrText>
             </w:r>
             <w:r>
               <w:rPr>
@@ -3532,7 +3532,7 @@
               <w:lang w:eastAsia="fr-FR"/>
             </w:rPr>
           </w:pPr>
-          <w:hyperlink w:anchor="_Toc508693954" w:history="1">
+          <w:hyperlink w:anchor="_Toc511825515" w:history="1">
             <w:r>
               <w:rPr>
                 <w:rStyle w:val="Hyperlink"/>
@@ -3576,7 +3576,7 @@
                 <w:noProof/>
                 <w:webHidden/>
               </w:rPr>
-              <w:instrText xml:space="preserve"> PAGEREF _Toc508693954 \h </w:instrText>
+              <w:instrText xml:space="preserve"> PAGEREF _Toc511825515 \h </w:instrText>
             </w:r>
             <w:r>
               <w:rPr>
@@ -3622,7 +3622,7 @@
               <w:lang w:eastAsia="fr-FR"/>
             </w:rPr>
           </w:pPr>
-          <w:hyperlink w:anchor="_Toc508693955" w:history="1">
+          <w:hyperlink w:anchor="_Toc511825516" w:history="1">
             <w:r>
               <w:rPr>
                 <w:rStyle w:val="Hyperlink"/>
@@ -3666,7 +3666,7 @@
                 <w:noProof/>
                 <w:webHidden/>
               </w:rPr>
-              <w:instrText xml:space="preserve"> PAGEREF _Toc508693955 \h </w:instrText>
+              <w:instrText xml:space="preserve"> PAGEREF _Toc511825516 \h </w:instrText>
             </w:r>
             <w:r>
               <w:rPr>
@@ -3712,7 +3712,7 @@
               <w:lang w:eastAsia="fr-FR"/>
             </w:rPr>
           </w:pPr>
-          <w:hyperlink w:anchor="_Toc508693956" w:history="1">
+          <w:hyperlink w:anchor="_Toc511825517" w:history="1">
             <w:r>
               <w:rPr>
                 <w:rStyle w:val="Hyperlink"/>
@@ -3756,7 +3756,7 @@
                 <w:noProof/>
                 <w:webHidden/>
               </w:rPr>
-              <w:instrText xml:space="preserve"> PAGEREF _Toc508693956 \h </w:instrText>
+              <w:instrText xml:space="preserve"> PAGEREF _Toc511825517 \h </w:instrText>
             </w:r>
             <w:r>
               <w:rPr>
@@ -3802,7 +3802,7 @@
               <w:lang w:eastAsia="fr-FR"/>
             </w:rPr>
           </w:pPr>
-          <w:hyperlink w:anchor="_Toc508693957" w:history="1">
+          <w:hyperlink w:anchor="_Toc511825518" w:history="1">
             <w:r>
               <w:rPr>
                 <w:rStyle w:val="Hyperlink"/>
@@ -3846,7 +3846,7 @@
                 <w:noProof/>
                 <w:webHidden/>
               </w:rPr>
-              <w:instrText xml:space="preserve"> PAGEREF _Toc508693957 \h </w:instrText>
+              <w:instrText xml:space="preserve"> PAGEREF _Toc511825518 \h </w:instrText>
             </w:r>
             <w:r>
               <w:rPr>
@@ -3892,7 +3892,7 @@
               <w:lang w:eastAsia="fr-FR"/>
             </w:rPr>
           </w:pPr>
-          <w:hyperlink w:anchor="_Toc508693958" w:history="1">
+          <w:hyperlink w:anchor="_Toc511825519" w:history="1">
             <w:r>
               <w:rPr>
                 <w:rStyle w:val="Hyperlink"/>
@@ -3936,7 +3936,7 @@
                 <w:noProof/>
                 <w:webHidden/>
               </w:rPr>
-              <w:instrText xml:space="preserve"> PAGEREF _Toc508693958 \h </w:instrText>
+              <w:instrText xml:space="preserve"> PAGEREF _Toc511825519 \h </w:instrText>
             </w:r>
             <w:r>
               <w:rPr>
@@ -3982,7 +3982,7 @@
               <w:lang w:eastAsia="fr-FR"/>
             </w:rPr>
           </w:pPr>
-          <w:hyperlink w:anchor="_Toc508693959" w:history="1">
+          <w:hyperlink w:anchor="_Toc511825520" w:history="1">
             <w:r>
               <w:rPr>
                 <w:rStyle w:val="Hyperlink"/>
@@ -4026,7 +4026,7 @@
                 <w:noProof/>
                 <w:webHidden/>
               </w:rPr>
-              <w:instrText xml:space="preserve"> PAGEREF _Toc508693959 \h </w:instrText>
+              <w:instrText xml:space="preserve"> PAGEREF _Toc511825520 \h </w:instrText>
             </w:r>
             <w:r>
               <w:rPr>
@@ -4072,7 +4072,7 @@
               <w:lang w:eastAsia="fr-FR"/>
             </w:rPr>
           </w:pPr>
-          <w:hyperlink w:anchor="_Toc508693960" w:history="1">
+          <w:hyperlink w:anchor="_Toc511825521" w:history="1">
             <w:r>
               <w:rPr>
                 <w:rStyle w:val="Hyperlink"/>
@@ -4116,7 +4116,7 @@
                 <w:noProof/>
                 <w:webHidden/>
               </w:rPr>
-              <w:instrText xml:space="preserve"> PAGEREF _Toc508693960 \h </w:instrText>
+              <w:instrText xml:space="preserve"> PAGEREF _Toc511825521 \h </w:instrText>
             </w:r>
             <w:r>
               <w:rPr>
@@ -4162,7 +4162,7 @@
               <w:lang w:eastAsia="fr-FR"/>
             </w:rPr>
           </w:pPr>
-          <w:hyperlink w:anchor="_Toc508693961" w:history="1">
+          <w:hyperlink w:anchor="_Toc511825522" w:history="1">
             <w:r>
               <w:rPr>
                 <w:rStyle w:val="Hyperlink"/>
@@ -4206,7 +4206,7 @@
                 <w:noProof/>
                 <w:webHidden/>
               </w:rPr>
-              <w:instrText xml:space="preserve"> PAGEREF _Toc508693961 \h </w:instrText>
+              <w:instrText xml:space="preserve"> PAGEREF _Toc511825522 \h </w:instrText>
             </w:r>
             <w:r>
               <w:rPr>
@@ -4252,7 +4252,7 @@
               <w:lang w:eastAsia="fr-FR"/>
             </w:rPr>
           </w:pPr>
-          <w:hyperlink w:anchor="_Toc508693962" w:history="1">
+          <w:hyperlink w:anchor="_Toc511825523" w:history="1">
             <w:r>
               <w:rPr>
                 <w:rStyle w:val="Hyperlink"/>
@@ -4296,7 +4296,7 @@
                 <w:noProof/>
                 <w:webHidden/>
               </w:rPr>
-              <w:instrText xml:space="preserve"> PAGEREF _Toc508693962 \h </w:instrText>
+              <w:instrText xml:space="preserve"> PAGEREF _Toc511825523 \h </w:instrText>
             </w:r>
             <w:r>
               <w:rPr>
@@ -4342,7 +4342,7 @@
               <w:lang w:eastAsia="fr-FR"/>
             </w:rPr>
           </w:pPr>
-          <w:hyperlink w:anchor="_Toc508693963" w:history="1">
+          <w:hyperlink w:anchor="_Toc511825524" w:history="1">
             <w:r>
               <w:rPr>
                 <w:rStyle w:val="Hyperlink"/>
@@ -4386,7 +4386,7 @@
                 <w:noProof/>
                 <w:webHidden/>
               </w:rPr>
-              <w:instrText xml:space="preserve"> PAGEREF _Toc508693963 \h </w:instrText>
+              <w:instrText xml:space="preserve"> PAGEREF _Toc511825524 \h </w:instrText>
             </w:r>
             <w:r>
               <w:rPr>
@@ -4432,7 +4432,7 @@
               <w:lang w:eastAsia="fr-FR"/>
             </w:rPr>
           </w:pPr>
-          <w:hyperlink w:anchor="_Toc508693964" w:history="1">
+          <w:hyperlink w:anchor="_Toc511825525" w:history="1">
             <w:r>
               <w:rPr>
                 <w:rStyle w:val="Hyperlink"/>
@@ -4476,7 +4476,7 @@
                 <w:noProof/>
                 <w:webHidden/>
               </w:rPr>
-              <w:instrText xml:space="preserve"> PAGEREF _Toc508693964 \h </w:instrText>
+              <w:instrText xml:space="preserve"> PAGEREF _Toc511825525 \h </w:instrText>
             </w:r>
             <w:r>
               <w:rPr>
@@ -4522,7 +4522,7 @@
               <w:lang w:eastAsia="fr-FR"/>
             </w:rPr>
           </w:pPr>
-          <w:hyperlink w:anchor="_Toc508693965" w:history="1">
+          <w:hyperlink w:anchor="_Toc511825526" w:history="1">
             <w:r>
               <w:rPr>
                 <w:rStyle w:val="Hyperlink"/>
@@ -4566,7 +4566,7 @@
                 <w:noProof/>
                 <w:webHidden/>
               </w:rPr>
-              <w:instrText xml:space="preserve"> PAGEREF _Toc508693965 \h </w:instrText>
+              <w:instrText xml:space="preserve"> PAGEREF _Toc511825526 \h </w:instrText>
             </w:r>
             <w:r>
               <w:rPr>
@@ -4586,7 +4586,7 @@
                 <w:noProof/>
                 <w:webHidden/>
               </w:rPr>
-              <w:t>36</w:t>
+              <w:t>37</w:t>
             </w:r>
             <w:r>
               <w:rPr>
@@ -4612,7 +4612,7 @@
               <w:lang w:eastAsia="fr-FR"/>
             </w:rPr>
           </w:pPr>
-          <w:hyperlink w:anchor="_Toc508693966" w:history="1">
+          <w:hyperlink w:anchor="_Toc511825527" w:history="1">
             <w:r>
               <w:rPr>
                 <w:rStyle w:val="Hyperlink"/>
@@ -4656,7 +4656,7 @@
                 <w:noProof/>
                 <w:webHidden/>
               </w:rPr>
-              <w:instrText xml:space="preserve"> PAGEREF _Toc508693966 \h </w:instrText>
+              <w:instrText xml:space="preserve"> PAGEREF _Toc511825527 \h </w:instrText>
             </w:r>
             <w:r>
               <w:rPr>
@@ -4701,7 +4701,7 @@
               <w:lang w:eastAsia="fr-FR"/>
             </w:rPr>
           </w:pPr>
-          <w:hyperlink w:anchor="_Toc508693967" w:history="1">
+          <w:hyperlink w:anchor="_Toc511825528" w:history="1">
             <w:r>
               <w:rPr>
                 <w:rStyle w:val="Hyperlink"/>
@@ -4728,7 +4728,7 @@
                 <w:noProof/>
                 <w:webHidden/>
               </w:rPr>
-              <w:instrText xml:space="preserve"> PAGEREF _Toc508693967 \h </w:instrText>
+              <w:instrText xml:space="preserve"> PAGEREF _Toc511825528 \h </w:instrText>
             </w:r>
             <w:r>
               <w:rPr>
@@ -4748,7 +4748,7 @@
                 <w:noProof/>
                 <w:webHidden/>
               </w:rPr>
-              <w:t>49</w:t>
+              <w:t>50</w:t>
             </w:r>
             <w:r>
               <w:rPr>
@@ -4824,7 +4824,7 @@
         <w:spacing w:line="360" w:lineRule="auto"/>
         <w:jc w:val="both"/>
       </w:pPr>
-      <w:bookmarkStart w:id="0" w:name="_Toc508693915"/>
+      <w:bookmarkStart w:id="0" w:name="_Toc511825476"/>
       <w:r>
         <w:t>Introduction</w:t>
       </w:r>
@@ -4981,7 +4981,7 @@
         <w:jc w:val="both"/>
       </w:pPr>
     </w:p>
-    <w:bookmarkStart w:id="1" w:name="_Toc508693916"/>
+    <w:bookmarkStart w:id="1" w:name="_Toc511825477"/>
     <w:p>
       <w:pPr>
         <w:pStyle w:val="Heading1"/>
@@ -5212,7 +5212,7 @@
           <w:rStyle w:val="shorttext"/>
         </w:rPr>
       </w:pPr>
-      <w:bookmarkStart w:id="2" w:name="_Toc508693917"/>
+      <w:bookmarkStart w:id="2" w:name="_Toc511825478"/>
       <w:r>
         <w:rPr>
           <w:rStyle w:val="shorttext"/>
@@ -5288,7 +5288,7 @@
         <w:spacing w:line="360" w:lineRule="auto"/>
         <w:jc w:val="both"/>
       </w:pPr>
-      <w:bookmarkStart w:id="3" w:name="_Toc508693918"/>
+      <w:bookmarkStart w:id="3" w:name="_Toc511825479"/>
       <w:r>
         <w:t>Généralités</w:t>
       </w:r>
@@ -5327,7 +5327,7 @@
         <w:spacing w:line="360" w:lineRule="auto"/>
         <w:jc w:val="both"/>
       </w:pPr>
-      <w:bookmarkStart w:id="4" w:name="_Toc508693919"/>
+      <w:bookmarkStart w:id="4" w:name="_Toc511825480"/>
       <w:r>
         <w:t>Internet</w:t>
       </w:r>
@@ -5351,7 +5351,7 @@
           <w:rStyle w:val="shorttext"/>
         </w:rPr>
       </w:pPr>
-      <w:bookmarkStart w:id="5" w:name="_Toc508693920"/>
+      <w:bookmarkStart w:id="5" w:name="_Toc511825481"/>
       <w:r>
         <w:rPr>
           <w:rStyle w:val="shorttext"/>
@@ -5369,27 +5369,19 @@
         <w:rPr>
           <w:bCs/>
         </w:rPr>
-        <w:t>Internet</w:t>
-      </w:r>
-      <w:r>
-        <w:t xml:space="preserve"> est le </w:t>
-      </w:r>
-      <w:hyperlink r:id="rId12" w:tooltip="Réseau informatique" w:history="1">
-        <w:r>
-          <w:t>rése</w:t>
-        </w:r>
-        <w:r>
-          <w:t>a</w:t>
-        </w:r>
-        <w:r>
-          <w:t>u</w:t>
-        </w:r>
-        <w:r>
-          <w:t xml:space="preserve"> informatique</w:t>
-        </w:r>
-      </w:hyperlink>
-      <w:r>
-        <w:t xml:space="preserve"> mondial accessible au public. C'est un réseau de réseaux</w:t>
+        <w:t>Internet est un réseau informatique mondial constitué d'un</w:t>
+      </w:r>
+      <w:r>
+        <w:rPr>
+          <w:bCs/>
+        </w:rPr>
+        <w:t xml:space="preserve"> ensemble de réseaux nationaux, régionaux </w:t>
+      </w:r>
+      <w:r>
+        <w:rPr>
+          <w:bCs/>
+        </w:rPr>
+        <w:t>et privés. L'ensemble utilise un même protocole de communication</w:t>
       </w:r>
       <w:r>
         <w:t xml:space="preserve"> </w:t>
@@ -5407,7 +5399,7 @@
             <w:rPr>
               <w:lang w:val="en-US"/>
             </w:rPr>
-            <w:instrText xml:space="preserve"> CITATION internet_def \l 1033 </w:instrText>
+            <w:instrText xml:space="preserve">CITATION internet_def \l 1033 </w:instrText>
           </w:r>
           <w:r>
             <w:fldChar w:fldCharType="separate"/>
@@ -5434,7 +5426,7 @@
         <w:spacing w:line="360" w:lineRule="auto"/>
         <w:jc w:val="both"/>
       </w:pPr>
-      <w:bookmarkStart w:id="6" w:name="_Toc508693921"/>
+      <w:bookmarkStart w:id="6" w:name="_Toc511825482"/>
       <w:r>
         <w:t>Histoire d'Internet</w:t>
       </w:r>
@@ -5444,213 +5436,14 @@
       <w:pPr>
         <w:spacing w:line="360" w:lineRule="auto"/>
         <w:jc w:val="both"/>
-        <w:rPr>
-          <w:sz w:val="24"/>
-        </w:rPr>
-      </w:pPr>
-      <w:r>
-        <w:t>L’</w:t>
-      </w:r>
-      <w:r>
-        <w:rPr>
-          <w:bCs/>
-        </w:rPr>
-        <w:t>histoire d'Internet</w:t>
-      </w:r>
-      <w:r>
-        <w:t xml:space="preserve"> remonte au développement des premiers </w:t>
-      </w:r>
-      <w:hyperlink r:id="rId13" w:tooltip="Réseau de télécommunication" w:history="1">
-        <w:r>
-          <w:rPr>
-            <w:rStyle w:val="Hyperlink"/>
-            <w:color w:val="auto"/>
-            <w:u w:val="none"/>
-          </w:rPr>
-          <w:t>réseaux</w:t>
-        </w:r>
-        <w:r>
-          <w:rPr>
-            <w:rStyle w:val="Hyperlink"/>
-            <w:color w:val="auto"/>
-            <w:u w:val="none"/>
-          </w:rPr>
-          <w:t xml:space="preserve">                       </w:t>
-        </w:r>
-        <w:r>
-          <w:rPr>
-            <w:rStyle w:val="Hyperlink"/>
-            <w:color w:val="auto"/>
-            <w:u w:val="none"/>
-          </w:rPr>
-          <w:t xml:space="preserve"> de télécommunication</w:t>
-        </w:r>
-      </w:hyperlink>
-      <w:r>
-        <w:t xml:space="preserve">. L’idée d’un </w:t>
-      </w:r>
-      <w:hyperlink r:id="rId14" w:tooltip="Réseau informatique" w:history="1">
-        <w:r>
-          <w:rPr>
-            <w:rStyle w:val="Hyperlink"/>
-            <w:color w:val="auto"/>
-            <w:u w:val="none"/>
-          </w:rPr>
-          <w:t>réseau informatique</w:t>
-        </w:r>
-      </w:hyperlink>
-      <w:r>
-        <w:t xml:space="preserve">, permettant aux utilisateurs de différents </w:t>
-      </w:r>
-      <w:hyperlink r:id="rId15" w:tooltip="Ordinateur" w:history="1">
-        <w:r>
-          <w:rPr>
-            <w:rStyle w:val="Hyperlink"/>
-            <w:color w:val="auto"/>
-            <w:u w:val="none"/>
-          </w:rPr>
-          <w:t>ordinateurs</w:t>
-        </w:r>
-      </w:hyperlink>
-      <w:r>
-        <w:t xml:space="preserve"> de communiquer, se développa par de nombreuses étapes successives. La somme de tous ces développements conduisit au « réseau des réseaux » (</w:t>
-      </w:r>
-      <w:r>
-        <w:rPr>
-          <w:rStyle w:val="lang-en"/>
-          <w:i/>
-          <w:iCs/>
-        </w:rPr>
-        <w:t>network of networks</w:t>
-      </w:r>
-      <w:hyperlink r:id="rId16" w:anchor="cite_note-internationaloriginsandcollaborativevision-1" w:history="1">
-        <w:r>
-          <w:rPr>
-            <w:rStyle w:val="Hyperlink"/>
-            <w:color w:val="auto"/>
-            <w:u w:val="none"/>
-            <w:vertAlign w:val="superscript"/>
-          </w:rPr>
-          <w:t>1</w:t>
-        </w:r>
-      </w:hyperlink>
-      <w:r>
-        <w:t>) que nous connaissons aujourd’hui en tant qu'</w:t>
-      </w:r>
-      <w:hyperlink r:id="rId17" w:tooltip="Internet" w:history="1">
-        <w:r>
-          <w:rPr>
-            <w:rStyle w:val="Hyperlink"/>
-            <w:color w:val="auto"/>
-            <w:u w:val="none"/>
-          </w:rPr>
-          <w:t>Internet</w:t>
-        </w:r>
-      </w:hyperlink>
-      <w:r>
-        <w:t xml:space="preserve">. Il est le </w:t>
+      </w:pPr>
+      <w:r>
+        <w:t xml:space="preserve">L'Internet a été conçu par l'Agence de Projets de Recherche Avancée (ARPA) du gouvernement des États-Unis en 1969 et a d'abord été connu sous le nom d'ARPANET. L'objectif initial était de créer un réseau qui permettrait aux utilisateurs d'un ordinateur de recherche d'une université de parler aux ordinateurs de recherche </w:t>
       </w:r>
       <w:r>
         <w:lastRenderedPageBreak/>
-        <w:t>fruit à la fois de développements technologiques et du regroupement d’</w:t>
-      </w:r>
-      <w:hyperlink r:id="rId18" w:history="1">
-        <w:r>
-          <w:rPr>
-            <w:rStyle w:val="Hyperlink"/>
-            <w:color w:val="auto"/>
-            <w:u w:val="none"/>
-          </w:rPr>
-          <w:t>infrastructures</w:t>
-        </w:r>
-      </w:hyperlink>
-      <w:r>
-        <w:t xml:space="preserve"> réseau existantes et de systèmes de </w:t>
-      </w:r>
-      <w:hyperlink r:id="rId19" w:tooltip="Télécommunication" w:history="1">
-        <w:r>
-          <w:rPr>
-            <w:rStyle w:val="Hyperlink"/>
-            <w:color w:val="auto"/>
-            <w:u w:val="none"/>
-          </w:rPr>
-          <w:t>télécommunications</w:t>
-        </w:r>
-      </w:hyperlink>
-      <w:r>
-        <w:t>.</w:t>
-      </w:r>
-    </w:p>
-    <w:p>
-      <w:pPr>
-        <w:spacing w:line="360" w:lineRule="auto"/>
-        <w:jc w:val="both"/>
-      </w:pPr>
-      <w:r>
-        <w:t xml:space="preserve">Deux phases d'accélérations se produisirent : à la fin des </w:t>
-      </w:r>
-      <w:hyperlink r:id="rId20" w:tooltip="Années 1960" w:history="1">
-        <w:r>
-          <w:rPr>
-            <w:rStyle w:val="Hyperlink"/>
-            <w:color w:val="auto"/>
-            <w:u w:val="none"/>
-          </w:rPr>
-          <w:t>années 1960</w:t>
-        </w:r>
-      </w:hyperlink>
-      <w:r>
-        <w:t>-</w:t>
-      </w:r>
-      <w:hyperlink r:id="rId21" w:tooltip="Années 1970" w:history="1">
-        <w:r>
-          <w:rPr>
-            <w:rStyle w:val="Hyperlink"/>
-            <w:color w:val="auto"/>
-            <w:u w:val="none"/>
-          </w:rPr>
-          <w:t>1970</w:t>
-        </w:r>
-      </w:hyperlink>
-      <w:r>
-        <w:t xml:space="preserve">, l’application pratique, par des scientifiques américains puis français, des concepts évoqués à la fin des </w:t>
-      </w:r>
-      <w:hyperlink r:id="rId22" w:tooltip="Années 1950" w:history="1">
-        <w:r>
-          <w:rPr>
-            <w:rStyle w:val="Hyperlink"/>
-            <w:color w:val="auto"/>
-            <w:u w:val="none"/>
-          </w:rPr>
-          <w:t>années 1950</w:t>
-        </w:r>
-      </w:hyperlink>
-      <w:r>
-        <w:t xml:space="preserve"> et ensuite, dans les </w:t>
-      </w:r>
-      <w:hyperlink r:id="rId23" w:tooltip="Années 1990" w:history="1">
-        <w:r>
-          <w:rPr>
-            <w:rStyle w:val="Hyperlink"/>
-            <w:color w:val="auto"/>
-            <w:u w:val="none"/>
-          </w:rPr>
-          <w:t>années 1990</w:t>
-        </w:r>
-      </w:hyperlink>
-      <w:r>
-        <w:t xml:space="preserve">, lorsque la popularisation des fondements de l’Internet moderne passa par l’apparition du </w:t>
-      </w:r>
-      <w:hyperlink r:id="rId24" w:tooltip="World Wide Web" w:history="1">
-        <w:r>
-          <w:rPr>
-            <w:rStyle w:val="Hyperlink"/>
-            <w:color w:val="auto"/>
-            <w:u w:val="none"/>
-          </w:rPr>
-          <w:t>World Wide Web</w:t>
-        </w:r>
-      </w:hyperlink>
+        <w:t>d'autres universités. Un avantage secondaire de la conception d'ARPANET était que, parce que les messages pouvaient être acheminés ou déroutés dans plus d'une direction, le réseau pouvait continuer à fonctionner même si des parties de celui-ci étaient détruites en cas d'attaque militaire ou autre catastrophe.</w:t>
+      </w:r>
       <w:sdt>
         <w:sdtPr>
           <w:id w:val="-395445630"/>
@@ -5661,7 +5454,7 @@
             <w:fldChar w:fldCharType="begin"/>
           </w:r>
           <w:r>
-            <w:instrText xml:space="preserve"> CITATION histoire_internt \l 1033 </w:instrText>
+            <w:instrText xml:space="preserve">CITATION histoire_internt \l 1033 </w:instrText>
           </w:r>
           <w:r>
             <w:fldChar w:fldCharType="separate"/>
@@ -5693,7 +5486,7 @@
         <w:spacing w:line="360" w:lineRule="auto"/>
         <w:jc w:val="both"/>
       </w:pPr>
-      <w:bookmarkStart w:id="7" w:name="_Toc508693922"/>
+      <w:bookmarkStart w:id="7" w:name="_Toc511825483"/>
       <w:r>
         <w:t>L</w:t>
       </w:r>
@@ -5847,7 +5640,7 @@
       <w:r>
         <w:t xml:space="preserve"> </w:t>
       </w:r>
-      <w:hyperlink r:id="rId25" w:anchor="nntp" w:history="1">
+      <w:hyperlink r:id="rId12" w:anchor="nntp" w:history="1">
         <w:r>
           <w:t>NNTP</w:t>
         </w:r>
@@ -5888,7 +5681,7 @@
         <w:spacing w:line="360" w:lineRule="auto"/>
         <w:jc w:val="both"/>
       </w:pPr>
-      <w:bookmarkStart w:id="8" w:name="_Toc508693923"/>
+      <w:bookmarkStart w:id="8" w:name="_Toc511825484"/>
       <w:r>
         <w:t>Web</w:t>
       </w:r>
@@ -5929,6 +5722,12 @@
       <w:r>
         <w:t xml:space="preserve"> et applications</w:t>
       </w:r>
+    </w:p>
+    <w:p>
+      <w:pPr>
+        <w:spacing w:line="360" w:lineRule="auto"/>
+        <w:jc w:val="both"/>
+      </w:pPr>
     </w:p>
     <w:p>
       <w:pPr>
@@ -5936,7 +5735,7 @@
         <w:spacing w:line="360" w:lineRule="auto"/>
         <w:jc w:val="both"/>
       </w:pPr>
-      <w:bookmarkStart w:id="9" w:name="_Toc508693924"/>
+      <w:bookmarkStart w:id="9" w:name="_Toc511825485"/>
       <w:r>
         <w:rPr>
           <w:rStyle w:val="shorttext"/>
@@ -5955,19 +5754,10 @@
         </w:rPr>
       </w:pPr>
       <w:r>
-        <w:t xml:space="preserve">Le World Wide Web (WWW), communément appelé le Web, et parfois </w:t>
-      </w:r>
-      <w:r>
-        <w:t xml:space="preserve">                   </w:t>
-      </w:r>
-      <w:r>
-        <w:t xml:space="preserve">la Toile, est un système hypertexte public fonctionnant sur Internet. Le Web permet </w:t>
-      </w:r>
-      <w:r>
-        <w:t xml:space="preserve">                    </w:t>
-      </w:r>
-      <w:r>
-        <w:t>de consulter, avec un navigateur, des pages accessibles sur des sites</w:t>
+        <w:t xml:space="preserve">Le World Wide Web (WWW), </w:t>
+      </w:r>
+      <w:r>
+        <w:t>soit littéralement "toile mondiale" Il s'agit d'un système hypertexte fonctionnant sur le réseau internet. Les pages disponibles sur le web sont liées entre elles par des liens hypertextes, ce qui représente métaphoriquement la toile d'araignée, cette métaphore étant à l'origine du nom.</w:t>
       </w:r>
       <w:r>
         <w:t xml:space="preserve"> </w:t>
@@ -6034,15 +5824,28 @@
     </w:p>
     <w:p>
       <w:pPr>
+        <w:spacing w:line="360" w:lineRule="auto"/>
+        <w:jc w:val="both"/>
+      </w:pPr>
+    </w:p>
+    <w:p>
+      <w:pPr>
+        <w:spacing w:line="360" w:lineRule="auto"/>
+        <w:jc w:val="both"/>
+      </w:pPr>
+    </w:p>
+    <w:p>
+      <w:pPr>
         <w:pStyle w:val="Heading3"/>
         <w:spacing w:line="360" w:lineRule="auto"/>
         <w:jc w:val="both"/>
       </w:pPr>
-      <w:bookmarkStart w:id="10" w:name="_Toc508693925"/>
+      <w:bookmarkStart w:id="10" w:name="_Toc511825486"/>
       <w:r>
         <w:rPr>
           <w:rStyle w:val="shorttext"/>
         </w:rPr>
+        <w:lastRenderedPageBreak/>
         <w:t>Évolution du web</w:t>
       </w:r>
       <w:bookmarkEnd w:id="10"/>
@@ -6079,7 +5882,6 @@
           <w:bCs/>
           <w:szCs w:val="24"/>
         </w:rPr>
-        <w:lastRenderedPageBreak/>
         <w:t>Web 1.0</w:t>
       </w:r>
       <w:r>
@@ -6269,7 +6071,7 @@
         <w:spacing w:line="360" w:lineRule="auto"/>
         <w:jc w:val="both"/>
       </w:pPr>
-      <w:bookmarkStart w:id="11" w:name="_Toc508693926"/>
+      <w:bookmarkStart w:id="11" w:name="_Toc511825487"/>
       <w:r>
         <w:t>Les pages</w:t>
       </w:r>
@@ -6343,35 +6145,13 @@
         </w:rPr>
       </w:pPr>
       <w:r>
-        <w:t>Une page Web statique est une page Web qui est li</w:t>
-      </w:r>
-      <w:r>
-        <w:t xml:space="preserve">vrée à </w:t>
-      </w:r>
-      <w:r>
-        <w:t>l’utilisateur exactement</w:t>
-      </w:r>
-      <w:r>
-        <w:t xml:space="preserve"> </w:t>
-      </w:r>
-      <w:r>
-        <w:t>telle qu'elle est stockée.</w:t>
-      </w:r>
-      <w:r>
-        <w:br/>
-        <w:t>Par conséquent, une page Web statique affiche les mêmes informations pour tous les utilisateurs.</w:t>
-      </w:r>
-      <w:r>
-        <w:br/>
-        <w:t xml:space="preserve">Dans la plupart des cas, seuls HTML, CSS et </w:t>
-      </w:r>
-      <w:r>
-        <w:t>JavaScript</w:t>
-      </w:r>
-      <w:r>
-        <w:t xml:space="preserve"> sont utilisés pour construire cette page</w:t>
-      </w:r>
-      <w:r>
+        <w:t>Les pages Web statiques sont également connues sous le nom de page Web plate ou fixe. Ils sont chargés sur le navigateur du client exactement comme ils sont stockés sur le serveur Web. Ces pages Web contiennent uniquement des informations statiques. L'utilisateur peut seulement lire l'information mais ne peut faire aucune modification ou interagir avec l'information.</w:t>
+      </w:r>
+      <w:r>
+        <w:rPr>
+          <w:rStyle w:val="shorttext"/>
+          <w:vertAlign w:val="subscript"/>
+        </w:rPr>
         <w:t xml:space="preserve"> </w:t>
       </w:r>
       <w:sdt>
@@ -6460,20 +6240,13 @@
         </w:rPr>
       </w:pPr>
       <w:r>
-        <w:t xml:space="preserve">Une page web dynamique est une page web générée à la demande, </w:t>
-      </w:r>
-      <w:r>
-        <w:t xml:space="preserve">                        </w:t>
-      </w:r>
-      <w:r>
-        <w:t xml:space="preserve">par opposition à une page web statique. Le contenu d'une page web dynamique peut donc varier en fonction d'informations (heure, nom de l'utilisateur, formulaire rempli par l'utilisateur, etc.) qui ne sont connues qu'au moment de sa consultation. </w:t>
-      </w:r>
-      <w:r>
-        <w:t xml:space="preserve">                       </w:t>
-      </w:r>
-      <w:r>
-        <w:lastRenderedPageBreak/>
-        <w:t>À l'inverse, le contenu d'une page web statique est a priori identique à chaque consultation</w:t>
+        <w:rPr>
+          <w:rStyle w:val="shorttext"/>
+        </w:rPr>
+        <w:t>Les pages web dynamiques</w:t>
+      </w:r>
+      <w:r>
+        <w:t xml:space="preserve"> montrent différentes informations à différents moments. Il est possible de modifier une partie d'une page Web sans charger la totalité de la page Web. Cela a été rendu possible grâce à la technologie Ajax.</w:t>
       </w:r>
       <w:r>
         <w:t xml:space="preserve"> </w:t>
@@ -6538,8 +6311,9 @@
         <w:spacing w:line="360" w:lineRule="auto"/>
         <w:jc w:val="both"/>
       </w:pPr>
-      <w:bookmarkStart w:id="12" w:name="_Toc508693927"/>
-      <w:r>
+      <w:bookmarkStart w:id="12" w:name="_Toc511825488"/>
+      <w:r>
+        <w:lastRenderedPageBreak/>
         <w:t>Quel type nous utilisons</w:t>
       </w:r>
       <w:bookmarkEnd w:id="12"/>
@@ -6574,7 +6348,7 @@
         <w:spacing w:line="360" w:lineRule="auto"/>
         <w:jc w:val="both"/>
       </w:pPr>
-      <w:bookmarkStart w:id="13" w:name="_Toc508693928"/>
+      <w:bookmarkStart w:id="13" w:name="_Toc511825489"/>
       <w:r>
         <w:t xml:space="preserve">Les </w:t>
       </w:r>
@@ -7019,7 +6793,6 @@
         <w:jc w:val="both"/>
       </w:pPr>
       <w:r>
-        <w:lastRenderedPageBreak/>
         <w:t>Application web mono-page</w:t>
       </w:r>
       <w:r>
@@ -7032,54 +6805,16 @@
         <w:jc w:val="both"/>
       </w:pPr>
       <w:r>
-        <w:t xml:space="preserve">Une </w:t>
-      </w:r>
-      <w:r>
-        <w:rPr>
-          <w:bCs/>
-        </w:rPr>
-        <w:t>application web mono</w:t>
-      </w:r>
-      <w:r>
-        <w:rPr>
-          <w:bCs/>
-        </w:rPr>
-        <w:t>-</w:t>
-      </w:r>
-      <w:r>
-        <w:rPr>
-          <w:bCs/>
-        </w:rPr>
-        <w:t>page</w:t>
-      </w:r>
-      <w:r>
-        <w:t xml:space="preserve"> est une </w:t>
-      </w:r>
-      <w:hyperlink r:id="rId26" w:tooltip="Application web" w:history="1">
-        <w:r>
-          <w:rPr>
-            <w:rStyle w:val="Hyperlink"/>
-            <w:color w:val="auto"/>
-            <w:u w:val="none"/>
-          </w:rPr>
-          <w:t>application web</w:t>
-        </w:r>
-      </w:hyperlink>
-      <w:r>
-        <w:t xml:space="preserve"> accessible via une </w:t>
-      </w:r>
-      <w:hyperlink r:id="rId27" w:tooltip="Page web" w:history="1">
-        <w:r>
-          <w:rPr>
-            <w:rStyle w:val="Hyperlink"/>
-            <w:color w:val="auto"/>
-            <w:u w:val="none"/>
-          </w:rPr>
-          <w:t>page web</w:t>
-        </w:r>
-      </w:hyperlink>
-      <w:r>
-        <w:t xml:space="preserve"> unique. Le but est d'éviter le chargement d'une nouvelle page à chaque action demandée, et de fluidifier ainsi l'expérience utilisateur</w:t>
+        <w:t>Une application</w:t>
+      </w:r>
+      <w:r>
+        <w:t xml:space="preserve"> </w:t>
+      </w:r>
+      <w:r>
+        <w:t>mono-</w:t>
+      </w:r>
+      <w:r>
+        <w:t xml:space="preserve">page est une application qui fonctionne dans un navigateur et qui ne nécessite pas de rechargement de page en cours d'utilisation. </w:t>
       </w:r>
       <w:sdt>
         <w:sdtPr>
@@ -7091,16 +6826,10 @@
             <w:fldChar w:fldCharType="begin"/>
           </w:r>
           <w:r>
-            <w:instrText xml:space="preserve"> CITATION spa \l 1033 </w:instrText>
+            <w:instrText xml:space="preserve">CITATION spa \l 1033 </w:instrText>
           </w:r>
           <w:r>
             <w:fldChar w:fldCharType="separate"/>
-          </w:r>
-          <w:r>
-            <w:rPr>
-              <w:noProof/>
-            </w:rPr>
-            <w:t xml:space="preserve"> </w:t>
           </w:r>
           <w:r>
             <w:rPr>
@@ -7119,12 +6848,19 @@
     </w:p>
     <w:p>
       <w:pPr>
+        <w:spacing w:line="360" w:lineRule="auto"/>
+        <w:jc w:val="both"/>
+      </w:pPr>
+    </w:p>
+    <w:p>
+      <w:pPr>
         <w:pStyle w:val="Heading3"/>
         <w:spacing w:line="360" w:lineRule="auto"/>
         <w:jc w:val="both"/>
       </w:pPr>
-      <w:bookmarkStart w:id="14" w:name="_Toc508693929"/>
-      <w:r>
+      <w:bookmarkStart w:id="14" w:name="_Toc511825490"/>
+      <w:r>
+        <w:lastRenderedPageBreak/>
         <w:t>Quelque</w:t>
       </w:r>
       <w:r>
@@ -7388,7 +7124,7 @@
         <w:spacing w:line="360" w:lineRule="auto"/>
         <w:jc w:val="both"/>
       </w:pPr>
-      <w:bookmarkStart w:id="15" w:name="_Toc508693930"/>
+      <w:bookmarkStart w:id="15" w:name="_Toc511825491"/>
       <w:r>
         <w:t>L'apprentissage électronique</w:t>
       </w:r>
@@ -7430,7 +7166,7 @@
         <w:spacing w:line="360" w:lineRule="auto"/>
         <w:jc w:val="both"/>
       </w:pPr>
-      <w:bookmarkStart w:id="16" w:name="_Toc508693931"/>
+      <w:bookmarkStart w:id="16" w:name="_Toc511825492"/>
       <w:r>
         <w:t>Définition</w:t>
       </w:r>
@@ -7489,24 +7225,75 @@
     <w:p>
       <w:pPr>
         <w:pStyle w:val="Heading2"/>
+        <w:rPr>
+          <w:rStyle w:val="Heading2Char"/>
+          <w:b/>
+        </w:rPr>
+      </w:pPr>
+      <w:bookmarkStart w:id="17" w:name="_Toc506669751"/>
+      <w:bookmarkStart w:id="18" w:name="_Toc511825493"/>
+      <w:r>
+        <w:rPr>
+          <w:rStyle w:val="shorttext"/>
+        </w:rPr>
+        <w:t>L'impact de</w:t>
+      </w:r>
+      <w:r>
+        <w:rPr>
+          <w:rStyle w:val="shorttext"/>
+        </w:rPr>
+        <w:t xml:space="preserve"> </w:t>
+      </w:r>
+      <w:r>
+        <w:rPr>
+          <w:rStyle w:val="shorttext"/>
+        </w:rPr>
+        <w:t>l'apprentissage électronique</w:t>
+      </w:r>
+      <w:r>
+        <w:rPr>
+          <w:rStyle w:val="shorttext"/>
+        </w:rPr>
+        <w:t xml:space="preserve"> dans l'enseignement</w:t>
+      </w:r>
+      <w:bookmarkEnd w:id="17"/>
+      <w:bookmarkEnd w:id="18"/>
+    </w:p>
+    <w:p>
+      <w:pPr>
         <w:spacing w:line="360" w:lineRule="auto"/>
         <w:jc w:val="both"/>
-        <w:rPr>
-          <w:rStyle w:val="Heading2Char"/>
-          <w:b/>
-        </w:rPr>
-      </w:pPr>
-      <w:bookmarkStart w:id="17" w:name="_Toc506669751"/>
-      <w:bookmarkStart w:id="18" w:name="_Toc508693932"/>
-      <w:r>
-        <w:rPr>
-          <w:rStyle w:val="shorttext"/>
-        </w:rPr>
-        <w:lastRenderedPageBreak/>
-        <w:t>L'impact du e-learning dans l'enseignement</w:t>
-      </w:r>
-      <w:bookmarkEnd w:id="17"/>
-      <w:bookmarkEnd w:id="18"/>
+      </w:pPr>
+      <w:r>
+        <w:t xml:space="preserve">L'apprentissage </w:t>
+      </w:r>
+      <w:r>
+        <w:t>électronique</w:t>
+      </w:r>
+      <w:r>
+        <w:t xml:space="preserve"> </w:t>
+      </w:r>
+      <w:r>
+        <w:t xml:space="preserve">est devenu un sujet d'actualité dans l'industrie </w:t>
+      </w:r>
+      <w:r>
+        <w:t xml:space="preserve">    </w:t>
+      </w:r>
+      <w:r>
+        <w:t xml:space="preserve">de l'éducation et répond aujourd'hui aux besoins des apprenants modernes. L'introduction de technologies a stimulé l'interaction entre les apprenants dans la classe. </w:t>
+      </w:r>
+      <w:r>
+        <w:t xml:space="preserve">L'apprentissage </w:t>
+      </w:r>
+      <w:r>
+        <w:t>électronique</w:t>
+      </w:r>
+      <w:r>
+        <w:t xml:space="preserve"> </w:t>
+      </w:r>
+      <w:r>
+        <w:t xml:space="preserve">a une vaste présence dans presque tous les domaines. </w:t>
+      </w:r>
     </w:p>
     <w:p>
       <w:pPr>
@@ -7514,42 +7301,7 @@
         <w:jc w:val="both"/>
       </w:pPr>
       <w:r>
-        <w:t xml:space="preserve">L'apprentissage </w:t>
-      </w:r>
-      <w:r>
-        <w:t>électronique</w:t>
-      </w:r>
-      <w:r>
-        <w:t xml:space="preserve"> </w:t>
-      </w:r>
-      <w:r>
-        <w:t xml:space="preserve">est devenu un sujet d'actualité dans l'industrie </w:t>
-      </w:r>
-      <w:r>
-        <w:t xml:space="preserve">    </w:t>
-      </w:r>
-      <w:r>
-        <w:t xml:space="preserve">de l'éducation et répond aujourd'hui aux besoins des apprenants modernes. L'introduction de technologies a stimulé l'interaction entre les apprenants dans la classe. </w:t>
-      </w:r>
-      <w:r>
-        <w:t xml:space="preserve">L'apprentissage </w:t>
-      </w:r>
-      <w:r>
-        <w:t>électronique</w:t>
-      </w:r>
-      <w:r>
-        <w:t xml:space="preserve"> </w:t>
-      </w:r>
-      <w:r>
-        <w:t xml:space="preserve">a une vaste présence dans presque tous les domaines. </w:t>
-      </w:r>
-    </w:p>
-    <w:p>
-      <w:pPr>
-        <w:spacing w:line="360" w:lineRule="auto"/>
-        <w:jc w:val="both"/>
-      </w:pPr>
-      <w:r>
+        <w:lastRenderedPageBreak/>
         <w:t xml:space="preserve">Prenez par exemple, la langue anglaise. Les enseignants utilisent aujourd'hui différentes techniques comme des coupures de films, des publicités, </w:t>
       </w:r>
       <w:r>
@@ -7609,7 +7361,7 @@
         <w:spacing w:line="360" w:lineRule="auto"/>
         <w:jc w:val="both"/>
       </w:pPr>
-      <w:bookmarkStart w:id="19" w:name="_Toc508693933"/>
+      <w:bookmarkStart w:id="19" w:name="_Toc511825494"/>
       <w:r>
         <w:t>Avantages de l'apprentissage</w:t>
       </w:r>
@@ -7783,7 +7535,6 @@
         <w:jc w:val="both"/>
       </w:pPr>
       <w:r>
-        <w:lastRenderedPageBreak/>
         <w:t>Grâce à des forums de discussion, vous êtes en mesure d'interagir avec tout le monde en ligne et aussi effacer vos doutes le cas échéant.</w:t>
       </w:r>
     </w:p>
@@ -7810,11 +7561,12 @@
           <w:rStyle w:val="shorttext"/>
         </w:rPr>
       </w:pPr>
-      <w:bookmarkStart w:id="20" w:name="_Toc508693934"/>
+      <w:bookmarkStart w:id="20" w:name="_Toc511825495"/>
       <w:r>
         <w:rPr>
           <w:rStyle w:val="shorttext"/>
         </w:rPr>
+        <w:lastRenderedPageBreak/>
         <w:t>Les inconvénients de l'apprentissage électronique</w:t>
       </w:r>
       <w:bookmarkEnd w:id="20"/>
@@ -7942,7 +7694,7 @@
         <w:spacing w:line="360" w:lineRule="auto"/>
         <w:jc w:val="both"/>
       </w:pPr>
-      <w:bookmarkStart w:id="21" w:name="_Toc508693935"/>
+      <w:bookmarkStart w:id="21" w:name="_Toc511825496"/>
       <w:r>
         <w:t>Présentation du projet</w:t>
       </w:r>
@@ -7997,7 +7749,6 @@
         <w:jc w:val="both"/>
       </w:pPr>
       <w:r>
-        <w:lastRenderedPageBreak/>
         <w:t>C</w:t>
       </w:r>
       <w:r>
@@ -8054,12 +7805,6 @@
       <w:r>
         <w:t>ble pour combattre les examens».</w:t>
       </w:r>
-    </w:p>
-    <w:p>
-      <w:pPr>
-        <w:spacing w:line="360" w:lineRule="auto"/>
-        <w:jc w:val="both"/>
-      </w:pPr>
     </w:p>
     <w:p>
       <w:pPr>
@@ -8109,6 +7854,7 @@
         <w:spacing w:after="120" w:line="264" w:lineRule="auto"/>
       </w:pPr>
       <w:r>
+        <w:lastRenderedPageBreak/>
         <w:t>De s</w:t>
       </w:r>
       <w:r>
@@ -8167,11 +7913,6 @@
       <w:pPr>
         <w:spacing w:after="120" w:line="264" w:lineRule="auto"/>
       </w:pPr>
-    </w:p>
-    <w:p>
-      <w:pPr>
-        <w:spacing w:after="120" w:line="264" w:lineRule="auto"/>
-      </w:pPr>
       <w:r>
         <w:t xml:space="preserve">Le groupe visé par cette plateforme </w:t>
       </w:r>
@@ -8197,8 +7938,6 @@
         <w:ind w:firstLine="0"/>
         <w:jc w:val="both"/>
       </w:pPr>
-      <w:bookmarkStart w:id="22" w:name="_GoBack"/>
-      <w:bookmarkEnd w:id="22"/>
       <w:r>
         <w:rPr>
           <w:noProof/>
@@ -8207,13 +7946,13 @@
         <mc:AlternateContent>
           <mc:Choice Requires="wps">
             <w:drawing>
-              <wp:anchor distT="0" distB="0" distL="114300" distR="114300" simplePos="0" relativeHeight="251647488" behindDoc="0" locked="0" layoutInCell="1" allowOverlap="1" wp14:anchorId="03BCDD86" wp14:editId="7F8B0623">
+              <wp:anchor distT="0" distB="0" distL="114300" distR="114300" simplePos="0" relativeHeight="251647488" behindDoc="0" locked="0" layoutInCell="1" allowOverlap="1" wp14:anchorId="36B51531" wp14:editId="5BFACA3F">
                 <wp:simplePos x="0" y="0"/>
                 <wp:positionH relativeFrom="margin">
-                  <wp:align>center</wp:align>
+                  <wp:posOffset>1733550</wp:posOffset>
                 </wp:positionH>
                 <wp:positionV relativeFrom="paragraph">
-                  <wp:posOffset>2663825</wp:posOffset>
+                  <wp:posOffset>2530475</wp:posOffset>
                 </wp:positionV>
                 <wp:extent cx="2638425" cy="223520"/>
                 <wp:effectExtent l="0" t="0" r="9525" b="5080"/>
@@ -8319,11 +8058,11 @@
           </mc:Choice>
           <mc:Fallback>
             <w:pict>
-              <v:shapetype w14:anchorId="03BCDD86" id="_x0000_t202" coordsize="21600,21600" o:spt="202" path="m,l,21600r21600,l21600,xe">
+              <v:shapetype w14:anchorId="36B51531" id="_x0000_t202" coordsize="21600,21600" o:spt="202" path="m,l,21600r21600,l21600,xe">
                 <v:stroke joinstyle="miter"/>
                 <v:path gradientshapeok="t" o:connecttype="rect"/>
               </v:shapetype>
-              <v:shape id="Text Box 184" o:spid="_x0000_s1026" type="#_x0000_t202" style="position:absolute;left:0;text-align:left;margin-left:0;margin-top:209.75pt;width:207.75pt;height:17.6pt;z-index:251647488;visibility:visible;mso-wrap-style:square;mso-width-percent:0;mso-height-percent:0;mso-wrap-distance-left:9pt;mso-wrap-distance-top:0;mso-wrap-distance-right:9pt;mso-wrap-distance-bottom:0;mso-position-horizontal:center;mso-position-horizontal-relative:margin;mso-position-vertical:absolute;mso-position-vertical-relative:text;mso-width-percent:0;mso-height-percent:0;mso-width-relative:page;mso-height-relative:page;v-text-anchor:top" o:gfxdata="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" stroked="f">
+              <v:shape id="Text Box 184" o:spid="_x0000_s1026" type="#_x0000_t202" style="position:absolute;left:0;text-align:left;margin-left:136.5pt;margin-top:199.25pt;width:207.75pt;height:17.6pt;z-index:251647488;visibility:visible;mso-wrap-style:square;mso-width-percent:0;mso-height-percent:0;mso-wrap-distance-left:9pt;mso-wrap-distance-top:0;mso-wrap-distance-right:9pt;mso-wrap-distance-bottom:0;mso-position-horizontal:absolute;mso-position-horizontal-relative:margin;mso-position-vertical:absolute;mso-position-vertical-relative:text;mso-width-percent:0;mso-height-percent:0;mso-width-relative:page;mso-height-relative:page;v-text-anchor:top" o:gfxdata="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" stroked="f">
                 <v:textbox inset="0,0,0,0">
                   <w:txbxContent>
                     <w:p>
@@ -8383,13 +8122,13 @@
           <w:lang w:eastAsia="fr-FR"/>
         </w:rPr>
         <w:drawing>
-          <wp:anchor distT="0" distB="0" distL="114300" distR="114300" simplePos="0" relativeHeight="251644416" behindDoc="0" locked="0" layoutInCell="1" allowOverlap="1" wp14:anchorId="313E5FF0" wp14:editId="40F3596C">
+          <wp:anchor distT="0" distB="0" distL="114300" distR="114300" simplePos="0" relativeHeight="251644416" behindDoc="0" locked="0" layoutInCell="1" allowOverlap="1" wp14:anchorId="2BD97098" wp14:editId="4FC13DF3">
             <wp:simplePos x="0" y="0"/>
             <wp:positionH relativeFrom="page">
-              <wp:align>center</wp:align>
+              <wp:posOffset>2828925</wp:posOffset>
             </wp:positionH>
             <wp:positionV relativeFrom="paragraph">
-              <wp:posOffset>368300</wp:posOffset>
+              <wp:posOffset>225425</wp:posOffset>
             </wp:positionV>
             <wp:extent cx="2105025" cy="2105025"/>
             <wp:effectExtent l="0" t="0" r="9525" b="9525"/>
@@ -8406,7 +8145,7 @@
                     <pic:cNvPicPr/>
                   </pic:nvPicPr>
                   <pic:blipFill>
-                    <a:blip r:embed="rId28" cstate="print">
+                    <a:blip r:embed="rId13" cstate="print">
                       <a:extLst>
                         <a:ext uri="{28A0092B-C50C-407E-A947-70E740481C1C}">
                           <a14:useLocalDpi xmlns:a14="http://schemas.microsoft.com/office/drawing/2010/main" val="0"/>
@@ -8441,13 +8180,6 @@
     </w:p>
     <w:p>
       <w:pPr>
-        <w:spacing w:line="360" w:lineRule="auto"/>
-        <w:ind w:firstLine="0"/>
-        <w:jc w:val="both"/>
-      </w:pPr>
-    </w:p>
-    <w:p>
-      <w:pPr>
         <w:pStyle w:val="Heading1"/>
         <w:numPr>
           <w:ilvl w:val="0"/>
@@ -8456,12 +8188,22 @@
         <w:spacing w:line="360" w:lineRule="auto"/>
         <w:jc w:val="both"/>
       </w:pPr>
-      <w:bookmarkStart w:id="23" w:name="_Toc508693936"/>
-      <w:r>
-        <w:lastRenderedPageBreak/>
+      <w:bookmarkStart w:id="22" w:name="_Toc511825497"/>
+    </w:p>
+    <w:p>
+      <w:pPr>
+        <w:pStyle w:val="Heading1"/>
+        <w:numPr>
+          <w:ilvl w:val="0"/>
+          <w:numId w:val="0"/>
+        </w:numPr>
+        <w:spacing w:line="360" w:lineRule="auto"/>
+        <w:jc w:val="both"/>
+      </w:pPr>
+      <w:r>
         <w:t>Conclusion</w:t>
       </w:r>
-      <w:bookmarkEnd w:id="23"/>
+      <w:bookmarkEnd w:id="22"/>
     </w:p>
     <w:p>
       <w:pPr>
@@ -8475,7 +8217,7 @@
       <w:pPr>
         <w:spacing w:line="360" w:lineRule="auto"/>
         <w:sectPr>
-          <w:headerReference w:type="default" r:id="rId29"/>
+          <w:headerReference w:type="default" r:id="rId14"/>
           <w:pgSz w:w="12240" w:h="15840"/>
           <w:pgMar w:top="1440" w:right="1170" w:bottom="1440" w:left="1440" w:header="720" w:footer="720" w:gutter="0"/>
           <w:cols w:space="720"/>
@@ -8487,7 +8229,7 @@
         <w:t>Dans le prochain chapitre, nous allons faire l’étude préliminaire ainsi que la spécification des besoins de notre étude de cas qui consiste en la création d’une plate-forme d'apprentissage en ligne administrée et utilisée par les étudiants de l'université en utilisant les technologies web.</w:t>
       </w:r>
     </w:p>
-    <w:bookmarkStart w:id="24" w:name="_Toc508693937"/>
+    <w:bookmarkStart w:id="23" w:name="_Toc511825498"/>
     <w:p>
       <w:pPr>
         <w:pStyle w:val="Heading1"/>
@@ -8626,7 +8368,7 @@
         </w:rPr>
         <w:t>Etude préliminaire et spécification des besoins</w:t>
       </w:r>
-      <w:bookmarkEnd w:id="24"/>
+      <w:bookmarkEnd w:id="23"/>
     </w:p>
     <w:p/>
     <w:p/>
@@ -8648,7 +8390,7 @@
         <w:spacing w:line="360" w:lineRule="auto"/>
         <w:jc w:val="both"/>
       </w:pPr>
-      <w:bookmarkStart w:id="25" w:name="_Toc508693938"/>
+      <w:bookmarkStart w:id="24" w:name="_Toc511825499"/>
       <w:r>
         <w:lastRenderedPageBreak/>
         <w:t>I</w:t>
@@ -8656,7 +8398,7 @@
       <w:r>
         <w:t>ntroduction</w:t>
       </w:r>
-      <w:bookmarkEnd w:id="25"/>
+      <w:bookmarkEnd w:id="24"/>
     </w:p>
     <w:p>
       <w:pPr>
@@ -8718,11 +8460,11 @@
         <w:spacing w:line="360" w:lineRule="auto"/>
         <w:jc w:val="both"/>
       </w:pPr>
-      <w:bookmarkStart w:id="26" w:name="_Toc508693939"/>
+      <w:bookmarkStart w:id="25" w:name="_Toc511825500"/>
       <w:r>
         <w:t>Étude de l’existant</w:t>
       </w:r>
-      <w:bookmarkEnd w:id="26"/>
+      <w:bookmarkEnd w:id="25"/>
     </w:p>
     <w:p>
       <w:pPr>
@@ -8796,7 +8538,7 @@
           <w:rStyle w:val="alt-edited"/>
         </w:rPr>
       </w:pPr>
-      <w:bookmarkStart w:id="27" w:name="_Toc508693940"/>
+      <w:bookmarkStart w:id="26" w:name="_Toc511825501"/>
       <w:r>
         <w:t xml:space="preserve">Site Web de </w:t>
       </w:r>
@@ -8806,7 +8548,7 @@
         </w:rPr>
         <w:t>l'Université de Constantine 2</w:t>
       </w:r>
-      <w:bookmarkEnd w:id="27"/>
+      <w:bookmarkEnd w:id="26"/>
     </w:p>
     <w:p>
       <w:pPr>
@@ -9014,7 +8756,7 @@
                 <w:lang w:val="en-US"/>
               </w:rPr>
             </w:pPr>
-            <w:hyperlink r:id="rId30" w:history="1">
+            <w:hyperlink r:id="rId15" w:history="1">
               <w:r>
                 <w:rPr>
                   <w:rStyle w:val="Hyperlink"/>
@@ -9344,6 +9086,47 @@
           </w:p>
         </w:tc>
       </w:tr>
+      <w:tr>
+        <w:tc>
+          <w:tcPr>
+            <w:tcW w:w="2088" w:type="dxa"/>
+          </w:tcPr>
+          <w:p>
+            <w:pPr>
+              <w:spacing w:line="360" w:lineRule="auto"/>
+              <w:ind w:firstLine="0"/>
+              <w:jc w:val="both"/>
+              <w:rPr>
+                <w:rStyle w:val="shorttext"/>
+                <w:b/>
+              </w:rPr>
+            </w:pPr>
+            <w:r>
+              <w:rPr>
+                <w:rStyle w:val="shorttext"/>
+                <w:b/>
+              </w:rPr>
+              <w:t>Date de créations</w:t>
+            </w:r>
+          </w:p>
+        </w:tc>
+        <w:tc>
+          <w:tcPr>
+            <w:tcW w:w="7682" w:type="dxa"/>
+          </w:tcPr>
+          <w:p>
+            <w:pPr>
+              <w:keepNext/>
+              <w:spacing w:line="360" w:lineRule="auto"/>
+              <w:ind w:firstLine="0"/>
+              <w:jc w:val="both"/>
+            </w:pPr>
+            <w:r>
+              <w:t>27/05/2013</w:t>
+            </w:r>
+          </w:p>
+        </w:tc>
+      </w:tr>
     </w:tbl>
     <w:p>
       <w:pPr>
@@ -9382,11 +9165,14 @@
         <w:spacing w:line="360" w:lineRule="auto"/>
         <w:jc w:val="both"/>
       </w:pPr>
-      <w:bookmarkStart w:id="28" w:name="_Toc508693941"/>
-      <w:r>
-        <w:t>Sections du site</w:t>
-      </w:r>
-      <w:bookmarkEnd w:id="28"/>
+      <w:bookmarkStart w:id="27" w:name="_Toc511825502"/>
+      <w:r>
+        <w:t>Organisation</w:t>
+      </w:r>
+      <w:r>
+        <w:t xml:space="preserve"> du site</w:t>
+      </w:r>
+      <w:bookmarkEnd w:id="27"/>
     </w:p>
     <w:p>
       <w:pPr>
@@ -9600,6 +9386,7 @@
         <w:jc w:val="both"/>
       </w:pPr>
       <w:r>
+        <w:lastRenderedPageBreak/>
         <w:t>Facultés et Instituts</w:t>
       </w:r>
     </w:p>
@@ -9628,7 +9415,6 @@
         <w:jc w:val="both"/>
       </w:pPr>
       <w:r>
-        <w:lastRenderedPageBreak/>
         <w:t>Sciences Economiques</w:t>
       </w:r>
     </w:p>
@@ -9757,7 +9543,7 @@
           <w:rStyle w:val="shorttext"/>
         </w:rPr>
       </w:pPr>
-      <w:bookmarkStart w:id="29" w:name="_Toc508693942"/>
+      <w:bookmarkStart w:id="28" w:name="_Toc511825503"/>
       <w:r>
         <w:rPr>
           <w:rStyle w:val="shorttext"/>
@@ -9773,7 +9559,7 @@
       <w:r>
         <w:t>Nouvelles Technologies</w:t>
       </w:r>
-      <w:bookmarkEnd w:id="29"/>
+      <w:bookmarkEnd w:id="28"/>
     </w:p>
     <w:p>
       <w:r>
@@ -9788,7 +9574,7 @@
           <w:numId w:val="18"/>
         </w:numPr>
       </w:pPr>
-      <w:hyperlink r:id="rId31" w:history="1">
+      <w:hyperlink r:id="rId16" w:history="1">
         <w:r>
           <w:rPr>
             <w:rStyle w:val="Hyperlink"/>
@@ -9810,7 +9596,7 @@
           <w:numId w:val="18"/>
         </w:numPr>
       </w:pPr>
-      <w:hyperlink r:id="rId32" w:history="1">
+      <w:hyperlink r:id="rId17" w:history="1">
         <w:r>
           <w:rPr>
             <w:rStyle w:val="Hyperlink"/>
@@ -9837,7 +9623,7 @@
           <w:numId w:val="18"/>
         </w:numPr>
       </w:pPr>
-      <w:hyperlink r:id="rId33" w:history="1">
+      <w:hyperlink r:id="rId18" w:history="1">
         <w:r>
           <w:rPr>
             <w:rStyle w:val="Hyperlink"/>
@@ -9863,11 +9649,11 @@
         <w:spacing w:line="360" w:lineRule="auto"/>
         <w:jc w:val="both"/>
       </w:pPr>
-      <w:bookmarkStart w:id="30" w:name="_Toc508693943"/>
+      <w:bookmarkStart w:id="29" w:name="_Toc511825504"/>
       <w:r>
         <w:t>La plateforme e-learning du site</w:t>
       </w:r>
-      <w:bookmarkEnd w:id="30"/>
+      <w:bookmarkEnd w:id="29"/>
     </w:p>
     <w:p>
       <w:pPr>
@@ -9877,7 +9663,7 @@
       <w:r>
         <w:t xml:space="preserve">La plate-forme e-learning est une section très nouvelle sur le site Web de l'université, contrairement à d'autres sections, elle est hébergée sur un sous-domaine </w:t>
       </w:r>
-      <w:hyperlink r:id="rId34" w:history="1">
+      <w:hyperlink r:id="rId19" w:history="1">
         <w:r>
           <w:rPr>
             <w:rStyle w:val="Hyperlink"/>
@@ -9904,14 +9690,20 @@
           <w:rStyle w:val="shorttext"/>
         </w:rPr>
       </w:pPr>
-      <w:bookmarkStart w:id="31" w:name="_Toc508693944"/>
+      <w:bookmarkStart w:id="30" w:name="_Toc511825505"/>
       <w:r>
         <w:rPr>
           <w:rStyle w:val="shorttext"/>
         </w:rPr>
-        <w:t>Sections de la plateforme</w:t>
-      </w:r>
-      <w:bookmarkEnd w:id="31"/>
+        <w:t>Organisation</w:t>
+      </w:r>
+      <w:r>
+        <w:rPr>
+          <w:rStyle w:val="shorttext"/>
+        </w:rPr>
+        <w:t xml:space="preserve"> de la plateforme</w:t>
+      </w:r>
+      <w:bookmarkEnd w:id="30"/>
     </w:p>
     <w:p>
       <w:pPr>
@@ -10046,6 +9838,7 @@
         <w:rPr>
           <w:sz w:val="27"/>
         </w:rPr>
+        <w:lastRenderedPageBreak/>
         <w:t>Faculté de psychologie</w:t>
       </w:r>
     </w:p>
@@ -10089,14 +9882,14 @@
           <w:rStyle w:val="shorttext"/>
         </w:rPr>
       </w:pPr>
-      <w:bookmarkStart w:id="32" w:name="_Toc508693945"/>
+      <w:bookmarkStart w:id="31" w:name="_Toc511825506"/>
       <w:r>
         <w:rPr>
           <w:rStyle w:val="shorttext"/>
         </w:rPr>
         <w:t>Fonctionnalité de la plateforme</w:t>
       </w:r>
-      <w:bookmarkEnd w:id="32"/>
+      <w:bookmarkEnd w:id="31"/>
     </w:p>
     <w:p>
       <w:pPr>
@@ -10248,14 +10041,14 @@
         <w:spacing w:line="360" w:lineRule="auto"/>
         <w:jc w:val="both"/>
       </w:pPr>
-      <w:bookmarkStart w:id="33" w:name="_Toc508693946"/>
+      <w:bookmarkStart w:id="32" w:name="_Toc511825507"/>
       <w:r>
         <w:rPr>
           <w:rStyle w:val="shorttext"/>
         </w:rPr>
         <w:t>Critiques</w:t>
       </w:r>
-      <w:bookmarkEnd w:id="33"/>
+      <w:bookmarkEnd w:id="32"/>
     </w:p>
     <w:p>
       <w:pPr>
@@ -10419,11 +10212,11 @@
         <w:spacing w:line="360" w:lineRule="auto"/>
         <w:jc w:val="both"/>
       </w:pPr>
-      <w:bookmarkStart w:id="34" w:name="_Toc508693947"/>
+      <w:bookmarkStart w:id="33" w:name="_Toc511825508"/>
       <w:r>
         <w:t>Analyse des besoins</w:t>
       </w:r>
-      <w:bookmarkEnd w:id="34"/>
+      <w:bookmarkEnd w:id="33"/>
     </w:p>
     <w:p>
       <w:pPr>
@@ -10492,7 +10285,7 @@
         <w:spacing w:line="360" w:lineRule="auto"/>
         <w:jc w:val="both"/>
       </w:pPr>
-      <w:bookmarkStart w:id="35" w:name="_Toc508693948"/>
+      <w:bookmarkStart w:id="34" w:name="_Toc511825509"/>
       <w:r>
         <w:t>Questionnaire</w:t>
       </w:r>
@@ -10502,7 +10295,7 @@
       <w:r>
         <w:t xml:space="preserve"> NTIC</w:t>
       </w:r>
-      <w:bookmarkEnd w:id="35"/>
+      <w:bookmarkEnd w:id="34"/>
     </w:p>
     <w:p>
       <w:pPr>
@@ -10537,7 +10330,7 @@
       <w:pPr>
         <w:ind w:firstLine="0"/>
         <w:sectPr>
-          <w:headerReference w:type="default" r:id="rId35"/>
+          <w:headerReference w:type="default" r:id="rId20"/>
           <w:pgSz w:w="12240" w:h="15840"/>
           <w:pgMar w:top="1440" w:right="1170" w:bottom="1440" w:left="1440" w:header="720" w:footer="720" w:gutter="0"/>
           <w:cols w:space="720"/>
@@ -14424,7 +14217,7 @@
                     <pic:cNvPicPr/>
                   </pic:nvPicPr>
                   <pic:blipFill>
-                    <a:blip r:embed="rId36" cstate="print">
+                    <a:blip r:embed="rId21" cstate="print">
                       <a:extLst>
                         <a:ext uri="{28A0092B-C50C-407E-A947-70E740481C1C}">
                           <a14:useLocalDpi xmlns:a14="http://schemas.microsoft.com/office/drawing/2010/main" val="0"/>
@@ -14477,7 +14270,7 @@
                     <pic:cNvPicPr/>
                   </pic:nvPicPr>
                   <pic:blipFill>
-                    <a:blip r:embed="rId37" cstate="print">
+                    <a:blip r:embed="rId22" cstate="print">
                       <a:extLst>
                         <a:ext uri="{28A0092B-C50C-407E-A947-70E740481C1C}">
                           <a14:useLocalDpi xmlns:a14="http://schemas.microsoft.com/office/drawing/2010/main" val="0"/>
@@ -14508,9 +14301,9 @@
       <w:pPr>
         <w:ind w:firstLine="0"/>
         <w:sectPr>
-          <w:headerReference w:type="default" r:id="rId38"/>
-          <w:footerReference w:type="default" r:id="rId39"/>
-          <w:footerReference w:type="first" r:id="rId40"/>
+          <w:headerReference w:type="default" r:id="rId23"/>
+          <w:footerReference w:type="default" r:id="rId24"/>
+          <w:footerReference w:type="first" r:id="rId25"/>
           <w:pgSz w:w="12240" w:h="15840"/>
           <w:pgMar w:top="1440" w:right="1440" w:bottom="1440" w:left="1440" w:header="720" w:footer="720" w:gutter="0"/>
           <w:cols w:space="720"/>
@@ -14544,7 +14337,7 @@
                     <pic:cNvPicPr/>
                   </pic:nvPicPr>
                   <pic:blipFill>
-                    <a:blip r:embed="rId41" cstate="print">
+                    <a:blip r:embed="rId26" cstate="print">
                       <a:extLst>
                         <a:ext uri="{28A0092B-C50C-407E-A947-70E740481C1C}">
                           <a14:useLocalDpi xmlns:a14="http://schemas.microsoft.com/office/drawing/2010/main" val="0"/>
@@ -14577,7 +14370,7 @@
         <w:spacing w:line="360" w:lineRule="auto"/>
         <w:jc w:val="both"/>
       </w:pPr>
-      <w:bookmarkStart w:id="36" w:name="_Toc508693949"/>
+      <w:bookmarkStart w:id="35" w:name="_Toc511825510"/>
       <w:r>
         <w:lastRenderedPageBreak/>
         <w:t xml:space="preserve">Résulta du </w:t>
@@ -14588,7 +14381,7 @@
       <w:r>
         <w:t>s</w:t>
       </w:r>
-      <w:bookmarkEnd w:id="36"/>
+      <w:bookmarkEnd w:id="35"/>
     </w:p>
     <w:p>
       <w:r>
@@ -14612,7 +14405,7 @@
             <wp:cNvGraphicFramePr/>
             <a:graphic xmlns:a="http://schemas.openxmlformats.org/drawingml/2006/main">
               <a:graphicData uri="http://schemas.openxmlformats.org/drawingml/2006/chart">
-                <c:chart xmlns:c="http://schemas.openxmlformats.org/drawingml/2006/chart" xmlns:r="http://schemas.openxmlformats.org/officeDocument/2006/relationships" r:id="rId42"/>
+                <c:chart xmlns:c="http://schemas.openxmlformats.org/drawingml/2006/chart" xmlns:r="http://schemas.openxmlformats.org/officeDocument/2006/relationships" r:id="rId27"/>
               </a:graphicData>
             </a:graphic>
             <wp14:sizeRelV relativeFrom="margin">
@@ -14737,7 +14530,7 @@
             <wp:cNvGraphicFramePr/>
             <a:graphic xmlns:a="http://schemas.openxmlformats.org/drawingml/2006/main">
               <a:graphicData uri="http://schemas.openxmlformats.org/drawingml/2006/chart">
-                <c:chart xmlns:c="http://schemas.openxmlformats.org/drawingml/2006/chart" xmlns:r="http://schemas.openxmlformats.org/officeDocument/2006/relationships" r:id="rId43"/>
+                <c:chart xmlns:c="http://schemas.openxmlformats.org/drawingml/2006/chart" xmlns:r="http://schemas.openxmlformats.org/officeDocument/2006/relationships" r:id="rId28"/>
               </a:graphicData>
             </a:graphic>
             <wp14:sizeRelV relativeFrom="margin">
@@ -14785,7 +14578,7 @@
             <wp:cNvGraphicFramePr/>
             <a:graphic xmlns:a="http://schemas.openxmlformats.org/drawingml/2006/main">
               <a:graphicData uri="http://schemas.openxmlformats.org/drawingml/2006/chart">
-                <c:chart xmlns:c="http://schemas.openxmlformats.org/drawingml/2006/chart" xmlns:r="http://schemas.openxmlformats.org/officeDocument/2006/relationships" r:id="rId44"/>
+                <c:chart xmlns:c="http://schemas.openxmlformats.org/drawingml/2006/chart" xmlns:r="http://schemas.openxmlformats.org/officeDocument/2006/relationships" r:id="rId29"/>
               </a:graphicData>
             </a:graphic>
             <wp14:sizeRelV relativeFrom="margin">
@@ -14935,7 +14728,7 @@
             <wp:cNvGraphicFramePr/>
             <a:graphic xmlns:a="http://schemas.openxmlformats.org/drawingml/2006/main">
               <a:graphicData uri="http://schemas.openxmlformats.org/drawingml/2006/chart">
-                <c:chart xmlns:c="http://schemas.openxmlformats.org/drawingml/2006/chart" xmlns:r="http://schemas.openxmlformats.org/officeDocument/2006/relationships" r:id="rId45"/>
+                <c:chart xmlns:c="http://schemas.openxmlformats.org/drawingml/2006/chart" xmlns:r="http://schemas.openxmlformats.org/officeDocument/2006/relationships" r:id="rId30"/>
               </a:graphicData>
             </a:graphic>
           </wp:anchor>
@@ -15022,7 +14815,7 @@
             <wp:cNvGraphicFramePr/>
             <a:graphic xmlns:a="http://schemas.openxmlformats.org/drawingml/2006/main">
               <a:graphicData uri="http://schemas.openxmlformats.org/drawingml/2006/chart">
-                <c:chart xmlns:c="http://schemas.openxmlformats.org/drawingml/2006/chart" xmlns:r="http://schemas.openxmlformats.org/officeDocument/2006/relationships" r:id="rId46"/>
+                <c:chart xmlns:c="http://schemas.openxmlformats.org/drawingml/2006/chart" xmlns:r="http://schemas.openxmlformats.org/officeDocument/2006/relationships" r:id="rId31"/>
               </a:graphicData>
             </a:graphic>
           </wp:anchor>
@@ -15095,7 +14888,7 @@
             <wp:cNvGraphicFramePr/>
             <a:graphic xmlns:a="http://schemas.openxmlformats.org/drawingml/2006/main">
               <a:graphicData uri="http://schemas.openxmlformats.org/drawingml/2006/chart">
-                <c:chart xmlns:c="http://schemas.openxmlformats.org/drawingml/2006/chart" xmlns:r="http://schemas.openxmlformats.org/officeDocument/2006/relationships" r:id="rId47"/>
+                <c:chart xmlns:c="http://schemas.openxmlformats.org/drawingml/2006/chart" xmlns:r="http://schemas.openxmlformats.org/officeDocument/2006/relationships" r:id="rId32"/>
               </a:graphicData>
             </a:graphic>
           </wp:anchor>
@@ -15176,7 +14969,7 @@
             <wp:cNvGraphicFramePr/>
             <a:graphic xmlns:a="http://schemas.openxmlformats.org/drawingml/2006/main">
               <a:graphicData uri="http://schemas.openxmlformats.org/drawingml/2006/chart">
-                <c:chart xmlns:c="http://schemas.openxmlformats.org/drawingml/2006/chart" xmlns:r="http://schemas.openxmlformats.org/officeDocument/2006/relationships" r:id="rId48"/>
+                <c:chart xmlns:c="http://schemas.openxmlformats.org/drawingml/2006/chart" xmlns:r="http://schemas.openxmlformats.org/officeDocument/2006/relationships" r:id="rId33"/>
               </a:graphicData>
             </a:graphic>
           </wp:inline>
@@ -15249,7 +15042,7 @@
             <wp:cNvGraphicFramePr/>
             <a:graphic xmlns:a="http://schemas.openxmlformats.org/drawingml/2006/main">
               <a:graphicData uri="http://schemas.openxmlformats.org/drawingml/2006/chart">
-                <c:chart xmlns:c="http://schemas.openxmlformats.org/drawingml/2006/chart" xmlns:r="http://schemas.openxmlformats.org/officeDocument/2006/relationships" r:id="rId49"/>
+                <c:chart xmlns:c="http://schemas.openxmlformats.org/drawingml/2006/chart" xmlns:r="http://schemas.openxmlformats.org/officeDocument/2006/relationships" r:id="rId34"/>
               </a:graphicData>
             </a:graphic>
           </wp:anchor>
@@ -15322,7 +15115,7 @@
             <wp:cNvGraphicFramePr/>
             <a:graphic xmlns:a="http://schemas.openxmlformats.org/drawingml/2006/main">
               <a:graphicData uri="http://schemas.openxmlformats.org/drawingml/2006/chart">
-                <c:chart xmlns:c="http://schemas.openxmlformats.org/drawingml/2006/chart" xmlns:r="http://schemas.openxmlformats.org/officeDocument/2006/relationships" r:id="rId50"/>
+                <c:chart xmlns:c="http://schemas.openxmlformats.org/drawingml/2006/chart" xmlns:r="http://schemas.openxmlformats.org/officeDocument/2006/relationships" r:id="rId35"/>
               </a:graphicData>
             </a:graphic>
           </wp:anchor>
@@ -15406,7 +15199,7 @@
             <wp:cNvGraphicFramePr/>
             <a:graphic xmlns:a="http://schemas.openxmlformats.org/drawingml/2006/main">
               <a:graphicData uri="http://schemas.openxmlformats.org/drawingml/2006/chart">
-                <c:chart xmlns:c="http://schemas.openxmlformats.org/drawingml/2006/chart" xmlns:r="http://schemas.openxmlformats.org/officeDocument/2006/relationships" r:id="rId51"/>
+                <c:chart xmlns:c="http://schemas.openxmlformats.org/drawingml/2006/chart" xmlns:r="http://schemas.openxmlformats.org/officeDocument/2006/relationships" r:id="rId36"/>
               </a:graphicData>
             </a:graphic>
           </wp:inline>
@@ -15479,7 +15272,7 @@
             <wp:cNvGraphicFramePr/>
             <a:graphic xmlns:a="http://schemas.openxmlformats.org/drawingml/2006/main">
               <a:graphicData uri="http://schemas.openxmlformats.org/drawingml/2006/chart">
-                <c:chart xmlns:c="http://schemas.openxmlformats.org/drawingml/2006/chart" xmlns:r="http://schemas.openxmlformats.org/officeDocument/2006/relationships" r:id="rId52"/>
+                <c:chart xmlns:c="http://schemas.openxmlformats.org/drawingml/2006/chart" xmlns:r="http://schemas.openxmlformats.org/officeDocument/2006/relationships" r:id="rId37"/>
               </a:graphicData>
             </a:graphic>
           </wp:anchor>
@@ -15537,7 +15330,7 @@
         <w:pStyle w:val="Heading1"/>
         <w:spacing w:line="360" w:lineRule="auto"/>
       </w:pPr>
-      <w:bookmarkStart w:id="37" w:name="_Toc508693950"/>
+      <w:bookmarkStart w:id="36" w:name="_Toc511825511"/>
       <w:r>
         <w:t xml:space="preserve">Discussions </w:t>
       </w:r>
@@ -15547,7 +15340,7 @@
       <w:r>
         <w:t>es résultats</w:t>
       </w:r>
-      <w:bookmarkEnd w:id="37"/>
+      <w:bookmarkEnd w:id="36"/>
       <w:r>
         <w:t xml:space="preserve">  </w:t>
       </w:r>
@@ -15940,14 +15733,14 @@
           <w:rStyle w:val="shorttext"/>
         </w:rPr>
       </w:pPr>
-      <w:bookmarkStart w:id="38" w:name="_Toc508693951"/>
+      <w:bookmarkStart w:id="37" w:name="_Toc511825512"/>
       <w:r>
         <w:rPr>
           <w:rStyle w:val="shorttext"/>
         </w:rPr>
         <w:t>Solutions proposées</w:t>
       </w:r>
-      <w:bookmarkEnd w:id="38"/>
+      <w:bookmarkEnd w:id="37"/>
     </w:p>
     <w:p>
       <w:pPr>
@@ -16098,11 +15891,11 @@
         <w:spacing w:line="360" w:lineRule="auto"/>
         <w:jc w:val="both"/>
       </w:pPr>
-      <w:bookmarkStart w:id="39" w:name="_Toc508693952"/>
+      <w:bookmarkStart w:id="38" w:name="_Toc511825513"/>
       <w:r>
         <w:t>Conclusion</w:t>
       </w:r>
-      <w:bookmarkEnd w:id="39"/>
+      <w:bookmarkEnd w:id="38"/>
     </w:p>
     <w:p>
       <w:pPr>
@@ -16172,7 +15965,7 @@
         <w:spacing w:after="120" w:line="264" w:lineRule="auto"/>
         <w:ind w:firstLine="0"/>
         <w:sectPr>
-          <w:headerReference w:type="default" r:id="rId53"/>
+          <w:headerReference w:type="default" r:id="rId38"/>
           <w:pgSz w:w="12240" w:h="15840"/>
           <w:pgMar w:top="1440" w:right="1170" w:bottom="1440" w:left="1440" w:header="720" w:footer="720" w:gutter="0"/>
           <w:cols w:space="720"/>
@@ -16183,7 +15976,7 @@
         <w:br w:type="page"/>
       </w:r>
     </w:p>
-    <w:bookmarkStart w:id="40" w:name="_Toc508693953"/>
+    <w:bookmarkStart w:id="39" w:name="_Toc511825514"/>
     <w:p>
       <w:pPr>
         <w:pStyle w:val="Heading1"/>
@@ -16322,7 +16115,7 @@
         </w:rPr>
         <w:t>Conception de l’application</w:t>
       </w:r>
-      <w:bookmarkEnd w:id="40"/>
+      <w:bookmarkEnd w:id="39"/>
     </w:p>
     <w:p>
       <w:pPr>
@@ -16349,12 +16142,12 @@
         </w:numPr>
         <w:spacing w:line="360" w:lineRule="auto"/>
       </w:pPr>
-      <w:bookmarkStart w:id="41" w:name="_Toc508693954"/>
+      <w:bookmarkStart w:id="40" w:name="_Toc511825515"/>
       <w:r>
         <w:lastRenderedPageBreak/>
         <w:t>Introduction</w:t>
       </w:r>
-      <w:bookmarkEnd w:id="41"/>
+      <w:bookmarkEnd w:id="40"/>
     </w:p>
     <w:p>
       <w:pPr>
@@ -16426,11 +16219,11 @@
         <w:pStyle w:val="Heading1"/>
         <w:spacing w:line="360" w:lineRule="auto"/>
       </w:pPr>
-      <w:bookmarkStart w:id="42" w:name="_Toc508693955"/>
+      <w:bookmarkStart w:id="41" w:name="_Toc511825516"/>
       <w:r>
         <w:t>Cahier des charges</w:t>
       </w:r>
-      <w:bookmarkEnd w:id="42"/>
+      <w:bookmarkEnd w:id="41"/>
     </w:p>
     <w:p>
       <w:pPr>
@@ -16497,14 +16290,14 @@
         <w:pStyle w:val="Heading2"/>
         <w:spacing w:line="360" w:lineRule="auto"/>
       </w:pPr>
-      <w:bookmarkStart w:id="43" w:name="_Toc508693956"/>
+      <w:bookmarkStart w:id="42" w:name="_Toc511825517"/>
       <w:r>
         <w:t>Les fonctionnalités</w:t>
       </w:r>
       <w:r>
         <w:t xml:space="preserve"> de base</w:t>
       </w:r>
-      <w:bookmarkEnd w:id="43"/>
+      <w:bookmarkEnd w:id="42"/>
     </w:p>
     <w:p>
       <w:pPr>
@@ -16519,11 +16312,11 @@
         <w:pStyle w:val="Heading3"/>
         <w:spacing w:line="360" w:lineRule="auto"/>
       </w:pPr>
-      <w:bookmarkStart w:id="44" w:name="_Toc508693957"/>
+      <w:bookmarkStart w:id="43" w:name="_Toc511825518"/>
       <w:r>
         <w:t>Les besoins fonctionnels</w:t>
       </w:r>
-      <w:bookmarkEnd w:id="44"/>
+      <w:bookmarkEnd w:id="43"/>
     </w:p>
     <w:p>
       <w:pPr>
@@ -16564,7 +16357,7 @@
         <w:jc w:val="both"/>
       </w:pPr>
       <w:r>
-        <w:t>Demander des avis ou bien demander de l’aide concernant un sujet (FAQ).</w:t>
+        <w:t>Demander des avis ou bien demander de l’aide concernant un sujet.</w:t>
       </w:r>
     </w:p>
     <w:p>
@@ -16623,7 +16416,7 @@
         <w:pStyle w:val="Heading3"/>
         <w:spacing w:line="360" w:lineRule="auto"/>
       </w:pPr>
-      <w:bookmarkStart w:id="45" w:name="_Toc508693958"/>
+      <w:bookmarkStart w:id="44" w:name="_Toc511825519"/>
       <w:r>
         <w:lastRenderedPageBreak/>
         <w:t xml:space="preserve">Les besoins </w:t>
@@ -16634,7 +16427,7 @@
       <w:r>
         <w:t>fonctionnels</w:t>
       </w:r>
-      <w:bookmarkEnd w:id="45"/>
+      <w:bookmarkEnd w:id="44"/>
     </w:p>
     <w:p>
       <w:pPr>
@@ -16784,7 +16577,7 @@
           <w:b/>
         </w:rPr>
       </w:pPr>
-      <w:bookmarkStart w:id="46" w:name="_Toc506042970"/>
+      <w:bookmarkStart w:id="45" w:name="_Toc506042970"/>
       <w:r>
         <w:rPr>
           <w:rStyle w:val="shorttext"/>
@@ -16792,7 +16585,7 @@
         </w:rPr>
         <w:t>Capacité</w:t>
       </w:r>
-      <w:bookmarkEnd w:id="46"/>
+      <w:bookmarkEnd w:id="45"/>
     </w:p>
     <w:p>
       <w:pPr>
@@ -16814,11 +16607,11 @@
         <w:pStyle w:val="Heading2"/>
         <w:spacing w:line="360" w:lineRule="auto"/>
       </w:pPr>
-      <w:bookmarkStart w:id="47" w:name="_Toc508693959"/>
+      <w:bookmarkStart w:id="46" w:name="_Toc511825520"/>
       <w:r>
         <w:t>Les fonctionnalités optionnelles</w:t>
       </w:r>
-      <w:bookmarkEnd w:id="47"/>
+      <w:bookmarkEnd w:id="46"/>
       <w:r>
         <w:t xml:space="preserve"> </w:t>
       </w:r>
@@ -16831,11 +16624,9 @@
       <w:r>
         <w:t xml:space="preserve">Dans cette partie nous présenterons nos contributions en </w:t>
       </w:r>
-      <w:proofErr w:type="gramStart"/>
-      <w:r>
-        <w:t>terme</w:t>
-      </w:r>
-      <w:proofErr w:type="gramEnd"/>
+      <w:r>
+        <w:t>termes</w:t>
+      </w:r>
       <w:r>
         <w:t xml:space="preserve"> d'autres fonctionnalités</w:t>
       </w:r>
@@ -16845,14 +16636,14 @@
         <w:pStyle w:val="Heading3"/>
         <w:spacing w:line="360" w:lineRule="auto"/>
       </w:pPr>
-      <w:bookmarkStart w:id="48" w:name="_Toc508693960"/>
+      <w:bookmarkStart w:id="47" w:name="_Toc511825521"/>
       <w:r>
         <w:t>Les besoins</w:t>
       </w:r>
       <w:r>
         <w:t xml:space="preserve"> fonctionnel optionnel</w:t>
       </w:r>
-      <w:bookmarkEnd w:id="48"/>
+      <w:bookmarkEnd w:id="47"/>
     </w:p>
     <w:p>
       <w:pPr>
@@ -16925,7 +16716,7 @@
       <w:pPr>
         <w:pStyle w:val="Heading3"/>
       </w:pPr>
-      <w:bookmarkStart w:id="49" w:name="_Toc508693961"/>
+      <w:bookmarkStart w:id="48" w:name="_Toc511825522"/>
       <w:r>
         <w:t xml:space="preserve">Les besoins </w:t>
       </w:r>
@@ -16935,7 +16726,7 @@
       <w:r>
         <w:t>fonctionnels</w:t>
       </w:r>
-      <w:bookmarkEnd w:id="49"/>
+      <w:bookmarkEnd w:id="48"/>
     </w:p>
     <w:p>
       <w:pPr>
@@ -16957,7 +16748,7 @@
           <w:b/>
         </w:rPr>
       </w:pPr>
-      <w:bookmarkStart w:id="50" w:name="_Toc506042971"/>
+      <w:bookmarkStart w:id="49" w:name="_Toc506042971"/>
       <w:r>
         <w:rPr>
           <w:rStyle w:val="shorttext"/>
@@ -16965,7 +16756,7 @@
         </w:rPr>
         <w:t>Plateforme</w:t>
       </w:r>
-      <w:bookmarkEnd w:id="50"/>
+      <w:bookmarkEnd w:id="49"/>
     </w:p>
     <w:p>
       <w:pPr>
@@ -16996,15 +16787,15 @@
           <w:b/>
         </w:rPr>
       </w:pPr>
-      <w:bookmarkStart w:id="51" w:name="_Toc506042976"/>
-      <w:bookmarkStart w:id="52" w:name="_Toc506042973"/>
+      <w:bookmarkStart w:id="50" w:name="_Toc506042976"/>
+      <w:bookmarkStart w:id="51" w:name="_Toc506042973"/>
       <w:r>
         <w:rPr>
           <w:b/>
         </w:rPr>
         <w:t>Apparence</w:t>
       </w:r>
-      <w:bookmarkEnd w:id="51"/>
+      <w:bookmarkEnd w:id="50"/>
     </w:p>
     <w:p>
       <w:pPr>
@@ -17028,7 +16819,7 @@
           <w:b/>
         </w:rPr>
       </w:pPr>
-      <w:bookmarkStart w:id="53" w:name="_Toc506042977"/>
+      <w:bookmarkStart w:id="52" w:name="_Toc506042977"/>
       <w:r>
         <w:rPr>
           <w:rStyle w:val="shorttext"/>
@@ -17036,7 +16827,7 @@
         </w:rPr>
         <w:t>Langue</w:t>
       </w:r>
-      <w:bookmarkEnd w:id="53"/>
+      <w:bookmarkEnd w:id="52"/>
     </w:p>
     <w:p>
       <w:pPr>
@@ -17046,7 +16837,7 @@
       <w:r>
         <w:t>La plateforme devrait avoir au moins les trois langues principales (arabe, anglais, français).</w:t>
       </w:r>
-      <w:bookmarkEnd w:id="52"/>
+      <w:bookmarkEnd w:id="51"/>
     </w:p>
     <w:p>
       <w:pPr>
@@ -17062,27 +16853,150 @@
           <w:rStyle w:val="shorttext"/>
         </w:rPr>
       </w:pPr>
-      <w:bookmarkStart w:id="54" w:name="_Toc508693962"/>
+      <w:bookmarkStart w:id="53" w:name="_Toc511825523"/>
       <w:r>
         <w:rPr>
           <w:rStyle w:val="shorttext"/>
         </w:rPr>
         <w:t>Conditions d'utilisation</w:t>
       </w:r>
-      <w:bookmarkEnd w:id="54"/>
+      <w:bookmarkEnd w:id="53"/>
     </w:p>
     <w:p>
       <w:pPr>
         <w:spacing w:line="360" w:lineRule="auto"/>
       </w:pPr>
       <w:r>
-        <w:t xml:space="preserve">Dans cette partie nous allons définir les conditions que tout utilisateur doit respecter </w:t>
-      </w:r>
-    </w:p>
-    <w:p>
-      <w:pPr>
+        <w:t>Voici</w:t>
+      </w:r>
+      <w:r>
+        <w:t xml:space="preserve"> les conditions que tout utilisateur doit respecter</w:t>
+      </w:r>
+      <w:r>
+        <w:t> :</w:t>
+      </w:r>
+    </w:p>
+    <w:p>
+      <w:pPr>
+        <w:pStyle w:val="Heading3"/>
         <w:spacing w:line="360" w:lineRule="auto"/>
       </w:pPr>
+      <w:r>
+        <w:rPr>
+          <w:rStyle w:val="shorttext"/>
+        </w:rPr>
+        <w:t>C</w:t>
+      </w:r>
+      <w:r>
+        <w:rPr>
+          <w:rStyle w:val="shorttext"/>
+        </w:rPr>
+        <w:t>ontenu partagé</w:t>
+      </w:r>
+      <w:r>
+        <w:t xml:space="preserve"> </w:t>
+      </w:r>
+    </w:p>
+    <w:p>
+      <w:pPr>
+        <w:spacing w:line="360" w:lineRule="auto"/>
+      </w:pPr>
+      <w:r>
+        <w:t>Le contenu publié ne représente pas nécessairement la direction du site, mais exprime plutôt le point de vue de ses propriétaires, le site ne porte donc aucune responsabilité en cas de violation ou d'illégalité.</w:t>
+      </w:r>
+      <w:r>
+        <w:br/>
+        <w:t>La gestion du site s'efforce également de supprimer le contenu illicite ou illégal.</w:t>
+      </w:r>
+    </w:p>
+    <w:p>
+      <w:pPr>
+        <w:pStyle w:val="Heading3"/>
+        <w:spacing w:line="360" w:lineRule="auto"/>
+        <w:rPr>
+          <w:rStyle w:val="shorttext"/>
+        </w:rPr>
+      </w:pPr>
+      <w:r>
+        <w:rPr>
+          <w:rStyle w:val="shorttext"/>
+        </w:rPr>
+        <w:t>Spam</w:t>
+      </w:r>
+    </w:p>
+    <w:p>
+      <w:pPr>
+        <w:spacing w:line="360" w:lineRule="auto"/>
+      </w:pPr>
+      <w:r>
+        <w:t>L</w:t>
+      </w:r>
+      <w:r>
+        <w:t>e spam sera considéré comme une violation, et le compte spammeur sera supprimé par l'administrateur.</w:t>
+      </w:r>
+    </w:p>
+    <w:p>
+      <w:pPr>
+        <w:pStyle w:val="Heading3"/>
+        <w:spacing w:line="360" w:lineRule="auto"/>
+        <w:rPr>
+          <w:rStyle w:val="shorttext"/>
+        </w:rPr>
+      </w:pPr>
+      <w:r>
+        <w:rPr>
+          <w:rStyle w:val="shorttext"/>
+        </w:rPr>
+        <w:t>Fausses informations sur le compte</w:t>
+      </w:r>
+    </w:p>
+    <w:p>
+      <w:pPr>
+        <w:spacing w:line="360" w:lineRule="auto"/>
+      </w:pPr>
+      <w:r>
+        <w:t>Le</w:t>
+      </w:r>
+      <w:r>
+        <w:t xml:space="preserve"> site n'oblige pas ses utilisateurs à fournir des informations valides sur leur compte, mais pour éviter le spam, un email valide doit être fourni.</w:t>
+      </w:r>
+    </w:p>
+    <w:p>
+      <w:pPr>
+        <w:pStyle w:val="Heading3"/>
+        <w:spacing w:line="360" w:lineRule="auto"/>
+        <w:rPr>
+          <w:rStyle w:val="shorttext"/>
+        </w:rPr>
+      </w:pPr>
+      <w:r>
+        <w:rPr>
+          <w:rStyle w:val="shorttext"/>
+        </w:rPr>
+        <w:lastRenderedPageBreak/>
+        <w:t>D</w:t>
+      </w:r>
+      <w:r>
+        <w:rPr>
+          <w:rStyle w:val="shorttext"/>
+        </w:rPr>
+        <w:t>roits d'auteur</w:t>
+      </w:r>
+    </w:p>
+    <w:p>
+      <w:pPr>
+        <w:spacing w:line="360" w:lineRule="auto"/>
+        <w:rPr>
+          <w:rFonts w:hint="cs"/>
+          <w:rtl/>
+        </w:rPr>
+      </w:pPr>
+      <w:r>
+        <w:t>N</w:t>
+      </w:r>
+      <w:r>
+        <w:t>ous encourageons nos utilisateurs à respecter les droits d'auteur, et nous les informons que ce site n'est pas responsable de tout plagiat.</w:t>
+      </w:r>
     </w:p>
     <w:p/>
     <w:p>
@@ -17090,14 +17004,14 @@
         <w:pStyle w:val="Heading2"/>
         <w:spacing w:line="360" w:lineRule="auto"/>
       </w:pPr>
-      <w:bookmarkStart w:id="55" w:name="_Toc508693963"/>
+      <w:bookmarkStart w:id="54" w:name="_Toc511825524"/>
       <w:r>
         <w:t>Identifications des</w:t>
       </w:r>
       <w:r>
         <w:t xml:space="preserve"> acteurs</w:t>
       </w:r>
-      <w:bookmarkEnd w:id="55"/>
+      <w:bookmarkEnd w:id="54"/>
     </w:p>
     <w:p>
       <w:pPr>
@@ -17246,12 +17160,12 @@
         <w:pStyle w:val="Heading1"/>
         <w:spacing w:line="360" w:lineRule="auto"/>
       </w:pPr>
-      <w:bookmarkStart w:id="56" w:name="_Toc508693964"/>
+      <w:bookmarkStart w:id="55" w:name="_Toc511825525"/>
       <w:r>
         <w:lastRenderedPageBreak/>
         <w:t>Diagramme du cas d’utilisations</w:t>
       </w:r>
-      <w:bookmarkEnd w:id="56"/>
+      <w:bookmarkEnd w:id="55"/>
       <w:r>
         <w:t xml:space="preserve"> </w:t>
       </w:r>
@@ -17286,7 +17200,7 @@
                     <pic:cNvPicPr/>
                   </pic:nvPicPr>
                   <pic:blipFill>
-                    <a:blip r:embed="rId54">
+                    <a:blip r:embed="rId39">
                       <a:extLst>
                         <a:ext uri="{28A0092B-C50C-407E-A947-70E740481C1C}">
                           <a14:useLocalDpi xmlns:a14="http://schemas.microsoft.com/office/drawing/2010/main" val="0"/>
@@ -17368,7 +17282,7 @@
         <w:pStyle w:val="Heading2"/>
         <w:spacing w:line="360" w:lineRule="auto"/>
       </w:pPr>
-      <w:bookmarkStart w:id="57" w:name="_Toc508693965"/>
+      <w:bookmarkStart w:id="56" w:name="_Toc511825526"/>
       <w:r>
         <w:lastRenderedPageBreak/>
         <w:t>Description</w:t>
@@ -17376,7 +17290,7 @@
       <w:r>
         <w:t xml:space="preserve"> textuelle des cas d'utilisation</w:t>
       </w:r>
-      <w:bookmarkEnd w:id="57"/>
+      <w:bookmarkEnd w:id="56"/>
     </w:p>
     <w:p>
       <w:pPr>
@@ -17599,24 +17513,13 @@
               <w:spacing w:line="360" w:lineRule="auto"/>
             </w:pPr>
             <w:r>
-              <w:rPr>
-                <w:rStyle w:val="shorttext"/>
-              </w:rPr>
-              <w:t xml:space="preserve">Une boîte de dialogue contenant le formulaire de connexion est </w:t>
-            </w:r>
-            <w:proofErr w:type="gramStart"/>
-            <w:r>
-              <w:rPr>
-                <w:rStyle w:val="shorttext"/>
-              </w:rPr>
-              <w:t>ouverte</w:t>
-            </w:r>
-            <w:proofErr w:type="gramEnd"/>
-            <w:r>
-              <w:rPr>
-                <w:rStyle w:val="shorttext"/>
-              </w:rPr>
-              <w:t>.</w:t>
+              <w:t>L’</w:t>
+            </w:r>
+            <w:r>
+              <w:t>étudiant</w:t>
+            </w:r>
+            <w:r>
+              <w:t xml:space="preserve"> saisit son login et son mot de passe    </w:t>
             </w:r>
           </w:p>
           <w:p>
@@ -17629,13 +17532,7 @@
               <w:spacing w:line="360" w:lineRule="auto"/>
             </w:pPr>
             <w:r>
-              <w:t>L’</w:t>
-            </w:r>
-            <w:r>
-              <w:t>étudiant</w:t>
-            </w:r>
-            <w:r>
-              <w:t xml:space="preserve"> saisit son login et son mot de passe    </w:t>
+              <w:t xml:space="preserve">Il confirme en cliquant sur le bouton « se connecter »    </w:t>
             </w:r>
           </w:p>
           <w:p>
@@ -17648,23 +17545,13 @@
               <w:spacing w:line="360" w:lineRule="auto"/>
             </w:pPr>
             <w:r>
-              <w:t xml:space="preserve">Il confirme en cliquant sur le bouton « se connecter »    </w:t>
-            </w:r>
-          </w:p>
-          <w:p>
-            <w:pPr>
-              <w:pStyle w:val="ListParagraph"/>
-              <w:numPr>
-                <w:ilvl w:val="0"/>
-                <w:numId w:val="23"/>
-              </w:numPr>
-              <w:spacing w:line="360" w:lineRule="auto"/>
-            </w:pPr>
-            <w:r>
               <w:t>Un jet</w:t>
             </w:r>
             <w:r>
               <w:t>on est renvoyé à l'étudiant par</w:t>
+            </w:r>
+            <w:r>
+              <w:t xml:space="preserve"> </w:t>
             </w:r>
             <w:r>
               <w:t>le serveur et l'utilisateur est redirigé vers l'écran précédent.</w:t>
@@ -17773,7 +17660,10 @@
               </w:rPr>
             </w:pPr>
             <w:r>
-              <w:t>3.</w:t>
+              <w:t>1</w:t>
+            </w:r>
+            <w:r>
+              <w:t>.</w:t>
             </w:r>
             <w:r>
               <w:t xml:space="preserve"> </w:t>
@@ -17782,7 +17672,19 @@
               <w:rPr>
                 <w:rStyle w:val="shorttext"/>
               </w:rPr>
-              <w:t>L'étudiant clique je n'ai pas de compte.</w:t>
+              <w:t>L'étudiant clique</w:t>
+            </w:r>
+            <w:r>
+              <w:rPr>
+                <w:rStyle w:val="shorttext"/>
+              </w:rPr>
+              <w:t xml:space="preserve"> sur</w:t>
+            </w:r>
+            <w:r>
+              <w:rPr>
+                <w:rStyle w:val="shorttext"/>
+              </w:rPr>
+              <w:t xml:space="preserve"> je n'ai pas de compte.</w:t>
             </w:r>
           </w:p>
           <w:p>
@@ -17794,7 +17696,10 @@
               </w:rPr>
             </w:pPr>
             <w:r>
-              <w:t>4.</w:t>
+              <w:t>2</w:t>
+            </w:r>
+            <w:r>
+              <w:t>.</w:t>
             </w:r>
             <w:r>
               <w:rPr>
@@ -17806,7 +17711,7 @@
               <w:rPr>
                 <w:rStyle w:val="shorttext"/>
               </w:rPr>
-              <w:t xml:space="preserve"> créer un nouveau compte </w:t>
+              <w:t xml:space="preserve">créer un nouveau compte </w:t>
             </w:r>
             <w:r>
               <w:rPr>
@@ -17824,7 +17729,7 @@
               <w:t xml:space="preserve">Le scénario nominal reprend au point </w:t>
             </w:r>
             <w:r>
-              <w:t>1</w:t>
+              <w:t>3</w:t>
             </w:r>
             <w:r>
               <w:t>.</w:t>
@@ -17907,13 +17812,40 @@
               </w:rPr>
             </w:pPr>
             <w:r>
-              <w:t xml:space="preserve">3. </w:t>
+              <w:t>1</w:t>
+            </w:r>
+            <w:r>
+              <w:t xml:space="preserve">. </w:t>
             </w:r>
             <w:r>
               <w:rPr>
                 <w:rStyle w:val="shorttext"/>
               </w:rPr>
-              <w:t>L'étudiant j'ai oublié mon mot de passe.</w:t>
+              <w:t>L'étudiant</w:t>
+            </w:r>
+            <w:r>
+              <w:rPr>
+                <w:rStyle w:val="shorttext"/>
+              </w:rPr>
+              <w:t xml:space="preserve"> </w:t>
+            </w:r>
+            <w:r>
+              <w:rPr>
+                <w:rStyle w:val="shorttext"/>
+              </w:rPr>
+              <w:t>clique</w:t>
+            </w:r>
+            <w:r>
+              <w:rPr>
+                <w:rStyle w:val="shorttext"/>
+              </w:rPr>
+              <w:t xml:space="preserve"> sur</w:t>
+            </w:r>
+            <w:r>
+              <w:rPr>
+                <w:rStyle w:val="shorttext"/>
+              </w:rPr>
+              <w:t xml:space="preserve"> j'ai oublié mon mot de passe.</w:t>
             </w:r>
           </w:p>
           <w:p>
@@ -17925,7 +17857,10 @@
               </w:rPr>
             </w:pPr>
             <w:r>
-              <w:t>4.</w:t>
+              <w:t>2</w:t>
+            </w:r>
+            <w:r>
+              <w:t>.</w:t>
             </w:r>
             <w:r>
               <w:rPr>
@@ -17955,7 +17890,7 @@
               <w:t xml:space="preserve">Le scénario nominal reprend au point </w:t>
             </w:r>
             <w:r>
-              <w:t>1</w:t>
+              <w:t>3</w:t>
             </w:r>
             <w:r>
               <w:t>.</w:t>
@@ -18011,14 +17946,21 @@
                 <w:rStyle w:val="shorttext"/>
                 <w:color w:val="FF0000"/>
               </w:rPr>
-              <w:t> : L</w:t>
+              <w:t xml:space="preserve"> : </w:t>
             </w:r>
             <w:r>
               <w:rPr>
                 <w:rStyle w:val="shorttext"/>
                 <w:color w:val="FF0000"/>
               </w:rPr>
-              <w:t>'étudiant ne peut pas récupérer son mot de passe</w:t>
+              <w:t>L</w:t>
+            </w:r>
+            <w:r>
+              <w:rPr>
+                <w:rStyle w:val="shorttext"/>
+                <w:color w:val="FF0000"/>
+              </w:rPr>
+              <w:t>a connexion est en panne avec le serveur</w:t>
             </w:r>
           </w:p>
           <w:p>
@@ -18051,7 +17993,7 @@
               <w:rPr>
                 <w:sz w:val="22"/>
               </w:rPr>
-              <w:t>4</w:t>
+              <w:t>2</w:t>
             </w:r>
             <w:r>
               <w:rPr>
@@ -18069,17 +18011,19 @@
               <w:rPr>
                 <w:sz w:val="22"/>
               </w:rPr>
-              <w:t>’A1</w:t>
+              <w:t xml:space="preserve">u </w:t>
+            </w:r>
+            <w:r>
+              <w:rPr>
+                <w:sz w:val="22"/>
+              </w:rPr>
+              <w:t>scénario nominal.</w:t>
             </w:r>
           </w:p>
           <w:p>
             <w:pPr>
-              <w:pStyle w:val="ListParagraph"/>
-              <w:numPr>
-                <w:ilvl w:val="0"/>
-                <w:numId w:val="23"/>
-              </w:numPr>
               <w:spacing w:line="360" w:lineRule="auto"/>
+              <w:ind w:firstLine="0"/>
               <w:rPr>
                 <w:rStyle w:val="shorttext"/>
               </w:rPr>
@@ -18088,13 +18032,43 @@
               <w:rPr>
                 <w:rStyle w:val="shorttext"/>
               </w:rPr>
+              <w:t xml:space="preserve">2. </w:t>
+            </w:r>
+            <w:r>
+              <w:rPr>
+                <w:rStyle w:val="shorttext"/>
+              </w:rPr>
               <w:t>U</w:t>
             </w:r>
             <w:r>
               <w:rPr>
                 <w:rStyle w:val="shorttext"/>
               </w:rPr>
-              <w:t>n message "veuillez connecter l'administrateur" est affiché</w:t>
+              <w:t>n message "</w:t>
+            </w:r>
+            <w:r>
+              <w:rPr>
+                <w:rStyle w:val="shorttext"/>
+              </w:rPr>
+              <w:t>P</w:t>
+            </w:r>
+            <w:r>
+              <w:rPr>
+                <w:rStyle w:val="shorttext"/>
+              </w:rPr>
+              <w:t xml:space="preserve">as de </w:t>
+            </w:r>
+            <w:r>
+              <w:rPr>
+                <w:rStyle w:val="shorttext"/>
+              </w:rPr>
+              <w:t>connexion</w:t>
+            </w:r>
+            <w:r>
+              <w:rPr>
+                <w:rStyle w:val="shorttext"/>
+              </w:rPr>
+              <w:t>" est affiché</w:t>
             </w:r>
             <w:r>
               <w:rPr>
@@ -18105,13 +18079,9 @@
           </w:p>
           <w:p>
             <w:pPr>
-              <w:pStyle w:val="ListParagraph"/>
               <w:keepNext/>
-              <w:numPr>
-                <w:ilvl w:val="0"/>
-                <w:numId w:val="23"/>
-              </w:numPr>
               <w:spacing w:line="360" w:lineRule="auto"/>
+              <w:ind w:firstLine="0"/>
               <w:rPr>
                 <w:rStyle w:val="shorttext"/>
               </w:rPr>
@@ -18120,7 +18090,13 @@
               <w:rPr>
                 <w:rStyle w:val="shorttext"/>
               </w:rPr>
-              <w:t>l'étudiant n'est pas authentifié</w:t>
+              <w:t>L</w:t>
+            </w:r>
+            <w:r>
+              <w:rPr>
+                <w:rStyle w:val="shorttext"/>
+              </w:rPr>
+              <w:t>'étudiant n'est pas authentifié</w:t>
             </w:r>
           </w:p>
         </w:tc>
@@ -18195,6 +18171,7 @@
                 <w:b/>
                 <w:sz w:val="22"/>
               </w:rPr>
+              <w:lastRenderedPageBreak/>
               <w:t>Cas d’utilisation</w:t>
             </w:r>
           </w:p>
@@ -18332,7 +18309,7 @@
               <w:rPr>
                 <w:rStyle w:val="shorttext"/>
               </w:rPr>
-              <w:t>Un nouveau compte est créé</w:t>
+              <w:t>un nouveau compte est créé et validé</w:t>
             </w:r>
           </w:p>
         </w:tc>
@@ -18372,31 +18349,6 @@
                 <w:numId w:val="24"/>
               </w:numPr>
               <w:spacing w:line="360" w:lineRule="auto"/>
-              <w:rPr>
-                <w:rStyle w:val="shorttext"/>
-              </w:rPr>
-            </w:pPr>
-            <w:r>
-              <w:rPr>
-                <w:rStyle w:val="shorttext"/>
-              </w:rPr>
-              <w:t>U</w:t>
-            </w:r>
-            <w:r>
-              <w:rPr>
-                <w:rStyle w:val="shorttext"/>
-              </w:rPr>
-              <w:t>n formulaire d'inscription est affiché</w:t>
-            </w:r>
-          </w:p>
-          <w:p>
-            <w:pPr>
-              <w:pStyle w:val="ListParagraph"/>
-              <w:numPr>
-                <w:ilvl w:val="0"/>
-                <w:numId w:val="24"/>
-              </w:numPr>
-              <w:spacing w:line="360" w:lineRule="auto"/>
             </w:pPr>
             <w:r>
               <w:rPr>
@@ -18556,7 +18508,7 @@
               <w:rPr>
                 <w:sz w:val="22"/>
               </w:rPr>
-              <w:t>4</w:t>
+              <w:t>3</w:t>
             </w:r>
             <w:r>
               <w:rPr>
@@ -18574,7 +18526,7 @@
               </w:rPr>
             </w:pPr>
             <w:r>
-              <w:t>5</w:t>
+              <w:t>3</w:t>
             </w:r>
             <w:r>
               <w:t xml:space="preserve">. </w:t>
@@ -18701,44 +18653,22 @@
           </w:p>
           <w:p>
             <w:pPr>
-              <w:pStyle w:val="ListParagraph"/>
-              <w:numPr>
-                <w:ilvl w:val="0"/>
-                <w:numId w:val="24"/>
-              </w:numPr>
+              <w:keepNext/>
               <w:spacing w:line="360" w:lineRule="auto"/>
-              <w:rPr>
-                <w:rStyle w:val="shorttext"/>
-              </w:rPr>
+              <w:ind w:firstLine="0"/>
             </w:pPr>
             <w:r>
-              <w:rPr>
-                <w:rStyle w:val="shorttext"/>
-              </w:rPr>
-              <w:t>Un message "</w:t>
-            </w:r>
-            <w:r>
-              <w:rPr>
-                <w:rStyle w:val="shorttext"/>
-              </w:rPr>
-              <w:t>L'email que vous entrez n'est pas valide</w:t>
-            </w:r>
-            <w:r>
-              <w:rPr>
-                <w:rStyle w:val="shorttext"/>
-              </w:rPr>
-              <w:t>" est affiché.</w:t>
+              <w:t xml:space="preserve">3. </w:t>
+            </w:r>
+            <w:r>
+              <w:t>le message n'est jamais envoyé et le compte n'est pas valide</w:t>
             </w:r>
           </w:p>
           <w:p>
             <w:pPr>
-              <w:pStyle w:val="ListParagraph"/>
               <w:keepNext/>
-              <w:numPr>
-                <w:ilvl w:val="0"/>
-                <w:numId w:val="24"/>
-              </w:numPr>
               <w:spacing w:line="360" w:lineRule="auto"/>
+              <w:ind w:firstLine="0"/>
               <w:rPr>
                 <w:rStyle w:val="shorttext"/>
               </w:rPr>
@@ -18747,13 +18677,13 @@
               <w:rPr>
                 <w:rStyle w:val="shorttext"/>
               </w:rPr>
-              <w:t xml:space="preserve">l'étudiant </w:t>
+              <w:t>L</w:t>
             </w:r>
             <w:r>
               <w:rPr>
                 <w:rStyle w:val="shorttext"/>
               </w:rPr>
-              <w:t>n'est pas enregistré.</w:t>
+              <w:t>e compte n'est pas validé</w:t>
             </w:r>
           </w:p>
         </w:tc>
@@ -19070,25 +19000,6 @@
               <w:rPr>
                 <w:rStyle w:val="shorttext"/>
               </w:rPr>
-              <w:t>Un formulaire de récupération est ouvert</w:t>
-            </w:r>
-          </w:p>
-          <w:p>
-            <w:pPr>
-              <w:pStyle w:val="ListParagraph"/>
-              <w:numPr>
-                <w:ilvl w:val="0"/>
-                <w:numId w:val="25"/>
-              </w:numPr>
-              <w:spacing w:line="360" w:lineRule="auto"/>
-              <w:rPr>
-                <w:rStyle w:val="shorttext"/>
-              </w:rPr>
-            </w:pPr>
-            <w:r>
-              <w:rPr>
-                <w:rStyle w:val="shorttext"/>
-              </w:rPr>
               <w:t xml:space="preserve">L'étudiant entre l'email </w:t>
             </w:r>
             <w:r>
@@ -19240,7 +19151,7 @@
               <w:rPr>
                 <w:sz w:val="22"/>
               </w:rPr>
-              <w:t>5</w:t>
+              <w:t>4</w:t>
             </w:r>
             <w:r>
               <w:rPr>
@@ -19258,7 +19169,7 @@
               </w:rPr>
             </w:pPr>
             <w:r>
-              <w:t>6</w:t>
+              <w:t>4</w:t>
             </w:r>
             <w:r>
               <w:t xml:space="preserve">. </w:t>
@@ -19383,7 +19294,7 @@
               <w:rPr>
                 <w:sz w:val="22"/>
               </w:rPr>
-              <w:t>4</w:t>
+              <w:t>3</w:t>
             </w:r>
             <w:r>
               <w:rPr>
@@ -19404,7 +19315,13 @@
               <w:rPr>
                 <w:rStyle w:val="shorttext"/>
               </w:rPr>
-              <w:t>5. Un</w:t>
+              <w:t>3</w:t>
+            </w:r>
+            <w:r>
+              <w:rPr>
+                <w:rStyle w:val="shorttext"/>
+              </w:rPr>
+              <w:t>. Un</w:t>
             </w:r>
             <w:r>
               <w:rPr>
@@ -19433,17 +19350,19 @@
           </w:p>
           <w:p>
             <w:pPr>
-              <w:pStyle w:val="ListParagraph"/>
               <w:keepNext/>
-              <w:numPr>
-                <w:ilvl w:val="0"/>
-                <w:numId w:val="25"/>
-              </w:numPr>
               <w:spacing w:line="360" w:lineRule="auto"/>
+              <w:ind w:firstLine="0"/>
               <w:rPr>
                 <w:rStyle w:val="shorttext"/>
               </w:rPr>
             </w:pPr>
+            <w:r>
+              <w:rPr>
+                <w:rStyle w:val="shorttext"/>
+              </w:rPr>
+              <w:t xml:space="preserve">4. </w:t>
+            </w:r>
             <w:r>
               <w:rPr>
                 <w:rStyle w:val="shorttext"/>
@@ -19582,7 +19501,7 @@
                     <pic:cNvPicPr/>
                   </pic:nvPicPr>
                   <pic:blipFill>
-                    <a:blip r:embed="rId55">
+                    <a:blip r:embed="rId40">
                       <a:extLst>
                         <a:ext uri="{28A0092B-C50C-407E-A947-70E740481C1C}">
                           <a14:useLocalDpi xmlns:a14="http://schemas.microsoft.com/office/drawing/2010/main" val="0"/>
@@ -19923,37 +19842,6 @@
                 <w:numId w:val="26"/>
               </w:numPr>
               <w:spacing w:line="360" w:lineRule="auto"/>
-            </w:pPr>
-            <w:r>
-              <w:t xml:space="preserve">La catégorie </w:t>
-            </w:r>
-            <w:r>
-              <w:t>de la</w:t>
-            </w:r>
-            <w:r>
-              <w:t xml:space="preserve"> </w:t>
-            </w:r>
-            <w:r>
-              <w:t>publication</w:t>
-            </w:r>
-            <w:r>
-              <w:t xml:space="preserve"> </w:t>
-            </w:r>
-            <w:r>
-              <w:t>est déterminée lorsque l'étudiant clique sur les liens du menu de navigation qui est (Partager un contenu, Mémoires de fin d'études, FAQ, Clubs Scientifiques)</w:t>
-            </w:r>
-            <w:r>
-              <w:t>.</w:t>
-            </w:r>
-          </w:p>
-          <w:p>
-            <w:pPr>
-              <w:pStyle w:val="ListParagraph"/>
-              <w:numPr>
-                <w:ilvl w:val="0"/>
-                <w:numId w:val="26"/>
-              </w:numPr>
-              <w:spacing w:line="360" w:lineRule="auto"/>
               <w:rPr>
                 <w:rStyle w:val="shorttext"/>
               </w:rPr>
@@ -20028,7 +19916,6 @@
               <w:rPr>
                 <w:rStyle w:val="shorttext"/>
               </w:rPr>
-              <w:lastRenderedPageBreak/>
               <w:t>L'étudiant conforme en cliquant sur publier</w:t>
             </w:r>
             <w:r>
@@ -20133,7 +20020,7 @@
               <w:rPr>
                 <w:sz w:val="22"/>
               </w:rPr>
-              <w:t>5</w:t>
+              <w:t>3</w:t>
             </w:r>
             <w:r>
               <w:rPr>
@@ -20151,7 +20038,10 @@
               </w:rPr>
             </w:pPr>
             <w:r>
-              <w:t xml:space="preserve">6. </w:t>
+              <w:t>3</w:t>
+            </w:r>
+            <w:r>
+              <w:t xml:space="preserve">. </w:t>
             </w:r>
             <w:r>
               <w:t>Le message "</w:t>
@@ -20160,10 +20050,31 @@
               <w:rPr>
                 <w:rStyle w:val="shorttext"/>
               </w:rPr>
-              <w:t>veuillez remplir tous les champs obligatoires</w:t>
-            </w:r>
-            <w:r>
-              <w:t xml:space="preserve"> " est affiché</w:t>
+              <w:t>le champ</w:t>
+            </w:r>
+            <w:r>
+              <w:rPr>
+                <w:rStyle w:val="shorttext"/>
+              </w:rPr>
+              <w:t xml:space="preserve"> </w:t>
+            </w:r>
+            <w:r>
+              <w:rPr>
+                <w:rStyle w:val="shorttext"/>
+              </w:rPr>
+              <w:t>est obligatoire</w:t>
+            </w:r>
+            <w:r>
+              <w:t>"</w:t>
+            </w:r>
+            <w:r>
+              <w:t xml:space="preserve"> </w:t>
+            </w:r>
+            <w:r>
+              <w:t>est affiché</w:t>
+            </w:r>
+            <w:r>
+              <w:t xml:space="preserve"> pour les champs on question</w:t>
             </w:r>
           </w:p>
           <w:p>
@@ -20175,7 +20086,7 @@
               <w:t xml:space="preserve">Le scénario nominal reprend au point </w:t>
             </w:r>
             <w:r>
-              <w:t>5</w:t>
+              <w:t>4</w:t>
             </w:r>
             <w:r>
               <w:t>.</w:t>
@@ -20291,7 +20202,19 @@
               <w:rPr>
                 <w:sz w:val="22"/>
               </w:rPr>
-              <w:t>3 ou 4</w:t>
+              <w:t>2</w:t>
+            </w:r>
+            <w:r>
+              <w:rPr>
+                <w:sz w:val="22"/>
+              </w:rPr>
+              <w:t xml:space="preserve"> ou </w:t>
+            </w:r>
+            <w:r>
+              <w:rPr>
+                <w:sz w:val="22"/>
+              </w:rPr>
+              <w:t>3</w:t>
             </w:r>
             <w:r>
               <w:rPr>
@@ -20305,6 +20228,7 @@
               <w:spacing w:line="360" w:lineRule="auto"/>
               <w:ind w:firstLine="0"/>
               <w:rPr>
+                <w:rStyle w:val="shorttext"/>
                 <w:sz w:val="22"/>
               </w:rPr>
             </w:pPr>
@@ -20312,7 +20236,31 @@
               <w:rPr>
                 <w:rStyle w:val="shorttext"/>
               </w:rPr>
-              <w:t>(4|5).</w:t>
+              <w:t>(</w:t>
+            </w:r>
+            <w:r>
+              <w:rPr>
+                <w:rStyle w:val="shorttext"/>
+              </w:rPr>
+              <w:t>3</w:t>
+            </w:r>
+            <w:r>
+              <w:rPr>
+                <w:rStyle w:val="shorttext"/>
+              </w:rPr>
+              <w:t>|</w:t>
+            </w:r>
+            <w:r>
+              <w:rPr>
+                <w:rStyle w:val="shorttext"/>
+              </w:rPr>
+              <w:t>4</w:t>
+            </w:r>
+            <w:r>
+              <w:rPr>
+                <w:rStyle w:val="shorttext"/>
+              </w:rPr>
+              <w:t>).</w:t>
             </w:r>
             <w:r>
               <w:rPr>
@@ -20342,76 +20290,7 @@
               <w:rPr>
                 <w:rStyle w:val="shorttext"/>
               </w:rPr>
-              <w:t>(</w:t>
-            </w:r>
-            <w:r>
-              <w:rPr>
-                <w:rStyle w:val="shorttext"/>
-              </w:rPr>
-              <w:t>5|6</w:t>
-            </w:r>
-            <w:r>
-              <w:rPr>
-                <w:rStyle w:val="shorttext"/>
-              </w:rPr>
-              <w:t>)</w:t>
-            </w:r>
-            <w:r>
-              <w:rPr>
-                <w:rStyle w:val="shorttext"/>
-              </w:rPr>
-              <w:t>. Un message "</w:t>
-            </w:r>
-            <w:r>
-              <w:rPr>
-                <w:rStyle w:val="shorttext"/>
-              </w:rPr>
-              <w:t>L'opération est annulée</w:t>
-            </w:r>
-            <w:r>
-              <w:rPr>
-                <w:rStyle w:val="shorttext"/>
-              </w:rPr>
-              <w:t>" est affiché.</w:t>
-            </w:r>
-          </w:p>
-          <w:p>
-            <w:pPr>
-              <w:spacing w:line="360" w:lineRule="auto"/>
-              <w:ind w:firstLine="0"/>
-              <w:rPr>
-                <w:rStyle w:val="shorttext"/>
-              </w:rPr>
-            </w:pPr>
-            <w:r>
-              <w:rPr>
-                <w:rStyle w:val="shorttext"/>
-              </w:rPr>
-              <w:t>(</w:t>
-            </w:r>
-            <w:r>
-              <w:rPr>
-                <w:rStyle w:val="shorttext"/>
-              </w:rPr>
-              <w:t>6</w:t>
-            </w:r>
-            <w:r>
-              <w:rPr>
-                <w:rStyle w:val="shorttext"/>
-              </w:rPr>
-              <w:t>|</w:t>
-            </w:r>
-            <w:r>
-              <w:rPr>
-                <w:rStyle w:val="shorttext"/>
-              </w:rPr>
-              <w:t>7)</w:t>
-            </w:r>
-            <w:r>
-              <w:rPr>
-                <w:rStyle w:val="shorttext"/>
-              </w:rPr>
-              <w:t>. Rien n'est publié par l'étudiant</w:t>
+              <w:t>Rien n'est publié par l'étudiant</w:t>
             </w:r>
           </w:p>
         </w:tc>
@@ -20473,1435 +20352,6 @@
     <w:p/>
     <w:p/>
     <w:p/>
-    <w:p/>
-    <w:tbl>
-      <w:tblPr>
-        <w:tblStyle w:val="TableGrid"/>
-        <w:tblW w:w="0" w:type="auto"/>
-        <w:tblLayout w:type="fixed"/>
-        <w:tblLook w:val="04A0" w:firstRow="1" w:lastRow="0" w:firstColumn="1" w:lastColumn="0" w:noHBand="0" w:noVBand="1"/>
-      </w:tblPr>
-      <w:tblGrid>
-        <w:gridCol w:w="1795"/>
-        <w:gridCol w:w="7825"/>
-      </w:tblGrid>
-      <w:tr>
-        <w:tc>
-          <w:tcPr>
-            <w:tcW w:w="1795" w:type="dxa"/>
-          </w:tcPr>
-          <w:p>
-            <w:pPr>
-              <w:tabs>
-                <w:tab w:val="left" w:pos="2535"/>
-              </w:tabs>
-              <w:spacing w:line="360" w:lineRule="auto"/>
-              <w:ind w:firstLine="0"/>
-              <w:rPr>
-                <w:b/>
-                <w:sz w:val="22"/>
-              </w:rPr>
-            </w:pPr>
-            <w:r>
-              <w:rPr>
-                <w:b/>
-                <w:sz w:val="22"/>
-              </w:rPr>
-              <w:t>Cas d’utilisation</w:t>
-            </w:r>
-          </w:p>
-        </w:tc>
-        <w:tc>
-          <w:tcPr>
-            <w:tcW w:w="7825" w:type="dxa"/>
-          </w:tcPr>
-          <w:p>
-            <w:pPr>
-              <w:spacing w:line="360" w:lineRule="auto"/>
-              <w:ind w:firstLine="0"/>
-            </w:pPr>
-            <w:r>
-              <w:t>Modifier publication</w:t>
-            </w:r>
-          </w:p>
-        </w:tc>
-      </w:tr>
-      <w:tr>
-        <w:tc>
-          <w:tcPr>
-            <w:tcW w:w="1795" w:type="dxa"/>
-          </w:tcPr>
-          <w:p>
-            <w:pPr>
-              <w:spacing w:line="360" w:lineRule="auto"/>
-              <w:ind w:firstLine="0"/>
-              <w:rPr>
-                <w:b/>
-                <w:sz w:val="22"/>
-              </w:rPr>
-            </w:pPr>
-            <w:r>
-              <w:rPr>
-                <w:b/>
-                <w:sz w:val="22"/>
-              </w:rPr>
-              <w:t>Acteurs</w:t>
-            </w:r>
-          </w:p>
-        </w:tc>
-        <w:tc>
-          <w:tcPr>
-            <w:tcW w:w="7825" w:type="dxa"/>
-          </w:tcPr>
-          <w:p>
-            <w:pPr>
-              <w:spacing w:line="360" w:lineRule="auto"/>
-              <w:ind w:firstLine="0"/>
-            </w:pPr>
-            <w:r>
-              <w:t>Etudiant</w:t>
-            </w:r>
-          </w:p>
-        </w:tc>
-      </w:tr>
-      <w:tr>
-        <w:tc>
-          <w:tcPr>
-            <w:tcW w:w="1795" w:type="dxa"/>
-          </w:tcPr>
-          <w:p>
-            <w:pPr>
-              <w:spacing w:line="360" w:lineRule="auto"/>
-              <w:ind w:firstLine="0"/>
-              <w:rPr>
-                <w:b/>
-                <w:sz w:val="22"/>
-              </w:rPr>
-            </w:pPr>
-            <w:r>
-              <w:rPr>
-                <w:b/>
-                <w:sz w:val="22"/>
-              </w:rPr>
-              <w:t>Pré condition</w:t>
-            </w:r>
-          </w:p>
-        </w:tc>
-        <w:tc>
-          <w:tcPr>
-            <w:tcW w:w="7825" w:type="dxa"/>
-          </w:tcPr>
-          <w:p>
-            <w:pPr>
-              <w:spacing w:line="360" w:lineRule="auto"/>
-              <w:ind w:firstLine="0"/>
-            </w:pPr>
-            <w:r>
-              <w:rPr>
-                <w:rStyle w:val="shorttext"/>
-              </w:rPr>
-              <w:t>Étudiant authentifié qui possède la publication</w:t>
-            </w:r>
-          </w:p>
-        </w:tc>
-      </w:tr>
-      <w:tr>
-        <w:tc>
-          <w:tcPr>
-            <w:tcW w:w="1795" w:type="dxa"/>
-          </w:tcPr>
-          <w:p>
-            <w:pPr>
-              <w:spacing w:line="360" w:lineRule="auto"/>
-              <w:ind w:firstLine="0"/>
-              <w:rPr>
-                <w:b/>
-                <w:sz w:val="22"/>
-              </w:rPr>
-            </w:pPr>
-            <w:r>
-              <w:rPr>
-                <w:b/>
-                <w:sz w:val="22"/>
-              </w:rPr>
-              <w:t>Post-condition</w:t>
-            </w:r>
-          </w:p>
-        </w:tc>
-        <w:tc>
-          <w:tcPr>
-            <w:tcW w:w="7825" w:type="dxa"/>
-          </w:tcPr>
-          <w:p>
-            <w:pPr>
-              <w:spacing w:line="360" w:lineRule="auto"/>
-              <w:ind w:firstLine="0"/>
-            </w:pPr>
-            <w:r>
-              <w:rPr>
-                <w:rStyle w:val="shorttext"/>
-              </w:rPr>
-              <w:t>Une publication est modifiée</w:t>
-            </w:r>
-          </w:p>
-        </w:tc>
-      </w:tr>
-      <w:tr>
-        <w:tc>
-          <w:tcPr>
-            <w:tcW w:w="1795" w:type="dxa"/>
-          </w:tcPr>
-          <w:p>
-            <w:pPr>
-              <w:spacing w:line="360" w:lineRule="auto"/>
-              <w:ind w:firstLine="0"/>
-              <w:rPr>
-                <w:b/>
-                <w:sz w:val="22"/>
-              </w:rPr>
-            </w:pPr>
-            <w:r>
-              <w:rPr>
-                <w:b/>
-                <w:sz w:val="22"/>
-              </w:rPr>
-              <w:t>Scénario nominal</w:t>
-            </w:r>
-          </w:p>
-        </w:tc>
-        <w:tc>
-          <w:tcPr>
-            <w:tcW w:w="7825" w:type="dxa"/>
-          </w:tcPr>
-          <w:p>
-            <w:pPr>
-              <w:pStyle w:val="ListParagraph"/>
-              <w:numPr>
-                <w:ilvl w:val="0"/>
-                <w:numId w:val="27"/>
-              </w:numPr>
-              <w:spacing w:line="360" w:lineRule="auto"/>
-            </w:pPr>
-            <w:r>
-              <w:t>L'étudiant choisit la catégorie de la publication ciblée dans le menu</w:t>
-            </w:r>
-          </w:p>
-          <w:p>
-            <w:pPr>
-              <w:pStyle w:val="ListParagraph"/>
-              <w:numPr>
-                <w:ilvl w:val="0"/>
-                <w:numId w:val="27"/>
-              </w:numPr>
-              <w:spacing w:line="360" w:lineRule="auto"/>
-            </w:pPr>
-            <w:r>
-              <w:t>chacune de ses publications aura un bouton de modification, il suffit de cliquer sur le bouton de publication ciblée</w:t>
-            </w:r>
-          </w:p>
-          <w:p>
-            <w:pPr>
-              <w:pStyle w:val="ListParagraph"/>
-              <w:numPr>
-                <w:ilvl w:val="0"/>
-                <w:numId w:val="27"/>
-              </w:numPr>
-              <w:spacing w:line="360" w:lineRule="auto"/>
-            </w:pPr>
-            <w:r>
-              <w:t>un formulaire rempli avec l'ancienne information est affiché</w:t>
-            </w:r>
-            <w:r>
-              <w:t xml:space="preserve"> </w:t>
-            </w:r>
-          </w:p>
-          <w:p>
-            <w:pPr>
-              <w:pStyle w:val="ListParagraph"/>
-              <w:numPr>
-                <w:ilvl w:val="0"/>
-                <w:numId w:val="27"/>
-              </w:numPr>
-              <w:spacing w:line="360" w:lineRule="auto"/>
-            </w:pPr>
-            <w:r>
-              <w:t xml:space="preserve">L'étudiant </w:t>
-            </w:r>
-            <w:r>
-              <w:rPr>
-                <w:rStyle w:val="shorttext"/>
-              </w:rPr>
-              <w:t>faire les changements qu'il veut</w:t>
-            </w:r>
-            <w:r>
-              <w:t>.</w:t>
-            </w:r>
-          </w:p>
-          <w:p>
-            <w:pPr>
-              <w:pStyle w:val="ListParagraph"/>
-              <w:numPr>
-                <w:ilvl w:val="0"/>
-                <w:numId w:val="27"/>
-              </w:numPr>
-              <w:spacing w:line="360" w:lineRule="auto"/>
-            </w:pPr>
-            <w:r>
-              <w:rPr>
-                <w:rStyle w:val="shorttext"/>
-              </w:rPr>
-              <w:t>L'étudiant conforme en cliquant sur publier.</w:t>
-            </w:r>
-            <w:r>
-              <w:t xml:space="preserve"> </w:t>
-            </w:r>
-          </w:p>
-          <w:p>
-            <w:pPr>
-              <w:pStyle w:val="ListParagraph"/>
-              <w:numPr>
-                <w:ilvl w:val="0"/>
-                <w:numId w:val="27"/>
-              </w:numPr>
-              <w:spacing w:line="360" w:lineRule="auto"/>
-            </w:pPr>
-            <w:r>
-              <w:lastRenderedPageBreak/>
-              <w:t>Le message "</w:t>
-            </w:r>
-            <w:r>
-              <w:rPr>
-                <w:rStyle w:val="shorttext"/>
-              </w:rPr>
-              <w:t>Modifié avec succès</w:t>
-            </w:r>
-            <w:r>
-              <w:t>" est affiché</w:t>
-            </w:r>
-          </w:p>
-        </w:tc>
-      </w:tr>
-      <w:tr>
-        <w:tc>
-          <w:tcPr>
-            <w:tcW w:w="1795" w:type="dxa"/>
-          </w:tcPr>
-          <w:p>
-            <w:pPr>
-              <w:spacing w:line="360" w:lineRule="auto"/>
-              <w:ind w:firstLine="0"/>
-              <w:rPr>
-                <w:b/>
-                <w:sz w:val="22"/>
-              </w:rPr>
-            </w:pPr>
-            <w:r>
-              <w:rPr>
-                <w:b/>
-                <w:sz w:val="22"/>
-              </w:rPr>
-              <w:lastRenderedPageBreak/>
-              <w:t>Enchaînements alternatif</w:t>
-            </w:r>
-          </w:p>
-        </w:tc>
-        <w:tc>
-          <w:tcPr>
-            <w:tcW w:w="7825" w:type="dxa"/>
-          </w:tcPr>
-          <w:p>
-            <w:pPr>
-              <w:spacing w:line="360" w:lineRule="auto"/>
-              <w:ind w:firstLine="0"/>
-              <w:rPr>
-                <w:rStyle w:val="shorttext"/>
-                <w:color w:val="4F81BD" w:themeColor="accent1"/>
-              </w:rPr>
-            </w:pPr>
-            <w:r>
-              <w:rPr>
-                <w:rStyle w:val="shorttext"/>
-                <w:color w:val="4F81BD" w:themeColor="accent1"/>
-              </w:rPr>
-              <w:t>A</w:t>
-            </w:r>
-            <w:r>
-              <w:rPr>
-                <w:rStyle w:val="shorttext"/>
-                <w:color w:val="4F81BD" w:themeColor="accent1"/>
-              </w:rPr>
-              <w:t xml:space="preserve">1 : L'étudiant </w:t>
-            </w:r>
-            <w:r>
-              <w:rPr>
-                <w:rStyle w:val="shorttext"/>
-                <w:color w:val="4F81BD" w:themeColor="accent1"/>
-              </w:rPr>
-              <w:t>effacé</w:t>
-            </w:r>
-            <w:r>
-              <w:rPr>
-                <w:rStyle w:val="shorttext"/>
-                <w:color w:val="4F81BD" w:themeColor="accent1"/>
-              </w:rPr>
-              <w:t xml:space="preserve"> </w:t>
-            </w:r>
-            <w:r>
-              <w:rPr>
-                <w:rStyle w:val="shorttext"/>
-                <w:color w:val="4F81BD" w:themeColor="accent1"/>
-              </w:rPr>
-              <w:t>un champ</w:t>
-            </w:r>
-            <w:r>
-              <w:rPr>
-                <w:rStyle w:val="shorttext"/>
-                <w:color w:val="4F81BD" w:themeColor="accent1"/>
-              </w:rPr>
-              <w:t xml:space="preserve"> obligatoire</w:t>
-            </w:r>
-          </w:p>
-          <w:p>
-            <w:pPr>
-              <w:spacing w:line="360" w:lineRule="auto"/>
-              <w:ind w:firstLine="0"/>
-              <w:rPr>
-                <w:sz w:val="22"/>
-              </w:rPr>
-            </w:pPr>
-            <w:r>
-              <w:rPr>
-                <w:sz w:val="22"/>
-              </w:rPr>
-              <w:t xml:space="preserve">L’enchaînement A1 démarre au point </w:t>
-            </w:r>
-            <w:r>
-              <w:rPr>
-                <w:sz w:val="22"/>
-              </w:rPr>
-              <w:t>5</w:t>
-            </w:r>
-            <w:r>
-              <w:rPr>
-                <w:sz w:val="22"/>
-              </w:rPr>
-              <w:t xml:space="preserve"> du scénario nominal.</w:t>
-            </w:r>
-          </w:p>
-          <w:p>
-            <w:pPr>
-              <w:spacing w:line="360" w:lineRule="auto"/>
-              <w:ind w:firstLine="0"/>
-              <w:rPr>
-                <w:rStyle w:val="shorttext"/>
-              </w:rPr>
-            </w:pPr>
-            <w:r>
-              <w:t>6. Le message "</w:t>
-            </w:r>
-            <w:r>
-              <w:rPr>
-                <w:rStyle w:val="shorttext"/>
-              </w:rPr>
-              <w:t>veuillez remplir tous les champs obligatoires</w:t>
-            </w:r>
-            <w:r>
-              <w:t>" est affiché</w:t>
-            </w:r>
-          </w:p>
-          <w:p>
-            <w:pPr>
-              <w:spacing w:line="360" w:lineRule="auto"/>
-              <w:ind w:firstLine="0"/>
-            </w:pPr>
-            <w:r>
-              <w:t xml:space="preserve">Le scénario nominal reprend au point </w:t>
-            </w:r>
-            <w:r>
-              <w:t>5</w:t>
-            </w:r>
-            <w:r>
-              <w:t>.</w:t>
-            </w:r>
-          </w:p>
-        </w:tc>
-      </w:tr>
-      <w:tr>
-        <w:tc>
-          <w:tcPr>
-            <w:tcW w:w="1795" w:type="dxa"/>
-          </w:tcPr>
-          <w:p>
-            <w:pPr>
-              <w:spacing w:line="360" w:lineRule="auto"/>
-              <w:ind w:firstLine="0"/>
-              <w:rPr>
-                <w:b/>
-                <w:sz w:val="22"/>
-              </w:rPr>
-            </w:pPr>
-            <w:r>
-              <w:rPr>
-                <w:b/>
-                <w:sz w:val="22"/>
-              </w:rPr>
-              <w:t>Enchaînements d’erreur</w:t>
-            </w:r>
-          </w:p>
-        </w:tc>
-        <w:tc>
-          <w:tcPr>
-            <w:tcW w:w="7825" w:type="dxa"/>
-          </w:tcPr>
-          <w:p>
-            <w:pPr>
-              <w:spacing w:line="360" w:lineRule="auto"/>
-              <w:ind w:firstLine="0"/>
-              <w:rPr>
-                <w:rStyle w:val="shorttext"/>
-                <w:color w:val="FF0000"/>
-              </w:rPr>
-            </w:pPr>
-            <w:r>
-              <w:rPr>
-                <w:rStyle w:val="shorttext"/>
-                <w:color w:val="FF0000"/>
-              </w:rPr>
-              <w:t>E1</w:t>
-            </w:r>
-            <w:r>
-              <w:rPr>
-                <w:rStyle w:val="shorttext"/>
-                <w:color w:val="FF0000"/>
-              </w:rPr>
-              <w:t> :</w:t>
-            </w:r>
-            <w:r>
-              <w:t xml:space="preserve"> </w:t>
-            </w:r>
-            <w:r>
-              <w:rPr>
-                <w:color w:val="FF0000"/>
-              </w:rPr>
-              <w:t>L</w:t>
-            </w:r>
-            <w:r>
-              <w:rPr>
-                <w:color w:val="FF0000"/>
-              </w:rPr>
-              <w:t>'étudiant annule l</w:t>
-            </w:r>
-            <w:r>
-              <w:rPr>
-                <w:color w:val="FF0000"/>
-              </w:rPr>
-              <w:t xml:space="preserve">a </w:t>
-            </w:r>
-            <w:r>
-              <w:rPr>
-                <w:rStyle w:val="shorttext"/>
-                <w:color w:val="FF0000"/>
-              </w:rPr>
-              <w:t>modification</w:t>
-            </w:r>
-          </w:p>
-          <w:p>
-            <w:pPr>
-              <w:spacing w:line="360" w:lineRule="auto"/>
-              <w:ind w:firstLine="0"/>
-              <w:rPr>
-                <w:sz w:val="22"/>
-              </w:rPr>
-            </w:pPr>
-            <w:r>
-              <w:rPr>
-                <w:sz w:val="22"/>
-              </w:rPr>
-              <w:t xml:space="preserve">L’enchaînement </w:t>
-            </w:r>
-            <w:r>
-              <w:rPr>
-                <w:sz w:val="22"/>
-              </w:rPr>
-              <w:t>E</w:t>
-            </w:r>
-            <w:r>
-              <w:rPr>
-                <w:sz w:val="22"/>
-              </w:rPr>
-              <w:t xml:space="preserve">1 démarre aux points </w:t>
-            </w:r>
-            <w:r>
-              <w:rPr>
-                <w:sz w:val="22"/>
-              </w:rPr>
-              <w:t>3 ou 4</w:t>
-            </w:r>
-            <w:r>
-              <w:rPr>
-                <w:sz w:val="22"/>
-              </w:rPr>
-              <w:t xml:space="preserve"> du scénario nominal.</w:t>
-            </w:r>
-          </w:p>
-          <w:p>
-            <w:pPr>
-              <w:spacing w:line="360" w:lineRule="auto"/>
-              <w:ind w:firstLine="0"/>
-              <w:rPr>
-                <w:sz w:val="22"/>
-              </w:rPr>
-            </w:pPr>
-            <w:r>
-              <w:rPr>
-                <w:rStyle w:val="shorttext"/>
-              </w:rPr>
-              <w:t>(4|5).</w:t>
-            </w:r>
-            <w:r>
-              <w:rPr>
-                <w:rStyle w:val="Heading1Char"/>
-              </w:rPr>
-              <w:t xml:space="preserve"> </w:t>
-            </w:r>
-            <w:r>
-              <w:t>L</w:t>
-            </w:r>
-            <w:r>
-              <w:rPr>
-                <w:rStyle w:val="shorttext"/>
-              </w:rPr>
-              <w:t>'étudiant clique sur annuler</w:t>
-            </w:r>
-          </w:p>
-          <w:p>
-            <w:pPr>
-              <w:spacing w:line="360" w:lineRule="auto"/>
-              <w:ind w:firstLine="0"/>
-              <w:rPr>
-                <w:rStyle w:val="shorttext"/>
-              </w:rPr>
-            </w:pPr>
-            <w:r>
-              <w:rPr>
-                <w:rStyle w:val="shorttext"/>
-              </w:rPr>
-              <w:t>(5|6). Un message "L'opération est annulée" est affiché.</w:t>
-            </w:r>
-          </w:p>
-          <w:p>
-            <w:pPr>
-              <w:spacing w:line="360" w:lineRule="auto"/>
-              <w:ind w:firstLine="0"/>
-              <w:rPr>
-                <w:rStyle w:val="shorttext"/>
-              </w:rPr>
-            </w:pPr>
-            <w:r>
-              <w:rPr>
-                <w:rStyle w:val="shorttext"/>
-              </w:rPr>
-              <w:t>(6,7). Rien n'est publié par l'étudiant</w:t>
-            </w:r>
-          </w:p>
-        </w:tc>
-      </w:tr>
-    </w:tbl>
-    <w:p>
-      <w:pPr>
-        <w:pStyle w:val="Caption"/>
-        <w:ind w:firstLine="0"/>
-      </w:pPr>
-      <w:r>
-        <w:t xml:space="preserve">   Figure </w:t>
-      </w:r>
-      <w:r>
-        <w:t>20</w:t>
-      </w:r>
-      <w:r>
-        <w:t> :</w:t>
-      </w:r>
-      <w:r>
-        <w:rPr>
-          <w:b w:val="0"/>
-          <w:smallCaps w:val="0"/>
-        </w:rPr>
-        <w:t xml:space="preserve"> </w:t>
-      </w:r>
-      <w:r>
-        <w:rPr>
-          <w:b w:val="0"/>
-          <w:smallCaps w:val="0"/>
-        </w:rPr>
-        <w:t>D</w:t>
-      </w:r>
-      <w:r>
-        <w:rPr>
-          <w:b w:val="0"/>
-          <w:smallCaps w:val="0"/>
-        </w:rPr>
-        <w:t>escription textuelle du cas d'utilisation</w:t>
-      </w:r>
-      <w:r>
-        <w:rPr>
-          <w:b w:val="0"/>
-          <w:bCs w:val="0"/>
-          <w:smallCaps w:val="0"/>
-          <w:color w:val="auto"/>
-          <w:spacing w:val="0"/>
-        </w:rPr>
-        <w:t xml:space="preserve"> </w:t>
-      </w:r>
-      <w:r>
-        <w:rPr>
-          <w:b w:val="0"/>
-          <w:smallCaps w:val="0"/>
-        </w:rPr>
-        <w:t>Modifier</w:t>
-      </w:r>
-      <w:r>
-        <w:rPr>
-          <w:b w:val="0"/>
-          <w:smallCaps w:val="0"/>
-        </w:rPr>
-        <w:t xml:space="preserve"> publication</w:t>
-      </w:r>
-    </w:p>
-    <w:p>
-      <w:pPr>
-        <w:spacing w:after="120" w:line="264" w:lineRule="auto"/>
-        <w:ind w:firstLine="0"/>
-      </w:pPr>
-    </w:p>
-    <w:p>
-      <w:pPr>
-        <w:spacing w:after="120" w:line="264" w:lineRule="auto"/>
-        <w:ind w:firstLine="0"/>
-      </w:pPr>
-    </w:p>
-    <w:p>
-      <w:pPr>
-        <w:spacing w:after="120" w:line="264" w:lineRule="auto"/>
-        <w:ind w:firstLine="0"/>
-      </w:pPr>
-    </w:p>
-    <w:tbl>
-      <w:tblPr>
-        <w:tblStyle w:val="TableGrid"/>
-        <w:tblW w:w="0" w:type="auto"/>
-        <w:tblLayout w:type="fixed"/>
-        <w:tblLook w:val="04A0" w:firstRow="1" w:lastRow="0" w:firstColumn="1" w:lastColumn="0" w:noHBand="0" w:noVBand="1"/>
-      </w:tblPr>
-      <w:tblGrid>
-        <w:gridCol w:w="1795"/>
-        <w:gridCol w:w="7825"/>
-      </w:tblGrid>
-      <w:tr>
-        <w:tc>
-          <w:tcPr>
-            <w:tcW w:w="1795" w:type="dxa"/>
-          </w:tcPr>
-          <w:p>
-            <w:pPr>
-              <w:tabs>
-                <w:tab w:val="left" w:pos="2535"/>
-              </w:tabs>
-              <w:spacing w:line="360" w:lineRule="auto"/>
-              <w:ind w:firstLine="0"/>
-              <w:rPr>
-                <w:b/>
-                <w:sz w:val="22"/>
-              </w:rPr>
-            </w:pPr>
-            <w:r>
-              <w:rPr>
-                <w:b/>
-                <w:sz w:val="22"/>
-              </w:rPr>
-              <w:t>Cas d’utilisation</w:t>
-            </w:r>
-          </w:p>
-        </w:tc>
-        <w:tc>
-          <w:tcPr>
-            <w:tcW w:w="7825" w:type="dxa"/>
-          </w:tcPr>
-          <w:p>
-            <w:pPr>
-              <w:spacing w:line="360" w:lineRule="auto"/>
-              <w:ind w:firstLine="0"/>
-            </w:pPr>
-            <w:r>
-              <w:t>Supprimer publication</w:t>
-            </w:r>
-          </w:p>
-        </w:tc>
-      </w:tr>
-      <w:tr>
-        <w:tc>
-          <w:tcPr>
-            <w:tcW w:w="1795" w:type="dxa"/>
-          </w:tcPr>
-          <w:p>
-            <w:pPr>
-              <w:spacing w:line="360" w:lineRule="auto"/>
-              <w:ind w:firstLine="0"/>
-              <w:rPr>
-                <w:b/>
-                <w:sz w:val="22"/>
-              </w:rPr>
-            </w:pPr>
-            <w:r>
-              <w:rPr>
-                <w:b/>
-                <w:sz w:val="22"/>
-              </w:rPr>
-              <w:t>Acteurs</w:t>
-            </w:r>
-          </w:p>
-        </w:tc>
-        <w:tc>
-          <w:tcPr>
-            <w:tcW w:w="7825" w:type="dxa"/>
-          </w:tcPr>
-          <w:p>
-            <w:pPr>
-              <w:spacing w:line="360" w:lineRule="auto"/>
-              <w:ind w:firstLine="0"/>
-            </w:pPr>
-            <w:r>
-              <w:t>Etudiant</w:t>
-            </w:r>
-          </w:p>
-        </w:tc>
-      </w:tr>
-      <w:tr>
-        <w:tc>
-          <w:tcPr>
-            <w:tcW w:w="1795" w:type="dxa"/>
-          </w:tcPr>
-          <w:p>
-            <w:pPr>
-              <w:spacing w:line="360" w:lineRule="auto"/>
-              <w:ind w:firstLine="0"/>
-              <w:rPr>
-                <w:b/>
-                <w:sz w:val="22"/>
-              </w:rPr>
-            </w:pPr>
-            <w:r>
-              <w:rPr>
-                <w:b/>
-                <w:sz w:val="22"/>
-              </w:rPr>
-              <w:t>Pré condition</w:t>
-            </w:r>
-          </w:p>
-        </w:tc>
-        <w:tc>
-          <w:tcPr>
-            <w:tcW w:w="7825" w:type="dxa"/>
-          </w:tcPr>
-          <w:p>
-            <w:pPr>
-              <w:spacing w:line="360" w:lineRule="auto"/>
-              <w:ind w:firstLine="0"/>
-            </w:pPr>
-            <w:r>
-              <w:rPr>
-                <w:rStyle w:val="shorttext"/>
-              </w:rPr>
-              <w:t>Étudiant authentifié qui possède la publication</w:t>
-            </w:r>
-          </w:p>
-        </w:tc>
-      </w:tr>
-      <w:tr>
-        <w:tc>
-          <w:tcPr>
-            <w:tcW w:w="1795" w:type="dxa"/>
-          </w:tcPr>
-          <w:p>
-            <w:pPr>
-              <w:spacing w:line="360" w:lineRule="auto"/>
-              <w:ind w:firstLine="0"/>
-              <w:rPr>
-                <w:b/>
-                <w:sz w:val="22"/>
-              </w:rPr>
-            </w:pPr>
-            <w:r>
-              <w:rPr>
-                <w:b/>
-                <w:sz w:val="22"/>
-              </w:rPr>
-              <w:t>Post-condition</w:t>
-            </w:r>
-          </w:p>
-        </w:tc>
-        <w:tc>
-          <w:tcPr>
-            <w:tcW w:w="7825" w:type="dxa"/>
-          </w:tcPr>
-          <w:p>
-            <w:pPr>
-              <w:spacing w:line="360" w:lineRule="auto"/>
-              <w:ind w:firstLine="0"/>
-            </w:pPr>
-            <w:r>
-              <w:rPr>
-                <w:rStyle w:val="shorttext"/>
-              </w:rPr>
-              <w:t>La publication est supprimée</w:t>
-            </w:r>
-          </w:p>
-        </w:tc>
-      </w:tr>
-      <w:tr>
-        <w:tc>
-          <w:tcPr>
-            <w:tcW w:w="1795" w:type="dxa"/>
-          </w:tcPr>
-          <w:p>
-            <w:pPr>
-              <w:spacing w:line="360" w:lineRule="auto"/>
-              <w:ind w:firstLine="0"/>
-              <w:rPr>
-                <w:b/>
-                <w:sz w:val="22"/>
-              </w:rPr>
-            </w:pPr>
-            <w:r>
-              <w:rPr>
-                <w:b/>
-                <w:sz w:val="22"/>
-              </w:rPr>
-              <w:t>Scénario nominal</w:t>
-            </w:r>
-          </w:p>
-        </w:tc>
-        <w:tc>
-          <w:tcPr>
-            <w:tcW w:w="7825" w:type="dxa"/>
-          </w:tcPr>
-          <w:p>
-            <w:pPr>
-              <w:pStyle w:val="ListParagraph"/>
-              <w:numPr>
-                <w:ilvl w:val="0"/>
-                <w:numId w:val="28"/>
-              </w:numPr>
-              <w:spacing w:line="360" w:lineRule="auto"/>
-            </w:pPr>
-            <w:r>
-              <w:t>L'étudiant choisit la catégorie de la publication ciblée dans le menu</w:t>
-            </w:r>
-          </w:p>
-          <w:p>
-            <w:pPr>
-              <w:pStyle w:val="ListParagraph"/>
-              <w:numPr>
-                <w:ilvl w:val="0"/>
-                <w:numId w:val="28"/>
-              </w:numPr>
-              <w:spacing w:line="360" w:lineRule="auto"/>
-            </w:pPr>
-            <w:r>
-              <w:t>C</w:t>
-            </w:r>
-            <w:r>
-              <w:t xml:space="preserve">hacune de ses publications aura un </w:t>
-            </w:r>
-            <w:r>
-              <w:rPr>
-                <w:rStyle w:val="shorttext"/>
-              </w:rPr>
-              <w:t>bouton de suppression</w:t>
-            </w:r>
-            <w:r>
-              <w:t>, il suffit de cliquer sur le bouton de publication ciblée</w:t>
-            </w:r>
-          </w:p>
-          <w:p>
-            <w:pPr>
-              <w:pStyle w:val="ListParagraph"/>
-              <w:numPr>
-                <w:ilvl w:val="0"/>
-                <w:numId w:val="28"/>
-              </w:numPr>
-              <w:spacing w:line="360" w:lineRule="auto"/>
-            </w:pPr>
-            <w:r>
-              <w:t>Une boîte de dialogue est ouverte pour confirmer l'action en retapant le titre de la publication</w:t>
-            </w:r>
-            <w:r>
-              <w:t xml:space="preserve"> </w:t>
-            </w:r>
-          </w:p>
-          <w:p>
-            <w:pPr>
-              <w:pStyle w:val="ListParagraph"/>
-              <w:numPr>
-                <w:ilvl w:val="0"/>
-                <w:numId w:val="28"/>
-              </w:numPr>
-              <w:spacing w:line="360" w:lineRule="auto"/>
-              <w:rPr>
-                <w:rStyle w:val="shorttext"/>
-              </w:rPr>
-            </w:pPr>
-            <w:r>
-              <w:rPr>
-                <w:rStyle w:val="shorttext"/>
-              </w:rPr>
-              <w:t>l'étudiant entre le titre de la publication</w:t>
-            </w:r>
-          </w:p>
-          <w:p>
-            <w:pPr>
-              <w:pStyle w:val="ListParagraph"/>
-              <w:numPr>
-                <w:ilvl w:val="0"/>
-                <w:numId w:val="28"/>
-              </w:numPr>
-              <w:spacing w:line="360" w:lineRule="auto"/>
-            </w:pPr>
-            <w:r>
-              <w:rPr>
-                <w:rStyle w:val="shorttext"/>
-              </w:rPr>
-              <w:t>L'étudiant conforme en cliquant sur</w:t>
-            </w:r>
-            <w:r>
-              <w:rPr>
-                <w:rStyle w:val="shorttext"/>
-              </w:rPr>
-              <w:t xml:space="preserve"> ok</w:t>
-            </w:r>
-            <w:r>
-              <w:rPr>
-                <w:rStyle w:val="shorttext"/>
-              </w:rPr>
-              <w:t>.</w:t>
-            </w:r>
-            <w:r>
-              <w:t xml:space="preserve"> </w:t>
-            </w:r>
-          </w:p>
-          <w:p>
-            <w:pPr>
-              <w:pStyle w:val="ListParagraph"/>
-              <w:numPr>
-                <w:ilvl w:val="0"/>
-                <w:numId w:val="28"/>
-              </w:numPr>
-              <w:spacing w:line="360" w:lineRule="auto"/>
-            </w:pPr>
-            <w:r>
-              <w:lastRenderedPageBreak/>
-              <w:t>Le message "</w:t>
-            </w:r>
-            <w:r>
-              <w:rPr>
-                <w:rStyle w:val="shorttext"/>
-              </w:rPr>
-              <w:t>Supprimé avec succès</w:t>
-            </w:r>
-            <w:r>
-              <w:t>" est affiché</w:t>
-            </w:r>
-          </w:p>
-        </w:tc>
-      </w:tr>
-      <w:tr>
-        <w:tc>
-          <w:tcPr>
-            <w:tcW w:w="1795" w:type="dxa"/>
-          </w:tcPr>
-          <w:p>
-            <w:pPr>
-              <w:spacing w:line="360" w:lineRule="auto"/>
-              <w:ind w:firstLine="0"/>
-              <w:rPr>
-                <w:b/>
-                <w:sz w:val="22"/>
-              </w:rPr>
-            </w:pPr>
-            <w:r>
-              <w:rPr>
-                <w:b/>
-                <w:sz w:val="22"/>
-              </w:rPr>
-              <w:lastRenderedPageBreak/>
-              <w:t>Enchaînements alternatif</w:t>
-            </w:r>
-          </w:p>
-        </w:tc>
-        <w:tc>
-          <w:tcPr>
-            <w:tcW w:w="7825" w:type="dxa"/>
-          </w:tcPr>
-          <w:p>
-            <w:pPr>
-              <w:spacing w:line="360" w:lineRule="auto"/>
-              <w:ind w:firstLine="0"/>
-              <w:rPr>
-                <w:rStyle w:val="shorttext"/>
-                <w:color w:val="4F81BD" w:themeColor="accent1"/>
-              </w:rPr>
-            </w:pPr>
-            <w:r>
-              <w:rPr>
-                <w:rStyle w:val="shorttext"/>
-                <w:color w:val="4F81BD" w:themeColor="accent1"/>
-              </w:rPr>
-              <w:t>A</w:t>
-            </w:r>
-            <w:r>
-              <w:rPr>
-                <w:rStyle w:val="shorttext"/>
-                <w:color w:val="4F81BD" w:themeColor="accent1"/>
-              </w:rPr>
-              <w:t xml:space="preserve">1 : </w:t>
-            </w:r>
-            <w:r>
-              <w:rPr>
-                <w:rStyle w:val="alt-edited"/>
-                <w:color w:val="4F81BD" w:themeColor="accent1"/>
-              </w:rPr>
-              <w:t>L</w:t>
-            </w:r>
-            <w:r>
-              <w:rPr>
-                <w:rStyle w:val="alt-edited"/>
-                <w:color w:val="4F81BD" w:themeColor="accent1"/>
-              </w:rPr>
-              <w:t>'étudiant a fait une erreur en entrant dans le titre</w:t>
-            </w:r>
-          </w:p>
-          <w:p>
-            <w:pPr>
-              <w:spacing w:line="360" w:lineRule="auto"/>
-              <w:ind w:firstLine="0"/>
-              <w:rPr>
-                <w:sz w:val="22"/>
-              </w:rPr>
-            </w:pPr>
-            <w:r>
-              <w:rPr>
-                <w:sz w:val="22"/>
-              </w:rPr>
-              <w:t xml:space="preserve">L’enchaînement A1 démarre au point </w:t>
-            </w:r>
-            <w:r>
-              <w:rPr>
-                <w:sz w:val="22"/>
-              </w:rPr>
-              <w:t>5</w:t>
-            </w:r>
-            <w:r>
-              <w:rPr>
-                <w:sz w:val="22"/>
-              </w:rPr>
-              <w:t xml:space="preserve"> du scénario nominal.</w:t>
-            </w:r>
-          </w:p>
-          <w:p>
-            <w:pPr>
-              <w:spacing w:line="360" w:lineRule="auto"/>
-              <w:ind w:firstLine="0"/>
-              <w:rPr>
-                <w:rStyle w:val="shorttext"/>
-              </w:rPr>
-            </w:pPr>
-            <w:r>
-              <w:t>6. Le message "</w:t>
-            </w:r>
-            <w:r>
-              <w:rPr>
-                <w:rStyle w:val="shorttext"/>
-              </w:rPr>
-              <w:t>Veuillez entrer le bon titre</w:t>
-            </w:r>
-            <w:r>
-              <w:t>" est affiché</w:t>
-            </w:r>
-          </w:p>
-          <w:p>
-            <w:pPr>
-              <w:spacing w:line="360" w:lineRule="auto"/>
-              <w:ind w:firstLine="0"/>
-            </w:pPr>
-            <w:r>
-              <w:t xml:space="preserve">Le scénario nominal reprend au point </w:t>
-            </w:r>
-            <w:r>
-              <w:t>5</w:t>
-            </w:r>
-            <w:r>
-              <w:t>.</w:t>
-            </w:r>
-          </w:p>
-        </w:tc>
-      </w:tr>
-      <w:tr>
-        <w:tc>
-          <w:tcPr>
-            <w:tcW w:w="1795" w:type="dxa"/>
-          </w:tcPr>
-          <w:p>
-            <w:pPr>
-              <w:spacing w:line="360" w:lineRule="auto"/>
-              <w:ind w:firstLine="0"/>
-              <w:rPr>
-                <w:b/>
-                <w:sz w:val="22"/>
-              </w:rPr>
-            </w:pPr>
-            <w:r>
-              <w:rPr>
-                <w:b/>
-                <w:sz w:val="22"/>
-              </w:rPr>
-              <w:t>Enchaînements d’erreur</w:t>
-            </w:r>
-          </w:p>
-        </w:tc>
-        <w:tc>
-          <w:tcPr>
-            <w:tcW w:w="7825" w:type="dxa"/>
-          </w:tcPr>
-          <w:p>
-            <w:pPr>
-              <w:spacing w:line="360" w:lineRule="auto"/>
-              <w:ind w:firstLine="0"/>
-              <w:rPr>
-                <w:rStyle w:val="shorttext"/>
-                <w:color w:val="FF0000"/>
-              </w:rPr>
-            </w:pPr>
-            <w:r>
-              <w:rPr>
-                <w:rStyle w:val="shorttext"/>
-                <w:color w:val="FF0000"/>
-              </w:rPr>
-              <w:t>E1</w:t>
-            </w:r>
-            <w:r>
-              <w:rPr>
-                <w:rStyle w:val="shorttext"/>
-                <w:color w:val="FF0000"/>
-              </w:rPr>
-              <w:t> :</w:t>
-            </w:r>
-            <w:r>
-              <w:t xml:space="preserve"> </w:t>
-            </w:r>
-            <w:r>
-              <w:rPr>
-                <w:color w:val="FF0000"/>
-              </w:rPr>
-              <w:t>L</w:t>
-            </w:r>
-            <w:r>
-              <w:rPr>
-                <w:color w:val="FF0000"/>
-              </w:rPr>
-              <w:t xml:space="preserve">'étudiant annule </w:t>
-            </w:r>
-            <w:r>
-              <w:rPr>
-                <w:color w:val="FF0000"/>
-              </w:rPr>
-              <w:t>l</w:t>
-            </w:r>
-            <w:r>
-              <w:rPr>
-                <w:rStyle w:val="shorttext"/>
-                <w:color w:val="FF0000"/>
-              </w:rPr>
-              <w:t>a suppression</w:t>
-            </w:r>
-          </w:p>
-          <w:p>
-            <w:pPr>
-              <w:spacing w:line="360" w:lineRule="auto"/>
-              <w:ind w:firstLine="0"/>
-              <w:rPr>
-                <w:sz w:val="22"/>
-              </w:rPr>
-            </w:pPr>
-            <w:r>
-              <w:rPr>
-                <w:sz w:val="22"/>
-              </w:rPr>
-              <w:t xml:space="preserve">L’enchaînement </w:t>
-            </w:r>
-            <w:r>
-              <w:rPr>
-                <w:sz w:val="22"/>
-              </w:rPr>
-              <w:t>E</w:t>
-            </w:r>
-            <w:r>
-              <w:rPr>
-                <w:sz w:val="22"/>
-              </w:rPr>
-              <w:t xml:space="preserve">1 démarre aux points </w:t>
-            </w:r>
-            <w:r>
-              <w:rPr>
-                <w:sz w:val="22"/>
-              </w:rPr>
-              <w:t>3 ou 4</w:t>
-            </w:r>
-            <w:r>
-              <w:rPr>
-                <w:sz w:val="22"/>
-              </w:rPr>
-              <w:t xml:space="preserve"> du scénario nominal.</w:t>
-            </w:r>
-          </w:p>
-          <w:p>
-            <w:pPr>
-              <w:spacing w:line="360" w:lineRule="auto"/>
-              <w:ind w:firstLine="0"/>
-              <w:rPr>
-                <w:sz w:val="22"/>
-              </w:rPr>
-            </w:pPr>
-            <w:r>
-              <w:rPr>
-                <w:rStyle w:val="shorttext"/>
-              </w:rPr>
-              <w:t>(4|5).</w:t>
-            </w:r>
-            <w:r>
-              <w:rPr>
-                <w:rStyle w:val="Heading1Char"/>
-              </w:rPr>
-              <w:t xml:space="preserve"> </w:t>
-            </w:r>
-            <w:r>
-              <w:t>L</w:t>
-            </w:r>
-            <w:r>
-              <w:rPr>
-                <w:rStyle w:val="shorttext"/>
-              </w:rPr>
-              <w:t>'étudiant clique sur annuler</w:t>
-            </w:r>
-          </w:p>
-          <w:p>
-            <w:pPr>
-              <w:spacing w:line="360" w:lineRule="auto"/>
-              <w:ind w:firstLine="0"/>
-              <w:rPr>
-                <w:rStyle w:val="shorttext"/>
-              </w:rPr>
-            </w:pPr>
-            <w:r>
-              <w:rPr>
-                <w:rStyle w:val="shorttext"/>
-              </w:rPr>
-              <w:t>(5|6). Un message "L'opération est annulée" est affiché.</w:t>
-            </w:r>
-          </w:p>
-          <w:p>
-            <w:pPr>
-              <w:spacing w:line="360" w:lineRule="auto"/>
-              <w:ind w:firstLine="0"/>
-              <w:rPr>
-                <w:rStyle w:val="shorttext"/>
-              </w:rPr>
-            </w:pPr>
-            <w:r>
-              <w:rPr>
-                <w:rStyle w:val="shorttext"/>
-              </w:rPr>
-              <w:t xml:space="preserve">(6,7). </w:t>
-            </w:r>
-            <w:r>
-              <w:rPr>
-                <w:rStyle w:val="shorttext"/>
-              </w:rPr>
-              <w:t>La publication n'est pas supprimée</w:t>
-            </w:r>
-          </w:p>
-        </w:tc>
-      </w:tr>
-    </w:tbl>
-    <w:p>
-      <w:pPr>
-        <w:pStyle w:val="Caption"/>
-        <w:ind w:firstLine="0"/>
-      </w:pPr>
-      <w:r>
-        <w:t xml:space="preserve">   Figure 2</w:t>
-      </w:r>
-      <w:r>
-        <w:t>1</w:t>
-      </w:r>
-      <w:r>
-        <w:t> :</w:t>
-      </w:r>
-      <w:r>
-        <w:rPr>
-          <w:b w:val="0"/>
-          <w:smallCaps w:val="0"/>
-        </w:rPr>
-        <w:t xml:space="preserve"> </w:t>
-      </w:r>
-      <w:r>
-        <w:rPr>
-          <w:b w:val="0"/>
-          <w:smallCaps w:val="0"/>
-        </w:rPr>
-        <w:t>D</w:t>
-      </w:r>
-      <w:r>
-        <w:rPr>
-          <w:b w:val="0"/>
-          <w:smallCaps w:val="0"/>
-        </w:rPr>
-        <w:t>escription textuelle du cas d'utilisation</w:t>
-      </w:r>
-      <w:r>
-        <w:rPr>
-          <w:b w:val="0"/>
-          <w:bCs w:val="0"/>
-          <w:smallCaps w:val="0"/>
-          <w:color w:val="auto"/>
-          <w:spacing w:val="0"/>
-        </w:rPr>
-        <w:t xml:space="preserve"> </w:t>
-      </w:r>
-      <w:r>
-        <w:rPr>
-          <w:b w:val="0"/>
-          <w:smallCaps w:val="0"/>
-        </w:rPr>
-        <w:t>Supprimer publication</w:t>
-      </w:r>
-    </w:p>
-    <w:p>
-      <w:pPr>
-        <w:spacing w:after="120" w:line="264" w:lineRule="auto"/>
-        <w:ind w:firstLine="0"/>
-      </w:pPr>
-    </w:p>
-    <w:p>
-      <w:pPr>
-        <w:spacing w:after="120" w:line="264" w:lineRule="auto"/>
-        <w:ind w:firstLine="0"/>
-      </w:pPr>
-    </w:p>
-    <w:p>
-      <w:pPr>
-        <w:spacing w:after="120" w:line="264" w:lineRule="auto"/>
-        <w:ind w:firstLine="0"/>
-      </w:pPr>
-    </w:p>
     <w:p>
       <w:pPr>
         <w:spacing w:after="120" w:line="264" w:lineRule="auto"/>
@@ -21948,7 +20398,7 @@
                     <pic:cNvPicPr/>
                   </pic:nvPicPr>
                   <pic:blipFill>
-                    <a:blip r:embed="rId56">
+                    <a:blip r:embed="rId41">
                       <a:extLst>
                         <a:ext uri="{28A0092B-C50C-407E-A947-70E740481C1C}">
                           <a14:useLocalDpi xmlns:a14="http://schemas.microsoft.com/office/drawing/2010/main" val="0"/>
@@ -22058,6 +20508,12 @@
         <w:ind w:firstLine="0"/>
       </w:pPr>
     </w:p>
+    <w:p>
+      <w:pPr>
+        <w:spacing w:after="120" w:line="264" w:lineRule="auto"/>
+        <w:ind w:firstLine="0"/>
+      </w:pPr>
+    </w:p>
     <w:tbl>
       <w:tblPr>
         <w:tblStyle w:val="TableGrid"/>
@@ -22283,26 +20739,18 @@
               <w:spacing w:line="360" w:lineRule="auto"/>
             </w:pPr>
             <w:r>
-              <w:t xml:space="preserve">L'étudiant choisit la catégorie </w:t>
-            </w:r>
-            <w:r>
-              <w:t>FAQ</w:t>
-            </w:r>
-            <w:r>
-              <w:t xml:space="preserve"> dans le menu</w:t>
-            </w:r>
-          </w:p>
-          <w:p>
-            <w:pPr>
-              <w:pStyle w:val="ListParagraph"/>
-              <w:numPr>
-                <w:ilvl w:val="0"/>
-                <w:numId w:val="29"/>
-              </w:numPr>
-              <w:spacing w:line="360" w:lineRule="auto"/>
-            </w:pPr>
-            <w:r>
-              <w:t>Chacune des publications aura un bouton de réponse, l'étudiant devra cliquer sur le bouton de publication ciblée</w:t>
+              <w:t xml:space="preserve">Chacune des publications aura un </w:t>
+            </w:r>
+            <w:r>
+              <w:t>bouton</w:t>
+            </w:r>
+            <w:r>
+              <w:t xml:space="preserve"> de réponse, l'étudiant devra cliquer sur le bouton</w:t>
+            </w:r>
+            <w:bookmarkStart w:id="57" w:name="_GoBack"/>
+            <w:bookmarkEnd w:id="57"/>
+            <w:r>
+              <w:t xml:space="preserve"> de publication ciblée</w:t>
             </w:r>
           </w:p>
           <w:p>
@@ -23940,7 +22388,7 @@
                     <pic:cNvPicPr/>
                   </pic:nvPicPr>
                   <pic:blipFill>
-                    <a:blip r:embed="rId57">
+                    <a:blip r:embed="rId42">
                       <a:extLst>
                         <a:ext uri="{28A0092B-C50C-407E-A947-70E740481C1C}">
                           <a14:useLocalDpi xmlns:a14="http://schemas.microsoft.com/office/drawing/2010/main" val="0"/>
@@ -24685,7 +23133,7 @@
         <w:pStyle w:val="Heading1"/>
         <w:spacing w:line="360" w:lineRule="auto"/>
       </w:pPr>
-      <w:bookmarkStart w:id="58" w:name="_Toc508693966"/>
+      <w:bookmarkStart w:id="58" w:name="_Toc511825527"/>
       <w:r>
         <w:t>Diagramme des séquences</w:t>
       </w:r>
@@ -24730,7 +23178,7 @@
                     <pic:cNvPicPr/>
                   </pic:nvPicPr>
                   <pic:blipFill>
-                    <a:blip r:embed="rId58">
+                    <a:blip r:embed="rId43">
                       <a:extLst>
                         <a:ext uri="{28A0092B-C50C-407E-A947-70E740481C1C}">
                           <a14:useLocalDpi xmlns:a14="http://schemas.microsoft.com/office/drawing/2010/main" val="0"/>
@@ -24796,7 +23244,7 @@
                     <pic:cNvPicPr/>
                   </pic:nvPicPr>
                   <pic:blipFill>
-                    <a:blip r:embed="rId59">
+                    <a:blip r:embed="rId44">
                       <a:extLst>
                         <a:ext uri="{28A0092B-C50C-407E-A947-70E740481C1C}">
                           <a14:useLocalDpi xmlns:a14="http://schemas.microsoft.com/office/drawing/2010/main" val="0"/>
@@ -24874,7 +23322,7 @@
                     <pic:cNvPicPr/>
                   </pic:nvPicPr>
                   <pic:blipFill>
-                    <a:blip r:embed="rId60">
+                    <a:blip r:embed="rId45">
                       <a:extLst>
                         <a:ext uri="{28A0092B-C50C-407E-A947-70E740481C1C}">
                           <a14:useLocalDpi xmlns:a14="http://schemas.microsoft.com/office/drawing/2010/main" val="0"/>
@@ -24928,7 +23376,7 @@
                     <pic:cNvPicPr/>
                   </pic:nvPicPr>
                   <pic:blipFill>
-                    <a:blip r:embed="rId61">
+                    <a:blip r:embed="rId46">
                       <a:extLst>
                         <a:ext uri="{28A0092B-C50C-407E-A947-70E740481C1C}">
                           <a14:useLocalDpi xmlns:a14="http://schemas.microsoft.com/office/drawing/2010/main" val="0"/>
@@ -24964,7 +23412,88 @@
         </w:rPr>
       </w:pPr>
     </w:p>
-    <w:bookmarkStart w:id="59" w:name="_Toc508693967" w:displacedByCustomXml="next"/>
+    <w:p>
+      <w:pPr>
+        <w:spacing w:after="120" w:line="264" w:lineRule="auto"/>
+        <w:ind w:firstLine="0"/>
+        <w:rPr>
+          <w:lang w:val="en-US"/>
+        </w:rPr>
+      </w:pPr>
+    </w:p>
+    <w:p>
+      <w:pPr>
+        <w:spacing w:after="120" w:line="264" w:lineRule="auto"/>
+        <w:ind w:firstLine="0"/>
+        <w:rPr>
+          <w:lang w:val="en-US"/>
+        </w:rPr>
+      </w:pPr>
+    </w:p>
+    <w:p>
+      <w:pPr>
+        <w:spacing w:after="120" w:line="264" w:lineRule="auto"/>
+        <w:ind w:firstLine="0"/>
+        <w:rPr>
+          <w:lang w:val="en-US"/>
+        </w:rPr>
+      </w:pPr>
+    </w:p>
+    <w:p>
+      <w:pPr>
+        <w:spacing w:after="120" w:line="264" w:lineRule="auto"/>
+        <w:ind w:firstLine="0"/>
+        <w:rPr>
+          <w:lang w:val="en-US"/>
+        </w:rPr>
+      </w:pPr>
+    </w:p>
+    <w:p>
+      <w:pPr>
+        <w:spacing w:after="120" w:line="264" w:lineRule="auto"/>
+        <w:ind w:firstLine="0"/>
+        <w:rPr>
+          <w:lang w:val="en-US"/>
+        </w:rPr>
+      </w:pPr>
+    </w:p>
+    <w:p>
+      <w:pPr>
+        <w:spacing w:after="120" w:line="264" w:lineRule="auto"/>
+        <w:ind w:firstLine="0"/>
+        <w:rPr>
+          <w:lang w:val="en-US"/>
+        </w:rPr>
+      </w:pPr>
+    </w:p>
+    <w:p>
+      <w:pPr>
+        <w:spacing w:after="120" w:line="264" w:lineRule="auto"/>
+        <w:ind w:firstLine="0"/>
+        <w:rPr>
+          <w:lang w:val="en-US"/>
+        </w:rPr>
+      </w:pPr>
+    </w:p>
+    <w:p>
+      <w:pPr>
+        <w:spacing w:after="120" w:line="264" w:lineRule="auto"/>
+        <w:ind w:firstLine="0"/>
+        <w:rPr>
+          <w:lang w:val="en-US"/>
+        </w:rPr>
+      </w:pPr>
+    </w:p>
+    <w:p>
+      <w:pPr>
+        <w:spacing w:after="120" w:line="264" w:lineRule="auto"/>
+        <w:ind w:firstLine="0"/>
+        <w:rPr>
+          <w:lang w:val="en-US"/>
+        </w:rPr>
+      </w:pPr>
+    </w:p>
+    <w:bookmarkStart w:id="59" w:name="_Toc511825528" w:displacedByCustomXml="next"/>
     <w:sdt>
       <w:sdtPr>
         <w:rPr>
@@ -25045,7 +23574,7 @@
               <w:bCs/>
               <w:noProof/>
             </w:rPr>
-            <w:t>[En ligne] https://fr.wikipedia.org/wiki/Internet.</w:t>
+            <w:t>[En ligne] https://www.futura-sciences.com/tech/definitions/internet-internet-3983/.</w:t>
           </w:r>
         </w:p>
         <w:p>
@@ -25063,7 +23592,7 @@
               <w:bCs/>
               <w:noProof/>
             </w:rPr>
-            <w:t>2. [En ligne] https://fr.wikipedia.org/wiki/Histoire_d%27Internet.</w:t>
+            <w:t>2. [En ligne] https://searchwindevelopment.techtarget.com/definition/Internet.</w:t>
           </w:r>
         </w:p>
         <w:p>
@@ -25081,7 +23610,7 @@
               <w:bCs/>
               <w:noProof/>
             </w:rPr>
-            <w:t>3. [En ligne] https://fr.wikipedia.org/wiki/World_Wide_Web.</w:t>
+            <w:t>3. [En ligne] https://searchwindevelopment.techtarget.com/definition/Internet.</w:t>
           </w:r>
         </w:p>
         <w:p>
@@ -25117,7 +23646,7 @@
               <w:bCs/>
               <w:noProof/>
             </w:rPr>
-            <w:t>5. [En ligne] https://en.wikipedia.org/wiki/Static_web_page.</w:t>
+            <w:t>5. [En ligne] https://www.tutorialspoint.com/internet_technologies/web_pages.htm.</w:t>
           </w:r>
         </w:p>
         <w:p>
@@ -25135,7 +23664,7 @@
               <w:bCs/>
               <w:noProof/>
             </w:rPr>
-            <w:t>6. [En ligne] https://fr.wikipedia.org/wiki/Page_web_dynamique.</w:t>
+            <w:t>6. [En ligne] https://www.tutorialspoint.com/internet_technologies/web_pages.htm.</w:t>
           </w:r>
         </w:p>
         <w:p>
@@ -25153,7 +23682,7 @@
               <w:bCs/>
               <w:noProof/>
             </w:rPr>
-            <w:t>7. [En ligne] https://fr.wikipedia.org/wiki/Application_web_monopage.</w:t>
+            <w:t>7. [En ligne] https://medium.com/@NeotericEU/single-page-application-vs-multiple-page-application-2591588efe58.</w:t>
           </w:r>
         </w:p>
         <w:p>
@@ -25207,7 +23736,6 @@
               <w:bCs/>
               <w:noProof/>
             </w:rPr>
-            <w:lastRenderedPageBreak/>
             <w:t>10. [En ligne] https://elearningindustry.com/advantages-and-disadvantages-of-elearning.</w:t>
           </w:r>
         </w:p>
@@ -25272,8 +23800,8 @@
       </w:pPr>
     </w:p>
     <w:sectPr>
-      <w:headerReference w:type="default" r:id="rId62"/>
-      <w:headerReference w:type="first" r:id="rId63"/>
+      <w:headerReference w:type="default" r:id="rId47"/>
+      <w:headerReference w:type="first" r:id="rId48"/>
       <w:pgSz w:w="12240" w:h="15840"/>
       <w:pgMar w:top="1440" w:right="1170" w:bottom="1440" w:left="1440" w:header="720" w:footer="720" w:gutter="0"/>
       <w:cols w:space="720"/>
@@ -25421,7 +23949,7 @@
                   <w:noProof/>
                   <w:lang w:val="ar-SA"/>
                 </w:rPr>
-                <w:t>14</w:t>
+                <w:t>19</w:t>
               </w:r>
               <w:r>
                 <w:rPr>
@@ -25580,7 +24108,7 @@
                   <w:noProof/>
                   <w:lang w:val="ar-SA"/>
                 </w:rPr>
-                <w:t>23</w:t>
+                <w:t>47</w:t>
               </w:r>
               <w:r>
                 <w:rPr>
@@ -29548,7 +28076,6 @@
   <w:style w:type="character" w:default="1" w:styleId="DefaultParagraphFont">
     <w:name w:val="Default Paragraph Font"/>
     <w:uiPriority w:val="1"/>
-    <w:semiHidden/>
     <w:unhideWhenUsed/>
   </w:style>
   <w:style w:type="table" w:default="1" w:styleId="TableNormal">
@@ -30512,11 +29039,11 @@
         </c:dLbls>
         <c:gapWidth val="219"/>
         <c:overlap val="-27"/>
-        <c:axId val="326820776"/>
-        <c:axId val="326827048"/>
+        <c:axId val="274904720"/>
+        <c:axId val="274906288"/>
       </c:barChart>
       <c:catAx>
-        <c:axId val="326820776"/>
+        <c:axId val="274904720"/>
         <c:scaling>
           <c:orientation val="minMax"/>
         </c:scaling>
@@ -30559,7 +29086,7 @@
             <a:endParaRPr lang="fr-FR"/>
           </a:p>
         </c:txPr>
-        <c:crossAx val="326827048"/>
+        <c:crossAx val="274906288"/>
         <c:crosses val="autoZero"/>
         <c:auto val="1"/>
         <c:lblAlgn val="ctr"/>
@@ -30567,7 +29094,7 @@
         <c:noMultiLvlLbl val="0"/>
       </c:catAx>
       <c:valAx>
-        <c:axId val="326827048"/>
+        <c:axId val="274906288"/>
         <c:scaling>
           <c:orientation val="minMax"/>
         </c:scaling>
@@ -30618,7 +29145,7 @@
             <a:endParaRPr lang="fr-FR"/>
           </a:p>
         </c:txPr>
-        <c:crossAx val="326820776"/>
+        <c:crossAx val="274904720"/>
         <c:crosses val="autoZero"/>
         <c:crossBetween val="between"/>
       </c:valAx>
@@ -30824,11 +29351,11 @@
         </c:dLbls>
         <c:gapWidth val="219"/>
         <c:overlap val="-27"/>
-        <c:axId val="275354656"/>
-        <c:axId val="325624624"/>
+        <c:axId val="374064632"/>
+        <c:axId val="374063456"/>
       </c:barChart>
       <c:catAx>
-        <c:axId val="275354656"/>
+        <c:axId val="374064632"/>
         <c:scaling>
           <c:orientation val="minMax"/>
         </c:scaling>
@@ -30871,7 +29398,7 @@
             <a:endParaRPr lang="fr-FR"/>
           </a:p>
         </c:txPr>
-        <c:crossAx val="325624624"/>
+        <c:crossAx val="374063456"/>
         <c:crosses val="autoZero"/>
         <c:auto val="1"/>
         <c:lblAlgn val="ctr"/>
@@ -30879,7 +29406,7 @@
         <c:noMultiLvlLbl val="0"/>
       </c:catAx>
       <c:valAx>
-        <c:axId val="325624624"/>
+        <c:axId val="374063456"/>
         <c:scaling>
           <c:orientation val="minMax"/>
         </c:scaling>
@@ -30930,7 +29457,7 @@
             <a:endParaRPr lang="fr-FR"/>
           </a:p>
         </c:txPr>
-        <c:crossAx val="275354656"/>
+        <c:crossAx val="374064632"/>
         <c:crosses val="autoZero"/>
         <c:crossBetween val="between"/>
       </c:valAx>
@@ -31142,11 +29669,11 @@
         </c:dLbls>
         <c:gapWidth val="219"/>
         <c:overlap val="-27"/>
-        <c:axId val="325626192"/>
-        <c:axId val="321673944"/>
+        <c:axId val="374065416"/>
+        <c:axId val="374061888"/>
       </c:barChart>
       <c:catAx>
-        <c:axId val="325626192"/>
+        <c:axId val="374065416"/>
         <c:scaling>
           <c:orientation val="minMax"/>
         </c:scaling>
@@ -31189,7 +29716,7 @@
             <a:endParaRPr lang="fr-FR"/>
           </a:p>
         </c:txPr>
-        <c:crossAx val="321673944"/>
+        <c:crossAx val="374061888"/>
         <c:crosses val="autoZero"/>
         <c:auto val="1"/>
         <c:lblAlgn val="ctr"/>
@@ -31197,7 +29724,7 @@
         <c:noMultiLvlLbl val="0"/>
       </c:catAx>
       <c:valAx>
-        <c:axId val="321673944"/>
+        <c:axId val="374061888"/>
         <c:scaling>
           <c:orientation val="minMax"/>
         </c:scaling>
@@ -31248,7 +29775,7 @@
             <a:endParaRPr lang="fr-FR"/>
           </a:p>
         </c:txPr>
-        <c:crossAx val="325626192"/>
+        <c:crossAx val="374065416"/>
         <c:crosses val="autoZero"/>
         <c:crossBetween val="between"/>
       </c:valAx>
@@ -31458,11 +29985,11 @@
         </c:dLbls>
         <c:gapWidth val="219"/>
         <c:overlap val="-27"/>
-        <c:axId val="326825872"/>
-        <c:axId val="326824696"/>
+        <c:axId val="274905504"/>
+        <c:axId val="274905112"/>
       </c:barChart>
       <c:catAx>
-        <c:axId val="326825872"/>
+        <c:axId val="274905504"/>
         <c:scaling>
           <c:orientation val="minMax"/>
         </c:scaling>
@@ -31505,7 +30032,7 @@
             <a:endParaRPr lang="fr-FR"/>
           </a:p>
         </c:txPr>
-        <c:crossAx val="326824696"/>
+        <c:crossAx val="274905112"/>
         <c:crosses val="autoZero"/>
         <c:auto val="1"/>
         <c:lblAlgn val="ctr"/>
@@ -31513,7 +30040,7 @@
         <c:noMultiLvlLbl val="0"/>
       </c:catAx>
       <c:valAx>
-        <c:axId val="326824696"/>
+        <c:axId val="274905112"/>
         <c:scaling>
           <c:orientation val="minMax"/>
         </c:scaling>
@@ -31564,7 +30091,7 @@
             <a:endParaRPr lang="fr-FR"/>
           </a:p>
         </c:txPr>
-        <c:crossAx val="326825872"/>
+        <c:crossAx val="274905504"/>
         <c:crosses val="autoZero"/>
         <c:crossBetween val="between"/>
       </c:valAx>
@@ -31774,11 +30301,11 @@
         </c:dLbls>
         <c:gapWidth val="219"/>
         <c:overlap val="-27"/>
-        <c:axId val="326822736"/>
-        <c:axId val="326823128"/>
+        <c:axId val="378732992"/>
+        <c:axId val="378734168"/>
       </c:barChart>
       <c:catAx>
-        <c:axId val="326822736"/>
+        <c:axId val="378732992"/>
         <c:scaling>
           <c:orientation val="minMax"/>
         </c:scaling>
@@ -31821,7 +30348,7 @@
             <a:endParaRPr lang="fr-FR"/>
           </a:p>
         </c:txPr>
-        <c:crossAx val="326823128"/>
+        <c:crossAx val="378734168"/>
         <c:crosses val="autoZero"/>
         <c:auto val="1"/>
         <c:lblAlgn val="ctr"/>
@@ -31829,7 +30356,7 @@
         <c:noMultiLvlLbl val="0"/>
       </c:catAx>
       <c:valAx>
-        <c:axId val="326823128"/>
+        <c:axId val="378734168"/>
         <c:scaling>
           <c:orientation val="minMax"/>
         </c:scaling>
@@ -31880,7 +30407,7 @@
             <a:endParaRPr lang="fr-FR"/>
           </a:p>
         </c:txPr>
-        <c:crossAx val="326822736"/>
+        <c:crossAx val="378732992"/>
         <c:crosses val="autoZero"/>
         <c:crossBetween val="between"/>
       </c:valAx>
@@ -32086,11 +30613,11 @@
         </c:dLbls>
         <c:gapWidth val="219"/>
         <c:overlap val="-27"/>
-        <c:axId val="326823520"/>
-        <c:axId val="326823912"/>
+        <c:axId val="373150624"/>
+        <c:axId val="373152976"/>
       </c:barChart>
       <c:catAx>
-        <c:axId val="326823520"/>
+        <c:axId val="373150624"/>
         <c:scaling>
           <c:orientation val="minMax"/>
         </c:scaling>
@@ -32133,7 +30660,7 @@
             <a:endParaRPr lang="fr-FR"/>
           </a:p>
         </c:txPr>
-        <c:crossAx val="326823912"/>
+        <c:crossAx val="373152976"/>
         <c:crosses val="autoZero"/>
         <c:auto val="1"/>
         <c:lblAlgn val="ctr"/>
@@ -32141,7 +30668,7 @@
         <c:noMultiLvlLbl val="0"/>
       </c:catAx>
       <c:valAx>
-        <c:axId val="326823912"/>
+        <c:axId val="373152976"/>
         <c:scaling>
           <c:orientation val="minMax"/>
         </c:scaling>
@@ -32192,7 +30719,7 @@
             <a:endParaRPr lang="fr-FR"/>
           </a:p>
         </c:txPr>
-        <c:crossAx val="326823520"/>
+        <c:crossAx val="373150624"/>
         <c:crosses val="autoZero"/>
         <c:crossBetween val="between"/>
       </c:valAx>
@@ -32398,11 +30925,11 @@
         </c:dLbls>
         <c:gapWidth val="219"/>
         <c:overlap val="-27"/>
-        <c:axId val="325943808"/>
-        <c:axId val="325944592"/>
+        <c:axId val="374070096"/>
+        <c:axId val="374070488"/>
       </c:barChart>
       <c:catAx>
-        <c:axId val="325943808"/>
+        <c:axId val="374070096"/>
         <c:scaling>
           <c:orientation val="minMax"/>
         </c:scaling>
@@ -32445,7 +30972,7 @@
             <a:endParaRPr lang="fr-FR"/>
           </a:p>
         </c:txPr>
-        <c:crossAx val="325944592"/>
+        <c:crossAx val="374070488"/>
         <c:crosses val="autoZero"/>
         <c:auto val="1"/>
         <c:lblAlgn val="ctr"/>
@@ -32453,7 +30980,7 @@
         <c:noMultiLvlLbl val="0"/>
       </c:catAx>
       <c:valAx>
-        <c:axId val="325944592"/>
+        <c:axId val="374070488"/>
         <c:scaling>
           <c:orientation val="minMax"/>
         </c:scaling>
@@ -32504,7 +31031,7 @@
             <a:endParaRPr lang="fr-FR"/>
           </a:p>
         </c:txPr>
-        <c:crossAx val="325943808"/>
+        <c:crossAx val="374070096"/>
         <c:crosses val="autoZero"/>
         <c:crossBetween val="between"/>
       </c:valAx>
@@ -32714,11 +31241,11 @@
         </c:dLbls>
         <c:gapWidth val="219"/>
         <c:overlap val="-27"/>
-        <c:axId val="325944984"/>
-        <c:axId val="325946160"/>
+        <c:axId val="374072840"/>
+        <c:axId val="374070880"/>
       </c:barChart>
       <c:catAx>
-        <c:axId val="325944984"/>
+        <c:axId val="374072840"/>
         <c:scaling>
           <c:orientation val="minMax"/>
         </c:scaling>
@@ -32761,7 +31288,7 @@
             <a:endParaRPr lang="fr-FR"/>
           </a:p>
         </c:txPr>
-        <c:crossAx val="325946160"/>
+        <c:crossAx val="374070880"/>
         <c:crosses val="autoZero"/>
         <c:auto val="1"/>
         <c:lblAlgn val="ctr"/>
@@ -32769,7 +31296,7 @@
         <c:noMultiLvlLbl val="0"/>
       </c:catAx>
       <c:valAx>
-        <c:axId val="325946160"/>
+        <c:axId val="374070880"/>
         <c:scaling>
           <c:orientation val="minMax"/>
         </c:scaling>
@@ -32820,7 +31347,7 @@
             <a:endParaRPr lang="fr-FR"/>
           </a:p>
         </c:txPr>
-        <c:crossAx val="325944984"/>
+        <c:crossAx val="374072840"/>
         <c:crosses val="autoZero"/>
         <c:crossBetween val="between"/>
       </c:valAx>
@@ -33026,11 +31553,11 @@
         </c:dLbls>
         <c:gapWidth val="219"/>
         <c:overlap val="-27"/>
-        <c:axId val="317982160"/>
-        <c:axId val="317982944"/>
+        <c:axId val="374073232"/>
+        <c:axId val="374071664"/>
       </c:barChart>
       <c:catAx>
-        <c:axId val="317982160"/>
+        <c:axId val="374073232"/>
         <c:scaling>
           <c:orientation val="minMax"/>
         </c:scaling>
@@ -33073,7 +31600,7 @@
             <a:endParaRPr lang="fr-FR"/>
           </a:p>
         </c:txPr>
-        <c:crossAx val="317982944"/>
+        <c:crossAx val="374071664"/>
         <c:crosses val="autoZero"/>
         <c:auto val="1"/>
         <c:lblAlgn val="ctr"/>
@@ -33081,7 +31608,7 @@
         <c:noMultiLvlLbl val="0"/>
       </c:catAx>
       <c:valAx>
-        <c:axId val="317982944"/>
+        <c:axId val="374071664"/>
         <c:scaling>
           <c:orientation val="minMax"/>
         </c:scaling>
@@ -33132,7 +31659,7 @@
             <a:endParaRPr lang="fr-FR"/>
           </a:p>
         </c:txPr>
-        <c:crossAx val="317982160"/>
+        <c:crossAx val="374073232"/>
         <c:crosses val="autoZero"/>
         <c:crossBetween val="between"/>
       </c:valAx>
@@ -33338,11 +31865,11 @@
         </c:dLbls>
         <c:gapWidth val="219"/>
         <c:overlap val="-27"/>
-        <c:axId val="317983728"/>
-        <c:axId val="317984904"/>
+        <c:axId val="374073624"/>
+        <c:axId val="374063848"/>
       </c:barChart>
       <c:catAx>
-        <c:axId val="317983728"/>
+        <c:axId val="374073624"/>
         <c:scaling>
           <c:orientation val="minMax"/>
         </c:scaling>
@@ -33385,7 +31912,7 @@
             <a:endParaRPr lang="fr-FR"/>
           </a:p>
         </c:txPr>
-        <c:crossAx val="317984904"/>
+        <c:crossAx val="374063848"/>
         <c:crosses val="autoZero"/>
         <c:auto val="1"/>
         <c:lblAlgn val="ctr"/>
@@ -33393,7 +31920,7 @@
         <c:noMultiLvlLbl val="0"/>
       </c:catAx>
       <c:valAx>
-        <c:axId val="317984904"/>
+        <c:axId val="374063848"/>
         <c:scaling>
           <c:orientation val="minMax"/>
         </c:scaling>
@@ -33444,7 +31971,7 @@
             <a:endParaRPr lang="fr-FR"/>
           </a:p>
         </c:txPr>
-        <c:crossAx val="317983728"/>
+        <c:crossAx val="374073624"/>
         <c:crosses val="autoZero"/>
         <c:crossBetween val="between"/>
       </c:valAx>
@@ -33650,11 +32177,11 @@
         </c:dLbls>
         <c:gapWidth val="219"/>
         <c:overlap val="-27"/>
-        <c:axId val="275355440"/>
-        <c:axId val="275355048"/>
+        <c:axId val="374062280"/>
+        <c:axId val="374062672"/>
       </c:barChart>
       <c:catAx>
-        <c:axId val="275355440"/>
+        <c:axId val="374062280"/>
         <c:scaling>
           <c:orientation val="minMax"/>
         </c:scaling>
@@ -33697,7 +32224,7 @@
             <a:endParaRPr lang="fr-FR"/>
           </a:p>
         </c:txPr>
-        <c:crossAx val="275355048"/>
+        <c:crossAx val="374062672"/>
         <c:crosses val="autoZero"/>
         <c:auto val="1"/>
         <c:lblAlgn val="ctr"/>
@@ -33705,7 +32232,7 @@
         <c:noMultiLvlLbl val="0"/>
       </c:catAx>
       <c:valAx>
-        <c:axId val="275355048"/>
+        <c:axId val="374062672"/>
         <c:scaling>
           <c:orientation val="minMax"/>
         </c:scaling>
@@ -33756,7 +32283,7 @@
             <a:endParaRPr lang="fr-FR"/>
           </a:p>
         </c:txPr>
-        <c:crossAx val="275355440"/>
+        <c:crossAx val="374062280"/>
         <c:crosses val="autoZero"/>
         <c:crossBetween val="between"/>
       </c:valAx>
@@ -40048,49 +38575,13 @@
 </file>
 
 <file path=customXml/item1.xml><?xml version="1.0" encoding="utf-8"?>
-<b:Sources xmlns:b="http://schemas.openxmlformats.org/officeDocument/2006/bibliography" xmlns="http://schemas.openxmlformats.org/officeDocument/2006/bibliography" SelectedStyle="\ISO690Nmerical.XSL" StyleName="Iso 690 - مرجع رقمي" Version="1987">
-  <b:Source>
-    <b:Tag>web_def</b:Tag>
-    <b:SourceType>InternetSite</b:SourceType>
-    <b:Guid>{B750A72F-58EF-4FF1-8744-7411233DA01A}</b:Guid>
-    <b:URL>https://fr.wikipedia.org/wiki/World_Wide_Web</b:URL>
-    <b:LCID>fr-FR</b:LCID>
-    <b:RefOrder>3</b:RefOrder>
-  </b:Source>
+<b:Sources xmlns:b="http://schemas.openxmlformats.org/officeDocument/2006/bibliography" xmlns="http://schemas.openxmlformats.org/officeDocument/2006/bibliography" SelectedStyle="\ISO690Nmerical.XSL" StyleName="ISO 690 - Numerical Reference" Version="1987">
   <b:Source>
     <b:Tag>web_eval</b:Tag>
     <b:SourceType>InternetSite</b:SourceType>
     <b:Guid>{D68C637F-1242-4748-B897-332250A4CA50}</b:Guid>
     <b:URL>https://flatworldbusiness.wordpress.com/flat-education/previously/web-1-0-vs-web-2-0-vs-web-3-0-a-bird-eye-on-the-definition/</b:URL>
     <b:RefOrder>4</b:RefOrder>
-  </b:Source>
-  <b:Source>
-    <b:Tag>page_static</b:Tag>
-    <b:SourceType>InternetSite</b:SourceType>
-    <b:Guid>{E40B28F3-5627-4781-8DE7-A05718EFE2D5}</b:Guid>
-    <b:URL>https://en.wikipedia.org/wiki/Static_web_page</b:URL>
-    <b:RefOrder>5</b:RefOrder>
-  </b:Source>
-  <b:Source>
-    <b:Tag>internet_def</b:Tag>
-    <b:SourceType>InternetSite</b:SourceType>
-    <b:Guid>{34FB6BB2-AABE-4A6E-96BE-64B5983ABE30}</b:Guid>
-    <b:URL>https://fr.wikipedia.org/wiki/Internet</b:URL>
-    <b:RefOrder>1</b:RefOrder>
-  </b:Source>
-  <b:Source>
-    <b:Tag>histoire_internt</b:Tag>
-    <b:SourceType>InternetSite</b:SourceType>
-    <b:Guid>{1BE53C9E-FA17-4FBA-8CD9-71EFB3920827}</b:Guid>
-    <b:URL>https://fr.wikipedia.org/wiki/Histoire_d%27Internet</b:URL>
-    <b:RefOrder>2</b:RefOrder>
-  </b:Source>
-  <b:Source>
-    <b:Tag>spa</b:Tag>
-    <b:SourceType>InternetSite</b:SourceType>
-    <b:Guid>{DEB121CB-8DA1-4112-A3D4-995EF8E1E627}</b:Guid>
-    <b:URL>https://fr.wikipedia.org/wiki/Application_web_monopage</b:URL>
-    <b:RefOrder>7</b:RefOrder>
   </b:Source>
   <b:Source>
     <b:Tag>elearning</b:Tag>
@@ -40114,24 +38605,60 @@
     <b:RefOrder>10</b:RefOrder>
   </b:Source>
   <b:Source>
-    <b:Tag>page_dynamic</b:Tag>
-    <b:SourceType>InternetSite</b:SourceType>
-    <b:Guid>{33A16C2B-1F3D-4D91-9903-AAEB5CBBF8C3}</b:Guid>
-    <b:URL>https://fr.wikipedia.org/wiki/Page_web_dynamique</b:URL>
-    <b:RefOrder>6</b:RefOrder>
-  </b:Source>
-  <b:Source>
     <b:Tag>website</b:Tag>
     <b:SourceType>InternetSite</b:SourceType>
     <b:Guid>{A793203E-4FC9-408D-B428-88999BACAF81}</b:Guid>
     <b:URL>http://webstatsdomain.org</b:URL>
     <b:RefOrder>11</b:RefOrder>
   </b:Source>
+  <b:Source>
+    <b:Tag>internet_def</b:Tag>
+    <b:SourceType>InternetSite</b:SourceType>
+    <b:Guid>{776C3577-CA0C-4DBE-8B6C-BE3DF3E75F1B}</b:Guid>
+    <b:URL>https://www.futura-sciences.com/tech/definitions/internet-internet-3983/</b:URL>
+    <b:RefOrder>1</b:RefOrder>
+  </b:Source>
+  <b:Source>
+    <b:Tag>histoire_internt</b:Tag>
+    <b:SourceType>InternetSite</b:SourceType>
+    <b:Guid>{6D7A82F9-B171-4198-97D3-64D035C1000B}</b:Guid>
+    <b:URL>https://searchwindevelopment.techtarget.com/definition/Internet</b:URL>
+    <b:RefOrder>2</b:RefOrder>
+  </b:Source>
+  <b:Source>
+    <b:Tag>web_def</b:Tag>
+    <b:SourceType>InternetSite</b:SourceType>
+    <b:Guid>{6ECCABE2-28A8-4191-99B2-003CDCD8FB38}</b:Guid>
+    <b:URL>https://searchwindevelopment.techtarget.com/definition/Internet</b:URL>
+    <b:LCID>fr-FR</b:LCID>
+    <b:RefOrder>3</b:RefOrder>
+  </b:Source>
+  <b:Source>
+    <b:Tag>page_static</b:Tag>
+    <b:SourceType>InternetSite</b:SourceType>
+    <b:Guid>{CA56C322-10E3-4A24-A79E-1BA041697543}</b:Guid>
+    <b:URL>https://www.tutorialspoint.com/internet_technologies/web_pages.htm</b:URL>
+    <b:RefOrder>5</b:RefOrder>
+  </b:Source>
+  <b:Source>
+    <b:Tag>page_dynamic</b:Tag>
+    <b:SourceType>InternetSite</b:SourceType>
+    <b:Guid>{92C239AB-BC2C-4B6C-9CFF-B97606DF20C5}</b:Guid>
+    <b:URL>https://www.tutorialspoint.com/internet_technologies/web_pages.htm</b:URL>
+    <b:RefOrder>6</b:RefOrder>
+  </b:Source>
+  <b:Source>
+    <b:Tag>spa</b:Tag>
+    <b:SourceType>InternetSite</b:SourceType>
+    <b:Guid>{6854A88B-49C8-4A50-A4CD-C6694D65038D}</b:Guid>
+    <b:URL>https://medium.com/@NeotericEU/single-page-application-vs-multiple-page-application-2591588efe58</b:URL>
+    <b:RefOrder>7</b:RefOrder>
+  </b:Source>
 </b:Sources>
 </file>
 
 <file path=customXml/itemProps1.xml><?xml version="1.0" encoding="utf-8"?>
-<ds:datastoreItem xmlns:ds="http://schemas.openxmlformats.org/officeDocument/2006/customXml" ds:itemID="{EB082858-973A-4DA9-891E-68D7B223E499}">
+<ds:datastoreItem xmlns:ds="http://schemas.openxmlformats.org/officeDocument/2006/customXml" ds:itemID="{DA75B0B1-82FA-4545-ADCA-2B657206360A}">
   <ds:schemaRefs>
     <ds:schemaRef ds:uri="http://schemas.openxmlformats.org/officeDocument/2006/bibliography"/>
   </ds:schemaRefs>
